--- a/HTML/html interview questions.docx
+++ b/HTML/html interview questions.docx
@@ -311,6 +311,78 @@
     </w:p>
     <w:p>
       <w:pPr>
+        <w:jc w:val="center"/>
+        <w:rPr>
+          <w:sz w:val="24"/>
+          <w:szCs w:val="24"/>
+        </w:rPr>
+      </w:pPr>
+      <w:bookmarkStart w:id="0" w:name="_GoBack"/>
+      <w:r>
+        <w:rPr>
+          <w:noProof/>
+        </w:rPr>
+        <w:drawing>
+          <wp:inline distT="0" distB="0" distL="0" distR="0">
+            <wp:extent cx="2081530" cy="2461260"/>
+            <wp:effectExtent l="0" t="0" r="0" b="0"/>
+            <wp:docPr id="1" name="Picture 1" descr="HTML5 Semantic Elements"/>
+            <wp:cNvGraphicFramePr>
+              <a:graphicFrameLocks xmlns:a="http://schemas.openxmlformats.org/drawingml/2006/main" noChangeAspect="1"/>
+            </wp:cNvGraphicFramePr>
+            <a:graphic xmlns:a="http://schemas.openxmlformats.org/drawingml/2006/main">
+              <a:graphicData uri="http://schemas.openxmlformats.org/drawingml/2006/picture">
+                <pic:pic xmlns:pic="http://schemas.openxmlformats.org/drawingml/2006/picture">
+                  <pic:nvPicPr>
+                    <pic:cNvPr id="0" name="Picture 11" descr="HTML5 Semantic Elements"/>
+                    <pic:cNvPicPr>
+                      <a:picLocks noChangeAspect="1" noChangeArrowheads="1"/>
+                    </pic:cNvPicPr>
+                  </pic:nvPicPr>
+                  <pic:blipFill>
+                    <a:blip r:embed="rId7">
+                      <a:extLst>
+                        <a:ext uri="{28A0092B-C50C-407E-A947-70E740481C1C}">
+                          <a14:useLocalDpi xmlns:a14="http://schemas.microsoft.com/office/drawing/2010/main" val="0"/>
+                        </a:ext>
+                      </a:extLst>
+                    </a:blip>
+                    <a:srcRect/>
+                    <a:stretch>
+                      <a:fillRect/>
+                    </a:stretch>
+                  </pic:blipFill>
+                  <pic:spPr bwMode="auto">
+                    <a:xfrm>
+                      <a:off x="0" y="0"/>
+                      <a:ext cx="2081530" cy="2461260"/>
+                    </a:xfrm>
+                    <a:prstGeom prst="rect">
+                      <a:avLst/>
+                    </a:prstGeom>
+                    <a:noFill/>
+                    <a:ln>
+                      <a:noFill/>
+                    </a:ln>
+                  </pic:spPr>
+                </pic:pic>
+              </a:graphicData>
+            </a:graphic>
+          </wp:inline>
+        </w:drawing>
+      </w:r>
+      <w:bookmarkEnd w:id="0"/>
+    </w:p>
+    <w:p>
+      <w:pPr>
+        <w:rPr>
+          <w:sz w:val="24"/>
+          <w:szCs w:val="24"/>
+        </w:rPr>
+      </w:pPr>
+    </w:p>
+    <w:p>
+      <w:pPr>
         <w:rPr>
           <w:b/>
           <w:sz w:val="24"/>
@@ -514,7 +586,6 @@
           <w:szCs w:val="24"/>
         </w:rPr>
       </w:pPr>
-      <w:bookmarkStart w:id="0" w:name="_GoBack"/>
       <w:r>
         <w:rPr>
           <w:b/>
@@ -524,7 +595,6 @@
         <w:t>Detail tag</w:t>
       </w:r>
     </w:p>
-    <w:bookmarkEnd w:id="0"/>
     <w:p>
       <w:pPr>
         <w:rPr>
@@ -571,7 +641,7 @@
         </w:rPr>
         <w:t> </w:t>
       </w:r>
-      <w:hyperlink r:id="rId7" w:history="1">
+      <w:hyperlink r:id="rId8" w:history="1">
         <w:r>
           <w:rPr>
             <w:rStyle w:val="Hyperlink"/>
@@ -716,7 +786,6 @@
           <w:rFonts w:asciiTheme="minorHAnsi" w:hAnsiTheme="minorHAnsi"/>
           <w:color w:val="000000"/>
         </w:rPr>
-        <w:lastRenderedPageBreak/>
         <w:t>What is the importance of the HTML DOCTYPE</w:t>
       </w:r>
       <w:r>
@@ -925,7 +994,7 @@
           <w:szCs w:val="24"/>
         </w:rPr>
       </w:pPr>
-      <w:hyperlink r:id="rId8" w:history="1">
+      <w:hyperlink r:id="rId9" w:history="1">
         <w:r>
           <w:rPr>
             <w:rStyle w:val="Hyperlink"/>
@@ -1001,7 +1070,7 @@
           <w:szCs w:val="24"/>
         </w:rPr>
       </w:pPr>
-      <w:hyperlink r:id="rId9" w:history="1">
+      <w:hyperlink r:id="rId10" w:history="1">
         <w:r>
           <w:rPr>
             <w:rStyle w:val="Hyperlink"/>
@@ -1083,6 +1152,7 @@
           <w:sz w:val="24"/>
           <w:szCs w:val="24"/>
         </w:rPr>
+        <w:lastRenderedPageBreak/>
         <w:t>Value</w:t>
       </w:r>
       <w:r>
@@ -1334,7 +1404,6 @@
           <w:szCs w:val="24"/>
           <w:u w:val="none"/>
         </w:rPr>
-        <w:lastRenderedPageBreak/>
         <w:t xml:space="preserve">This event is similar to the </w:t>
       </w:r>
       <w:proofErr w:type="spellStart"/>
@@ -1677,6 +1746,7 @@
           <w:sz w:val="24"/>
           <w:szCs w:val="24"/>
         </w:rPr>
+        <w:lastRenderedPageBreak/>
         <w:t>No, there are single HTML tags that does not need a closing tag. Examples are the &lt;</w:t>
       </w:r>
       <w:proofErr w:type="spellStart"/>
@@ -2204,7 +2274,6 @@
           <w:sz w:val="24"/>
           <w:szCs w:val="24"/>
         </w:rPr>
-        <w:lastRenderedPageBreak/>
         <w:t>No, there are some character entities that cannot be displayed when the operating system that the browser is running on does not support the characters. When that happens, these characters are displayed as boxes.</w:t>
       </w:r>
     </w:p>
@@ -2885,7 +2954,17 @@
           <w:sz w:val="24"/>
           <w:szCs w:val="24"/>
         </w:rPr>
-        <w:t xml:space="preserve">=”#topmost”&gt;BACK TO TOP&lt;/a&gt;, which would result in the words “BACK TO TOP” appearing on the webpage and links to a bookmark named topmost. You then create a separate tag command like &lt;a </w:t>
+        <w:t xml:space="preserve">=”#topmost”&gt;BACK TO TOP&lt;/a&gt;, which </w:t>
+      </w:r>
+      <w:r>
+        <w:rPr>
+          <w:rFonts w:eastAsia="Times New Roman" w:cs="Helvetica"/>
+          <w:color w:val="666666"/>
+          <w:sz w:val="24"/>
+          <w:szCs w:val="24"/>
+        </w:rPr>
+        <w:lastRenderedPageBreak/>
+        <w:t xml:space="preserve">would result in the words “BACK TO TOP” appearing on the webpage and links to a bookmark named topmost. You then create a separate tag command like &lt;a </w:t>
       </w:r>
       <w:r>
         <w:rPr>
@@ -3102,304 +3181,304 @@
           <w:sz w:val="24"/>
           <w:szCs w:val="24"/>
         </w:rPr>
+        <w:t>Yes, older html files are compliant to the HTML standard. Most older files work on the newer browsers, though some features may not work.</w:t>
+      </w:r>
+    </w:p>
+    <w:p>
+      <w:pPr>
+        <w:shd w:val="clear" w:color="auto" w:fill="FFFFFF"/>
+        <w:spacing w:after="0" w:line="240" w:lineRule="auto"/>
+        <w:textAlignment w:val="baseline"/>
+        <w:rPr>
+          <w:rFonts w:eastAsia="Times New Roman" w:cs="Helvetica"/>
+          <w:color w:val="666666"/>
+          <w:sz w:val="24"/>
+          <w:szCs w:val="24"/>
+        </w:rPr>
+      </w:pPr>
+      <w:r>
+        <w:rPr>
+          <w:rFonts w:eastAsia="Times New Roman" w:cs="Helvetica"/>
+          <w:b/>
+          <w:bCs/>
+          <w:color w:val="000000"/>
+          <w:sz w:val="24"/>
+          <w:szCs w:val="24"/>
+          <w:bdr w:val="none" w:sz="0" w:space="0" w:color="auto" w:frame="1"/>
+        </w:rPr>
+        <w:t>16) Does a hyperlink apply to text only?</w:t>
+      </w:r>
+    </w:p>
+    <w:p>
+      <w:pPr>
+        <w:shd w:val="clear" w:color="auto" w:fill="FFFFFF"/>
+        <w:spacing w:before="204" w:after="204" w:line="240" w:lineRule="auto"/>
+        <w:textAlignment w:val="baseline"/>
+        <w:rPr>
+          <w:rFonts w:eastAsia="Times New Roman" w:cs="Helvetica"/>
+          <w:color w:val="666666"/>
+          <w:sz w:val="24"/>
+          <w:szCs w:val="24"/>
+        </w:rPr>
+      </w:pPr>
+      <w:r>
+        <w:rPr>
+          <w:rFonts w:eastAsia="Times New Roman" w:cs="Helvetica"/>
+          <w:color w:val="666666"/>
+          <w:sz w:val="24"/>
+          <w:szCs w:val="24"/>
+        </w:rPr>
+        <w:t xml:space="preserve">No, hyperlinks can be used on text as well as images. That means you can convert an image into a link that will allow user to link to another page when clicked. Just surround the image within the &lt;a </w:t>
+      </w:r>
+      <w:proofErr w:type="spellStart"/>
+      <w:r>
+        <w:rPr>
+          <w:rFonts w:eastAsia="Times New Roman" w:cs="Helvetica"/>
+          <w:color w:val="666666"/>
+          <w:sz w:val="24"/>
+          <w:szCs w:val="24"/>
+        </w:rPr>
+        <w:t>href</w:t>
+      </w:r>
+      <w:proofErr w:type="spellEnd"/>
+      <w:r>
+        <w:rPr>
+          <w:rFonts w:eastAsia="Times New Roman" w:cs="Helvetica"/>
+          <w:color w:val="666666"/>
+          <w:sz w:val="24"/>
+          <w:szCs w:val="24"/>
+        </w:rPr>
+        <w:t>=” “&gt;…&lt;/a&gt; tag combinations.</w:t>
+      </w:r>
+    </w:p>
+    <w:p>
+      <w:pPr>
+        <w:shd w:val="clear" w:color="auto" w:fill="FFFFFF"/>
+        <w:spacing w:after="0" w:line="240" w:lineRule="auto"/>
+        <w:textAlignment w:val="baseline"/>
+        <w:rPr>
+          <w:rFonts w:eastAsia="Times New Roman" w:cs="Helvetica"/>
+          <w:color w:val="666666"/>
+          <w:sz w:val="24"/>
+          <w:szCs w:val="24"/>
+        </w:rPr>
+      </w:pPr>
+      <w:r>
+        <w:rPr>
+          <w:rFonts w:eastAsia="Times New Roman" w:cs="Helvetica"/>
+          <w:b/>
+          <w:bCs/>
+          <w:color w:val="000000"/>
+          <w:sz w:val="24"/>
+          <w:szCs w:val="24"/>
+          <w:bdr w:val="none" w:sz="0" w:space="0" w:color="auto" w:frame="1"/>
+        </w:rPr>
+        <w:t>17) If the user’s operating system does not support the needed character, how can the symbol be represented?</w:t>
+      </w:r>
+    </w:p>
+    <w:p>
+      <w:pPr>
+        <w:shd w:val="clear" w:color="auto" w:fill="FFFFFF"/>
+        <w:spacing w:before="204" w:after="204" w:line="240" w:lineRule="auto"/>
+        <w:textAlignment w:val="baseline"/>
+        <w:rPr>
+          <w:rFonts w:eastAsia="Times New Roman" w:cs="Helvetica"/>
+          <w:color w:val="666666"/>
+          <w:sz w:val="24"/>
+          <w:szCs w:val="24"/>
+        </w:rPr>
+      </w:pPr>
+      <w:r>
+        <w:rPr>
+          <w:rFonts w:eastAsia="Times New Roman" w:cs="Helvetica"/>
+          <w:color w:val="666666"/>
+          <w:sz w:val="24"/>
+          <w:szCs w:val="24"/>
+        </w:rPr>
+        <w:t>In cases wherein their operating system does not support a particular character, it is still possible to display that character by showing it as an image instead.</w:t>
+      </w:r>
+    </w:p>
+    <w:p>
+      <w:pPr>
+        <w:shd w:val="clear" w:color="auto" w:fill="FFFFFF"/>
+        <w:spacing w:after="0" w:line="240" w:lineRule="auto"/>
+        <w:textAlignment w:val="baseline"/>
+        <w:rPr>
+          <w:rFonts w:eastAsia="Times New Roman" w:cs="Helvetica"/>
+          <w:color w:val="666666"/>
+          <w:sz w:val="24"/>
+          <w:szCs w:val="24"/>
+        </w:rPr>
+      </w:pPr>
+      <w:r>
+        <w:rPr>
+          <w:rFonts w:eastAsia="Times New Roman" w:cs="Helvetica"/>
+          <w:b/>
+          <w:bCs/>
+          <w:color w:val="000000"/>
+          <w:sz w:val="24"/>
+          <w:szCs w:val="24"/>
+          <w:bdr w:val="none" w:sz="0" w:space="0" w:color="auto" w:frame="1"/>
+        </w:rPr>
+        <w:t>18) How do you change the number type in the middle of a list?</w:t>
+      </w:r>
+    </w:p>
+    <w:p>
+      <w:pPr>
+        <w:shd w:val="clear" w:color="auto" w:fill="FFFFFF"/>
+        <w:spacing w:before="204" w:after="204" w:line="240" w:lineRule="auto"/>
+        <w:textAlignment w:val="baseline"/>
+        <w:rPr>
+          <w:rFonts w:eastAsia="Times New Roman" w:cs="Helvetica"/>
+          <w:color w:val="666666"/>
+          <w:sz w:val="24"/>
+          <w:szCs w:val="24"/>
+        </w:rPr>
+      </w:pPr>
+      <w:r>
+        <w:rPr>
+          <w:rFonts w:eastAsia="Times New Roman" w:cs="Helvetica"/>
+          <w:color w:val="666666"/>
+          <w:sz w:val="24"/>
+          <w:szCs w:val="24"/>
+        </w:rPr>
+        <w:t xml:space="preserve">The &lt;li&gt; tag includes two attributes – type and </w:t>
+      </w:r>
+      <w:r>
+        <w:rPr>
+          <w:rFonts w:eastAsia="Times New Roman" w:cs="Helvetica"/>
+          <w:color w:val="666666"/>
+          <w:sz w:val="24"/>
+          <w:szCs w:val="24"/>
+        </w:rPr>
+        <w:t>start</w:t>
+      </w:r>
+      <w:r>
+        <w:rPr>
+          <w:rFonts w:eastAsia="Times New Roman" w:cs="Helvetica"/>
+          <w:color w:val="666666"/>
+          <w:sz w:val="24"/>
+          <w:szCs w:val="24"/>
+        </w:rPr>
+        <w:t xml:space="preserve">. The type attribute can be used to change the numbering type for any list item. </w:t>
+      </w:r>
+    </w:p>
+    <w:p>
+      <w:pPr>
+        <w:shd w:val="clear" w:color="auto" w:fill="FFFFFF"/>
+        <w:spacing w:after="0" w:line="240" w:lineRule="auto"/>
+        <w:textAlignment w:val="baseline"/>
+        <w:rPr>
+          <w:rFonts w:eastAsia="Times New Roman" w:cs="Helvetica"/>
+          <w:color w:val="666666"/>
+          <w:sz w:val="24"/>
+          <w:szCs w:val="24"/>
+        </w:rPr>
+      </w:pPr>
+      <w:r>
+        <w:rPr>
+          <w:rFonts w:eastAsia="Times New Roman" w:cs="Helvetica"/>
+          <w:b/>
+          <w:bCs/>
+          <w:color w:val="000000"/>
+          <w:sz w:val="24"/>
+          <w:szCs w:val="24"/>
+          <w:bdr w:val="none" w:sz="0" w:space="0" w:color="auto" w:frame="1"/>
+        </w:rPr>
+        <w:t>21) How do you create multicolored text in a webpage?</w:t>
+      </w:r>
+    </w:p>
+    <w:p>
+      <w:pPr>
+        <w:shd w:val="clear" w:color="auto" w:fill="FFFFFF"/>
+        <w:spacing w:before="204" w:after="204" w:line="240" w:lineRule="auto"/>
+        <w:textAlignment w:val="baseline"/>
+        <w:rPr>
+          <w:rFonts w:eastAsia="Times New Roman" w:cs="Helvetica"/>
+          <w:color w:val="666666"/>
+          <w:sz w:val="24"/>
+          <w:szCs w:val="24"/>
+        </w:rPr>
+      </w:pPr>
+      <w:r>
+        <w:rPr>
+          <w:rFonts w:eastAsia="Times New Roman" w:cs="Helvetica"/>
+          <w:color w:val="666666"/>
+          <w:sz w:val="24"/>
+          <w:szCs w:val="24"/>
+        </w:rPr>
+        <w:t>To create text with different colors, use the &lt;font color=”color”&gt;…&lt;/font&gt; tags for every character that you want to apply a color. You can use this tag combination as many times as needed, surrounding a single character or an entire word.</w:t>
+      </w:r>
+    </w:p>
+    <w:p>
+      <w:pPr>
+        <w:shd w:val="clear" w:color="auto" w:fill="FFFFFF"/>
+        <w:spacing w:after="0" w:line="240" w:lineRule="auto"/>
+        <w:textAlignment w:val="baseline"/>
+        <w:rPr>
+          <w:rFonts w:eastAsia="Times New Roman" w:cs="Helvetica"/>
+          <w:color w:val="666666"/>
+          <w:sz w:val="24"/>
+          <w:szCs w:val="24"/>
+        </w:rPr>
+      </w:pPr>
+      <w:r>
+        <w:rPr>
+          <w:rFonts w:eastAsia="Times New Roman" w:cs="Helvetica"/>
+          <w:b/>
+          <w:bCs/>
+          <w:color w:val="000000"/>
+          <w:sz w:val="24"/>
+          <w:szCs w:val="24"/>
+          <w:bdr w:val="none" w:sz="0" w:space="0" w:color="auto" w:frame="1"/>
+        </w:rPr>
+        <w:t>22) Why are there both numerical and named character entity values</w:t>
+      </w:r>
+      <w:r>
+        <w:rPr>
+          <w:rFonts w:eastAsia="Times New Roman" w:cs="Helvetica"/>
+          <w:b/>
+          <w:bCs/>
+          <w:color w:val="000000"/>
+          <w:sz w:val="24"/>
+          <w:szCs w:val="24"/>
+          <w:bdr w:val="none" w:sz="0" w:space="0" w:color="auto" w:frame="1"/>
+        </w:rPr>
+        <w:t xml:space="preserve"> for ACSII characters</w:t>
+      </w:r>
+      <w:r>
+        <w:rPr>
+          <w:rFonts w:eastAsia="Times New Roman" w:cs="Helvetica"/>
+          <w:b/>
+          <w:bCs/>
+          <w:color w:val="000000"/>
+          <w:sz w:val="24"/>
+          <w:szCs w:val="24"/>
+          <w:bdr w:val="none" w:sz="0" w:space="0" w:color="auto" w:frame="1"/>
+        </w:rPr>
+        <w:t>?</w:t>
+      </w:r>
+    </w:p>
+    <w:p>
+      <w:pPr>
+        <w:shd w:val="clear" w:color="auto" w:fill="FFFFFF"/>
+        <w:spacing w:before="204" w:after="204" w:line="240" w:lineRule="auto"/>
+        <w:textAlignment w:val="baseline"/>
+        <w:rPr>
+          <w:rFonts w:eastAsia="Times New Roman" w:cs="Helvetica"/>
+          <w:color w:val="666666"/>
+          <w:sz w:val="24"/>
+          <w:szCs w:val="24"/>
+        </w:rPr>
+      </w:pPr>
+      <w:r>
+        <w:rPr>
+          <w:rFonts w:eastAsia="Times New Roman" w:cs="Helvetica"/>
+          <w:color w:val="666666"/>
+          <w:sz w:val="24"/>
+          <w:szCs w:val="24"/>
+        </w:rPr>
         <w:lastRenderedPageBreak/>
-        <w:t>Yes, older html files are compliant to the HTML standard. Most older files work on the newer browsers, though some features may not work.</w:t>
-      </w:r>
-    </w:p>
-    <w:p>
-      <w:pPr>
-        <w:shd w:val="clear" w:color="auto" w:fill="FFFFFF"/>
-        <w:spacing w:after="0" w:line="240" w:lineRule="auto"/>
-        <w:textAlignment w:val="baseline"/>
-        <w:rPr>
-          <w:rFonts w:eastAsia="Times New Roman" w:cs="Helvetica"/>
-          <w:color w:val="666666"/>
-          <w:sz w:val="24"/>
-          <w:szCs w:val="24"/>
-        </w:rPr>
-      </w:pPr>
-      <w:r>
-        <w:rPr>
-          <w:rFonts w:eastAsia="Times New Roman" w:cs="Helvetica"/>
-          <w:b/>
-          <w:bCs/>
-          <w:color w:val="000000"/>
-          <w:sz w:val="24"/>
-          <w:szCs w:val="24"/>
-          <w:bdr w:val="none" w:sz="0" w:space="0" w:color="auto" w:frame="1"/>
-        </w:rPr>
-        <w:t>16) Does a hyperlink apply to text only?</w:t>
-      </w:r>
-    </w:p>
-    <w:p>
-      <w:pPr>
-        <w:shd w:val="clear" w:color="auto" w:fill="FFFFFF"/>
-        <w:spacing w:before="204" w:after="204" w:line="240" w:lineRule="auto"/>
-        <w:textAlignment w:val="baseline"/>
-        <w:rPr>
-          <w:rFonts w:eastAsia="Times New Roman" w:cs="Helvetica"/>
-          <w:color w:val="666666"/>
-          <w:sz w:val="24"/>
-          <w:szCs w:val="24"/>
-        </w:rPr>
-      </w:pPr>
-      <w:r>
-        <w:rPr>
-          <w:rFonts w:eastAsia="Times New Roman" w:cs="Helvetica"/>
-          <w:color w:val="666666"/>
-          <w:sz w:val="24"/>
-          <w:szCs w:val="24"/>
-        </w:rPr>
-        <w:t xml:space="preserve">No, hyperlinks can be used on text as well as images. That means you can convert an image into a link that will allow user to link to another page when clicked. Just surround the image within the &lt;a </w:t>
-      </w:r>
-      <w:proofErr w:type="spellStart"/>
-      <w:r>
-        <w:rPr>
-          <w:rFonts w:eastAsia="Times New Roman" w:cs="Helvetica"/>
-          <w:color w:val="666666"/>
-          <w:sz w:val="24"/>
-          <w:szCs w:val="24"/>
-        </w:rPr>
-        <w:t>href</w:t>
-      </w:r>
-      <w:proofErr w:type="spellEnd"/>
-      <w:r>
-        <w:rPr>
-          <w:rFonts w:eastAsia="Times New Roman" w:cs="Helvetica"/>
-          <w:color w:val="666666"/>
-          <w:sz w:val="24"/>
-          <w:szCs w:val="24"/>
-        </w:rPr>
-        <w:t>=” “&gt;…&lt;/a&gt; tag combinations.</w:t>
-      </w:r>
-    </w:p>
-    <w:p>
-      <w:pPr>
-        <w:shd w:val="clear" w:color="auto" w:fill="FFFFFF"/>
-        <w:spacing w:after="0" w:line="240" w:lineRule="auto"/>
-        <w:textAlignment w:val="baseline"/>
-        <w:rPr>
-          <w:rFonts w:eastAsia="Times New Roman" w:cs="Helvetica"/>
-          <w:color w:val="666666"/>
-          <w:sz w:val="24"/>
-          <w:szCs w:val="24"/>
-        </w:rPr>
-      </w:pPr>
-      <w:r>
-        <w:rPr>
-          <w:rFonts w:eastAsia="Times New Roman" w:cs="Helvetica"/>
-          <w:b/>
-          <w:bCs/>
-          <w:color w:val="000000"/>
-          <w:sz w:val="24"/>
-          <w:szCs w:val="24"/>
-          <w:bdr w:val="none" w:sz="0" w:space="0" w:color="auto" w:frame="1"/>
-        </w:rPr>
-        <w:t>17) If the user’s operating system does not support the needed character, how can the symbol be represented?</w:t>
-      </w:r>
-    </w:p>
-    <w:p>
-      <w:pPr>
-        <w:shd w:val="clear" w:color="auto" w:fill="FFFFFF"/>
-        <w:spacing w:before="204" w:after="204" w:line="240" w:lineRule="auto"/>
-        <w:textAlignment w:val="baseline"/>
-        <w:rPr>
-          <w:rFonts w:eastAsia="Times New Roman" w:cs="Helvetica"/>
-          <w:color w:val="666666"/>
-          <w:sz w:val="24"/>
-          <w:szCs w:val="24"/>
-        </w:rPr>
-      </w:pPr>
-      <w:r>
-        <w:rPr>
-          <w:rFonts w:eastAsia="Times New Roman" w:cs="Helvetica"/>
-          <w:color w:val="666666"/>
-          <w:sz w:val="24"/>
-          <w:szCs w:val="24"/>
-        </w:rPr>
-        <w:t>In cases wherein their operating system does not support a particular character, it is still possible to display that character by showing it as an image instead.</w:t>
-      </w:r>
-    </w:p>
-    <w:p>
-      <w:pPr>
-        <w:shd w:val="clear" w:color="auto" w:fill="FFFFFF"/>
-        <w:spacing w:after="0" w:line="240" w:lineRule="auto"/>
-        <w:textAlignment w:val="baseline"/>
-        <w:rPr>
-          <w:rFonts w:eastAsia="Times New Roman" w:cs="Helvetica"/>
-          <w:color w:val="666666"/>
-          <w:sz w:val="24"/>
-          <w:szCs w:val="24"/>
-        </w:rPr>
-      </w:pPr>
-      <w:r>
-        <w:rPr>
-          <w:rFonts w:eastAsia="Times New Roman" w:cs="Helvetica"/>
-          <w:b/>
-          <w:bCs/>
-          <w:color w:val="000000"/>
-          <w:sz w:val="24"/>
-          <w:szCs w:val="24"/>
-          <w:bdr w:val="none" w:sz="0" w:space="0" w:color="auto" w:frame="1"/>
-        </w:rPr>
-        <w:t>18) How do you change the number type in the middle of a list?</w:t>
-      </w:r>
-    </w:p>
-    <w:p>
-      <w:pPr>
-        <w:shd w:val="clear" w:color="auto" w:fill="FFFFFF"/>
-        <w:spacing w:before="204" w:after="204" w:line="240" w:lineRule="auto"/>
-        <w:textAlignment w:val="baseline"/>
-        <w:rPr>
-          <w:rFonts w:eastAsia="Times New Roman" w:cs="Helvetica"/>
-          <w:color w:val="666666"/>
-          <w:sz w:val="24"/>
-          <w:szCs w:val="24"/>
-        </w:rPr>
-      </w:pPr>
-      <w:r>
-        <w:rPr>
-          <w:rFonts w:eastAsia="Times New Roman" w:cs="Helvetica"/>
-          <w:color w:val="666666"/>
-          <w:sz w:val="24"/>
-          <w:szCs w:val="24"/>
-        </w:rPr>
-        <w:t xml:space="preserve">The &lt;li&gt; tag includes two attributes – type and </w:t>
-      </w:r>
-      <w:r>
-        <w:rPr>
-          <w:rFonts w:eastAsia="Times New Roman" w:cs="Helvetica"/>
-          <w:color w:val="666666"/>
-          <w:sz w:val="24"/>
-          <w:szCs w:val="24"/>
-        </w:rPr>
-        <w:t>start</w:t>
-      </w:r>
-      <w:r>
-        <w:rPr>
-          <w:rFonts w:eastAsia="Times New Roman" w:cs="Helvetica"/>
-          <w:color w:val="666666"/>
-          <w:sz w:val="24"/>
-          <w:szCs w:val="24"/>
-        </w:rPr>
-        <w:t xml:space="preserve">. The type attribute can be used to change the numbering type for any list item. </w:t>
-      </w:r>
-    </w:p>
-    <w:p>
-      <w:pPr>
-        <w:shd w:val="clear" w:color="auto" w:fill="FFFFFF"/>
-        <w:spacing w:after="0" w:line="240" w:lineRule="auto"/>
-        <w:textAlignment w:val="baseline"/>
-        <w:rPr>
-          <w:rFonts w:eastAsia="Times New Roman" w:cs="Helvetica"/>
-          <w:color w:val="666666"/>
-          <w:sz w:val="24"/>
-          <w:szCs w:val="24"/>
-        </w:rPr>
-      </w:pPr>
-      <w:r>
-        <w:rPr>
-          <w:rFonts w:eastAsia="Times New Roman" w:cs="Helvetica"/>
-          <w:b/>
-          <w:bCs/>
-          <w:color w:val="000000"/>
-          <w:sz w:val="24"/>
-          <w:szCs w:val="24"/>
-          <w:bdr w:val="none" w:sz="0" w:space="0" w:color="auto" w:frame="1"/>
-        </w:rPr>
-        <w:t>21) How do you create multicolored text in a webpage?</w:t>
-      </w:r>
-    </w:p>
-    <w:p>
-      <w:pPr>
-        <w:shd w:val="clear" w:color="auto" w:fill="FFFFFF"/>
-        <w:spacing w:before="204" w:after="204" w:line="240" w:lineRule="auto"/>
-        <w:textAlignment w:val="baseline"/>
-        <w:rPr>
-          <w:rFonts w:eastAsia="Times New Roman" w:cs="Helvetica"/>
-          <w:color w:val="666666"/>
-          <w:sz w:val="24"/>
-          <w:szCs w:val="24"/>
-        </w:rPr>
-      </w:pPr>
-      <w:r>
-        <w:rPr>
-          <w:rFonts w:eastAsia="Times New Roman" w:cs="Helvetica"/>
-          <w:color w:val="666666"/>
-          <w:sz w:val="24"/>
-          <w:szCs w:val="24"/>
-        </w:rPr>
-        <w:t>To create text with different colors, use the &lt;font color=”color”&gt;…&lt;/font&gt; tags for every character that you want to apply a color. You can use this tag combination as many times as needed, surrounding a single character or an entire word.</w:t>
-      </w:r>
-    </w:p>
-    <w:p>
-      <w:pPr>
-        <w:shd w:val="clear" w:color="auto" w:fill="FFFFFF"/>
-        <w:spacing w:after="0" w:line="240" w:lineRule="auto"/>
-        <w:textAlignment w:val="baseline"/>
-        <w:rPr>
-          <w:rFonts w:eastAsia="Times New Roman" w:cs="Helvetica"/>
-          <w:color w:val="666666"/>
-          <w:sz w:val="24"/>
-          <w:szCs w:val="24"/>
-        </w:rPr>
-      </w:pPr>
-      <w:r>
-        <w:rPr>
-          <w:rFonts w:eastAsia="Times New Roman" w:cs="Helvetica"/>
-          <w:b/>
-          <w:bCs/>
-          <w:color w:val="000000"/>
-          <w:sz w:val="24"/>
-          <w:szCs w:val="24"/>
-          <w:bdr w:val="none" w:sz="0" w:space="0" w:color="auto" w:frame="1"/>
-        </w:rPr>
-        <w:t>22) Why are there both numerical and named character entity values</w:t>
-      </w:r>
-      <w:r>
-        <w:rPr>
-          <w:rFonts w:eastAsia="Times New Roman" w:cs="Helvetica"/>
-          <w:b/>
-          <w:bCs/>
-          <w:color w:val="000000"/>
-          <w:sz w:val="24"/>
-          <w:szCs w:val="24"/>
-          <w:bdr w:val="none" w:sz="0" w:space="0" w:color="auto" w:frame="1"/>
-        </w:rPr>
-        <w:t xml:space="preserve"> for ACSII characters</w:t>
-      </w:r>
-      <w:r>
-        <w:rPr>
-          <w:rFonts w:eastAsia="Times New Roman" w:cs="Helvetica"/>
-          <w:b/>
-          <w:bCs/>
-          <w:color w:val="000000"/>
-          <w:sz w:val="24"/>
-          <w:szCs w:val="24"/>
-          <w:bdr w:val="none" w:sz="0" w:space="0" w:color="auto" w:frame="1"/>
-        </w:rPr>
-        <w:t>?</w:t>
-      </w:r>
-    </w:p>
-    <w:p>
-      <w:pPr>
-        <w:shd w:val="clear" w:color="auto" w:fill="FFFFFF"/>
-        <w:spacing w:before="204" w:after="204" w:line="240" w:lineRule="auto"/>
-        <w:textAlignment w:val="baseline"/>
-        <w:rPr>
-          <w:rFonts w:eastAsia="Times New Roman" w:cs="Helvetica"/>
-          <w:color w:val="666666"/>
-          <w:sz w:val="24"/>
-          <w:szCs w:val="24"/>
-        </w:rPr>
-      </w:pPr>
-      <w:r>
-        <w:rPr>
-          <w:rFonts w:eastAsia="Times New Roman" w:cs="Helvetica"/>
-          <w:color w:val="666666"/>
-          <w:sz w:val="24"/>
-          <w:szCs w:val="24"/>
-        </w:rPr>
         <w:t>The numerical values are taken from the ASCII values for the various characters, but these can be difficult to remember. Because of this, named character entity values were created to make it easier for web page designers to use.</w:t>
       </w:r>
     </w:p>
@@ -3514,10 +3593,10 @@
             <v:path o:extrusionok="f" gradientshapeok="t" o:connecttype="rect"/>
             <o:lock v:ext="edit" aspectratio="t"/>
           </v:shapetype>
-          <v:shape id="_x0000_i1031" type="#_x0000_t75" style="width:136.5pt;height:57.75pt" o:ole="">
-            <v:imagedata r:id="rId10" o:title=""/>
+          <v:shape id="_x0000_i1031" type="#_x0000_t75" style="width:136.35pt;height:57.45pt" o:ole="">
+            <v:imagedata r:id="rId11" o:title=""/>
           </v:shape>
-          <w:control r:id="rId11" w:name="DefaultOcxName2" w:shapeid="_x0000_i1031"/>
+          <w:control r:id="rId12" w:name="DefaultOcxName2" w:shapeid="_x0000_i1031"/>
         </w:object>
       </w:r>
     </w:p>
@@ -3671,7 +3750,6 @@
                 <w:sz w:val="24"/>
                 <w:szCs w:val="24"/>
               </w:rPr>
-              <w:lastRenderedPageBreak/>
               <w:t>6</w:t>
             </w:r>
           </w:p>
@@ -3828,7 +3906,6 @@
                 <w:szCs w:val="24"/>
                 <w:bdr w:val="none" w:sz="0" w:space="0" w:color="auto" w:frame="1"/>
               </w:rPr>
-              <w:lastRenderedPageBreak/>
               <w:t xml:space="preserve">&lt;table&gt; </w:t>
             </w:r>
           </w:p>
@@ -3939,7 +4016,6 @@
                 <w:szCs w:val="24"/>
                 <w:bdr w:val="none" w:sz="0" w:space="0" w:color="auto" w:frame="1"/>
               </w:rPr>
-              <w:lastRenderedPageBreak/>
               <w:t xml:space="preserve">&lt;/tr&gt; </w:t>
             </w:r>
           </w:p>
@@ -4100,7 +4176,6 @@
           <w:szCs w:val="24"/>
           <w:bdr w:val="none" w:sz="0" w:space="0" w:color="auto" w:frame="1"/>
         </w:rPr>
-        <w:lastRenderedPageBreak/>
         <w:t>24) What is the advantage of grouping several checkboxes together?</w:t>
       </w:r>
     </w:p>
@@ -4618,7 +4693,6 @@
           <w:sz w:val="24"/>
           <w:szCs w:val="24"/>
         </w:rPr>
-        <w:lastRenderedPageBreak/>
         <w:t>They</w:t>
       </w:r>
       <w:r>
@@ -4831,10 +4905,10 @@
           <w:szCs w:val="24"/>
         </w:rPr>
         <w:object w:dxaOrig="225" w:dyaOrig="225">
-          <v:shape id="_x0000_i1034" type="#_x0000_t75" style="width:136.5pt;height:57.75pt" o:ole="">
-            <v:imagedata r:id="rId10" o:title=""/>
+          <v:shape id="_x0000_i1034" type="#_x0000_t75" style="width:136.35pt;height:57.45pt" o:ole="">
+            <v:imagedata r:id="rId11" o:title=""/>
           </v:shape>
-          <w:control r:id="rId12" w:name="DefaultOcxName3" w:shapeid="_x0000_i1034"/>
+          <w:control r:id="rId13" w:name="DefaultOcxName3" w:shapeid="_x0000_i1034"/>
         </w:object>
       </w:r>
     </w:p>
@@ -5177,7 +5251,6 @@
           <w:sz w:val="24"/>
           <w:szCs w:val="24"/>
         </w:rPr>
-        <w:lastRenderedPageBreak/>
         <w:t>If the list-style-type property is used on a non-list element like a paragraph, the property will be ignored and have no effect on the paragraph.</w:t>
       </w:r>
     </w:p>
@@ -5565,6 +5638,7 @@
           <w:sz w:val="24"/>
           <w:szCs w:val="24"/>
         </w:rPr>
+        <w:lastRenderedPageBreak/>
         <w:t>The &lt;iframe&gt; tag specifies an inline frame. An inline frame is used to embed another document within the current HTML document.</w:t>
       </w:r>
     </w:p>
@@ -5787,7 +5861,7 @@
       <w:r>
         <w:t xml:space="preserve"> </w:t>
       </w:r>
-      <w:hyperlink r:id="rId13" w:history="1">
+      <w:hyperlink r:id="rId14" w:history="1">
         <w:r>
           <w:rPr>
             <w:rStyle w:val="Hyperlink"/>
@@ -6898,7 +6972,7 @@
         </w:rPr>
         <w:t>(</w:t>
       </w:r>
-      <w:hyperlink r:id="rId14" w:history="1">
+      <w:hyperlink r:id="rId15" w:history="1">
         <w:r>
           <w:rPr>
             <w:rStyle w:val="Hyperlink"/>
@@ -7177,7 +7251,6 @@
           <w:szCs w:val="24"/>
           <w:bdr w:val="none" w:sz="0" w:space="0" w:color="auto" w:frame="1"/>
         </w:rPr>
-        <w:lastRenderedPageBreak/>
         <w:t>window.sessionStorage</w:t>
       </w:r>
       <w:proofErr w:type="spellEnd"/>
@@ -7498,7 +7571,7 @@
         </w:rPr>
         <w:t>(</w:t>
       </w:r>
-      <w:hyperlink r:id="rId15" w:history="1">
+      <w:hyperlink r:id="rId16" w:history="1">
         <w:r>
           <w:rPr>
             <w:rStyle w:val="Hyperlink"/>
@@ -7651,6 +7724,7 @@
           <w:sz w:val="24"/>
           <w:szCs w:val="24"/>
         </w:rPr>
+        <w:lastRenderedPageBreak/>
         <w:t>month: It enables the user to select a month and year</w:t>
       </w:r>
     </w:p>
@@ -8005,8 +8079,615 @@
           <w:sz w:val="24"/>
           <w:szCs w:val="24"/>
         </w:rPr>
+        <w:t>The text between the &lt;audio&gt; and &lt;/audio&gt; tags will only be displayed in browsers that do not support the &lt;audio&gt; element.</w:t>
+      </w:r>
+    </w:p>
+    <w:p>
+      <w:pPr>
+        <w:shd w:val="clear" w:color="auto" w:fill="FFFFFF"/>
+        <w:spacing w:before="204" w:after="204" w:line="240" w:lineRule="auto"/>
+        <w:textAlignment w:val="baseline"/>
+        <w:rPr>
+          <w:rFonts w:eastAsia="Times New Roman" w:cs="Helvetica"/>
+          <w:b/>
+          <w:sz w:val="24"/>
+          <w:szCs w:val="24"/>
+        </w:rPr>
+      </w:pPr>
+      <w:r>
+        <w:rPr>
+          <w:rFonts w:ascii="Consolas" w:hAnsi="Consolas" w:cs="Consolas"/>
+          <w:color w:val="0000CD"/>
+        </w:rPr>
+        <w:t>&lt;</w:t>
+      </w:r>
+      <w:r>
+        <w:rPr>
+          <w:rFonts w:ascii="Consolas" w:hAnsi="Consolas" w:cs="Consolas"/>
+          <w:color w:val="A52A2A"/>
+        </w:rPr>
+        <w:t>audio</w:t>
+      </w:r>
+      <w:r>
+        <w:rPr>
+          <w:rFonts w:ascii="Consolas" w:hAnsi="Consolas" w:cs="Consolas"/>
+          <w:color w:val="FF0000"/>
+        </w:rPr>
+        <w:t> controls</w:t>
+      </w:r>
+      <w:r>
+        <w:rPr>
+          <w:rFonts w:ascii="Consolas" w:hAnsi="Consolas" w:cs="Consolas"/>
+          <w:color w:val="0000CD"/>
+        </w:rPr>
+        <w:t>&gt;</w:t>
+      </w:r>
+      <w:r>
+        <w:rPr>
+          <w:rFonts w:ascii="Consolas" w:hAnsi="Consolas" w:cs="Consolas"/>
+          <w:color w:val="000000"/>
+        </w:rPr>
+        <w:br/>
+      </w:r>
+      <w:r>
+        <w:rPr>
+          <w:rFonts w:ascii="Consolas" w:hAnsi="Consolas" w:cs="Consolas"/>
+          <w:color w:val="000000"/>
+          <w:shd w:val="clear" w:color="auto" w:fill="FFFFFF"/>
+        </w:rPr>
+        <w:t>  </w:t>
+      </w:r>
+      <w:r>
+        <w:rPr>
+          <w:rFonts w:ascii="Consolas" w:hAnsi="Consolas" w:cs="Consolas"/>
+          <w:color w:val="0000CD"/>
+        </w:rPr>
+        <w:t>&lt;</w:t>
+      </w:r>
+      <w:r>
+        <w:rPr>
+          <w:rFonts w:ascii="Consolas" w:hAnsi="Consolas" w:cs="Consolas"/>
+          <w:color w:val="A52A2A"/>
+        </w:rPr>
+        <w:t>source</w:t>
+      </w:r>
+      <w:r>
+        <w:rPr>
+          <w:rFonts w:ascii="Consolas" w:hAnsi="Consolas" w:cs="Consolas"/>
+          <w:color w:val="FF0000"/>
+        </w:rPr>
+        <w:t> </w:t>
+      </w:r>
+      <w:proofErr w:type="spellStart"/>
+      <w:r>
+        <w:rPr>
+          <w:rFonts w:ascii="Consolas" w:hAnsi="Consolas" w:cs="Consolas"/>
+          <w:color w:val="FF0000"/>
+        </w:rPr>
+        <w:t>src</w:t>
+      </w:r>
+      <w:proofErr w:type="spellEnd"/>
+      <w:r>
+        <w:rPr>
+          <w:rFonts w:ascii="Consolas" w:hAnsi="Consolas" w:cs="Consolas"/>
+          <w:color w:val="0000CD"/>
+        </w:rPr>
+        <w:t>="horse.ogg"</w:t>
+      </w:r>
+      <w:r>
+        <w:rPr>
+          <w:rFonts w:ascii="Consolas" w:hAnsi="Consolas" w:cs="Consolas"/>
+          <w:color w:val="FF0000"/>
+        </w:rPr>
+        <w:t> type</w:t>
+      </w:r>
+      <w:r>
+        <w:rPr>
+          <w:rFonts w:ascii="Consolas" w:hAnsi="Consolas" w:cs="Consolas"/>
+          <w:color w:val="0000CD"/>
+        </w:rPr>
+        <w:t>="audio/</w:t>
+      </w:r>
+      <w:proofErr w:type="spellStart"/>
+      <w:r>
+        <w:rPr>
+          <w:rFonts w:ascii="Consolas" w:hAnsi="Consolas" w:cs="Consolas"/>
+          <w:color w:val="0000CD"/>
+        </w:rPr>
+        <w:t>ogg</w:t>
+      </w:r>
+      <w:proofErr w:type="spellEnd"/>
+      <w:r>
+        <w:rPr>
+          <w:rFonts w:ascii="Consolas" w:hAnsi="Consolas" w:cs="Consolas"/>
+          <w:color w:val="0000CD"/>
+        </w:rPr>
+        <w:t>"&gt;</w:t>
+      </w:r>
+      <w:r>
+        <w:rPr>
+          <w:rFonts w:ascii="Consolas" w:hAnsi="Consolas" w:cs="Consolas"/>
+          <w:color w:val="000000"/>
+        </w:rPr>
+        <w:br/>
+      </w:r>
+      <w:r>
+        <w:rPr>
+          <w:rFonts w:ascii="Consolas" w:hAnsi="Consolas" w:cs="Consolas"/>
+          <w:color w:val="000000"/>
+          <w:shd w:val="clear" w:color="auto" w:fill="FFFFFF"/>
+        </w:rPr>
+        <w:t>  </w:t>
+      </w:r>
+      <w:r>
+        <w:rPr>
+          <w:rFonts w:ascii="Consolas" w:hAnsi="Consolas" w:cs="Consolas"/>
+          <w:color w:val="0000CD"/>
+        </w:rPr>
+        <w:t>&lt;</w:t>
+      </w:r>
+      <w:r>
+        <w:rPr>
+          <w:rFonts w:ascii="Consolas" w:hAnsi="Consolas" w:cs="Consolas"/>
+          <w:color w:val="A52A2A"/>
+        </w:rPr>
+        <w:t>source</w:t>
+      </w:r>
+      <w:r>
+        <w:rPr>
+          <w:rFonts w:ascii="Consolas" w:hAnsi="Consolas" w:cs="Consolas"/>
+          <w:color w:val="FF0000"/>
+        </w:rPr>
+        <w:t> </w:t>
+      </w:r>
+      <w:proofErr w:type="spellStart"/>
+      <w:r>
+        <w:rPr>
+          <w:rFonts w:ascii="Consolas" w:hAnsi="Consolas" w:cs="Consolas"/>
+          <w:color w:val="FF0000"/>
+        </w:rPr>
+        <w:t>src</w:t>
+      </w:r>
+      <w:proofErr w:type="spellEnd"/>
+      <w:r>
+        <w:rPr>
+          <w:rFonts w:ascii="Consolas" w:hAnsi="Consolas" w:cs="Consolas"/>
+          <w:color w:val="0000CD"/>
+        </w:rPr>
+        <w:t>="horse.mp3"</w:t>
+      </w:r>
+      <w:r>
+        <w:rPr>
+          <w:rFonts w:ascii="Consolas" w:hAnsi="Consolas" w:cs="Consolas"/>
+          <w:color w:val="FF0000"/>
+        </w:rPr>
+        <w:t> type</w:t>
+      </w:r>
+      <w:r>
+        <w:rPr>
+          <w:rFonts w:ascii="Consolas" w:hAnsi="Consolas" w:cs="Consolas"/>
+          <w:color w:val="0000CD"/>
+        </w:rPr>
+        <w:t>="audio/mpeg"&gt;</w:t>
+      </w:r>
+      <w:r>
+        <w:rPr>
+          <w:rFonts w:ascii="Consolas" w:hAnsi="Consolas" w:cs="Consolas"/>
+          <w:color w:val="000000"/>
+        </w:rPr>
+        <w:br/>
+      </w:r>
+      <w:r>
+        <w:rPr>
+          <w:rFonts w:ascii="Consolas" w:hAnsi="Consolas" w:cs="Consolas"/>
+          <w:color w:val="000000"/>
+          <w:shd w:val="clear" w:color="auto" w:fill="FFFFFF"/>
+        </w:rPr>
+        <w:t>Your browser does not support the audio element.</w:t>
+      </w:r>
+      <w:r>
+        <w:rPr>
+          <w:rFonts w:ascii="Consolas" w:hAnsi="Consolas" w:cs="Consolas"/>
+          <w:color w:val="000000"/>
+        </w:rPr>
+        <w:br/>
+      </w:r>
+      <w:r>
+        <w:rPr>
+          <w:rFonts w:ascii="Consolas" w:hAnsi="Consolas" w:cs="Consolas"/>
+          <w:color w:val="0000CD"/>
+        </w:rPr>
+        <w:t>&lt;</w:t>
+      </w:r>
+      <w:r>
+        <w:rPr>
+          <w:rFonts w:ascii="Consolas" w:hAnsi="Consolas" w:cs="Consolas"/>
+          <w:color w:val="A52A2A"/>
+        </w:rPr>
+        <w:t>/audio</w:t>
+      </w:r>
+      <w:r>
+        <w:rPr>
+          <w:rFonts w:ascii="Consolas" w:hAnsi="Consolas" w:cs="Consolas"/>
+          <w:color w:val="0000CD"/>
+        </w:rPr>
+        <w:t>&gt;</w:t>
+      </w:r>
+    </w:p>
+    <w:p>
+      <w:pPr>
+        <w:shd w:val="clear" w:color="auto" w:fill="FFFFFF"/>
+        <w:spacing w:before="204" w:after="204" w:line="240" w:lineRule="auto"/>
+        <w:textAlignment w:val="baseline"/>
+        <w:rPr>
+          <w:rFonts w:eastAsia="Times New Roman" w:cs="Helvetica"/>
+          <w:color w:val="666666"/>
+          <w:sz w:val="12"/>
+          <w:szCs w:val="24"/>
+        </w:rPr>
+      </w:pPr>
+    </w:p>
+    <w:p>
+      <w:pPr>
+        <w:shd w:val="clear" w:color="auto" w:fill="FFFFFF"/>
+        <w:spacing w:before="204" w:after="204" w:line="240" w:lineRule="auto"/>
+        <w:textAlignment w:val="baseline"/>
+        <w:rPr>
+          <w:rFonts w:eastAsia="Times New Roman" w:cs="Helvetica"/>
+          <w:b/>
+          <w:sz w:val="24"/>
+          <w:szCs w:val="24"/>
+        </w:rPr>
+      </w:pPr>
+      <w:r>
+        <w:rPr>
+          <w:rFonts w:eastAsia="Times New Roman" w:cs="Helvetica"/>
+          <w:b/>
+          <w:sz w:val="24"/>
+          <w:szCs w:val="24"/>
+        </w:rPr>
+        <w:t>&lt;video&gt; tag</w:t>
+      </w:r>
+    </w:p>
+    <w:p>
+      <w:pPr>
+        <w:shd w:val="clear" w:color="auto" w:fill="FFFFFF"/>
+        <w:spacing w:before="204" w:after="204" w:line="240" w:lineRule="auto"/>
+        <w:textAlignment w:val="baseline"/>
+        <w:rPr>
+          <w:rFonts w:eastAsia="Times New Roman" w:cs="Helvetica"/>
+          <w:sz w:val="24"/>
+          <w:szCs w:val="24"/>
+        </w:rPr>
+      </w:pPr>
+      <w:r>
+        <w:rPr>
+          <w:rFonts w:eastAsia="Times New Roman" w:cs="Helvetica"/>
+          <w:sz w:val="24"/>
+          <w:szCs w:val="24"/>
+        </w:rPr>
+        <w:t>The controls attribute adds video controls, like play, pause, and volume.</w:t>
+      </w:r>
+    </w:p>
+    <w:p>
+      <w:pPr>
+        <w:shd w:val="clear" w:color="auto" w:fill="FFFFFF"/>
+        <w:spacing w:before="204" w:after="204" w:line="240" w:lineRule="auto"/>
+        <w:textAlignment w:val="baseline"/>
+        <w:rPr>
+          <w:rFonts w:eastAsia="Times New Roman" w:cs="Helvetica"/>
+          <w:sz w:val="24"/>
+          <w:szCs w:val="24"/>
+        </w:rPr>
+      </w:pPr>
+      <w:r>
+        <w:rPr>
+          <w:rFonts w:eastAsia="Times New Roman" w:cs="Helvetica"/>
+          <w:sz w:val="24"/>
+          <w:szCs w:val="24"/>
+        </w:rPr>
+        <w:t>It is a good idea to always include width and height attributes. If height and width are not set, the page might flicker while the video loads.</w:t>
+      </w:r>
+    </w:p>
+    <w:p>
+      <w:pPr>
+        <w:shd w:val="clear" w:color="auto" w:fill="FFFFFF"/>
+        <w:spacing w:before="204" w:after="204" w:line="240" w:lineRule="auto"/>
+        <w:textAlignment w:val="baseline"/>
+        <w:rPr>
+          <w:rFonts w:eastAsia="Times New Roman" w:cs="Helvetica"/>
+          <w:sz w:val="24"/>
+          <w:szCs w:val="24"/>
+        </w:rPr>
+      </w:pPr>
+      <w:r>
+        <w:rPr>
+          <w:rFonts w:eastAsia="Times New Roman" w:cs="Helvetica"/>
+          <w:sz w:val="24"/>
+          <w:szCs w:val="24"/>
+        </w:rPr>
+        <w:t>The &lt;source&gt; element allows you to specify alternative video files which the browser may choose from. The browser will use the first recognized format.</w:t>
+      </w:r>
+    </w:p>
+    <w:p>
+      <w:pPr>
+        <w:shd w:val="clear" w:color="auto" w:fill="FFFFFF"/>
+        <w:spacing w:before="204" w:after="204" w:line="240" w:lineRule="auto"/>
+        <w:textAlignment w:val="baseline"/>
+        <w:rPr>
+          <w:rFonts w:eastAsia="Times New Roman" w:cs="Helvetica"/>
+          <w:sz w:val="24"/>
+          <w:szCs w:val="24"/>
+        </w:rPr>
+      </w:pPr>
+      <w:r>
+        <w:rPr>
+          <w:rFonts w:eastAsia="Times New Roman" w:cs="Helvetica"/>
+          <w:sz w:val="24"/>
+          <w:szCs w:val="24"/>
+        </w:rPr>
+        <w:t>The text between the &lt;video&gt; and &lt;/video&gt; tags will only be displayed in browsers that do not support the &lt;video&gt; element.</w:t>
+      </w:r>
+    </w:p>
+    <w:p>
+      <w:pPr>
+        <w:shd w:val="clear" w:color="auto" w:fill="FFFFFF"/>
+        <w:spacing w:before="204" w:after="204" w:line="240" w:lineRule="auto"/>
+        <w:textAlignment w:val="baseline"/>
+        <w:rPr>
+          <w:rFonts w:eastAsia="Times New Roman" w:cs="Helvetica"/>
+          <w:b/>
+          <w:sz w:val="24"/>
+          <w:szCs w:val="24"/>
+        </w:rPr>
+      </w:pPr>
+      <w:r>
+        <w:rPr>
+          <w:rFonts w:ascii="Consolas" w:hAnsi="Consolas" w:cs="Consolas"/>
+          <w:color w:val="0000CD"/>
+        </w:rPr>
+        <w:t>&lt;</w:t>
+      </w:r>
+      <w:r>
+        <w:rPr>
+          <w:rFonts w:ascii="Consolas" w:hAnsi="Consolas" w:cs="Consolas"/>
+          <w:color w:val="A52A2A"/>
+        </w:rPr>
+        <w:t>video</w:t>
+      </w:r>
+      <w:r>
+        <w:rPr>
+          <w:rFonts w:ascii="Consolas" w:hAnsi="Consolas" w:cs="Consolas"/>
+          <w:color w:val="FF0000"/>
+        </w:rPr>
+        <w:t> width</w:t>
+      </w:r>
+      <w:r>
+        <w:rPr>
+          <w:rFonts w:ascii="Consolas" w:hAnsi="Consolas" w:cs="Consolas"/>
+          <w:color w:val="0000CD"/>
+        </w:rPr>
+        <w:t>="320"</w:t>
+      </w:r>
+      <w:r>
+        <w:rPr>
+          <w:rFonts w:ascii="Consolas" w:hAnsi="Consolas" w:cs="Consolas"/>
+          <w:color w:val="FF0000"/>
+        </w:rPr>
+        <w:t> height</w:t>
+      </w:r>
+      <w:r>
+        <w:rPr>
+          <w:rFonts w:ascii="Consolas" w:hAnsi="Consolas" w:cs="Consolas"/>
+          <w:color w:val="0000CD"/>
+        </w:rPr>
+        <w:t>="240"</w:t>
+      </w:r>
+      <w:r>
+        <w:rPr>
+          <w:rFonts w:ascii="Consolas" w:hAnsi="Consolas" w:cs="Consolas"/>
+          <w:color w:val="FF0000"/>
+        </w:rPr>
+        <w:t> controls</w:t>
+      </w:r>
+      <w:r>
+        <w:rPr>
+          <w:rFonts w:ascii="Consolas" w:hAnsi="Consolas" w:cs="Consolas"/>
+          <w:color w:val="0000CD"/>
+        </w:rPr>
+        <w:t>&gt;</w:t>
+      </w:r>
+      <w:r>
+        <w:rPr>
+          <w:rFonts w:ascii="Consolas" w:hAnsi="Consolas" w:cs="Consolas"/>
+          <w:color w:val="000000"/>
+        </w:rPr>
+        <w:br/>
+      </w:r>
+      <w:r>
+        <w:rPr>
+          <w:rFonts w:ascii="Consolas" w:hAnsi="Consolas" w:cs="Consolas"/>
+          <w:color w:val="000000"/>
+          <w:shd w:val="clear" w:color="auto" w:fill="FFFFFF"/>
+        </w:rPr>
+        <w:t>  </w:t>
+      </w:r>
+      <w:r>
+        <w:rPr>
+          <w:rFonts w:ascii="Consolas" w:hAnsi="Consolas" w:cs="Consolas"/>
+          <w:color w:val="0000CD"/>
+        </w:rPr>
+        <w:t>&lt;</w:t>
+      </w:r>
+      <w:r>
+        <w:rPr>
+          <w:rFonts w:ascii="Consolas" w:hAnsi="Consolas" w:cs="Consolas"/>
+          <w:color w:val="A52A2A"/>
+        </w:rPr>
+        <w:t>source</w:t>
+      </w:r>
+      <w:r>
+        <w:rPr>
+          <w:rFonts w:ascii="Consolas" w:hAnsi="Consolas" w:cs="Consolas"/>
+          <w:color w:val="FF0000"/>
+        </w:rPr>
+        <w:t> </w:t>
+      </w:r>
+      <w:proofErr w:type="spellStart"/>
+      <w:r>
+        <w:rPr>
+          <w:rFonts w:ascii="Consolas" w:hAnsi="Consolas" w:cs="Consolas"/>
+          <w:color w:val="FF0000"/>
+        </w:rPr>
+        <w:t>src</w:t>
+      </w:r>
+      <w:proofErr w:type="spellEnd"/>
+      <w:r>
+        <w:rPr>
+          <w:rFonts w:ascii="Consolas" w:hAnsi="Consolas" w:cs="Consolas"/>
+          <w:color w:val="0000CD"/>
+        </w:rPr>
+        <w:t>="movie.mp4"</w:t>
+      </w:r>
+      <w:r>
+        <w:rPr>
+          <w:rFonts w:ascii="Consolas" w:hAnsi="Consolas" w:cs="Consolas"/>
+          <w:color w:val="FF0000"/>
+        </w:rPr>
+        <w:t> type</w:t>
+      </w:r>
+      <w:r>
+        <w:rPr>
+          <w:rFonts w:ascii="Consolas" w:hAnsi="Consolas" w:cs="Consolas"/>
+          <w:color w:val="0000CD"/>
+        </w:rPr>
+        <w:t>="video/mp4"&gt;</w:t>
+      </w:r>
+      <w:r>
+        <w:rPr>
+          <w:rFonts w:ascii="Consolas" w:hAnsi="Consolas" w:cs="Consolas"/>
+          <w:color w:val="000000"/>
+        </w:rPr>
+        <w:br/>
+      </w:r>
+      <w:r>
+        <w:rPr>
+          <w:rFonts w:ascii="Consolas" w:hAnsi="Consolas" w:cs="Consolas"/>
+          <w:color w:val="000000"/>
+          <w:shd w:val="clear" w:color="auto" w:fill="FFFFFF"/>
+        </w:rPr>
+        <w:t>  </w:t>
+      </w:r>
+      <w:r>
+        <w:rPr>
+          <w:rFonts w:ascii="Consolas" w:hAnsi="Consolas" w:cs="Consolas"/>
+          <w:color w:val="0000CD"/>
+        </w:rPr>
+        <w:t>&lt;</w:t>
+      </w:r>
+      <w:r>
+        <w:rPr>
+          <w:rFonts w:ascii="Consolas" w:hAnsi="Consolas" w:cs="Consolas"/>
+          <w:color w:val="A52A2A"/>
+        </w:rPr>
+        <w:t>source</w:t>
+      </w:r>
+      <w:r>
+        <w:rPr>
+          <w:rFonts w:ascii="Consolas" w:hAnsi="Consolas" w:cs="Consolas"/>
+          <w:color w:val="FF0000"/>
+        </w:rPr>
+        <w:t> </w:t>
+      </w:r>
+      <w:proofErr w:type="spellStart"/>
+      <w:r>
+        <w:rPr>
+          <w:rFonts w:ascii="Consolas" w:hAnsi="Consolas" w:cs="Consolas"/>
+          <w:color w:val="FF0000"/>
+        </w:rPr>
+        <w:t>src</w:t>
+      </w:r>
+      <w:proofErr w:type="spellEnd"/>
+      <w:r>
+        <w:rPr>
+          <w:rFonts w:ascii="Consolas" w:hAnsi="Consolas" w:cs="Consolas"/>
+          <w:color w:val="0000CD"/>
+        </w:rPr>
+        <w:t>="movie.ogg"</w:t>
+      </w:r>
+      <w:r>
+        <w:rPr>
+          <w:rFonts w:ascii="Consolas" w:hAnsi="Consolas" w:cs="Consolas"/>
+          <w:color w:val="FF0000"/>
+        </w:rPr>
+        <w:t> type</w:t>
+      </w:r>
+      <w:r>
+        <w:rPr>
+          <w:rFonts w:ascii="Consolas" w:hAnsi="Consolas" w:cs="Consolas"/>
+          <w:color w:val="0000CD"/>
+        </w:rPr>
+        <w:t>="video/</w:t>
+      </w:r>
+      <w:proofErr w:type="spellStart"/>
+      <w:r>
+        <w:rPr>
+          <w:rFonts w:ascii="Consolas" w:hAnsi="Consolas" w:cs="Consolas"/>
+          <w:color w:val="0000CD"/>
+        </w:rPr>
+        <w:t>ogg</w:t>
+      </w:r>
+      <w:proofErr w:type="spellEnd"/>
+      <w:r>
+        <w:rPr>
+          <w:rFonts w:ascii="Consolas" w:hAnsi="Consolas" w:cs="Consolas"/>
+          <w:color w:val="0000CD"/>
+        </w:rPr>
+        <w:t>"&gt;</w:t>
+      </w:r>
+      <w:r>
+        <w:rPr>
+          <w:rFonts w:ascii="Consolas" w:hAnsi="Consolas" w:cs="Consolas"/>
+          <w:color w:val="000000"/>
+        </w:rPr>
+        <w:br/>
+      </w:r>
+      <w:r>
+        <w:rPr>
+          <w:rFonts w:ascii="Consolas" w:hAnsi="Consolas" w:cs="Consolas"/>
+          <w:color w:val="000000"/>
+          <w:shd w:val="clear" w:color="auto" w:fill="FFFFFF"/>
+        </w:rPr>
         <w:lastRenderedPageBreak/>
-        <w:t>The text between the &lt;audio&gt; and &lt;/audio&gt; tags will only be displayed in browsers that do not support the &lt;audio&gt; element.</w:t>
+        <w:t>Your browser does not support the video tag.</w:t>
+      </w:r>
+      <w:r>
+        <w:rPr>
+          <w:rFonts w:ascii="Consolas" w:hAnsi="Consolas" w:cs="Consolas"/>
+          <w:color w:val="000000"/>
+        </w:rPr>
+        <w:br/>
+      </w:r>
+      <w:r>
+        <w:rPr>
+          <w:rFonts w:ascii="Consolas" w:hAnsi="Consolas" w:cs="Consolas"/>
+          <w:color w:val="0000CD"/>
+        </w:rPr>
+        <w:t>&lt;</w:t>
+      </w:r>
+      <w:r>
+        <w:rPr>
+          <w:rFonts w:ascii="Consolas" w:hAnsi="Consolas" w:cs="Consolas"/>
+          <w:color w:val="A52A2A"/>
+        </w:rPr>
+        <w:t>/video</w:t>
+      </w:r>
+      <w:r>
+        <w:rPr>
+          <w:rFonts w:ascii="Consolas" w:hAnsi="Consolas" w:cs="Consolas"/>
+          <w:color w:val="0000CD"/>
+        </w:rPr>
+        <w:t>&gt;</w:t>
       </w:r>
     </w:p>
     <w:p>
@@ -8017,613 +8698,6 @@
         <w:rPr>
           <w:rFonts w:eastAsia="Times New Roman" w:cs="Helvetica"/>
           <w:b/>
-          <w:sz w:val="24"/>
-          <w:szCs w:val="24"/>
-        </w:rPr>
-      </w:pPr>
-      <w:r>
-        <w:rPr>
-          <w:rFonts w:ascii="Consolas" w:hAnsi="Consolas" w:cs="Consolas"/>
-          <w:color w:val="0000CD"/>
-        </w:rPr>
-        <w:t>&lt;</w:t>
-      </w:r>
-      <w:r>
-        <w:rPr>
-          <w:rFonts w:ascii="Consolas" w:hAnsi="Consolas" w:cs="Consolas"/>
-          <w:color w:val="A52A2A"/>
-        </w:rPr>
-        <w:t>audio</w:t>
-      </w:r>
-      <w:r>
-        <w:rPr>
-          <w:rFonts w:ascii="Consolas" w:hAnsi="Consolas" w:cs="Consolas"/>
-          <w:color w:val="FF0000"/>
-        </w:rPr>
-        <w:t> controls</w:t>
-      </w:r>
-      <w:r>
-        <w:rPr>
-          <w:rFonts w:ascii="Consolas" w:hAnsi="Consolas" w:cs="Consolas"/>
-          <w:color w:val="0000CD"/>
-        </w:rPr>
-        <w:t>&gt;</w:t>
-      </w:r>
-      <w:r>
-        <w:rPr>
-          <w:rFonts w:ascii="Consolas" w:hAnsi="Consolas" w:cs="Consolas"/>
-          <w:color w:val="000000"/>
-        </w:rPr>
-        <w:br/>
-      </w:r>
-      <w:r>
-        <w:rPr>
-          <w:rFonts w:ascii="Consolas" w:hAnsi="Consolas" w:cs="Consolas"/>
-          <w:color w:val="000000"/>
-          <w:shd w:val="clear" w:color="auto" w:fill="FFFFFF"/>
-        </w:rPr>
-        <w:t>  </w:t>
-      </w:r>
-      <w:r>
-        <w:rPr>
-          <w:rFonts w:ascii="Consolas" w:hAnsi="Consolas" w:cs="Consolas"/>
-          <w:color w:val="0000CD"/>
-        </w:rPr>
-        <w:t>&lt;</w:t>
-      </w:r>
-      <w:r>
-        <w:rPr>
-          <w:rFonts w:ascii="Consolas" w:hAnsi="Consolas" w:cs="Consolas"/>
-          <w:color w:val="A52A2A"/>
-        </w:rPr>
-        <w:t>source</w:t>
-      </w:r>
-      <w:r>
-        <w:rPr>
-          <w:rFonts w:ascii="Consolas" w:hAnsi="Consolas" w:cs="Consolas"/>
-          <w:color w:val="FF0000"/>
-        </w:rPr>
-        <w:t> </w:t>
-      </w:r>
-      <w:proofErr w:type="spellStart"/>
-      <w:r>
-        <w:rPr>
-          <w:rFonts w:ascii="Consolas" w:hAnsi="Consolas" w:cs="Consolas"/>
-          <w:color w:val="FF0000"/>
-        </w:rPr>
-        <w:t>src</w:t>
-      </w:r>
-      <w:proofErr w:type="spellEnd"/>
-      <w:r>
-        <w:rPr>
-          <w:rFonts w:ascii="Consolas" w:hAnsi="Consolas" w:cs="Consolas"/>
-          <w:color w:val="0000CD"/>
-        </w:rPr>
-        <w:t>="horse.ogg"</w:t>
-      </w:r>
-      <w:r>
-        <w:rPr>
-          <w:rFonts w:ascii="Consolas" w:hAnsi="Consolas" w:cs="Consolas"/>
-          <w:color w:val="FF0000"/>
-        </w:rPr>
-        <w:t> type</w:t>
-      </w:r>
-      <w:r>
-        <w:rPr>
-          <w:rFonts w:ascii="Consolas" w:hAnsi="Consolas" w:cs="Consolas"/>
-          <w:color w:val="0000CD"/>
-        </w:rPr>
-        <w:t>="audio/</w:t>
-      </w:r>
-      <w:proofErr w:type="spellStart"/>
-      <w:r>
-        <w:rPr>
-          <w:rFonts w:ascii="Consolas" w:hAnsi="Consolas" w:cs="Consolas"/>
-          <w:color w:val="0000CD"/>
-        </w:rPr>
-        <w:t>ogg</w:t>
-      </w:r>
-      <w:proofErr w:type="spellEnd"/>
-      <w:r>
-        <w:rPr>
-          <w:rFonts w:ascii="Consolas" w:hAnsi="Consolas" w:cs="Consolas"/>
-          <w:color w:val="0000CD"/>
-        </w:rPr>
-        <w:t>"&gt;</w:t>
-      </w:r>
-      <w:r>
-        <w:rPr>
-          <w:rFonts w:ascii="Consolas" w:hAnsi="Consolas" w:cs="Consolas"/>
-          <w:color w:val="000000"/>
-        </w:rPr>
-        <w:br/>
-      </w:r>
-      <w:r>
-        <w:rPr>
-          <w:rFonts w:ascii="Consolas" w:hAnsi="Consolas" w:cs="Consolas"/>
-          <w:color w:val="000000"/>
-          <w:shd w:val="clear" w:color="auto" w:fill="FFFFFF"/>
-        </w:rPr>
-        <w:t>  </w:t>
-      </w:r>
-      <w:r>
-        <w:rPr>
-          <w:rFonts w:ascii="Consolas" w:hAnsi="Consolas" w:cs="Consolas"/>
-          <w:color w:val="0000CD"/>
-        </w:rPr>
-        <w:t>&lt;</w:t>
-      </w:r>
-      <w:r>
-        <w:rPr>
-          <w:rFonts w:ascii="Consolas" w:hAnsi="Consolas" w:cs="Consolas"/>
-          <w:color w:val="A52A2A"/>
-        </w:rPr>
-        <w:t>source</w:t>
-      </w:r>
-      <w:r>
-        <w:rPr>
-          <w:rFonts w:ascii="Consolas" w:hAnsi="Consolas" w:cs="Consolas"/>
-          <w:color w:val="FF0000"/>
-        </w:rPr>
-        <w:t> </w:t>
-      </w:r>
-      <w:proofErr w:type="spellStart"/>
-      <w:r>
-        <w:rPr>
-          <w:rFonts w:ascii="Consolas" w:hAnsi="Consolas" w:cs="Consolas"/>
-          <w:color w:val="FF0000"/>
-        </w:rPr>
-        <w:t>src</w:t>
-      </w:r>
-      <w:proofErr w:type="spellEnd"/>
-      <w:r>
-        <w:rPr>
-          <w:rFonts w:ascii="Consolas" w:hAnsi="Consolas" w:cs="Consolas"/>
-          <w:color w:val="0000CD"/>
-        </w:rPr>
-        <w:t>="horse.mp3"</w:t>
-      </w:r>
-      <w:r>
-        <w:rPr>
-          <w:rFonts w:ascii="Consolas" w:hAnsi="Consolas" w:cs="Consolas"/>
-          <w:color w:val="FF0000"/>
-        </w:rPr>
-        <w:t> type</w:t>
-      </w:r>
-      <w:r>
-        <w:rPr>
-          <w:rFonts w:ascii="Consolas" w:hAnsi="Consolas" w:cs="Consolas"/>
-          <w:color w:val="0000CD"/>
-        </w:rPr>
-        <w:t>="audio/mpeg"&gt;</w:t>
-      </w:r>
-      <w:r>
-        <w:rPr>
-          <w:rFonts w:ascii="Consolas" w:hAnsi="Consolas" w:cs="Consolas"/>
-          <w:color w:val="000000"/>
-        </w:rPr>
-        <w:br/>
-      </w:r>
-      <w:r>
-        <w:rPr>
-          <w:rFonts w:ascii="Consolas" w:hAnsi="Consolas" w:cs="Consolas"/>
-          <w:color w:val="000000"/>
-          <w:shd w:val="clear" w:color="auto" w:fill="FFFFFF"/>
-        </w:rPr>
-        <w:t>Your browser does not support the audio element.</w:t>
-      </w:r>
-      <w:r>
-        <w:rPr>
-          <w:rFonts w:ascii="Consolas" w:hAnsi="Consolas" w:cs="Consolas"/>
-          <w:color w:val="000000"/>
-        </w:rPr>
-        <w:br/>
-      </w:r>
-      <w:r>
-        <w:rPr>
-          <w:rFonts w:ascii="Consolas" w:hAnsi="Consolas" w:cs="Consolas"/>
-          <w:color w:val="0000CD"/>
-        </w:rPr>
-        <w:t>&lt;</w:t>
-      </w:r>
-      <w:r>
-        <w:rPr>
-          <w:rFonts w:ascii="Consolas" w:hAnsi="Consolas" w:cs="Consolas"/>
-          <w:color w:val="A52A2A"/>
-        </w:rPr>
-        <w:t>/audio</w:t>
-      </w:r>
-      <w:r>
-        <w:rPr>
-          <w:rFonts w:ascii="Consolas" w:hAnsi="Consolas" w:cs="Consolas"/>
-          <w:color w:val="0000CD"/>
-        </w:rPr>
-        <w:t>&gt;</w:t>
-      </w:r>
-    </w:p>
-    <w:p>
-      <w:pPr>
-        <w:shd w:val="clear" w:color="auto" w:fill="FFFFFF"/>
-        <w:spacing w:before="204" w:after="204" w:line="240" w:lineRule="auto"/>
-        <w:textAlignment w:val="baseline"/>
-        <w:rPr>
-          <w:rFonts w:eastAsia="Times New Roman" w:cs="Helvetica"/>
-          <w:color w:val="666666"/>
-          <w:sz w:val="12"/>
-          <w:szCs w:val="24"/>
-        </w:rPr>
-      </w:pPr>
-    </w:p>
-    <w:p>
-      <w:pPr>
-        <w:shd w:val="clear" w:color="auto" w:fill="FFFFFF"/>
-        <w:spacing w:before="204" w:after="204" w:line="240" w:lineRule="auto"/>
-        <w:textAlignment w:val="baseline"/>
-        <w:rPr>
-          <w:rFonts w:eastAsia="Times New Roman" w:cs="Helvetica"/>
-          <w:b/>
-          <w:sz w:val="24"/>
-          <w:szCs w:val="24"/>
-        </w:rPr>
-      </w:pPr>
-      <w:r>
-        <w:rPr>
-          <w:rFonts w:eastAsia="Times New Roman" w:cs="Helvetica"/>
-          <w:b/>
-          <w:sz w:val="24"/>
-          <w:szCs w:val="24"/>
-        </w:rPr>
-        <w:t>&lt;video&gt; tag</w:t>
-      </w:r>
-    </w:p>
-    <w:p>
-      <w:pPr>
-        <w:shd w:val="clear" w:color="auto" w:fill="FFFFFF"/>
-        <w:spacing w:before="204" w:after="204" w:line="240" w:lineRule="auto"/>
-        <w:textAlignment w:val="baseline"/>
-        <w:rPr>
-          <w:rFonts w:eastAsia="Times New Roman" w:cs="Helvetica"/>
-          <w:sz w:val="24"/>
-          <w:szCs w:val="24"/>
-        </w:rPr>
-      </w:pPr>
-      <w:r>
-        <w:rPr>
-          <w:rFonts w:eastAsia="Times New Roman" w:cs="Helvetica"/>
-          <w:sz w:val="24"/>
-          <w:szCs w:val="24"/>
-        </w:rPr>
-        <w:t>The controls attribute adds video controls, like play, pause, and volume.</w:t>
-      </w:r>
-    </w:p>
-    <w:p>
-      <w:pPr>
-        <w:shd w:val="clear" w:color="auto" w:fill="FFFFFF"/>
-        <w:spacing w:before="204" w:after="204" w:line="240" w:lineRule="auto"/>
-        <w:textAlignment w:val="baseline"/>
-        <w:rPr>
-          <w:rFonts w:eastAsia="Times New Roman" w:cs="Helvetica"/>
-          <w:sz w:val="24"/>
-          <w:szCs w:val="24"/>
-        </w:rPr>
-      </w:pPr>
-      <w:r>
-        <w:rPr>
-          <w:rFonts w:eastAsia="Times New Roman" w:cs="Helvetica"/>
-          <w:sz w:val="24"/>
-          <w:szCs w:val="24"/>
-        </w:rPr>
-        <w:t>It is a good idea to always include width and height attributes. If height and width are not set, the page might flicker while the video loads.</w:t>
-      </w:r>
-    </w:p>
-    <w:p>
-      <w:pPr>
-        <w:shd w:val="clear" w:color="auto" w:fill="FFFFFF"/>
-        <w:spacing w:before="204" w:after="204" w:line="240" w:lineRule="auto"/>
-        <w:textAlignment w:val="baseline"/>
-        <w:rPr>
-          <w:rFonts w:eastAsia="Times New Roman" w:cs="Helvetica"/>
-          <w:sz w:val="24"/>
-          <w:szCs w:val="24"/>
-        </w:rPr>
-      </w:pPr>
-      <w:r>
-        <w:rPr>
-          <w:rFonts w:eastAsia="Times New Roman" w:cs="Helvetica"/>
-          <w:sz w:val="24"/>
-          <w:szCs w:val="24"/>
-        </w:rPr>
-        <w:t>The &lt;source&gt; element allows you to specify alternative video files which the browser may choose from. The browser will use the first recognized format.</w:t>
-      </w:r>
-    </w:p>
-    <w:p>
-      <w:pPr>
-        <w:shd w:val="clear" w:color="auto" w:fill="FFFFFF"/>
-        <w:spacing w:before="204" w:after="204" w:line="240" w:lineRule="auto"/>
-        <w:textAlignment w:val="baseline"/>
-        <w:rPr>
-          <w:rFonts w:eastAsia="Times New Roman" w:cs="Helvetica"/>
-          <w:sz w:val="24"/>
-          <w:szCs w:val="24"/>
-        </w:rPr>
-      </w:pPr>
-      <w:r>
-        <w:rPr>
-          <w:rFonts w:eastAsia="Times New Roman" w:cs="Helvetica"/>
-          <w:sz w:val="24"/>
-          <w:szCs w:val="24"/>
-        </w:rPr>
-        <w:t>The text between the &lt;video&gt; and &lt;/video&gt; tags will only be displayed in browsers that do not support the &lt;video&gt; element.</w:t>
-      </w:r>
-    </w:p>
-    <w:p>
-      <w:pPr>
-        <w:shd w:val="clear" w:color="auto" w:fill="FFFFFF"/>
-        <w:spacing w:before="204" w:after="204" w:line="240" w:lineRule="auto"/>
-        <w:textAlignment w:val="baseline"/>
-        <w:rPr>
-          <w:rFonts w:eastAsia="Times New Roman" w:cs="Helvetica"/>
-          <w:b/>
-          <w:sz w:val="24"/>
-          <w:szCs w:val="24"/>
-        </w:rPr>
-      </w:pPr>
-      <w:r>
-        <w:rPr>
-          <w:rFonts w:ascii="Consolas" w:hAnsi="Consolas" w:cs="Consolas"/>
-          <w:color w:val="0000CD"/>
-        </w:rPr>
-        <w:t>&lt;</w:t>
-      </w:r>
-      <w:r>
-        <w:rPr>
-          <w:rFonts w:ascii="Consolas" w:hAnsi="Consolas" w:cs="Consolas"/>
-          <w:color w:val="A52A2A"/>
-        </w:rPr>
-        <w:t>video</w:t>
-      </w:r>
-      <w:r>
-        <w:rPr>
-          <w:rFonts w:ascii="Consolas" w:hAnsi="Consolas" w:cs="Consolas"/>
-          <w:color w:val="FF0000"/>
-        </w:rPr>
-        <w:t> width</w:t>
-      </w:r>
-      <w:r>
-        <w:rPr>
-          <w:rFonts w:ascii="Consolas" w:hAnsi="Consolas" w:cs="Consolas"/>
-          <w:color w:val="0000CD"/>
-        </w:rPr>
-        <w:t>="320"</w:t>
-      </w:r>
-      <w:r>
-        <w:rPr>
-          <w:rFonts w:ascii="Consolas" w:hAnsi="Consolas" w:cs="Consolas"/>
-          <w:color w:val="FF0000"/>
-        </w:rPr>
-        <w:t> height</w:t>
-      </w:r>
-      <w:r>
-        <w:rPr>
-          <w:rFonts w:ascii="Consolas" w:hAnsi="Consolas" w:cs="Consolas"/>
-          <w:color w:val="0000CD"/>
-        </w:rPr>
-        <w:t>="240"</w:t>
-      </w:r>
-      <w:r>
-        <w:rPr>
-          <w:rFonts w:ascii="Consolas" w:hAnsi="Consolas" w:cs="Consolas"/>
-          <w:color w:val="FF0000"/>
-        </w:rPr>
-        <w:t> controls</w:t>
-      </w:r>
-      <w:r>
-        <w:rPr>
-          <w:rFonts w:ascii="Consolas" w:hAnsi="Consolas" w:cs="Consolas"/>
-          <w:color w:val="0000CD"/>
-        </w:rPr>
-        <w:t>&gt;</w:t>
-      </w:r>
-      <w:r>
-        <w:rPr>
-          <w:rFonts w:ascii="Consolas" w:hAnsi="Consolas" w:cs="Consolas"/>
-          <w:color w:val="000000"/>
-        </w:rPr>
-        <w:br/>
-      </w:r>
-      <w:r>
-        <w:rPr>
-          <w:rFonts w:ascii="Consolas" w:hAnsi="Consolas" w:cs="Consolas"/>
-          <w:color w:val="000000"/>
-          <w:shd w:val="clear" w:color="auto" w:fill="FFFFFF"/>
-        </w:rPr>
-        <w:t>  </w:t>
-      </w:r>
-      <w:r>
-        <w:rPr>
-          <w:rFonts w:ascii="Consolas" w:hAnsi="Consolas" w:cs="Consolas"/>
-          <w:color w:val="0000CD"/>
-        </w:rPr>
-        <w:t>&lt;</w:t>
-      </w:r>
-      <w:r>
-        <w:rPr>
-          <w:rFonts w:ascii="Consolas" w:hAnsi="Consolas" w:cs="Consolas"/>
-          <w:color w:val="A52A2A"/>
-        </w:rPr>
-        <w:t>source</w:t>
-      </w:r>
-      <w:r>
-        <w:rPr>
-          <w:rFonts w:ascii="Consolas" w:hAnsi="Consolas" w:cs="Consolas"/>
-          <w:color w:val="FF0000"/>
-        </w:rPr>
-        <w:t> </w:t>
-      </w:r>
-      <w:proofErr w:type="spellStart"/>
-      <w:r>
-        <w:rPr>
-          <w:rFonts w:ascii="Consolas" w:hAnsi="Consolas" w:cs="Consolas"/>
-          <w:color w:val="FF0000"/>
-        </w:rPr>
-        <w:t>src</w:t>
-      </w:r>
-      <w:proofErr w:type="spellEnd"/>
-      <w:r>
-        <w:rPr>
-          <w:rFonts w:ascii="Consolas" w:hAnsi="Consolas" w:cs="Consolas"/>
-          <w:color w:val="0000CD"/>
-        </w:rPr>
-        <w:t>="movie.mp4"</w:t>
-      </w:r>
-      <w:r>
-        <w:rPr>
-          <w:rFonts w:ascii="Consolas" w:hAnsi="Consolas" w:cs="Consolas"/>
-          <w:color w:val="FF0000"/>
-        </w:rPr>
-        <w:t> type</w:t>
-      </w:r>
-      <w:r>
-        <w:rPr>
-          <w:rFonts w:ascii="Consolas" w:hAnsi="Consolas" w:cs="Consolas"/>
-          <w:color w:val="0000CD"/>
-        </w:rPr>
-        <w:t>="video/mp4"&gt;</w:t>
-      </w:r>
-      <w:r>
-        <w:rPr>
-          <w:rFonts w:ascii="Consolas" w:hAnsi="Consolas" w:cs="Consolas"/>
-          <w:color w:val="000000"/>
-        </w:rPr>
-        <w:br/>
-      </w:r>
-      <w:r>
-        <w:rPr>
-          <w:rFonts w:ascii="Consolas" w:hAnsi="Consolas" w:cs="Consolas"/>
-          <w:color w:val="000000"/>
-          <w:shd w:val="clear" w:color="auto" w:fill="FFFFFF"/>
-        </w:rPr>
-        <w:t>  </w:t>
-      </w:r>
-      <w:r>
-        <w:rPr>
-          <w:rFonts w:ascii="Consolas" w:hAnsi="Consolas" w:cs="Consolas"/>
-          <w:color w:val="0000CD"/>
-        </w:rPr>
-        <w:t>&lt;</w:t>
-      </w:r>
-      <w:r>
-        <w:rPr>
-          <w:rFonts w:ascii="Consolas" w:hAnsi="Consolas" w:cs="Consolas"/>
-          <w:color w:val="A52A2A"/>
-        </w:rPr>
-        <w:t>source</w:t>
-      </w:r>
-      <w:r>
-        <w:rPr>
-          <w:rFonts w:ascii="Consolas" w:hAnsi="Consolas" w:cs="Consolas"/>
-          <w:color w:val="FF0000"/>
-        </w:rPr>
-        <w:t> </w:t>
-      </w:r>
-      <w:proofErr w:type="spellStart"/>
-      <w:r>
-        <w:rPr>
-          <w:rFonts w:ascii="Consolas" w:hAnsi="Consolas" w:cs="Consolas"/>
-          <w:color w:val="FF0000"/>
-        </w:rPr>
-        <w:t>src</w:t>
-      </w:r>
-      <w:proofErr w:type="spellEnd"/>
-      <w:r>
-        <w:rPr>
-          <w:rFonts w:ascii="Consolas" w:hAnsi="Consolas" w:cs="Consolas"/>
-          <w:color w:val="0000CD"/>
-        </w:rPr>
-        <w:t>="movie.ogg"</w:t>
-      </w:r>
-      <w:r>
-        <w:rPr>
-          <w:rFonts w:ascii="Consolas" w:hAnsi="Consolas" w:cs="Consolas"/>
-          <w:color w:val="FF0000"/>
-        </w:rPr>
-        <w:t> type</w:t>
-      </w:r>
-      <w:r>
-        <w:rPr>
-          <w:rFonts w:ascii="Consolas" w:hAnsi="Consolas" w:cs="Consolas"/>
-          <w:color w:val="0000CD"/>
-        </w:rPr>
-        <w:t>="video/</w:t>
-      </w:r>
-      <w:proofErr w:type="spellStart"/>
-      <w:r>
-        <w:rPr>
-          <w:rFonts w:ascii="Consolas" w:hAnsi="Consolas" w:cs="Consolas"/>
-          <w:color w:val="0000CD"/>
-        </w:rPr>
-        <w:t>ogg</w:t>
-      </w:r>
-      <w:proofErr w:type="spellEnd"/>
-      <w:r>
-        <w:rPr>
-          <w:rFonts w:ascii="Consolas" w:hAnsi="Consolas" w:cs="Consolas"/>
-          <w:color w:val="0000CD"/>
-        </w:rPr>
-        <w:t>"&gt;</w:t>
-      </w:r>
-      <w:r>
-        <w:rPr>
-          <w:rFonts w:ascii="Consolas" w:hAnsi="Consolas" w:cs="Consolas"/>
-          <w:color w:val="000000"/>
-        </w:rPr>
-        <w:br/>
-      </w:r>
-      <w:r>
-        <w:rPr>
-          <w:rFonts w:ascii="Consolas" w:hAnsi="Consolas" w:cs="Consolas"/>
-          <w:color w:val="000000"/>
-          <w:shd w:val="clear" w:color="auto" w:fill="FFFFFF"/>
-        </w:rPr>
-        <w:t>Your browser does not support the video tag.</w:t>
-      </w:r>
-      <w:r>
-        <w:rPr>
-          <w:rFonts w:ascii="Consolas" w:hAnsi="Consolas" w:cs="Consolas"/>
-          <w:color w:val="000000"/>
-        </w:rPr>
-        <w:br/>
-      </w:r>
-      <w:r>
-        <w:rPr>
-          <w:rFonts w:ascii="Consolas" w:hAnsi="Consolas" w:cs="Consolas"/>
-          <w:color w:val="0000CD"/>
-        </w:rPr>
-        <w:t>&lt;</w:t>
-      </w:r>
-      <w:r>
-        <w:rPr>
-          <w:rFonts w:ascii="Consolas" w:hAnsi="Consolas" w:cs="Consolas"/>
-          <w:color w:val="A52A2A"/>
-        </w:rPr>
-        <w:t>/video</w:t>
-      </w:r>
-      <w:r>
-        <w:rPr>
-          <w:rFonts w:ascii="Consolas" w:hAnsi="Consolas" w:cs="Consolas"/>
-          <w:color w:val="0000CD"/>
-        </w:rPr>
-        <w:t>&gt;</w:t>
-      </w:r>
-    </w:p>
-    <w:p>
-      <w:pPr>
-        <w:shd w:val="clear" w:color="auto" w:fill="FFFFFF"/>
-        <w:spacing w:before="204" w:after="204" w:line="240" w:lineRule="auto"/>
-        <w:textAlignment w:val="baseline"/>
-        <w:rPr>
-          <w:rFonts w:eastAsia="Times New Roman" w:cs="Helvetica"/>
-          <w:b/>
           <w:bCs/>
           <w:color w:val="000000"/>
           <w:sz w:val="24"/>
@@ -8679,7 +8753,7 @@
         </w:rPr>
         <w:t xml:space="preserve"> (</w:t>
       </w:r>
-      <w:hyperlink r:id="rId16" w:history="1">
+      <w:hyperlink r:id="rId17" w:history="1">
         <w:r>
           <w:rPr>
             <w:rStyle w:val="Hyperlink"/>
@@ -8860,7 +8934,7 @@
         </w:rPr>
         <w:t>(</w:t>
       </w:r>
-      <w:hyperlink r:id="rId17" w:history="1">
+      <w:hyperlink r:id="rId18" w:history="1">
         <w:r>
           <w:rPr>
             <w:rStyle w:val="Hyperlink"/>
@@ -9162,7 +9236,6 @@
           <w:szCs w:val="24"/>
           <w:bdr w:val="none" w:sz="0" w:space="0" w:color="auto" w:frame="1"/>
         </w:rPr>
-        <w:lastRenderedPageBreak/>
         <w:t>6</w:t>
       </w:r>
       <w:r>
@@ -9224,7 +9297,7 @@
         </w:rPr>
         <w:t>(</w:t>
       </w:r>
-      <w:hyperlink r:id="rId18" w:history="1">
+      <w:hyperlink r:id="rId19" w:history="1">
         <w:r>
           <w:rPr>
             <w:rStyle w:val="Hyperlink"/>
@@ -9785,6 +9858,7 @@
           <w:szCs w:val="23"/>
           <w:shd w:val="clear" w:color="auto" w:fill="FFFFFF"/>
         </w:rPr>
+        <w:lastRenderedPageBreak/>
         <w:t>The &lt;embed&gt; tag defines a container for an external application or interactive content (a plug-in).</w:t>
       </w:r>
       <w:r>
@@ -10224,7 +10298,6 @@
           <w:sz w:val="24"/>
           <w:szCs w:val="24"/>
         </w:rPr>
-        <w:lastRenderedPageBreak/>
         <w:t xml:space="preserve">72) </w:t>
       </w:r>
       <w:r>
@@ -10837,7 +10910,7 @@
         </w:rPr>
         <w:t>(</w:t>
       </w:r>
-      <w:hyperlink r:id="rId19" w:history="1">
+      <w:hyperlink r:id="rId20" w:history="1">
         <w:r>
           <w:rPr>
             <w:rStyle w:val="Hyperlink"/>
@@ -11378,13 +11451,6 @@
           <w:color w:val="FF0000"/>
         </w:rPr>
         <w:br/>
-      </w:r>
-      <w:r>
-        <w:rPr>
-          <w:rFonts w:ascii="Consolas" w:hAnsi="Consolas" w:cs="Consolas"/>
-          <w:color w:val="FF0000"/>
-        </w:rPr>
-        <w:lastRenderedPageBreak/>
         <w:t>  style</w:t>
       </w:r>
       <w:r>
@@ -11991,6 +12057,7 @@
           <w:sz w:val="24"/>
           <w:szCs w:val="24"/>
         </w:rPr>
+        <w:lastRenderedPageBreak/>
         <w:t xml:space="preserve">80) </w:t>
       </w:r>
       <w:r>
@@ -12258,7 +12325,6 @@
           <w:sz w:val="24"/>
           <w:szCs w:val="24"/>
         </w:rPr>
-        <w:lastRenderedPageBreak/>
         <w:t>Yes! HTML5 is designed, as much as possible, to be backward compatible with existing web browsers. New features build on existing features and allow you to provide fallback content for older browsers.</w:t>
       </w:r>
     </w:p>
@@ -12487,7 +12553,7 @@
         </w:rPr>
         <w:t>Server-Sent Events - One Way Messaging: (</w:t>
       </w:r>
-      <w:hyperlink r:id="rId20" w:history="1">
+      <w:hyperlink r:id="rId21" w:history="1">
         <w:r>
           <w:rPr>
             <w:rStyle w:val="Hyperlink"/>
@@ -12509,6 +12575,7 @@
         <w:rPr>
           <w:sz w:val="24"/>
         </w:rPr>
+        <w:lastRenderedPageBreak/>
         <w:t>Server-Sent Events allow a web page to get updates from a server. This was also possible before, but the web page would have to ask if any updates were available. With server-sent events, the updates come automatically.</w:t>
       </w:r>
     </w:p>
@@ -12763,7 +12830,6 @@
           <w:sz w:val="24"/>
           <w:szCs w:val="24"/>
         </w:rPr>
-        <w:lastRenderedPageBreak/>
         <w:t xml:space="preserve">What is the purpose of </w:t>
       </w:r>
       <w:proofErr w:type="spellStart"/>
@@ -13407,6 +13473,13 @@
           <w:color w:val="000000"/>
         </w:rPr>
         <w:br/>
+      </w:r>
+      <w:r>
+        <w:rPr>
+          <w:rFonts w:ascii="Consolas" w:hAnsi="Consolas" w:cs="Consolas"/>
+          <w:color w:val="000000"/>
+        </w:rPr>
+        <w:lastRenderedPageBreak/>
         <w:t>}</w:t>
       </w:r>
       <w:r>
@@ -13646,7 +13719,7 @@
           <w:szCs w:val="24"/>
         </w:rPr>
       </w:pPr>
-      <w:hyperlink r:id="rId21" w:history="1">
+      <w:hyperlink r:id="rId22" w:history="1">
         <w:r>
           <w:rPr>
             <w:rStyle w:val="Hyperlink"/>
@@ -13675,7 +13748,7 @@
           <w:szCs w:val="24"/>
         </w:rPr>
       </w:pPr>
-      <w:hyperlink r:id="rId22" w:history="1">
+      <w:hyperlink r:id="rId23" w:history="1">
         <w:r>
           <w:rPr>
             <w:rStyle w:val="Hyperlink"/>
@@ -13704,7 +13777,7 @@
           <w:szCs w:val="24"/>
         </w:rPr>
       </w:pPr>
-      <w:hyperlink r:id="rId23" w:history="1">
+      <w:hyperlink r:id="rId24" w:history="1">
         <w:r>
           <w:rPr>
             <w:rStyle w:val="Hyperlink"/>

--- a/HTML/html interview questions.docx
+++ b/HTML/html interview questions.docx
@@ -317,7 +317,6 @@
           <w:szCs w:val="24"/>
         </w:rPr>
       </w:pPr>
-      <w:bookmarkStart w:id="0" w:name="_GoBack"/>
       <w:r>
         <w:rPr>
           <w:noProof/>
@@ -371,7 +370,6 @@
           </wp:inline>
         </w:drawing>
       </w:r>
-      <w:bookmarkEnd w:id="0"/>
     </w:p>
     <w:p>
       <w:pPr>
@@ -734,27 +732,7 @@
           <w:szCs w:val="23"/>
           <w:shd w:val="clear" w:color="auto" w:fill="FFFFFF"/>
         </w:rPr>
-        <w:t xml:space="preserve"> declaration represents the document </w:t>
-      </w:r>
-      <w:proofErr w:type="gramStart"/>
-      <w:r>
-        <w:rPr>
-          <w:color w:val="000000"/>
-          <w:sz w:val="23"/>
-          <w:szCs w:val="23"/>
-          <w:shd w:val="clear" w:color="auto" w:fill="FFFFFF"/>
-        </w:rPr>
-        <w:t>type, and</w:t>
-      </w:r>
-      <w:proofErr w:type="gramEnd"/>
-      <w:r>
-        <w:rPr>
-          <w:color w:val="000000"/>
-          <w:sz w:val="23"/>
-          <w:szCs w:val="23"/>
-          <w:shd w:val="clear" w:color="auto" w:fill="FFFFFF"/>
-        </w:rPr>
-        <w:t xml:space="preserve"> helps browsers to display web pages correctly.</w:t>
+        <w:t> declaration represents the document type, and helps browsers to display web pages correctly.</w:t>
       </w:r>
     </w:p>
     <w:p>
@@ -3593,7 +3571,7 @@
             <v:path o:extrusionok="f" gradientshapeok="t" o:connecttype="rect"/>
             <o:lock v:ext="edit" aspectratio="t"/>
           </v:shapetype>
-          <v:shape id="_x0000_i1031" type="#_x0000_t75" style="width:136.35pt;height:57.45pt" o:ole="">
+          <v:shape id="_x0000_i1031" type="#_x0000_t75" style="width:136.5pt;height:57.75pt" o:ole="">
             <v:imagedata r:id="rId11" o:title=""/>
           </v:shape>
           <w:control r:id="rId12" w:name="DefaultOcxName2" w:shapeid="_x0000_i1031"/>
@@ -4905,7 +4883,7 @@
           <w:szCs w:val="24"/>
         </w:rPr>
         <w:object w:dxaOrig="225" w:dyaOrig="225">
-          <v:shape id="_x0000_i1034" type="#_x0000_t75" style="width:136.35pt;height:57.45pt" o:ole="">
+          <v:shape id="_x0000_i1034" type="#_x0000_t75" style="width:136.5pt;height:57.75pt" o:ole="">
             <v:imagedata r:id="rId11" o:title=""/>
           </v:shape>
           <w:control r:id="rId13" w:name="DefaultOcxName3" w:shapeid="_x0000_i1034"/>
@@ -5871,7 +5849,29 @@
             <w:szCs w:val="24"/>
             <w:bdr w:val="none" w:sz="0" w:space="0" w:color="auto" w:frame="1"/>
           </w:rPr>
-          <w:t>https://www.w3schools.com/Html/html5_canvas.asp</w:t>
+          <w:t>https://www.w3schools.com/Html/ht</w:t>
+        </w:r>
+        <w:r>
+          <w:rPr>
+            <w:rStyle w:val="Hyperlink"/>
+            <w:rFonts w:eastAsia="Times New Roman" w:cs="Helvetica"/>
+            <w:bCs/>
+            <w:sz w:val="24"/>
+            <w:szCs w:val="24"/>
+            <w:bdr w:val="none" w:sz="0" w:space="0" w:color="auto" w:frame="1"/>
+          </w:rPr>
+          <w:t>m</w:t>
+        </w:r>
+        <w:r>
+          <w:rPr>
+            <w:rStyle w:val="Hyperlink"/>
+            <w:rFonts w:eastAsia="Times New Roman" w:cs="Helvetica"/>
+            <w:bCs/>
+            <w:sz w:val="24"/>
+            <w:szCs w:val="24"/>
+            <w:bdr w:val="none" w:sz="0" w:space="0" w:color="auto" w:frame="1"/>
+          </w:rPr>
+          <w:t>l5_canvas.asp</w:t>
         </w:r>
       </w:hyperlink>
       <w:r>
@@ -7041,6 +7041,8 @@
         </w:rPr>
         <w:t>Before HTML5, application data had to be stored in cookies, included in every server request. Web storage is more secure, and large amounts of data can be stored locally, without affecting website performance.</w:t>
       </w:r>
+      <w:bookmarkStart w:id="0" w:name="_GoBack"/>
+      <w:bookmarkEnd w:id="0"/>
     </w:p>
     <w:p>
       <w:pPr>
@@ -10546,7 +10548,6 @@
         </w:rPr>
         <w:t xml:space="preserve">Two </w:t>
       </w:r>
-      <w:proofErr w:type="gramStart"/>
       <w:r>
         <w:rPr>
           <w:rFonts w:eastAsia="Times New Roman" w:cs="Helvetica"/>
@@ -10554,17 +10555,7 @@
           <w:sz w:val="24"/>
           <w:szCs w:val="24"/>
         </w:rPr>
-        <w:t>way</w:t>
-      </w:r>
-      <w:proofErr w:type="gramEnd"/>
-      <w:r>
-        <w:rPr>
-          <w:rFonts w:eastAsia="Times New Roman" w:cs="Helvetica"/>
-          <w:color w:val="000000" w:themeColor="text1"/>
-          <w:sz w:val="24"/>
-          <w:szCs w:val="24"/>
-        </w:rPr>
-        <w:t xml:space="preserve"> to design the layout of a web page</w:t>
+        <w:t>way to design the layout of a web page</w:t>
       </w:r>
       <w:r>
         <w:rPr>

--- a/HTML/html interview questions.docx
+++ b/HTML/html interview questions.docx
@@ -210,6 +210,52 @@
           <w:szCs w:val="24"/>
         </w:rPr>
       </w:pPr>
+      <w:r>
+        <w:rPr>
+          <w:b/>
+          <w:sz w:val="24"/>
+          <w:szCs w:val="24"/>
+        </w:rPr>
+        <w:t>NEW HTML5 FEATURES:</w:t>
+      </w:r>
+    </w:p>
+    <w:p>
+      <w:pPr>
+        <w:rPr>
+          <w:sz w:val="24"/>
+          <w:szCs w:val="24"/>
+        </w:rPr>
+      </w:pPr>
+      <w:hyperlink r:id="rId7" w:history="1">
+        <w:r>
+          <w:rPr>
+            <w:rStyle w:val="Hyperlink"/>
+            <w:sz w:val="24"/>
+            <w:szCs w:val="24"/>
+          </w:rPr>
+          <w:t>https://www.w3schools.com/html/html5_intro.asp</w:t>
+        </w:r>
+      </w:hyperlink>
+    </w:p>
+    <w:p>
+      <w:pPr>
+        <w:rPr>
+          <w:b/>
+          <w:sz w:val="24"/>
+          <w:szCs w:val="24"/>
+        </w:rPr>
+      </w:pPr>
+    </w:p>
+    <w:p>
+      <w:pPr>
+        <w:rPr>
+          <w:b/>
+          <w:sz w:val="24"/>
+          <w:szCs w:val="24"/>
+        </w:rPr>
+      </w:pPr>
+      <w:bookmarkStart w:id="0" w:name="_GoBack"/>
+      <w:bookmarkEnd w:id="0"/>
       <w:r>
         <w:rPr>
           <w:b/>
@@ -339,7 +385,7 @@
                     </pic:cNvPicPr>
                   </pic:nvPicPr>
                   <pic:blipFill>
-                    <a:blip r:embed="rId7">
+                    <a:blip r:embed="rId8">
                       <a:extLst>
                         <a:ext uri="{28A0092B-C50C-407E-A947-70E740481C1C}">
                           <a14:useLocalDpi xmlns:a14="http://schemas.microsoft.com/office/drawing/2010/main" val="0"/>
@@ -408,6 +454,7 @@
           <w:sz w:val="24"/>
           <w:szCs w:val="24"/>
         </w:rPr>
+        <w:lastRenderedPageBreak/>
         <w:t>The progress tag is used to represent the progress of the task only while the meter tag is used to measure data within a given range</w:t>
       </w:r>
     </w:p>
@@ -639,7 +686,7 @@
         </w:rPr>
         <w:t> </w:t>
       </w:r>
-      <w:hyperlink r:id="rId8" w:history="1">
+      <w:hyperlink r:id="rId9" w:history="1">
         <w:r>
           <w:rPr>
             <w:rStyle w:val="Hyperlink"/>
@@ -972,7 +1019,7 @@
           <w:szCs w:val="24"/>
         </w:rPr>
       </w:pPr>
-      <w:hyperlink r:id="rId9" w:history="1">
+      <w:hyperlink r:id="rId10" w:history="1">
         <w:r>
           <w:rPr>
             <w:rStyle w:val="Hyperlink"/>
@@ -1048,7 +1095,7 @@
           <w:szCs w:val="24"/>
         </w:rPr>
       </w:pPr>
-      <w:hyperlink r:id="rId10" w:history="1">
+      <w:hyperlink r:id="rId11" w:history="1">
         <w:r>
           <w:rPr>
             <w:rStyle w:val="Hyperlink"/>
@@ -1130,7 +1177,6 @@
           <w:sz w:val="24"/>
           <w:szCs w:val="24"/>
         </w:rPr>
-        <w:lastRenderedPageBreak/>
         <w:t>Value</w:t>
       </w:r>
       <w:r>
@@ -1677,6 +1723,7 @@
           <w:sz w:val="24"/>
           <w:szCs w:val="24"/>
         </w:rPr>
+        <w:lastRenderedPageBreak/>
         <w:t>Content is placed in between HTML tags in order to properly format it. It makes use of the less than symbol (&lt;) and the greater than symbol (&gt;). A slash symbol is also used as a closing tag.</w:t>
       </w:r>
     </w:p>
@@ -1724,7 +1771,6 @@
           <w:sz w:val="24"/>
           <w:szCs w:val="24"/>
         </w:rPr>
-        <w:lastRenderedPageBreak/>
         <w:t>No, there are single HTML tags that does not need a closing tag. Examples are the &lt;</w:t>
       </w:r>
       <w:proofErr w:type="spellStart"/>
@@ -2890,6 +2936,7 @@
           <w:szCs w:val="24"/>
           <w:bdr w:val="none" w:sz="0" w:space="0" w:color="auto" w:frame="1"/>
         </w:rPr>
+        <w:lastRenderedPageBreak/>
         <w:t>11) How do you create links to sections within the same page?</w:t>
       </w:r>
     </w:p>
@@ -2932,71 +2979,500 @@
           <w:sz w:val="24"/>
           <w:szCs w:val="24"/>
         </w:rPr>
-        <w:t xml:space="preserve">=”#topmost”&gt;BACK TO TOP&lt;/a&gt;, which </w:t>
-      </w:r>
-      <w:r>
-        <w:rPr>
-          <w:rFonts w:eastAsia="Times New Roman" w:cs="Helvetica"/>
-          <w:color w:val="666666"/>
-          <w:sz w:val="24"/>
-          <w:szCs w:val="24"/>
+        <w:t xml:space="preserve">=”#topmost”&gt;BACK TO TOP&lt;/a&gt;, which would result in the words “BACK TO TOP” appearing on the webpage and links to a bookmark named topmost. You then create a separate tag command like &lt;a </w:t>
+      </w:r>
+      <w:r>
+        <w:rPr>
+          <w:rFonts w:eastAsia="Times New Roman" w:cs="Helvetica"/>
+          <w:color w:val="666666"/>
+          <w:sz w:val="24"/>
+          <w:szCs w:val="24"/>
+        </w:rPr>
+        <w:t>id</w:t>
+      </w:r>
+      <w:proofErr w:type="gramStart"/>
+      <w:r>
+        <w:rPr>
+          <w:rFonts w:eastAsia="Times New Roman" w:cs="Helvetica"/>
+          <w:color w:val="666666"/>
+          <w:sz w:val="24"/>
+          <w:szCs w:val="24"/>
+        </w:rPr>
+        <w:t>=”topmost</w:t>
+      </w:r>
+      <w:proofErr w:type="gramEnd"/>
+      <w:r>
+        <w:rPr>
+          <w:rFonts w:eastAsia="Times New Roman" w:cs="Helvetica"/>
+          <w:color w:val="666666"/>
+          <w:sz w:val="24"/>
+          <w:szCs w:val="24"/>
+        </w:rPr>
+        <w:t>”&gt; somewhere on the top of the same webpage so that the user will be linked to that spot when he clicked on “BACK TO TOP”.</w:t>
+      </w:r>
+    </w:p>
+    <w:p>
+      <w:pPr>
+        <w:shd w:val="clear" w:color="auto" w:fill="FFFFFF"/>
+        <w:spacing w:after="0" w:line="240" w:lineRule="auto"/>
+        <w:textAlignment w:val="baseline"/>
+        <w:rPr>
+          <w:rFonts w:eastAsia="Times New Roman" w:cs="Helvetica"/>
+          <w:color w:val="666666"/>
+          <w:sz w:val="24"/>
+          <w:szCs w:val="24"/>
+        </w:rPr>
+      </w:pPr>
+      <w:r>
+        <w:rPr>
+          <w:rFonts w:eastAsia="Times New Roman" w:cs="Helvetica"/>
+          <w:b/>
+          <w:bCs/>
+          <w:color w:val="000000"/>
+          <w:sz w:val="24"/>
+          <w:szCs w:val="24"/>
+          <w:bdr w:val="none" w:sz="0" w:space="0" w:color="auto" w:frame="1"/>
+        </w:rPr>
+        <w:t>12) Is there any way to keep list elements straight in an html file?</w:t>
+      </w:r>
+    </w:p>
+    <w:p>
+      <w:pPr>
+        <w:shd w:val="clear" w:color="auto" w:fill="FFFFFF"/>
+        <w:spacing w:before="204" w:after="204" w:line="240" w:lineRule="auto"/>
+        <w:textAlignment w:val="baseline"/>
+        <w:rPr>
+          <w:rFonts w:eastAsia="Times New Roman" w:cs="Helvetica"/>
+          <w:color w:val="666666"/>
+          <w:sz w:val="24"/>
+          <w:szCs w:val="24"/>
+        </w:rPr>
+      </w:pPr>
+      <w:r>
+        <w:rPr>
+          <w:rFonts w:eastAsia="Times New Roman" w:cs="Helvetica"/>
+          <w:color w:val="666666"/>
+          <w:sz w:val="24"/>
+          <w:szCs w:val="24"/>
+        </w:rPr>
+        <w:t>By using float, display: inline;</w:t>
+      </w:r>
+    </w:p>
+    <w:p>
+      <w:pPr>
+        <w:shd w:val="clear" w:color="auto" w:fill="FFFFFF"/>
+        <w:spacing w:after="0" w:line="240" w:lineRule="auto"/>
+        <w:textAlignment w:val="baseline"/>
+      </w:pPr>
+      <w:r>
+        <w:rPr>
+          <w:rFonts w:eastAsia="Times New Roman" w:cs="Helvetica"/>
+          <w:b/>
+          <w:bCs/>
+          <w:color w:val="000000"/>
+          <w:sz w:val="24"/>
+          <w:szCs w:val="24"/>
+          <w:bdr w:val="none" w:sz="0" w:space="0" w:color="auto" w:frame="1"/>
+        </w:rPr>
+        <w:t>14) What is the use of using alternative text in image mapping?</w:t>
+      </w:r>
+    </w:p>
+    <w:p>
+      <w:pPr>
+        <w:shd w:val="clear" w:color="auto" w:fill="FFFFFF"/>
+        <w:spacing w:before="204" w:after="204" w:line="240" w:lineRule="auto"/>
+        <w:textAlignment w:val="baseline"/>
+        <w:rPr>
+          <w:rFonts w:eastAsia="Times New Roman" w:cs="Helvetica"/>
+          <w:color w:val="666666"/>
+          <w:sz w:val="24"/>
+          <w:szCs w:val="24"/>
+        </w:rPr>
+      </w:pPr>
+      <w:r>
+        <w:rPr>
+          <w:rFonts w:eastAsia="Times New Roman" w:cs="Helvetica"/>
+          <w:color w:val="666666"/>
+          <w:sz w:val="24"/>
+          <w:szCs w:val="24"/>
+        </w:rPr>
+        <w:t xml:space="preserve">When you use image maps, it can easily become confusing and difficult to determine which hotspots corresponds with which links. </w:t>
+      </w:r>
+      <w:r>
+        <w:rPr>
+          <w:rFonts w:eastAsia="Times New Roman" w:cs="Helvetica"/>
+          <w:color w:val="666666"/>
+          <w:sz w:val="24"/>
+          <w:szCs w:val="24"/>
+          <w:highlight w:val="yellow"/>
+        </w:rPr>
+        <w:t>Using alternative text lets you put a descriptive text on each hotspot link.</w:t>
+      </w:r>
+    </w:p>
+    <w:p>
+      <w:pPr>
+        <w:shd w:val="clear" w:color="auto" w:fill="FFFFFF"/>
+        <w:spacing w:before="204" w:after="204" w:line="240" w:lineRule="auto"/>
+        <w:textAlignment w:val="baseline"/>
+        <w:rPr>
+          <w:rFonts w:eastAsia="Times New Roman" w:cs="Helvetica"/>
+          <w:color w:val="666666"/>
+          <w:sz w:val="24"/>
+          <w:szCs w:val="24"/>
+        </w:rPr>
+      </w:pPr>
+      <w:r>
+        <w:rPr>
+          <w:rFonts w:eastAsia="Times New Roman" w:cs="Helvetica"/>
+          <w:color w:val="666666"/>
+          <w:sz w:val="24"/>
+          <w:szCs w:val="24"/>
+          <w:highlight w:val="yellow"/>
+        </w:rPr>
+        <w:t>To make the page according to Web Accessibility for (Disable people) the screen reader will read the alternate tex</w:t>
+      </w:r>
+      <w:r>
+        <w:rPr>
+          <w:rFonts w:eastAsia="Times New Roman" w:cs="Helvetica"/>
+          <w:color w:val="666666"/>
+          <w:sz w:val="24"/>
+          <w:szCs w:val="24"/>
+          <w:highlight w:val="yellow"/>
+        </w:rPr>
+        <w:t>t</w:t>
+      </w:r>
+      <w:r>
+        <w:rPr>
+          <w:rFonts w:eastAsia="Times New Roman" w:cs="Helvetica"/>
+          <w:color w:val="666666"/>
+          <w:sz w:val="24"/>
+          <w:szCs w:val="24"/>
+          <w:highlight w:val="yellow"/>
+        </w:rPr>
+        <w:t>.</w:t>
+      </w:r>
+    </w:p>
+    <w:p>
+      <w:pPr>
+        <w:shd w:val="clear" w:color="auto" w:fill="FFFFFF"/>
+        <w:spacing w:after="0" w:line="240" w:lineRule="auto"/>
+        <w:textAlignment w:val="baseline"/>
+        <w:rPr>
+          <w:rFonts w:eastAsia="Times New Roman" w:cs="Helvetica"/>
+          <w:color w:val="666666"/>
+          <w:sz w:val="24"/>
+          <w:szCs w:val="24"/>
+        </w:rPr>
+      </w:pPr>
+      <w:r>
+        <w:rPr>
+          <w:rFonts w:eastAsia="Times New Roman" w:cs="Helvetica"/>
+          <w:b/>
+          <w:bCs/>
+          <w:color w:val="000000"/>
+          <w:sz w:val="24"/>
+          <w:szCs w:val="24"/>
+          <w:bdr w:val="none" w:sz="0" w:space="0" w:color="auto" w:frame="1"/>
+        </w:rPr>
+        <w:t>15) Do older html files work on newer browsers?</w:t>
+      </w:r>
+    </w:p>
+    <w:p>
+      <w:pPr>
+        <w:shd w:val="clear" w:color="auto" w:fill="FFFFFF"/>
+        <w:spacing w:before="204" w:after="204" w:line="240" w:lineRule="auto"/>
+        <w:textAlignment w:val="baseline"/>
+        <w:rPr>
+          <w:rFonts w:eastAsia="Times New Roman" w:cs="Helvetica"/>
+          <w:color w:val="666666"/>
+          <w:sz w:val="24"/>
+          <w:szCs w:val="24"/>
+        </w:rPr>
+      </w:pPr>
+      <w:r>
+        <w:rPr>
+          <w:rFonts w:eastAsia="Times New Roman" w:cs="Helvetica"/>
+          <w:color w:val="666666"/>
+          <w:sz w:val="24"/>
+          <w:szCs w:val="24"/>
+        </w:rPr>
+        <w:t>Yes, older html files are compliant to the HTML standard. Most older files work on the newer browsers, though some features may not work.</w:t>
+      </w:r>
+    </w:p>
+    <w:p>
+      <w:pPr>
+        <w:shd w:val="clear" w:color="auto" w:fill="FFFFFF"/>
+        <w:spacing w:after="0" w:line="240" w:lineRule="auto"/>
+        <w:textAlignment w:val="baseline"/>
+        <w:rPr>
+          <w:rFonts w:eastAsia="Times New Roman" w:cs="Helvetica"/>
+          <w:color w:val="666666"/>
+          <w:sz w:val="24"/>
+          <w:szCs w:val="24"/>
+        </w:rPr>
+      </w:pPr>
+      <w:r>
+        <w:rPr>
+          <w:rFonts w:eastAsia="Times New Roman" w:cs="Helvetica"/>
+          <w:b/>
+          <w:bCs/>
+          <w:color w:val="000000"/>
+          <w:sz w:val="24"/>
+          <w:szCs w:val="24"/>
+          <w:bdr w:val="none" w:sz="0" w:space="0" w:color="auto" w:frame="1"/>
+        </w:rPr>
+        <w:t>16) Does a hyperlink apply to text only?</w:t>
+      </w:r>
+    </w:p>
+    <w:p>
+      <w:pPr>
+        <w:shd w:val="clear" w:color="auto" w:fill="FFFFFF"/>
+        <w:spacing w:before="204" w:after="204" w:line="240" w:lineRule="auto"/>
+        <w:textAlignment w:val="baseline"/>
+        <w:rPr>
+          <w:rFonts w:eastAsia="Times New Roman" w:cs="Helvetica"/>
+          <w:color w:val="666666"/>
+          <w:sz w:val="24"/>
+          <w:szCs w:val="24"/>
+        </w:rPr>
+      </w:pPr>
+      <w:r>
+        <w:rPr>
+          <w:rFonts w:eastAsia="Times New Roman" w:cs="Helvetica"/>
+          <w:color w:val="666666"/>
+          <w:sz w:val="24"/>
+          <w:szCs w:val="24"/>
+        </w:rPr>
+        <w:t xml:space="preserve">No, hyperlinks can be used on text as well as images. That means you can convert an image into a link that will allow user to link to another page when clicked. Just surround the image within the &lt;a </w:t>
+      </w:r>
+      <w:proofErr w:type="spellStart"/>
+      <w:r>
+        <w:rPr>
+          <w:rFonts w:eastAsia="Times New Roman" w:cs="Helvetica"/>
+          <w:color w:val="666666"/>
+          <w:sz w:val="24"/>
+          <w:szCs w:val="24"/>
+        </w:rPr>
+        <w:t>href</w:t>
+      </w:r>
+      <w:proofErr w:type="spellEnd"/>
+      <w:r>
+        <w:rPr>
+          <w:rFonts w:eastAsia="Times New Roman" w:cs="Helvetica"/>
+          <w:color w:val="666666"/>
+          <w:sz w:val="24"/>
+          <w:szCs w:val="24"/>
+        </w:rPr>
+        <w:t>=” “&gt;…&lt;/a&gt; tag combinations.</w:t>
+      </w:r>
+    </w:p>
+    <w:p>
+      <w:pPr>
+        <w:shd w:val="clear" w:color="auto" w:fill="FFFFFF"/>
+        <w:spacing w:after="0" w:line="240" w:lineRule="auto"/>
+        <w:textAlignment w:val="baseline"/>
+        <w:rPr>
+          <w:rFonts w:eastAsia="Times New Roman" w:cs="Helvetica"/>
+          <w:color w:val="666666"/>
+          <w:sz w:val="24"/>
+          <w:szCs w:val="24"/>
+        </w:rPr>
+      </w:pPr>
+      <w:r>
+        <w:rPr>
+          <w:rFonts w:eastAsia="Times New Roman" w:cs="Helvetica"/>
+          <w:b/>
+          <w:bCs/>
+          <w:color w:val="000000"/>
+          <w:sz w:val="24"/>
+          <w:szCs w:val="24"/>
+          <w:bdr w:val="none" w:sz="0" w:space="0" w:color="auto" w:frame="1"/>
+        </w:rPr>
+        <w:t>17) If the user’s operating system does not support the needed character, how can the symbol be represented?</w:t>
+      </w:r>
+    </w:p>
+    <w:p>
+      <w:pPr>
+        <w:shd w:val="clear" w:color="auto" w:fill="FFFFFF"/>
+        <w:spacing w:before="204" w:after="204" w:line="240" w:lineRule="auto"/>
+        <w:textAlignment w:val="baseline"/>
+        <w:rPr>
+          <w:rFonts w:eastAsia="Times New Roman" w:cs="Helvetica"/>
+          <w:color w:val="666666"/>
+          <w:sz w:val="24"/>
+          <w:szCs w:val="24"/>
+        </w:rPr>
+      </w:pPr>
+      <w:r>
+        <w:rPr>
+          <w:rFonts w:eastAsia="Times New Roman" w:cs="Helvetica"/>
+          <w:color w:val="666666"/>
+          <w:sz w:val="24"/>
+          <w:szCs w:val="24"/>
+        </w:rPr>
+        <w:t>In cases wherein their operating system does not support a particular character, it is still possible to display that character by showing it as an image instead.</w:t>
+      </w:r>
+    </w:p>
+    <w:p>
+      <w:pPr>
+        <w:shd w:val="clear" w:color="auto" w:fill="FFFFFF"/>
+        <w:spacing w:after="0" w:line="240" w:lineRule="auto"/>
+        <w:textAlignment w:val="baseline"/>
+        <w:rPr>
+          <w:rFonts w:eastAsia="Times New Roman" w:cs="Helvetica"/>
+          <w:color w:val="666666"/>
+          <w:sz w:val="24"/>
+          <w:szCs w:val="24"/>
+        </w:rPr>
+      </w:pPr>
+      <w:r>
+        <w:rPr>
+          <w:rFonts w:eastAsia="Times New Roman" w:cs="Helvetica"/>
+          <w:b/>
+          <w:bCs/>
+          <w:color w:val="000000"/>
+          <w:sz w:val="24"/>
+          <w:szCs w:val="24"/>
+          <w:bdr w:val="none" w:sz="0" w:space="0" w:color="auto" w:frame="1"/>
+        </w:rPr>
+        <w:t>18) How do you change the number type in the middle of a list?</w:t>
+      </w:r>
+    </w:p>
+    <w:p>
+      <w:pPr>
+        <w:shd w:val="clear" w:color="auto" w:fill="FFFFFF"/>
+        <w:spacing w:before="204" w:after="204" w:line="240" w:lineRule="auto"/>
+        <w:textAlignment w:val="baseline"/>
+        <w:rPr>
+          <w:rFonts w:eastAsia="Times New Roman" w:cs="Helvetica"/>
+          <w:color w:val="666666"/>
+          <w:sz w:val="24"/>
+          <w:szCs w:val="24"/>
+        </w:rPr>
+      </w:pPr>
+      <w:r>
+        <w:rPr>
+          <w:rFonts w:eastAsia="Times New Roman" w:cs="Helvetica"/>
+          <w:color w:val="666666"/>
+          <w:sz w:val="24"/>
+          <w:szCs w:val="24"/>
+        </w:rPr>
+        <w:t xml:space="preserve">The &lt;li&gt; tag includes two attributes – type and </w:t>
+      </w:r>
+      <w:r>
+        <w:rPr>
+          <w:rFonts w:eastAsia="Times New Roman" w:cs="Helvetica"/>
+          <w:color w:val="666666"/>
+          <w:sz w:val="24"/>
+          <w:szCs w:val="24"/>
+        </w:rPr>
+        <w:t>start</w:t>
+      </w:r>
+      <w:r>
+        <w:rPr>
+          <w:rFonts w:eastAsia="Times New Roman" w:cs="Helvetica"/>
+          <w:color w:val="666666"/>
+          <w:sz w:val="24"/>
+          <w:szCs w:val="24"/>
+        </w:rPr>
+        <w:t xml:space="preserve">. The type attribute can be used to change the numbering type for any list item. </w:t>
+      </w:r>
+    </w:p>
+    <w:p>
+      <w:pPr>
+        <w:shd w:val="clear" w:color="auto" w:fill="FFFFFF"/>
+        <w:spacing w:after="0" w:line="240" w:lineRule="auto"/>
+        <w:textAlignment w:val="baseline"/>
+        <w:rPr>
+          <w:rFonts w:eastAsia="Times New Roman" w:cs="Helvetica"/>
+          <w:color w:val="666666"/>
+          <w:sz w:val="24"/>
+          <w:szCs w:val="24"/>
+        </w:rPr>
+      </w:pPr>
+      <w:r>
+        <w:rPr>
+          <w:rFonts w:eastAsia="Times New Roman" w:cs="Helvetica"/>
+          <w:b/>
+          <w:bCs/>
+          <w:color w:val="000000"/>
+          <w:sz w:val="24"/>
+          <w:szCs w:val="24"/>
+          <w:bdr w:val="none" w:sz="0" w:space="0" w:color="auto" w:frame="1"/>
+        </w:rPr>
+        <w:t>21) How do you create multicolored text in a webpage?</w:t>
+      </w:r>
+    </w:p>
+    <w:p>
+      <w:pPr>
+        <w:shd w:val="clear" w:color="auto" w:fill="FFFFFF"/>
+        <w:spacing w:before="204" w:after="204" w:line="240" w:lineRule="auto"/>
+        <w:textAlignment w:val="baseline"/>
+        <w:rPr>
+          <w:rFonts w:eastAsia="Times New Roman" w:cs="Helvetica"/>
+          <w:color w:val="666666"/>
+          <w:sz w:val="24"/>
+          <w:szCs w:val="24"/>
+        </w:rPr>
+      </w:pPr>
+      <w:r>
+        <w:rPr>
+          <w:rFonts w:eastAsia="Times New Roman" w:cs="Helvetica"/>
+          <w:color w:val="666666"/>
+          <w:sz w:val="24"/>
+          <w:szCs w:val="24"/>
+        </w:rPr>
+        <w:t>To create text with different colors, use the &lt;font color=”color”&gt;…&lt;/font&gt; tags for every character that you want to apply a color. You can use this tag combination as many times as needed, surrounding a single character or an entire word.</w:t>
+      </w:r>
+    </w:p>
+    <w:p>
+      <w:pPr>
+        <w:shd w:val="clear" w:color="auto" w:fill="FFFFFF"/>
+        <w:spacing w:after="0" w:line="240" w:lineRule="auto"/>
+        <w:textAlignment w:val="baseline"/>
+        <w:rPr>
+          <w:rFonts w:eastAsia="Times New Roman" w:cs="Helvetica"/>
+          <w:color w:val="666666"/>
+          <w:sz w:val="24"/>
+          <w:szCs w:val="24"/>
+        </w:rPr>
+      </w:pPr>
+      <w:r>
+        <w:rPr>
+          <w:rFonts w:eastAsia="Times New Roman" w:cs="Helvetica"/>
+          <w:b/>
+          <w:bCs/>
+          <w:color w:val="000000"/>
+          <w:sz w:val="24"/>
+          <w:szCs w:val="24"/>
+          <w:bdr w:val="none" w:sz="0" w:space="0" w:color="auto" w:frame="1"/>
         </w:rPr>
         <w:lastRenderedPageBreak/>
-        <w:t xml:space="preserve">would result in the words “BACK TO TOP” appearing on the webpage and links to a bookmark named topmost. You then create a separate tag command like &lt;a </w:t>
-      </w:r>
-      <w:r>
-        <w:rPr>
-          <w:rFonts w:eastAsia="Times New Roman" w:cs="Helvetica"/>
-          <w:color w:val="666666"/>
-          <w:sz w:val="24"/>
-          <w:szCs w:val="24"/>
-        </w:rPr>
-        <w:t>id</w:t>
-      </w:r>
-      <w:proofErr w:type="gramStart"/>
-      <w:r>
-        <w:rPr>
-          <w:rFonts w:eastAsia="Times New Roman" w:cs="Helvetica"/>
-          <w:color w:val="666666"/>
-          <w:sz w:val="24"/>
-          <w:szCs w:val="24"/>
-        </w:rPr>
-        <w:t>=”topmost</w:t>
-      </w:r>
-      <w:proofErr w:type="gramEnd"/>
-      <w:r>
-        <w:rPr>
-          <w:rFonts w:eastAsia="Times New Roman" w:cs="Helvetica"/>
-          <w:color w:val="666666"/>
-          <w:sz w:val="24"/>
-          <w:szCs w:val="24"/>
-        </w:rPr>
-        <w:t>”&gt; somewhere on the top of the same webpage so that the user will be linked to that spot when he clicked on “BACK TO TOP”.</w:t>
-      </w:r>
-    </w:p>
-    <w:p>
-      <w:pPr>
-        <w:shd w:val="clear" w:color="auto" w:fill="FFFFFF"/>
-        <w:spacing w:after="0" w:line="240" w:lineRule="auto"/>
-        <w:textAlignment w:val="baseline"/>
-        <w:rPr>
-          <w:rFonts w:eastAsia="Times New Roman" w:cs="Helvetica"/>
-          <w:color w:val="666666"/>
-          <w:sz w:val="24"/>
-          <w:szCs w:val="24"/>
-        </w:rPr>
-      </w:pPr>
-      <w:r>
-        <w:rPr>
-          <w:rFonts w:eastAsia="Times New Roman" w:cs="Helvetica"/>
-          <w:b/>
-          <w:bCs/>
-          <w:color w:val="000000"/>
-          <w:sz w:val="24"/>
-          <w:szCs w:val="24"/>
-          <w:bdr w:val="none" w:sz="0" w:space="0" w:color="auto" w:frame="1"/>
-        </w:rPr>
-        <w:t>12) Is there any way to keep list elements straight in an html file?</w:t>
+        <w:t>22) Why are there both numerical and named character entity values</w:t>
+      </w:r>
+      <w:r>
+        <w:rPr>
+          <w:rFonts w:eastAsia="Times New Roman" w:cs="Helvetica"/>
+          <w:b/>
+          <w:bCs/>
+          <w:color w:val="000000"/>
+          <w:sz w:val="24"/>
+          <w:szCs w:val="24"/>
+          <w:bdr w:val="none" w:sz="0" w:space="0" w:color="auto" w:frame="1"/>
+        </w:rPr>
+        <w:t xml:space="preserve"> for ACSII characters</w:t>
+      </w:r>
+      <w:r>
+        <w:rPr>
+          <w:rFonts w:eastAsia="Times New Roman" w:cs="Helvetica"/>
+          <w:b/>
+          <w:bCs/>
+          <w:color w:val="000000"/>
+          <w:sz w:val="24"/>
+          <w:szCs w:val="24"/>
+          <w:bdr w:val="none" w:sz="0" w:space="0" w:color="auto" w:frame="1"/>
+        </w:rPr>
+        <w:t>?</w:t>
       </w:r>
     </w:p>
     <w:p>
@@ -3018,445 +3494,6 @@
           <w:sz w:val="24"/>
           <w:szCs w:val="24"/>
         </w:rPr>
-        <w:t>By using float, display: inline;</w:t>
-      </w:r>
-    </w:p>
-    <w:p>
-      <w:pPr>
-        <w:shd w:val="clear" w:color="auto" w:fill="FFFFFF"/>
-        <w:spacing w:after="0" w:line="240" w:lineRule="auto"/>
-        <w:textAlignment w:val="baseline"/>
-      </w:pPr>
-      <w:r>
-        <w:rPr>
-          <w:rFonts w:eastAsia="Times New Roman" w:cs="Helvetica"/>
-          <w:b/>
-          <w:bCs/>
-          <w:color w:val="000000"/>
-          <w:sz w:val="24"/>
-          <w:szCs w:val="24"/>
-          <w:bdr w:val="none" w:sz="0" w:space="0" w:color="auto" w:frame="1"/>
-        </w:rPr>
-        <w:t>14) What is the use of using alternative text in image mapping?</w:t>
-      </w:r>
-    </w:p>
-    <w:p>
-      <w:pPr>
-        <w:shd w:val="clear" w:color="auto" w:fill="FFFFFF"/>
-        <w:spacing w:before="204" w:after="204" w:line="240" w:lineRule="auto"/>
-        <w:textAlignment w:val="baseline"/>
-        <w:rPr>
-          <w:rFonts w:eastAsia="Times New Roman" w:cs="Helvetica"/>
-          <w:color w:val="666666"/>
-          <w:sz w:val="24"/>
-          <w:szCs w:val="24"/>
-        </w:rPr>
-      </w:pPr>
-      <w:r>
-        <w:rPr>
-          <w:rFonts w:eastAsia="Times New Roman" w:cs="Helvetica"/>
-          <w:color w:val="666666"/>
-          <w:sz w:val="24"/>
-          <w:szCs w:val="24"/>
-        </w:rPr>
-        <w:t xml:space="preserve">When you use image maps, it can easily become confusing and difficult to determine which hotspots corresponds with which links. </w:t>
-      </w:r>
-      <w:r>
-        <w:rPr>
-          <w:rFonts w:eastAsia="Times New Roman" w:cs="Helvetica"/>
-          <w:color w:val="666666"/>
-          <w:sz w:val="24"/>
-          <w:szCs w:val="24"/>
-          <w:highlight w:val="yellow"/>
-        </w:rPr>
-        <w:t>Using alternative text lets you put a descriptive text on each hotspot link.</w:t>
-      </w:r>
-    </w:p>
-    <w:p>
-      <w:pPr>
-        <w:shd w:val="clear" w:color="auto" w:fill="FFFFFF"/>
-        <w:spacing w:before="204" w:after="204" w:line="240" w:lineRule="auto"/>
-        <w:textAlignment w:val="baseline"/>
-        <w:rPr>
-          <w:rFonts w:eastAsia="Times New Roman" w:cs="Helvetica"/>
-          <w:color w:val="666666"/>
-          <w:sz w:val="24"/>
-          <w:szCs w:val="24"/>
-        </w:rPr>
-      </w:pPr>
-      <w:r>
-        <w:rPr>
-          <w:rFonts w:eastAsia="Times New Roman" w:cs="Helvetica"/>
-          <w:color w:val="666666"/>
-          <w:sz w:val="24"/>
-          <w:szCs w:val="24"/>
-          <w:highlight w:val="yellow"/>
-        </w:rPr>
-        <w:t>To make the page according to Web Accessibility for (Disable people) the screen reader will read the alternate tex</w:t>
-      </w:r>
-      <w:r>
-        <w:rPr>
-          <w:rFonts w:eastAsia="Times New Roman" w:cs="Helvetica"/>
-          <w:color w:val="666666"/>
-          <w:sz w:val="24"/>
-          <w:szCs w:val="24"/>
-          <w:highlight w:val="yellow"/>
-        </w:rPr>
-        <w:t>t</w:t>
-      </w:r>
-      <w:r>
-        <w:rPr>
-          <w:rFonts w:eastAsia="Times New Roman" w:cs="Helvetica"/>
-          <w:color w:val="666666"/>
-          <w:sz w:val="24"/>
-          <w:szCs w:val="24"/>
-          <w:highlight w:val="yellow"/>
-        </w:rPr>
-        <w:t>.</w:t>
-      </w:r>
-    </w:p>
-    <w:p>
-      <w:pPr>
-        <w:shd w:val="clear" w:color="auto" w:fill="FFFFFF"/>
-        <w:spacing w:after="0" w:line="240" w:lineRule="auto"/>
-        <w:textAlignment w:val="baseline"/>
-        <w:rPr>
-          <w:rFonts w:eastAsia="Times New Roman" w:cs="Helvetica"/>
-          <w:color w:val="666666"/>
-          <w:sz w:val="24"/>
-          <w:szCs w:val="24"/>
-        </w:rPr>
-      </w:pPr>
-      <w:r>
-        <w:rPr>
-          <w:rFonts w:eastAsia="Times New Roman" w:cs="Helvetica"/>
-          <w:b/>
-          <w:bCs/>
-          <w:color w:val="000000"/>
-          <w:sz w:val="24"/>
-          <w:szCs w:val="24"/>
-          <w:bdr w:val="none" w:sz="0" w:space="0" w:color="auto" w:frame="1"/>
-        </w:rPr>
-        <w:t>15) Do older html files work on newer browsers?</w:t>
-      </w:r>
-    </w:p>
-    <w:p>
-      <w:pPr>
-        <w:shd w:val="clear" w:color="auto" w:fill="FFFFFF"/>
-        <w:spacing w:before="204" w:after="204" w:line="240" w:lineRule="auto"/>
-        <w:textAlignment w:val="baseline"/>
-        <w:rPr>
-          <w:rFonts w:eastAsia="Times New Roman" w:cs="Helvetica"/>
-          <w:color w:val="666666"/>
-          <w:sz w:val="24"/>
-          <w:szCs w:val="24"/>
-        </w:rPr>
-      </w:pPr>
-      <w:r>
-        <w:rPr>
-          <w:rFonts w:eastAsia="Times New Roman" w:cs="Helvetica"/>
-          <w:color w:val="666666"/>
-          <w:sz w:val="24"/>
-          <w:szCs w:val="24"/>
-        </w:rPr>
-        <w:t>Yes, older html files are compliant to the HTML standard. Most older files work on the newer browsers, though some features may not work.</w:t>
-      </w:r>
-    </w:p>
-    <w:p>
-      <w:pPr>
-        <w:shd w:val="clear" w:color="auto" w:fill="FFFFFF"/>
-        <w:spacing w:after="0" w:line="240" w:lineRule="auto"/>
-        <w:textAlignment w:val="baseline"/>
-        <w:rPr>
-          <w:rFonts w:eastAsia="Times New Roman" w:cs="Helvetica"/>
-          <w:color w:val="666666"/>
-          <w:sz w:val="24"/>
-          <w:szCs w:val="24"/>
-        </w:rPr>
-      </w:pPr>
-      <w:r>
-        <w:rPr>
-          <w:rFonts w:eastAsia="Times New Roman" w:cs="Helvetica"/>
-          <w:b/>
-          <w:bCs/>
-          <w:color w:val="000000"/>
-          <w:sz w:val="24"/>
-          <w:szCs w:val="24"/>
-          <w:bdr w:val="none" w:sz="0" w:space="0" w:color="auto" w:frame="1"/>
-        </w:rPr>
-        <w:t>16) Does a hyperlink apply to text only?</w:t>
-      </w:r>
-    </w:p>
-    <w:p>
-      <w:pPr>
-        <w:shd w:val="clear" w:color="auto" w:fill="FFFFFF"/>
-        <w:spacing w:before="204" w:after="204" w:line="240" w:lineRule="auto"/>
-        <w:textAlignment w:val="baseline"/>
-        <w:rPr>
-          <w:rFonts w:eastAsia="Times New Roman" w:cs="Helvetica"/>
-          <w:color w:val="666666"/>
-          <w:sz w:val="24"/>
-          <w:szCs w:val="24"/>
-        </w:rPr>
-      </w:pPr>
-      <w:r>
-        <w:rPr>
-          <w:rFonts w:eastAsia="Times New Roman" w:cs="Helvetica"/>
-          <w:color w:val="666666"/>
-          <w:sz w:val="24"/>
-          <w:szCs w:val="24"/>
-        </w:rPr>
-        <w:t xml:space="preserve">No, hyperlinks can be used on text as well as images. That means you can convert an image into a link that will allow user to link to another page when clicked. Just surround the image within the &lt;a </w:t>
-      </w:r>
-      <w:proofErr w:type="spellStart"/>
-      <w:r>
-        <w:rPr>
-          <w:rFonts w:eastAsia="Times New Roman" w:cs="Helvetica"/>
-          <w:color w:val="666666"/>
-          <w:sz w:val="24"/>
-          <w:szCs w:val="24"/>
-        </w:rPr>
-        <w:t>href</w:t>
-      </w:r>
-      <w:proofErr w:type="spellEnd"/>
-      <w:r>
-        <w:rPr>
-          <w:rFonts w:eastAsia="Times New Roman" w:cs="Helvetica"/>
-          <w:color w:val="666666"/>
-          <w:sz w:val="24"/>
-          <w:szCs w:val="24"/>
-        </w:rPr>
-        <w:t>=” “&gt;…&lt;/a&gt; tag combinations.</w:t>
-      </w:r>
-    </w:p>
-    <w:p>
-      <w:pPr>
-        <w:shd w:val="clear" w:color="auto" w:fill="FFFFFF"/>
-        <w:spacing w:after="0" w:line="240" w:lineRule="auto"/>
-        <w:textAlignment w:val="baseline"/>
-        <w:rPr>
-          <w:rFonts w:eastAsia="Times New Roman" w:cs="Helvetica"/>
-          <w:color w:val="666666"/>
-          <w:sz w:val="24"/>
-          <w:szCs w:val="24"/>
-        </w:rPr>
-      </w:pPr>
-      <w:r>
-        <w:rPr>
-          <w:rFonts w:eastAsia="Times New Roman" w:cs="Helvetica"/>
-          <w:b/>
-          <w:bCs/>
-          <w:color w:val="000000"/>
-          <w:sz w:val="24"/>
-          <w:szCs w:val="24"/>
-          <w:bdr w:val="none" w:sz="0" w:space="0" w:color="auto" w:frame="1"/>
-        </w:rPr>
-        <w:t>17) If the user’s operating system does not support the needed character, how can the symbol be represented?</w:t>
-      </w:r>
-    </w:p>
-    <w:p>
-      <w:pPr>
-        <w:shd w:val="clear" w:color="auto" w:fill="FFFFFF"/>
-        <w:spacing w:before="204" w:after="204" w:line="240" w:lineRule="auto"/>
-        <w:textAlignment w:val="baseline"/>
-        <w:rPr>
-          <w:rFonts w:eastAsia="Times New Roman" w:cs="Helvetica"/>
-          <w:color w:val="666666"/>
-          <w:sz w:val="24"/>
-          <w:szCs w:val="24"/>
-        </w:rPr>
-      </w:pPr>
-      <w:r>
-        <w:rPr>
-          <w:rFonts w:eastAsia="Times New Roman" w:cs="Helvetica"/>
-          <w:color w:val="666666"/>
-          <w:sz w:val="24"/>
-          <w:szCs w:val="24"/>
-        </w:rPr>
-        <w:t>In cases wherein their operating system does not support a particular character, it is still possible to display that character by showing it as an image instead.</w:t>
-      </w:r>
-    </w:p>
-    <w:p>
-      <w:pPr>
-        <w:shd w:val="clear" w:color="auto" w:fill="FFFFFF"/>
-        <w:spacing w:after="0" w:line="240" w:lineRule="auto"/>
-        <w:textAlignment w:val="baseline"/>
-        <w:rPr>
-          <w:rFonts w:eastAsia="Times New Roman" w:cs="Helvetica"/>
-          <w:color w:val="666666"/>
-          <w:sz w:val="24"/>
-          <w:szCs w:val="24"/>
-        </w:rPr>
-      </w:pPr>
-      <w:r>
-        <w:rPr>
-          <w:rFonts w:eastAsia="Times New Roman" w:cs="Helvetica"/>
-          <w:b/>
-          <w:bCs/>
-          <w:color w:val="000000"/>
-          <w:sz w:val="24"/>
-          <w:szCs w:val="24"/>
-          <w:bdr w:val="none" w:sz="0" w:space="0" w:color="auto" w:frame="1"/>
-        </w:rPr>
-        <w:t>18) How do you change the number type in the middle of a list?</w:t>
-      </w:r>
-    </w:p>
-    <w:p>
-      <w:pPr>
-        <w:shd w:val="clear" w:color="auto" w:fill="FFFFFF"/>
-        <w:spacing w:before="204" w:after="204" w:line="240" w:lineRule="auto"/>
-        <w:textAlignment w:val="baseline"/>
-        <w:rPr>
-          <w:rFonts w:eastAsia="Times New Roman" w:cs="Helvetica"/>
-          <w:color w:val="666666"/>
-          <w:sz w:val="24"/>
-          <w:szCs w:val="24"/>
-        </w:rPr>
-      </w:pPr>
-      <w:r>
-        <w:rPr>
-          <w:rFonts w:eastAsia="Times New Roman" w:cs="Helvetica"/>
-          <w:color w:val="666666"/>
-          <w:sz w:val="24"/>
-          <w:szCs w:val="24"/>
-        </w:rPr>
-        <w:t xml:space="preserve">The &lt;li&gt; tag includes two attributes – type and </w:t>
-      </w:r>
-      <w:r>
-        <w:rPr>
-          <w:rFonts w:eastAsia="Times New Roman" w:cs="Helvetica"/>
-          <w:color w:val="666666"/>
-          <w:sz w:val="24"/>
-          <w:szCs w:val="24"/>
-        </w:rPr>
-        <w:t>start</w:t>
-      </w:r>
-      <w:r>
-        <w:rPr>
-          <w:rFonts w:eastAsia="Times New Roman" w:cs="Helvetica"/>
-          <w:color w:val="666666"/>
-          <w:sz w:val="24"/>
-          <w:szCs w:val="24"/>
-        </w:rPr>
-        <w:t xml:space="preserve">. The type attribute can be used to change the numbering type for any list item. </w:t>
-      </w:r>
-    </w:p>
-    <w:p>
-      <w:pPr>
-        <w:shd w:val="clear" w:color="auto" w:fill="FFFFFF"/>
-        <w:spacing w:after="0" w:line="240" w:lineRule="auto"/>
-        <w:textAlignment w:val="baseline"/>
-        <w:rPr>
-          <w:rFonts w:eastAsia="Times New Roman" w:cs="Helvetica"/>
-          <w:color w:val="666666"/>
-          <w:sz w:val="24"/>
-          <w:szCs w:val="24"/>
-        </w:rPr>
-      </w:pPr>
-      <w:r>
-        <w:rPr>
-          <w:rFonts w:eastAsia="Times New Roman" w:cs="Helvetica"/>
-          <w:b/>
-          <w:bCs/>
-          <w:color w:val="000000"/>
-          <w:sz w:val="24"/>
-          <w:szCs w:val="24"/>
-          <w:bdr w:val="none" w:sz="0" w:space="0" w:color="auto" w:frame="1"/>
-        </w:rPr>
-        <w:t>21) How do you create multicolored text in a webpage?</w:t>
-      </w:r>
-    </w:p>
-    <w:p>
-      <w:pPr>
-        <w:shd w:val="clear" w:color="auto" w:fill="FFFFFF"/>
-        <w:spacing w:before="204" w:after="204" w:line="240" w:lineRule="auto"/>
-        <w:textAlignment w:val="baseline"/>
-        <w:rPr>
-          <w:rFonts w:eastAsia="Times New Roman" w:cs="Helvetica"/>
-          <w:color w:val="666666"/>
-          <w:sz w:val="24"/>
-          <w:szCs w:val="24"/>
-        </w:rPr>
-      </w:pPr>
-      <w:r>
-        <w:rPr>
-          <w:rFonts w:eastAsia="Times New Roman" w:cs="Helvetica"/>
-          <w:color w:val="666666"/>
-          <w:sz w:val="24"/>
-          <w:szCs w:val="24"/>
-        </w:rPr>
-        <w:t>To create text with different colors, use the &lt;font color=”color”&gt;…&lt;/font&gt; tags for every character that you want to apply a color. You can use this tag combination as many times as needed, surrounding a single character or an entire word.</w:t>
-      </w:r>
-    </w:p>
-    <w:p>
-      <w:pPr>
-        <w:shd w:val="clear" w:color="auto" w:fill="FFFFFF"/>
-        <w:spacing w:after="0" w:line="240" w:lineRule="auto"/>
-        <w:textAlignment w:val="baseline"/>
-        <w:rPr>
-          <w:rFonts w:eastAsia="Times New Roman" w:cs="Helvetica"/>
-          <w:color w:val="666666"/>
-          <w:sz w:val="24"/>
-          <w:szCs w:val="24"/>
-        </w:rPr>
-      </w:pPr>
-      <w:r>
-        <w:rPr>
-          <w:rFonts w:eastAsia="Times New Roman" w:cs="Helvetica"/>
-          <w:b/>
-          <w:bCs/>
-          <w:color w:val="000000"/>
-          <w:sz w:val="24"/>
-          <w:szCs w:val="24"/>
-          <w:bdr w:val="none" w:sz="0" w:space="0" w:color="auto" w:frame="1"/>
-        </w:rPr>
-        <w:t>22) Why are there both numerical and named character entity values</w:t>
-      </w:r>
-      <w:r>
-        <w:rPr>
-          <w:rFonts w:eastAsia="Times New Roman" w:cs="Helvetica"/>
-          <w:b/>
-          <w:bCs/>
-          <w:color w:val="000000"/>
-          <w:sz w:val="24"/>
-          <w:szCs w:val="24"/>
-          <w:bdr w:val="none" w:sz="0" w:space="0" w:color="auto" w:frame="1"/>
-        </w:rPr>
-        <w:t xml:space="preserve"> for ACSII characters</w:t>
-      </w:r>
-      <w:r>
-        <w:rPr>
-          <w:rFonts w:eastAsia="Times New Roman" w:cs="Helvetica"/>
-          <w:b/>
-          <w:bCs/>
-          <w:color w:val="000000"/>
-          <w:sz w:val="24"/>
-          <w:szCs w:val="24"/>
-          <w:bdr w:val="none" w:sz="0" w:space="0" w:color="auto" w:frame="1"/>
-        </w:rPr>
-        <w:t>?</w:t>
-      </w:r>
-    </w:p>
-    <w:p>
-      <w:pPr>
-        <w:shd w:val="clear" w:color="auto" w:fill="FFFFFF"/>
-        <w:spacing w:before="204" w:after="204" w:line="240" w:lineRule="auto"/>
-        <w:textAlignment w:val="baseline"/>
-        <w:rPr>
-          <w:rFonts w:eastAsia="Times New Roman" w:cs="Helvetica"/>
-          <w:color w:val="666666"/>
-          <w:sz w:val="24"/>
-          <w:szCs w:val="24"/>
-        </w:rPr>
-      </w:pPr>
-      <w:r>
-        <w:rPr>
-          <w:rFonts w:eastAsia="Times New Roman" w:cs="Helvetica"/>
-          <w:color w:val="666666"/>
-          <w:sz w:val="24"/>
-          <w:szCs w:val="24"/>
-        </w:rPr>
-        <w:lastRenderedPageBreak/>
         <w:t>The numerical values are taken from the ASCII values for the various characters, but these can be difficult to remember. Because of this, named character entity values were created to make it easier for web page designers to use.</w:t>
       </w:r>
     </w:p>
@@ -3572,9 +3609,9 @@
             <o:lock v:ext="edit" aspectratio="t"/>
           </v:shapetype>
           <v:shape id="_x0000_i1031" type="#_x0000_t75" style="width:136.5pt;height:57.75pt" o:ole="">
-            <v:imagedata r:id="rId11" o:title=""/>
+            <v:imagedata r:id="rId12" o:title=""/>
           </v:shape>
-          <w:control r:id="rId12" w:name="DefaultOcxName2" w:shapeid="_x0000_i1031"/>
+          <w:control r:id="rId13" w:name="DefaultOcxName2" w:shapeid="_x0000_i1031"/>
         </w:object>
       </w:r>
     </w:p>
@@ -4303,6 +4340,7 @@
           <w:szCs w:val="24"/>
           <w:highlight w:val="yellow"/>
         </w:rPr>
+        <w:lastRenderedPageBreak/>
         <w:t>HTML &lt;applet&gt; Tag. Not Supported in HTML5.</w:t>
       </w:r>
     </w:p>
@@ -4884,9 +4922,9 @@
         </w:rPr>
         <w:object w:dxaOrig="225" w:dyaOrig="225">
           <v:shape id="_x0000_i1034" type="#_x0000_t75" style="width:136.5pt;height:57.75pt" o:ole="">
-            <v:imagedata r:id="rId11" o:title=""/>
+            <v:imagedata r:id="rId12" o:title=""/>
           </v:shape>
-          <w:control r:id="rId13" w:name="DefaultOcxName3" w:shapeid="_x0000_i1034"/>
+          <w:control r:id="rId14" w:name="DefaultOcxName3" w:shapeid="_x0000_i1034"/>
         </w:object>
       </w:r>
     </w:p>
@@ -4907,6 +4945,7 @@
           <w:szCs w:val="24"/>
           <w:highlight w:val="yellow"/>
         </w:rPr>
+        <w:lastRenderedPageBreak/>
         <w:t xml:space="preserve">&lt;a </w:t>
       </w:r>
       <w:proofErr w:type="spellStart"/>
@@ -5594,6 +5633,7 @@
           <w:szCs w:val="24"/>
           <w:bdr w:val="none" w:sz="0" w:space="0" w:color="auto" w:frame="1"/>
         </w:rPr>
+        <w:lastRenderedPageBreak/>
         <w:t>51) &lt;iframe&gt; Tag</w:t>
       </w:r>
     </w:p>
@@ -5616,7 +5656,6 @@
           <w:sz w:val="24"/>
           <w:szCs w:val="24"/>
         </w:rPr>
-        <w:lastRenderedPageBreak/>
         <w:t>The &lt;iframe&gt; tag specifies an inline frame. An inline frame is used to embed another document within the current HTML document.</w:t>
       </w:r>
     </w:p>
@@ -5839,7 +5878,7 @@
       <w:r>
         <w:t xml:space="preserve"> </w:t>
       </w:r>
-      <w:hyperlink r:id="rId14" w:history="1">
+      <w:hyperlink r:id="rId15" w:history="1">
         <w:r>
           <w:rPr>
             <w:rStyle w:val="Hyperlink"/>
@@ -5849,29 +5888,7 @@
             <w:szCs w:val="24"/>
             <w:bdr w:val="none" w:sz="0" w:space="0" w:color="auto" w:frame="1"/>
           </w:rPr>
-          <w:t>https://www.w3schools.com/Html/ht</w:t>
-        </w:r>
-        <w:r>
-          <w:rPr>
-            <w:rStyle w:val="Hyperlink"/>
-            <w:rFonts w:eastAsia="Times New Roman" w:cs="Helvetica"/>
-            <w:bCs/>
-            <w:sz w:val="24"/>
-            <w:szCs w:val="24"/>
-            <w:bdr w:val="none" w:sz="0" w:space="0" w:color="auto" w:frame="1"/>
-          </w:rPr>
-          <w:t>m</w:t>
-        </w:r>
-        <w:r>
-          <w:rPr>
-            <w:rStyle w:val="Hyperlink"/>
-            <w:rFonts w:eastAsia="Times New Roman" w:cs="Helvetica"/>
-            <w:bCs/>
-            <w:sz w:val="24"/>
-            <w:szCs w:val="24"/>
-            <w:bdr w:val="none" w:sz="0" w:space="0" w:color="auto" w:frame="1"/>
-          </w:rPr>
-          <w:t>l5_canvas.asp</w:t>
+          <w:t>https://www.w3schools.com/Html/html5_canvas.asp</w:t>
         </w:r>
       </w:hyperlink>
       <w:r>
@@ -6855,6 +6872,7 @@
           <w:sz w:val="24"/>
           <w:szCs w:val="24"/>
         </w:rPr>
+        <w:lastRenderedPageBreak/>
         <w:t>Web storage data cannot be transferred with the HTTP request. It helps to increase the performance of the application.</w:t>
       </w:r>
     </w:p>
@@ -6972,7 +6990,7 @@
         </w:rPr>
         <w:t>(</w:t>
       </w:r>
-      <w:hyperlink r:id="rId15" w:history="1">
+      <w:hyperlink r:id="rId16" w:history="1">
         <w:r>
           <w:rPr>
             <w:rStyle w:val="Hyperlink"/>
@@ -7041,8 +7059,6 @@
         </w:rPr>
         <w:t>Before HTML5, application data had to be stored in cookies, included in every server request. Web storage is more secure, and large amounts of data can be stored locally, without affecting website performance.</w:t>
       </w:r>
-      <w:bookmarkStart w:id="0" w:name="_GoBack"/>
-      <w:bookmarkEnd w:id="0"/>
     </w:p>
     <w:p>
       <w:pPr>
@@ -7573,7 +7589,7 @@
         </w:rPr>
         <w:t>(</w:t>
       </w:r>
-      <w:hyperlink r:id="rId16" w:history="1">
+      <w:hyperlink r:id="rId17" w:history="1">
         <w:r>
           <w:rPr>
             <w:rStyle w:val="Hyperlink"/>
@@ -7672,6 +7688,7 @@
           <w:sz w:val="24"/>
           <w:szCs w:val="24"/>
         </w:rPr>
+        <w:lastRenderedPageBreak/>
         <w:t>datetime-local: This input type allows the user to select a date and time without time zone.</w:t>
       </w:r>
     </w:p>
@@ -7726,7 +7743,6 @@
           <w:sz w:val="24"/>
           <w:szCs w:val="24"/>
         </w:rPr>
-        <w:lastRenderedPageBreak/>
         <w:t>month: It enables the user to select a month and year</w:t>
       </w:r>
     </w:p>
@@ -8448,6 +8464,7 @@
           <w:rFonts w:ascii="Consolas" w:hAnsi="Consolas" w:cs="Consolas"/>
           <w:color w:val="0000CD"/>
         </w:rPr>
+        <w:lastRenderedPageBreak/>
         <w:t>&lt;</w:t>
       </w:r>
       <w:r>
@@ -8660,7 +8677,6 @@
           <w:color w:val="000000"/>
           <w:shd w:val="clear" w:color="auto" w:fill="FFFFFF"/>
         </w:rPr>
-        <w:lastRenderedPageBreak/>
         <w:t>Your browser does not support the video tag.</w:t>
       </w:r>
       <w:r>
@@ -8755,7 +8771,7 @@
         </w:rPr>
         <w:t xml:space="preserve"> (</w:t>
       </w:r>
-      <w:hyperlink r:id="rId17" w:history="1">
+      <w:hyperlink r:id="rId18" w:history="1">
         <w:r>
           <w:rPr>
             <w:rStyle w:val="Hyperlink"/>
@@ -8936,7 +8952,7 @@
         </w:rPr>
         <w:t>(</w:t>
       </w:r>
-      <w:hyperlink r:id="rId18" w:history="1">
+      <w:hyperlink r:id="rId19" w:history="1">
         <w:r>
           <w:rPr>
             <w:rStyle w:val="Hyperlink"/>
@@ -9299,7 +9315,7 @@
         </w:rPr>
         <w:t>(</w:t>
       </w:r>
-      <w:hyperlink r:id="rId19" w:history="1">
+      <w:hyperlink r:id="rId20" w:history="1">
         <w:r>
           <w:rPr>
             <w:rStyle w:val="Hyperlink"/>
@@ -9720,6 +9736,7 @@
           <w:szCs w:val="24"/>
           <w:bdr w:val="none" w:sz="0" w:space="0" w:color="auto" w:frame="1"/>
         </w:rPr>
+        <w:lastRenderedPageBreak/>
         <w:t xml:space="preserve">4. Updated Semantic Tags </w:t>
       </w:r>
       <w:proofErr w:type="spellStart"/>
@@ -9860,7 +9877,6 @@
           <w:szCs w:val="23"/>
           <w:shd w:val="clear" w:color="auto" w:fill="FFFFFF"/>
         </w:rPr>
-        <w:lastRenderedPageBreak/>
         <w:t>The &lt;embed&gt; tag defines a container for an external application or interactive content (a plug-in).</w:t>
       </w:r>
       <w:r>
@@ -10718,6 +10734,7 @@
           <w:sz w:val="24"/>
           <w:szCs w:val="24"/>
         </w:rPr>
+        <w:lastRenderedPageBreak/>
         <w:t>- Physical text are used to tell the browser that how to display the text enclosed in the physical tag.</w:t>
       </w:r>
     </w:p>
@@ -10901,7 +10918,7 @@
         </w:rPr>
         <w:t>(</w:t>
       </w:r>
-      <w:hyperlink r:id="rId20" w:history="1">
+      <w:hyperlink r:id="rId21" w:history="1">
         <w:r>
           <w:rPr>
             <w:rStyle w:val="Hyperlink"/>
@@ -12048,7 +12065,6 @@
           <w:sz w:val="24"/>
           <w:szCs w:val="24"/>
         </w:rPr>
-        <w:lastRenderedPageBreak/>
         <w:t xml:space="preserve">80) </w:t>
       </w:r>
       <w:r>
@@ -12542,17 +12558,25 @@
           <w:b/>
           <w:sz w:val="24"/>
         </w:rPr>
+        <w:lastRenderedPageBreak/>
         <w:t>Server-Sent Events - One Way Messaging: (</w:t>
       </w:r>
-      <w:hyperlink r:id="rId21" w:history="1">
+      <w:hyperlink r:id="rId22" w:history="1">
         <w:r>
           <w:rPr>
             <w:rStyle w:val="Hyperlink"/>
             <w:sz w:val="24"/>
           </w:rPr>
-          <w:t>https://www.w3schools.com/html/html5_serversentevents.asp)</w:t>
+          <w:t>https://www.w3schools.com/html/html5_serversentevents.asp</w:t>
         </w:r>
       </w:hyperlink>
+      <w:r>
+        <w:rPr>
+          <w:rStyle w:val="Hyperlink"/>
+          <w:sz w:val="24"/>
+        </w:rPr>
+        <w:t>)</w:t>
+      </w:r>
     </w:p>
     <w:p>
       <w:pPr>
@@ -12566,7 +12590,6 @@
         <w:rPr>
           <w:sz w:val="24"/>
         </w:rPr>
-        <w:lastRenderedPageBreak/>
         <w:t>Server-Sent Events allow a web page to get updates from a server. This was also possible before, but the web page would have to ask if any updates were available. With server-sent events, the updates come automatically.</w:t>
       </w:r>
     </w:p>
@@ -13091,7 +13114,6 @@
         <w:t xml:space="preserve"> x = </w:t>
       </w:r>
       <w:proofErr w:type="spellStart"/>
-      <w:proofErr w:type="gramStart"/>
       <w:r>
         <w:rPr>
           <w:rFonts w:ascii="Consolas" w:hAnsi="Consolas" w:cs="Consolas"/>
@@ -13100,7 +13122,6 @@
         <w:t>document.getElementById</w:t>
       </w:r>
       <w:proofErr w:type="spellEnd"/>
-      <w:proofErr w:type="gramEnd"/>
       <w:r>
         <w:rPr>
           <w:rFonts w:ascii="Consolas" w:hAnsi="Consolas" w:cs="Consolas"/>
@@ -13325,6 +13346,7 @@
           <w:rFonts w:ascii="Consolas" w:hAnsi="Consolas" w:cs="Consolas"/>
           <w:color w:val="0000CD"/>
         </w:rPr>
+        <w:lastRenderedPageBreak/>
         <w:t>function</w:t>
       </w:r>
       <w:r>
@@ -13464,13 +13486,6 @@
           <w:color w:val="000000"/>
         </w:rPr>
         <w:br/>
-      </w:r>
-      <w:r>
-        <w:rPr>
-          <w:rFonts w:ascii="Consolas" w:hAnsi="Consolas" w:cs="Consolas"/>
-          <w:color w:val="000000"/>
-        </w:rPr>
-        <w:lastRenderedPageBreak/>
         <w:t>}</w:t>
       </w:r>
       <w:r>
@@ -13710,7 +13725,7 @@
           <w:szCs w:val="24"/>
         </w:rPr>
       </w:pPr>
-      <w:hyperlink r:id="rId22" w:history="1">
+      <w:hyperlink r:id="rId23" w:history="1">
         <w:r>
           <w:rPr>
             <w:rStyle w:val="Hyperlink"/>
@@ -13739,7 +13754,7 @@
           <w:szCs w:val="24"/>
         </w:rPr>
       </w:pPr>
-      <w:hyperlink r:id="rId23" w:history="1">
+      <w:hyperlink r:id="rId24" w:history="1">
         <w:r>
           <w:rPr>
             <w:rStyle w:val="Hyperlink"/>
@@ -13768,7 +13783,7 @@
           <w:szCs w:val="24"/>
         </w:rPr>
       </w:pPr>
-      <w:hyperlink r:id="rId24" w:history="1">
+      <w:hyperlink r:id="rId25" w:history="1">
         <w:r>
           <w:rPr>
             <w:rStyle w:val="Hyperlink"/>

--- a/HTML/html interview questions.docx
+++ b/HTML/html interview questions.docx
@@ -254,8 +254,6 @@
           <w:szCs w:val="24"/>
         </w:rPr>
       </w:pPr>
-      <w:bookmarkStart w:id="0" w:name="_GoBack"/>
-      <w:bookmarkEnd w:id="0"/>
       <w:r>
         <w:rPr>
           <w:b/>
@@ -951,7 +949,6 @@
         </w:rPr>
       </w:pPr>
       <w:proofErr w:type="spellStart"/>
-      <w:proofErr w:type="gramStart"/>
       <w:r>
         <w:rPr>
           <w:sz w:val="24"/>
@@ -960,7 +957,6 @@
         <w:t>Visibility:Hidden</w:t>
       </w:r>
       <w:proofErr w:type="spellEnd"/>
-      <w:proofErr w:type="gramEnd"/>
       <w:r>
         <w:rPr>
           <w:sz w:val="24"/>
@@ -993,7 +989,6 @@
         </w:rPr>
       </w:pPr>
       <w:proofErr w:type="spellStart"/>
-      <w:proofErr w:type="gramStart"/>
       <w:r>
         <w:rPr>
           <w:sz w:val="24"/>
@@ -1002,7 +997,6 @@
         <w:t>Display:None</w:t>
       </w:r>
       <w:proofErr w:type="spellEnd"/>
-      <w:proofErr w:type="gramEnd"/>
       <w:r>
         <w:rPr>
           <w:sz w:val="24"/>
@@ -1900,7 +1894,6 @@
         <w:t>description list (</w:t>
       </w:r>
       <w:proofErr w:type="spellStart"/>
-      <w:proofErr w:type="gramStart"/>
       <w:r>
         <w:rPr>
           <w:rFonts w:eastAsia="Times New Roman" w:cs="Helvetica"/>
@@ -1911,7 +1904,6 @@
         <w:t>dl,dt</w:t>
       </w:r>
       <w:proofErr w:type="spellEnd"/>
-      <w:proofErr w:type="gramEnd"/>
       <w:r>
         <w:rPr>
           <w:rFonts w:eastAsia="Times New Roman" w:cs="Helvetica"/>
@@ -2990,25 +2982,14 @@
         </w:rPr>
         <w:t>id</w:t>
       </w:r>
-      <w:proofErr w:type="gramStart"/>
-      <w:r>
-        <w:rPr>
-          <w:rFonts w:eastAsia="Times New Roman" w:cs="Helvetica"/>
-          <w:color w:val="666666"/>
-          <w:sz w:val="24"/>
-          <w:szCs w:val="24"/>
-        </w:rPr>
-        <w:t>=”topmost</w:t>
-      </w:r>
-      <w:proofErr w:type="gramEnd"/>
-      <w:r>
-        <w:rPr>
-          <w:rFonts w:eastAsia="Times New Roman" w:cs="Helvetica"/>
-          <w:color w:val="666666"/>
-          <w:sz w:val="24"/>
-          <w:szCs w:val="24"/>
-        </w:rPr>
-        <w:t>”&gt; somewhere on the top of the same webpage so that the user will be linked to that spot when he clicked on “BACK TO TOP”.</w:t>
+      <w:r>
+        <w:rPr>
+          <w:rFonts w:eastAsia="Times New Roman" w:cs="Helvetica"/>
+          <w:color w:val="666666"/>
+          <w:sz w:val="24"/>
+          <w:szCs w:val="24"/>
+        </w:rPr>
+        <w:t>=”topmost”&gt; somewhere on the top of the same webpage so that the user will be linked to that spot when he clicked on “BACK TO TOP”.</w:t>
       </w:r>
     </w:p>
     <w:p>
@@ -4471,27 +4452,7 @@
           <w:sz w:val="24"/>
           <w:szCs w:val="24"/>
         </w:rPr>
-        <w:t xml:space="preserve">The key differences </w:t>
-      </w:r>
-      <w:proofErr w:type="gramStart"/>
-      <w:r>
-        <w:rPr>
-          <w:rFonts w:eastAsia="Times New Roman" w:cs="Helvetica"/>
-          <w:color w:val="666666"/>
-          <w:sz w:val="24"/>
-          <w:szCs w:val="24"/>
-        </w:rPr>
-        <w:t>is</w:t>
-      </w:r>
-      <w:proofErr w:type="gramEnd"/>
-      <w:r>
-        <w:rPr>
-          <w:rFonts w:eastAsia="Times New Roman" w:cs="Helvetica"/>
-          <w:color w:val="666666"/>
-          <w:sz w:val="24"/>
-          <w:szCs w:val="24"/>
-        </w:rPr>
-        <w:t xml:space="preserve"> that the directory and menu lists do not include attributes for changing the bullet style.</w:t>
+        <w:t>The key differences is that the directory and menu lists do not include attributes for changing the bullet style.</w:t>
       </w:r>
     </w:p>
     <w:p>
@@ -5731,7 +5692,6 @@
         <w:t xml:space="preserve">53) Do you know which are two semantic tags are included in HTML5 </w:t>
       </w:r>
       <w:proofErr w:type="spellStart"/>
-      <w:proofErr w:type="gramStart"/>
       <w:r>
         <w:rPr>
           <w:rFonts w:eastAsia="Times New Roman" w:cs="Helvetica"/>
@@ -5754,7 +5714,6 @@
         <w:t>The</w:t>
       </w:r>
       <w:proofErr w:type="spellEnd"/>
-      <w:proofErr w:type="gramEnd"/>
       <w:r>
         <w:rPr>
           <w:rFonts w:eastAsia="Times New Roman" w:cs="Helvetica"/>
@@ -5847,20 +5806,7 @@
           <w:szCs w:val="24"/>
           <w:bdr w:val="none" w:sz="0" w:space="0" w:color="auto" w:frame="1"/>
         </w:rPr>
-        <w:t xml:space="preserve">55) What is the use of Canvas </w:t>
-      </w:r>
-      <w:proofErr w:type="gramStart"/>
-      <w:r>
-        <w:rPr>
-          <w:rFonts w:eastAsia="Times New Roman" w:cs="Helvetica"/>
-          <w:b/>
-          <w:bCs/>
-          <w:color w:val="000000"/>
-          <w:sz w:val="24"/>
-          <w:szCs w:val="24"/>
-          <w:bdr w:val="none" w:sz="0" w:space="0" w:color="auto" w:frame="1"/>
-        </w:rPr>
-        <w:t>element?</w:t>
+        <w:t>55) What is the use of Canvas element?</w:t>
       </w:r>
       <w:r>
         <w:rPr>
@@ -5874,7 +5820,6 @@
         </w:rPr>
         <w:t>(</w:t>
       </w:r>
-      <w:proofErr w:type="gramEnd"/>
       <w:r>
         <w:t xml:space="preserve"> </w:t>
       </w:r>
@@ -6472,15 +6417,7 @@
           <w:rFonts w:ascii="Consolas" w:hAnsi="Consolas" w:cs="Consolas"/>
           <w:color w:val="0000CD"/>
         </w:rPr>
-        <w:t>a.</w:t>
-      </w:r>
-      <w:proofErr w:type="gramStart"/>
-      <w:r>
-        <w:rPr>
-          <w:rFonts w:ascii="Consolas" w:hAnsi="Consolas" w:cs="Consolas"/>
-          <w:color w:val="0000CD"/>
-        </w:rPr>
-        <w:t>value</w:t>
+        <w:t>a.value</w:t>
       </w:r>
       <w:proofErr w:type="spellEnd"/>
       <w:r>
@@ -6491,7 +6428,6 @@
         <w:t>)+</w:t>
       </w:r>
       <w:proofErr w:type="spellStart"/>
-      <w:proofErr w:type="gramEnd"/>
       <w:r>
         <w:rPr>
           <w:rFonts w:ascii="Consolas" w:hAnsi="Consolas" w:cs="Consolas"/>
@@ -7151,7 +7087,6 @@
         </w:rPr>
       </w:pPr>
       <w:proofErr w:type="spellStart"/>
-      <w:proofErr w:type="gramStart"/>
       <w:r>
         <w:rPr>
           <w:rFonts w:eastAsia="Times New Roman" w:cs="Helvetica"/>
@@ -7165,7 +7100,6 @@
         <w:t>window.localStorage</w:t>
       </w:r>
       <w:proofErr w:type="spellEnd"/>
-      <w:proofErr w:type="gramEnd"/>
       <w:r>
         <w:rPr>
           <w:rFonts w:eastAsia="Times New Roman" w:cs="Helvetica"/>
@@ -7258,7 +7192,6 @@
         </w:rPr>
       </w:pPr>
       <w:proofErr w:type="spellStart"/>
-      <w:proofErr w:type="gramStart"/>
       <w:r>
         <w:rPr>
           <w:rFonts w:eastAsia="Times New Roman" w:cs="Helvetica"/>
@@ -7272,7 +7205,6 @@
         <w:t>window.sessionStorage</w:t>
       </w:r>
       <w:proofErr w:type="spellEnd"/>
-      <w:proofErr w:type="gramEnd"/>
       <w:r>
         <w:rPr>
           <w:rFonts w:eastAsia="Times New Roman" w:cs="Helvetica"/>
@@ -9641,22 +9573,9 @@
           <w:szCs w:val="24"/>
           <w:bdr w:val="none" w:sz="0" w:space="0" w:color="auto" w:frame="1"/>
         </w:rPr>
-        <w:t>2. Updated List of Form Controls: &lt;time</w:t>
-      </w:r>
-      <w:proofErr w:type="gramStart"/>
-      <w:r>
-        <w:rPr>
-          <w:rFonts w:eastAsia="Times New Roman" w:cs="Helvetica"/>
-          <w:bCs/>
-          <w:color w:val="000000"/>
-          <w:sz w:val="24"/>
-          <w:szCs w:val="24"/>
-          <w:bdr w:val="none" w:sz="0" w:space="0" w:color="auto" w:frame="1"/>
-        </w:rPr>
-        <w:t>&gt;,&lt;</w:t>
+        <w:t>2. Updated List of Form Controls: &lt;time&gt;,&lt;</w:t>
       </w:r>
       <w:proofErr w:type="spellStart"/>
-      <w:proofErr w:type="gramEnd"/>
       <w:r>
         <w:rPr>
           <w:rFonts w:eastAsia="Times New Roman" w:cs="Helvetica"/>
@@ -9761,31 +9680,7 @@
           <w:szCs w:val="24"/>
           <w:bdr w:val="none" w:sz="0" w:space="0" w:color="auto" w:frame="1"/>
         </w:rPr>
-        <w:t xml:space="preserve"> &lt;main</w:t>
-      </w:r>
-      <w:proofErr w:type="gramStart"/>
-      <w:r>
-        <w:rPr>
-          <w:rFonts w:eastAsia="Times New Roman" w:cs="Helvetica"/>
-          <w:bCs/>
-          <w:color w:val="000000"/>
-          <w:sz w:val="24"/>
-          <w:szCs w:val="24"/>
-          <w:bdr w:val="none" w:sz="0" w:space="0" w:color="auto" w:frame="1"/>
-        </w:rPr>
-        <w:t>&gt;,&lt;</w:t>
-      </w:r>
-      <w:proofErr w:type="gramEnd"/>
-      <w:r>
-        <w:rPr>
-          <w:rFonts w:eastAsia="Times New Roman" w:cs="Helvetica"/>
-          <w:bCs/>
-          <w:color w:val="000000"/>
-          <w:sz w:val="24"/>
-          <w:szCs w:val="24"/>
-          <w:bdr w:val="none" w:sz="0" w:space="0" w:color="auto" w:frame="1"/>
-        </w:rPr>
-        <w:t>aside&gt;, &lt;section&gt;, &lt;nav&gt;, &lt;header&gt;, &lt;article&gt; and &lt;footer&gt;.</w:t>
+        <w:t xml:space="preserve"> &lt;main&gt;,&lt;aside&gt;, &lt;section&gt;, &lt;nav&gt;, &lt;header&gt;, &lt;article&gt; and &lt;footer&gt;.</w:t>
       </w:r>
     </w:p>
     <w:p>
@@ -9864,21 +9759,12 @@
         <w:spacing w:before="204" w:after="204" w:line="240" w:lineRule="auto"/>
         <w:textAlignment w:val="baseline"/>
         <w:rPr>
-          <w:rFonts w:eastAsia="Times New Roman" w:cs="Helvetica"/>
-          <w:color w:val="666666"/>
-          <w:sz w:val="24"/>
-          <w:szCs w:val="24"/>
-        </w:rPr>
-      </w:pPr>
-      <w:r>
-        <w:rPr>
           <w:color w:val="000000"/>
           <w:sz w:val="23"/>
           <w:szCs w:val="23"/>
           <w:shd w:val="clear" w:color="auto" w:fill="FFFFFF"/>
         </w:rPr>
-        <w:t>The &lt;embed&gt; tag defines a container for an external application or interactive content (a plug-in).</w:t>
-      </w:r>
+      </w:pPr>
       <w:r>
         <w:rPr>
           <w:color w:val="000000"/>
@@ -9886,7 +9772,7 @@
           <w:szCs w:val="23"/>
           <w:shd w:val="clear" w:color="auto" w:fill="FFFFFF"/>
         </w:rPr>
-        <w:t xml:space="preserve"> </w:t>
+        <w:t>The &lt;embed&gt; tag defines a container for an external application or interactive content (a plug-in).</w:t>
       </w:r>
       <w:r>
         <w:rPr>
@@ -9895,6 +9781,15 @@
           <w:szCs w:val="23"/>
           <w:shd w:val="clear" w:color="auto" w:fill="FFFFFF"/>
         </w:rPr>
+        <w:t xml:space="preserve"> </w:t>
+      </w:r>
+      <w:r>
+        <w:rPr>
+          <w:color w:val="000000"/>
+          <w:sz w:val="23"/>
+          <w:szCs w:val="23"/>
+          <w:shd w:val="clear" w:color="auto" w:fill="FFFFFF"/>
+        </w:rPr>
         <w:t>The &lt;embed&gt; tag is new in HTML5.</w:t>
       </w:r>
     </w:p>
@@ -9908,31 +9803,52 @@
         <w:textAlignment w:val="baseline"/>
         <w:rPr>
           <w:rFonts w:eastAsia="Times New Roman" w:cs="Helvetica"/>
-          <w:b/>
-          <w:color w:val="000000" w:themeColor="text1"/>
-          <w:sz w:val="24"/>
-          <w:szCs w:val="24"/>
-        </w:rPr>
-      </w:pPr>
-      <w:r>
-        <w:rPr>
-          <w:rFonts w:eastAsia="Times New Roman" w:cs="Helvetica"/>
-          <w:b/>
-          <w:color w:val="000000" w:themeColor="text1"/>
-          <w:sz w:val="24"/>
-          <w:szCs w:val="24"/>
-        </w:rPr>
-        <w:t xml:space="preserve">70) </w:t>
-      </w:r>
-      <w:r>
-        <w:rPr>
-          <w:rFonts w:eastAsia="Times New Roman" w:cs="Helvetica"/>
-          <w:b/>
-          <w:color w:val="000000" w:themeColor="text1"/>
-          <w:sz w:val="24"/>
-          <w:szCs w:val="24"/>
-        </w:rPr>
-        <w:t>What are new Media Elements in HTML5?</w:t>
+          <w:color w:val="666666"/>
+          <w:sz w:val="24"/>
+          <w:szCs w:val="24"/>
+        </w:rPr>
+      </w:pPr>
+      <w:r>
+        <w:rPr>
+          <w:rFonts w:ascii="Consolas" w:hAnsi="Consolas" w:cs="Consolas"/>
+          <w:color w:val="0000CD"/>
+          <w:shd w:val="clear" w:color="auto" w:fill="FFFFFF"/>
+        </w:rPr>
+        <w:t>&lt;</w:t>
+      </w:r>
+      <w:r>
+        <w:rPr>
+          <w:rFonts w:ascii="Consolas" w:hAnsi="Consolas" w:cs="Consolas"/>
+          <w:color w:val="A52A2A"/>
+          <w:shd w:val="clear" w:color="auto" w:fill="FFFFFF"/>
+        </w:rPr>
+        <w:t>embed</w:t>
+      </w:r>
+      <w:r>
+        <w:rPr>
+          <w:rFonts w:ascii="Consolas" w:hAnsi="Consolas" w:cs="Consolas"/>
+          <w:color w:val="FF0000"/>
+          <w:shd w:val="clear" w:color="auto" w:fill="FFFFFF"/>
+        </w:rPr>
+        <w:t> </w:t>
+      </w:r>
+      <w:proofErr w:type="spellStart"/>
+      <w:r>
+        <w:rPr>
+          <w:rFonts w:ascii="Consolas" w:hAnsi="Consolas" w:cs="Consolas"/>
+          <w:color w:val="FF0000"/>
+          <w:shd w:val="clear" w:color="auto" w:fill="FFFFFF"/>
+        </w:rPr>
+        <w:t>src</w:t>
+      </w:r>
+      <w:proofErr w:type="spellEnd"/>
+      <w:r>
+        <w:rPr>
+          <w:rFonts w:ascii="Consolas" w:hAnsi="Consolas" w:cs="Consolas"/>
+          <w:color w:val="0000CD"/>
+          <w:shd w:val="clear" w:color="auto" w:fill="FFFFFF"/>
+        </w:rPr>
+        <w:t>="helloworld.swf"&gt;</w:t>
       </w:r>
     </w:p>
     <w:p>
@@ -9945,6 +9861,7 @@
         <w:textAlignment w:val="baseline"/>
         <w:rPr>
           <w:rFonts w:eastAsia="Times New Roman" w:cs="Helvetica"/>
+          <w:b/>
           <w:color w:val="000000" w:themeColor="text1"/>
           <w:sz w:val="24"/>
           <w:szCs w:val="24"/>
@@ -9953,11 +9870,22 @@
       <w:r>
         <w:rPr>
           <w:rFonts w:eastAsia="Times New Roman" w:cs="Helvetica"/>
+          <w:b/>
           <w:color w:val="000000" w:themeColor="text1"/>
           <w:sz w:val="24"/>
           <w:szCs w:val="24"/>
         </w:rPr>
-        <w:t>Following are the New Media Elements are present in HTML5:</w:t>
+        <w:t xml:space="preserve">70) </w:t>
+      </w:r>
+      <w:r>
+        <w:rPr>
+          <w:rFonts w:eastAsia="Times New Roman" w:cs="Helvetica"/>
+          <w:b/>
+          <w:color w:val="000000" w:themeColor="text1"/>
+          <w:sz w:val="24"/>
+          <w:szCs w:val="24"/>
+        </w:rPr>
+        <w:t>What are new Media Elements in HTML5?</w:t>
       </w:r>
     </w:p>
     <w:p>
@@ -9982,27 +9910,7 @@
           <w:sz w:val="24"/>
           <w:szCs w:val="24"/>
         </w:rPr>
-        <w:t xml:space="preserve">1. &lt;audio&gt; </w:t>
-      </w:r>
-      <w:proofErr w:type="gramStart"/>
-      <w:r>
-        <w:rPr>
-          <w:rFonts w:eastAsia="Times New Roman" w:cs="Helvetica"/>
-          <w:color w:val="000000" w:themeColor="text1"/>
-          <w:sz w:val="24"/>
-          <w:szCs w:val="24"/>
-        </w:rPr>
-        <w:t>tag :</w:t>
-      </w:r>
-      <w:proofErr w:type="gramEnd"/>
-      <w:r>
-        <w:rPr>
-          <w:rFonts w:eastAsia="Times New Roman" w:cs="Helvetica"/>
-          <w:color w:val="000000" w:themeColor="text1"/>
-          <w:sz w:val="24"/>
-          <w:szCs w:val="24"/>
-        </w:rPr>
-        <w:t xml:space="preserve"> For playing audio.</w:t>
+        <w:t>Following are the New Media Elements are present in HTML5:</w:t>
       </w:r>
     </w:p>
     <w:p>
@@ -10027,27 +9935,7 @@
           <w:sz w:val="24"/>
           <w:szCs w:val="24"/>
         </w:rPr>
-        <w:t xml:space="preserve">2. &lt;video&gt; </w:t>
-      </w:r>
-      <w:proofErr w:type="gramStart"/>
-      <w:r>
-        <w:rPr>
-          <w:rFonts w:eastAsia="Times New Roman" w:cs="Helvetica"/>
-          <w:color w:val="000000" w:themeColor="text1"/>
-          <w:sz w:val="24"/>
-          <w:szCs w:val="24"/>
-        </w:rPr>
-        <w:t>tag :</w:t>
-      </w:r>
-      <w:proofErr w:type="gramEnd"/>
-      <w:r>
-        <w:rPr>
-          <w:rFonts w:eastAsia="Times New Roman" w:cs="Helvetica"/>
-          <w:color w:val="000000" w:themeColor="text1"/>
-          <w:sz w:val="24"/>
-          <w:szCs w:val="24"/>
-        </w:rPr>
-        <w:t xml:space="preserve"> For playing video.</w:t>
+        <w:t>1. &lt;audio&gt; tag : For playing audio.</w:t>
       </w:r>
     </w:p>
     <w:p>
@@ -10072,27 +9960,7 @@
           <w:sz w:val="24"/>
           <w:szCs w:val="24"/>
         </w:rPr>
-        <w:t xml:space="preserve">3. &lt;source&gt; </w:t>
-      </w:r>
-      <w:proofErr w:type="gramStart"/>
-      <w:r>
-        <w:rPr>
-          <w:rFonts w:eastAsia="Times New Roman" w:cs="Helvetica"/>
-          <w:color w:val="000000" w:themeColor="text1"/>
-          <w:sz w:val="24"/>
-          <w:szCs w:val="24"/>
-        </w:rPr>
-        <w:t>tag :</w:t>
-      </w:r>
-      <w:proofErr w:type="gramEnd"/>
-      <w:r>
-        <w:rPr>
-          <w:rFonts w:eastAsia="Times New Roman" w:cs="Helvetica"/>
-          <w:color w:val="000000" w:themeColor="text1"/>
-          <w:sz w:val="24"/>
-          <w:szCs w:val="24"/>
-        </w:rPr>
-        <w:t xml:space="preserve"> For media resources for media elements.</w:t>
+        <w:t>2. &lt;video&gt; tag : For playing video.</w:t>
       </w:r>
     </w:p>
     <w:p>
@@ -10117,27 +9985,7 @@
           <w:sz w:val="24"/>
           <w:szCs w:val="24"/>
         </w:rPr>
-        <w:t xml:space="preserve">4. &lt;embed&gt; </w:t>
-      </w:r>
-      <w:proofErr w:type="gramStart"/>
-      <w:r>
-        <w:rPr>
-          <w:rFonts w:eastAsia="Times New Roman" w:cs="Helvetica"/>
-          <w:color w:val="000000" w:themeColor="text1"/>
-          <w:sz w:val="24"/>
-          <w:szCs w:val="24"/>
-        </w:rPr>
-        <w:t>tag :</w:t>
-      </w:r>
-      <w:proofErr w:type="gramEnd"/>
-      <w:r>
-        <w:rPr>
-          <w:rFonts w:eastAsia="Times New Roman" w:cs="Helvetica"/>
-          <w:color w:val="000000" w:themeColor="text1"/>
-          <w:sz w:val="24"/>
-          <w:szCs w:val="24"/>
-        </w:rPr>
-        <w:t xml:space="preserve"> For embedded content.</w:t>
+        <w:t>3. &lt;source&gt; tag : For media resources for media elements.</w:t>
       </w:r>
     </w:p>
     <w:p>
@@ -10162,27 +10010,7 @@
           <w:sz w:val="24"/>
           <w:szCs w:val="24"/>
         </w:rPr>
-        <w:t xml:space="preserve">5. &lt;track&gt; </w:t>
-      </w:r>
-      <w:proofErr w:type="gramStart"/>
-      <w:r>
-        <w:rPr>
-          <w:rFonts w:eastAsia="Times New Roman" w:cs="Helvetica"/>
-          <w:color w:val="000000" w:themeColor="text1"/>
-          <w:sz w:val="24"/>
-          <w:szCs w:val="24"/>
-        </w:rPr>
-        <w:t>tag :</w:t>
-      </w:r>
-      <w:proofErr w:type="gramEnd"/>
-      <w:r>
-        <w:rPr>
-          <w:rFonts w:eastAsia="Times New Roman" w:cs="Helvetica"/>
-          <w:color w:val="000000" w:themeColor="text1"/>
-          <w:sz w:val="24"/>
-          <w:szCs w:val="24"/>
-        </w:rPr>
-        <w:t xml:space="preserve"> For text tracks used in media players.</w:t>
+        <w:t>4. &lt;embed&gt; tag : For embedded content.</w:t>
       </w:r>
     </w:p>
     <w:p>
@@ -10195,7 +10023,6 @@
         <w:textAlignment w:val="baseline"/>
         <w:rPr>
           <w:rFonts w:eastAsia="Times New Roman" w:cs="Helvetica"/>
-          <w:b/>
           <w:color w:val="000000" w:themeColor="text1"/>
           <w:sz w:val="24"/>
           <w:szCs w:val="24"/>
@@ -10204,22 +10031,11 @@
       <w:r>
         <w:rPr>
           <w:rFonts w:eastAsia="Times New Roman" w:cs="Helvetica"/>
-          <w:b/>
           <w:color w:val="000000" w:themeColor="text1"/>
           <w:sz w:val="24"/>
           <w:szCs w:val="24"/>
         </w:rPr>
-        <w:t xml:space="preserve">71) </w:t>
-      </w:r>
-      <w:r>
-        <w:rPr>
-          <w:rFonts w:eastAsia="Times New Roman" w:cs="Helvetica"/>
-          <w:b/>
-          <w:color w:val="000000" w:themeColor="text1"/>
-          <w:sz w:val="24"/>
-          <w:szCs w:val="24"/>
-        </w:rPr>
-        <w:t>What is the advantage of collapsing white space?</w:t>
+        <w:t>5. &lt;track&gt; tag : For text tracks used in media players.</w:t>
       </w:r>
     </w:p>
     <w:p>
@@ -10232,6 +10048,7 @@
         <w:textAlignment w:val="baseline"/>
         <w:rPr>
           <w:rFonts w:eastAsia="Times New Roman" w:cs="Helvetica"/>
+          <w:b/>
           <w:color w:val="000000" w:themeColor="text1"/>
           <w:sz w:val="24"/>
           <w:szCs w:val="24"/>
@@ -10240,11 +10057,22 @@
       <w:r>
         <w:rPr>
           <w:rFonts w:eastAsia="Times New Roman" w:cs="Helvetica"/>
+          <w:b/>
           <w:color w:val="000000" w:themeColor="text1"/>
           <w:sz w:val="24"/>
           <w:szCs w:val="24"/>
         </w:rPr>
-        <w:t>- The browser collapses the multiple white spaces into a single white space in HTML.</w:t>
+        <w:t xml:space="preserve">71) </w:t>
+      </w:r>
+      <w:r>
+        <w:rPr>
+          <w:rFonts w:eastAsia="Times New Roman" w:cs="Helvetica"/>
+          <w:b/>
+          <w:color w:val="000000" w:themeColor="text1"/>
+          <w:sz w:val="24"/>
+          <w:szCs w:val="24"/>
+        </w:rPr>
+        <w:t>What is the advantage of collapsing white space?</w:t>
       </w:r>
     </w:p>
     <w:p>
@@ -10269,27 +10097,7 @@
           <w:sz w:val="24"/>
           <w:szCs w:val="24"/>
         </w:rPr>
-        <w:t xml:space="preserve">- This allows the developers to arrange the HTML code in a </w:t>
-      </w:r>
-      <w:proofErr w:type="spellStart"/>
-      <w:r>
-        <w:rPr>
-          <w:rFonts w:eastAsia="Times New Roman" w:cs="Helvetica"/>
-          <w:color w:val="000000" w:themeColor="text1"/>
-          <w:sz w:val="24"/>
-          <w:szCs w:val="24"/>
-        </w:rPr>
-        <w:t>well organized</w:t>
-      </w:r>
-      <w:proofErr w:type="spellEnd"/>
-      <w:r>
-        <w:rPr>
-          <w:rFonts w:eastAsia="Times New Roman" w:cs="Helvetica"/>
-          <w:color w:val="000000" w:themeColor="text1"/>
-          <w:sz w:val="24"/>
-          <w:szCs w:val="24"/>
-        </w:rPr>
-        <w:t xml:space="preserve"> and legible format.</w:t>
+        <w:t>- The browser collapses the multiple white spaces into a single white space in HTML.</w:t>
       </w:r>
     </w:p>
     <w:p>
@@ -10302,7 +10110,6 @@
         <w:textAlignment w:val="baseline"/>
         <w:rPr>
           <w:rFonts w:eastAsia="Times New Roman" w:cs="Helvetica"/>
-          <w:b/>
           <w:color w:val="000000" w:themeColor="text1"/>
           <w:sz w:val="24"/>
           <w:szCs w:val="24"/>
@@ -10311,22 +10118,31 @@
       <w:r>
         <w:rPr>
           <w:rFonts w:eastAsia="Times New Roman" w:cs="Helvetica"/>
-          <w:b/>
           <w:color w:val="000000" w:themeColor="text1"/>
           <w:sz w:val="24"/>
           <w:szCs w:val="24"/>
         </w:rPr>
-        <w:t xml:space="preserve">72) </w:t>
-      </w:r>
-      <w:r>
-        <w:rPr>
-          <w:rFonts w:eastAsia="Times New Roman" w:cs="Helvetica"/>
-          <w:b/>
+        <w:t xml:space="preserve">- This allows the developers to arrange the HTML code in a </w:t>
+      </w:r>
+      <w:proofErr w:type="spellStart"/>
+      <w:r>
+        <w:rPr>
+          <w:rFonts w:eastAsia="Times New Roman" w:cs="Helvetica"/>
           <w:color w:val="000000" w:themeColor="text1"/>
           <w:sz w:val="24"/>
           <w:szCs w:val="24"/>
         </w:rPr>
-        <w:t>How will you align a table to the right or left?</w:t>
+        <w:t>well organized</w:t>
+      </w:r>
+      <w:proofErr w:type="spellEnd"/>
+      <w:r>
+        <w:rPr>
+          <w:rFonts w:eastAsia="Times New Roman" w:cs="Helvetica"/>
+          <w:color w:val="000000" w:themeColor="text1"/>
+          <w:sz w:val="24"/>
+          <w:szCs w:val="24"/>
+        </w:rPr>
+        <w:t xml:space="preserve"> and legible format.</w:t>
       </w:r>
     </w:p>
     <w:p>
@@ -10339,6 +10155,7 @@
         <w:textAlignment w:val="baseline"/>
         <w:rPr>
           <w:rFonts w:eastAsia="Times New Roman" w:cs="Helvetica"/>
+          <w:b/>
           <w:color w:val="000000" w:themeColor="text1"/>
           <w:sz w:val="24"/>
           <w:szCs w:val="24"/>
@@ -10347,11 +10164,22 @@
       <w:r>
         <w:rPr>
           <w:rFonts w:eastAsia="Times New Roman" w:cs="Helvetica"/>
+          <w:b/>
           <w:color w:val="000000" w:themeColor="text1"/>
           <w:sz w:val="24"/>
           <w:szCs w:val="24"/>
         </w:rPr>
-        <w:t>- To align the table to the right, you can use &lt;TABLE ALIGN="right"&gt;</w:t>
+        <w:t xml:space="preserve">72) </w:t>
+      </w:r>
+      <w:r>
+        <w:rPr>
+          <w:rFonts w:eastAsia="Times New Roman" w:cs="Helvetica"/>
+          <w:b/>
+          <w:color w:val="000000" w:themeColor="text1"/>
+          <w:sz w:val="24"/>
+          <w:szCs w:val="24"/>
+        </w:rPr>
+        <w:t>How will you align a table to the right or left?</w:t>
       </w:r>
     </w:p>
     <w:p>
@@ -10376,7 +10204,7 @@
           <w:sz w:val="24"/>
           <w:szCs w:val="24"/>
         </w:rPr>
-        <w:t>- To align the table to the left, you can use &lt;TABLE ALIGN="left"&gt;</w:t>
+        <w:t>- To align the table to the right, you can use &lt;TABLE ALIGN="right"&gt;</w:t>
       </w:r>
     </w:p>
     <w:p>
@@ -10389,7 +10217,6 @@
         <w:textAlignment w:val="baseline"/>
         <w:rPr>
           <w:rFonts w:eastAsia="Times New Roman" w:cs="Helvetica"/>
-          <w:b/>
           <w:color w:val="000000" w:themeColor="text1"/>
           <w:sz w:val="24"/>
           <w:szCs w:val="24"/>
@@ -10398,22 +10225,11 @@
       <w:r>
         <w:rPr>
           <w:rFonts w:eastAsia="Times New Roman" w:cs="Helvetica"/>
-          <w:b/>
           <w:color w:val="000000" w:themeColor="text1"/>
           <w:sz w:val="24"/>
           <w:szCs w:val="24"/>
         </w:rPr>
-        <w:t xml:space="preserve">73) </w:t>
-      </w:r>
-      <w:r>
-        <w:rPr>
-          <w:rFonts w:eastAsia="Times New Roman" w:cs="Helvetica"/>
-          <w:b/>
-          <w:color w:val="000000" w:themeColor="text1"/>
-          <w:sz w:val="24"/>
-          <w:szCs w:val="24"/>
-        </w:rPr>
-        <w:t>Why doesn't &lt;TABLE WIDTH="100%"&gt; use the full browser width?</w:t>
+        <w:t>- To align the table to the left, you can use &lt;TABLE ALIGN="left"&gt;</w:t>
       </w:r>
     </w:p>
     <w:p>
@@ -10426,6 +10242,7 @@
         <w:textAlignment w:val="baseline"/>
         <w:rPr>
           <w:rFonts w:eastAsia="Times New Roman" w:cs="Helvetica"/>
+          <w:b/>
           <w:color w:val="000000" w:themeColor="text1"/>
           <w:sz w:val="24"/>
           <w:szCs w:val="24"/>
@@ -10434,11 +10251,22 @@
       <w:r>
         <w:rPr>
           <w:rFonts w:eastAsia="Times New Roman" w:cs="Helvetica"/>
+          <w:b/>
           <w:color w:val="000000" w:themeColor="text1"/>
           <w:sz w:val="24"/>
           <w:szCs w:val="24"/>
         </w:rPr>
-        <w:t>- This is because the graphical browser is designed to leave a margin between the display area and actual content.</w:t>
+        <w:t xml:space="preserve">73) </w:t>
+      </w:r>
+      <w:r>
+        <w:rPr>
+          <w:rFonts w:eastAsia="Times New Roman" w:cs="Helvetica"/>
+          <w:b/>
+          <w:color w:val="000000" w:themeColor="text1"/>
+          <w:sz w:val="24"/>
+          <w:szCs w:val="24"/>
+        </w:rPr>
+        <w:t>Why doesn't &lt;TABLE WIDTH="100%"&gt; use the full browser width?</w:t>
       </w:r>
     </w:p>
     <w:p>
@@ -10451,7 +10279,6 @@
         <w:textAlignment w:val="baseline"/>
         <w:rPr>
           <w:rFonts w:eastAsia="Times New Roman" w:cs="Helvetica"/>
-          <w:b/>
           <w:color w:val="000000" w:themeColor="text1"/>
           <w:sz w:val="24"/>
           <w:szCs w:val="24"/>
@@ -10460,84 +10287,11 @@
       <w:r>
         <w:rPr>
           <w:rFonts w:eastAsia="Times New Roman" w:cs="Helvetica"/>
-          <w:b/>
           <w:color w:val="000000" w:themeColor="text1"/>
           <w:sz w:val="24"/>
           <w:szCs w:val="24"/>
         </w:rPr>
-        <w:t xml:space="preserve">74) </w:t>
-      </w:r>
-      <w:r>
-        <w:rPr>
-          <w:rFonts w:eastAsia="Times New Roman" w:cs="Helvetica"/>
-          <w:b/>
-          <w:color w:val="000000" w:themeColor="text1"/>
-          <w:sz w:val="24"/>
-          <w:szCs w:val="24"/>
-        </w:rPr>
-        <w:t>What</w:t>
-      </w:r>
-      <w:r>
-        <w:rPr>
-          <w:rFonts w:eastAsia="Times New Roman" w:cs="Helvetica"/>
-          <w:b/>
-          <w:color w:val="000000" w:themeColor="text1"/>
-          <w:sz w:val="24"/>
-          <w:szCs w:val="24"/>
-        </w:rPr>
-        <w:t xml:space="preserve"> are the ways </w:t>
-      </w:r>
-      <w:r>
-        <w:rPr>
-          <w:rFonts w:eastAsia="Times New Roman" w:cs="Helvetica"/>
-          <w:b/>
-          <w:color w:val="000000" w:themeColor="text1"/>
-          <w:sz w:val="24"/>
-          <w:szCs w:val="24"/>
-        </w:rPr>
-        <w:t xml:space="preserve">to design the layout of a web </w:t>
-      </w:r>
-      <w:proofErr w:type="spellStart"/>
-      <w:r>
-        <w:rPr>
-          <w:rFonts w:eastAsia="Times New Roman" w:cs="Helvetica"/>
-          <w:b/>
-          <w:color w:val="000000" w:themeColor="text1"/>
-          <w:sz w:val="24"/>
-          <w:szCs w:val="24"/>
-        </w:rPr>
-        <w:t>page</w:t>
-      </w:r>
-      <w:r>
-        <w:rPr>
-          <w:rFonts w:eastAsia="Times New Roman" w:cs="Helvetica"/>
-          <w:b/>
-          <w:color w:val="000000" w:themeColor="text1"/>
-          <w:sz w:val="24"/>
-          <w:szCs w:val="24"/>
-        </w:rPr>
-        <w:t>and</w:t>
-      </w:r>
-      <w:proofErr w:type="spellEnd"/>
-      <w:r>
-        <w:rPr>
-          <w:rFonts w:eastAsia="Times New Roman" w:cs="Helvetica"/>
-          <w:b/>
-          <w:color w:val="000000" w:themeColor="text1"/>
-          <w:sz w:val="24"/>
-          <w:szCs w:val="24"/>
-        </w:rPr>
-        <w:t xml:space="preserve"> which</w:t>
-      </w:r>
-      <w:r>
-        <w:rPr>
-          <w:rFonts w:eastAsia="Times New Roman" w:cs="Helvetica"/>
-          <w:b/>
-          <w:color w:val="000000" w:themeColor="text1"/>
-          <w:sz w:val="24"/>
-          <w:szCs w:val="24"/>
-        </w:rPr>
-        <w:t xml:space="preserve"> is a better?</w:t>
+        <w:t>- This is because the graphical browser is designed to leave a margin between the display area and actual content.</w:t>
       </w:r>
     </w:p>
     <w:p>
@@ -10550,6 +10304,7 @@
         <w:textAlignment w:val="baseline"/>
         <w:rPr>
           <w:rFonts w:eastAsia="Times New Roman" w:cs="Helvetica"/>
+          <w:b/>
           <w:color w:val="000000" w:themeColor="text1"/>
           <w:sz w:val="24"/>
           <w:szCs w:val="24"/>
@@ -10558,38 +10313,84 @@
       <w:r>
         <w:rPr>
           <w:rFonts w:eastAsia="Times New Roman" w:cs="Helvetica"/>
+          <w:b/>
           <w:color w:val="000000" w:themeColor="text1"/>
           <w:sz w:val="24"/>
           <w:szCs w:val="24"/>
         </w:rPr>
-        <w:t xml:space="preserve">Two </w:t>
-      </w:r>
-      <w:r>
-        <w:rPr>
-          <w:rFonts w:eastAsia="Times New Roman" w:cs="Helvetica"/>
+        <w:t xml:space="preserve">74) </w:t>
+      </w:r>
+      <w:r>
+        <w:rPr>
+          <w:rFonts w:eastAsia="Times New Roman" w:cs="Helvetica"/>
+          <w:b/>
           <w:color w:val="000000" w:themeColor="text1"/>
           <w:sz w:val="24"/>
           <w:szCs w:val="24"/>
         </w:rPr>
-        <w:t>way to design the layout of a web page</w:t>
-      </w:r>
-      <w:r>
-        <w:rPr>
-          <w:rFonts w:eastAsia="Times New Roman" w:cs="Helvetica"/>
+        <w:t>What</w:t>
+      </w:r>
+      <w:r>
+        <w:rPr>
+          <w:rFonts w:eastAsia="Times New Roman" w:cs="Helvetica"/>
+          <w:b/>
           <w:color w:val="000000" w:themeColor="text1"/>
           <w:sz w:val="24"/>
           <w:szCs w:val="24"/>
         </w:rPr>
-        <w:t xml:space="preserve"> by using</w:t>
-      </w:r>
-      <w:r>
-        <w:rPr>
-          <w:rFonts w:eastAsia="Times New Roman" w:cs="Helvetica"/>
+        <w:t xml:space="preserve"> are the ways </w:t>
+      </w:r>
+      <w:r>
+        <w:rPr>
+          <w:rFonts w:eastAsia="Times New Roman" w:cs="Helvetica"/>
+          <w:b/>
           <w:color w:val="000000" w:themeColor="text1"/>
           <w:sz w:val="24"/>
           <w:szCs w:val="24"/>
         </w:rPr>
-        <w:t xml:space="preserve"> – a table tag or div</w:t>
+        <w:t xml:space="preserve">to design the layout of a web </w:t>
+      </w:r>
+      <w:proofErr w:type="spellStart"/>
+      <w:r>
+        <w:rPr>
+          <w:rFonts w:eastAsia="Times New Roman" w:cs="Helvetica"/>
+          <w:b/>
+          <w:color w:val="000000" w:themeColor="text1"/>
+          <w:sz w:val="24"/>
+          <w:szCs w:val="24"/>
+        </w:rPr>
+        <w:t>page</w:t>
+      </w:r>
+      <w:r>
+        <w:rPr>
+          <w:rFonts w:eastAsia="Times New Roman" w:cs="Helvetica"/>
+          <w:b/>
+          <w:color w:val="000000" w:themeColor="text1"/>
+          <w:sz w:val="24"/>
+          <w:szCs w:val="24"/>
+        </w:rPr>
+        <w:t>and</w:t>
+      </w:r>
+      <w:proofErr w:type="spellEnd"/>
+      <w:r>
+        <w:rPr>
+          <w:rFonts w:eastAsia="Times New Roman" w:cs="Helvetica"/>
+          <w:b/>
+          <w:color w:val="000000" w:themeColor="text1"/>
+          <w:sz w:val="24"/>
+          <w:szCs w:val="24"/>
+        </w:rPr>
+        <w:t xml:space="preserve"> which</w:t>
+      </w:r>
+      <w:r>
+        <w:rPr>
+          <w:rFonts w:eastAsia="Times New Roman" w:cs="Helvetica"/>
+          <w:b/>
+          <w:color w:val="000000" w:themeColor="text1"/>
+          <w:sz w:val="24"/>
+          <w:szCs w:val="24"/>
+        </w:rPr>
+        <w:t xml:space="preserve"> is a better?</w:t>
       </w:r>
     </w:p>
     <w:p>
@@ -10601,33 +10402,47 @@
         <w:spacing w:before="204" w:after="204" w:line="240" w:lineRule="auto"/>
         <w:textAlignment w:val="baseline"/>
         <w:rPr>
-          <w:rFonts w:ascii="Helvetica" w:hAnsi="Helvetica" w:cs="Helvetica"/>
-          <w:color w:val="000000"/>
-          <w:shd w:val="clear" w:color="auto" w:fill="FFFFFF"/>
-        </w:rPr>
-      </w:pPr>
-      <w:r>
-        <w:rPr>
-          <w:rFonts w:ascii="Helvetica" w:hAnsi="Helvetica" w:cs="Helvetica"/>
-          <w:color w:val="000000"/>
-          <w:shd w:val="clear" w:color="auto" w:fill="FFFFFF"/>
-        </w:rPr>
-        <w:t>- The better way to design the layout of the webpage is by using the &lt;div&gt; tag.</w:t>
-      </w:r>
-      <w:r>
-        <w:rPr>
-          <w:rFonts w:ascii="Helvetica" w:hAnsi="Helvetica" w:cs="Helvetica"/>
-          <w:color w:val="000000"/>
-        </w:rPr>
-        <w:br/>
-      </w:r>
-      <w:r>
-        <w:rPr>
-          <w:rFonts w:ascii="Helvetica" w:hAnsi="Helvetica" w:cs="Helvetica"/>
-          <w:color w:val="000000"/>
-          <w:shd w:val="clear" w:color="auto" w:fill="FFFFFF"/>
-        </w:rPr>
-        <w:t>- The &lt;table&gt; tag is used to present the data in tabular format.</w:t>
+          <w:rFonts w:eastAsia="Times New Roman" w:cs="Helvetica"/>
+          <w:color w:val="000000" w:themeColor="text1"/>
+          <w:sz w:val="24"/>
+          <w:szCs w:val="24"/>
+        </w:rPr>
+      </w:pPr>
+      <w:r>
+        <w:rPr>
+          <w:rFonts w:eastAsia="Times New Roman" w:cs="Helvetica"/>
+          <w:color w:val="000000" w:themeColor="text1"/>
+          <w:sz w:val="24"/>
+          <w:szCs w:val="24"/>
+        </w:rPr>
+        <w:t xml:space="preserve">Two </w:t>
+      </w:r>
+      <w:r>
+        <w:rPr>
+          <w:rFonts w:eastAsia="Times New Roman" w:cs="Helvetica"/>
+          <w:color w:val="000000" w:themeColor="text1"/>
+          <w:sz w:val="24"/>
+          <w:szCs w:val="24"/>
+        </w:rPr>
+        <w:t>way to design the layout of a web page</w:t>
+      </w:r>
+      <w:r>
+        <w:rPr>
+          <w:rFonts w:eastAsia="Times New Roman" w:cs="Helvetica"/>
+          <w:color w:val="000000" w:themeColor="text1"/>
+          <w:sz w:val="24"/>
+          <w:szCs w:val="24"/>
+        </w:rPr>
+        <w:t xml:space="preserve"> by using</w:t>
+      </w:r>
+      <w:r>
+        <w:rPr>
+          <w:rFonts w:eastAsia="Times New Roman" w:cs="Helvetica"/>
+          <w:color w:val="000000" w:themeColor="text1"/>
+          <w:sz w:val="24"/>
+          <w:szCs w:val="24"/>
+        </w:rPr>
+        <w:t xml:space="preserve"> – a table tag or div</w:t>
       </w:r>
     </w:p>
     <w:p>
@@ -10639,32 +10454,33 @@
         <w:spacing w:before="204" w:after="204" w:line="240" w:lineRule="auto"/>
         <w:textAlignment w:val="baseline"/>
         <w:rPr>
-          <w:rFonts w:eastAsia="Times New Roman" w:cs="Helvetica"/>
-          <w:b/>
-          <w:color w:val="000000" w:themeColor="text1"/>
-          <w:sz w:val="24"/>
-          <w:szCs w:val="24"/>
-        </w:rPr>
-      </w:pPr>
-      <w:r>
-        <w:rPr>
-          <w:rFonts w:eastAsia="Times New Roman" w:cs="Helvetica"/>
-          <w:b/>
-          <w:color w:val="000000" w:themeColor="text1"/>
-          <w:sz w:val="24"/>
-          <w:szCs w:val="24"/>
-        </w:rPr>
-        <w:t xml:space="preserve">75) </w:t>
-      </w:r>
-      <w:r>
-        <w:rPr>
-          <w:rFonts w:eastAsia="Times New Roman" w:cs="Helvetica"/>
-          <w:b/>
-          <w:color w:val="000000" w:themeColor="text1"/>
-          <w:sz w:val="24"/>
-          <w:szCs w:val="24"/>
-        </w:rPr>
-        <w:t>What are logical and physical tags in HTML?</w:t>
+          <w:rFonts w:ascii="Helvetica" w:hAnsi="Helvetica" w:cs="Helvetica"/>
+          <w:color w:val="000000"/>
+          <w:shd w:val="clear" w:color="auto" w:fill="FFFFFF"/>
+        </w:rPr>
+      </w:pPr>
+      <w:r>
+        <w:rPr>
+          <w:rFonts w:ascii="Helvetica" w:hAnsi="Helvetica" w:cs="Helvetica"/>
+          <w:color w:val="000000"/>
+          <w:shd w:val="clear" w:color="auto" w:fill="FFFFFF"/>
+        </w:rPr>
+        <w:t>- The better way to design the layout of the webpage is by using the &lt;div&gt; tag.</w:t>
+      </w:r>
+      <w:r>
+        <w:rPr>
+          <w:rFonts w:ascii="Helvetica" w:hAnsi="Helvetica" w:cs="Helvetica"/>
+          <w:color w:val="000000"/>
+        </w:rPr>
+        <w:br/>
+      </w:r>
+      <w:r>
+        <w:rPr>
+          <w:rFonts w:ascii="Helvetica" w:hAnsi="Helvetica" w:cs="Helvetica"/>
+          <w:color w:val="000000"/>
+          <w:shd w:val="clear" w:color="auto" w:fill="FFFFFF"/>
+        </w:rPr>
+        <w:t>- The &lt;table&gt; tag is used to present the data in tabular format.</w:t>
       </w:r>
     </w:p>
     <w:p>
@@ -10677,6 +10493,7 @@
         <w:textAlignment w:val="baseline"/>
         <w:rPr>
           <w:rFonts w:eastAsia="Times New Roman" w:cs="Helvetica"/>
+          <w:b/>
           <w:color w:val="000000" w:themeColor="text1"/>
           <w:sz w:val="24"/>
           <w:szCs w:val="24"/>
@@ -10685,31 +10502,22 @@
       <w:r>
         <w:rPr>
           <w:rFonts w:eastAsia="Times New Roman" w:cs="Helvetica"/>
+          <w:b/>
           <w:color w:val="000000" w:themeColor="text1"/>
           <w:sz w:val="24"/>
           <w:szCs w:val="24"/>
         </w:rPr>
-        <w:t xml:space="preserve">- Logical tags are used to tell the meaning of the enclosed text. The example of the logical tag is &lt;strong&gt; &lt;/strong&gt; tag. When we enclosed text in strong tag then it </w:t>
-      </w:r>
-      <w:proofErr w:type="gramStart"/>
-      <w:r>
-        <w:rPr>
-          <w:rFonts w:eastAsia="Times New Roman" w:cs="Helvetica"/>
+        <w:t xml:space="preserve">75) </w:t>
+      </w:r>
+      <w:r>
+        <w:rPr>
+          <w:rFonts w:eastAsia="Times New Roman" w:cs="Helvetica"/>
+          <w:b/>
           <w:color w:val="000000" w:themeColor="text1"/>
           <w:sz w:val="24"/>
           <w:szCs w:val="24"/>
         </w:rPr>
-        <w:t>tell</w:t>
-      </w:r>
-      <w:proofErr w:type="gramEnd"/>
-      <w:r>
-        <w:rPr>
-          <w:rFonts w:eastAsia="Times New Roman" w:cs="Helvetica"/>
-          <w:color w:val="000000" w:themeColor="text1"/>
-          <w:sz w:val="24"/>
-          <w:szCs w:val="24"/>
-        </w:rPr>
-        <w:t xml:space="preserve"> the browser that enclosed text is more important than other text.</w:t>
+        <w:t>What are logical and physical tags in HTML?</w:t>
       </w:r>
     </w:p>
     <w:p>
@@ -10735,7 +10543,7 @@
           <w:szCs w:val="24"/>
         </w:rPr>
         <w:lastRenderedPageBreak/>
-        <w:t>- Physical text are used to tell the browser that how to display the text enclosed in the physical tag.</w:t>
+        <w:t>- Logical tags are used to tell the meaning of the enclosed text. The example of the logical tag is &lt;strong&gt; &lt;/strong&gt; tag. When we enclosed text in strong tag then it tell the browser that enclosed text is more important than other text.</w:t>
       </w:r>
     </w:p>
     <w:p>
@@ -10760,19 +10568,24 @@
           <w:sz w:val="24"/>
           <w:szCs w:val="24"/>
         </w:rPr>
-        <w:t xml:space="preserve">Some example of the physical tags </w:t>
-      </w:r>
-      <w:proofErr w:type="gramStart"/>
-      <w:r>
+        <w:t>- Physical text are used to tell the browser that how to display the text enclosed in the physical tag.</w:t>
+      </w:r>
+    </w:p>
+    <w:p>
+      <w:pPr>
+        <w:pBdr>
+          <w:bottom w:val="single" w:sz="6" w:space="1" w:color="auto"/>
+        </w:pBdr>
+        <w:shd w:val="clear" w:color="auto" w:fill="FFFFFF"/>
+        <w:spacing w:before="204" w:after="204" w:line="240" w:lineRule="auto"/>
+        <w:textAlignment w:val="baseline"/>
         <w:rPr>
           <w:rFonts w:eastAsia="Times New Roman" w:cs="Helvetica"/>
           <w:color w:val="000000" w:themeColor="text1"/>
           <w:sz w:val="24"/>
           <w:szCs w:val="24"/>
         </w:rPr>
-        <w:t>are</w:t>
-      </w:r>
-      <w:proofErr w:type="gramEnd"/>
+      </w:pPr>
       <w:r>
         <w:rPr>
           <w:rFonts w:eastAsia="Times New Roman" w:cs="Helvetica"/>
@@ -10780,7 +10593,7 @@
           <w:sz w:val="24"/>
           <w:szCs w:val="24"/>
         </w:rPr>
-        <w:t>: &lt;b&gt;, &lt;big&gt;, &lt;</w:t>
+        <w:t>Some example of the physical tags are: &lt;b&gt;, &lt;big&gt;, &lt;</w:t>
       </w:r>
       <w:proofErr w:type="spellStart"/>
       <w:r>
@@ -11700,6 +11513,7 @@
                 <w:sz w:val="23"/>
                 <w:szCs w:val="23"/>
               </w:rPr>
+              <w:lastRenderedPageBreak/>
               <w:t>Resolution dependent</w:t>
             </w:r>
           </w:p>
@@ -12021,27 +11835,41 @@
           <w:sz w:val="24"/>
           <w:szCs w:val="24"/>
         </w:rPr>
-        <w:t xml:space="preserve">Selectors help to select an element to which you want to apply a style. For </w:t>
-      </w:r>
-      <w:proofErr w:type="gramStart"/>
-      <w:r>
-        <w:rPr>
-          <w:rFonts w:eastAsia="Times New Roman" w:cs="Helvetica"/>
+        <w:t>Selectors help to select an element to which you want to apply a style. For example below is a simple style called as ‘intro” which applies red color to background of a HTML element.</w:t>
+      </w:r>
+    </w:p>
+    <w:p>
+      <w:pPr>
+        <w:shd w:val="clear" w:color="auto" w:fill="FFFFFF"/>
+        <w:spacing w:before="204" w:after="204" w:line="240" w:lineRule="auto"/>
+        <w:textAlignment w:val="baseline"/>
+        <w:rPr>
+          <w:rFonts w:eastAsia="Times New Roman" w:cs="Helvetica"/>
+          <w:b/>
           <w:color w:val="000000" w:themeColor="text1"/>
           <w:sz w:val="24"/>
           <w:szCs w:val="24"/>
         </w:rPr>
-        <w:t>example</w:t>
-      </w:r>
-      <w:proofErr w:type="gramEnd"/>
-      <w:r>
-        <w:rPr>
-          <w:rFonts w:eastAsia="Times New Roman" w:cs="Helvetica"/>
+      </w:pPr>
+      <w:r>
+        <w:rPr>
+          <w:rFonts w:eastAsia="Times New Roman" w:cs="Helvetica"/>
+          <w:b/>
           <w:color w:val="000000" w:themeColor="text1"/>
           <w:sz w:val="24"/>
           <w:szCs w:val="24"/>
         </w:rPr>
-        <w:t xml:space="preserve"> below is a simple style called as ‘intro” which applies red color to background of a HTML element.</w:t>
+        <w:t xml:space="preserve">80) </w:t>
+      </w:r>
+      <w:r>
+        <w:rPr>
+          <w:rFonts w:eastAsia="Times New Roman" w:cs="Helvetica"/>
+          <w:b/>
+          <w:color w:val="000000" w:themeColor="text1"/>
+          <w:sz w:val="24"/>
+          <w:szCs w:val="24"/>
+        </w:rPr>
+        <w:t>What are empty elements in HTML?</w:t>
       </w:r>
     </w:p>
     <w:p>
@@ -12051,7 +11879,6 @@
         <w:textAlignment w:val="baseline"/>
         <w:rPr>
           <w:rFonts w:eastAsia="Times New Roman" w:cs="Helvetica"/>
-          <w:b/>
           <w:color w:val="000000" w:themeColor="text1"/>
           <w:sz w:val="24"/>
           <w:szCs w:val="24"/>
@@ -12060,22 +11887,31 @@
       <w:r>
         <w:rPr>
           <w:rFonts w:eastAsia="Times New Roman" w:cs="Helvetica"/>
-          <w:b/>
           <w:color w:val="000000" w:themeColor="text1"/>
           <w:sz w:val="24"/>
           <w:szCs w:val="24"/>
         </w:rPr>
-        <w:t xml:space="preserve">80) </w:t>
-      </w:r>
-      <w:r>
-        <w:rPr>
-          <w:rFonts w:eastAsia="Times New Roman" w:cs="Helvetica"/>
-          <w:b/>
+        <w:t xml:space="preserve">Empty elements are the ones without any content. Example: </w:t>
+      </w:r>
+      <w:proofErr w:type="spellStart"/>
+      <w:r>
+        <w:rPr>
+          <w:rFonts w:eastAsia="Times New Roman" w:cs="Helvetica"/>
           <w:color w:val="000000" w:themeColor="text1"/>
           <w:sz w:val="24"/>
           <w:szCs w:val="24"/>
         </w:rPr>
-        <w:t>What are empty elements in HTML?</w:t>
+        <w:t>br</w:t>
+      </w:r>
+      <w:proofErr w:type="spellEnd"/>
+      <w:r>
+        <w:rPr>
+          <w:rFonts w:eastAsia="Times New Roman" w:cs="Helvetica"/>
+          <w:color w:val="000000" w:themeColor="text1"/>
+          <w:sz w:val="24"/>
+          <w:szCs w:val="24"/>
+        </w:rPr>
+        <w:t xml:space="preserve"> and hr.</w:t>
       </w:r>
     </w:p>
     <w:p>
@@ -12085,6 +11921,7 @@
         <w:textAlignment w:val="baseline"/>
         <w:rPr>
           <w:rFonts w:eastAsia="Times New Roman" w:cs="Helvetica"/>
+          <w:b/>
           <w:color w:val="000000" w:themeColor="text1"/>
           <w:sz w:val="24"/>
           <w:szCs w:val="24"/>
@@ -12093,10 +11930,43 @@
       <w:r>
         <w:rPr>
           <w:rFonts w:eastAsia="Times New Roman" w:cs="Helvetica"/>
+          <w:b/>
           <w:color w:val="000000" w:themeColor="text1"/>
           <w:sz w:val="24"/>
           <w:szCs w:val="24"/>
         </w:rPr>
+        <w:t xml:space="preserve">81) </w:t>
+      </w:r>
+      <w:r>
+        <w:rPr>
+          <w:rFonts w:eastAsia="Times New Roman" w:cs="Helvetica"/>
+          <w:b/>
+          <w:color w:val="000000" w:themeColor="text1"/>
+          <w:sz w:val="24"/>
+          <w:szCs w:val="24"/>
+        </w:rPr>
+        <w:t>How to make a table column take up two columns?</w:t>
+      </w:r>
+    </w:p>
+    <w:p>
+      <w:pPr>
+        <w:shd w:val="clear" w:color="auto" w:fill="FFFFFF"/>
+        <w:spacing w:before="204" w:after="204" w:line="240" w:lineRule="auto"/>
+        <w:textAlignment w:val="baseline"/>
+        <w:rPr>
+          <w:rFonts w:eastAsia="Times New Roman" w:cs="Helvetica"/>
+          <w:color w:val="000000" w:themeColor="text1"/>
+          <w:sz w:val="24"/>
+          <w:szCs w:val="24"/>
+        </w:rPr>
+      </w:pPr>
+      <w:r>
+        <w:rPr>
+          <w:rFonts w:eastAsia="Times New Roman" w:cs="Helvetica"/>
+          <w:color w:val="000000" w:themeColor="text1"/>
+          <w:sz w:val="24"/>
+          <w:szCs w:val="24"/>
+        </w:rPr>
         <w:t xml:space="preserve">Empty elements are the ones without any content. Example: </w:t>
       </w:r>
       <w:proofErr w:type="spellStart"/>
@@ -12122,18 +11992,102 @@
     </w:p>
     <w:p>
       <w:pPr>
+        <w:pStyle w:val="NoSpacing"/>
+      </w:pPr>
+      <w:r>
+        <w:t xml:space="preserve">&lt;table border="1" cellpadding="5" </w:t>
+      </w:r>
+      <w:proofErr w:type="spellStart"/>
+      <w:r>
+        <w:t>cellspacing</w:t>
+      </w:r>
+      <w:proofErr w:type="spellEnd"/>
+      <w:r>
+        <w:t>="5"&gt;</w:t>
+      </w:r>
+    </w:p>
+    <w:p>
+      <w:pPr>
+        <w:pStyle w:val="NoSpacing"/>
+      </w:pPr>
+      <w:r>
+        <w:t xml:space="preserve">  &lt;tr&gt;</w:t>
+      </w:r>
+    </w:p>
+    <w:p>
+      <w:pPr>
+        <w:pStyle w:val="NoSpacing"/>
+      </w:pPr>
+      <w:r>
+        <w:t xml:space="preserve">    &lt;td </w:t>
+      </w:r>
+      <w:proofErr w:type="spellStart"/>
+      <w:r>
+        <w:t>colspan</w:t>
+      </w:r>
+      <w:proofErr w:type="spellEnd"/>
+      <w:r>
+        <w:t>="2"&gt;Cell 1&lt;/td&gt;</w:t>
+      </w:r>
+    </w:p>
+    <w:p>
+      <w:pPr>
+        <w:pStyle w:val="NoSpacing"/>
+      </w:pPr>
+      <w:r>
+        <w:t xml:space="preserve">  &lt;/tr&gt;</w:t>
+      </w:r>
+    </w:p>
+    <w:p>
+      <w:pPr>
+        <w:pStyle w:val="NoSpacing"/>
+      </w:pPr>
+      <w:r>
+        <w:t xml:space="preserve">  &lt;tr&gt;</w:t>
+      </w:r>
+    </w:p>
+    <w:p>
+      <w:pPr>
+        <w:pStyle w:val="NoSpacing"/>
+      </w:pPr>
+      <w:r>
+        <w:t xml:space="preserve">    &lt;td&gt;Cell 3&lt;/td&gt; &lt;td&gt;Cell 4&lt;/td&gt;</w:t>
+      </w:r>
+    </w:p>
+    <w:p>
+      <w:pPr>
+        <w:pStyle w:val="NoSpacing"/>
+      </w:pPr>
+      <w:r>
+        <w:t xml:space="preserve">  &lt;/tr&gt;</w:t>
+      </w:r>
+    </w:p>
+    <w:p>
+      <w:pPr>
+        <w:pStyle w:val="NoSpacing"/>
+      </w:pPr>
+      <w:r>
+        <w:t>&lt;/table&gt;</w:t>
+      </w:r>
+    </w:p>
+    <w:p>
+      <w:pPr>
         <w:shd w:val="clear" w:color="auto" w:fill="FFFFFF"/>
         <w:spacing w:before="204" w:after="204" w:line="240" w:lineRule="auto"/>
         <w:textAlignment w:val="baseline"/>
         <w:rPr>
           <w:rFonts w:eastAsia="Times New Roman" w:cs="Helvetica"/>
-          <w:b/>
           <w:color w:val="000000" w:themeColor="text1"/>
           <w:sz w:val="24"/>
           <w:szCs w:val="24"/>
         </w:rPr>
       </w:pPr>
-      <w:r>
+    </w:p>
+    <w:p>
+      <w:pPr>
+        <w:shd w:val="clear" w:color="auto" w:fill="FFFFFF"/>
+        <w:spacing w:before="204" w:after="204" w:line="240" w:lineRule="auto"/>
+        <w:textAlignment w:val="baseline"/>
         <w:rPr>
           <w:rFonts w:eastAsia="Times New Roman" w:cs="Helvetica"/>
           <w:b/>
@@ -12141,8 +12095,7 @@
           <w:sz w:val="24"/>
           <w:szCs w:val="24"/>
         </w:rPr>
-        <w:t xml:space="preserve">81) </w:t>
-      </w:r>
+      </w:pPr>
       <w:r>
         <w:rPr>
           <w:rFonts w:eastAsia="Times New Roman" w:cs="Helvetica"/>
@@ -12151,7 +12104,7 @@
           <w:sz w:val="24"/>
           <w:szCs w:val="24"/>
         </w:rPr>
-        <w:t>How to make a table column take up two columns?</w:t>
+        <w:t>Is HTML5 backward compatible with old browsers?</w:t>
       </w:r>
     </w:p>
     <w:p>
@@ -12173,107 +12126,39 @@
           <w:sz w:val="24"/>
           <w:szCs w:val="24"/>
         </w:rPr>
-        <w:t xml:space="preserve">Empty elements are the ones without any content. Example: </w:t>
-      </w:r>
-      <w:proofErr w:type="spellStart"/>
-      <w:r>
+        <w:t>Yes! HTML5 is designed, as much as possible, to be backward compatible with existing web browsers. New features build on existing features and allow you to provide fallback content for older browsers.</w:t>
+      </w:r>
+    </w:p>
+    <w:p>
+      <w:pPr>
+        <w:shd w:val="clear" w:color="auto" w:fill="FFFFFF"/>
+        <w:spacing w:before="204" w:after="204" w:line="240" w:lineRule="auto"/>
+        <w:textAlignment w:val="baseline"/>
         <w:rPr>
           <w:rFonts w:eastAsia="Times New Roman" w:cs="Helvetica"/>
           <w:color w:val="000000" w:themeColor="text1"/>
           <w:sz w:val="24"/>
           <w:szCs w:val="24"/>
         </w:rPr>
-        <w:t>br</w:t>
-      </w:r>
-      <w:proofErr w:type="spellEnd"/>
-      <w:r>
-        <w:rPr>
-          <w:rFonts w:eastAsia="Times New Roman" w:cs="Helvetica"/>
+      </w:pPr>
+      <w:r>
+        <w:rPr>
+          <w:rFonts w:eastAsia="Times New Roman" w:cs="Helvetica"/>
+          <w:b/>
           <w:color w:val="000000" w:themeColor="text1"/>
           <w:sz w:val="24"/>
           <w:szCs w:val="24"/>
         </w:rPr>
-        <w:t xml:space="preserve"> and hr.</w:t>
-      </w:r>
-    </w:p>
-    <w:p>
-      <w:pPr>
-        <w:pStyle w:val="NoSpacing"/>
-      </w:pPr>
-      <w:r>
-        <w:t xml:space="preserve">&lt;table border="1" cellpadding="5" </w:t>
-      </w:r>
-      <w:proofErr w:type="spellStart"/>
-      <w:r>
-        <w:t>cellspacing</w:t>
-      </w:r>
-      <w:proofErr w:type="spellEnd"/>
-      <w:r>
-        <w:t>="5"&gt;</w:t>
-      </w:r>
-    </w:p>
-    <w:p>
-      <w:pPr>
-        <w:pStyle w:val="NoSpacing"/>
-      </w:pPr>
-      <w:r>
-        <w:t xml:space="preserve">  &lt;tr&gt;</w:t>
-      </w:r>
-    </w:p>
-    <w:p>
-      <w:pPr>
-        <w:pStyle w:val="NoSpacing"/>
-      </w:pPr>
-      <w:r>
-        <w:t xml:space="preserve">    &lt;td </w:t>
-      </w:r>
-      <w:proofErr w:type="spellStart"/>
-      <w:r>
-        <w:t>colspan</w:t>
-      </w:r>
-      <w:proofErr w:type="spellEnd"/>
-      <w:r>
-        <w:t>="2"&gt;Cell 1&lt;/td&gt;</w:t>
-      </w:r>
-    </w:p>
-    <w:p>
-      <w:pPr>
-        <w:pStyle w:val="NoSpacing"/>
-      </w:pPr>
-      <w:r>
-        <w:t xml:space="preserve">  &lt;/tr&gt;</w:t>
-      </w:r>
-    </w:p>
-    <w:p>
-      <w:pPr>
-        <w:pStyle w:val="NoSpacing"/>
-      </w:pPr>
-      <w:r>
-        <w:t xml:space="preserve">  &lt;tr&gt;</w:t>
-      </w:r>
-    </w:p>
-    <w:p>
-      <w:pPr>
-        <w:pStyle w:val="NoSpacing"/>
-      </w:pPr>
-      <w:r>
-        <w:t xml:space="preserve">    &lt;td&gt;Cell 3&lt;/td&gt; &lt;td&gt;Cell 4&lt;/td&gt;</w:t>
-      </w:r>
-    </w:p>
-    <w:p>
-      <w:pPr>
-        <w:pStyle w:val="NoSpacing"/>
-      </w:pPr>
-      <w:r>
-        <w:t xml:space="preserve">  &lt;/tr&gt;</w:t>
-      </w:r>
-    </w:p>
-    <w:p>
-      <w:pPr>
-        <w:pStyle w:val="NoSpacing"/>
-      </w:pPr>
-      <w:r>
-        <w:t>&lt;/table&gt;</w:t>
+        <w:t xml:space="preserve">&lt;section&gt; tag: </w:t>
+      </w:r>
+      <w:r>
+        <w:rPr>
+          <w:rFonts w:eastAsia="Times New Roman" w:cs="Helvetica"/>
+          <w:color w:val="000000" w:themeColor="text1"/>
+          <w:sz w:val="24"/>
+          <w:szCs w:val="24"/>
+        </w:rPr>
+        <w:t xml:space="preserve"> The &lt;section&gt; tag defines sections in a document, such as chapters, headers, footers, or any other sections of the document.</w:t>
       </w:r>
     </w:p>
     <w:p>
@@ -12288,6 +12173,38 @@
           <w:szCs w:val="24"/>
         </w:rPr>
       </w:pPr>
+      <w:r>
+        <w:rPr>
+          <w:rFonts w:eastAsia="Times New Roman" w:cs="Helvetica"/>
+          <w:b/>
+          <w:color w:val="000000" w:themeColor="text1"/>
+          <w:sz w:val="24"/>
+          <w:szCs w:val="24"/>
+        </w:rPr>
+        <w:t>&lt;</w:t>
+      </w:r>
+      <w:r>
+        <w:t xml:space="preserve"> </w:t>
+      </w:r>
+      <w:r>
+        <w:rPr>
+          <w:rFonts w:eastAsia="Times New Roman" w:cs="Helvetica"/>
+          <w:b/>
+          <w:color w:val="000000" w:themeColor="text1"/>
+          <w:sz w:val="24"/>
+          <w:szCs w:val="24"/>
+        </w:rPr>
+        <w:t xml:space="preserve">article &gt; tag: </w:t>
+      </w:r>
+      <w:r>
+        <w:rPr>
+          <w:rFonts w:eastAsia="Times New Roman" w:cs="Helvetica"/>
+          <w:color w:val="000000" w:themeColor="text1"/>
+          <w:sz w:val="24"/>
+          <w:szCs w:val="24"/>
+        </w:rPr>
+        <w:t>The &lt;article&gt; tag specifies independent, self-contained content. An article should make sense on its own and it should be possible to distribute it independently from the rest of the site.</w:t>
+      </w:r>
     </w:p>
     <w:p>
       <w:pPr>
@@ -12310,8 +12227,30 @@
           <w:sz w:val="24"/>
           <w:szCs w:val="24"/>
         </w:rPr>
-        <w:t>Is HTML5 backward compatible with old browsers?</w:t>
-      </w:r>
+        <w:lastRenderedPageBreak/>
+        <w:t>What are custom attributes in HTML5?</w:t>
+      </w:r>
+      <w:r>
+        <w:rPr>
+          <w:rFonts w:eastAsia="Times New Roman" w:cs="Helvetica"/>
+          <w:b/>
+          <w:color w:val="000000" w:themeColor="text1"/>
+          <w:sz w:val="24"/>
+          <w:szCs w:val="24"/>
+        </w:rPr>
+        <w:t xml:space="preserve"> </w:t>
+      </w:r>
+      <w:hyperlink r:id="rId22" w:history="1">
+        <w:r>
+          <w:rPr>
+            <w:rStyle w:val="Hyperlink"/>
+            <w:rFonts w:eastAsia="Times New Roman" w:cs="Helvetica"/>
+            <w:sz w:val="24"/>
+            <w:szCs w:val="24"/>
+          </w:rPr>
+          <w:t>https://www.w3schools.com/tags/att_global_data.asp</w:t>
+        </w:r>
+      </w:hyperlink>
     </w:p>
     <w:p>
       <w:pPr>
@@ -12320,19 +12259,17 @@
         <w:textAlignment w:val="baseline"/>
         <w:rPr>
           <w:rFonts w:eastAsia="Times New Roman" w:cs="Helvetica"/>
-          <w:color w:val="000000" w:themeColor="text1"/>
-          <w:sz w:val="24"/>
-          <w:szCs w:val="24"/>
-        </w:rPr>
-      </w:pPr>
-      <w:r>
-        <w:rPr>
-          <w:rFonts w:eastAsia="Times New Roman" w:cs="Helvetica"/>
-          <w:color w:val="000000" w:themeColor="text1"/>
-          <w:sz w:val="24"/>
-          <w:szCs w:val="24"/>
-        </w:rPr>
-        <w:t>Yes! HTML5 is designed, as much as possible, to be backward compatible with existing web browsers. New features build on existing features and allow you to provide fallback content for older browsers.</w:t>
+          <w:sz w:val="24"/>
+          <w:szCs w:val="24"/>
+        </w:rPr>
+      </w:pPr>
+      <w:r>
+        <w:rPr>
+          <w:rFonts w:eastAsia="Times New Roman" w:cs="Helvetica"/>
+          <w:sz w:val="24"/>
+          <w:szCs w:val="24"/>
+        </w:rPr>
+        <w:t>The data-* attributes is used to store custom data private to the page or application.</w:t>
       </w:r>
     </w:p>
     <w:p>
@@ -12342,174 +12279,17 @@
         <w:textAlignment w:val="baseline"/>
         <w:rPr>
           <w:rFonts w:eastAsia="Times New Roman" w:cs="Helvetica"/>
-          <w:color w:val="000000" w:themeColor="text1"/>
-          <w:sz w:val="24"/>
-          <w:szCs w:val="24"/>
-        </w:rPr>
-      </w:pPr>
-      <w:r>
-        <w:rPr>
-          <w:rFonts w:eastAsia="Times New Roman" w:cs="Helvetica"/>
-          <w:b/>
-          <w:color w:val="000000" w:themeColor="text1"/>
-          <w:sz w:val="24"/>
-          <w:szCs w:val="24"/>
-        </w:rPr>
-        <w:t xml:space="preserve">&lt;section&gt; tag: </w:t>
-      </w:r>
-      <w:r>
-        <w:rPr>
-          <w:rFonts w:eastAsia="Times New Roman" w:cs="Helvetica"/>
-          <w:color w:val="000000" w:themeColor="text1"/>
-          <w:sz w:val="24"/>
-          <w:szCs w:val="24"/>
-        </w:rPr>
-        <w:t xml:space="preserve"> The &lt;section&gt; tag defines sections in a document, such as chapters, headers, footers, or any other sections of the document.</w:t>
-      </w:r>
-    </w:p>
-    <w:p>
-      <w:pPr>
-        <w:shd w:val="clear" w:color="auto" w:fill="FFFFFF"/>
-        <w:spacing w:before="204" w:after="204" w:line="240" w:lineRule="auto"/>
-        <w:textAlignment w:val="baseline"/>
-        <w:rPr>
-          <w:rFonts w:eastAsia="Times New Roman" w:cs="Helvetica"/>
-          <w:color w:val="000000" w:themeColor="text1"/>
-          <w:sz w:val="24"/>
-          <w:szCs w:val="24"/>
-        </w:rPr>
-      </w:pPr>
-      <w:r>
-        <w:rPr>
-          <w:rFonts w:eastAsia="Times New Roman" w:cs="Helvetica"/>
-          <w:b/>
-          <w:color w:val="000000" w:themeColor="text1"/>
-          <w:sz w:val="24"/>
-          <w:szCs w:val="24"/>
-        </w:rPr>
-        <w:t>&lt;</w:t>
-      </w:r>
-      <w:r>
-        <w:t xml:space="preserve"> </w:t>
-      </w:r>
-      <w:r>
-        <w:rPr>
-          <w:rFonts w:eastAsia="Times New Roman" w:cs="Helvetica"/>
-          <w:b/>
-          <w:color w:val="000000" w:themeColor="text1"/>
-          <w:sz w:val="24"/>
-          <w:szCs w:val="24"/>
-        </w:rPr>
-        <w:t xml:space="preserve">article &gt; tag: </w:t>
-      </w:r>
-      <w:r>
-        <w:rPr>
-          <w:rFonts w:eastAsia="Times New Roman" w:cs="Helvetica"/>
-          <w:color w:val="000000" w:themeColor="text1"/>
-          <w:sz w:val="24"/>
-          <w:szCs w:val="24"/>
-        </w:rPr>
-        <w:t>The &lt;article&gt; tag specifies independent, self-contained content. An article should make sense on its own and it should be possible to distribute it independently from the rest of the site.</w:t>
-      </w:r>
-    </w:p>
-    <w:p>
-      <w:pPr>
-        <w:shd w:val="clear" w:color="auto" w:fill="FFFFFF"/>
-        <w:spacing w:before="204" w:after="204" w:line="240" w:lineRule="auto"/>
-        <w:textAlignment w:val="baseline"/>
-        <w:rPr>
-          <w:rFonts w:eastAsia="Times New Roman" w:cs="Helvetica"/>
-          <w:b/>
-          <w:color w:val="000000" w:themeColor="text1"/>
-          <w:sz w:val="24"/>
-          <w:szCs w:val="24"/>
-        </w:rPr>
-      </w:pPr>
-      <w:r>
-        <w:rPr>
-          <w:rFonts w:eastAsia="Times New Roman" w:cs="Helvetica"/>
-          <w:b/>
-          <w:color w:val="000000" w:themeColor="text1"/>
-          <w:sz w:val="24"/>
-          <w:szCs w:val="24"/>
-        </w:rPr>
-        <w:t>What are custom attributes in HTML5?</w:t>
-      </w:r>
-    </w:p>
-    <w:p>
-      <w:pPr>
-        <w:shd w:val="clear" w:color="auto" w:fill="FFFFFF"/>
-        <w:spacing w:before="204" w:after="204" w:line="240" w:lineRule="auto"/>
-        <w:textAlignment w:val="baseline"/>
-        <w:rPr>
-          <w:rFonts w:eastAsia="Times New Roman" w:cs="Helvetica"/>
-          <w:sz w:val="24"/>
-          <w:szCs w:val="24"/>
-        </w:rPr>
-      </w:pPr>
-      <w:r>
-        <w:rPr>
-          <w:rFonts w:eastAsia="Times New Roman" w:cs="Helvetica"/>
-          <w:sz w:val="24"/>
-          <w:szCs w:val="24"/>
-        </w:rPr>
-        <w:t xml:space="preserve">The data-* attributes </w:t>
-      </w:r>
-      <w:proofErr w:type="gramStart"/>
-      <w:r>
-        <w:rPr>
-          <w:rFonts w:eastAsia="Times New Roman" w:cs="Helvetica"/>
-          <w:sz w:val="24"/>
-          <w:szCs w:val="24"/>
-        </w:rPr>
-        <w:t>is</w:t>
-      </w:r>
-      <w:proofErr w:type="gramEnd"/>
-      <w:r>
-        <w:rPr>
-          <w:rFonts w:eastAsia="Times New Roman" w:cs="Helvetica"/>
-          <w:sz w:val="24"/>
-          <w:szCs w:val="24"/>
-        </w:rPr>
-        <w:t xml:space="preserve"> used to store custom data private to the page or application.</w:t>
-      </w:r>
-    </w:p>
-    <w:p>
-      <w:pPr>
-        <w:shd w:val="clear" w:color="auto" w:fill="FFFFFF"/>
-        <w:spacing w:before="204" w:after="204" w:line="240" w:lineRule="auto"/>
-        <w:textAlignment w:val="baseline"/>
-        <w:rPr>
-          <w:rFonts w:eastAsia="Times New Roman" w:cs="Helvetica"/>
-          <w:sz w:val="24"/>
-          <w:szCs w:val="24"/>
-        </w:rPr>
-      </w:pPr>
-      <w:r>
-        <w:rPr>
-          <w:rFonts w:eastAsia="Times New Roman" w:cs="Helvetica"/>
-          <w:sz w:val="24"/>
-          <w:szCs w:val="24"/>
-        </w:rPr>
-        <w:t xml:space="preserve">The data-* attributes </w:t>
-      </w:r>
-      <w:proofErr w:type="gramStart"/>
-      <w:r>
-        <w:rPr>
-          <w:rFonts w:eastAsia="Times New Roman" w:cs="Helvetica"/>
-          <w:sz w:val="24"/>
-          <w:szCs w:val="24"/>
-        </w:rPr>
-        <w:t>gives</w:t>
-      </w:r>
-      <w:proofErr w:type="gramEnd"/>
-      <w:r>
-        <w:rPr>
-          <w:rFonts w:eastAsia="Times New Roman" w:cs="Helvetica"/>
-          <w:sz w:val="24"/>
-          <w:szCs w:val="24"/>
-        </w:rPr>
-        <w:t xml:space="preserve"> us the ability to embed custom data attributes on all HTML elements.</w:t>
+          <w:sz w:val="24"/>
+          <w:szCs w:val="24"/>
+        </w:rPr>
+      </w:pPr>
+      <w:r>
+        <w:rPr>
+          <w:rFonts w:eastAsia="Times New Roman" w:cs="Helvetica"/>
+          <w:sz w:val="24"/>
+          <w:szCs w:val="24"/>
+        </w:rPr>
+        <w:t>The data-* attributes gives us the ability to embed custom data attributes on all HTML elements.</w:t>
       </w:r>
     </w:p>
     <w:p>
@@ -12558,10 +12338,9 @@
           <w:b/>
           <w:sz w:val="24"/>
         </w:rPr>
-        <w:lastRenderedPageBreak/>
         <w:t>Server-Sent Events - One Way Messaging: (</w:t>
       </w:r>
-      <w:hyperlink r:id="rId22" w:history="1">
+      <w:hyperlink r:id="rId23" w:history="1">
         <w:r>
           <w:rPr>
             <w:rStyle w:val="Hyperlink"/>
@@ -12662,23 +12441,7 @@
           <w:sz w:val="24"/>
           <w:szCs w:val="24"/>
         </w:rPr>
-        <w:t xml:space="preserve">Once you get a Web Socket connection with the web server, you can send data from browser to server by calling a </w:t>
-      </w:r>
-      <w:proofErr w:type="gramStart"/>
-      <w:r>
-        <w:rPr>
-          <w:sz w:val="24"/>
-          <w:szCs w:val="24"/>
-        </w:rPr>
-        <w:t>send(</w:t>
-      </w:r>
-      <w:proofErr w:type="gramEnd"/>
-      <w:r>
-        <w:rPr>
-          <w:sz w:val="24"/>
-          <w:szCs w:val="24"/>
-        </w:rPr>
-        <w:t xml:space="preserve">) method, and receive data from server to browser by an </w:t>
+        <w:t xml:space="preserve">Once you get a Web Socket connection with the web server, you can send data from browser to server by calling a send() method, and receive data from server to browser by an </w:t>
       </w:r>
       <w:proofErr w:type="spellStart"/>
       <w:r>
@@ -12744,18 +12507,9 @@
           <w:sz w:val="24"/>
           <w:szCs w:val="24"/>
         </w:rPr>
-        <w:t xml:space="preserve">var Socket = new </w:t>
-      </w:r>
-      <w:proofErr w:type="gramStart"/>
-      <w:r>
-        <w:rPr>
-          <w:sz w:val="24"/>
-          <w:szCs w:val="24"/>
-        </w:rPr>
-        <w:t>WebSocket(</w:t>
+        <w:t>var Socket = new WebSocket(</w:t>
       </w:r>
       <w:proofErr w:type="spellStart"/>
-      <w:proofErr w:type="gramEnd"/>
       <w:r>
         <w:rPr>
           <w:sz w:val="24"/>
@@ -13044,6 +12798,7 @@
           <w:sz w:val="24"/>
           <w:szCs w:val="24"/>
         </w:rPr>
+        <w:lastRenderedPageBreak/>
         <w:t>The HTML Geolocation API is used to get the geographical position of a user.</w:t>
       </w:r>
     </w:p>
@@ -13346,7 +13101,6 @@
           <w:rFonts w:ascii="Consolas" w:hAnsi="Consolas" w:cs="Consolas"/>
           <w:color w:val="0000CD"/>
         </w:rPr>
-        <w:lastRenderedPageBreak/>
         <w:t>function</w:t>
       </w:r>
       <w:r>
@@ -13553,7 +13307,6 @@
         <w:t xml:space="preserve">What is purpose of </w:t>
       </w:r>
       <w:proofErr w:type="spellStart"/>
-      <w:proofErr w:type="gramStart"/>
       <w:r>
         <w:rPr>
           <w:b/>
@@ -13569,16 +13322,7 @@
           <w:sz w:val="24"/>
           <w:szCs w:val="24"/>
         </w:rPr>
-        <w:t>(</w:t>
-      </w:r>
-      <w:proofErr w:type="gramEnd"/>
-      <w:r>
-        <w:rPr>
-          <w:b/>
-          <w:sz w:val="24"/>
-          <w:szCs w:val="24"/>
-        </w:rPr>
-        <w:t>) method of geolocation object of HTML5?</w:t>
+        <w:t>() method of geolocation object of HTML5?</w:t>
       </w:r>
     </w:p>
     <w:p>
@@ -13622,6 +13366,32 @@
           <w:szCs w:val="24"/>
         </w:rPr>
         <w:t>What is a Web Worker?</w:t>
+      </w:r>
+      <w:r>
+        <w:rPr>
+          <w:b/>
+          <w:sz w:val="24"/>
+          <w:szCs w:val="24"/>
+        </w:rPr>
+        <w:t xml:space="preserve"> (</w:t>
+      </w:r>
+      <w:hyperlink r:id="rId24" w:history="1">
+        <w:r>
+          <w:rPr>
+            <w:rStyle w:val="Hyperlink"/>
+            <w:sz w:val="24"/>
+            <w:szCs w:val="24"/>
+          </w:rPr>
+          <w:t>https://www.w3schools.com/html/html5_webworkers.asp</w:t>
+        </w:r>
+      </w:hyperlink>
+      <w:r>
+        <w:rPr>
+          <w:b/>
+          <w:sz w:val="24"/>
+          <w:szCs w:val="24"/>
+        </w:rPr>
+        <w:t>)</w:t>
       </w:r>
     </w:p>
     <w:p>
@@ -13714,64 +13484,6 @@
         <w:numPr>
           <w:ilvl w:val="0"/>
           <w:numId w:val="6"/>
-        </w:numPr>
-        <w:shd w:val="clear" w:color="auto" w:fill="FFFFFF"/>
-        <w:spacing w:before="204" w:after="204" w:line="240" w:lineRule="auto"/>
-        <w:textAlignment w:val="baseline"/>
-        <w:rPr>
-          <w:rFonts w:eastAsia="Times New Roman" w:cs="Helvetica"/>
-          <w:color w:val="000000" w:themeColor="text1"/>
-          <w:sz w:val="24"/>
-          <w:szCs w:val="24"/>
-        </w:rPr>
-      </w:pPr>
-      <w:hyperlink r:id="rId23" w:history="1">
-        <w:r>
-          <w:rPr>
-            <w:rStyle w:val="Hyperlink"/>
-            <w:rFonts w:eastAsia="Times New Roman" w:cs="Helvetica"/>
-            <w:sz w:val="24"/>
-            <w:szCs w:val="24"/>
-          </w:rPr>
-          <w:t>https://intellipaat.com/interview-question/html-interview-questions/</w:t>
-        </w:r>
-      </w:hyperlink>
-    </w:p>
-    <w:p>
-      <w:pPr>
-        <w:pStyle w:val="ListParagraph"/>
-        <w:numPr>
-          <w:ilvl w:val="0"/>
-          <w:numId w:val="9"/>
-        </w:numPr>
-        <w:shd w:val="clear" w:color="auto" w:fill="FFFFFF"/>
-        <w:spacing w:before="204" w:after="204" w:line="240" w:lineRule="auto"/>
-        <w:textAlignment w:val="baseline"/>
-        <w:rPr>
-          <w:rFonts w:eastAsia="Times New Roman" w:cs="Helvetica"/>
-          <w:color w:val="000000" w:themeColor="text1"/>
-          <w:sz w:val="24"/>
-          <w:szCs w:val="24"/>
-        </w:rPr>
-      </w:pPr>
-      <w:hyperlink r:id="rId24" w:history="1">
-        <w:r>
-          <w:rPr>
-            <w:rStyle w:val="Hyperlink"/>
-            <w:rFonts w:eastAsia="Times New Roman" w:cs="Helvetica"/>
-            <w:sz w:val="24"/>
-            <w:szCs w:val="24"/>
-          </w:rPr>
-          <w:t>https://www.codeproject.com/Articles/702051/important-HTML-Interview-questions-with-answe#What_are_selectors_in_CSS</w:t>
-        </w:r>
-      </w:hyperlink>
-    </w:p>
-    <w:p>
-      <w:pPr>
-        <w:pStyle w:val="ListParagraph"/>
-        <w:numPr>
-          <w:ilvl w:val="0"/>
-          <w:numId w:val="9"/>
         </w:numPr>
         <w:shd w:val="clear" w:color="auto" w:fill="FFFFFF"/>
         <w:spacing w:before="204" w:after="204" w:line="240" w:lineRule="auto"/>
@@ -13791,13 +13503,143 @@
             <w:sz w:val="24"/>
             <w:szCs w:val="24"/>
           </w:rPr>
-          <w:t>https://www.indeed.com/hire/interview-questions/html</w:t>
+          <w:t>https://intellipaat.com/interview-question/ht</w:t>
+        </w:r>
+        <w:r>
+          <w:rPr>
+            <w:rStyle w:val="Hyperlink"/>
+            <w:rFonts w:eastAsia="Times New Roman" w:cs="Helvetica"/>
+            <w:sz w:val="24"/>
+            <w:szCs w:val="24"/>
+          </w:rPr>
+          <w:t>m</w:t>
+        </w:r>
+        <w:r>
+          <w:rPr>
+            <w:rStyle w:val="Hyperlink"/>
+            <w:rFonts w:eastAsia="Times New Roman" w:cs="Helvetica"/>
+            <w:sz w:val="24"/>
+            <w:szCs w:val="24"/>
+          </w:rPr>
+          <w:t>l-intervi</w:t>
+        </w:r>
+        <w:r>
+          <w:rPr>
+            <w:rStyle w:val="Hyperlink"/>
+            <w:rFonts w:eastAsia="Times New Roman" w:cs="Helvetica"/>
+            <w:sz w:val="24"/>
+            <w:szCs w:val="24"/>
+          </w:rPr>
+          <w:t>e</w:t>
+        </w:r>
+        <w:r>
+          <w:rPr>
+            <w:rStyle w:val="Hyperlink"/>
+            <w:rFonts w:eastAsia="Times New Roman" w:cs="Helvetica"/>
+            <w:sz w:val="24"/>
+            <w:szCs w:val="24"/>
+          </w:rPr>
+          <w:t>w-questions</w:t>
         </w:r>
       </w:hyperlink>
     </w:p>
     <w:p>
       <w:pPr>
         <w:pStyle w:val="ListParagraph"/>
+        <w:numPr>
+          <w:ilvl w:val="0"/>
+          <w:numId w:val="9"/>
+        </w:numPr>
+        <w:shd w:val="clear" w:color="auto" w:fill="FFFFFF"/>
+        <w:spacing w:before="204" w:after="204" w:line="240" w:lineRule="auto"/>
+        <w:textAlignment w:val="baseline"/>
+        <w:rPr>
+          <w:rFonts w:eastAsia="Times New Roman" w:cs="Helvetica"/>
+          <w:color w:val="000000" w:themeColor="text1"/>
+          <w:sz w:val="24"/>
+          <w:szCs w:val="24"/>
+        </w:rPr>
+      </w:pPr>
+      <w:hyperlink r:id="rId26" w:history="1">
+        <w:r>
+          <w:rPr>
+            <w:rStyle w:val="Hyperlink"/>
+            <w:rFonts w:eastAsia="Times New Roman" w:cs="Helvetica"/>
+            <w:sz w:val="24"/>
+            <w:szCs w:val="24"/>
+          </w:rPr>
+          <w:t>https://www.codeproject.com/Articles/702051/important-HTML-I</w:t>
+        </w:r>
+        <w:r>
+          <w:rPr>
+            <w:rStyle w:val="Hyperlink"/>
+            <w:rFonts w:eastAsia="Times New Roman" w:cs="Helvetica"/>
+            <w:sz w:val="24"/>
+            <w:szCs w:val="24"/>
+          </w:rPr>
+          <w:t>n</w:t>
+        </w:r>
+        <w:r>
+          <w:rPr>
+            <w:rStyle w:val="Hyperlink"/>
+            <w:rFonts w:eastAsia="Times New Roman" w:cs="Helvetica"/>
+            <w:sz w:val="24"/>
+            <w:szCs w:val="24"/>
+          </w:rPr>
+          <w:t>terview-questions-with-answe#What_are_selectors_in_CSS</w:t>
+        </w:r>
+      </w:hyperlink>
+    </w:p>
+    <w:p>
+      <w:pPr>
+        <w:pStyle w:val="ListParagraph"/>
+        <w:numPr>
+          <w:ilvl w:val="0"/>
+          <w:numId w:val="9"/>
+        </w:numPr>
+        <w:shd w:val="clear" w:color="auto" w:fill="FFFFFF"/>
+        <w:spacing w:before="204" w:after="204" w:line="240" w:lineRule="auto"/>
+        <w:textAlignment w:val="baseline"/>
+        <w:rPr>
+          <w:rFonts w:eastAsia="Times New Roman" w:cs="Helvetica"/>
+          <w:color w:val="000000" w:themeColor="text1"/>
+          <w:sz w:val="24"/>
+          <w:szCs w:val="24"/>
+        </w:rPr>
+      </w:pPr>
+      <w:hyperlink r:id="rId27" w:history="1">
+        <w:r>
+          <w:rPr>
+            <w:rStyle w:val="Hyperlink"/>
+            <w:rFonts w:eastAsia="Times New Roman" w:cs="Helvetica"/>
+            <w:sz w:val="24"/>
+            <w:szCs w:val="24"/>
+          </w:rPr>
+          <w:t>https://www.indee</w:t>
+        </w:r>
+        <w:r>
+          <w:rPr>
+            <w:rStyle w:val="Hyperlink"/>
+            <w:rFonts w:eastAsia="Times New Roman" w:cs="Helvetica"/>
+            <w:sz w:val="24"/>
+            <w:szCs w:val="24"/>
+          </w:rPr>
+          <w:t>d</w:t>
+        </w:r>
+        <w:r>
+          <w:rPr>
+            <w:rStyle w:val="Hyperlink"/>
+            <w:rFonts w:eastAsia="Times New Roman" w:cs="Helvetica"/>
+            <w:sz w:val="24"/>
+            <w:szCs w:val="24"/>
+          </w:rPr>
+          <w:t>.com/hire/interview-questions/html</w:t>
+        </w:r>
+      </w:hyperlink>
+    </w:p>
+    <w:p>
+      <w:pPr>
+        <w:pStyle w:val="ListParagraph"/>
         <w:shd w:val="clear" w:color="auto" w:fill="FFFFFF"/>
         <w:spacing w:before="204" w:after="204" w:line="240" w:lineRule="auto"/>
         <w:textAlignment w:val="baseline"/>
@@ -13849,6 +13691,8 @@
           <w:szCs w:val="24"/>
         </w:rPr>
       </w:pPr>
+      <w:bookmarkStart w:id="0" w:name="_GoBack"/>
+      <w:bookmarkEnd w:id="0"/>
     </w:p>
     <w:sectPr>
       <w:pgSz w:w="12240" w:h="15840"/>

--- a/HTML/html interview questions.docx
+++ b/HTML/html interview questions.docx
@@ -3589,7 +3589,7 @@
             <v:path o:extrusionok="f" gradientshapeok="t" o:connecttype="rect"/>
             <o:lock v:ext="edit" aspectratio="t"/>
           </v:shapetype>
-          <v:shape id="_x0000_i1031" type="#_x0000_t75" style="width:136.5pt;height:57.75pt" o:ole="">
+          <v:shape id="_x0000_i1031" type="#_x0000_t75" style="width:136.5pt;height:60.75pt" o:ole="">
             <v:imagedata r:id="rId12" o:title=""/>
           </v:shape>
           <w:control r:id="rId13" w:name="DefaultOcxName2" w:shapeid="_x0000_i1031"/>
@@ -4882,7 +4882,7 @@
           <w:szCs w:val="24"/>
         </w:rPr>
         <w:object w:dxaOrig="225" w:dyaOrig="225">
-          <v:shape id="_x0000_i1034" type="#_x0000_t75" style="width:136.5pt;height:57.75pt" o:ole="">
+          <v:shape id="_x0000_i1034" type="#_x0000_t75" style="width:136.5pt;height:60.75pt" o:ole="">
             <v:imagedata r:id="rId12" o:title=""/>
           </v:shape>
           <w:control r:id="rId14" w:name="DefaultOcxName3" w:shapeid="_x0000_i1034"/>
@@ -13443,6 +13443,132 @@
       <w:pPr>
         <w:shd w:val="clear" w:color="auto" w:fill="FFFFFF"/>
         <w:spacing w:before="204" w:after="204" w:line="240" w:lineRule="auto"/>
+        <w:textAlignment w:val="baseline"/>
+        <w:rPr>
+          <w:rFonts w:eastAsia="Times New Roman" w:cs="Helvetica"/>
+          <w:b/>
+          <w:color w:val="666666"/>
+          <w:sz w:val="24"/>
+          <w:szCs w:val="24"/>
+        </w:rPr>
+      </w:pPr>
+      <w:r>
+        <w:rPr>
+          <w:rFonts w:eastAsia="Times New Roman" w:cs="Helvetica"/>
+          <w:b/>
+          <w:color w:val="666666"/>
+          <w:sz w:val="24"/>
+          <w:szCs w:val="24"/>
+        </w:rPr>
+        <w:t xml:space="preserve">How </w:t>
+      </w:r>
+      <w:proofErr w:type="spellStart"/>
+      <w:r>
+        <w:rPr>
+          <w:rFonts w:eastAsia="Times New Roman" w:cs="Helvetica"/>
+          <w:b/>
+          <w:color w:val="666666"/>
+          <w:sz w:val="24"/>
+          <w:szCs w:val="24"/>
+        </w:rPr>
+        <w:t>javascript</w:t>
+      </w:r>
+      <w:proofErr w:type="spellEnd"/>
+      <w:r>
+        <w:rPr>
+          <w:rFonts w:eastAsia="Times New Roman" w:cs="Helvetica"/>
+          <w:b/>
+          <w:color w:val="666666"/>
+          <w:sz w:val="24"/>
+          <w:szCs w:val="24"/>
+        </w:rPr>
+        <w:t xml:space="preserve"> can be mad</w:t>
+      </w:r>
+      <w:r>
+        <w:rPr>
+          <w:rFonts w:eastAsia="Times New Roman" w:cs="Helvetica"/>
+          <w:b/>
+          <w:color w:val="666666"/>
+          <w:sz w:val="24"/>
+          <w:szCs w:val="24"/>
+        </w:rPr>
+        <w:t>e asynchronous?</w:t>
+      </w:r>
+    </w:p>
+    <w:p>
+      <w:pPr>
+        <w:pStyle w:val="ListParagraph"/>
+        <w:numPr>
+          <w:ilvl w:val="0"/>
+          <w:numId w:val="10"/>
+        </w:numPr>
+        <w:shd w:val="clear" w:color="auto" w:fill="FFFFFF"/>
+        <w:spacing w:before="204" w:after="204" w:line="240" w:lineRule="auto"/>
+        <w:textAlignment w:val="baseline"/>
+        <w:rPr>
+          <w:rFonts w:eastAsia="Times New Roman" w:cs="Helvetica"/>
+          <w:b/>
+          <w:color w:val="666666"/>
+          <w:sz w:val="24"/>
+          <w:szCs w:val="24"/>
+        </w:rPr>
+      </w:pPr>
+      <w:r>
+        <w:rPr>
+          <w:rFonts w:eastAsia="Times New Roman" w:cs="Helvetica"/>
+          <w:b/>
+          <w:color w:val="666666"/>
+          <w:sz w:val="24"/>
+          <w:szCs w:val="24"/>
+        </w:rPr>
+        <w:t xml:space="preserve">Using </w:t>
+      </w:r>
+      <w:proofErr w:type="spellStart"/>
+      <w:r>
+        <w:rPr>
+          <w:rFonts w:eastAsia="Times New Roman" w:cs="Helvetica"/>
+          <w:b/>
+          <w:color w:val="666666"/>
+          <w:sz w:val="24"/>
+          <w:szCs w:val="24"/>
+        </w:rPr>
+        <w:t>webWorker</w:t>
+      </w:r>
+      <w:proofErr w:type="spellEnd"/>
+    </w:p>
+    <w:p>
+      <w:pPr>
+        <w:pStyle w:val="ListParagraph"/>
+        <w:numPr>
+          <w:ilvl w:val="0"/>
+          <w:numId w:val="10"/>
+        </w:numPr>
+        <w:shd w:val="clear" w:color="auto" w:fill="FFFFFF"/>
+        <w:spacing w:before="204" w:after="204" w:line="240" w:lineRule="auto"/>
+        <w:textAlignment w:val="baseline"/>
+        <w:rPr>
+          <w:rFonts w:eastAsia="Times New Roman" w:cs="Helvetica"/>
+          <w:b/>
+          <w:color w:val="666666"/>
+          <w:sz w:val="24"/>
+          <w:szCs w:val="24"/>
+        </w:rPr>
+      </w:pPr>
+      <w:r>
+        <w:rPr>
+          <w:rFonts w:eastAsia="Times New Roman" w:cs="Helvetica"/>
+          <w:b/>
+          <w:color w:val="666666"/>
+          <w:sz w:val="24"/>
+          <w:szCs w:val="24"/>
+        </w:rPr>
+        <w:t>Using AJAX</w:t>
+      </w:r>
+    </w:p>
+    <w:p>
+      <w:pPr>
+        <w:shd w:val="clear" w:color="auto" w:fill="FFFFFF"/>
+        <w:spacing w:before="204" w:after="204" w:line="240" w:lineRule="auto"/>
         <w:jc w:val="center"/>
         <w:textAlignment w:val="baseline"/>
         <w:rPr>
@@ -13503,43 +13629,7 @@
             <w:sz w:val="24"/>
             <w:szCs w:val="24"/>
           </w:rPr>
-          <w:t>https://intellipaat.com/interview-question/ht</w:t>
-        </w:r>
-        <w:r>
-          <w:rPr>
-            <w:rStyle w:val="Hyperlink"/>
-            <w:rFonts w:eastAsia="Times New Roman" w:cs="Helvetica"/>
-            <w:sz w:val="24"/>
-            <w:szCs w:val="24"/>
-          </w:rPr>
-          <w:t>m</w:t>
-        </w:r>
-        <w:r>
-          <w:rPr>
-            <w:rStyle w:val="Hyperlink"/>
-            <w:rFonts w:eastAsia="Times New Roman" w:cs="Helvetica"/>
-            <w:sz w:val="24"/>
-            <w:szCs w:val="24"/>
-          </w:rPr>
-          <w:t>l-intervi</w:t>
-        </w:r>
-        <w:r>
-          <w:rPr>
-            <w:rStyle w:val="Hyperlink"/>
-            <w:rFonts w:eastAsia="Times New Roman" w:cs="Helvetica"/>
-            <w:sz w:val="24"/>
-            <w:szCs w:val="24"/>
-          </w:rPr>
-          <w:t>e</w:t>
-        </w:r>
-        <w:r>
-          <w:rPr>
-            <w:rStyle w:val="Hyperlink"/>
-            <w:rFonts w:eastAsia="Times New Roman" w:cs="Helvetica"/>
-            <w:sz w:val="24"/>
-            <w:szCs w:val="24"/>
-          </w:rPr>
-          <w:t>w-questions</w:t>
+          <w:t>https://intellipaat.com/interview-question/html-interview-questions</w:t>
         </w:r>
       </w:hyperlink>
     </w:p>
@@ -13568,25 +13658,7 @@
             <w:sz w:val="24"/>
             <w:szCs w:val="24"/>
           </w:rPr>
-          <w:t>https://www.codeproject.com/Articles/702051/important-HTML-I</w:t>
-        </w:r>
-        <w:r>
-          <w:rPr>
-            <w:rStyle w:val="Hyperlink"/>
-            <w:rFonts w:eastAsia="Times New Roman" w:cs="Helvetica"/>
-            <w:sz w:val="24"/>
-            <w:szCs w:val="24"/>
-          </w:rPr>
-          <w:t>n</w:t>
-        </w:r>
-        <w:r>
-          <w:rPr>
-            <w:rStyle w:val="Hyperlink"/>
-            <w:rFonts w:eastAsia="Times New Roman" w:cs="Helvetica"/>
-            <w:sz w:val="24"/>
-            <w:szCs w:val="24"/>
-          </w:rPr>
-          <w:t>terview-questions-with-answe#What_are_selectors_in_CSS</w:t>
+          <w:t>https://www.codeproject.com/Articles/702051/important-HTML-Interview-questions-with-answe#What_are_selectors_in_CSS</w:t>
         </w:r>
       </w:hyperlink>
     </w:p>
@@ -13615,25 +13687,7 @@
             <w:sz w:val="24"/>
             <w:szCs w:val="24"/>
           </w:rPr>
-          <w:t>https://www.indee</w:t>
-        </w:r>
-        <w:r>
-          <w:rPr>
-            <w:rStyle w:val="Hyperlink"/>
-            <w:rFonts w:eastAsia="Times New Roman" w:cs="Helvetica"/>
-            <w:sz w:val="24"/>
-            <w:szCs w:val="24"/>
-          </w:rPr>
-          <w:t>d</w:t>
-        </w:r>
-        <w:r>
-          <w:rPr>
-            <w:rStyle w:val="Hyperlink"/>
-            <w:rFonts w:eastAsia="Times New Roman" w:cs="Helvetica"/>
-            <w:sz w:val="24"/>
-            <w:szCs w:val="24"/>
-          </w:rPr>
-          <w:t>.com/hire/interview-questions/html</w:t>
+          <w:t>https://www.indeed.com/hire/interview-questions/html</w:t>
         </w:r>
       </w:hyperlink>
     </w:p>
@@ -13660,34 +13714,6 @@
           <w:rFonts w:eastAsia="Times New Roman" w:cs="Helvetica"/>
           <w:color w:val="000000" w:themeColor="text1"/>
           <w:sz w:val="24"/>
-          <w:szCs w:val="24"/>
-        </w:rPr>
-      </w:pPr>
-    </w:p>
-    <w:p>
-      <w:pPr>
-        <w:shd w:val="clear" w:color="auto" w:fill="FFFFFF"/>
-        <w:spacing w:before="204" w:after="204" w:line="240" w:lineRule="auto"/>
-        <w:textAlignment w:val="baseline"/>
-        <w:rPr>
-          <w:rFonts w:eastAsia="Times New Roman" w:cs="Helvetica"/>
-          <w:b/>
-          <w:color w:val="000000" w:themeColor="text1"/>
-          <w:sz w:val="32"/>
-          <w:szCs w:val="24"/>
-        </w:rPr>
-      </w:pPr>
-    </w:p>
-    <w:p>
-      <w:pPr>
-        <w:shd w:val="clear" w:color="auto" w:fill="FFFFFF"/>
-        <w:spacing w:before="204" w:after="204" w:line="240" w:lineRule="auto"/>
-        <w:textAlignment w:val="baseline"/>
-        <w:rPr>
-          <w:rFonts w:eastAsia="Times New Roman" w:cs="Helvetica"/>
-          <w:b/>
-          <w:color w:val="000000" w:themeColor="text1"/>
-          <w:sz w:val="32"/>
           <w:szCs w:val="24"/>
         </w:rPr>
       </w:pPr>
@@ -13992,9 +14018,9 @@
     </w:lvl>
   </w:abstractNum>
   <w:abstractNum w:abstractNumId="2" w15:restartNumberingAfterBreak="0">
-    <w:nsid w:val="424F045E"/>
+    <w:nsid w:val="1AA014CF"/>
     <w:multiLevelType w:val="hybridMultilevel"/>
-    <w:tmpl w:val="79F650FE"/>
+    <w:tmpl w:val="03BA4436"/>
     <w:lvl w:ilvl="0" w:tplc="04090001">
       <w:start w:val="1"/>
       <w:numFmt w:val="bullet"/>
@@ -14105,6 +14131,119 @@
     </w:lvl>
   </w:abstractNum>
   <w:abstractNum w:abstractNumId="3" w15:restartNumberingAfterBreak="0">
+    <w:nsid w:val="424F045E"/>
+    <w:multiLevelType w:val="hybridMultilevel"/>
+    <w:tmpl w:val="79F650FE"/>
+    <w:lvl w:ilvl="0" w:tplc="04090001">
+      <w:start w:val="1"/>
+      <w:numFmt w:val="bullet"/>
+      <w:lvlText w:val=""/>
+      <w:lvlJc w:val="left"/>
+      <w:pPr>
+        <w:ind w:left="720" w:hanging="360"/>
+      </w:pPr>
+      <w:rPr>
+        <w:rFonts w:ascii="Symbol" w:hAnsi="Symbol" w:hint="default"/>
+      </w:rPr>
+    </w:lvl>
+    <w:lvl w:ilvl="1" w:tplc="04090003" w:tentative="1">
+      <w:start w:val="1"/>
+      <w:numFmt w:val="bullet"/>
+      <w:lvlText w:val="o"/>
+      <w:lvlJc w:val="left"/>
+      <w:pPr>
+        <w:ind w:left="1440" w:hanging="360"/>
+      </w:pPr>
+      <w:rPr>
+        <w:rFonts w:ascii="Courier New" w:hAnsi="Courier New" w:cs="Courier New" w:hint="default"/>
+      </w:rPr>
+    </w:lvl>
+    <w:lvl w:ilvl="2" w:tplc="04090005" w:tentative="1">
+      <w:start w:val="1"/>
+      <w:numFmt w:val="bullet"/>
+      <w:lvlText w:val=""/>
+      <w:lvlJc w:val="left"/>
+      <w:pPr>
+        <w:ind w:left="2160" w:hanging="360"/>
+      </w:pPr>
+      <w:rPr>
+        <w:rFonts w:ascii="Wingdings" w:hAnsi="Wingdings" w:hint="default"/>
+      </w:rPr>
+    </w:lvl>
+    <w:lvl w:ilvl="3" w:tplc="04090001" w:tentative="1">
+      <w:start w:val="1"/>
+      <w:numFmt w:val="bullet"/>
+      <w:lvlText w:val=""/>
+      <w:lvlJc w:val="left"/>
+      <w:pPr>
+        <w:ind w:left="2880" w:hanging="360"/>
+      </w:pPr>
+      <w:rPr>
+        <w:rFonts w:ascii="Symbol" w:hAnsi="Symbol" w:hint="default"/>
+      </w:rPr>
+    </w:lvl>
+    <w:lvl w:ilvl="4" w:tplc="04090003" w:tentative="1">
+      <w:start w:val="1"/>
+      <w:numFmt w:val="bullet"/>
+      <w:lvlText w:val="o"/>
+      <w:lvlJc w:val="left"/>
+      <w:pPr>
+        <w:ind w:left="3600" w:hanging="360"/>
+      </w:pPr>
+      <w:rPr>
+        <w:rFonts w:ascii="Courier New" w:hAnsi="Courier New" w:cs="Courier New" w:hint="default"/>
+      </w:rPr>
+    </w:lvl>
+    <w:lvl w:ilvl="5" w:tplc="04090005" w:tentative="1">
+      <w:start w:val="1"/>
+      <w:numFmt w:val="bullet"/>
+      <w:lvlText w:val=""/>
+      <w:lvlJc w:val="left"/>
+      <w:pPr>
+        <w:ind w:left="4320" w:hanging="360"/>
+      </w:pPr>
+      <w:rPr>
+        <w:rFonts w:ascii="Wingdings" w:hAnsi="Wingdings" w:hint="default"/>
+      </w:rPr>
+    </w:lvl>
+    <w:lvl w:ilvl="6" w:tplc="04090001" w:tentative="1">
+      <w:start w:val="1"/>
+      <w:numFmt w:val="bullet"/>
+      <w:lvlText w:val=""/>
+      <w:lvlJc w:val="left"/>
+      <w:pPr>
+        <w:ind w:left="5040" w:hanging="360"/>
+      </w:pPr>
+      <w:rPr>
+        <w:rFonts w:ascii="Symbol" w:hAnsi="Symbol" w:hint="default"/>
+      </w:rPr>
+    </w:lvl>
+    <w:lvl w:ilvl="7" w:tplc="04090003" w:tentative="1">
+      <w:start w:val="1"/>
+      <w:numFmt w:val="bullet"/>
+      <w:lvlText w:val="o"/>
+      <w:lvlJc w:val="left"/>
+      <w:pPr>
+        <w:ind w:left="5760" w:hanging="360"/>
+      </w:pPr>
+      <w:rPr>
+        <w:rFonts w:ascii="Courier New" w:hAnsi="Courier New" w:cs="Courier New" w:hint="default"/>
+      </w:rPr>
+    </w:lvl>
+    <w:lvl w:ilvl="8" w:tplc="04090005" w:tentative="1">
+      <w:start w:val="1"/>
+      <w:numFmt w:val="bullet"/>
+      <w:lvlText w:val=""/>
+      <w:lvlJc w:val="left"/>
+      <w:pPr>
+        <w:ind w:left="6480" w:hanging="360"/>
+      </w:pPr>
+      <w:rPr>
+        <w:rFonts w:ascii="Wingdings" w:hAnsi="Wingdings" w:hint="default"/>
+      </w:rPr>
+    </w:lvl>
+  </w:abstractNum>
+  <w:abstractNum w:abstractNumId="4" w15:restartNumberingAfterBreak="0">
     <w:nsid w:val="54F51338"/>
     <w:multiLevelType w:val="multilevel"/>
     <w:tmpl w:val="013CA1A2"/>
@@ -14217,7 +14356,7 @@
       </w:pPr>
     </w:lvl>
   </w:abstractNum>
-  <w:abstractNum w:abstractNumId="4" w15:restartNumberingAfterBreak="0">
+  <w:abstractNum w:abstractNumId="5" w15:restartNumberingAfterBreak="0">
     <w:nsid w:val="555F5E9F"/>
     <w:multiLevelType w:val="multilevel"/>
     <w:tmpl w:val="9D7C17FA"/>
@@ -14366,7 +14505,7 @@
       </w:rPr>
     </w:lvl>
   </w:abstractNum>
-  <w:abstractNum w:abstractNumId="5" w15:restartNumberingAfterBreak="0">
+  <w:abstractNum w:abstractNumId="6" w15:restartNumberingAfterBreak="0">
     <w:nsid w:val="662F5C31"/>
     <w:multiLevelType w:val="multilevel"/>
     <w:tmpl w:val="2A926CB0"/>
@@ -14515,7 +14654,7 @@
       </w:rPr>
     </w:lvl>
   </w:abstractNum>
-  <w:abstractNum w:abstractNumId="6" w15:restartNumberingAfterBreak="0">
+  <w:abstractNum w:abstractNumId="7" w15:restartNumberingAfterBreak="0">
     <w:nsid w:val="693A173F"/>
     <w:multiLevelType w:val="multilevel"/>
     <w:tmpl w:val="14AA01C2"/>
@@ -14628,7 +14767,7 @@
       </w:pPr>
     </w:lvl>
   </w:abstractNum>
-  <w:abstractNum w:abstractNumId="7" w15:restartNumberingAfterBreak="0">
+  <w:abstractNum w:abstractNumId="8" w15:restartNumberingAfterBreak="0">
     <w:nsid w:val="6B6F40FA"/>
     <w:multiLevelType w:val="multilevel"/>
     <w:tmpl w:val="08224238"/>
@@ -14781,27 +14920,30 @@
     <w:abstractNumId w:val="0"/>
   </w:num>
   <w:num w:numId="2">
+    <w:abstractNumId w:val="5"/>
+  </w:num>
+  <w:num w:numId="3">
+    <w:abstractNumId w:val="8"/>
+  </w:num>
+  <w:num w:numId="4">
+    <w:abstractNumId w:val="7"/>
+  </w:num>
+  <w:num w:numId="5">
     <w:abstractNumId w:val="4"/>
   </w:num>
-  <w:num w:numId="3">
-    <w:abstractNumId w:val="7"/>
-  </w:num>
-  <w:num w:numId="4">
-    <w:abstractNumId w:val="6"/>
-  </w:num>
-  <w:num w:numId="5">
+  <w:num w:numId="6">
     <w:abstractNumId w:val="3"/>
   </w:num>
-  <w:num w:numId="6">
-    <w:abstractNumId w:val="2"/>
-  </w:num>
   <w:num w:numId="7">
-    <w:abstractNumId w:val="5"/>
+    <w:abstractNumId w:val="6"/>
   </w:num>
   <w:num w:numId="8">
     <w:abstractNumId w:val="1"/>
   </w:num>
   <w:num w:numId="9">
+    <w:abstractNumId w:val="3"/>
+  </w:num>
+  <w:num w:numId="10">
     <w:abstractNumId w:val="2"/>
   </w:num>
 </w:numbering>

--- a/HTML/html interview questions.docx
+++ b/HTML/html interview questions.docx
@@ -222,6 +222,7 @@
     <w:p>
       <w:pPr>
         <w:rPr>
+          <w:rStyle w:val="Hyperlink"/>
           <w:sz w:val="24"/>
           <w:szCs w:val="24"/>
         </w:rPr>
@@ -240,6 +241,166 @@
     <w:p>
       <w:pPr>
         <w:rPr>
+          <w:rStyle w:val="Hyperlink"/>
+          <w:sz w:val="24"/>
+          <w:szCs w:val="24"/>
+        </w:rPr>
+      </w:pPr>
+    </w:p>
+    <w:p>
+      <w:pPr>
+        <w:rPr>
+          <w:rStyle w:val="Hyperlink"/>
+          <w:b/>
+          <w:sz w:val="24"/>
+          <w:szCs w:val="24"/>
+        </w:rPr>
+      </w:pPr>
+      <w:r>
+        <w:rPr>
+          <w:b/>
+          <w:sz w:val="24"/>
+          <w:szCs w:val="24"/>
+        </w:rPr>
+        <w:t>HTML5</w:t>
+      </w:r>
+      <w:r>
+        <w:rPr>
+          <w:b/>
+          <w:sz w:val="24"/>
+          <w:szCs w:val="24"/>
+        </w:rPr>
+        <w:t xml:space="preserve"> browser support:</w:t>
+      </w:r>
+    </w:p>
+    <w:p>
+      <w:pPr>
+        <w:rPr>
+          <w:sz w:val="24"/>
+          <w:szCs w:val="24"/>
+        </w:rPr>
+      </w:pPr>
+      <w:r>
+        <w:rPr>
+          <w:sz w:val="24"/>
+          <w:szCs w:val="24"/>
+        </w:rPr>
+        <w:t>A</w:t>
+      </w:r>
+      <w:r>
+        <w:rPr>
+          <w:sz w:val="24"/>
+          <w:szCs w:val="24"/>
+        </w:rPr>
+        <w:t>ll browsers, old and new, automatically handle unrecognized elements as inline elements.</w:t>
+      </w:r>
+    </w:p>
+    <w:p>
+      <w:pPr>
+        <w:rPr>
+          <w:sz w:val="24"/>
+          <w:szCs w:val="24"/>
+        </w:rPr>
+      </w:pPr>
+      <w:r>
+        <w:rPr>
+          <w:sz w:val="24"/>
+          <w:szCs w:val="24"/>
+        </w:rPr>
+        <w:t>Define Semantic Elements as Block Elements</w:t>
+      </w:r>
+      <w:r>
+        <w:rPr>
+          <w:sz w:val="24"/>
+          <w:szCs w:val="24"/>
+        </w:rPr>
+        <w:t xml:space="preserve"> to support in old browsers:</w:t>
+      </w:r>
+    </w:p>
+    <w:p>
+      <w:pPr>
+        <w:rPr>
+          <w:sz w:val="24"/>
+          <w:szCs w:val="24"/>
+        </w:rPr>
+      </w:pPr>
+      <w:r>
+        <w:rPr>
+          <w:rFonts w:ascii="Consolas" w:hAnsi="Consolas" w:cs="Consolas"/>
+          <w:color w:val="A52A2A"/>
+          <w:shd w:val="clear" w:color="auto" w:fill="FFFFFF"/>
+        </w:rPr>
+        <w:t>header, section, footer, aside, nav, main, article, figure </w:t>
+      </w:r>
+      <w:r>
+        <w:rPr>
+          <w:rFonts w:ascii="Consolas" w:hAnsi="Consolas" w:cs="Consolas"/>
+          <w:color w:val="000000"/>
+          <w:shd w:val="clear" w:color="auto" w:fill="FFFFFF"/>
+        </w:rPr>
+        <w:t>{</w:t>
+      </w:r>
+      <w:r>
+        <w:rPr>
+          <w:rFonts w:ascii="Consolas" w:hAnsi="Consolas" w:cs="Consolas"/>
+          <w:color w:val="FF0000"/>
+          <w:shd w:val="clear" w:color="auto" w:fill="FFFFFF"/>
+        </w:rPr>
+        <w:br/>
+        <w:t>  display</w:t>
+      </w:r>
+      <w:r>
+        <w:rPr>
+          <w:rFonts w:ascii="Consolas" w:hAnsi="Consolas" w:cs="Consolas"/>
+          <w:color w:val="000000"/>
+          <w:shd w:val="clear" w:color="auto" w:fill="FFFFFF"/>
+        </w:rPr>
+        <w:t>:</w:t>
+      </w:r>
+      <w:r>
+        <w:rPr>
+          <w:rFonts w:ascii="Consolas" w:hAnsi="Consolas" w:cs="Consolas"/>
+          <w:color w:val="0000CD"/>
+          <w:shd w:val="clear" w:color="auto" w:fill="FFFFFF"/>
+        </w:rPr>
+        <w:t> block</w:t>
+      </w:r>
+      <w:r>
+        <w:rPr>
+          <w:rFonts w:ascii="Consolas" w:hAnsi="Consolas" w:cs="Consolas"/>
+          <w:color w:val="000000"/>
+          <w:shd w:val="clear" w:color="auto" w:fill="FFFFFF"/>
+        </w:rPr>
+        <w:t>;</w:t>
+      </w:r>
+      <w:r>
+        <w:rPr>
+          <w:rFonts w:ascii="Consolas" w:hAnsi="Consolas" w:cs="Consolas"/>
+          <w:color w:val="FF0000"/>
+          <w:shd w:val="clear" w:color="auto" w:fill="FFFFFF"/>
+        </w:rPr>
+        <w:t> </w:t>
+      </w:r>
+      <w:r>
+        <w:rPr>
+          <w:rFonts w:ascii="Consolas" w:hAnsi="Consolas" w:cs="Consolas"/>
+          <w:color w:val="FF0000"/>
+          <w:shd w:val="clear" w:color="auto" w:fill="FFFFFF"/>
+        </w:rPr>
+        <w:br/>
+      </w:r>
+      <w:r>
+        <w:rPr>
+          <w:rFonts w:ascii="Consolas" w:hAnsi="Consolas" w:cs="Consolas"/>
+          <w:color w:val="000000"/>
+          <w:shd w:val="clear" w:color="auto" w:fill="FFFFFF"/>
+        </w:rPr>
+        <w:t>}</w:t>
+      </w:r>
+    </w:p>
+    <w:p>
+      <w:pPr>
+        <w:rPr>
           <w:b/>
           <w:sz w:val="24"/>
           <w:szCs w:val="24"/>
@@ -365,6 +526,7 @@
         <w:rPr>
           <w:noProof/>
         </w:rPr>
+        <w:lastRenderedPageBreak/>
         <w:drawing>
           <wp:inline distT="0" distB="0" distL="0" distR="0">
             <wp:extent cx="2081530" cy="2461260"/>
@@ -417,6 +579,31 @@
     </w:p>
     <w:p>
       <w:pPr>
+        <w:jc w:val="center"/>
+        <w:rPr>
+          <w:sz w:val="24"/>
+          <w:szCs w:val="24"/>
+        </w:rPr>
+      </w:pPr>
+    </w:p>
+    <w:p>
+      <w:pPr>
+        <w:rPr>
+          <w:sz w:val="24"/>
+          <w:szCs w:val="24"/>
+        </w:rPr>
+      </w:pPr>
+      <w:r>
+        <w:rPr>
+          <w:sz w:val="24"/>
+          <w:szCs w:val="24"/>
+          <w:highlight w:val="yellow"/>
+        </w:rPr>
+        <w:t>This made it impossible for search engines to identify the correct web page content.</w:t>
+      </w:r>
+    </w:p>
+    <w:p>
+      <w:pPr>
         <w:rPr>
           <w:sz w:val="24"/>
           <w:szCs w:val="24"/>
@@ -452,7 +639,6 @@
           <w:sz w:val="24"/>
           <w:szCs w:val="24"/>
         </w:rPr>
-        <w:lastRenderedPageBreak/>
         <w:t>The progress tag is used to represent the progress of the task only while the meter tag is used to measure data within a given range</w:t>
       </w:r>
     </w:p>
@@ -866,6 +1052,7 @@
           <w:rFonts w:asciiTheme="minorHAnsi" w:hAnsiTheme="minorHAnsi"/>
           <w:color w:val="000000"/>
         </w:rPr>
+        <w:lastRenderedPageBreak/>
         <w:t>The doctype declaration should be the very first thing in an HTML document, before the html tag.</w:t>
       </w:r>
     </w:p>
@@ -1422,6 +1609,7 @@
           <w:szCs w:val="24"/>
           <w:u w:val="none"/>
         </w:rPr>
+        <w:lastRenderedPageBreak/>
         <w:t xml:space="preserve">This event is similar to the </w:t>
       </w:r>
       <w:proofErr w:type="spellStart"/>
@@ -1717,7 +1905,6 @@
           <w:sz w:val="24"/>
           <w:szCs w:val="24"/>
         </w:rPr>
-        <w:lastRenderedPageBreak/>
         <w:t>Content is placed in between HTML tags in order to properly format it. It makes use of the less than symbol (&lt;) and the greater than symbol (&gt;). A slash symbol is also used as a closing tag.</w:t>
       </w:r>
     </w:p>
@@ -2290,6 +2477,7 @@
           <w:sz w:val="24"/>
           <w:szCs w:val="24"/>
         </w:rPr>
+        <w:lastRenderedPageBreak/>
         <w:t>No, there are some character entities that cannot be displayed when the operating system that the browser is running on does not support the characters. When that happens, these characters are displayed as boxes.</w:t>
       </w:r>
     </w:p>
@@ -2928,8 +3116,281 @@
           <w:szCs w:val="24"/>
           <w:bdr w:val="none" w:sz="0" w:space="0" w:color="auto" w:frame="1"/>
         </w:rPr>
+        <w:t>11) How do you create links to sections within the same page?</w:t>
+      </w:r>
+    </w:p>
+    <w:p>
+      <w:pPr>
+        <w:shd w:val="clear" w:color="auto" w:fill="FFFFFF"/>
+        <w:spacing w:before="204" w:after="204" w:line="240" w:lineRule="auto"/>
+        <w:textAlignment w:val="baseline"/>
+        <w:rPr>
+          <w:rFonts w:eastAsia="Times New Roman" w:cs="Helvetica"/>
+          <w:color w:val="666666"/>
+          <w:sz w:val="24"/>
+          <w:szCs w:val="24"/>
+        </w:rPr>
+      </w:pPr>
+      <w:r>
+        <w:rPr>
+          <w:rFonts w:eastAsia="Times New Roman" w:cs="Helvetica"/>
+          <w:color w:val="666666"/>
+          <w:sz w:val="24"/>
+          <w:szCs w:val="24"/>
+        </w:rPr>
+        <w:t xml:space="preserve">Links can be created using the &lt;a&gt; tag, with referencing through the use of the number (#) symbol. For example, you can have one line as &lt;a </w:t>
+      </w:r>
+      <w:proofErr w:type="spellStart"/>
+      <w:r>
+        <w:rPr>
+          <w:rFonts w:eastAsia="Times New Roman" w:cs="Helvetica"/>
+          <w:color w:val="666666"/>
+          <w:sz w:val="24"/>
+          <w:szCs w:val="24"/>
+        </w:rPr>
+        <w:t>href</w:t>
+      </w:r>
+      <w:proofErr w:type="spellEnd"/>
+      <w:r>
+        <w:rPr>
+          <w:rFonts w:eastAsia="Times New Roman" w:cs="Helvetica"/>
+          <w:color w:val="666666"/>
+          <w:sz w:val="24"/>
+          <w:szCs w:val="24"/>
+        </w:rPr>
+        <w:t xml:space="preserve">=”#topmost”&gt;BACK TO TOP&lt;/a&gt;, which would result in the words “BACK TO TOP” appearing on the webpage and links to a bookmark named topmost. You then create a separate tag command like &lt;a </w:t>
+      </w:r>
+      <w:r>
+        <w:rPr>
+          <w:rFonts w:eastAsia="Times New Roman" w:cs="Helvetica"/>
+          <w:color w:val="666666"/>
+          <w:sz w:val="24"/>
+          <w:szCs w:val="24"/>
+        </w:rPr>
+        <w:t>id</w:t>
+      </w:r>
+      <w:r>
+        <w:rPr>
+          <w:rFonts w:eastAsia="Times New Roman" w:cs="Helvetica"/>
+          <w:color w:val="666666"/>
+          <w:sz w:val="24"/>
+          <w:szCs w:val="24"/>
+        </w:rPr>
+        <w:t>=”topmost”&gt; somewhere on the top of the same webpage so that the user will be linked to that spot when he clicked on “BACK TO TOP”.</w:t>
+      </w:r>
+    </w:p>
+    <w:p>
+      <w:pPr>
+        <w:shd w:val="clear" w:color="auto" w:fill="FFFFFF"/>
+        <w:spacing w:after="0" w:line="240" w:lineRule="auto"/>
+        <w:textAlignment w:val="baseline"/>
+        <w:rPr>
+          <w:rFonts w:eastAsia="Times New Roman" w:cs="Helvetica"/>
+          <w:color w:val="666666"/>
+          <w:sz w:val="24"/>
+          <w:szCs w:val="24"/>
+        </w:rPr>
+      </w:pPr>
+      <w:r>
+        <w:rPr>
+          <w:rFonts w:eastAsia="Times New Roman" w:cs="Helvetica"/>
+          <w:b/>
+          <w:bCs/>
+          <w:color w:val="000000"/>
+          <w:sz w:val="24"/>
+          <w:szCs w:val="24"/>
+          <w:bdr w:val="none" w:sz="0" w:space="0" w:color="auto" w:frame="1"/>
+        </w:rPr>
+        <w:t>12) Is there any way to keep list elements straight in an html file?</w:t>
+      </w:r>
+    </w:p>
+    <w:p>
+      <w:pPr>
+        <w:shd w:val="clear" w:color="auto" w:fill="FFFFFF"/>
+        <w:spacing w:before="204" w:after="204" w:line="240" w:lineRule="auto"/>
+        <w:textAlignment w:val="baseline"/>
+        <w:rPr>
+          <w:rFonts w:eastAsia="Times New Roman" w:cs="Helvetica"/>
+          <w:color w:val="666666"/>
+          <w:sz w:val="24"/>
+          <w:szCs w:val="24"/>
+        </w:rPr>
+      </w:pPr>
+      <w:r>
+        <w:rPr>
+          <w:rFonts w:eastAsia="Times New Roman" w:cs="Helvetica"/>
+          <w:color w:val="666666"/>
+          <w:sz w:val="24"/>
+          <w:szCs w:val="24"/>
+        </w:rPr>
+        <w:t>By using float, display: inline;</w:t>
+      </w:r>
+    </w:p>
+    <w:p>
+      <w:pPr>
+        <w:shd w:val="clear" w:color="auto" w:fill="FFFFFF"/>
+        <w:spacing w:after="0" w:line="240" w:lineRule="auto"/>
+        <w:textAlignment w:val="baseline"/>
+      </w:pPr>
+      <w:r>
+        <w:rPr>
+          <w:rFonts w:eastAsia="Times New Roman" w:cs="Helvetica"/>
+          <w:b/>
+          <w:bCs/>
+          <w:color w:val="000000"/>
+          <w:sz w:val="24"/>
+          <w:szCs w:val="24"/>
+          <w:bdr w:val="none" w:sz="0" w:space="0" w:color="auto" w:frame="1"/>
+        </w:rPr>
+        <w:t>14) What is the use of using alternative text in image mapping?</w:t>
+      </w:r>
+    </w:p>
+    <w:p>
+      <w:pPr>
+        <w:shd w:val="clear" w:color="auto" w:fill="FFFFFF"/>
+        <w:spacing w:before="204" w:after="204" w:line="240" w:lineRule="auto"/>
+        <w:textAlignment w:val="baseline"/>
+        <w:rPr>
+          <w:rFonts w:eastAsia="Times New Roman" w:cs="Helvetica"/>
+          <w:color w:val="666666"/>
+          <w:sz w:val="24"/>
+          <w:szCs w:val="24"/>
+        </w:rPr>
+      </w:pPr>
+      <w:r>
+        <w:rPr>
+          <w:rFonts w:eastAsia="Times New Roman" w:cs="Helvetica"/>
+          <w:color w:val="666666"/>
+          <w:sz w:val="24"/>
+          <w:szCs w:val="24"/>
+        </w:rPr>
+        <w:t xml:space="preserve">When you use image maps, it can easily become confusing and difficult to determine which hotspots corresponds with which links. </w:t>
+      </w:r>
+      <w:r>
+        <w:rPr>
+          <w:rFonts w:eastAsia="Times New Roman" w:cs="Helvetica"/>
+          <w:color w:val="666666"/>
+          <w:sz w:val="24"/>
+          <w:szCs w:val="24"/>
+          <w:highlight w:val="yellow"/>
+        </w:rPr>
+        <w:t>Using alternative text lets you put a descriptive text on each hotspot link.</w:t>
+      </w:r>
+    </w:p>
+    <w:p>
+      <w:pPr>
+        <w:shd w:val="clear" w:color="auto" w:fill="FFFFFF"/>
+        <w:spacing w:before="204" w:after="204" w:line="240" w:lineRule="auto"/>
+        <w:textAlignment w:val="baseline"/>
+        <w:rPr>
+          <w:rFonts w:eastAsia="Times New Roman" w:cs="Helvetica"/>
+          <w:color w:val="666666"/>
+          <w:sz w:val="24"/>
+          <w:szCs w:val="24"/>
+        </w:rPr>
+      </w:pPr>
+      <w:r>
+        <w:rPr>
+          <w:rFonts w:eastAsia="Times New Roman" w:cs="Helvetica"/>
+          <w:color w:val="666666"/>
+          <w:sz w:val="24"/>
+          <w:szCs w:val="24"/>
+          <w:highlight w:val="yellow"/>
+        </w:rPr>
+        <w:t>To make the page according to Web Accessibility for (Disable people) the screen reader will read the alternate tex</w:t>
+      </w:r>
+      <w:r>
+        <w:rPr>
+          <w:rFonts w:eastAsia="Times New Roman" w:cs="Helvetica"/>
+          <w:color w:val="666666"/>
+          <w:sz w:val="24"/>
+          <w:szCs w:val="24"/>
+          <w:highlight w:val="yellow"/>
+        </w:rPr>
+        <w:t>t</w:t>
+      </w:r>
+      <w:r>
+        <w:rPr>
+          <w:rFonts w:eastAsia="Times New Roman" w:cs="Helvetica"/>
+          <w:color w:val="666666"/>
+          <w:sz w:val="24"/>
+          <w:szCs w:val="24"/>
+          <w:highlight w:val="yellow"/>
+        </w:rPr>
+        <w:t>.</w:t>
+      </w:r>
+    </w:p>
+    <w:p>
+      <w:pPr>
+        <w:shd w:val="clear" w:color="auto" w:fill="FFFFFF"/>
+        <w:spacing w:after="0" w:line="240" w:lineRule="auto"/>
+        <w:textAlignment w:val="baseline"/>
+        <w:rPr>
+          <w:rFonts w:eastAsia="Times New Roman" w:cs="Helvetica"/>
+          <w:color w:val="666666"/>
+          <w:sz w:val="24"/>
+          <w:szCs w:val="24"/>
+        </w:rPr>
+      </w:pPr>
+      <w:r>
+        <w:rPr>
+          <w:rFonts w:eastAsia="Times New Roman" w:cs="Helvetica"/>
+          <w:b/>
+          <w:bCs/>
+          <w:color w:val="000000"/>
+          <w:sz w:val="24"/>
+          <w:szCs w:val="24"/>
+          <w:bdr w:val="none" w:sz="0" w:space="0" w:color="auto" w:frame="1"/>
+        </w:rPr>
+        <w:t>15) Do older html files work on newer browsers?</w:t>
+      </w:r>
+    </w:p>
+    <w:p>
+      <w:pPr>
+        <w:shd w:val="clear" w:color="auto" w:fill="FFFFFF"/>
+        <w:spacing w:before="204" w:after="204" w:line="240" w:lineRule="auto"/>
+        <w:textAlignment w:val="baseline"/>
+        <w:rPr>
+          <w:rFonts w:eastAsia="Times New Roman" w:cs="Helvetica"/>
+          <w:color w:val="666666"/>
+          <w:sz w:val="24"/>
+          <w:szCs w:val="24"/>
+        </w:rPr>
+      </w:pPr>
+      <w:r>
+        <w:rPr>
+          <w:rFonts w:eastAsia="Times New Roman" w:cs="Helvetica"/>
+          <w:color w:val="666666"/>
+          <w:sz w:val="24"/>
+          <w:szCs w:val="24"/>
+        </w:rPr>
         <w:lastRenderedPageBreak/>
-        <w:t>11) How do you create links to sections within the same page?</w:t>
+        <w:t>Yes, older html files are compliant to the HTML standard. Most older files work on the newer browsers, though some features may not work.</w:t>
+      </w:r>
+    </w:p>
+    <w:p>
+      <w:pPr>
+        <w:shd w:val="clear" w:color="auto" w:fill="FFFFFF"/>
+        <w:spacing w:after="0" w:line="240" w:lineRule="auto"/>
+        <w:textAlignment w:val="baseline"/>
+        <w:rPr>
+          <w:rFonts w:eastAsia="Times New Roman" w:cs="Helvetica"/>
+          <w:color w:val="666666"/>
+          <w:sz w:val="24"/>
+          <w:szCs w:val="24"/>
+        </w:rPr>
+      </w:pPr>
+      <w:r>
+        <w:rPr>
+          <w:rFonts w:eastAsia="Times New Roman" w:cs="Helvetica"/>
+          <w:b/>
+          <w:bCs/>
+          <w:color w:val="000000"/>
+          <w:sz w:val="24"/>
+          <w:szCs w:val="24"/>
+          <w:bdr w:val="none" w:sz="0" w:space="0" w:color="auto" w:frame="1"/>
+        </w:rPr>
+        <w:t>16) Does a hyperlink apply to text only?</w:t>
       </w:r>
     </w:p>
     <w:p>
@@ -2951,7 +3412,7 @@
           <w:sz w:val="24"/>
           <w:szCs w:val="24"/>
         </w:rPr>
-        <w:t xml:space="preserve">Links can be created using the &lt;a&gt; tag, with referencing through the use of the number (#) symbol. For example, you can have one line as &lt;a </w:t>
+        <w:t xml:space="preserve">No, hyperlinks can be used on text as well as images. That means you can convert an image into a link that will allow user to link to another page when clicked. Just surround the image within the &lt;a </w:t>
       </w:r>
       <w:proofErr w:type="spellStart"/>
       <w:r>
@@ -2971,25 +3432,7 @@
           <w:sz w:val="24"/>
           <w:szCs w:val="24"/>
         </w:rPr>
-        <w:t xml:space="preserve">=”#topmost”&gt;BACK TO TOP&lt;/a&gt;, which would result in the words “BACK TO TOP” appearing on the webpage and links to a bookmark named topmost. You then create a separate tag command like &lt;a </w:t>
-      </w:r>
-      <w:r>
-        <w:rPr>
-          <w:rFonts w:eastAsia="Times New Roman" w:cs="Helvetica"/>
-          <w:color w:val="666666"/>
-          <w:sz w:val="24"/>
-          <w:szCs w:val="24"/>
-        </w:rPr>
-        <w:t>id</w:t>
-      </w:r>
-      <w:r>
-        <w:rPr>
-          <w:rFonts w:eastAsia="Times New Roman" w:cs="Helvetica"/>
-          <w:color w:val="666666"/>
-          <w:sz w:val="24"/>
-          <w:szCs w:val="24"/>
-        </w:rPr>
-        <w:t>=”topmost”&gt; somewhere on the top of the same webpage so that the user will be linked to that spot when he clicked on “BACK TO TOP”.</w:t>
+        <w:t>=” “&gt;…&lt;/a&gt; tag combinations.</w:t>
       </w:r>
     </w:p>
     <w:p>
@@ -3014,7 +3457,7 @@
           <w:szCs w:val="24"/>
           <w:bdr w:val="none" w:sz="0" w:space="0" w:color="auto" w:frame="1"/>
         </w:rPr>
-        <w:t>12) Is there any way to keep list elements straight in an html file?</w:t>
+        <w:t>17) If the user’s operating system does not support the needed character, how can the symbol be represented?</w:t>
       </w:r>
     </w:p>
     <w:p>
@@ -3036,7 +3479,7 @@
           <w:sz w:val="24"/>
           <w:szCs w:val="24"/>
         </w:rPr>
-        <w:t>By using float, display: inline;</w:t>
+        <w:t>In cases wherein their operating system does not support a particular character, it is still possible to display that character by showing it as an image instead.</w:t>
       </w:r>
     </w:p>
     <w:p>
@@ -3044,6 +3487,12 @@
         <w:shd w:val="clear" w:color="auto" w:fill="FFFFFF"/>
         <w:spacing w:after="0" w:line="240" w:lineRule="auto"/>
         <w:textAlignment w:val="baseline"/>
+        <w:rPr>
+          <w:rFonts w:eastAsia="Times New Roman" w:cs="Helvetica"/>
+          <w:color w:val="666666"/>
+          <w:sz w:val="24"/>
+          <w:szCs w:val="24"/>
+        </w:rPr>
       </w:pPr>
       <w:r>
         <w:rPr>
@@ -3055,7 +3504,7 @@
           <w:szCs w:val="24"/>
           <w:bdr w:val="none" w:sz="0" w:space="0" w:color="auto" w:frame="1"/>
         </w:rPr>
-        <w:t>14) What is the use of using alternative text in image mapping?</w:t>
+        <w:t>18) How do you change the number type in the middle of a list?</w:t>
       </w:r>
     </w:p>
     <w:p>
@@ -3077,17 +3526,50 @@
           <w:sz w:val="24"/>
           <w:szCs w:val="24"/>
         </w:rPr>
-        <w:t xml:space="preserve">When you use image maps, it can easily become confusing and difficult to determine which hotspots corresponds with which links. </w:t>
-      </w:r>
-      <w:r>
-        <w:rPr>
-          <w:rFonts w:eastAsia="Times New Roman" w:cs="Helvetica"/>
-          <w:color w:val="666666"/>
-          <w:sz w:val="24"/>
-          <w:szCs w:val="24"/>
-          <w:highlight w:val="yellow"/>
-        </w:rPr>
-        <w:t>Using alternative text lets you put a descriptive text on each hotspot link.</w:t>
+        <w:t xml:space="preserve">The &lt;li&gt; tag includes two attributes – type and </w:t>
+      </w:r>
+      <w:r>
+        <w:rPr>
+          <w:rFonts w:eastAsia="Times New Roman" w:cs="Helvetica"/>
+          <w:color w:val="666666"/>
+          <w:sz w:val="24"/>
+          <w:szCs w:val="24"/>
+        </w:rPr>
+        <w:t>start</w:t>
+      </w:r>
+      <w:r>
+        <w:rPr>
+          <w:rFonts w:eastAsia="Times New Roman" w:cs="Helvetica"/>
+          <w:color w:val="666666"/>
+          <w:sz w:val="24"/>
+          <w:szCs w:val="24"/>
+        </w:rPr>
+        <w:t xml:space="preserve">. The type attribute can be used to change the numbering type for any list item. </w:t>
+      </w:r>
+    </w:p>
+    <w:p>
+      <w:pPr>
+        <w:shd w:val="clear" w:color="auto" w:fill="FFFFFF"/>
+        <w:spacing w:after="0" w:line="240" w:lineRule="auto"/>
+        <w:textAlignment w:val="baseline"/>
+        <w:rPr>
+          <w:rFonts w:eastAsia="Times New Roman" w:cs="Helvetica"/>
+          <w:color w:val="666666"/>
+          <w:sz w:val="24"/>
+          <w:szCs w:val="24"/>
+        </w:rPr>
+      </w:pPr>
+      <w:r>
+        <w:rPr>
+          <w:rFonts w:eastAsia="Times New Roman" w:cs="Helvetica"/>
+          <w:b/>
+          <w:bCs/>
+          <w:color w:val="000000"/>
+          <w:sz w:val="24"/>
+          <w:szCs w:val="24"/>
+          <w:bdr w:val="none" w:sz="0" w:space="0" w:color="auto" w:frame="1"/>
+        </w:rPr>
+        <w:t>21) How do you create multicolored text in a webpage?</w:t>
       </w:r>
     </w:p>
     <w:p>
@@ -3108,29 +3590,8 @@
           <w:color w:val="666666"/>
           <w:sz w:val="24"/>
           <w:szCs w:val="24"/>
-          <w:highlight w:val="yellow"/>
-        </w:rPr>
-        <w:t>To make the page according to Web Accessibility for (Disable people) the screen reader will read the alternate tex</w:t>
-      </w:r>
-      <w:r>
-        <w:rPr>
-          <w:rFonts w:eastAsia="Times New Roman" w:cs="Helvetica"/>
-          <w:color w:val="666666"/>
-          <w:sz w:val="24"/>
-          <w:szCs w:val="24"/>
-          <w:highlight w:val="yellow"/>
-        </w:rPr>
-        <w:t>t</w:t>
-      </w:r>
-      <w:r>
-        <w:rPr>
-          <w:rFonts w:eastAsia="Times New Roman" w:cs="Helvetica"/>
-          <w:color w:val="666666"/>
-          <w:sz w:val="24"/>
-          <w:szCs w:val="24"/>
-          <w:highlight w:val="yellow"/>
-        </w:rPr>
-        <w:t>.</w:t>
+        </w:rPr>
+        <w:t>To create text with different colors, use the &lt;font color=”color”&gt;…&lt;/font&gt; tags for every character that you want to apply a color. You can use this tag combination as many times as needed, surrounding a single character or an entire word.</w:t>
       </w:r>
     </w:p>
     <w:p>
@@ -3155,280 +3616,6 @@
           <w:szCs w:val="24"/>
           <w:bdr w:val="none" w:sz="0" w:space="0" w:color="auto" w:frame="1"/>
         </w:rPr>
-        <w:t>15) Do older html files work on newer browsers?</w:t>
-      </w:r>
-    </w:p>
-    <w:p>
-      <w:pPr>
-        <w:shd w:val="clear" w:color="auto" w:fill="FFFFFF"/>
-        <w:spacing w:before="204" w:after="204" w:line="240" w:lineRule="auto"/>
-        <w:textAlignment w:val="baseline"/>
-        <w:rPr>
-          <w:rFonts w:eastAsia="Times New Roman" w:cs="Helvetica"/>
-          <w:color w:val="666666"/>
-          <w:sz w:val="24"/>
-          <w:szCs w:val="24"/>
-        </w:rPr>
-      </w:pPr>
-      <w:r>
-        <w:rPr>
-          <w:rFonts w:eastAsia="Times New Roman" w:cs="Helvetica"/>
-          <w:color w:val="666666"/>
-          <w:sz w:val="24"/>
-          <w:szCs w:val="24"/>
-        </w:rPr>
-        <w:t>Yes, older html files are compliant to the HTML standard. Most older files work on the newer browsers, though some features may not work.</w:t>
-      </w:r>
-    </w:p>
-    <w:p>
-      <w:pPr>
-        <w:shd w:val="clear" w:color="auto" w:fill="FFFFFF"/>
-        <w:spacing w:after="0" w:line="240" w:lineRule="auto"/>
-        <w:textAlignment w:val="baseline"/>
-        <w:rPr>
-          <w:rFonts w:eastAsia="Times New Roman" w:cs="Helvetica"/>
-          <w:color w:val="666666"/>
-          <w:sz w:val="24"/>
-          <w:szCs w:val="24"/>
-        </w:rPr>
-      </w:pPr>
-      <w:r>
-        <w:rPr>
-          <w:rFonts w:eastAsia="Times New Roman" w:cs="Helvetica"/>
-          <w:b/>
-          <w:bCs/>
-          <w:color w:val="000000"/>
-          <w:sz w:val="24"/>
-          <w:szCs w:val="24"/>
-          <w:bdr w:val="none" w:sz="0" w:space="0" w:color="auto" w:frame="1"/>
-        </w:rPr>
-        <w:t>16) Does a hyperlink apply to text only?</w:t>
-      </w:r>
-    </w:p>
-    <w:p>
-      <w:pPr>
-        <w:shd w:val="clear" w:color="auto" w:fill="FFFFFF"/>
-        <w:spacing w:before="204" w:after="204" w:line="240" w:lineRule="auto"/>
-        <w:textAlignment w:val="baseline"/>
-        <w:rPr>
-          <w:rFonts w:eastAsia="Times New Roman" w:cs="Helvetica"/>
-          <w:color w:val="666666"/>
-          <w:sz w:val="24"/>
-          <w:szCs w:val="24"/>
-        </w:rPr>
-      </w:pPr>
-      <w:r>
-        <w:rPr>
-          <w:rFonts w:eastAsia="Times New Roman" w:cs="Helvetica"/>
-          <w:color w:val="666666"/>
-          <w:sz w:val="24"/>
-          <w:szCs w:val="24"/>
-        </w:rPr>
-        <w:t xml:space="preserve">No, hyperlinks can be used on text as well as images. That means you can convert an image into a link that will allow user to link to another page when clicked. Just surround the image within the &lt;a </w:t>
-      </w:r>
-      <w:proofErr w:type="spellStart"/>
-      <w:r>
-        <w:rPr>
-          <w:rFonts w:eastAsia="Times New Roman" w:cs="Helvetica"/>
-          <w:color w:val="666666"/>
-          <w:sz w:val="24"/>
-          <w:szCs w:val="24"/>
-        </w:rPr>
-        <w:t>href</w:t>
-      </w:r>
-      <w:proofErr w:type="spellEnd"/>
-      <w:r>
-        <w:rPr>
-          <w:rFonts w:eastAsia="Times New Roman" w:cs="Helvetica"/>
-          <w:color w:val="666666"/>
-          <w:sz w:val="24"/>
-          <w:szCs w:val="24"/>
-        </w:rPr>
-        <w:t>=” “&gt;…&lt;/a&gt; tag combinations.</w:t>
-      </w:r>
-    </w:p>
-    <w:p>
-      <w:pPr>
-        <w:shd w:val="clear" w:color="auto" w:fill="FFFFFF"/>
-        <w:spacing w:after="0" w:line="240" w:lineRule="auto"/>
-        <w:textAlignment w:val="baseline"/>
-        <w:rPr>
-          <w:rFonts w:eastAsia="Times New Roman" w:cs="Helvetica"/>
-          <w:color w:val="666666"/>
-          <w:sz w:val="24"/>
-          <w:szCs w:val="24"/>
-        </w:rPr>
-      </w:pPr>
-      <w:r>
-        <w:rPr>
-          <w:rFonts w:eastAsia="Times New Roman" w:cs="Helvetica"/>
-          <w:b/>
-          <w:bCs/>
-          <w:color w:val="000000"/>
-          <w:sz w:val="24"/>
-          <w:szCs w:val="24"/>
-          <w:bdr w:val="none" w:sz="0" w:space="0" w:color="auto" w:frame="1"/>
-        </w:rPr>
-        <w:t>17) If the user’s operating system does not support the needed character, how can the symbol be represented?</w:t>
-      </w:r>
-    </w:p>
-    <w:p>
-      <w:pPr>
-        <w:shd w:val="clear" w:color="auto" w:fill="FFFFFF"/>
-        <w:spacing w:before="204" w:after="204" w:line="240" w:lineRule="auto"/>
-        <w:textAlignment w:val="baseline"/>
-        <w:rPr>
-          <w:rFonts w:eastAsia="Times New Roman" w:cs="Helvetica"/>
-          <w:color w:val="666666"/>
-          <w:sz w:val="24"/>
-          <w:szCs w:val="24"/>
-        </w:rPr>
-      </w:pPr>
-      <w:r>
-        <w:rPr>
-          <w:rFonts w:eastAsia="Times New Roman" w:cs="Helvetica"/>
-          <w:color w:val="666666"/>
-          <w:sz w:val="24"/>
-          <w:szCs w:val="24"/>
-        </w:rPr>
-        <w:t>In cases wherein their operating system does not support a particular character, it is still possible to display that character by showing it as an image instead.</w:t>
-      </w:r>
-    </w:p>
-    <w:p>
-      <w:pPr>
-        <w:shd w:val="clear" w:color="auto" w:fill="FFFFFF"/>
-        <w:spacing w:after="0" w:line="240" w:lineRule="auto"/>
-        <w:textAlignment w:val="baseline"/>
-        <w:rPr>
-          <w:rFonts w:eastAsia="Times New Roman" w:cs="Helvetica"/>
-          <w:color w:val="666666"/>
-          <w:sz w:val="24"/>
-          <w:szCs w:val="24"/>
-        </w:rPr>
-      </w:pPr>
-      <w:r>
-        <w:rPr>
-          <w:rFonts w:eastAsia="Times New Roman" w:cs="Helvetica"/>
-          <w:b/>
-          <w:bCs/>
-          <w:color w:val="000000"/>
-          <w:sz w:val="24"/>
-          <w:szCs w:val="24"/>
-          <w:bdr w:val="none" w:sz="0" w:space="0" w:color="auto" w:frame="1"/>
-        </w:rPr>
-        <w:t>18) How do you change the number type in the middle of a list?</w:t>
-      </w:r>
-    </w:p>
-    <w:p>
-      <w:pPr>
-        <w:shd w:val="clear" w:color="auto" w:fill="FFFFFF"/>
-        <w:spacing w:before="204" w:after="204" w:line="240" w:lineRule="auto"/>
-        <w:textAlignment w:val="baseline"/>
-        <w:rPr>
-          <w:rFonts w:eastAsia="Times New Roman" w:cs="Helvetica"/>
-          <w:color w:val="666666"/>
-          <w:sz w:val="24"/>
-          <w:szCs w:val="24"/>
-        </w:rPr>
-      </w:pPr>
-      <w:r>
-        <w:rPr>
-          <w:rFonts w:eastAsia="Times New Roman" w:cs="Helvetica"/>
-          <w:color w:val="666666"/>
-          <w:sz w:val="24"/>
-          <w:szCs w:val="24"/>
-        </w:rPr>
-        <w:t xml:space="preserve">The &lt;li&gt; tag includes two attributes – type and </w:t>
-      </w:r>
-      <w:r>
-        <w:rPr>
-          <w:rFonts w:eastAsia="Times New Roman" w:cs="Helvetica"/>
-          <w:color w:val="666666"/>
-          <w:sz w:val="24"/>
-          <w:szCs w:val="24"/>
-        </w:rPr>
-        <w:t>start</w:t>
-      </w:r>
-      <w:r>
-        <w:rPr>
-          <w:rFonts w:eastAsia="Times New Roman" w:cs="Helvetica"/>
-          <w:color w:val="666666"/>
-          <w:sz w:val="24"/>
-          <w:szCs w:val="24"/>
-        </w:rPr>
-        <w:t xml:space="preserve">. The type attribute can be used to change the numbering type for any list item. </w:t>
-      </w:r>
-    </w:p>
-    <w:p>
-      <w:pPr>
-        <w:shd w:val="clear" w:color="auto" w:fill="FFFFFF"/>
-        <w:spacing w:after="0" w:line="240" w:lineRule="auto"/>
-        <w:textAlignment w:val="baseline"/>
-        <w:rPr>
-          <w:rFonts w:eastAsia="Times New Roman" w:cs="Helvetica"/>
-          <w:color w:val="666666"/>
-          <w:sz w:val="24"/>
-          <w:szCs w:val="24"/>
-        </w:rPr>
-      </w:pPr>
-      <w:r>
-        <w:rPr>
-          <w:rFonts w:eastAsia="Times New Roman" w:cs="Helvetica"/>
-          <w:b/>
-          <w:bCs/>
-          <w:color w:val="000000"/>
-          <w:sz w:val="24"/>
-          <w:szCs w:val="24"/>
-          <w:bdr w:val="none" w:sz="0" w:space="0" w:color="auto" w:frame="1"/>
-        </w:rPr>
-        <w:t>21) How do you create multicolored text in a webpage?</w:t>
-      </w:r>
-    </w:p>
-    <w:p>
-      <w:pPr>
-        <w:shd w:val="clear" w:color="auto" w:fill="FFFFFF"/>
-        <w:spacing w:before="204" w:after="204" w:line="240" w:lineRule="auto"/>
-        <w:textAlignment w:val="baseline"/>
-        <w:rPr>
-          <w:rFonts w:eastAsia="Times New Roman" w:cs="Helvetica"/>
-          <w:color w:val="666666"/>
-          <w:sz w:val="24"/>
-          <w:szCs w:val="24"/>
-        </w:rPr>
-      </w:pPr>
-      <w:r>
-        <w:rPr>
-          <w:rFonts w:eastAsia="Times New Roman" w:cs="Helvetica"/>
-          <w:color w:val="666666"/>
-          <w:sz w:val="24"/>
-          <w:szCs w:val="24"/>
-        </w:rPr>
-        <w:t>To create text with different colors, use the &lt;font color=”color”&gt;…&lt;/font&gt; tags for every character that you want to apply a color. You can use this tag combination as many times as needed, surrounding a single character or an entire word.</w:t>
-      </w:r>
-    </w:p>
-    <w:p>
-      <w:pPr>
-        <w:shd w:val="clear" w:color="auto" w:fill="FFFFFF"/>
-        <w:spacing w:after="0" w:line="240" w:lineRule="auto"/>
-        <w:textAlignment w:val="baseline"/>
-        <w:rPr>
-          <w:rFonts w:eastAsia="Times New Roman" w:cs="Helvetica"/>
-          <w:color w:val="666666"/>
-          <w:sz w:val="24"/>
-          <w:szCs w:val="24"/>
-        </w:rPr>
-      </w:pPr>
-      <w:r>
-        <w:rPr>
-          <w:rFonts w:eastAsia="Times New Roman" w:cs="Helvetica"/>
-          <w:b/>
-          <w:bCs/>
-          <w:color w:val="000000"/>
-          <w:sz w:val="24"/>
-          <w:szCs w:val="24"/>
-          <w:bdr w:val="none" w:sz="0" w:space="0" w:color="auto" w:frame="1"/>
-        </w:rPr>
-        <w:lastRenderedPageBreak/>
         <w:t>22) Why are there both numerical and named character entity values</w:t>
       </w:r>
       <w:r>
@@ -3746,6 +3933,7 @@
                 <w:sz w:val="24"/>
                 <w:szCs w:val="24"/>
               </w:rPr>
+              <w:lastRenderedPageBreak/>
               <w:t>6</w:t>
             </w:r>
           </w:p>
@@ -3902,6 +4090,7 @@
                 <w:szCs w:val="24"/>
                 <w:bdr w:val="none" w:sz="0" w:space="0" w:color="auto" w:frame="1"/>
               </w:rPr>
+              <w:lastRenderedPageBreak/>
               <w:t xml:space="preserve">&lt;table&gt; </w:t>
             </w:r>
           </w:p>
@@ -4012,6 +4201,7 @@
                 <w:szCs w:val="24"/>
                 <w:bdr w:val="none" w:sz="0" w:space="0" w:color="auto" w:frame="1"/>
               </w:rPr>
+              <w:lastRenderedPageBreak/>
               <w:t xml:space="preserve">&lt;/tr&gt; </w:t>
             </w:r>
           </w:p>
@@ -4172,6 +4362,7 @@
           <w:szCs w:val="24"/>
           <w:bdr w:val="none" w:sz="0" w:space="0" w:color="auto" w:frame="1"/>
         </w:rPr>
+        <w:lastRenderedPageBreak/>
         <w:t>24) What is the advantage of grouping several checkboxes together?</w:t>
       </w:r>
     </w:p>
@@ -4321,7 +4512,6 @@
           <w:szCs w:val="24"/>
           <w:highlight w:val="yellow"/>
         </w:rPr>
-        <w:lastRenderedPageBreak/>
         <w:t>HTML &lt;applet&gt; Tag. Not Supported in HTML5.</w:t>
       </w:r>
     </w:p>
@@ -4670,6 +4860,7 @@
           <w:sz w:val="24"/>
           <w:szCs w:val="24"/>
         </w:rPr>
+        <w:lastRenderedPageBreak/>
         <w:t>They</w:t>
       </w:r>
       <w:r>
@@ -4906,329 +5097,329 @@
           <w:szCs w:val="24"/>
           <w:highlight w:val="yellow"/>
         </w:rPr>
+        <w:t xml:space="preserve">&lt;a </w:t>
+      </w:r>
+      <w:proofErr w:type="spellStart"/>
+      <w:r>
+        <w:rPr>
+          <w:rFonts w:eastAsia="Times New Roman" w:cs="Courier New"/>
+          <w:sz w:val="24"/>
+          <w:szCs w:val="24"/>
+          <w:highlight w:val="yellow"/>
+        </w:rPr>
+        <w:t>href</w:t>
+      </w:r>
+      <w:proofErr w:type="spellEnd"/>
+      <w:r>
+        <w:rPr>
+          <w:rFonts w:eastAsia="Times New Roman" w:cs="Courier New"/>
+          <w:sz w:val="24"/>
+          <w:szCs w:val="24"/>
+          <w:highlight w:val="yellow"/>
+        </w:rPr>
+        <w:t>="mailto:someone@example.com?Subject=Hello%20again" target="_top"&gt;Send Mail&lt;/a&gt;</w:t>
+      </w:r>
+    </w:p>
+    <w:p>
+      <w:pPr>
+        <w:spacing w:line="240" w:lineRule="auto"/>
+        <w:textAlignment w:val="baseline"/>
+        <w:rPr>
+          <w:rFonts w:eastAsia="Times New Roman" w:cs="Courier New"/>
+          <w:b/>
+          <w:sz w:val="24"/>
+          <w:szCs w:val="24"/>
+        </w:rPr>
+      </w:pPr>
+    </w:p>
+    <w:p>
+      <w:pPr>
+        <w:shd w:val="clear" w:color="auto" w:fill="FFFFFF"/>
+        <w:spacing w:after="0" w:line="240" w:lineRule="auto"/>
+        <w:textAlignment w:val="baseline"/>
+        <w:rPr>
+          <w:rFonts w:eastAsia="Times New Roman" w:cs="Helvetica"/>
+          <w:color w:val="666666"/>
+          <w:sz w:val="24"/>
+          <w:szCs w:val="24"/>
+        </w:rPr>
+      </w:pPr>
+      <w:r>
+        <w:rPr>
+          <w:rFonts w:eastAsia="Times New Roman" w:cs="Helvetica"/>
+          <w:b/>
+          <w:bCs/>
+          <w:color w:val="000000"/>
+          <w:sz w:val="24"/>
+          <w:szCs w:val="24"/>
+          <w:bdr w:val="none" w:sz="0" w:space="0" w:color="auto" w:frame="1"/>
+        </w:rPr>
+        <w:t>39) Are &lt;</w:t>
+      </w:r>
+      <w:proofErr w:type="spellStart"/>
+      <w:r>
+        <w:rPr>
+          <w:rFonts w:eastAsia="Times New Roman" w:cs="Helvetica"/>
+          <w:b/>
+          <w:bCs/>
+          <w:color w:val="000000"/>
+          <w:sz w:val="24"/>
+          <w:szCs w:val="24"/>
+          <w:bdr w:val="none" w:sz="0" w:space="0" w:color="auto" w:frame="1"/>
+        </w:rPr>
+        <w:t>br</w:t>
+      </w:r>
+      <w:proofErr w:type="spellEnd"/>
+      <w:r>
+        <w:rPr>
+          <w:rFonts w:eastAsia="Times New Roman" w:cs="Helvetica"/>
+          <w:b/>
+          <w:bCs/>
+          <w:color w:val="000000"/>
+          <w:sz w:val="24"/>
+          <w:szCs w:val="24"/>
+          <w:bdr w:val="none" w:sz="0" w:space="0" w:color="auto" w:frame="1"/>
+        </w:rPr>
+        <w:t>&gt; tags the only way to separate sections of text?</w:t>
+      </w:r>
+    </w:p>
+    <w:p>
+      <w:pPr>
+        <w:shd w:val="clear" w:color="auto" w:fill="FFFFFF"/>
+        <w:spacing w:before="204" w:after="204" w:line="240" w:lineRule="auto"/>
+        <w:textAlignment w:val="baseline"/>
+        <w:rPr>
+          <w:rFonts w:eastAsia="Times New Roman" w:cs="Helvetica"/>
+          <w:color w:val="666666"/>
+          <w:sz w:val="24"/>
+          <w:szCs w:val="24"/>
+        </w:rPr>
+      </w:pPr>
+      <w:r>
+        <w:rPr>
+          <w:rFonts w:eastAsia="Times New Roman" w:cs="Helvetica"/>
+          <w:color w:val="666666"/>
+          <w:sz w:val="24"/>
+          <w:szCs w:val="24"/>
+        </w:rPr>
+        <w:t>No. The &lt;</w:t>
+      </w:r>
+      <w:proofErr w:type="spellStart"/>
+      <w:r>
+        <w:rPr>
+          <w:rFonts w:eastAsia="Times New Roman" w:cs="Helvetica"/>
+          <w:color w:val="666666"/>
+          <w:sz w:val="24"/>
+          <w:szCs w:val="24"/>
+        </w:rPr>
+        <w:t>br</w:t>
+      </w:r>
+      <w:proofErr w:type="spellEnd"/>
+      <w:r>
+        <w:rPr>
+          <w:rFonts w:eastAsia="Times New Roman" w:cs="Helvetica"/>
+          <w:color w:val="666666"/>
+          <w:sz w:val="24"/>
+          <w:szCs w:val="24"/>
+        </w:rPr>
+        <w:t>&gt; tag is only one way to separate lines of text. Other tags, like the &lt;p&gt; tag and &lt;blockquote&gt; tag, also separate sections of text.</w:t>
+      </w:r>
+    </w:p>
+    <w:p>
+      <w:pPr>
+        <w:shd w:val="clear" w:color="auto" w:fill="FFFFFF"/>
+        <w:spacing w:after="0" w:line="240" w:lineRule="auto"/>
+        <w:textAlignment w:val="baseline"/>
+        <w:rPr>
+          <w:rFonts w:eastAsia="Times New Roman" w:cs="Helvetica"/>
+          <w:color w:val="666666"/>
+          <w:sz w:val="24"/>
+          <w:szCs w:val="24"/>
+        </w:rPr>
+      </w:pPr>
+      <w:r>
+        <w:rPr>
+          <w:rFonts w:eastAsia="Times New Roman" w:cs="Helvetica"/>
+          <w:b/>
+          <w:bCs/>
+          <w:color w:val="000000"/>
+          <w:sz w:val="24"/>
+          <w:szCs w:val="24"/>
+          <w:bdr w:val="none" w:sz="0" w:space="0" w:color="auto" w:frame="1"/>
+        </w:rPr>
+        <w:t>40) Are there instances where text will appear outside of the browser?</w:t>
+      </w:r>
+    </w:p>
+    <w:p>
+      <w:pPr>
+        <w:shd w:val="clear" w:color="auto" w:fill="FFFFFF"/>
+        <w:spacing w:before="204" w:after="204" w:line="240" w:lineRule="auto"/>
+        <w:textAlignment w:val="baseline"/>
+        <w:rPr>
+          <w:rFonts w:eastAsia="Times New Roman" w:cs="Helvetica"/>
+          <w:color w:val="666666"/>
+          <w:sz w:val="24"/>
+          <w:szCs w:val="24"/>
+        </w:rPr>
+      </w:pPr>
+      <w:r>
+        <w:rPr>
+          <w:rFonts w:eastAsia="Times New Roman" w:cs="Helvetica"/>
+          <w:color w:val="666666"/>
+          <w:sz w:val="24"/>
+          <w:szCs w:val="24"/>
+        </w:rPr>
+        <w:t>By default, the text is wrapped to appear within the browser window. However, if the text is part of a table cell with a defined width, the text could extend beyond the browser window.</w:t>
+      </w:r>
+    </w:p>
+    <w:p>
+      <w:pPr>
+        <w:shd w:val="clear" w:color="auto" w:fill="FFFFFF"/>
+        <w:spacing w:after="0" w:line="240" w:lineRule="auto"/>
+        <w:textAlignment w:val="baseline"/>
+        <w:rPr>
+          <w:rFonts w:eastAsia="Times New Roman" w:cs="Helvetica"/>
+          <w:color w:val="666666"/>
+          <w:sz w:val="24"/>
+          <w:szCs w:val="24"/>
+        </w:rPr>
+      </w:pPr>
+      <w:r>
+        <w:rPr>
+          <w:rFonts w:eastAsia="Times New Roman" w:cs="Helvetica"/>
+          <w:b/>
+          <w:bCs/>
+          <w:color w:val="000000"/>
+          <w:sz w:val="24"/>
+          <w:szCs w:val="24"/>
+          <w:bdr w:val="none" w:sz="0" w:space="0" w:color="auto" w:frame="1"/>
+        </w:rPr>
+        <w:t>41) How are active links different from normal links?</w:t>
+      </w:r>
+    </w:p>
+    <w:p>
+      <w:pPr>
+        <w:shd w:val="clear" w:color="auto" w:fill="FFFFFF"/>
+        <w:spacing w:before="204" w:after="204" w:line="240" w:lineRule="auto"/>
+        <w:textAlignment w:val="baseline"/>
+        <w:rPr>
+          <w:rFonts w:eastAsia="Times New Roman" w:cs="Helvetica"/>
+          <w:color w:val="666666"/>
+          <w:sz w:val="24"/>
+          <w:szCs w:val="24"/>
+        </w:rPr>
+      </w:pPr>
+      <w:r>
+        <w:rPr>
+          <w:rFonts w:eastAsia="Times New Roman" w:cs="Helvetica"/>
+          <w:color w:val="666666"/>
+          <w:sz w:val="24"/>
+          <w:szCs w:val="24"/>
+        </w:rPr>
+        <w:t>The default color for normal and active links is blue</w:t>
+      </w:r>
+      <w:r>
+        <w:rPr>
+          <w:rFonts w:eastAsia="Times New Roman" w:cs="Helvetica"/>
+          <w:color w:val="666666"/>
+          <w:sz w:val="24"/>
+          <w:szCs w:val="24"/>
+        </w:rPr>
+        <w:t>.</w:t>
+      </w:r>
+    </w:p>
+    <w:p>
+      <w:pPr>
+        <w:shd w:val="clear" w:color="auto" w:fill="FFFFFF"/>
+        <w:spacing w:after="0" w:line="240" w:lineRule="auto"/>
+        <w:textAlignment w:val="baseline"/>
+        <w:rPr>
+          <w:rFonts w:eastAsia="Times New Roman" w:cs="Helvetica"/>
+          <w:color w:val="666666"/>
+          <w:sz w:val="24"/>
+          <w:szCs w:val="24"/>
+        </w:rPr>
+      </w:pPr>
+      <w:r>
+        <w:rPr>
+          <w:rFonts w:eastAsia="Times New Roman" w:cs="Helvetica"/>
+          <w:b/>
+          <w:bCs/>
+          <w:color w:val="000000"/>
+          <w:sz w:val="24"/>
+          <w:szCs w:val="24"/>
+          <w:bdr w:val="none" w:sz="0" w:space="0" w:color="auto" w:frame="1"/>
+        </w:rPr>
+        <w:t>43) Can I specify fractional weight values such as 670 or 973 for font weight?</w:t>
+      </w:r>
+    </w:p>
+    <w:p>
+      <w:pPr>
+        <w:shd w:val="clear" w:color="auto" w:fill="FFFFFF"/>
+        <w:spacing w:before="204" w:after="204" w:line="240" w:lineRule="auto"/>
+        <w:textAlignment w:val="baseline"/>
+        <w:rPr>
+          <w:rFonts w:eastAsia="Times New Roman" w:cs="Helvetica"/>
+          <w:color w:val="666666"/>
+          <w:sz w:val="24"/>
+          <w:szCs w:val="24"/>
+        </w:rPr>
+      </w:pPr>
+      <w:r>
+        <w:rPr>
+          <w:rFonts w:eastAsia="Times New Roman" w:cs="Helvetica"/>
+          <w:color w:val="666666"/>
+          <w:sz w:val="24"/>
+          <w:szCs w:val="24"/>
+        </w:rPr>
+        <w:t>Implementation largely depends on the browser, but the standard does not support fractional weight values. Acceptable values must end with two zeroes.</w:t>
+      </w:r>
+    </w:p>
+    <w:p>
+      <w:pPr>
+        <w:shd w:val="clear" w:color="auto" w:fill="FFFFFF"/>
+        <w:spacing w:after="0" w:line="240" w:lineRule="auto"/>
+        <w:textAlignment w:val="baseline"/>
+        <w:rPr>
+          <w:rFonts w:eastAsia="Times New Roman" w:cs="Helvetica"/>
+          <w:color w:val="666666"/>
+          <w:sz w:val="24"/>
+          <w:szCs w:val="24"/>
+        </w:rPr>
+      </w:pPr>
+      <w:r>
+        <w:rPr>
+          <w:rFonts w:eastAsia="Times New Roman" w:cs="Helvetica"/>
+          <w:b/>
+          <w:bCs/>
+          <w:color w:val="000000"/>
+          <w:sz w:val="24"/>
+          <w:szCs w:val="24"/>
+          <w:bdr w:val="none" w:sz="0" w:space="0" w:color="auto" w:frame="1"/>
+        </w:rPr>
+        <w:t>48) What happens if the list-style-type property is used on a non-list element like a paragraph?</w:t>
+      </w:r>
+    </w:p>
+    <w:p>
+      <w:pPr>
+        <w:shd w:val="clear" w:color="auto" w:fill="FFFFFF"/>
+        <w:spacing w:before="204" w:after="204" w:line="240" w:lineRule="auto"/>
+        <w:textAlignment w:val="baseline"/>
+        <w:rPr>
+          <w:rFonts w:eastAsia="Times New Roman" w:cs="Helvetica"/>
+          <w:color w:val="666666"/>
+          <w:sz w:val="24"/>
+          <w:szCs w:val="24"/>
+        </w:rPr>
+      </w:pPr>
+      <w:r>
+        <w:rPr>
+          <w:rFonts w:eastAsia="Times New Roman" w:cs="Helvetica"/>
+          <w:color w:val="666666"/>
+          <w:sz w:val="24"/>
+          <w:szCs w:val="24"/>
+        </w:rPr>
         <w:lastRenderedPageBreak/>
-        <w:t xml:space="preserve">&lt;a </w:t>
-      </w:r>
-      <w:proofErr w:type="spellStart"/>
-      <w:r>
-        <w:rPr>
-          <w:rFonts w:eastAsia="Times New Roman" w:cs="Courier New"/>
-          <w:sz w:val="24"/>
-          <w:szCs w:val="24"/>
-          <w:highlight w:val="yellow"/>
-        </w:rPr>
-        <w:t>href</w:t>
-      </w:r>
-      <w:proofErr w:type="spellEnd"/>
-      <w:r>
-        <w:rPr>
-          <w:rFonts w:eastAsia="Times New Roman" w:cs="Courier New"/>
-          <w:sz w:val="24"/>
-          <w:szCs w:val="24"/>
-          <w:highlight w:val="yellow"/>
-        </w:rPr>
-        <w:t>="mailto:someone@example.com?Subject=Hello%20again" target="_top"&gt;Send Mail&lt;/a&gt;</w:t>
-      </w:r>
-    </w:p>
-    <w:p>
-      <w:pPr>
-        <w:spacing w:line="240" w:lineRule="auto"/>
-        <w:textAlignment w:val="baseline"/>
-        <w:rPr>
-          <w:rFonts w:eastAsia="Times New Roman" w:cs="Courier New"/>
-          <w:b/>
-          <w:sz w:val="24"/>
-          <w:szCs w:val="24"/>
-        </w:rPr>
-      </w:pPr>
-    </w:p>
-    <w:p>
-      <w:pPr>
-        <w:shd w:val="clear" w:color="auto" w:fill="FFFFFF"/>
-        <w:spacing w:after="0" w:line="240" w:lineRule="auto"/>
-        <w:textAlignment w:val="baseline"/>
-        <w:rPr>
-          <w:rFonts w:eastAsia="Times New Roman" w:cs="Helvetica"/>
-          <w:color w:val="666666"/>
-          <w:sz w:val="24"/>
-          <w:szCs w:val="24"/>
-        </w:rPr>
-      </w:pPr>
-      <w:r>
-        <w:rPr>
-          <w:rFonts w:eastAsia="Times New Roman" w:cs="Helvetica"/>
-          <w:b/>
-          <w:bCs/>
-          <w:color w:val="000000"/>
-          <w:sz w:val="24"/>
-          <w:szCs w:val="24"/>
-          <w:bdr w:val="none" w:sz="0" w:space="0" w:color="auto" w:frame="1"/>
-        </w:rPr>
-        <w:t>39) Are &lt;</w:t>
-      </w:r>
-      <w:proofErr w:type="spellStart"/>
-      <w:r>
-        <w:rPr>
-          <w:rFonts w:eastAsia="Times New Roman" w:cs="Helvetica"/>
-          <w:b/>
-          <w:bCs/>
-          <w:color w:val="000000"/>
-          <w:sz w:val="24"/>
-          <w:szCs w:val="24"/>
-          <w:bdr w:val="none" w:sz="0" w:space="0" w:color="auto" w:frame="1"/>
-        </w:rPr>
-        <w:t>br</w:t>
-      </w:r>
-      <w:proofErr w:type="spellEnd"/>
-      <w:r>
-        <w:rPr>
-          <w:rFonts w:eastAsia="Times New Roman" w:cs="Helvetica"/>
-          <w:b/>
-          <w:bCs/>
-          <w:color w:val="000000"/>
-          <w:sz w:val="24"/>
-          <w:szCs w:val="24"/>
-          <w:bdr w:val="none" w:sz="0" w:space="0" w:color="auto" w:frame="1"/>
-        </w:rPr>
-        <w:t>&gt; tags the only way to separate sections of text?</w:t>
-      </w:r>
-    </w:p>
-    <w:p>
-      <w:pPr>
-        <w:shd w:val="clear" w:color="auto" w:fill="FFFFFF"/>
-        <w:spacing w:before="204" w:after="204" w:line="240" w:lineRule="auto"/>
-        <w:textAlignment w:val="baseline"/>
-        <w:rPr>
-          <w:rFonts w:eastAsia="Times New Roman" w:cs="Helvetica"/>
-          <w:color w:val="666666"/>
-          <w:sz w:val="24"/>
-          <w:szCs w:val="24"/>
-        </w:rPr>
-      </w:pPr>
-      <w:r>
-        <w:rPr>
-          <w:rFonts w:eastAsia="Times New Roman" w:cs="Helvetica"/>
-          <w:color w:val="666666"/>
-          <w:sz w:val="24"/>
-          <w:szCs w:val="24"/>
-        </w:rPr>
-        <w:t>No. The &lt;</w:t>
-      </w:r>
-      <w:proofErr w:type="spellStart"/>
-      <w:r>
-        <w:rPr>
-          <w:rFonts w:eastAsia="Times New Roman" w:cs="Helvetica"/>
-          <w:color w:val="666666"/>
-          <w:sz w:val="24"/>
-          <w:szCs w:val="24"/>
-        </w:rPr>
-        <w:t>br</w:t>
-      </w:r>
-      <w:proofErr w:type="spellEnd"/>
-      <w:r>
-        <w:rPr>
-          <w:rFonts w:eastAsia="Times New Roman" w:cs="Helvetica"/>
-          <w:color w:val="666666"/>
-          <w:sz w:val="24"/>
-          <w:szCs w:val="24"/>
-        </w:rPr>
-        <w:t>&gt; tag is only one way to separate lines of text. Other tags, like the &lt;p&gt; tag and &lt;blockquote&gt; tag, also separate sections of text.</w:t>
-      </w:r>
-    </w:p>
-    <w:p>
-      <w:pPr>
-        <w:shd w:val="clear" w:color="auto" w:fill="FFFFFF"/>
-        <w:spacing w:after="0" w:line="240" w:lineRule="auto"/>
-        <w:textAlignment w:val="baseline"/>
-        <w:rPr>
-          <w:rFonts w:eastAsia="Times New Roman" w:cs="Helvetica"/>
-          <w:color w:val="666666"/>
-          <w:sz w:val="24"/>
-          <w:szCs w:val="24"/>
-        </w:rPr>
-      </w:pPr>
-      <w:r>
-        <w:rPr>
-          <w:rFonts w:eastAsia="Times New Roman" w:cs="Helvetica"/>
-          <w:b/>
-          <w:bCs/>
-          <w:color w:val="000000"/>
-          <w:sz w:val="24"/>
-          <w:szCs w:val="24"/>
-          <w:bdr w:val="none" w:sz="0" w:space="0" w:color="auto" w:frame="1"/>
-        </w:rPr>
-        <w:t>40) Are there instances where text will appear outside of the browser?</w:t>
-      </w:r>
-    </w:p>
-    <w:p>
-      <w:pPr>
-        <w:shd w:val="clear" w:color="auto" w:fill="FFFFFF"/>
-        <w:spacing w:before="204" w:after="204" w:line="240" w:lineRule="auto"/>
-        <w:textAlignment w:val="baseline"/>
-        <w:rPr>
-          <w:rFonts w:eastAsia="Times New Roman" w:cs="Helvetica"/>
-          <w:color w:val="666666"/>
-          <w:sz w:val="24"/>
-          <w:szCs w:val="24"/>
-        </w:rPr>
-      </w:pPr>
-      <w:r>
-        <w:rPr>
-          <w:rFonts w:eastAsia="Times New Roman" w:cs="Helvetica"/>
-          <w:color w:val="666666"/>
-          <w:sz w:val="24"/>
-          <w:szCs w:val="24"/>
-        </w:rPr>
-        <w:t>By default, the text is wrapped to appear within the browser window. However, if the text is part of a table cell with a defined width, the text could extend beyond the browser window.</w:t>
-      </w:r>
-    </w:p>
-    <w:p>
-      <w:pPr>
-        <w:shd w:val="clear" w:color="auto" w:fill="FFFFFF"/>
-        <w:spacing w:after="0" w:line="240" w:lineRule="auto"/>
-        <w:textAlignment w:val="baseline"/>
-        <w:rPr>
-          <w:rFonts w:eastAsia="Times New Roman" w:cs="Helvetica"/>
-          <w:color w:val="666666"/>
-          <w:sz w:val="24"/>
-          <w:szCs w:val="24"/>
-        </w:rPr>
-      </w:pPr>
-      <w:r>
-        <w:rPr>
-          <w:rFonts w:eastAsia="Times New Roman" w:cs="Helvetica"/>
-          <w:b/>
-          <w:bCs/>
-          <w:color w:val="000000"/>
-          <w:sz w:val="24"/>
-          <w:szCs w:val="24"/>
-          <w:bdr w:val="none" w:sz="0" w:space="0" w:color="auto" w:frame="1"/>
-        </w:rPr>
-        <w:t>41) How are active links different from normal links?</w:t>
-      </w:r>
-    </w:p>
-    <w:p>
-      <w:pPr>
-        <w:shd w:val="clear" w:color="auto" w:fill="FFFFFF"/>
-        <w:spacing w:before="204" w:after="204" w:line="240" w:lineRule="auto"/>
-        <w:textAlignment w:val="baseline"/>
-        <w:rPr>
-          <w:rFonts w:eastAsia="Times New Roman" w:cs="Helvetica"/>
-          <w:color w:val="666666"/>
-          <w:sz w:val="24"/>
-          <w:szCs w:val="24"/>
-        </w:rPr>
-      </w:pPr>
-      <w:r>
-        <w:rPr>
-          <w:rFonts w:eastAsia="Times New Roman" w:cs="Helvetica"/>
-          <w:color w:val="666666"/>
-          <w:sz w:val="24"/>
-          <w:szCs w:val="24"/>
-        </w:rPr>
-        <w:t>The default color for normal and active links is blue</w:t>
-      </w:r>
-      <w:r>
-        <w:rPr>
-          <w:rFonts w:eastAsia="Times New Roman" w:cs="Helvetica"/>
-          <w:color w:val="666666"/>
-          <w:sz w:val="24"/>
-          <w:szCs w:val="24"/>
-        </w:rPr>
-        <w:t>.</w:t>
-      </w:r>
-    </w:p>
-    <w:p>
-      <w:pPr>
-        <w:shd w:val="clear" w:color="auto" w:fill="FFFFFF"/>
-        <w:spacing w:after="0" w:line="240" w:lineRule="auto"/>
-        <w:textAlignment w:val="baseline"/>
-        <w:rPr>
-          <w:rFonts w:eastAsia="Times New Roman" w:cs="Helvetica"/>
-          <w:color w:val="666666"/>
-          <w:sz w:val="24"/>
-          <w:szCs w:val="24"/>
-        </w:rPr>
-      </w:pPr>
-      <w:r>
-        <w:rPr>
-          <w:rFonts w:eastAsia="Times New Roman" w:cs="Helvetica"/>
-          <w:b/>
-          <w:bCs/>
-          <w:color w:val="000000"/>
-          <w:sz w:val="24"/>
-          <w:szCs w:val="24"/>
-          <w:bdr w:val="none" w:sz="0" w:space="0" w:color="auto" w:frame="1"/>
-        </w:rPr>
-        <w:t>43) Can I specify fractional weight values such as 670 or 973 for font weight?</w:t>
-      </w:r>
-    </w:p>
-    <w:p>
-      <w:pPr>
-        <w:shd w:val="clear" w:color="auto" w:fill="FFFFFF"/>
-        <w:spacing w:before="204" w:after="204" w:line="240" w:lineRule="auto"/>
-        <w:textAlignment w:val="baseline"/>
-        <w:rPr>
-          <w:rFonts w:eastAsia="Times New Roman" w:cs="Helvetica"/>
-          <w:color w:val="666666"/>
-          <w:sz w:val="24"/>
-          <w:szCs w:val="24"/>
-        </w:rPr>
-      </w:pPr>
-      <w:r>
-        <w:rPr>
-          <w:rFonts w:eastAsia="Times New Roman" w:cs="Helvetica"/>
-          <w:color w:val="666666"/>
-          <w:sz w:val="24"/>
-          <w:szCs w:val="24"/>
-        </w:rPr>
-        <w:t>Implementation largely depends on the browser, but the standard does not support fractional weight values. Acceptable values must end with two zeroes.</w:t>
-      </w:r>
-    </w:p>
-    <w:p>
-      <w:pPr>
-        <w:shd w:val="clear" w:color="auto" w:fill="FFFFFF"/>
-        <w:spacing w:after="0" w:line="240" w:lineRule="auto"/>
-        <w:textAlignment w:val="baseline"/>
-        <w:rPr>
-          <w:rFonts w:eastAsia="Times New Roman" w:cs="Helvetica"/>
-          <w:color w:val="666666"/>
-          <w:sz w:val="24"/>
-          <w:szCs w:val="24"/>
-        </w:rPr>
-      </w:pPr>
-      <w:r>
-        <w:rPr>
-          <w:rFonts w:eastAsia="Times New Roman" w:cs="Helvetica"/>
-          <w:b/>
-          <w:bCs/>
-          <w:color w:val="000000"/>
-          <w:sz w:val="24"/>
-          <w:szCs w:val="24"/>
-          <w:bdr w:val="none" w:sz="0" w:space="0" w:color="auto" w:frame="1"/>
-        </w:rPr>
-        <w:t>48) What happens if the list-style-type property is used on a non-list element like a paragraph?</w:t>
-      </w:r>
-    </w:p>
-    <w:p>
-      <w:pPr>
-        <w:shd w:val="clear" w:color="auto" w:fill="FFFFFF"/>
-        <w:spacing w:before="204" w:after="204" w:line="240" w:lineRule="auto"/>
-        <w:textAlignment w:val="baseline"/>
-        <w:rPr>
-          <w:rFonts w:eastAsia="Times New Roman" w:cs="Helvetica"/>
-          <w:color w:val="666666"/>
-          <w:sz w:val="24"/>
-          <w:szCs w:val="24"/>
-        </w:rPr>
-      </w:pPr>
-      <w:r>
-        <w:rPr>
-          <w:rFonts w:eastAsia="Times New Roman" w:cs="Helvetica"/>
-          <w:color w:val="666666"/>
-          <w:sz w:val="24"/>
-          <w:szCs w:val="24"/>
-        </w:rPr>
         <w:t>If the list-style-type property is used on a non-list element like a paragraph, the property will be ignored and have no effect on the paragraph.</w:t>
       </w:r>
     </w:p>
@@ -5594,7 +5785,6 @@
           <w:szCs w:val="24"/>
           <w:bdr w:val="none" w:sz="0" w:space="0" w:color="auto" w:frame="1"/>
         </w:rPr>
-        <w:lastRenderedPageBreak/>
         <w:t>51) &lt;iframe&gt; Tag</w:t>
       </w:r>
     </w:p>
@@ -6808,7 +6998,6 @@
           <w:sz w:val="24"/>
           <w:szCs w:val="24"/>
         </w:rPr>
-        <w:lastRenderedPageBreak/>
         <w:t>Web storage data cannot be transferred with the HTTP request. It helps to increase the performance of the application.</w:t>
       </w:r>
     </w:p>
@@ -7202,6 +7391,7 @@
           <w:szCs w:val="24"/>
           <w:bdr w:val="none" w:sz="0" w:space="0" w:color="auto" w:frame="1"/>
         </w:rPr>
+        <w:lastRenderedPageBreak/>
         <w:t>window.sessionStorage</w:t>
       </w:r>
       <w:proofErr w:type="spellEnd"/>
@@ -7620,7 +7810,6 @@
           <w:sz w:val="24"/>
           <w:szCs w:val="24"/>
         </w:rPr>
-        <w:lastRenderedPageBreak/>
         <w:t>datetime-local: This input type allows the user to select a date and time without time zone.</w:t>
       </w:r>
     </w:p>
@@ -8029,6 +8218,7 @@
           <w:sz w:val="24"/>
           <w:szCs w:val="24"/>
         </w:rPr>
+        <w:lastRenderedPageBreak/>
         <w:t>The text between the &lt;audio&gt; and &lt;/audio&gt; tags will only be displayed in browsers that do not support the &lt;audio&gt; element.</w:t>
       </w:r>
     </w:p>
@@ -8396,7 +8586,6 @@
           <w:rFonts w:ascii="Consolas" w:hAnsi="Consolas" w:cs="Consolas"/>
           <w:color w:val="0000CD"/>
         </w:rPr>
-        <w:lastRenderedPageBreak/>
         <w:t>&lt;</w:t>
       </w:r>
       <w:r>
@@ -9186,6 +9375,7 @@
           <w:szCs w:val="24"/>
           <w:bdr w:val="none" w:sz="0" w:space="0" w:color="auto" w:frame="1"/>
         </w:rPr>
+        <w:lastRenderedPageBreak/>
         <w:t>6</w:t>
       </w:r>
       <w:r>
@@ -9655,7 +9845,6 @@
           <w:szCs w:val="24"/>
           <w:bdr w:val="none" w:sz="0" w:space="0" w:color="auto" w:frame="1"/>
         </w:rPr>
-        <w:lastRenderedPageBreak/>
         <w:t xml:space="preserve">4. Updated Semantic Tags </w:t>
       </w:r>
       <w:proofErr w:type="spellStart"/>
@@ -10122,6 +10311,7 @@
           <w:sz w:val="24"/>
           <w:szCs w:val="24"/>
         </w:rPr>
+        <w:lastRenderedPageBreak/>
         <w:t xml:space="preserve">- This allows the developers to arrange the HTML code in a </w:t>
       </w:r>
       <w:proofErr w:type="spellStart"/>
@@ -10542,7 +10732,6 @@
           <w:sz w:val="24"/>
           <w:szCs w:val="24"/>
         </w:rPr>
-        <w:lastRenderedPageBreak/>
         <w:t>- Logical tags are used to tell the meaning of the enclosed text. The example of the logical tag is &lt;strong&gt; &lt;/strong&gt; tag. When we enclosed text in strong tag then it tell the browser that enclosed text is more important than other text.</w:t>
       </w:r>
     </w:p>
@@ -11094,6 +11283,7 @@
           <w:rFonts w:ascii="Consolas" w:hAnsi="Consolas" w:cs="Consolas"/>
           <w:color w:val="0000CD"/>
         </w:rPr>
+        <w:lastRenderedPageBreak/>
         <w:t>&lt;</w:t>
       </w:r>
       <w:proofErr w:type="spellStart"/>
@@ -11513,7 +11703,6 @@
                 <w:sz w:val="23"/>
                 <w:szCs w:val="23"/>
               </w:rPr>
-              <w:lastRenderedPageBreak/>
               <w:t>Resolution dependent</w:t>
             </w:r>
           </w:p>
@@ -12104,6 +12293,7 @@
           <w:sz w:val="24"/>
           <w:szCs w:val="24"/>
         </w:rPr>
+        <w:lastRenderedPageBreak/>
         <w:t>Is HTML5 backward compatible with old browsers?</w:t>
       </w:r>
     </w:p>
@@ -12227,7 +12417,6 @@
           <w:sz w:val="24"/>
           <w:szCs w:val="24"/>
         </w:rPr>
-        <w:lastRenderedPageBreak/>
         <w:t>What are custom attributes in HTML5?</w:t>
       </w:r>
       <w:r>
@@ -12248,7 +12437,25 @@
             <w:sz w:val="24"/>
             <w:szCs w:val="24"/>
           </w:rPr>
-          <w:t>https://www.w3schools.com/tags/att_global_data.asp</w:t>
+          <w:t>https://www.w3schools.co</w:t>
+        </w:r>
+        <w:r>
+          <w:rPr>
+            <w:rStyle w:val="Hyperlink"/>
+            <w:rFonts w:eastAsia="Times New Roman" w:cs="Helvetica"/>
+            <w:sz w:val="24"/>
+            <w:szCs w:val="24"/>
+          </w:rPr>
+          <w:t>m</w:t>
+        </w:r>
+        <w:r>
+          <w:rPr>
+            <w:rStyle w:val="Hyperlink"/>
+            <w:rFonts w:eastAsia="Times New Roman" w:cs="Helvetica"/>
+            <w:sz w:val="24"/>
+            <w:szCs w:val="24"/>
+          </w:rPr>
+          <w:t>/tags/att_global_data.asp</w:t>
         </w:r>
       </w:hyperlink>
     </w:p>
@@ -12346,7 +12553,21 @@
             <w:rStyle w:val="Hyperlink"/>
             <w:sz w:val="24"/>
           </w:rPr>
-          <w:t>https://www.w3schools.com/html/html5_serversentevents.asp</w:t>
+          <w:t>https://www.w3schools.com/html/ht</w:t>
+        </w:r>
+        <w:r>
+          <w:rPr>
+            <w:rStyle w:val="Hyperlink"/>
+            <w:sz w:val="24"/>
+          </w:rPr>
+          <w:t>m</w:t>
+        </w:r>
+        <w:r>
+          <w:rPr>
+            <w:rStyle w:val="Hyperlink"/>
+            <w:sz w:val="24"/>
+          </w:rPr>
+          <w:t>l5_serversentevents.asp</w:t>
         </w:r>
       </w:hyperlink>
       <w:r>
@@ -12555,6 +12776,7 @@
           <w:sz w:val="24"/>
           <w:szCs w:val="24"/>
         </w:rPr>
+        <w:lastRenderedPageBreak/>
         <w:t xml:space="preserve">Here first argument, </w:t>
       </w:r>
       <w:proofErr w:type="spellStart"/>
@@ -12798,7 +13020,6 @@
           <w:sz w:val="24"/>
           <w:szCs w:val="24"/>
         </w:rPr>
-        <w:lastRenderedPageBreak/>
         <w:t>The HTML Geolocation API is used to get the geographical position of a user.</w:t>
       </w:r>
     </w:p>
@@ -13382,7 +13603,23 @@
             <w:sz w:val="24"/>
             <w:szCs w:val="24"/>
           </w:rPr>
-          <w:t>https://www.w3schools.com/html/html5_webworkers.asp</w:t>
+          <w:t>https://www.w3schools.com/html/html5_</w:t>
+        </w:r>
+        <w:r>
+          <w:rPr>
+            <w:rStyle w:val="Hyperlink"/>
+            <w:sz w:val="24"/>
+            <w:szCs w:val="24"/>
+          </w:rPr>
+          <w:t>w</w:t>
+        </w:r>
+        <w:r>
+          <w:rPr>
+            <w:rStyle w:val="Hyperlink"/>
+            <w:sz w:val="24"/>
+            <w:szCs w:val="24"/>
+          </w:rPr>
+          <w:t>ebworkers.asp</w:t>
         </w:r>
       </w:hyperlink>
       <w:r>
@@ -13562,6 +13799,7 @@
           <w:sz w:val="24"/>
           <w:szCs w:val="24"/>
         </w:rPr>
+        <w:lastRenderedPageBreak/>
         <w:t>Using AJAX</w:t>
       </w:r>
     </w:p>
@@ -13629,7 +13867,45 @@
             <w:sz w:val="24"/>
             <w:szCs w:val="24"/>
           </w:rPr>
-          <w:t>https://intellipaat.com/interview-question/html-interview-questions</w:t>
+          <w:t>https://intellipaat.com/intervie</w:t>
+        </w:r>
+        <w:r>
+          <w:rPr>
+            <w:rStyle w:val="Hyperlink"/>
+            <w:rFonts w:eastAsia="Times New Roman" w:cs="Helvetica"/>
+            <w:sz w:val="24"/>
+            <w:szCs w:val="24"/>
+          </w:rPr>
+          <w:t>w</w:t>
+        </w:r>
+        <w:r>
+          <w:rPr>
+            <w:rStyle w:val="Hyperlink"/>
+            <w:rFonts w:eastAsia="Times New Roman" w:cs="Helvetica"/>
+            <w:sz w:val="24"/>
+            <w:szCs w:val="24"/>
+          </w:rPr>
+          <w:t>-qu</w:t>
+        </w:r>
+        <w:bookmarkStart w:id="0" w:name="_GoBack"/>
+        <w:bookmarkEnd w:id="0"/>
+        <w:r>
+          <w:rPr>
+            <w:rStyle w:val="Hyperlink"/>
+            <w:rFonts w:eastAsia="Times New Roman" w:cs="Helvetica"/>
+            <w:sz w:val="24"/>
+            <w:szCs w:val="24"/>
+          </w:rPr>
+          <w:t>e</w:t>
+        </w:r>
+        <w:r>
+          <w:rPr>
+            <w:rStyle w:val="Hyperlink"/>
+            <w:rFonts w:eastAsia="Times New Roman" w:cs="Helvetica"/>
+            <w:sz w:val="24"/>
+            <w:szCs w:val="24"/>
+          </w:rPr>
+          <w:t>stion/html-interview-questions</w:t>
         </w:r>
       </w:hyperlink>
     </w:p>
@@ -13658,7 +13934,43 @@
             <w:sz w:val="24"/>
             <w:szCs w:val="24"/>
           </w:rPr>
-          <w:t>https://www.codeproject.com/Articles/702051/important-HTML-Interview-questions-with-answe#What_are_selectors_in_CSS</w:t>
+          <w:t>https://www.codeproject.com/Arti</w:t>
+        </w:r>
+        <w:r>
+          <w:rPr>
+            <w:rStyle w:val="Hyperlink"/>
+            <w:rFonts w:eastAsia="Times New Roman" w:cs="Helvetica"/>
+            <w:sz w:val="24"/>
+            <w:szCs w:val="24"/>
+          </w:rPr>
+          <w:t>c</w:t>
+        </w:r>
+        <w:r>
+          <w:rPr>
+            <w:rStyle w:val="Hyperlink"/>
+            <w:rFonts w:eastAsia="Times New Roman" w:cs="Helvetica"/>
+            <w:sz w:val="24"/>
+            <w:szCs w:val="24"/>
+          </w:rPr>
+          <w:t>les/702051/important-HTML-Interview-questions-with-answe#What_are_selecto</w:t>
+        </w:r>
+        <w:r>
+          <w:rPr>
+            <w:rStyle w:val="Hyperlink"/>
+            <w:rFonts w:eastAsia="Times New Roman" w:cs="Helvetica"/>
+            <w:sz w:val="24"/>
+            <w:szCs w:val="24"/>
+          </w:rPr>
+          <w:t>r</w:t>
+        </w:r>
+        <w:r>
+          <w:rPr>
+            <w:rStyle w:val="Hyperlink"/>
+            <w:rFonts w:eastAsia="Times New Roman" w:cs="Helvetica"/>
+            <w:sz w:val="24"/>
+            <w:szCs w:val="24"/>
+          </w:rPr>
+          <w:t>s_in_CSS</w:t>
         </w:r>
       </w:hyperlink>
     </w:p>
@@ -13687,7 +13999,25 @@
             <w:sz w:val="24"/>
             <w:szCs w:val="24"/>
           </w:rPr>
-          <w:t>https://www.indeed.com/hire/interview-questions/html</w:t>
+          <w:t>https://www.indeed.com/hire/intervi</w:t>
+        </w:r>
+        <w:r>
+          <w:rPr>
+            <w:rStyle w:val="Hyperlink"/>
+            <w:rFonts w:eastAsia="Times New Roman" w:cs="Helvetica"/>
+            <w:sz w:val="24"/>
+            <w:szCs w:val="24"/>
+          </w:rPr>
+          <w:t>e</w:t>
+        </w:r>
+        <w:r>
+          <w:rPr>
+            <w:rStyle w:val="Hyperlink"/>
+            <w:rFonts w:eastAsia="Times New Roman" w:cs="Helvetica"/>
+            <w:sz w:val="24"/>
+            <w:szCs w:val="24"/>
+          </w:rPr>
+          <w:t>w-questions/html</w:t>
         </w:r>
       </w:hyperlink>
     </w:p>
@@ -13717,8 +14047,6 @@
           <w:szCs w:val="24"/>
         </w:rPr>
       </w:pPr>
-      <w:bookmarkStart w:id="0" w:name="_GoBack"/>
-      <w:bookmarkEnd w:id="0"/>
     </w:p>
     <w:sectPr>
       <w:pgSz w:w="12240" w:h="15840"/>

--- a/HTML/html interview questions.docx
+++ b/HTML/html interview questions.docx
@@ -262,15 +262,7 @@
           <w:sz w:val="24"/>
           <w:szCs w:val="24"/>
         </w:rPr>
-        <w:t>HTML5</w:t>
-      </w:r>
-      <w:r>
-        <w:rPr>
-          <w:b/>
-          <w:sz w:val="24"/>
-          <w:szCs w:val="24"/>
-        </w:rPr>
-        <w:t xml:space="preserve"> browser support:</w:t>
+        <w:t>HTML5 browser support:</w:t>
       </w:r>
     </w:p>
     <w:p>
@@ -3776,7 +3768,7 @@
             <v:path o:extrusionok="f" gradientshapeok="t" o:connecttype="rect"/>
             <o:lock v:ext="edit" aspectratio="t"/>
           </v:shapetype>
-          <v:shape id="_x0000_i1031" type="#_x0000_t75" style="width:136.5pt;height:60.75pt" o:ole="">
+          <v:shape id="_x0000_i1031" type="#_x0000_t75" style="width:132.6pt;height:57pt" o:ole="">
             <v:imagedata r:id="rId12" o:title=""/>
           </v:shape>
           <w:control r:id="rId13" w:name="DefaultOcxName2" w:shapeid="_x0000_i1031"/>
@@ -5073,7 +5065,7 @@
           <w:szCs w:val="24"/>
         </w:rPr>
         <w:object w:dxaOrig="225" w:dyaOrig="225">
-          <v:shape id="_x0000_i1034" type="#_x0000_t75" style="width:136.5pt;height:60.75pt" o:ole="">
+          <v:shape id="_x0000_i1034" type="#_x0000_t75" style="width:132.6pt;height:57pt" o:ole="">
             <v:imagedata r:id="rId12" o:title=""/>
           </v:shape>
           <w:control r:id="rId14" w:name="DefaultOcxName3" w:shapeid="_x0000_i1034"/>
@@ -12437,25 +12429,7 @@
             <w:sz w:val="24"/>
             <w:szCs w:val="24"/>
           </w:rPr>
-          <w:t>https://www.w3schools.co</w:t>
-        </w:r>
-        <w:r>
-          <w:rPr>
-            <w:rStyle w:val="Hyperlink"/>
-            <w:rFonts w:eastAsia="Times New Roman" w:cs="Helvetica"/>
-            <w:sz w:val="24"/>
-            <w:szCs w:val="24"/>
-          </w:rPr>
-          <w:t>m</w:t>
-        </w:r>
-        <w:r>
-          <w:rPr>
-            <w:rStyle w:val="Hyperlink"/>
-            <w:rFonts w:eastAsia="Times New Roman" w:cs="Helvetica"/>
-            <w:sz w:val="24"/>
-            <w:szCs w:val="24"/>
-          </w:rPr>
-          <w:t>/tags/att_global_data.asp</w:t>
+          <w:t>https://www.w3schools.com/tags/att_global_data.asp</w:t>
         </w:r>
       </w:hyperlink>
     </w:p>
@@ -12553,21 +12527,7 @@
             <w:rStyle w:val="Hyperlink"/>
             <w:sz w:val="24"/>
           </w:rPr>
-          <w:t>https://www.w3schools.com/html/ht</w:t>
-        </w:r>
-        <w:r>
-          <w:rPr>
-            <w:rStyle w:val="Hyperlink"/>
-            <w:sz w:val="24"/>
-          </w:rPr>
-          <w:t>m</w:t>
-        </w:r>
-        <w:r>
-          <w:rPr>
-            <w:rStyle w:val="Hyperlink"/>
-            <w:sz w:val="24"/>
-          </w:rPr>
-          <w:t>l5_serversentevents.asp</w:t>
+          <w:t>https://www.w3schools.com/html/html5_serversentevents.asp</w:t>
         </w:r>
       </w:hyperlink>
       <w:r>
@@ -13603,65 +13563,128 @@
             <w:sz w:val="24"/>
             <w:szCs w:val="24"/>
           </w:rPr>
-          <w:t>https://www.w3schools.com/html/html5_</w:t>
+          <w:t>https://www.w3schools.com/html/html5_webworkers.asp</w:t>
         </w:r>
+      </w:hyperlink>
+      <w:r>
+        <w:rPr>
+          <w:b/>
+          <w:sz w:val="24"/>
+          <w:szCs w:val="24"/>
+        </w:rPr>
+        <w:t>)</w:t>
+      </w:r>
+    </w:p>
+    <w:p>
+      <w:pPr>
+        <w:pStyle w:val="NoSpacing"/>
+        <w:rPr>
+          <w:sz w:val="24"/>
+          <w:szCs w:val="24"/>
+        </w:rPr>
+      </w:pPr>
+      <w:r>
+        <w:rPr>
+          <w:sz w:val="24"/>
+          <w:szCs w:val="24"/>
+        </w:rPr>
+        <w:t>When executing scripts in an HTML page, the page becomes unresponsive until the script is finished.</w:t>
+      </w:r>
+    </w:p>
+    <w:p>
+      <w:pPr>
+        <w:pStyle w:val="NoSpacing"/>
+        <w:rPr>
+          <w:sz w:val="24"/>
+          <w:szCs w:val="24"/>
+        </w:rPr>
+      </w:pPr>
+      <w:r>
+        <w:rPr>
+          <w:sz w:val="24"/>
+          <w:szCs w:val="24"/>
+        </w:rPr>
+        <w:t>A web worker is a JavaScript that runs in the background, independently of other scripts, without affecting the performance of the page. You can continue to do whatever you want: clicking, selecting things, etc., while the web worker runs in the background.</w:t>
+      </w:r>
+    </w:p>
+    <w:p>
+      <w:pPr>
+        <w:pStyle w:val="NoSpacing"/>
+        <w:rPr>
+          <w:sz w:val="24"/>
+          <w:szCs w:val="24"/>
+        </w:rPr>
+      </w:pPr>
+    </w:p>
+    <w:p>
+      <w:pPr>
+        <w:pStyle w:val="NoSpacing"/>
+        <w:rPr>
+          <w:sz w:val="24"/>
+          <w:szCs w:val="24"/>
+        </w:rPr>
+      </w:pPr>
+    </w:p>
+    <w:p>
+      <w:pPr>
+        <w:pStyle w:val="NoSpacing"/>
+        <w:rPr>
+          <w:sz w:val="24"/>
+          <w:szCs w:val="24"/>
+        </w:rPr>
+      </w:pPr>
+      <w:proofErr w:type="spellStart"/>
+      <w:r>
+        <w:rPr>
+          <w:sz w:val="24"/>
+          <w:szCs w:val="24"/>
+        </w:rPr>
+        <w:t>TabIndex</w:t>
+      </w:r>
+      <w:proofErr w:type="spellEnd"/>
+      <w:r>
+        <w:rPr>
+          <w:sz w:val="24"/>
+          <w:szCs w:val="24"/>
+        </w:rPr>
+        <w:t xml:space="preserve">: </w:t>
+      </w:r>
+      <w:hyperlink r:id="rId25" w:history="1">
         <w:r>
           <w:rPr>
             <w:rStyle w:val="Hyperlink"/>
-            <w:sz w:val="24"/>
-            <w:szCs w:val="24"/>
           </w:rPr>
-          <w:t>w</w:t>
-        </w:r>
-        <w:r>
-          <w:rPr>
-            <w:rStyle w:val="Hyperlink"/>
-            <w:sz w:val="24"/>
-            <w:szCs w:val="24"/>
-          </w:rPr>
-          <w:t>ebworkers.asp</w:t>
+          <w:t>https://bitsofco.de/how-and-when-to-use-the-tabindex-attribute/</w:t>
         </w:r>
       </w:hyperlink>
-      <w:r>
-        <w:rPr>
-          <w:b/>
-          <w:sz w:val="24"/>
-          <w:szCs w:val="24"/>
-        </w:rPr>
-        <w:t>)</w:t>
-      </w:r>
-    </w:p>
-    <w:p>
-      <w:pPr>
-        <w:pStyle w:val="NoSpacing"/>
-        <w:rPr>
-          <w:sz w:val="24"/>
-          <w:szCs w:val="24"/>
-        </w:rPr>
-      </w:pPr>
-      <w:r>
-        <w:rPr>
-          <w:sz w:val="24"/>
-          <w:szCs w:val="24"/>
-        </w:rPr>
-        <w:t>When executing scripts in an HTML page, the page becomes unresponsive until the script is finished.</w:t>
-      </w:r>
-    </w:p>
-    <w:p>
-      <w:pPr>
-        <w:pStyle w:val="NoSpacing"/>
-        <w:rPr>
-          <w:sz w:val="24"/>
-          <w:szCs w:val="24"/>
-        </w:rPr>
-      </w:pPr>
-      <w:r>
-        <w:rPr>
-          <w:sz w:val="24"/>
-          <w:szCs w:val="24"/>
-        </w:rPr>
-        <w:t>A web worker is a JavaScript that runs in the background, independently of other scripts, without affecting the performance of the page. You can continue to do whatever you want: clicking, selecting things, etc., while the web worker runs in the background.</w:t>
-      </w:r>
+      <w:bookmarkStart w:id="0" w:name="_GoBack"/>
+      <w:bookmarkEnd w:id="0"/>
+    </w:p>
+    <w:p>
+      <w:pPr>
+        <w:shd w:val="clear" w:color="auto" w:fill="FFFFFF"/>
+        <w:spacing w:before="204" w:after="204" w:line="240" w:lineRule="auto"/>
+        <w:textAlignment w:val="baseline"/>
+        <w:rPr>
+          <w:rFonts w:eastAsia="Times New Roman" w:cs="Helvetica"/>
+          <w:color w:val="666666"/>
+          <w:sz w:val="24"/>
+          <w:szCs w:val="24"/>
+        </w:rPr>
+      </w:pPr>
+    </w:p>
+    <w:p>
+      <w:pPr>
+        <w:shd w:val="clear" w:color="auto" w:fill="FFFFFF"/>
+        <w:spacing w:before="204" w:after="204" w:line="240" w:lineRule="auto"/>
+        <w:textAlignment w:val="baseline"/>
+        <w:rPr>
+          <w:rFonts w:eastAsia="Times New Roman" w:cs="Helvetica"/>
+          <w:color w:val="666666"/>
+          <w:sz w:val="24"/>
+          <w:szCs w:val="24"/>
+        </w:rPr>
+      </w:pPr>
     </w:p>
     <w:p>
       <w:pPr>
@@ -13799,7 +13822,6 @@
           <w:sz w:val="24"/>
           <w:szCs w:val="24"/>
         </w:rPr>
-        <w:lastRenderedPageBreak/>
         <w:t>Using AJAX</w:t>
       </w:r>
     </w:p>
@@ -13848,73 +13870,6 @@
         <w:numPr>
           <w:ilvl w:val="0"/>
           <w:numId w:val="6"/>
-        </w:numPr>
-        <w:shd w:val="clear" w:color="auto" w:fill="FFFFFF"/>
-        <w:spacing w:before="204" w:after="204" w:line="240" w:lineRule="auto"/>
-        <w:textAlignment w:val="baseline"/>
-        <w:rPr>
-          <w:rFonts w:eastAsia="Times New Roman" w:cs="Helvetica"/>
-          <w:color w:val="000000" w:themeColor="text1"/>
-          <w:sz w:val="24"/>
-          <w:szCs w:val="24"/>
-        </w:rPr>
-      </w:pPr>
-      <w:hyperlink r:id="rId25" w:history="1">
-        <w:r>
-          <w:rPr>
-            <w:rStyle w:val="Hyperlink"/>
-            <w:rFonts w:eastAsia="Times New Roman" w:cs="Helvetica"/>
-            <w:sz w:val="24"/>
-            <w:szCs w:val="24"/>
-          </w:rPr>
-          <w:t>https://intellipaat.com/intervie</w:t>
-        </w:r>
-        <w:r>
-          <w:rPr>
-            <w:rStyle w:val="Hyperlink"/>
-            <w:rFonts w:eastAsia="Times New Roman" w:cs="Helvetica"/>
-            <w:sz w:val="24"/>
-            <w:szCs w:val="24"/>
-          </w:rPr>
-          <w:t>w</w:t>
-        </w:r>
-        <w:r>
-          <w:rPr>
-            <w:rStyle w:val="Hyperlink"/>
-            <w:rFonts w:eastAsia="Times New Roman" w:cs="Helvetica"/>
-            <w:sz w:val="24"/>
-            <w:szCs w:val="24"/>
-          </w:rPr>
-          <w:t>-qu</w:t>
-        </w:r>
-        <w:bookmarkStart w:id="0" w:name="_GoBack"/>
-        <w:bookmarkEnd w:id="0"/>
-        <w:r>
-          <w:rPr>
-            <w:rStyle w:val="Hyperlink"/>
-            <w:rFonts w:eastAsia="Times New Roman" w:cs="Helvetica"/>
-            <w:sz w:val="24"/>
-            <w:szCs w:val="24"/>
-          </w:rPr>
-          <w:t>e</w:t>
-        </w:r>
-        <w:r>
-          <w:rPr>
-            <w:rStyle w:val="Hyperlink"/>
-            <w:rFonts w:eastAsia="Times New Roman" w:cs="Helvetica"/>
-            <w:sz w:val="24"/>
-            <w:szCs w:val="24"/>
-          </w:rPr>
-          <w:t>stion/html-interview-questions</w:t>
-        </w:r>
-      </w:hyperlink>
-    </w:p>
-    <w:p>
-      <w:pPr>
-        <w:pStyle w:val="ListParagraph"/>
-        <w:numPr>
-          <w:ilvl w:val="0"/>
-          <w:numId w:val="9"/>
         </w:numPr>
         <w:shd w:val="clear" w:color="auto" w:fill="FFFFFF"/>
         <w:spacing w:before="204" w:after="204" w:line="240" w:lineRule="auto"/>
@@ -13934,43 +13889,7 @@
             <w:sz w:val="24"/>
             <w:szCs w:val="24"/>
           </w:rPr>
-          <w:t>https://www.codeproject.com/Arti</w:t>
-        </w:r>
-        <w:r>
-          <w:rPr>
-            <w:rStyle w:val="Hyperlink"/>
-            <w:rFonts w:eastAsia="Times New Roman" w:cs="Helvetica"/>
-            <w:sz w:val="24"/>
-            <w:szCs w:val="24"/>
-          </w:rPr>
-          <w:t>c</w:t>
-        </w:r>
-        <w:r>
-          <w:rPr>
-            <w:rStyle w:val="Hyperlink"/>
-            <w:rFonts w:eastAsia="Times New Roman" w:cs="Helvetica"/>
-            <w:sz w:val="24"/>
-            <w:szCs w:val="24"/>
-          </w:rPr>
-          <w:t>les/702051/important-HTML-Interview-questions-with-answe#What_are_selecto</w:t>
-        </w:r>
-        <w:r>
-          <w:rPr>
-            <w:rStyle w:val="Hyperlink"/>
-            <w:rFonts w:eastAsia="Times New Roman" w:cs="Helvetica"/>
-            <w:sz w:val="24"/>
-            <w:szCs w:val="24"/>
-          </w:rPr>
-          <w:t>r</w:t>
-        </w:r>
-        <w:r>
-          <w:rPr>
-            <w:rStyle w:val="Hyperlink"/>
-            <w:rFonts w:eastAsia="Times New Roman" w:cs="Helvetica"/>
-            <w:sz w:val="24"/>
-            <w:szCs w:val="24"/>
-          </w:rPr>
-          <w:t>s_in_CSS</w:t>
+          <w:t>https://intellipaat.com/interview-question/html-interview-questions</w:t>
         </w:r>
       </w:hyperlink>
     </w:p>
@@ -13999,8 +13918,28 @@
             <w:sz w:val="24"/>
             <w:szCs w:val="24"/>
           </w:rPr>
-          <w:t>https://www.indeed.com/hire/intervi</w:t>
+          <w:t>https://www.codeproject.com/Articles/702051/important-HTML-Interview-questions-with-answe#What_are_selectors_in_CSS</w:t>
         </w:r>
+      </w:hyperlink>
+    </w:p>
+    <w:p>
+      <w:pPr>
+        <w:pStyle w:val="ListParagraph"/>
+        <w:numPr>
+          <w:ilvl w:val="0"/>
+          <w:numId w:val="9"/>
+        </w:numPr>
+        <w:shd w:val="clear" w:color="auto" w:fill="FFFFFF"/>
+        <w:spacing w:before="204" w:after="204" w:line="240" w:lineRule="auto"/>
+        <w:textAlignment w:val="baseline"/>
+        <w:rPr>
+          <w:rFonts w:eastAsia="Times New Roman" w:cs="Helvetica"/>
+          <w:color w:val="000000" w:themeColor="text1"/>
+          <w:sz w:val="24"/>
+          <w:szCs w:val="24"/>
+        </w:rPr>
+      </w:pPr>
+      <w:hyperlink r:id="rId28" w:history="1">
         <w:r>
           <w:rPr>
             <w:rStyle w:val="Hyperlink"/>
@@ -14008,16 +13947,7 @@
             <w:sz w:val="24"/>
             <w:szCs w:val="24"/>
           </w:rPr>
-          <w:t>e</w:t>
-        </w:r>
-        <w:r>
-          <w:rPr>
-            <w:rStyle w:val="Hyperlink"/>
-            <w:rFonts w:eastAsia="Times New Roman" w:cs="Helvetica"/>
-            <w:sz w:val="24"/>
-            <w:szCs w:val="24"/>
-          </w:rPr>
-          <w:t>w-questions/html</w:t>
+          <w:t>https://www.indeed.com/hire/interview-questions/html</w:t>
         </w:r>
       </w:hyperlink>
     </w:p>
@@ -15875,6 +15805,36 @@
       <w:shd w:val="clear" w:color="auto" w:fill="E1DFDD"/>
     </w:rPr>
   </w:style>
+  <w:style w:type="paragraph" w:styleId="BalloonText">
+    <w:name w:val="Balloon Text"/>
+    <w:basedOn w:val="Normal"/>
+    <w:link w:val="BalloonTextChar"/>
+    <w:uiPriority w:val="99"/>
+    <w:semiHidden/>
+    <w:unhideWhenUsed/>
+    <w:rsid w:val="000F1B53"/>
+    <w:pPr>
+      <w:spacing w:after="0" w:line="240" w:lineRule="auto"/>
+    </w:pPr>
+    <w:rPr>
+      <w:rFonts w:ascii="Segoe UI" w:hAnsi="Segoe UI" w:cs="Segoe UI"/>
+      <w:sz w:val="18"/>
+      <w:szCs w:val="18"/>
+    </w:rPr>
+  </w:style>
+  <w:style w:type="character" w:customStyle="1" w:styleId="BalloonTextChar">
+    <w:name w:val="Balloon Text Char"/>
+    <w:basedOn w:val="DefaultParagraphFont"/>
+    <w:link w:val="BalloonText"/>
+    <w:uiPriority w:val="99"/>
+    <w:semiHidden/>
+    <w:rsid w:val="000F1B53"/>
+    <w:rPr>
+      <w:rFonts w:ascii="Segoe UI" w:hAnsi="Segoe UI" w:cs="Segoe UI"/>
+      <w:sz w:val="18"/>
+      <w:szCs w:val="18"/>
+    </w:rPr>
+  </w:style>
 </w:styles>
 </file>
 

--- a/HTML/html interview questions.docx
+++ b/HTML/html interview questions.docx
@@ -1,6 +1,6 @@
 
 <file path=word/document.xml><?xml version="1.0" encoding="utf-8"?>
-<w:document xmlns:wpc="http://schemas.microsoft.com/office/word/2010/wordprocessingCanvas" xmlns:cx="http://schemas.microsoft.com/office/drawing/2014/chartex" xmlns:cx1="http://schemas.microsoft.com/office/drawing/2015/9/8/chartex" xmlns:cx2="http://schemas.microsoft.com/office/drawing/2015/10/21/chartex" xmlns:cx3="http://schemas.microsoft.com/office/drawing/2016/5/9/chartex" xmlns:cx4="http://schemas.microsoft.com/office/drawing/2016/5/10/chartex" xmlns:cx5="http://schemas.microsoft.com/office/drawing/2016/5/11/chartex" xmlns:cx6="http://schemas.microsoft.com/office/drawing/2016/5/12/chartex" xmlns:cx7="http://schemas.microsoft.com/office/drawing/2016/5/13/chartex" xmlns:cx8="http://schemas.microsoft.com/office/drawing/2016/5/14/chartex" xmlns:mc="http://schemas.openxmlformats.org/markup-compatibility/2006" xmlns:aink="http://schemas.microsoft.com/office/drawing/2016/ink" xmlns:am3d="http://schemas.microsoft.com/office/drawing/2017/model3d" xmlns:o="urn:schemas-microsoft-com:office:office" xmlns:r="http://schemas.openxmlformats.org/officeDocument/2006/relationships" xmlns:m="http://schemas.openxmlformats.org/officeDocument/2006/math" xmlns:v="urn:schemas-microsoft-com:vml" xmlns:wp14="http://schemas.microsoft.com/office/word/2010/wordprocessingDrawing" xmlns:wp="http://schemas.openxmlformats.org/drawingml/2006/wordprocessingDrawing" xmlns:w10="urn:schemas-microsoft-com:office:word" xmlns:w="http://schemas.openxmlformats.org/wordprocessingml/2006/main" xmlns:w14="http://schemas.microsoft.com/office/word/2010/wordml" xmlns:w15="http://schemas.microsoft.com/office/word/2012/wordml" xmlns:w16cid="http://schemas.microsoft.com/office/word/2016/wordml/cid" xmlns:w16se="http://schemas.microsoft.com/office/word/2015/wordml/symex" xmlns:wpg="http://schemas.microsoft.com/office/word/2010/wordprocessingGroup" xmlns:wpi="http://schemas.microsoft.com/office/word/2010/wordprocessingInk" xmlns:wne="http://schemas.microsoft.com/office/word/2006/wordml" xmlns:wps="http://schemas.microsoft.com/office/word/2010/wordprocessingShape" mc:Ignorable="w14 w15 w16se w16cid wp14">
+<w:document xmlns:wpc="http://schemas.microsoft.com/office/word/2010/wordprocessingCanvas" xmlns:cx="http://schemas.microsoft.com/office/drawing/2014/chartex" xmlns:cx1="http://schemas.microsoft.com/office/drawing/2015/9/8/chartex" xmlns:cx2="http://schemas.microsoft.com/office/drawing/2015/10/21/chartex" xmlns:cx3="http://schemas.microsoft.com/office/drawing/2016/5/9/chartex" xmlns:cx4="http://schemas.microsoft.com/office/drawing/2016/5/10/chartex" xmlns:cx5="http://schemas.microsoft.com/office/drawing/2016/5/11/chartex" xmlns:cx6="http://schemas.microsoft.com/office/drawing/2016/5/12/chartex" xmlns:cx7="http://schemas.microsoft.com/office/drawing/2016/5/13/chartex" xmlns:cx8="http://schemas.microsoft.com/office/drawing/2016/5/14/chartex" xmlns:mc="http://schemas.openxmlformats.org/markup-compatibility/2006" xmlns:aink="http://schemas.microsoft.com/office/drawing/2016/ink" xmlns:am3d="http://schemas.microsoft.com/office/drawing/2017/model3d" xmlns:o="urn:schemas-microsoft-com:office:office" xmlns:r="http://schemas.openxmlformats.org/officeDocument/2006/relationships" xmlns:m="http://schemas.openxmlformats.org/officeDocument/2006/math" xmlns:v="urn:schemas-microsoft-com:vml" xmlns:wp14="http://schemas.microsoft.com/office/word/2010/wordprocessingDrawing" xmlns:wp="http://schemas.openxmlformats.org/drawingml/2006/wordprocessingDrawing" xmlns:w10="urn:schemas-microsoft-com:office:word" xmlns:w="http://schemas.openxmlformats.org/wordprocessingml/2006/main" xmlns:w14="http://schemas.microsoft.com/office/word/2010/wordml" xmlns:w15="http://schemas.microsoft.com/office/word/2012/wordml" xmlns:w16cex="http://schemas.microsoft.com/office/word/2018/wordml/cex" xmlns:w16cid="http://schemas.microsoft.com/office/word/2016/wordml/cid" xmlns:w16="http://schemas.microsoft.com/office/word/2018/wordml" xmlns:w16se="http://schemas.microsoft.com/office/word/2015/wordml/symex" xmlns:wpg="http://schemas.microsoft.com/office/word/2010/wordprocessingGroup" xmlns:wpi="http://schemas.microsoft.com/office/word/2010/wordprocessingInk" xmlns:wne="http://schemas.microsoft.com/office/word/2006/wordml" xmlns:wps="http://schemas.microsoft.com/office/word/2010/wordprocessingShape" mc:Ignorable="w14 w15 w16se w16cid w16 w16cex wp14">
   <w:body>
     <w:p>
       <w:pPr>
@@ -199,20 +199,278 @@
           <w:szCs w:val="23"/>
           <w:shd w:val="clear" w:color="auto" w:fill="FFFFFF"/>
         </w:rPr>
-        <w:t>HTML tags are element names surrounded by angle brackets</w:t>
-      </w:r>
-    </w:p>
-    <w:p>
-      <w:pPr>
-        <w:rPr>
-          <w:b/>
-          <w:sz w:val="24"/>
-          <w:szCs w:val="24"/>
-        </w:rPr>
-      </w:pPr>
-      <w:r>
-        <w:rPr>
-          <w:b/>
+        <w:t>An HTML element is defined by a start tag, some content, and an end tag.</w:t>
+      </w:r>
+      <w:r>
+        <w:rPr>
+          <w:rFonts w:eastAsia="Times New Roman" w:cs="Times New Roman"/>
+          <w:color w:val="000000"/>
+          <w:sz w:val="23"/>
+          <w:szCs w:val="23"/>
+        </w:rPr>
+        <w:br/>
+        <w:t>The HTML element is everything from the start tag to the end tag:</w:t>
+      </w:r>
+      <w:r>
+        <w:rPr>
+          <w:rFonts w:eastAsia="Times New Roman" w:cs="Times New Roman"/>
+          <w:color w:val="000000"/>
+          <w:sz w:val="23"/>
+          <w:szCs w:val="23"/>
+        </w:rPr>
+        <w:br/>
+      </w:r>
+      <w:r>
+        <w:rPr>
+          <w:rFonts w:eastAsia="Times New Roman" w:cs="Times New Roman"/>
+          <w:color w:val="000000"/>
+          <w:sz w:val="23"/>
+          <w:szCs w:val="23"/>
+        </w:rPr>
+        <w:t>&lt;</w:t>
+      </w:r>
+      <w:proofErr w:type="spellStart"/>
+      <w:r>
+        <w:rPr>
+          <w:rFonts w:eastAsia="Times New Roman" w:cs="Times New Roman"/>
+          <w:color w:val="000000"/>
+          <w:sz w:val="23"/>
+          <w:szCs w:val="23"/>
+        </w:rPr>
+        <w:t>tagname</w:t>
+      </w:r>
+      <w:proofErr w:type="spellEnd"/>
+      <w:r>
+        <w:rPr>
+          <w:rFonts w:eastAsia="Times New Roman" w:cs="Times New Roman"/>
+          <w:color w:val="000000"/>
+          <w:sz w:val="23"/>
+          <w:szCs w:val="23"/>
+        </w:rPr>
+        <w:t>&gt;Content goes here...&lt;/</w:t>
+      </w:r>
+      <w:proofErr w:type="spellStart"/>
+      <w:r>
+        <w:rPr>
+          <w:rFonts w:eastAsia="Times New Roman" w:cs="Times New Roman"/>
+          <w:color w:val="000000"/>
+          <w:sz w:val="23"/>
+          <w:szCs w:val="23"/>
+        </w:rPr>
+        <w:t>tagname</w:t>
+      </w:r>
+      <w:proofErr w:type="spellEnd"/>
+      <w:r>
+        <w:rPr>
+          <w:rFonts w:eastAsia="Times New Roman" w:cs="Times New Roman"/>
+          <w:color w:val="000000"/>
+          <w:sz w:val="23"/>
+          <w:szCs w:val="23"/>
+        </w:rPr>
+        <w:t>&gt;</w:t>
+      </w:r>
+    </w:p>
+    <w:p>
+      <w:pPr>
+        <w:shd w:val="clear" w:color="auto" w:fill="FFFFFF"/>
+        <w:spacing w:before="100" w:beforeAutospacing="1" w:after="100" w:afterAutospacing="1" w:line="240" w:lineRule="auto"/>
+        <w:ind w:left="360"/>
+        <w:rPr>
+          <w:rFonts w:eastAsia="Times New Roman" w:cs="Times New Roman"/>
+          <w:color w:val="000000"/>
+          <w:sz w:val="23"/>
+          <w:szCs w:val="23"/>
+        </w:rPr>
+      </w:pPr>
+    </w:p>
+    <w:p>
+      <w:pPr>
+        <w:pStyle w:val="NoSpacing"/>
+        <w:rPr>
+          <w:b/>
+          <w:bCs/>
+          <w:sz w:val="24"/>
+          <w:szCs w:val="24"/>
+        </w:rPr>
+      </w:pPr>
+      <w:r>
+        <w:rPr>
+          <w:b/>
+          <w:bCs/>
+          <w:sz w:val="24"/>
+          <w:szCs w:val="24"/>
+        </w:rPr>
+        <w:t>Meta tag:</w:t>
+      </w:r>
+    </w:p>
+    <w:p>
+      <w:pPr>
+        <w:pStyle w:val="NoSpacing"/>
+      </w:pPr>
+      <w:hyperlink r:id="rId7" w:history="1">
+        <w:r>
+          <w:rPr>
+            <w:rStyle w:val="Hyperlink"/>
+          </w:rPr>
+          <w:t>https://www.w3schools.com/tags/tag_meta.asp</w:t>
+        </w:r>
+      </w:hyperlink>
+    </w:p>
+    <w:p>
+      <w:pPr>
+        <w:pStyle w:val="NoSpacing"/>
+      </w:pPr>
+    </w:p>
+    <w:p>
+      <w:pPr>
+        <w:pStyle w:val="NoSpacing"/>
+        <w:rPr>
+          <w:rStyle w:val="tagcolor"/>
+          <w:rFonts w:ascii="Consolas" w:hAnsi="Consolas"/>
+          <w:color w:val="0000CD"/>
+          <w:sz w:val="23"/>
+          <w:szCs w:val="23"/>
+          <w:shd w:val="clear" w:color="auto" w:fill="FFFFFF"/>
+        </w:rPr>
+      </w:pPr>
+      <w:r>
+        <w:rPr>
+          <w:rStyle w:val="tagcolor"/>
+          <w:rFonts w:ascii="Consolas" w:hAnsi="Consolas"/>
+          <w:color w:val="0000CD"/>
+          <w:sz w:val="23"/>
+          <w:szCs w:val="23"/>
+          <w:shd w:val="clear" w:color="auto" w:fill="FFFFFF"/>
+        </w:rPr>
+        <w:t>&lt;</w:t>
+      </w:r>
+      <w:r>
+        <w:rPr>
+          <w:rFonts w:ascii="Consolas" w:hAnsi="Consolas"/>
+          <w:color w:val="A52A2A"/>
+          <w:sz w:val="23"/>
+          <w:szCs w:val="23"/>
+          <w:shd w:val="clear" w:color="auto" w:fill="FFFFFF"/>
+        </w:rPr>
+        <w:t>meta</w:t>
+      </w:r>
+      <w:r>
+        <w:rPr>
+          <w:rStyle w:val="attributecolor"/>
+          <w:rFonts w:ascii="Consolas" w:hAnsi="Consolas"/>
+          <w:color w:val="FF0000"/>
+          <w:sz w:val="23"/>
+          <w:szCs w:val="23"/>
+          <w:shd w:val="clear" w:color="auto" w:fill="FFFFFF"/>
+        </w:rPr>
+        <w:t> name</w:t>
+      </w:r>
+      <w:r>
+        <w:rPr>
+          <w:rStyle w:val="attributevaluecolor"/>
+          <w:rFonts w:ascii="Consolas" w:hAnsi="Consolas"/>
+          <w:color w:val="0000CD"/>
+          <w:sz w:val="23"/>
+          <w:szCs w:val="23"/>
+          <w:shd w:val="clear" w:color="auto" w:fill="FFFFFF"/>
+        </w:rPr>
+        <w:t>="viewport"</w:t>
+      </w:r>
+      <w:r>
+        <w:rPr>
+          <w:rStyle w:val="attributecolor"/>
+          <w:rFonts w:ascii="Consolas" w:hAnsi="Consolas"/>
+          <w:color w:val="FF0000"/>
+          <w:sz w:val="23"/>
+          <w:szCs w:val="23"/>
+          <w:shd w:val="clear" w:color="auto" w:fill="FFFFFF"/>
+        </w:rPr>
+        <w:t> content</w:t>
+      </w:r>
+      <w:r>
+        <w:rPr>
+          <w:rStyle w:val="attributevaluecolor"/>
+          <w:rFonts w:ascii="Consolas" w:hAnsi="Consolas"/>
+          <w:color w:val="0000CD"/>
+          <w:sz w:val="23"/>
+          <w:szCs w:val="23"/>
+          <w:shd w:val="clear" w:color="auto" w:fill="FFFFFF"/>
+        </w:rPr>
+        <w:t>="width=device-width, initial-scale=1.0"</w:t>
+      </w:r>
+      <w:r>
+        <w:rPr>
+          <w:rStyle w:val="tagcolor"/>
+          <w:rFonts w:ascii="Consolas" w:hAnsi="Consolas"/>
+          <w:color w:val="0000CD"/>
+          <w:sz w:val="23"/>
+          <w:szCs w:val="23"/>
+          <w:shd w:val="clear" w:color="auto" w:fill="FFFFFF"/>
+        </w:rPr>
+        <w:t>&gt;</w:t>
+      </w:r>
+    </w:p>
+    <w:p>
+      <w:pPr>
+        <w:pStyle w:val="NoSpacing"/>
+        <w:rPr>
+          <w:rStyle w:val="tagcolor"/>
+          <w:rFonts w:ascii="Consolas" w:hAnsi="Consolas"/>
+          <w:sz w:val="23"/>
+          <w:szCs w:val="23"/>
+          <w:shd w:val="clear" w:color="auto" w:fill="FFFFFF"/>
+        </w:rPr>
+      </w:pPr>
+      <w:r>
+        <w:rPr>
+          <w:rStyle w:val="tagcolor"/>
+          <w:rFonts w:ascii="Consolas" w:hAnsi="Consolas"/>
+          <w:sz w:val="23"/>
+          <w:szCs w:val="23"/>
+          <w:shd w:val="clear" w:color="auto" w:fill="FFFFFF"/>
+        </w:rPr>
+        <w:t>This will set the viewport of your page, which will give the browser instructions on how to control the page's dimensions and scaling.</w:t>
+      </w:r>
+    </w:p>
+    <w:p>
+      <w:pPr>
+        <w:pStyle w:val="NoSpacing"/>
+        <w:rPr>
+          <w:rStyle w:val="tagcolor"/>
+          <w:rFonts w:ascii="Consolas" w:hAnsi="Consolas"/>
+          <w:color w:val="0000CD"/>
+          <w:sz w:val="23"/>
+          <w:szCs w:val="23"/>
+          <w:shd w:val="clear" w:color="auto" w:fill="FFFFFF"/>
+        </w:rPr>
+      </w:pPr>
+    </w:p>
+    <w:p>
+      <w:pPr>
+        <w:pStyle w:val="NoSpacing"/>
+      </w:pPr>
+    </w:p>
+    <w:p>
+      <w:pPr>
+        <w:pStyle w:val="NoSpacing"/>
+      </w:pPr>
+    </w:p>
+    <w:p>
+      <w:pPr>
+        <w:pStyle w:val="NoSpacing"/>
+        <w:rPr>
+          <w:rFonts w:eastAsia="Times New Roman" w:cs="Times New Roman"/>
+          <w:b/>
+          <w:bCs/>
+          <w:color w:val="000000"/>
+          <w:sz w:val="24"/>
+          <w:szCs w:val="24"/>
+        </w:rPr>
+      </w:pPr>
+      <w:r>
+        <w:rPr>
+          <w:b/>
+          <w:bCs/>
           <w:sz w:val="24"/>
           <w:szCs w:val="24"/>
         </w:rPr>
@@ -227,7 +485,7 @@
           <w:szCs w:val="24"/>
         </w:rPr>
       </w:pPr>
-      <w:hyperlink r:id="rId7" w:history="1">
+      <w:hyperlink r:id="rId8" w:history="1">
         <w:r>
           <w:rPr>
             <w:rStyle w:val="Hyperlink"/>
@@ -251,6 +509,15 @@
       <w:pPr>
         <w:rPr>
           <w:rStyle w:val="Hyperlink"/>
+          <w:sz w:val="24"/>
+          <w:szCs w:val="24"/>
+        </w:rPr>
+      </w:pPr>
+    </w:p>
+    <w:p>
+      <w:pPr>
+        <w:rPr>
+          <w:rStyle w:val="Hyperlink"/>
           <w:b/>
           <w:sz w:val="24"/>
           <w:szCs w:val="24"/>
@@ -461,10 +728,10 @@
           <w:sz w:val="24"/>
           <w:szCs w:val="24"/>
         </w:rPr>
+        <w:lastRenderedPageBreak/>
         <w:t xml:space="preserve">you need a drawing object for the </w:t>
       </w:r>
       <w:proofErr w:type="spellStart"/>
-      <w:proofErr w:type="gramStart"/>
       <w:r>
         <w:rPr>
           <w:sz w:val="24"/>
@@ -473,7 +740,6 @@
         <w:t>canvas.The</w:t>
       </w:r>
       <w:proofErr w:type="spellEnd"/>
-      <w:proofErr w:type="gramEnd"/>
       <w:r>
         <w:rPr>
           <w:sz w:val="24"/>
@@ -518,9 +784,8 @@
         <w:rPr>
           <w:noProof/>
         </w:rPr>
-        <w:lastRenderedPageBreak/>
         <w:drawing>
-          <wp:inline distT="0" distB="0" distL="0" distR="0">
+          <wp:inline distT="0" distB="0" distL="0" distR="0" wp14:anchorId="4205120F" wp14:editId="5792AEE7">
             <wp:extent cx="2081530" cy="2461260"/>
             <wp:effectExtent l="0" t="0" r="0" b="0"/>
             <wp:docPr id="1" name="Picture 1" descr="HTML5 Semantic Elements"/>
@@ -537,7 +802,7 @@
                     </pic:cNvPicPr>
                   </pic:nvPicPr>
                   <pic:blipFill>
-                    <a:blip r:embed="rId8">
+                    <a:blip r:embed="rId9">
                       <a:extLst>
                         <a:ext uri="{28A0092B-C50C-407E-A947-70E740481C1C}">
                           <a14:useLocalDpi xmlns:a14="http://schemas.microsoft.com/office/drawing/2010/main" val="0"/>
@@ -862,7 +1127,7 @@
         </w:rPr>
         <w:t> </w:t>
       </w:r>
-      <w:hyperlink r:id="rId9" w:history="1">
+      <w:hyperlink r:id="rId10" w:history="1">
         <w:r>
           <w:rPr>
             <w:rStyle w:val="Hyperlink"/>
@@ -907,6 +1172,87 @@
       <w:pPr>
         <w:rPr>
           <w:b/>
+          <w:bCs/>
+          <w:color w:val="000000"/>
+          <w:sz w:val="24"/>
+          <w:szCs w:val="24"/>
+          <w:shd w:val="clear" w:color="auto" w:fill="FFFFFF"/>
+        </w:rPr>
+      </w:pPr>
+      <w:r>
+        <w:rPr>
+          <w:b/>
+          <w:bCs/>
+          <w:color w:val="000000"/>
+          <w:sz w:val="24"/>
+          <w:szCs w:val="24"/>
+          <w:shd w:val="clear" w:color="auto" w:fill="FFFFFF"/>
+        </w:rPr>
+        <w:t>Headings Are Important</w:t>
+      </w:r>
+      <w:r>
+        <w:rPr>
+          <w:b/>
+          <w:bCs/>
+          <w:color w:val="000000"/>
+          <w:sz w:val="24"/>
+          <w:szCs w:val="24"/>
+          <w:shd w:val="clear" w:color="auto" w:fill="FFFFFF"/>
+        </w:rPr>
+        <w:t>:</w:t>
+      </w:r>
+    </w:p>
+    <w:p>
+      <w:pPr>
+        <w:rPr>
+          <w:color w:val="000000"/>
+          <w:sz w:val="24"/>
+          <w:szCs w:val="24"/>
+          <w:shd w:val="clear" w:color="auto" w:fill="FFFFFF"/>
+        </w:rPr>
+      </w:pPr>
+      <w:r>
+        <w:rPr>
+          <w:color w:val="000000"/>
+          <w:sz w:val="24"/>
+          <w:szCs w:val="24"/>
+          <w:shd w:val="clear" w:color="auto" w:fill="FFFFFF"/>
+        </w:rPr>
+        <w:t>Search engines use the headings to index the structure and content of your web pages.</w:t>
+      </w:r>
+      <w:r>
+        <w:rPr>
+          <w:color w:val="000000"/>
+          <w:sz w:val="24"/>
+          <w:szCs w:val="24"/>
+          <w:shd w:val="clear" w:color="auto" w:fill="FFFFFF"/>
+        </w:rPr>
+        <w:t xml:space="preserve"> </w:t>
+      </w:r>
+      <w:r>
+        <w:rPr>
+          <w:color w:val="000000"/>
+          <w:sz w:val="24"/>
+          <w:szCs w:val="24"/>
+          <w:shd w:val="clear" w:color="auto" w:fill="FFFFFF"/>
+        </w:rPr>
+        <w:t>Users often skim a page by its headings. It is important to use headings to show the document structure.</w:t>
+      </w:r>
+    </w:p>
+    <w:p>
+      <w:pPr>
+        <w:rPr>
+          <w:color w:val="000000"/>
+          <w:sz w:val="24"/>
+          <w:szCs w:val="24"/>
+          <w:shd w:val="clear" w:color="auto" w:fill="FFFFFF"/>
+        </w:rPr>
+      </w:pPr>
+    </w:p>
+    <w:p>
+      <w:pPr>
+        <w:rPr>
+          <w:b/>
           <w:sz w:val="24"/>
           <w:szCs w:val="24"/>
         </w:rPr>
@@ -955,7 +1301,27 @@
           <w:szCs w:val="23"/>
           <w:shd w:val="clear" w:color="auto" w:fill="FFFFFF"/>
         </w:rPr>
-        <w:t> declaration represents the document type, and helps browsers to display web pages correctly.</w:t>
+        <w:t xml:space="preserve"> declaration represents the document </w:t>
+      </w:r>
+      <w:proofErr w:type="gramStart"/>
+      <w:r>
+        <w:rPr>
+          <w:color w:val="000000"/>
+          <w:sz w:val="23"/>
+          <w:szCs w:val="23"/>
+          <w:shd w:val="clear" w:color="auto" w:fill="FFFFFF"/>
+        </w:rPr>
+        <w:t>type, and</w:t>
+      </w:r>
+      <w:proofErr w:type="gramEnd"/>
+      <w:r>
+        <w:rPr>
+          <w:color w:val="000000"/>
+          <w:sz w:val="23"/>
+          <w:szCs w:val="23"/>
+          <w:shd w:val="clear" w:color="auto" w:fill="FFFFFF"/>
+        </w:rPr>
+        <w:t xml:space="preserve"> helps browsers to display web pages correctly.</w:t>
       </w:r>
     </w:p>
     <w:p>
@@ -1044,7 +1410,6 @@
           <w:rFonts w:asciiTheme="minorHAnsi" w:hAnsiTheme="minorHAnsi"/>
           <w:color w:val="000000"/>
         </w:rPr>
-        <w:lastRenderedPageBreak/>
         <w:t>The doctype declaration should be the very first thing in an HTML document, before the html tag.</w:t>
       </w:r>
     </w:p>
@@ -1082,102 +1447,102 @@
         <w:t xml:space="preserve">Explain the difference between </w:t>
       </w:r>
       <w:proofErr w:type="spellStart"/>
+      <w:r>
+        <w:rPr>
+          <w:b/>
+          <w:sz w:val="24"/>
+          <w:szCs w:val="24"/>
+        </w:rPr>
+        <w:t>visibility:hidden</w:t>
+      </w:r>
+      <w:proofErr w:type="spellEnd"/>
+      <w:r>
+        <w:rPr>
+          <w:b/>
+          <w:sz w:val="24"/>
+          <w:szCs w:val="24"/>
+        </w:rPr>
+        <w:t xml:space="preserve">; and </w:t>
+      </w:r>
+      <w:proofErr w:type="spellStart"/>
+      <w:r>
+        <w:rPr>
+          <w:b/>
+          <w:sz w:val="24"/>
+          <w:szCs w:val="24"/>
+        </w:rPr>
+        <w:t>display:none</w:t>
+      </w:r>
+      <w:proofErr w:type="spellEnd"/>
+      <w:r>
+        <w:rPr>
+          <w:b/>
+          <w:sz w:val="24"/>
+          <w:szCs w:val="24"/>
+        </w:rPr>
+        <w:t>; ?</w:t>
+      </w:r>
+    </w:p>
+    <w:p>
+      <w:pPr>
+        <w:rPr>
+          <w:sz w:val="24"/>
+          <w:szCs w:val="24"/>
+        </w:rPr>
+      </w:pPr>
+      <w:proofErr w:type="spellStart"/>
+      <w:r>
+        <w:rPr>
+          <w:sz w:val="24"/>
+          <w:szCs w:val="24"/>
+        </w:rPr>
+        <w:t>Visibility:Hidden</w:t>
+      </w:r>
+      <w:proofErr w:type="spellEnd"/>
+      <w:r>
+        <w:rPr>
+          <w:sz w:val="24"/>
+          <w:szCs w:val="24"/>
+        </w:rPr>
+        <w:t xml:space="preserve">; - It is not visible but takes up </w:t>
+      </w:r>
+      <w:proofErr w:type="spellStart"/>
       <w:proofErr w:type="gramStart"/>
       <w:r>
         <w:rPr>
-          <w:b/>
-          <w:sz w:val="24"/>
-          <w:szCs w:val="24"/>
-        </w:rPr>
-        <w:t>visibility:hidden</w:t>
+          <w:sz w:val="24"/>
+          <w:szCs w:val="24"/>
+        </w:rPr>
+        <w:t>it's</w:t>
       </w:r>
       <w:proofErr w:type="spellEnd"/>
       <w:proofErr w:type="gramEnd"/>
       <w:r>
         <w:rPr>
-          <w:b/>
-          <w:sz w:val="24"/>
-          <w:szCs w:val="24"/>
-        </w:rPr>
-        <w:t xml:space="preserve">; and </w:t>
-      </w:r>
+          <w:sz w:val="24"/>
+          <w:szCs w:val="24"/>
+        </w:rPr>
+        <w:t xml:space="preserve"> original space.</w:t>
+      </w:r>
+    </w:p>
+    <w:p>
+      <w:pPr>
+        <w:rPr>
+          <w:sz w:val="24"/>
+          <w:szCs w:val="24"/>
+        </w:rPr>
+      </w:pPr>
       <w:proofErr w:type="spellStart"/>
       <w:r>
         <w:rPr>
-          <w:b/>
-          <w:sz w:val="24"/>
-          <w:szCs w:val="24"/>
-        </w:rPr>
-        <w:t>display:none</w:t>
+          <w:sz w:val="24"/>
+          <w:szCs w:val="24"/>
+        </w:rPr>
+        <w:t>Display:None</w:t>
       </w:r>
       <w:proofErr w:type="spellEnd"/>
       <w:r>
         <w:rPr>
-          <w:b/>
-          <w:sz w:val="24"/>
-          <w:szCs w:val="24"/>
-        </w:rPr>
-        <w:t>; ?</w:t>
-      </w:r>
-    </w:p>
-    <w:p>
-      <w:pPr>
-        <w:rPr>
-          <w:sz w:val="24"/>
-          <w:szCs w:val="24"/>
-        </w:rPr>
-      </w:pPr>
-      <w:proofErr w:type="spellStart"/>
-      <w:r>
-        <w:rPr>
-          <w:sz w:val="24"/>
-          <w:szCs w:val="24"/>
-        </w:rPr>
-        <w:t>Visibility:Hidden</w:t>
-      </w:r>
-      <w:proofErr w:type="spellEnd"/>
-      <w:r>
-        <w:rPr>
-          <w:sz w:val="24"/>
-          <w:szCs w:val="24"/>
-        </w:rPr>
-        <w:t xml:space="preserve">; - It is not visible but takes up </w:t>
-      </w:r>
-      <w:proofErr w:type="spellStart"/>
-      <w:r>
-        <w:rPr>
-          <w:sz w:val="24"/>
-          <w:szCs w:val="24"/>
-        </w:rPr>
-        <w:t>it's</w:t>
-      </w:r>
-      <w:proofErr w:type="spellEnd"/>
-      <w:r>
-        <w:rPr>
-          <w:sz w:val="24"/>
-          <w:szCs w:val="24"/>
-        </w:rPr>
-        <w:t xml:space="preserve"> original space.</w:t>
-      </w:r>
-    </w:p>
-    <w:p>
-      <w:pPr>
-        <w:rPr>
-          <w:sz w:val="24"/>
-          <w:szCs w:val="24"/>
-        </w:rPr>
-      </w:pPr>
-      <w:proofErr w:type="spellStart"/>
-      <w:r>
-        <w:rPr>
-          <w:sz w:val="24"/>
-          <w:szCs w:val="24"/>
-        </w:rPr>
-        <w:t>Display:None</w:t>
-      </w:r>
-      <w:proofErr w:type="spellEnd"/>
-      <w:r>
-        <w:rPr>
           <w:sz w:val="24"/>
           <w:szCs w:val="24"/>
         </w:rPr>
@@ -1192,7 +1557,7 @@
           <w:szCs w:val="24"/>
         </w:rPr>
       </w:pPr>
-      <w:hyperlink r:id="rId10" w:history="1">
+      <w:hyperlink r:id="rId11" w:history="1">
         <w:r>
           <w:rPr>
             <w:rStyle w:val="Hyperlink"/>
@@ -1268,7 +1633,7 @@
           <w:szCs w:val="24"/>
         </w:rPr>
       </w:pPr>
-      <w:hyperlink r:id="rId11" w:history="1">
+      <w:hyperlink r:id="rId12" w:history="1">
         <w:r>
           <w:rPr>
             <w:rStyle w:val="Hyperlink"/>
@@ -1276,7 +1641,25 @@
             <w:sz w:val="24"/>
             <w:szCs w:val="24"/>
           </w:rPr>
-          <w:t>https://javascript.info/bubbling-and-capturing</w:t>
+          <w:t>https://javascript.info/</w:t>
+        </w:r>
+        <w:r>
+          <w:rPr>
+            <w:rStyle w:val="Hyperlink"/>
+            <w:rFonts w:eastAsia="Times New Roman" w:cs="Helvetica"/>
+            <w:sz w:val="24"/>
+            <w:szCs w:val="24"/>
+          </w:rPr>
+          <w:t>b</w:t>
+        </w:r>
+        <w:r>
+          <w:rPr>
+            <w:rStyle w:val="Hyperlink"/>
+            <w:rFonts w:eastAsia="Times New Roman" w:cs="Helvetica"/>
+            <w:sz w:val="24"/>
+            <w:szCs w:val="24"/>
+          </w:rPr>
+          <w:t>ubbling-and-capturing</w:t>
         </w:r>
       </w:hyperlink>
     </w:p>
@@ -1430,6 +1813,7 @@
           <w:sz w:val="24"/>
           <w:szCs w:val="24"/>
         </w:rPr>
+        <w:lastRenderedPageBreak/>
         <w:t>_parent</w:t>
       </w:r>
       <w:r>
@@ -1601,10 +1985,9 @@
           <w:szCs w:val="24"/>
           <w:u w:val="none"/>
         </w:rPr>
-        <w:lastRenderedPageBreak/>
-        <w:t xml:space="preserve">This event is similar to the </w:t>
-      </w:r>
-      <w:proofErr w:type="spellStart"/>
+        <w:t xml:space="preserve">This event is </w:t>
+      </w:r>
+      <w:proofErr w:type="gramStart"/>
       <w:r>
         <w:rPr>
           <w:rStyle w:val="Hyperlink"/>
@@ -1613,9 +1996,9 @@
           <w:szCs w:val="24"/>
           <w:u w:val="none"/>
         </w:rPr>
-        <w:t>onchange</w:t>
-      </w:r>
-      <w:proofErr w:type="spellEnd"/>
+        <w:t>similar to</w:t>
+      </w:r>
+      <w:proofErr w:type="gramEnd"/>
       <w:r>
         <w:rPr>
           <w:rStyle w:val="Hyperlink"/>
@@ -1624,7 +2007,7 @@
           <w:szCs w:val="24"/>
           <w:u w:val="none"/>
         </w:rPr>
-        <w:t xml:space="preserve"> event. The difference is that the </w:t>
+        <w:t xml:space="preserve"> the </w:t>
       </w:r>
       <w:proofErr w:type="spellStart"/>
       <w:r>
@@ -1635,7 +2018,7 @@
           <w:szCs w:val="24"/>
           <w:u w:val="none"/>
         </w:rPr>
-        <w:t>oninput</w:t>
+        <w:t>onchange</w:t>
       </w:r>
       <w:proofErr w:type="spellEnd"/>
       <w:r>
@@ -1646,7 +2029,7 @@
           <w:szCs w:val="24"/>
           <w:u w:val="none"/>
         </w:rPr>
-        <w:t xml:space="preserve"> event occurs immediately after the value of an element has changed, while </w:t>
+        <w:t xml:space="preserve"> event. The difference is that the </w:t>
       </w:r>
       <w:proofErr w:type="spellStart"/>
       <w:r>
@@ -1657,7 +2040,7 @@
           <w:szCs w:val="24"/>
           <w:u w:val="none"/>
         </w:rPr>
-        <w:t>onchange</w:t>
+        <w:t>oninput</w:t>
       </w:r>
       <w:proofErr w:type="spellEnd"/>
       <w:r>
@@ -1668,7 +2051,7 @@
           <w:szCs w:val="24"/>
           <w:u w:val="none"/>
         </w:rPr>
-        <w:t xml:space="preserve"> occurs when the element loses focus, after the content has been changed. The other difference is that the </w:t>
+        <w:t xml:space="preserve"> event occurs immediately after the value of an element has changed, while </w:t>
       </w:r>
       <w:proofErr w:type="spellStart"/>
       <w:r>
@@ -1690,11 +2073,10 @@
           <w:szCs w:val="24"/>
           <w:u w:val="none"/>
         </w:rPr>
-        <w:t xml:space="preserve"> event also works on &lt;select&gt; elements.</w:t>
-      </w:r>
-    </w:p>
-    <w:p>
-      <w:pPr>
+        <w:t xml:space="preserve"> occurs when the element loses focus, after the content has been changed. The other difference is that the </w:t>
+      </w:r>
+      <w:proofErr w:type="spellStart"/>
+      <w:r>
         <w:rPr>
           <w:rStyle w:val="Hyperlink"/>
           <w:color w:val="auto"/>
@@ -1702,7 +2084,9 @@
           <w:szCs w:val="24"/>
           <w:u w:val="none"/>
         </w:rPr>
-      </w:pPr>
+        <w:t>onchange</w:t>
+      </w:r>
+      <w:proofErr w:type="spellEnd"/>
       <w:r>
         <w:rPr>
           <w:rStyle w:val="Hyperlink"/>
@@ -1711,6 +2095,123 @@
           <w:szCs w:val="24"/>
           <w:u w:val="none"/>
         </w:rPr>
+        <w:t xml:space="preserve"> event also works on &lt;select&gt; elements.</w:t>
+      </w:r>
+    </w:p>
+    <w:p>
+      <w:pPr>
+        <w:rPr>
+          <w:rStyle w:val="Hyperlink"/>
+          <w:color w:val="auto"/>
+          <w:sz w:val="24"/>
+          <w:szCs w:val="24"/>
+          <w:u w:val="none"/>
+        </w:rPr>
+      </w:pPr>
+    </w:p>
+    <w:p>
+      <w:pPr>
+        <w:pStyle w:val="ListParagraph"/>
+        <w:numPr>
+          <w:ilvl w:val="0"/>
+          <w:numId w:val="12"/>
+        </w:numPr>
+        <w:rPr>
+          <w:rStyle w:val="Hyperlink"/>
+          <w:b/>
+          <w:bCs/>
+          <w:color w:val="auto"/>
+          <w:sz w:val="24"/>
+          <w:szCs w:val="24"/>
+          <w:u w:val="none"/>
+        </w:rPr>
+      </w:pPr>
+      <w:hyperlink r:id="rId13" w:history="1">
+        <w:r>
+          <w:rPr>
+            <w:rStyle w:val="Hyperlink"/>
+            <w:b/>
+            <w:bCs/>
+            <w:sz w:val="24"/>
+            <w:szCs w:val="24"/>
+          </w:rPr>
+          <w:t>https://www.w3schools.com/html/html_computercode_elements.asp</w:t>
+        </w:r>
+      </w:hyperlink>
+    </w:p>
+    <w:p>
+      <w:pPr>
+        <w:pStyle w:val="ListParagraph"/>
+        <w:numPr>
+          <w:ilvl w:val="0"/>
+          <w:numId w:val="12"/>
+        </w:numPr>
+        <w:rPr>
+          <w:rStyle w:val="Hyperlink"/>
+          <w:b/>
+          <w:bCs/>
+          <w:color w:val="auto"/>
+          <w:sz w:val="24"/>
+          <w:szCs w:val="24"/>
+          <w:u w:val="none"/>
+        </w:rPr>
+      </w:pPr>
+      <w:r>
+        <w:rPr>
+          <w:rStyle w:val="Hyperlink"/>
+          <w:b/>
+          <w:bCs/>
+          <w:color w:val="auto"/>
+          <w:sz w:val="24"/>
+          <w:szCs w:val="24"/>
+          <w:u w:val="none"/>
+        </w:rPr>
+        <w:t>multipart/form-data</w:t>
+      </w:r>
+      <w:r>
+        <w:rPr>
+          <w:rStyle w:val="Hyperlink"/>
+          <w:b/>
+          <w:bCs/>
+          <w:color w:val="auto"/>
+          <w:sz w:val="24"/>
+          <w:szCs w:val="24"/>
+          <w:u w:val="none"/>
+        </w:rPr>
+        <w:t>:</w:t>
+      </w:r>
+      <w:r>
+        <w:rPr>
+          <w:rStyle w:val="Hyperlink"/>
+          <w:b/>
+          <w:bCs/>
+          <w:color w:val="auto"/>
+          <w:sz w:val="24"/>
+          <w:szCs w:val="24"/>
+          <w:u w:val="none"/>
+        </w:rPr>
+        <w:tab/>
+        <w:t xml:space="preserve"> This value is necessary if the user will upload a file through the form</w:t>
+      </w:r>
+    </w:p>
+    <w:p>
+      <w:pPr>
+        <w:rPr>
+          <w:rStyle w:val="Hyperlink"/>
+          <w:color w:val="auto"/>
+          <w:sz w:val="24"/>
+          <w:szCs w:val="24"/>
+          <w:u w:val="none"/>
+        </w:rPr>
+      </w:pPr>
+      <w:r>
+        <w:rPr>
+          <w:rStyle w:val="Hyperlink"/>
+          <w:color w:val="auto"/>
+          <w:sz w:val="24"/>
+          <w:szCs w:val="24"/>
+          <w:u w:val="none"/>
+        </w:rPr>
         <w:t>-------------------------------------------------------------------------------------</w:t>
       </w:r>
     </w:p>
@@ -1783,7 +2284,25 @@
           <w:sz w:val="24"/>
           <w:szCs w:val="24"/>
         </w:rPr>
-        <w:t xml:space="preserve"> Markup Language, and is the language of the World Wide Web. It is the standard text formatting language used for creating and displaying pages on the Web. HTML documents are made up of two things: the content and the tags that formats it for proper display on pages.</w:t>
+        <w:t xml:space="preserve"> Markup </w:t>
+      </w:r>
+      <w:proofErr w:type="gramStart"/>
+      <w:r>
+        <w:rPr>
+          <w:rFonts w:eastAsia="Times New Roman" w:cs="Helvetica"/>
+          <w:sz w:val="24"/>
+          <w:szCs w:val="24"/>
+        </w:rPr>
+        <w:t>Language, and</w:t>
+      </w:r>
+      <w:proofErr w:type="gramEnd"/>
+      <w:r>
+        <w:rPr>
+          <w:rFonts w:eastAsia="Times New Roman" w:cs="Helvetica"/>
+          <w:sz w:val="24"/>
+          <w:szCs w:val="24"/>
+        </w:rPr>
+        <w:t xml:space="preserve"> is the language of the World Wide Web. It is the standard text formatting language used for creating and displaying pages on the Web. HTML documents are made up of two things: the content and the tags that formats it for proper display on pages.</w:t>
       </w:r>
     </w:p>
     <w:p>
@@ -1897,7 +2416,25 @@
           <w:sz w:val="24"/>
           <w:szCs w:val="24"/>
         </w:rPr>
-        <w:t>Content is placed in between HTML tags in order to properly format it. It makes use of the less than symbol (&lt;) and the greater than symbol (&gt;). A slash symbol is also used as a closing tag.</w:t>
+        <w:t xml:space="preserve">Content is placed in between HTML tags </w:t>
+      </w:r>
+      <w:proofErr w:type="gramStart"/>
+      <w:r>
+        <w:rPr>
+          <w:rFonts w:eastAsia="Times New Roman" w:cs="Helvetica"/>
+          <w:sz w:val="24"/>
+          <w:szCs w:val="24"/>
+        </w:rPr>
+        <w:t>in order to</w:t>
+      </w:r>
+      <w:proofErr w:type="gramEnd"/>
+      <w:r>
+        <w:rPr>
+          <w:rFonts w:eastAsia="Times New Roman" w:cs="Helvetica"/>
+          <w:sz w:val="24"/>
+          <w:szCs w:val="24"/>
+        </w:rPr>
+        <w:t xml:space="preserve"> properly format it. It makes use of the less than symbol (&lt;) and the greater than symbol (&gt;). A slash symbol is also used as a closing tag.</w:t>
       </w:r>
     </w:p>
     <w:p>
@@ -2009,6 +2546,7 @@
           <w:szCs w:val="24"/>
           <w:bdr w:val="none" w:sz="0" w:space="0" w:color="auto" w:frame="1"/>
         </w:rPr>
+        <w:lastRenderedPageBreak/>
         <w:t>4) What are some of the common lists that can be used when designing a page?</w:t>
       </w:r>
     </w:p>
@@ -2469,8 +3007,29 @@
           <w:sz w:val="24"/>
           <w:szCs w:val="24"/>
         </w:rPr>
-        <w:lastRenderedPageBreak/>
         <w:t>No, there are some character entities that cannot be displayed when the operating system that the browser is running on does not support the characters. When that happens, these characters are displayed as boxes.</w:t>
+      </w:r>
+    </w:p>
+    <w:p>
+      <w:pPr>
+        <w:shd w:val="clear" w:color="auto" w:fill="FFFFFF"/>
+        <w:spacing w:before="204" w:after="204" w:line="240" w:lineRule="auto"/>
+        <w:textAlignment w:val="baseline"/>
+        <w:rPr>
+          <w:rFonts w:eastAsia="Times New Roman" w:cs="Helvetica"/>
+          <w:color w:val="666666"/>
+          <w:sz w:val="24"/>
+          <w:szCs w:val="24"/>
+        </w:rPr>
+      </w:pPr>
+      <w:r>
+        <w:rPr>
+          <w:rFonts w:eastAsia="Times New Roman" w:cs="Helvetica"/>
+          <w:color w:val="666666"/>
+          <w:sz w:val="24"/>
+          <w:szCs w:val="24"/>
+        </w:rPr>
+        <w:t>It will take the unknown element as inline element.</w:t>
       </w:r>
     </w:p>
     <w:p>
@@ -3130,7 +3689,27 @@
           <w:sz w:val="24"/>
           <w:szCs w:val="24"/>
         </w:rPr>
-        <w:t xml:space="preserve">Links can be created using the &lt;a&gt; tag, with referencing through the use of the number (#) symbol. For example, you can have one line as &lt;a </w:t>
+        <w:t xml:space="preserve">Links can be created using the &lt;a&gt; tag, with referencing </w:t>
+      </w:r>
+      <w:proofErr w:type="gramStart"/>
+      <w:r>
+        <w:rPr>
+          <w:rFonts w:eastAsia="Times New Roman" w:cs="Helvetica"/>
+          <w:color w:val="666666"/>
+          <w:sz w:val="24"/>
+          <w:szCs w:val="24"/>
+        </w:rPr>
+        <w:t>through the use of</w:t>
+      </w:r>
+      <w:proofErr w:type="gramEnd"/>
+      <w:r>
+        <w:rPr>
+          <w:rFonts w:eastAsia="Times New Roman" w:cs="Helvetica"/>
+          <w:color w:val="666666"/>
+          <w:sz w:val="24"/>
+          <w:szCs w:val="24"/>
+        </w:rPr>
+        <w:t xml:space="preserve"> the number (#) symbol. For example, you can have one line as &lt;a </w:t>
       </w:r>
       <w:proofErr w:type="spellStart"/>
       <w:r>
@@ -3150,7 +3729,37 @@
           <w:sz w:val="24"/>
           <w:szCs w:val="24"/>
         </w:rPr>
-        <w:t xml:space="preserve">=”#topmost”&gt;BACK TO TOP&lt;/a&gt;, which would result in the words “BACK TO TOP” appearing on the webpage and links to a bookmark named topmost. You then create a separate tag command like &lt;a </w:t>
+        <w:t xml:space="preserve">=”#topmost”&gt;BACK TO TOP&lt;/a&gt;, which would result in the words “BACK TO TOP” appearing on the webpage and links to a bookmark </w:t>
+      </w:r>
+      <w:r>
+        <w:rPr>
+          <w:rFonts w:eastAsia="Times New Roman" w:cs="Helvetica"/>
+          <w:color w:val="666666"/>
+          <w:sz w:val="24"/>
+          <w:szCs w:val="24"/>
+        </w:rPr>
+        <w:lastRenderedPageBreak/>
+        <w:t>named topmost. You then create a separate tag command like &lt;</w:t>
+      </w:r>
+      <w:proofErr w:type="gramStart"/>
+      <w:r>
+        <w:rPr>
+          <w:rFonts w:eastAsia="Times New Roman" w:cs="Helvetica"/>
+          <w:color w:val="666666"/>
+          <w:sz w:val="24"/>
+          <w:szCs w:val="24"/>
+        </w:rPr>
+        <w:t>a</w:t>
+      </w:r>
+      <w:proofErr w:type="gramEnd"/>
+      <w:r>
+        <w:rPr>
+          <w:rFonts w:eastAsia="Times New Roman" w:cs="Helvetica"/>
+          <w:color w:val="666666"/>
+          <w:sz w:val="24"/>
+          <w:szCs w:val="24"/>
+        </w:rPr>
+        <w:t xml:space="preserve"> </w:t>
       </w:r>
       <w:r>
         <w:rPr>
@@ -3168,7 +3777,25 @@
           <w:sz w:val="24"/>
           <w:szCs w:val="24"/>
         </w:rPr>
-        <w:t>=”topmost”&gt; somewhere on the top of the same webpage so that the user will be linked to that spot when he clicked on “BACK TO TOP”.</w:t>
+        <w:t>=”</w:t>
+      </w:r>
+      <w:r>
+        <w:rPr>
+          <w:rFonts w:eastAsia="Times New Roman" w:cs="Helvetica"/>
+          <w:color w:val="666666"/>
+          <w:sz w:val="24"/>
+          <w:szCs w:val="24"/>
+        </w:rPr>
+        <w:t>#</w:t>
+      </w:r>
+      <w:r>
+        <w:rPr>
+          <w:rFonts w:eastAsia="Times New Roman" w:cs="Helvetica"/>
+          <w:color w:val="666666"/>
+          <w:sz w:val="24"/>
+          <w:szCs w:val="24"/>
+        </w:rPr>
+        <w:t>topmost”&gt; somewhere on the top of the same webpage so that the user will be linked to that spot when he clicked on “BACK TO TOP”.</w:t>
       </w:r>
     </w:p>
     <w:p>
@@ -3215,8 +3842,19 @@
           <w:sz w:val="24"/>
           <w:szCs w:val="24"/>
         </w:rPr>
-        <w:t>By using float, display: inline;</w:t>
-      </w:r>
+        <w:t xml:space="preserve">By using float, display: </w:t>
+      </w:r>
+      <w:proofErr w:type="gramStart"/>
+      <w:r>
+        <w:rPr>
+          <w:rFonts w:eastAsia="Times New Roman" w:cs="Helvetica"/>
+          <w:color w:val="666666"/>
+          <w:sz w:val="24"/>
+          <w:szCs w:val="24"/>
+        </w:rPr>
+        <w:t>inline;</w:t>
+      </w:r>
+      <w:proofErr w:type="gramEnd"/>
     </w:p>
     <w:p>
       <w:pPr>
@@ -3356,304 +3994,304 @@
           <w:sz w:val="24"/>
           <w:szCs w:val="24"/>
         </w:rPr>
+        <w:t>Yes, older html files are compliant to the HTML standard. Most older files work on the newer browsers, though some features may not work.</w:t>
+      </w:r>
+    </w:p>
+    <w:p>
+      <w:pPr>
+        <w:shd w:val="clear" w:color="auto" w:fill="FFFFFF"/>
+        <w:spacing w:after="0" w:line="240" w:lineRule="auto"/>
+        <w:textAlignment w:val="baseline"/>
+        <w:rPr>
+          <w:rFonts w:eastAsia="Times New Roman" w:cs="Helvetica"/>
+          <w:color w:val="666666"/>
+          <w:sz w:val="24"/>
+          <w:szCs w:val="24"/>
+        </w:rPr>
+      </w:pPr>
+      <w:r>
+        <w:rPr>
+          <w:rFonts w:eastAsia="Times New Roman" w:cs="Helvetica"/>
+          <w:b/>
+          <w:bCs/>
+          <w:color w:val="000000"/>
+          <w:sz w:val="24"/>
+          <w:szCs w:val="24"/>
+          <w:bdr w:val="none" w:sz="0" w:space="0" w:color="auto" w:frame="1"/>
+        </w:rPr>
+        <w:t>16) Does a hyperlink apply to text only?</w:t>
+      </w:r>
+    </w:p>
+    <w:p>
+      <w:pPr>
+        <w:shd w:val="clear" w:color="auto" w:fill="FFFFFF"/>
+        <w:spacing w:before="204" w:after="204" w:line="240" w:lineRule="auto"/>
+        <w:textAlignment w:val="baseline"/>
+        <w:rPr>
+          <w:rFonts w:eastAsia="Times New Roman" w:cs="Helvetica"/>
+          <w:color w:val="666666"/>
+          <w:sz w:val="24"/>
+          <w:szCs w:val="24"/>
+        </w:rPr>
+      </w:pPr>
+      <w:r>
+        <w:rPr>
+          <w:rFonts w:eastAsia="Times New Roman" w:cs="Helvetica"/>
+          <w:color w:val="666666"/>
+          <w:sz w:val="24"/>
+          <w:szCs w:val="24"/>
+        </w:rPr>
+        <w:t xml:space="preserve">No, hyperlinks can be used on text as well as images. That means you can convert an image into a link that will allow user to link to another page when clicked. Just surround the image within the &lt;a </w:t>
+      </w:r>
+      <w:proofErr w:type="spellStart"/>
+      <w:r>
+        <w:rPr>
+          <w:rFonts w:eastAsia="Times New Roman" w:cs="Helvetica"/>
+          <w:color w:val="666666"/>
+          <w:sz w:val="24"/>
+          <w:szCs w:val="24"/>
+        </w:rPr>
+        <w:t>href</w:t>
+      </w:r>
+      <w:proofErr w:type="spellEnd"/>
+      <w:r>
+        <w:rPr>
+          <w:rFonts w:eastAsia="Times New Roman" w:cs="Helvetica"/>
+          <w:color w:val="666666"/>
+          <w:sz w:val="24"/>
+          <w:szCs w:val="24"/>
+        </w:rPr>
+        <w:t>=” “&gt;…&lt;/a&gt; tag combinations.</w:t>
+      </w:r>
+    </w:p>
+    <w:p>
+      <w:pPr>
+        <w:shd w:val="clear" w:color="auto" w:fill="FFFFFF"/>
+        <w:spacing w:after="0" w:line="240" w:lineRule="auto"/>
+        <w:textAlignment w:val="baseline"/>
+        <w:rPr>
+          <w:rFonts w:eastAsia="Times New Roman" w:cs="Helvetica"/>
+          <w:color w:val="666666"/>
+          <w:sz w:val="24"/>
+          <w:szCs w:val="24"/>
+        </w:rPr>
+      </w:pPr>
+      <w:r>
+        <w:rPr>
+          <w:rFonts w:eastAsia="Times New Roman" w:cs="Helvetica"/>
+          <w:b/>
+          <w:bCs/>
+          <w:color w:val="000000"/>
+          <w:sz w:val="24"/>
+          <w:szCs w:val="24"/>
+          <w:bdr w:val="none" w:sz="0" w:space="0" w:color="auto" w:frame="1"/>
+        </w:rPr>
+        <w:t>17) If the user’s operating system does not support the needed character, how can the symbol be represented?</w:t>
+      </w:r>
+    </w:p>
+    <w:p>
+      <w:pPr>
+        <w:shd w:val="clear" w:color="auto" w:fill="FFFFFF"/>
+        <w:spacing w:before="204" w:after="204" w:line="240" w:lineRule="auto"/>
+        <w:textAlignment w:val="baseline"/>
+        <w:rPr>
+          <w:rFonts w:eastAsia="Times New Roman" w:cs="Helvetica"/>
+          <w:color w:val="666666"/>
+          <w:sz w:val="24"/>
+          <w:szCs w:val="24"/>
+        </w:rPr>
+      </w:pPr>
+      <w:r>
+        <w:rPr>
+          <w:rFonts w:eastAsia="Times New Roman" w:cs="Helvetica"/>
+          <w:color w:val="666666"/>
+          <w:sz w:val="24"/>
+          <w:szCs w:val="24"/>
+        </w:rPr>
+        <w:t>In cases wherein their operating system does not support a particular character, it is still possible to display that character by showing it as an image instead.</w:t>
+      </w:r>
+    </w:p>
+    <w:p>
+      <w:pPr>
+        <w:shd w:val="clear" w:color="auto" w:fill="FFFFFF"/>
+        <w:spacing w:after="0" w:line="240" w:lineRule="auto"/>
+        <w:textAlignment w:val="baseline"/>
+        <w:rPr>
+          <w:rFonts w:eastAsia="Times New Roman" w:cs="Helvetica"/>
+          <w:color w:val="666666"/>
+          <w:sz w:val="24"/>
+          <w:szCs w:val="24"/>
+        </w:rPr>
+      </w:pPr>
+      <w:r>
+        <w:rPr>
+          <w:rFonts w:eastAsia="Times New Roman" w:cs="Helvetica"/>
+          <w:b/>
+          <w:bCs/>
+          <w:color w:val="000000"/>
+          <w:sz w:val="24"/>
+          <w:szCs w:val="24"/>
+          <w:bdr w:val="none" w:sz="0" w:space="0" w:color="auto" w:frame="1"/>
+        </w:rPr>
+        <w:t>18) How do you change the number type in the middle of a list?</w:t>
+      </w:r>
+    </w:p>
+    <w:p>
+      <w:pPr>
+        <w:shd w:val="clear" w:color="auto" w:fill="FFFFFF"/>
+        <w:spacing w:before="204" w:after="204" w:line="240" w:lineRule="auto"/>
+        <w:textAlignment w:val="baseline"/>
+        <w:rPr>
+          <w:rFonts w:eastAsia="Times New Roman" w:cs="Helvetica"/>
+          <w:color w:val="666666"/>
+          <w:sz w:val="24"/>
+          <w:szCs w:val="24"/>
+        </w:rPr>
+      </w:pPr>
+      <w:r>
+        <w:rPr>
+          <w:rFonts w:eastAsia="Times New Roman" w:cs="Helvetica"/>
+          <w:color w:val="666666"/>
+          <w:sz w:val="24"/>
+          <w:szCs w:val="24"/>
+        </w:rPr>
+        <w:t xml:space="preserve">The &lt;li&gt; tag includes two attributes – type and </w:t>
+      </w:r>
+      <w:r>
+        <w:rPr>
+          <w:rFonts w:eastAsia="Times New Roman" w:cs="Helvetica"/>
+          <w:color w:val="666666"/>
+          <w:sz w:val="24"/>
+          <w:szCs w:val="24"/>
+        </w:rPr>
+        <w:t>start</w:t>
+      </w:r>
+      <w:r>
+        <w:rPr>
+          <w:rFonts w:eastAsia="Times New Roman" w:cs="Helvetica"/>
+          <w:color w:val="666666"/>
+          <w:sz w:val="24"/>
+          <w:szCs w:val="24"/>
+        </w:rPr>
+        <w:t xml:space="preserve">. The type attribute can be used to change the numbering type for any list item. </w:t>
+      </w:r>
+    </w:p>
+    <w:p>
+      <w:pPr>
+        <w:shd w:val="clear" w:color="auto" w:fill="FFFFFF"/>
+        <w:spacing w:after="0" w:line="240" w:lineRule="auto"/>
+        <w:textAlignment w:val="baseline"/>
+        <w:rPr>
+          <w:rFonts w:eastAsia="Times New Roman" w:cs="Helvetica"/>
+          <w:color w:val="666666"/>
+          <w:sz w:val="24"/>
+          <w:szCs w:val="24"/>
+        </w:rPr>
+      </w:pPr>
+      <w:r>
+        <w:rPr>
+          <w:rFonts w:eastAsia="Times New Roman" w:cs="Helvetica"/>
+          <w:b/>
+          <w:bCs/>
+          <w:color w:val="000000"/>
+          <w:sz w:val="24"/>
+          <w:szCs w:val="24"/>
+          <w:bdr w:val="none" w:sz="0" w:space="0" w:color="auto" w:frame="1"/>
+        </w:rPr>
+        <w:t>21) How do you create multicolored text in a webpage?</w:t>
+      </w:r>
+    </w:p>
+    <w:p>
+      <w:pPr>
+        <w:shd w:val="clear" w:color="auto" w:fill="FFFFFF"/>
+        <w:spacing w:before="204" w:after="204" w:line="240" w:lineRule="auto"/>
+        <w:textAlignment w:val="baseline"/>
+        <w:rPr>
+          <w:rFonts w:eastAsia="Times New Roman" w:cs="Helvetica"/>
+          <w:color w:val="666666"/>
+          <w:sz w:val="24"/>
+          <w:szCs w:val="24"/>
+        </w:rPr>
+      </w:pPr>
+      <w:r>
+        <w:rPr>
+          <w:rFonts w:eastAsia="Times New Roman" w:cs="Helvetica"/>
+          <w:color w:val="666666"/>
+          <w:sz w:val="24"/>
+          <w:szCs w:val="24"/>
+        </w:rPr>
+        <w:t>To create text with different colors, use the &lt;font color=”color”&gt;…&lt;/font&gt; tags for every character that you want to apply a color. You can use this tag combination as many times as needed, surrounding a single character or an entire word.</w:t>
+      </w:r>
+    </w:p>
+    <w:p>
+      <w:pPr>
+        <w:shd w:val="clear" w:color="auto" w:fill="FFFFFF"/>
+        <w:spacing w:after="0" w:line="240" w:lineRule="auto"/>
+        <w:textAlignment w:val="baseline"/>
+        <w:rPr>
+          <w:rFonts w:eastAsia="Times New Roman" w:cs="Helvetica"/>
+          <w:color w:val="666666"/>
+          <w:sz w:val="24"/>
+          <w:szCs w:val="24"/>
+        </w:rPr>
+      </w:pPr>
+      <w:r>
+        <w:rPr>
+          <w:rFonts w:eastAsia="Times New Roman" w:cs="Helvetica"/>
+          <w:b/>
+          <w:bCs/>
+          <w:color w:val="000000"/>
+          <w:sz w:val="24"/>
+          <w:szCs w:val="24"/>
+          <w:bdr w:val="none" w:sz="0" w:space="0" w:color="auto" w:frame="1"/>
+        </w:rPr>
+        <w:t>22) Why are there both numerical and named character entity values</w:t>
+      </w:r>
+      <w:r>
+        <w:rPr>
+          <w:rFonts w:eastAsia="Times New Roman" w:cs="Helvetica"/>
+          <w:b/>
+          <w:bCs/>
+          <w:color w:val="000000"/>
+          <w:sz w:val="24"/>
+          <w:szCs w:val="24"/>
+          <w:bdr w:val="none" w:sz="0" w:space="0" w:color="auto" w:frame="1"/>
+        </w:rPr>
+        <w:t xml:space="preserve"> for ACSII characters</w:t>
+      </w:r>
+      <w:r>
+        <w:rPr>
+          <w:rFonts w:eastAsia="Times New Roman" w:cs="Helvetica"/>
+          <w:b/>
+          <w:bCs/>
+          <w:color w:val="000000"/>
+          <w:sz w:val="24"/>
+          <w:szCs w:val="24"/>
+          <w:bdr w:val="none" w:sz="0" w:space="0" w:color="auto" w:frame="1"/>
+        </w:rPr>
+        <w:t>?</w:t>
+      </w:r>
+    </w:p>
+    <w:p>
+      <w:pPr>
+        <w:shd w:val="clear" w:color="auto" w:fill="FFFFFF"/>
+        <w:spacing w:before="204" w:after="204" w:line="240" w:lineRule="auto"/>
+        <w:textAlignment w:val="baseline"/>
+        <w:rPr>
+          <w:rFonts w:eastAsia="Times New Roman" w:cs="Helvetica"/>
+          <w:color w:val="666666"/>
+          <w:sz w:val="24"/>
+          <w:szCs w:val="24"/>
+        </w:rPr>
+      </w:pPr>
+      <w:r>
+        <w:rPr>
+          <w:rFonts w:eastAsia="Times New Roman" w:cs="Helvetica"/>
+          <w:color w:val="666666"/>
+          <w:sz w:val="24"/>
+          <w:szCs w:val="24"/>
+        </w:rPr>
         <w:lastRenderedPageBreak/>
-        <w:t>Yes, older html files are compliant to the HTML standard. Most older files work on the newer browsers, though some features may not work.</w:t>
-      </w:r>
-    </w:p>
-    <w:p>
-      <w:pPr>
-        <w:shd w:val="clear" w:color="auto" w:fill="FFFFFF"/>
-        <w:spacing w:after="0" w:line="240" w:lineRule="auto"/>
-        <w:textAlignment w:val="baseline"/>
-        <w:rPr>
-          <w:rFonts w:eastAsia="Times New Roman" w:cs="Helvetica"/>
-          <w:color w:val="666666"/>
-          <w:sz w:val="24"/>
-          <w:szCs w:val="24"/>
-        </w:rPr>
-      </w:pPr>
-      <w:r>
-        <w:rPr>
-          <w:rFonts w:eastAsia="Times New Roman" w:cs="Helvetica"/>
-          <w:b/>
-          <w:bCs/>
-          <w:color w:val="000000"/>
-          <w:sz w:val="24"/>
-          <w:szCs w:val="24"/>
-          <w:bdr w:val="none" w:sz="0" w:space="0" w:color="auto" w:frame="1"/>
-        </w:rPr>
-        <w:t>16) Does a hyperlink apply to text only?</w:t>
-      </w:r>
-    </w:p>
-    <w:p>
-      <w:pPr>
-        <w:shd w:val="clear" w:color="auto" w:fill="FFFFFF"/>
-        <w:spacing w:before="204" w:after="204" w:line="240" w:lineRule="auto"/>
-        <w:textAlignment w:val="baseline"/>
-        <w:rPr>
-          <w:rFonts w:eastAsia="Times New Roman" w:cs="Helvetica"/>
-          <w:color w:val="666666"/>
-          <w:sz w:val="24"/>
-          <w:szCs w:val="24"/>
-        </w:rPr>
-      </w:pPr>
-      <w:r>
-        <w:rPr>
-          <w:rFonts w:eastAsia="Times New Roman" w:cs="Helvetica"/>
-          <w:color w:val="666666"/>
-          <w:sz w:val="24"/>
-          <w:szCs w:val="24"/>
-        </w:rPr>
-        <w:t xml:space="preserve">No, hyperlinks can be used on text as well as images. That means you can convert an image into a link that will allow user to link to another page when clicked. Just surround the image within the &lt;a </w:t>
-      </w:r>
-      <w:proofErr w:type="spellStart"/>
-      <w:r>
-        <w:rPr>
-          <w:rFonts w:eastAsia="Times New Roman" w:cs="Helvetica"/>
-          <w:color w:val="666666"/>
-          <w:sz w:val="24"/>
-          <w:szCs w:val="24"/>
-        </w:rPr>
-        <w:t>href</w:t>
-      </w:r>
-      <w:proofErr w:type="spellEnd"/>
-      <w:r>
-        <w:rPr>
-          <w:rFonts w:eastAsia="Times New Roman" w:cs="Helvetica"/>
-          <w:color w:val="666666"/>
-          <w:sz w:val="24"/>
-          <w:szCs w:val="24"/>
-        </w:rPr>
-        <w:t>=” “&gt;…&lt;/a&gt; tag combinations.</w:t>
-      </w:r>
-    </w:p>
-    <w:p>
-      <w:pPr>
-        <w:shd w:val="clear" w:color="auto" w:fill="FFFFFF"/>
-        <w:spacing w:after="0" w:line="240" w:lineRule="auto"/>
-        <w:textAlignment w:val="baseline"/>
-        <w:rPr>
-          <w:rFonts w:eastAsia="Times New Roman" w:cs="Helvetica"/>
-          <w:color w:val="666666"/>
-          <w:sz w:val="24"/>
-          <w:szCs w:val="24"/>
-        </w:rPr>
-      </w:pPr>
-      <w:r>
-        <w:rPr>
-          <w:rFonts w:eastAsia="Times New Roman" w:cs="Helvetica"/>
-          <w:b/>
-          <w:bCs/>
-          <w:color w:val="000000"/>
-          <w:sz w:val="24"/>
-          <w:szCs w:val="24"/>
-          <w:bdr w:val="none" w:sz="0" w:space="0" w:color="auto" w:frame="1"/>
-        </w:rPr>
-        <w:t>17) If the user’s operating system does not support the needed character, how can the symbol be represented?</w:t>
-      </w:r>
-    </w:p>
-    <w:p>
-      <w:pPr>
-        <w:shd w:val="clear" w:color="auto" w:fill="FFFFFF"/>
-        <w:spacing w:before="204" w:after="204" w:line="240" w:lineRule="auto"/>
-        <w:textAlignment w:val="baseline"/>
-        <w:rPr>
-          <w:rFonts w:eastAsia="Times New Roman" w:cs="Helvetica"/>
-          <w:color w:val="666666"/>
-          <w:sz w:val="24"/>
-          <w:szCs w:val="24"/>
-        </w:rPr>
-      </w:pPr>
-      <w:r>
-        <w:rPr>
-          <w:rFonts w:eastAsia="Times New Roman" w:cs="Helvetica"/>
-          <w:color w:val="666666"/>
-          <w:sz w:val="24"/>
-          <w:szCs w:val="24"/>
-        </w:rPr>
-        <w:t>In cases wherein their operating system does not support a particular character, it is still possible to display that character by showing it as an image instead.</w:t>
-      </w:r>
-    </w:p>
-    <w:p>
-      <w:pPr>
-        <w:shd w:val="clear" w:color="auto" w:fill="FFFFFF"/>
-        <w:spacing w:after="0" w:line="240" w:lineRule="auto"/>
-        <w:textAlignment w:val="baseline"/>
-        <w:rPr>
-          <w:rFonts w:eastAsia="Times New Roman" w:cs="Helvetica"/>
-          <w:color w:val="666666"/>
-          <w:sz w:val="24"/>
-          <w:szCs w:val="24"/>
-        </w:rPr>
-      </w:pPr>
-      <w:r>
-        <w:rPr>
-          <w:rFonts w:eastAsia="Times New Roman" w:cs="Helvetica"/>
-          <w:b/>
-          <w:bCs/>
-          <w:color w:val="000000"/>
-          <w:sz w:val="24"/>
-          <w:szCs w:val="24"/>
-          <w:bdr w:val="none" w:sz="0" w:space="0" w:color="auto" w:frame="1"/>
-        </w:rPr>
-        <w:t>18) How do you change the number type in the middle of a list?</w:t>
-      </w:r>
-    </w:p>
-    <w:p>
-      <w:pPr>
-        <w:shd w:val="clear" w:color="auto" w:fill="FFFFFF"/>
-        <w:spacing w:before="204" w:after="204" w:line="240" w:lineRule="auto"/>
-        <w:textAlignment w:val="baseline"/>
-        <w:rPr>
-          <w:rFonts w:eastAsia="Times New Roman" w:cs="Helvetica"/>
-          <w:color w:val="666666"/>
-          <w:sz w:val="24"/>
-          <w:szCs w:val="24"/>
-        </w:rPr>
-      </w:pPr>
-      <w:r>
-        <w:rPr>
-          <w:rFonts w:eastAsia="Times New Roman" w:cs="Helvetica"/>
-          <w:color w:val="666666"/>
-          <w:sz w:val="24"/>
-          <w:szCs w:val="24"/>
-        </w:rPr>
-        <w:t xml:space="preserve">The &lt;li&gt; tag includes two attributes – type and </w:t>
-      </w:r>
-      <w:r>
-        <w:rPr>
-          <w:rFonts w:eastAsia="Times New Roman" w:cs="Helvetica"/>
-          <w:color w:val="666666"/>
-          <w:sz w:val="24"/>
-          <w:szCs w:val="24"/>
-        </w:rPr>
-        <w:t>start</w:t>
-      </w:r>
-      <w:r>
-        <w:rPr>
-          <w:rFonts w:eastAsia="Times New Roman" w:cs="Helvetica"/>
-          <w:color w:val="666666"/>
-          <w:sz w:val="24"/>
-          <w:szCs w:val="24"/>
-        </w:rPr>
-        <w:t xml:space="preserve">. The type attribute can be used to change the numbering type for any list item. </w:t>
-      </w:r>
-    </w:p>
-    <w:p>
-      <w:pPr>
-        <w:shd w:val="clear" w:color="auto" w:fill="FFFFFF"/>
-        <w:spacing w:after="0" w:line="240" w:lineRule="auto"/>
-        <w:textAlignment w:val="baseline"/>
-        <w:rPr>
-          <w:rFonts w:eastAsia="Times New Roman" w:cs="Helvetica"/>
-          <w:color w:val="666666"/>
-          <w:sz w:val="24"/>
-          <w:szCs w:val="24"/>
-        </w:rPr>
-      </w:pPr>
-      <w:r>
-        <w:rPr>
-          <w:rFonts w:eastAsia="Times New Roman" w:cs="Helvetica"/>
-          <w:b/>
-          <w:bCs/>
-          <w:color w:val="000000"/>
-          <w:sz w:val="24"/>
-          <w:szCs w:val="24"/>
-          <w:bdr w:val="none" w:sz="0" w:space="0" w:color="auto" w:frame="1"/>
-        </w:rPr>
-        <w:t>21) How do you create multicolored text in a webpage?</w:t>
-      </w:r>
-    </w:p>
-    <w:p>
-      <w:pPr>
-        <w:shd w:val="clear" w:color="auto" w:fill="FFFFFF"/>
-        <w:spacing w:before="204" w:after="204" w:line="240" w:lineRule="auto"/>
-        <w:textAlignment w:val="baseline"/>
-        <w:rPr>
-          <w:rFonts w:eastAsia="Times New Roman" w:cs="Helvetica"/>
-          <w:color w:val="666666"/>
-          <w:sz w:val="24"/>
-          <w:szCs w:val="24"/>
-        </w:rPr>
-      </w:pPr>
-      <w:r>
-        <w:rPr>
-          <w:rFonts w:eastAsia="Times New Roman" w:cs="Helvetica"/>
-          <w:color w:val="666666"/>
-          <w:sz w:val="24"/>
-          <w:szCs w:val="24"/>
-        </w:rPr>
-        <w:t>To create text with different colors, use the &lt;font color=”color”&gt;…&lt;/font&gt; tags for every character that you want to apply a color. You can use this tag combination as many times as needed, surrounding a single character or an entire word.</w:t>
-      </w:r>
-    </w:p>
-    <w:p>
-      <w:pPr>
-        <w:shd w:val="clear" w:color="auto" w:fill="FFFFFF"/>
-        <w:spacing w:after="0" w:line="240" w:lineRule="auto"/>
-        <w:textAlignment w:val="baseline"/>
-        <w:rPr>
-          <w:rFonts w:eastAsia="Times New Roman" w:cs="Helvetica"/>
-          <w:color w:val="666666"/>
-          <w:sz w:val="24"/>
-          <w:szCs w:val="24"/>
-        </w:rPr>
-      </w:pPr>
-      <w:r>
-        <w:rPr>
-          <w:rFonts w:eastAsia="Times New Roman" w:cs="Helvetica"/>
-          <w:b/>
-          <w:bCs/>
-          <w:color w:val="000000"/>
-          <w:sz w:val="24"/>
-          <w:szCs w:val="24"/>
-          <w:bdr w:val="none" w:sz="0" w:space="0" w:color="auto" w:frame="1"/>
-        </w:rPr>
-        <w:t>22) Why are there both numerical and named character entity values</w:t>
-      </w:r>
-      <w:r>
-        <w:rPr>
-          <w:rFonts w:eastAsia="Times New Roman" w:cs="Helvetica"/>
-          <w:b/>
-          <w:bCs/>
-          <w:color w:val="000000"/>
-          <w:sz w:val="24"/>
-          <w:szCs w:val="24"/>
-          <w:bdr w:val="none" w:sz="0" w:space="0" w:color="auto" w:frame="1"/>
-        </w:rPr>
-        <w:t xml:space="preserve"> for ACSII characters</w:t>
-      </w:r>
-      <w:r>
-        <w:rPr>
-          <w:rFonts w:eastAsia="Times New Roman" w:cs="Helvetica"/>
-          <w:b/>
-          <w:bCs/>
-          <w:color w:val="000000"/>
-          <w:sz w:val="24"/>
-          <w:szCs w:val="24"/>
-          <w:bdr w:val="none" w:sz="0" w:space="0" w:color="auto" w:frame="1"/>
-        </w:rPr>
-        <w:t>?</w:t>
-      </w:r>
-    </w:p>
-    <w:p>
-      <w:pPr>
-        <w:shd w:val="clear" w:color="auto" w:fill="FFFFFF"/>
-        <w:spacing w:before="204" w:after="204" w:line="240" w:lineRule="auto"/>
-        <w:textAlignment w:val="baseline"/>
-        <w:rPr>
-          <w:rFonts w:eastAsia="Times New Roman" w:cs="Helvetica"/>
-          <w:color w:val="666666"/>
-          <w:sz w:val="24"/>
-          <w:szCs w:val="24"/>
-        </w:rPr>
-      </w:pPr>
-      <w:r>
-        <w:rPr>
-          <w:rFonts w:eastAsia="Times New Roman" w:cs="Helvetica"/>
-          <w:color w:val="666666"/>
-          <w:sz w:val="24"/>
-          <w:szCs w:val="24"/>
-        </w:rPr>
         <w:t>The numerical values are taken from the ASCII values for the various characters, but these can be difficult to remember. Because of this, named character entity values were created to make it easier for web page designers to use.</w:t>
       </w:r>
     </w:p>
@@ -3748,7 +4386,7 @@
           <w:sz w:val="24"/>
           <w:szCs w:val="24"/>
         </w:rPr>
-        <w:object w:dxaOrig="225" w:dyaOrig="225">
+        <w:object w:dxaOrig="225" w:dyaOrig="225" w14:anchorId="314CAB83">
           <v:shapetype id="_x0000_t75" coordsize="21600,21600" o:spt="75" o:preferrelative="t" path="m@4@5l@4@11@9@11@9@5xe" filled="f" stroked="f">
             <v:stroke joinstyle="miter"/>
             <v:formulas>
@@ -3769,9 +4407,9 @@
             <o:lock v:ext="edit" aspectratio="t"/>
           </v:shapetype>
           <v:shape id="_x0000_i1031" type="#_x0000_t75" style="width:132.6pt;height:57pt" o:ole="">
-            <v:imagedata r:id="rId12" o:title=""/>
+            <v:imagedata r:id="rId14" o:title=""/>
           </v:shape>
-          <w:control r:id="rId13" w:name="DefaultOcxName2" w:shapeid="_x0000_i1031"/>
+          <w:control r:id="rId15" w:name="DefaultOcxName2" w:shapeid="_x0000_i1031"/>
         </w:object>
       </w:r>
     </w:p>
@@ -3925,7 +4563,6 @@
                 <w:sz w:val="24"/>
                 <w:szCs w:val="24"/>
               </w:rPr>
-              <w:lastRenderedPageBreak/>
               <w:t>6</w:t>
             </w:r>
           </w:p>
@@ -4082,7 +4719,6 @@
                 <w:szCs w:val="24"/>
                 <w:bdr w:val="none" w:sz="0" w:space="0" w:color="auto" w:frame="1"/>
               </w:rPr>
-              <w:lastRenderedPageBreak/>
               <w:t xml:space="preserve">&lt;table&gt; </w:t>
             </w:r>
           </w:p>
@@ -4193,7 +4829,6 @@
                 <w:szCs w:val="24"/>
                 <w:bdr w:val="none" w:sz="0" w:space="0" w:color="auto" w:frame="1"/>
               </w:rPr>
-              <w:lastRenderedPageBreak/>
               <w:t xml:space="preserve">&lt;/tr&gt; </w:t>
             </w:r>
           </w:p>
@@ -4354,7 +4989,6 @@
           <w:szCs w:val="24"/>
           <w:bdr w:val="none" w:sz="0" w:space="0" w:color="auto" w:frame="1"/>
         </w:rPr>
-        <w:lastRenderedPageBreak/>
         <w:t>24) What is the advantage of grouping several checkboxes together?</w:t>
       </w:r>
     </w:p>
@@ -4634,7 +5268,27 @@
           <w:sz w:val="24"/>
           <w:szCs w:val="24"/>
         </w:rPr>
-        <w:t>The key differences is that the directory and menu lists do not include attributes for changing the bullet style.</w:t>
+        <w:t xml:space="preserve">The key differences </w:t>
+      </w:r>
+      <w:proofErr w:type="gramStart"/>
+      <w:r>
+        <w:rPr>
+          <w:rFonts w:eastAsia="Times New Roman" w:cs="Helvetica"/>
+          <w:color w:val="666666"/>
+          <w:sz w:val="24"/>
+          <w:szCs w:val="24"/>
+        </w:rPr>
+        <w:t>is</w:t>
+      </w:r>
+      <w:proofErr w:type="gramEnd"/>
+      <w:r>
+        <w:rPr>
+          <w:rFonts w:eastAsia="Times New Roman" w:cs="Helvetica"/>
+          <w:color w:val="666666"/>
+          <w:sz w:val="24"/>
+          <w:szCs w:val="24"/>
+        </w:rPr>
+        <w:t xml:space="preserve"> that the directory and menu lists do not include attributes for changing the bullet style.</w:t>
       </w:r>
     </w:p>
     <w:p>
@@ -4852,7 +5506,6 @@
           <w:sz w:val="24"/>
           <w:szCs w:val="24"/>
         </w:rPr>
-        <w:lastRenderedPageBreak/>
         <w:t>They</w:t>
       </w:r>
       <w:r>
@@ -5064,11 +5717,11 @@
           <w:sz w:val="24"/>
           <w:szCs w:val="24"/>
         </w:rPr>
-        <w:object w:dxaOrig="225" w:dyaOrig="225">
+        <w:object w:dxaOrig="225" w:dyaOrig="225" w14:anchorId="655C8107">
           <v:shape id="_x0000_i1034" type="#_x0000_t75" style="width:132.6pt;height:57pt" o:ole="">
-            <v:imagedata r:id="rId12" o:title=""/>
+            <v:imagedata r:id="rId14" o:title=""/>
           </v:shape>
-          <w:control r:id="rId14" w:name="DefaultOcxName3" w:shapeid="_x0000_i1034"/>
+          <w:control r:id="rId16" w:name="DefaultOcxName3" w:shapeid="_x0000_i1034"/>
         </w:object>
       </w:r>
     </w:p>
@@ -5411,7 +6064,6 @@
           <w:sz w:val="24"/>
           <w:szCs w:val="24"/>
         </w:rPr>
-        <w:lastRenderedPageBreak/>
         <w:t>If the list-style-type property is used on a non-list element like a paragraph, the property will be ignored and have no effect on the paragraph.</w:t>
       </w:r>
     </w:p>
@@ -5459,7 +6111,27 @@
           <w:sz w:val="24"/>
           <w:szCs w:val="24"/>
         </w:rPr>
-        <w:t>Frames can make navigating a site much easier. If the main links to the site are located in a frame that appears at the top or along the edge of the browser, the content for those links can be displayed in the remainder of the browser window.</w:t>
+        <w:t xml:space="preserve">Frames can make navigating a site much easier. If the main links to the site </w:t>
+      </w:r>
+      <w:proofErr w:type="gramStart"/>
+      <w:r>
+        <w:rPr>
+          <w:rFonts w:eastAsia="Times New Roman" w:cs="Helvetica"/>
+          <w:color w:val="666666"/>
+          <w:sz w:val="24"/>
+          <w:szCs w:val="24"/>
+        </w:rPr>
+        <w:t>are located in</w:t>
+      </w:r>
+      <w:proofErr w:type="gramEnd"/>
+      <w:r>
+        <w:rPr>
+          <w:rFonts w:eastAsia="Times New Roman" w:cs="Helvetica"/>
+          <w:color w:val="666666"/>
+          <w:sz w:val="24"/>
+          <w:szCs w:val="24"/>
+        </w:rPr>
+        <w:t xml:space="preserve"> a frame that appears at the top or along the edge of the browser, the content for those links can be displayed in the remainder of the browser window.</w:t>
       </w:r>
     </w:p>
     <w:p>
@@ -5536,23 +6208,57 @@
           <w:rFonts w:cs="Consolas"/>
           <w:color w:val="FF0000"/>
         </w:rPr>
-        <w:t> </w:t>
-      </w:r>
-      <w:proofErr w:type="spellStart"/>
+        <w:t> src</w:t>
+      </w:r>
+      <w:r>
+        <w:rPr>
+          <w:rFonts w:cs="Consolas"/>
+          <w:color w:val="0000CD"/>
+        </w:rPr>
+        <w:t>="frame_a.htm"&gt;</w:t>
+      </w:r>
+      <w:r>
+        <w:rPr>
+          <w:rFonts w:cs="Consolas"/>
+          <w:color w:val="000000"/>
+        </w:rPr>
+        <w:br/>
+      </w:r>
+      <w:r>
+        <w:rPr>
+          <w:rFonts w:cs="Consolas"/>
+          <w:color w:val="000000"/>
+          <w:shd w:val="clear" w:color="auto" w:fill="FFFFFF"/>
+        </w:rPr>
+        <w:t>  </w:t>
+      </w:r>
+      <w:r>
+        <w:rPr>
+          <w:rFonts w:cs="Consolas"/>
+          <w:color w:val="0000CD"/>
+        </w:rPr>
+        <w:t>&lt;</w:t>
+      </w:r>
+      <w:r>
+        <w:rPr>
+          <w:rFonts w:cs="Consolas"/>
+          <w:color w:val="A52A2A"/>
+        </w:rPr>
+        <w:t>frame</w:t>
+      </w:r>
       <w:r>
         <w:rPr>
           <w:rFonts w:cs="Consolas"/>
           <w:color w:val="FF0000"/>
         </w:rPr>
-        <w:t>src</w:t>
-      </w:r>
-      <w:proofErr w:type="spellEnd"/>
+        <w:t> src</w:t>
+      </w:r>
       <w:r>
         <w:rPr>
           <w:rFonts w:cs="Consolas"/>
           <w:color w:val="0000CD"/>
         </w:rPr>
-        <w:t>="frame_a.htm"&gt;</w:t>
+        <w:t>="frame_b.htm"&gt;</w:t>
       </w:r>
       <w:r>
         <w:rPr>
@@ -5588,38 +6294,21 @@
           <w:rFonts w:cs="Consolas"/>
           <w:color w:val="FF0000"/>
         </w:rPr>
-        <w:t> </w:t>
-      </w:r>
-      <w:proofErr w:type="spellStart"/>
+        <w:t> src</w:t>
+      </w:r>
       <w:r>
         <w:rPr>
           <w:rFonts w:cs="Consolas"/>
-          <w:color w:val="FF0000"/>
-        </w:rPr>
-        <w:t>src</w:t>
-      </w:r>
-      <w:proofErr w:type="spellEnd"/>
+          <w:color w:val="0000CD"/>
+        </w:rPr>
+        <w:t>="frame_c.htm"&gt;</w:t>
+      </w:r>
       <w:r>
         <w:rPr>
           <w:rFonts w:cs="Consolas"/>
-          <w:color w:val="0000CD"/>
-        </w:rPr>
-        <w:t>="frame_b.htm"&gt;</w:t>
-      </w:r>
-      <w:r>
-        <w:rPr>
-          <w:rFonts w:cs="Consolas"/>
           <w:color w:val="000000"/>
         </w:rPr>
         <w:br/>
-      </w:r>
-      <w:r>
-        <w:rPr>
-          <w:rFonts w:cs="Consolas"/>
-          <w:color w:val="000000"/>
-          <w:shd w:val="clear" w:color="auto" w:fill="FFFFFF"/>
-        </w:rPr>
-        <w:t>  </w:t>
       </w:r>
       <w:r>
         <w:rPr>
@@ -5633,79 +6322,260 @@
           <w:rFonts w:cs="Consolas"/>
           <w:color w:val="A52A2A"/>
         </w:rPr>
-        <w:t>frame</w:t>
+        <w:t>/frameset</w:t>
       </w:r>
       <w:r>
         <w:rPr>
           <w:rFonts w:cs="Consolas"/>
-          <w:color w:val="FF0000"/>
-        </w:rPr>
-        <w:t> </w:t>
+          <w:color w:val="0000CD"/>
+        </w:rPr>
+        <w:t>&gt;</w:t>
+      </w:r>
+    </w:p>
+    <w:p>
+      <w:pPr>
+        <w:shd w:val="clear" w:color="auto" w:fill="FFFFFF"/>
+        <w:spacing w:before="204" w:after="204" w:line="240" w:lineRule="auto"/>
+        <w:textAlignment w:val="baseline"/>
+        <w:rPr>
+          <w:rFonts w:eastAsia="Times New Roman" w:cs="Helvetica"/>
+          <w:sz w:val="24"/>
+          <w:szCs w:val="24"/>
+        </w:rPr>
+      </w:pPr>
+      <w:r>
+        <w:rPr>
+          <w:rFonts w:eastAsia="Times New Roman" w:cs="Helvetica"/>
+          <w:sz w:val="24"/>
+          <w:szCs w:val="24"/>
+          <w:highlight w:val="yellow"/>
+        </w:rPr>
+        <w:t>HTML &lt;frame&gt; Tag. Not Supported in HTML5</w:t>
+      </w:r>
+    </w:p>
+    <w:p>
+      <w:pPr>
+        <w:shd w:val="clear" w:color="auto" w:fill="FFFFFF"/>
+        <w:spacing w:after="0" w:line="240" w:lineRule="auto"/>
+        <w:textAlignment w:val="baseline"/>
+        <w:rPr>
+          <w:rFonts w:eastAsia="Times New Roman" w:cs="Helvetica"/>
+          <w:color w:val="666666"/>
+          <w:sz w:val="24"/>
+          <w:szCs w:val="24"/>
+        </w:rPr>
+      </w:pPr>
+      <w:r>
+        <w:rPr>
+          <w:rFonts w:eastAsia="Times New Roman" w:cs="Helvetica"/>
+          <w:b/>
+          <w:bCs/>
+          <w:color w:val="000000"/>
+          <w:sz w:val="24"/>
+          <w:szCs w:val="24"/>
+          <w:bdr w:val="none" w:sz="0" w:space="0" w:color="auto" w:frame="1"/>
+        </w:rPr>
+        <w:t>50) What happens if the number of values in the rows or cols attribute doesn’t add up to 100 percent?</w:t>
+      </w:r>
+    </w:p>
+    <w:p>
+      <w:pPr>
+        <w:shd w:val="clear" w:color="auto" w:fill="FFFFFF"/>
+        <w:spacing w:before="204" w:after="204" w:line="240" w:lineRule="auto"/>
+        <w:textAlignment w:val="baseline"/>
+        <w:rPr>
+          <w:rFonts w:eastAsia="Times New Roman" w:cs="Helvetica"/>
+          <w:color w:val="666666"/>
+          <w:sz w:val="24"/>
+          <w:szCs w:val="24"/>
+        </w:rPr>
+      </w:pPr>
+      <w:r>
+        <w:rPr>
+          <w:rFonts w:eastAsia="Times New Roman" w:cs="Helvetica"/>
+          <w:color w:val="666666"/>
+          <w:sz w:val="24"/>
+          <w:szCs w:val="24"/>
+        </w:rPr>
+        <w:t>The browser sizes the frames relative to the total sum of the values. If the cols attribute is set to 100%, 200%, the browser displays two vertical frames with the second being twice as big as the first.</w:t>
+      </w:r>
+    </w:p>
+    <w:p>
+      <w:pPr>
+        <w:shd w:val="clear" w:color="auto" w:fill="FFFFFF"/>
+        <w:spacing w:after="0" w:line="240" w:lineRule="auto"/>
+        <w:textAlignment w:val="baseline"/>
+        <w:rPr>
+          <w:rFonts w:eastAsia="Times New Roman" w:cs="Helvetica"/>
+          <w:color w:val="666666"/>
+          <w:sz w:val="24"/>
+          <w:szCs w:val="24"/>
+        </w:rPr>
+      </w:pPr>
+      <w:r>
+        <w:rPr>
+          <w:rFonts w:eastAsia="Times New Roman" w:cs="Helvetica"/>
+          <w:b/>
+          <w:bCs/>
+          <w:color w:val="000000"/>
+          <w:sz w:val="24"/>
+          <w:szCs w:val="24"/>
+          <w:bdr w:val="none" w:sz="0" w:space="0" w:color="auto" w:frame="1"/>
+        </w:rPr>
+        <w:t>51) &lt;iframe&gt; Tag</w:t>
+      </w:r>
+    </w:p>
+    <w:p>
+      <w:pPr>
+        <w:shd w:val="clear" w:color="auto" w:fill="FFFFFF"/>
+        <w:spacing w:before="204" w:after="204" w:line="240" w:lineRule="auto"/>
+        <w:textAlignment w:val="baseline"/>
+        <w:rPr>
+          <w:rFonts w:eastAsia="Times New Roman" w:cs="Helvetica"/>
+          <w:color w:val="666666"/>
+          <w:sz w:val="24"/>
+          <w:szCs w:val="24"/>
+        </w:rPr>
+      </w:pPr>
+      <w:r>
+        <w:rPr>
+          <w:rFonts w:eastAsia="Times New Roman" w:cs="Helvetica"/>
+          <w:color w:val="666666"/>
+          <w:sz w:val="24"/>
+          <w:szCs w:val="24"/>
+        </w:rPr>
+        <w:lastRenderedPageBreak/>
+        <w:t>The &lt;iframe&gt; tag specifies an inline frame. An inline frame is used to embed another document within the current HTML document.</w:t>
+      </w:r>
+    </w:p>
+    <w:p>
+      <w:pPr>
+        <w:shd w:val="clear" w:color="auto" w:fill="FFFFFF"/>
+        <w:spacing w:after="0" w:line="240" w:lineRule="auto"/>
+        <w:textAlignment w:val="baseline"/>
+        <w:rPr>
+          <w:rFonts w:eastAsia="Times New Roman" w:cs="Helvetica"/>
+          <w:color w:val="666666"/>
+          <w:sz w:val="24"/>
+          <w:szCs w:val="24"/>
+        </w:rPr>
+      </w:pPr>
+      <w:r>
+        <w:rPr>
+          <w:rFonts w:eastAsia="Times New Roman" w:cs="Helvetica"/>
+          <w:b/>
+          <w:bCs/>
+          <w:color w:val="000000"/>
+          <w:sz w:val="24"/>
+          <w:szCs w:val="24"/>
+          <w:bdr w:val="none" w:sz="0" w:space="0" w:color="auto" w:frame="1"/>
+        </w:rPr>
+        <w:t>52) What is the hierarchy that is being followed when it comes to style sheets?</w:t>
+      </w:r>
+    </w:p>
+    <w:p>
+      <w:pPr>
+        <w:shd w:val="clear" w:color="auto" w:fill="FFFFFF"/>
+        <w:spacing w:before="204" w:after="204" w:line="240" w:lineRule="auto"/>
+        <w:textAlignment w:val="baseline"/>
+        <w:rPr>
+          <w:rFonts w:eastAsia="Times New Roman" w:cs="Helvetica"/>
+          <w:color w:val="666666"/>
+          <w:sz w:val="24"/>
+          <w:szCs w:val="24"/>
+        </w:rPr>
+      </w:pPr>
+      <w:r>
+        <w:rPr>
+          <w:rFonts w:eastAsia="Times New Roman" w:cs="Helvetica"/>
+          <w:color w:val="666666"/>
+          <w:sz w:val="24"/>
+          <w:szCs w:val="24"/>
+        </w:rPr>
+        <w:t>Inline style takes priority over embedded style sheets, which takes priority over external style sheets.</w:t>
+      </w:r>
+    </w:p>
+    <w:p>
+      <w:pPr>
+        <w:shd w:val="clear" w:color="auto" w:fill="FFFFFF"/>
+        <w:spacing w:after="0" w:line="240" w:lineRule="auto"/>
+        <w:textAlignment w:val="baseline"/>
+        <w:rPr>
+          <w:rFonts w:eastAsia="Times New Roman" w:cs="Helvetica"/>
+          <w:color w:val="666666"/>
+          <w:sz w:val="24"/>
+          <w:szCs w:val="24"/>
+        </w:rPr>
+      </w:pPr>
+      <w:r>
+        <w:rPr>
+          <w:rFonts w:eastAsia="Times New Roman" w:cs="Helvetica"/>
+          <w:b/>
+          <w:bCs/>
+          <w:color w:val="000000"/>
+          <w:sz w:val="24"/>
+          <w:szCs w:val="24"/>
+          <w:bdr w:val="none" w:sz="0" w:space="0" w:color="auto" w:frame="1"/>
+        </w:rPr>
+        <w:t xml:space="preserve">53) Do you know which </w:t>
+      </w:r>
+      <w:proofErr w:type="gramStart"/>
+      <w:r>
+        <w:rPr>
+          <w:rFonts w:eastAsia="Times New Roman" w:cs="Helvetica"/>
+          <w:b/>
+          <w:bCs/>
+          <w:color w:val="000000"/>
+          <w:sz w:val="24"/>
+          <w:szCs w:val="24"/>
+          <w:bdr w:val="none" w:sz="0" w:space="0" w:color="auto" w:frame="1"/>
+        </w:rPr>
+        <w:t>are two semantic tags</w:t>
+      </w:r>
+      <w:proofErr w:type="gramEnd"/>
+      <w:r>
+        <w:rPr>
+          <w:rFonts w:eastAsia="Times New Roman" w:cs="Helvetica"/>
+          <w:b/>
+          <w:bCs/>
+          <w:color w:val="000000"/>
+          <w:sz w:val="24"/>
+          <w:szCs w:val="24"/>
+          <w:bdr w:val="none" w:sz="0" w:space="0" w:color="auto" w:frame="1"/>
+        </w:rPr>
+        <w:t xml:space="preserve"> are included in HTML5 </w:t>
       </w:r>
       <w:proofErr w:type="spellStart"/>
       <w:r>
         <w:rPr>
-          <w:rFonts w:cs="Consolas"/>
-          <w:color w:val="FF0000"/>
-        </w:rPr>
-        <w:t>src</w:t>
+          <w:rFonts w:eastAsia="Times New Roman" w:cs="Helvetica"/>
+          <w:b/>
+          <w:bCs/>
+          <w:color w:val="000000"/>
+          <w:sz w:val="24"/>
+          <w:szCs w:val="24"/>
+          <w:bdr w:val="none" w:sz="0" w:space="0" w:color="auto" w:frame="1"/>
+        </w:rPr>
+        <w:t>version?</w:t>
+      </w:r>
+      <w:r>
+        <w:rPr>
+          <w:rFonts w:eastAsia="Times New Roman" w:cs="Helvetica"/>
+          <w:color w:val="666666"/>
+          <w:sz w:val="24"/>
+          <w:szCs w:val="24"/>
+        </w:rPr>
+        <w:t>The</w:t>
       </w:r>
       <w:proofErr w:type="spellEnd"/>
       <w:r>
         <w:rPr>
-          <w:rFonts w:cs="Consolas"/>
-          <w:color w:val="0000CD"/>
-        </w:rPr>
-        <w:t>="frame_c.htm"&gt;</w:t>
-      </w:r>
-      <w:r>
-        <w:rPr>
-          <w:rFonts w:cs="Consolas"/>
-          <w:color w:val="000000"/>
-        </w:rPr>
-        <w:br/>
-      </w:r>
-      <w:r>
-        <w:rPr>
-          <w:rFonts w:cs="Consolas"/>
-          <w:color w:val="0000CD"/>
-        </w:rPr>
-        <w:t>&lt;</w:t>
-      </w:r>
-      <w:r>
-        <w:rPr>
-          <w:rFonts w:cs="Consolas"/>
-          <w:color w:val="A52A2A"/>
-        </w:rPr>
-        <w:t>/frameset</w:t>
-      </w:r>
-      <w:r>
-        <w:rPr>
-          <w:rFonts w:cs="Consolas"/>
-          <w:color w:val="0000CD"/>
-        </w:rPr>
-        <w:t>&gt;</w:t>
-      </w:r>
-    </w:p>
-    <w:p>
-      <w:pPr>
-        <w:shd w:val="clear" w:color="auto" w:fill="FFFFFF"/>
-        <w:spacing w:before="204" w:after="204" w:line="240" w:lineRule="auto"/>
-        <w:textAlignment w:val="baseline"/>
-        <w:rPr>
-          <w:rFonts w:eastAsia="Times New Roman" w:cs="Helvetica"/>
-          <w:sz w:val="24"/>
-          <w:szCs w:val="24"/>
-        </w:rPr>
-      </w:pPr>
-      <w:r>
-        <w:rPr>
-          <w:rFonts w:eastAsia="Times New Roman" w:cs="Helvetica"/>
-          <w:sz w:val="24"/>
-          <w:szCs w:val="24"/>
-          <w:highlight w:val="yellow"/>
-        </w:rPr>
-        <w:t>HTML &lt;frame&gt; Tag. Not Supported in HTML5</w:t>
+          <w:rFonts w:eastAsia="Times New Roman" w:cs="Helvetica"/>
+          <w:color w:val="666666"/>
+          <w:sz w:val="24"/>
+          <w:szCs w:val="24"/>
+        </w:rPr>
+        <w:t xml:space="preserve"> &lt;article&gt; and &lt;section&gt; tags are two new tags that are included in HTML5. Articles can be composed of multiple sections that can have multiple articles. An article tag represents a full block of content which is a section of a bigger whole.</w:t>
       </w:r>
     </w:p>
     <w:p>
@@ -5730,29 +6600,7 @@
           <w:szCs w:val="24"/>
           <w:bdr w:val="none" w:sz="0" w:space="0" w:color="auto" w:frame="1"/>
         </w:rPr>
-        <w:t>50) What happens if the number of values in the rows or cols attribute doesn’t add up to 100 percent?</w:t>
-      </w:r>
-    </w:p>
-    <w:p>
-      <w:pPr>
-        <w:shd w:val="clear" w:color="auto" w:fill="FFFFFF"/>
-        <w:spacing w:before="204" w:after="204" w:line="240" w:lineRule="auto"/>
-        <w:textAlignment w:val="baseline"/>
-        <w:rPr>
-          <w:rFonts w:eastAsia="Times New Roman" w:cs="Helvetica"/>
-          <w:color w:val="666666"/>
-          <w:sz w:val="24"/>
-          <w:szCs w:val="24"/>
-        </w:rPr>
-      </w:pPr>
-      <w:r>
-        <w:rPr>
-          <w:rFonts w:eastAsia="Times New Roman" w:cs="Helvetica"/>
-          <w:color w:val="666666"/>
-          <w:sz w:val="24"/>
-          <w:szCs w:val="24"/>
-        </w:rPr>
-        <w:t>The browser sizes the frames relative to the total sum of the values. If the cols attribute is set to 100%, 200%, the browser displays two vertical frames with the second being twice as big as the first.</w:t>
+        <w:t>54) What is &lt;figure&gt; in HTML5?</w:t>
       </w:r>
     </w:p>
     <w:p>
@@ -5770,6 +6618,41 @@
       <w:r>
         <w:rPr>
           <w:rFonts w:eastAsia="Times New Roman" w:cs="Helvetica"/>
+          <w:color w:val="666666"/>
+          <w:sz w:val="24"/>
+          <w:szCs w:val="24"/>
+        </w:rPr>
+        <w:t>The &lt;figure&gt; tag specifies self-contained content, like illustrations, diagrams, photos, code listings, etc.</w:t>
+      </w:r>
+    </w:p>
+    <w:p>
+      <w:pPr>
+        <w:shd w:val="clear" w:color="auto" w:fill="FFFFFF"/>
+        <w:spacing w:after="0" w:line="240" w:lineRule="auto"/>
+        <w:textAlignment w:val="baseline"/>
+        <w:rPr>
+          <w:rFonts w:eastAsia="Times New Roman" w:cs="Helvetica"/>
+          <w:color w:val="666666"/>
+          <w:sz w:val="24"/>
+          <w:szCs w:val="24"/>
+        </w:rPr>
+      </w:pPr>
+    </w:p>
+    <w:p>
+      <w:pPr>
+        <w:shd w:val="clear" w:color="auto" w:fill="FFFFFF"/>
+        <w:spacing w:after="0" w:line="240" w:lineRule="auto"/>
+        <w:textAlignment w:val="baseline"/>
+        <w:rPr>
+          <w:rFonts w:eastAsia="Times New Roman" w:cs="Helvetica"/>
+          <w:color w:val="666666"/>
+          <w:sz w:val="24"/>
+          <w:szCs w:val="24"/>
+        </w:rPr>
+      </w:pPr>
+      <w:r>
+        <w:rPr>
+          <w:rFonts w:eastAsia="Times New Roman" w:cs="Helvetica"/>
           <w:b/>
           <w:bCs/>
           <w:color w:val="000000"/>
@@ -5777,43 +6660,8 @@
           <w:szCs w:val="24"/>
           <w:bdr w:val="none" w:sz="0" w:space="0" w:color="auto" w:frame="1"/>
         </w:rPr>
-        <w:t>51) &lt;iframe&gt; Tag</w:t>
-      </w:r>
-    </w:p>
-    <w:p>
-      <w:pPr>
-        <w:shd w:val="clear" w:color="auto" w:fill="FFFFFF"/>
-        <w:spacing w:before="204" w:after="204" w:line="240" w:lineRule="auto"/>
-        <w:textAlignment w:val="baseline"/>
-        <w:rPr>
-          <w:rFonts w:eastAsia="Times New Roman" w:cs="Helvetica"/>
-          <w:color w:val="666666"/>
-          <w:sz w:val="24"/>
-          <w:szCs w:val="24"/>
-        </w:rPr>
-      </w:pPr>
-      <w:r>
-        <w:rPr>
-          <w:rFonts w:eastAsia="Times New Roman" w:cs="Helvetica"/>
-          <w:color w:val="666666"/>
-          <w:sz w:val="24"/>
-          <w:szCs w:val="24"/>
-        </w:rPr>
-        <w:t>The &lt;iframe&gt; tag specifies an inline frame. An inline frame is used to embed another document within the current HTML document.</w:t>
-      </w:r>
-    </w:p>
-    <w:p>
-      <w:pPr>
-        <w:shd w:val="clear" w:color="auto" w:fill="FFFFFF"/>
-        <w:spacing w:after="0" w:line="240" w:lineRule="auto"/>
-        <w:textAlignment w:val="baseline"/>
-        <w:rPr>
-          <w:rFonts w:eastAsia="Times New Roman" w:cs="Helvetica"/>
-          <w:color w:val="666666"/>
-          <w:sz w:val="24"/>
-          <w:szCs w:val="24"/>
-        </w:rPr>
-      </w:pPr>
+        <w:t>55) What is the use of Canvas element?</w:t>
+      </w:r>
       <w:r>
         <w:rPr>
           <w:rFonts w:eastAsia="Times New Roman" w:cs="Helvetica"/>
@@ -5824,188 +6672,12 @@
           <w:szCs w:val="24"/>
           <w:bdr w:val="none" w:sz="0" w:space="0" w:color="auto" w:frame="1"/>
         </w:rPr>
-        <w:t>52) What is the hierarchy that is being followed when it comes to style sheets?</w:t>
-      </w:r>
-    </w:p>
-    <w:p>
-      <w:pPr>
-        <w:shd w:val="clear" w:color="auto" w:fill="FFFFFF"/>
-        <w:spacing w:before="204" w:after="204" w:line="240" w:lineRule="auto"/>
-        <w:textAlignment w:val="baseline"/>
-        <w:rPr>
-          <w:rFonts w:eastAsia="Times New Roman" w:cs="Helvetica"/>
-          <w:color w:val="666666"/>
-          <w:sz w:val="24"/>
-          <w:szCs w:val="24"/>
-        </w:rPr>
-      </w:pPr>
-      <w:r>
-        <w:rPr>
-          <w:rFonts w:eastAsia="Times New Roman" w:cs="Helvetica"/>
-          <w:color w:val="666666"/>
-          <w:sz w:val="24"/>
-          <w:szCs w:val="24"/>
-        </w:rPr>
-        <w:t>Inline style takes priority over embedded style sheets, which takes priority over external style sheets.</w:t>
-      </w:r>
-    </w:p>
-    <w:p>
-      <w:pPr>
-        <w:shd w:val="clear" w:color="auto" w:fill="FFFFFF"/>
-        <w:spacing w:after="0" w:line="240" w:lineRule="auto"/>
-        <w:textAlignment w:val="baseline"/>
-        <w:rPr>
-          <w:rFonts w:eastAsia="Times New Roman" w:cs="Helvetica"/>
-          <w:color w:val="666666"/>
-          <w:sz w:val="24"/>
-          <w:szCs w:val="24"/>
-        </w:rPr>
-      </w:pPr>
-      <w:r>
-        <w:rPr>
-          <w:rFonts w:eastAsia="Times New Roman" w:cs="Helvetica"/>
-          <w:b/>
-          <w:bCs/>
-          <w:color w:val="000000"/>
-          <w:sz w:val="24"/>
-          <w:szCs w:val="24"/>
-          <w:bdr w:val="none" w:sz="0" w:space="0" w:color="auto" w:frame="1"/>
-        </w:rPr>
-        <w:t xml:space="preserve">53) Do you know which are two semantic tags are included in HTML5 </w:t>
-      </w:r>
-      <w:proofErr w:type="spellStart"/>
-      <w:r>
-        <w:rPr>
-          <w:rFonts w:eastAsia="Times New Roman" w:cs="Helvetica"/>
-          <w:b/>
-          <w:bCs/>
-          <w:color w:val="000000"/>
-          <w:sz w:val="24"/>
-          <w:szCs w:val="24"/>
-          <w:bdr w:val="none" w:sz="0" w:space="0" w:color="auto" w:frame="1"/>
-        </w:rPr>
-        <w:t>version?</w:t>
-      </w:r>
-      <w:r>
-        <w:rPr>
-          <w:rFonts w:eastAsia="Times New Roman" w:cs="Helvetica"/>
-          <w:color w:val="666666"/>
-          <w:sz w:val="24"/>
-          <w:szCs w:val="24"/>
-        </w:rPr>
-        <w:t>The</w:t>
-      </w:r>
-      <w:proofErr w:type="spellEnd"/>
-      <w:r>
-        <w:rPr>
-          <w:rFonts w:eastAsia="Times New Roman" w:cs="Helvetica"/>
-          <w:color w:val="666666"/>
-          <w:sz w:val="24"/>
-          <w:szCs w:val="24"/>
-        </w:rPr>
-        <w:t xml:space="preserve"> &lt;article&gt; and &lt;section&gt; tags are two new tags that are included in HTML5. Articles can be composed of multiple sections that can have multiple articles. An article tag represents a full block of content which is a section of a bigger whole.</w:t>
-      </w:r>
-    </w:p>
-    <w:p>
-      <w:pPr>
-        <w:shd w:val="clear" w:color="auto" w:fill="FFFFFF"/>
-        <w:spacing w:after="0" w:line="240" w:lineRule="auto"/>
-        <w:textAlignment w:val="baseline"/>
-        <w:rPr>
-          <w:rFonts w:eastAsia="Times New Roman" w:cs="Helvetica"/>
-          <w:color w:val="666666"/>
-          <w:sz w:val="24"/>
-          <w:szCs w:val="24"/>
-        </w:rPr>
-      </w:pPr>
-      <w:r>
-        <w:rPr>
-          <w:rFonts w:eastAsia="Times New Roman" w:cs="Helvetica"/>
-          <w:b/>
-          <w:bCs/>
-          <w:color w:val="000000"/>
-          <w:sz w:val="24"/>
-          <w:szCs w:val="24"/>
-          <w:bdr w:val="none" w:sz="0" w:space="0" w:color="auto" w:frame="1"/>
-        </w:rPr>
-        <w:t>54) What is &lt;figure&gt; in HTML5?</w:t>
-      </w:r>
-    </w:p>
-    <w:p>
-      <w:pPr>
-        <w:shd w:val="clear" w:color="auto" w:fill="FFFFFF"/>
-        <w:spacing w:after="0" w:line="240" w:lineRule="auto"/>
-        <w:textAlignment w:val="baseline"/>
-        <w:rPr>
-          <w:rFonts w:eastAsia="Times New Roman" w:cs="Helvetica"/>
-          <w:color w:val="666666"/>
-          <w:sz w:val="24"/>
-          <w:szCs w:val="24"/>
-        </w:rPr>
-      </w:pPr>
-      <w:r>
-        <w:rPr>
-          <w:rFonts w:eastAsia="Times New Roman" w:cs="Helvetica"/>
-          <w:color w:val="666666"/>
-          <w:sz w:val="24"/>
-          <w:szCs w:val="24"/>
-        </w:rPr>
-        <w:t>The &lt;figure&gt; tag specifies self-contained content, like illustrations, diagrams, photos, code listings, etc.</w:t>
-      </w:r>
-    </w:p>
-    <w:p>
-      <w:pPr>
-        <w:shd w:val="clear" w:color="auto" w:fill="FFFFFF"/>
-        <w:spacing w:after="0" w:line="240" w:lineRule="auto"/>
-        <w:textAlignment w:val="baseline"/>
-        <w:rPr>
-          <w:rFonts w:eastAsia="Times New Roman" w:cs="Helvetica"/>
-          <w:color w:val="666666"/>
-          <w:sz w:val="24"/>
-          <w:szCs w:val="24"/>
-        </w:rPr>
-      </w:pPr>
-    </w:p>
-    <w:p>
-      <w:pPr>
-        <w:shd w:val="clear" w:color="auto" w:fill="FFFFFF"/>
-        <w:spacing w:after="0" w:line="240" w:lineRule="auto"/>
-        <w:textAlignment w:val="baseline"/>
-        <w:rPr>
-          <w:rFonts w:eastAsia="Times New Roman" w:cs="Helvetica"/>
-          <w:color w:val="666666"/>
-          <w:sz w:val="24"/>
-          <w:szCs w:val="24"/>
-        </w:rPr>
-      </w:pPr>
-      <w:r>
-        <w:rPr>
-          <w:rFonts w:eastAsia="Times New Roman" w:cs="Helvetica"/>
-          <w:b/>
-          <w:bCs/>
-          <w:color w:val="000000"/>
-          <w:sz w:val="24"/>
-          <w:szCs w:val="24"/>
-          <w:bdr w:val="none" w:sz="0" w:space="0" w:color="auto" w:frame="1"/>
-        </w:rPr>
-        <w:t>55) What is the use of Canvas element?</w:t>
-      </w:r>
-      <w:r>
-        <w:rPr>
-          <w:rFonts w:eastAsia="Times New Roman" w:cs="Helvetica"/>
-          <w:b/>
-          <w:bCs/>
-          <w:color w:val="000000"/>
-          <w:sz w:val="24"/>
-          <w:szCs w:val="24"/>
-          <w:bdr w:val="none" w:sz="0" w:space="0" w:color="auto" w:frame="1"/>
-        </w:rPr>
         <w:t>(</w:t>
       </w:r>
       <w:r>
         <w:t xml:space="preserve"> </w:t>
       </w:r>
-      <w:hyperlink r:id="rId15" w:history="1">
+      <w:hyperlink r:id="rId17" w:history="1">
         <w:r>
           <w:rPr>
             <w:rStyle w:val="Hyperlink"/>
@@ -6072,7 +6744,27 @@
           <w:sz w:val="24"/>
           <w:szCs w:val="24"/>
         </w:rPr>
-        <w:t>The &lt;canvas&gt; tag is only a container for graphics, you must use a script to actually draw the graphics.</w:t>
+        <w:t xml:space="preserve">The &lt;canvas&gt; tag is only a container for graphics, you must use a script to </w:t>
+      </w:r>
+      <w:proofErr w:type="gramStart"/>
+      <w:r>
+        <w:rPr>
+          <w:rFonts w:eastAsia="Times New Roman" w:cs="Helvetica"/>
+          <w:color w:val="666666"/>
+          <w:sz w:val="24"/>
+          <w:szCs w:val="24"/>
+        </w:rPr>
+        <w:t>actually draw</w:t>
+      </w:r>
+      <w:proofErr w:type="gramEnd"/>
+      <w:r>
+        <w:rPr>
+          <w:rFonts w:eastAsia="Times New Roman" w:cs="Helvetica"/>
+          <w:color w:val="666666"/>
+          <w:sz w:val="24"/>
+          <w:szCs w:val="24"/>
+        </w:rPr>
+        <w:t xml:space="preserve"> the graphics.</w:t>
       </w:r>
     </w:p>
     <w:p>
@@ -7107,7 +7799,7 @@
         </w:rPr>
         <w:t>(</w:t>
       </w:r>
-      <w:hyperlink r:id="rId16" w:history="1">
+      <w:hyperlink r:id="rId18" w:history="1">
         <w:r>
           <w:rPr>
             <w:rStyle w:val="Hyperlink"/>
@@ -7195,6 +7887,7 @@
           <w:color w:val="666666"/>
           <w:sz w:val="24"/>
           <w:szCs w:val="24"/>
+          <w:highlight w:val="yellow"/>
         </w:rPr>
         <w:t>Unlike cookies, the storage limit is far larger (at least 5MB) and information is never transferred to the server.</w:t>
       </w:r>
@@ -7226,6 +7919,7 @@
           <w:color w:val="666666"/>
           <w:sz w:val="24"/>
           <w:szCs w:val="24"/>
+          <w:highlight w:val="yellow"/>
         </w:rPr>
         <w:t>Web storage is per origin (per domain and protocol). All pages, from one origin, can store and access the same data.</w:t>
       </w:r>
@@ -7330,6 +8024,84 @@
           <w:szCs w:val="24"/>
           <w:bdr w:val="none" w:sz="0" w:space="0" w:color="auto" w:frame="1"/>
         </w:rPr>
+        <w:t>The localStorage object stores the data with no expiration date. The data will not be deleted when the browser is closed, and will be available the next day, week, or year.</w:t>
+      </w:r>
+    </w:p>
+    <w:p>
+      <w:pPr>
+        <w:shd w:val="clear" w:color="auto" w:fill="FFFFFF"/>
+        <w:spacing w:before="204" w:after="204" w:line="240" w:lineRule="auto"/>
+        <w:textAlignment w:val="baseline"/>
+        <w:rPr>
+          <w:rFonts w:eastAsia="Times New Roman" w:cs="Helvetica"/>
+          <w:b/>
+          <w:bCs/>
+          <w:color w:val="000000"/>
+          <w:sz w:val="24"/>
+          <w:szCs w:val="24"/>
+          <w:bdr w:val="none" w:sz="0" w:space="0" w:color="auto" w:frame="1"/>
+        </w:rPr>
+      </w:pPr>
+      <w:proofErr w:type="spellStart"/>
+      <w:r>
+        <w:rPr>
+          <w:rFonts w:eastAsia="Times New Roman" w:cs="Helvetica"/>
+          <w:b/>
+          <w:bCs/>
+          <w:color w:val="000000"/>
+          <w:sz w:val="24"/>
+          <w:szCs w:val="24"/>
+          <w:bdr w:val="none" w:sz="0" w:space="0" w:color="auto" w:frame="1"/>
+        </w:rPr>
+        <w:t>window.sessionStorage</w:t>
+      </w:r>
+      <w:proofErr w:type="spellEnd"/>
+      <w:r>
+        <w:rPr>
+          <w:rFonts w:eastAsia="Times New Roman" w:cs="Helvetica"/>
+          <w:b/>
+          <w:bCs/>
+          <w:color w:val="000000"/>
+          <w:sz w:val="24"/>
+          <w:szCs w:val="24"/>
+          <w:bdr w:val="none" w:sz="0" w:space="0" w:color="auto" w:frame="1"/>
+        </w:rPr>
+        <w:t xml:space="preserve"> :</w:t>
+      </w:r>
+    </w:p>
+    <w:p>
+      <w:pPr>
+        <w:shd w:val="clear" w:color="auto" w:fill="FFFFFF"/>
+        <w:spacing w:before="204" w:after="204" w:line="240" w:lineRule="auto"/>
+        <w:textAlignment w:val="baseline"/>
+        <w:rPr>
+          <w:rFonts w:eastAsia="Times New Roman" w:cs="Helvetica"/>
+          <w:color w:val="666666"/>
+          <w:sz w:val="24"/>
+          <w:szCs w:val="24"/>
+        </w:rPr>
+      </w:pPr>
+      <w:r>
+        <w:rPr>
+          <w:rFonts w:eastAsia="Times New Roman" w:cs="Helvetica"/>
+          <w:b/>
+          <w:bCs/>
+          <w:color w:val="000000"/>
+          <w:sz w:val="24"/>
+          <w:szCs w:val="24"/>
+          <w:bdr w:val="none" w:sz="0" w:space="0" w:color="auto" w:frame="1"/>
+        </w:rPr>
+        <w:t xml:space="preserve"> </w:t>
+      </w:r>
+      <w:r>
+        <w:rPr>
+          <w:rFonts w:eastAsia="Times New Roman" w:cs="Helvetica"/>
+          <w:bCs/>
+          <w:color w:val="000000"/>
+          <w:sz w:val="24"/>
+          <w:szCs w:val="24"/>
+          <w:bdr w:val="none" w:sz="0" w:space="0" w:color="auto" w:frame="1"/>
+        </w:rPr>
         <w:t xml:space="preserve">The </w:t>
       </w:r>
       <w:proofErr w:type="spellStart"/>
@@ -7342,7 +8114,7 @@
           <w:szCs w:val="24"/>
           <w:bdr w:val="none" w:sz="0" w:space="0" w:color="auto" w:frame="1"/>
         </w:rPr>
-        <w:t>localStorage</w:t>
+        <w:t>sessionStorage</w:t>
       </w:r>
       <w:proofErr w:type="spellEnd"/>
       <w:r>
@@ -7354,134 +8126,7 @@
           <w:szCs w:val="24"/>
           <w:bdr w:val="none" w:sz="0" w:space="0" w:color="auto" w:frame="1"/>
         </w:rPr>
-        <w:t xml:space="preserve"> object stores the data with no expiration date. The data will not be deleted when the browser is closed, and will be available the next day, week, or year.</w:t>
-      </w:r>
-    </w:p>
-    <w:p>
-      <w:pPr>
-        <w:shd w:val="clear" w:color="auto" w:fill="FFFFFF"/>
-        <w:spacing w:before="204" w:after="204" w:line="240" w:lineRule="auto"/>
-        <w:textAlignment w:val="baseline"/>
-        <w:rPr>
-          <w:rFonts w:eastAsia="Times New Roman" w:cs="Helvetica"/>
-          <w:b/>
-          <w:bCs/>
-          <w:color w:val="000000"/>
-          <w:sz w:val="24"/>
-          <w:szCs w:val="24"/>
-          <w:bdr w:val="none" w:sz="0" w:space="0" w:color="auto" w:frame="1"/>
-        </w:rPr>
-      </w:pPr>
-      <w:proofErr w:type="spellStart"/>
-      <w:r>
-        <w:rPr>
-          <w:rFonts w:eastAsia="Times New Roman" w:cs="Helvetica"/>
-          <w:b/>
-          <w:bCs/>
-          <w:color w:val="000000"/>
-          <w:sz w:val="24"/>
-          <w:szCs w:val="24"/>
-          <w:bdr w:val="none" w:sz="0" w:space="0" w:color="auto" w:frame="1"/>
-        </w:rPr>
-        <w:lastRenderedPageBreak/>
-        <w:t>window.sessionStorage</w:t>
-      </w:r>
-      <w:proofErr w:type="spellEnd"/>
-      <w:r>
-        <w:rPr>
-          <w:rFonts w:eastAsia="Times New Roman" w:cs="Helvetica"/>
-          <w:b/>
-          <w:bCs/>
-          <w:color w:val="000000"/>
-          <w:sz w:val="24"/>
-          <w:szCs w:val="24"/>
-          <w:bdr w:val="none" w:sz="0" w:space="0" w:color="auto" w:frame="1"/>
-        </w:rPr>
-        <w:t xml:space="preserve"> :</w:t>
-      </w:r>
-    </w:p>
-    <w:p>
-      <w:pPr>
-        <w:shd w:val="clear" w:color="auto" w:fill="FFFFFF"/>
-        <w:spacing w:before="204" w:after="204" w:line="240" w:lineRule="auto"/>
-        <w:textAlignment w:val="baseline"/>
-        <w:rPr>
-          <w:rFonts w:eastAsia="Times New Roman" w:cs="Helvetica"/>
-          <w:color w:val="666666"/>
-          <w:sz w:val="24"/>
-          <w:szCs w:val="24"/>
-        </w:rPr>
-      </w:pPr>
-      <w:r>
-        <w:rPr>
-          <w:rFonts w:eastAsia="Times New Roman" w:cs="Helvetica"/>
-          <w:b/>
-          <w:bCs/>
-          <w:color w:val="000000"/>
-          <w:sz w:val="24"/>
-          <w:szCs w:val="24"/>
-          <w:bdr w:val="none" w:sz="0" w:space="0" w:color="auto" w:frame="1"/>
-        </w:rPr>
-        <w:t xml:space="preserve"> </w:t>
-      </w:r>
-      <w:r>
-        <w:rPr>
-          <w:rFonts w:eastAsia="Times New Roman" w:cs="Helvetica"/>
-          <w:bCs/>
-          <w:color w:val="000000"/>
-          <w:sz w:val="24"/>
-          <w:szCs w:val="24"/>
-          <w:bdr w:val="none" w:sz="0" w:space="0" w:color="auto" w:frame="1"/>
-        </w:rPr>
-        <w:t xml:space="preserve">The </w:t>
-      </w:r>
-      <w:proofErr w:type="spellStart"/>
-      <w:r>
-        <w:rPr>
-          <w:rFonts w:eastAsia="Times New Roman" w:cs="Helvetica"/>
-          <w:bCs/>
-          <w:color w:val="000000"/>
-          <w:sz w:val="24"/>
-          <w:szCs w:val="24"/>
-          <w:bdr w:val="none" w:sz="0" w:space="0" w:color="auto" w:frame="1"/>
-        </w:rPr>
-        <w:t>sessionStorage</w:t>
-      </w:r>
-      <w:proofErr w:type="spellEnd"/>
-      <w:r>
-        <w:rPr>
-          <w:rFonts w:eastAsia="Times New Roman" w:cs="Helvetica"/>
-          <w:bCs/>
-          <w:color w:val="000000"/>
-          <w:sz w:val="24"/>
-          <w:szCs w:val="24"/>
-          <w:bdr w:val="none" w:sz="0" w:space="0" w:color="auto" w:frame="1"/>
-        </w:rPr>
-        <w:t xml:space="preserve"> object is equal to the </w:t>
-      </w:r>
-      <w:proofErr w:type="spellStart"/>
-      <w:r>
-        <w:rPr>
-          <w:rFonts w:eastAsia="Times New Roman" w:cs="Helvetica"/>
-          <w:bCs/>
-          <w:color w:val="000000"/>
-          <w:sz w:val="24"/>
-          <w:szCs w:val="24"/>
-          <w:bdr w:val="none" w:sz="0" w:space="0" w:color="auto" w:frame="1"/>
-        </w:rPr>
-        <w:t>localStorage</w:t>
-      </w:r>
-      <w:proofErr w:type="spellEnd"/>
-      <w:r>
-        <w:rPr>
-          <w:rFonts w:eastAsia="Times New Roman" w:cs="Helvetica"/>
-          <w:bCs/>
-          <w:color w:val="000000"/>
-          <w:sz w:val="24"/>
-          <w:szCs w:val="24"/>
-          <w:bdr w:val="none" w:sz="0" w:space="0" w:color="auto" w:frame="1"/>
-        </w:rPr>
-        <w:t xml:space="preserve"> object, except that it stores the data for only one session. The data is deleted when the user closes the specific browser tab.</w:t>
+        <w:t xml:space="preserve"> object is equal to the localStorage object, except that it stores the data for only one session. The data is deleted when the user closes the specific browser tab.</w:t>
       </w:r>
     </w:p>
     <w:p>
@@ -7703,7 +8348,7 @@
         </w:rPr>
         <w:t>(</w:t>
       </w:r>
-      <w:hyperlink r:id="rId17" w:history="1">
+      <w:hyperlink r:id="rId19" w:history="1">
         <w:r>
           <w:rPr>
             <w:rStyle w:val="Hyperlink"/>
@@ -7856,6 +8501,7 @@
           <w:sz w:val="24"/>
           <w:szCs w:val="24"/>
         </w:rPr>
+        <w:lastRenderedPageBreak/>
         <w:t>month: It enables the user to select a month and year</w:t>
       </w:r>
     </w:p>
@@ -7934,7 +8580,33 @@
           <w:szCs w:val="24"/>
           <w:bdr w:val="none" w:sz="0" w:space="0" w:color="auto" w:frame="1"/>
         </w:rPr>
-        <w:t>) How do you make a picture into a background image of a web page?</w:t>
+        <w:t xml:space="preserve">) How do you </w:t>
+      </w:r>
+      <w:proofErr w:type="gramStart"/>
+      <w:r>
+        <w:rPr>
+          <w:rFonts w:eastAsia="Times New Roman" w:cs="Helvetica"/>
+          <w:b/>
+          <w:bCs/>
+          <w:color w:val="000000"/>
+          <w:sz w:val="24"/>
+          <w:szCs w:val="24"/>
+          <w:bdr w:val="none" w:sz="0" w:space="0" w:color="auto" w:frame="1"/>
+        </w:rPr>
+        <w:t>make a picture</w:t>
+      </w:r>
+      <w:proofErr w:type="gramEnd"/>
+      <w:r>
+        <w:rPr>
+          <w:rFonts w:eastAsia="Times New Roman" w:cs="Helvetica"/>
+          <w:b/>
+          <w:bCs/>
+          <w:color w:val="000000"/>
+          <w:sz w:val="24"/>
+          <w:szCs w:val="24"/>
+          <w:bdr w:val="none" w:sz="0" w:space="0" w:color="auto" w:frame="1"/>
+        </w:rPr>
+        <w:t xml:space="preserve"> into a background image of a web page?</w:t>
       </w:r>
     </w:p>
     <w:p>
@@ -8210,8 +8882,579 @@
           <w:sz w:val="24"/>
           <w:szCs w:val="24"/>
         </w:rPr>
+        <w:t>The text between the &lt;audio&gt; and &lt;/audio&gt; tags will only be displayed in browsers that do not support the &lt;audio&gt; element.</w:t>
+      </w:r>
+    </w:p>
+    <w:p>
+      <w:pPr>
+        <w:shd w:val="clear" w:color="auto" w:fill="FFFFFF"/>
+        <w:spacing w:before="204" w:after="204" w:line="240" w:lineRule="auto"/>
+        <w:textAlignment w:val="baseline"/>
+        <w:rPr>
+          <w:rFonts w:eastAsia="Times New Roman" w:cs="Helvetica"/>
+          <w:b/>
+          <w:sz w:val="24"/>
+          <w:szCs w:val="24"/>
+        </w:rPr>
+      </w:pPr>
+      <w:r>
+        <w:rPr>
+          <w:rFonts w:ascii="Consolas" w:hAnsi="Consolas" w:cs="Consolas"/>
+          <w:color w:val="0000CD"/>
+        </w:rPr>
+        <w:t>&lt;</w:t>
+      </w:r>
+      <w:r>
+        <w:rPr>
+          <w:rFonts w:ascii="Consolas" w:hAnsi="Consolas" w:cs="Consolas"/>
+          <w:color w:val="A52A2A"/>
+        </w:rPr>
+        <w:t>audio</w:t>
+      </w:r>
+      <w:r>
+        <w:rPr>
+          <w:rFonts w:ascii="Consolas" w:hAnsi="Consolas" w:cs="Consolas"/>
+          <w:color w:val="FF0000"/>
+        </w:rPr>
+        <w:t> controls</w:t>
+      </w:r>
+      <w:r>
+        <w:rPr>
+          <w:rFonts w:ascii="Consolas" w:hAnsi="Consolas" w:cs="Consolas"/>
+          <w:color w:val="0000CD"/>
+        </w:rPr>
+        <w:t>&gt;</w:t>
+      </w:r>
+      <w:r>
+        <w:rPr>
+          <w:rFonts w:ascii="Consolas" w:hAnsi="Consolas" w:cs="Consolas"/>
+          <w:color w:val="000000"/>
+        </w:rPr>
+        <w:br/>
+      </w:r>
+      <w:r>
+        <w:rPr>
+          <w:rFonts w:ascii="Consolas" w:hAnsi="Consolas" w:cs="Consolas"/>
+          <w:color w:val="000000"/>
+          <w:shd w:val="clear" w:color="auto" w:fill="FFFFFF"/>
+        </w:rPr>
+        <w:t>  </w:t>
+      </w:r>
+      <w:r>
+        <w:rPr>
+          <w:rFonts w:ascii="Consolas" w:hAnsi="Consolas" w:cs="Consolas"/>
+          <w:color w:val="0000CD"/>
+        </w:rPr>
+        <w:t>&lt;</w:t>
+      </w:r>
+      <w:r>
+        <w:rPr>
+          <w:rFonts w:ascii="Consolas" w:hAnsi="Consolas" w:cs="Consolas"/>
+          <w:color w:val="A52A2A"/>
+        </w:rPr>
+        <w:t>source</w:t>
+      </w:r>
+      <w:r>
+        <w:rPr>
+          <w:rFonts w:ascii="Consolas" w:hAnsi="Consolas" w:cs="Consolas"/>
+          <w:color w:val="FF0000"/>
+        </w:rPr>
+        <w:t> src</w:t>
+      </w:r>
+      <w:r>
+        <w:rPr>
+          <w:rFonts w:ascii="Consolas" w:hAnsi="Consolas" w:cs="Consolas"/>
+          <w:color w:val="0000CD"/>
+        </w:rPr>
+        <w:t>="horse.ogg"</w:t>
+      </w:r>
+      <w:r>
+        <w:rPr>
+          <w:rFonts w:ascii="Consolas" w:hAnsi="Consolas" w:cs="Consolas"/>
+          <w:color w:val="FF0000"/>
+        </w:rPr>
+        <w:t> type</w:t>
+      </w:r>
+      <w:r>
+        <w:rPr>
+          <w:rFonts w:ascii="Consolas" w:hAnsi="Consolas" w:cs="Consolas"/>
+          <w:color w:val="0000CD"/>
+        </w:rPr>
+        <w:t>="audio/</w:t>
+      </w:r>
+      <w:proofErr w:type="spellStart"/>
+      <w:r>
+        <w:rPr>
+          <w:rFonts w:ascii="Consolas" w:hAnsi="Consolas" w:cs="Consolas"/>
+          <w:color w:val="0000CD"/>
+        </w:rPr>
+        <w:t>ogg</w:t>
+      </w:r>
+      <w:proofErr w:type="spellEnd"/>
+      <w:r>
+        <w:rPr>
+          <w:rFonts w:ascii="Consolas" w:hAnsi="Consolas" w:cs="Consolas"/>
+          <w:color w:val="0000CD"/>
+        </w:rPr>
+        <w:t>"&gt;</w:t>
+      </w:r>
+      <w:r>
+        <w:rPr>
+          <w:rFonts w:ascii="Consolas" w:hAnsi="Consolas" w:cs="Consolas"/>
+          <w:color w:val="000000"/>
+        </w:rPr>
+        <w:br/>
+      </w:r>
+      <w:r>
+        <w:rPr>
+          <w:rFonts w:ascii="Consolas" w:hAnsi="Consolas" w:cs="Consolas"/>
+          <w:color w:val="000000"/>
+          <w:shd w:val="clear" w:color="auto" w:fill="FFFFFF"/>
+        </w:rPr>
+        <w:t>  </w:t>
+      </w:r>
+      <w:r>
+        <w:rPr>
+          <w:rFonts w:ascii="Consolas" w:hAnsi="Consolas" w:cs="Consolas"/>
+          <w:color w:val="0000CD"/>
+        </w:rPr>
+        <w:t>&lt;</w:t>
+      </w:r>
+      <w:r>
+        <w:rPr>
+          <w:rFonts w:ascii="Consolas" w:hAnsi="Consolas" w:cs="Consolas"/>
+          <w:color w:val="A52A2A"/>
+        </w:rPr>
+        <w:t>source</w:t>
+      </w:r>
+      <w:r>
+        <w:rPr>
+          <w:rFonts w:ascii="Consolas" w:hAnsi="Consolas" w:cs="Consolas"/>
+          <w:color w:val="FF0000"/>
+        </w:rPr>
+        <w:t> src</w:t>
+      </w:r>
+      <w:r>
+        <w:rPr>
+          <w:rFonts w:ascii="Consolas" w:hAnsi="Consolas" w:cs="Consolas"/>
+          <w:color w:val="0000CD"/>
+        </w:rPr>
+        <w:t>="horse.mp3"</w:t>
+      </w:r>
+      <w:r>
+        <w:rPr>
+          <w:rFonts w:ascii="Consolas" w:hAnsi="Consolas" w:cs="Consolas"/>
+          <w:color w:val="FF0000"/>
+        </w:rPr>
+        <w:t> type</w:t>
+      </w:r>
+      <w:r>
+        <w:rPr>
+          <w:rFonts w:ascii="Consolas" w:hAnsi="Consolas" w:cs="Consolas"/>
+          <w:color w:val="0000CD"/>
+        </w:rPr>
+        <w:t>="audio/mpeg"&gt;</w:t>
+      </w:r>
+      <w:r>
+        <w:rPr>
+          <w:rFonts w:ascii="Consolas" w:hAnsi="Consolas" w:cs="Consolas"/>
+          <w:color w:val="000000"/>
+        </w:rPr>
+        <w:br/>
+      </w:r>
+      <w:r>
+        <w:rPr>
+          <w:rFonts w:ascii="Consolas" w:hAnsi="Consolas" w:cs="Consolas"/>
+          <w:color w:val="000000"/>
+          <w:shd w:val="clear" w:color="auto" w:fill="FFFFFF"/>
+        </w:rPr>
+        <w:t>Your browser does not support the audio element.</w:t>
+      </w:r>
+      <w:r>
+        <w:rPr>
+          <w:rFonts w:ascii="Consolas" w:hAnsi="Consolas" w:cs="Consolas"/>
+          <w:color w:val="000000"/>
+        </w:rPr>
+        <w:br/>
+      </w:r>
+      <w:r>
+        <w:rPr>
+          <w:rFonts w:ascii="Consolas" w:hAnsi="Consolas" w:cs="Consolas"/>
+          <w:color w:val="0000CD"/>
+        </w:rPr>
+        <w:t>&lt;</w:t>
+      </w:r>
+      <w:r>
+        <w:rPr>
+          <w:rFonts w:ascii="Consolas" w:hAnsi="Consolas" w:cs="Consolas"/>
+          <w:color w:val="A52A2A"/>
+        </w:rPr>
+        <w:t>/audio</w:t>
+      </w:r>
+      <w:r>
+        <w:rPr>
+          <w:rFonts w:ascii="Consolas" w:hAnsi="Consolas" w:cs="Consolas"/>
+          <w:color w:val="0000CD"/>
+        </w:rPr>
+        <w:t>&gt;</w:t>
+      </w:r>
+    </w:p>
+    <w:p>
+      <w:pPr>
+        <w:shd w:val="clear" w:color="auto" w:fill="FFFFFF"/>
+        <w:spacing w:before="204" w:after="204" w:line="240" w:lineRule="auto"/>
+        <w:textAlignment w:val="baseline"/>
+        <w:rPr>
+          <w:rFonts w:eastAsia="Times New Roman" w:cs="Helvetica"/>
+          <w:color w:val="666666"/>
+          <w:sz w:val="12"/>
+          <w:szCs w:val="24"/>
+        </w:rPr>
+      </w:pPr>
+    </w:p>
+    <w:p>
+      <w:pPr>
+        <w:shd w:val="clear" w:color="auto" w:fill="FFFFFF"/>
+        <w:spacing w:before="204" w:after="204" w:line="240" w:lineRule="auto"/>
+        <w:textAlignment w:val="baseline"/>
+        <w:rPr>
+          <w:rFonts w:eastAsia="Times New Roman" w:cs="Helvetica"/>
+          <w:b/>
+          <w:sz w:val="24"/>
+          <w:szCs w:val="24"/>
+        </w:rPr>
+      </w:pPr>
+      <w:r>
+        <w:rPr>
+          <w:rFonts w:eastAsia="Times New Roman" w:cs="Helvetica"/>
+          <w:b/>
+          <w:sz w:val="24"/>
+          <w:szCs w:val="24"/>
+        </w:rPr>
+        <w:t>&lt;video&gt; tag</w:t>
+      </w:r>
+    </w:p>
+    <w:p>
+      <w:pPr>
+        <w:shd w:val="clear" w:color="auto" w:fill="FFFFFF"/>
+        <w:spacing w:before="204" w:after="204" w:line="240" w:lineRule="auto"/>
+        <w:textAlignment w:val="baseline"/>
+        <w:rPr>
+          <w:rFonts w:eastAsia="Times New Roman" w:cs="Helvetica"/>
+          <w:sz w:val="24"/>
+          <w:szCs w:val="24"/>
+        </w:rPr>
+      </w:pPr>
+      <w:r>
+        <w:rPr>
+          <w:rFonts w:eastAsia="Times New Roman" w:cs="Helvetica"/>
+          <w:sz w:val="24"/>
+          <w:szCs w:val="24"/>
+        </w:rPr>
+        <w:t>The controls attribute adds video controls, like play, pause, and volume.</w:t>
+      </w:r>
+    </w:p>
+    <w:p>
+      <w:pPr>
+        <w:shd w:val="clear" w:color="auto" w:fill="FFFFFF"/>
+        <w:spacing w:before="204" w:after="204" w:line="240" w:lineRule="auto"/>
+        <w:textAlignment w:val="baseline"/>
+        <w:rPr>
+          <w:rFonts w:eastAsia="Times New Roman" w:cs="Helvetica"/>
+          <w:sz w:val="24"/>
+          <w:szCs w:val="24"/>
+        </w:rPr>
+      </w:pPr>
+      <w:r>
+        <w:rPr>
+          <w:rFonts w:eastAsia="Times New Roman" w:cs="Helvetica"/>
+          <w:sz w:val="24"/>
+          <w:szCs w:val="24"/>
+        </w:rPr>
+        <w:t>It is a good idea to always include width and height attributes. If height and width are not set, the page might flicker while the video loads.</w:t>
+      </w:r>
+    </w:p>
+    <w:p>
+      <w:pPr>
+        <w:shd w:val="clear" w:color="auto" w:fill="FFFFFF"/>
+        <w:spacing w:before="204" w:after="204" w:line="240" w:lineRule="auto"/>
+        <w:textAlignment w:val="baseline"/>
+        <w:rPr>
+          <w:rFonts w:eastAsia="Times New Roman" w:cs="Helvetica"/>
+          <w:sz w:val="24"/>
+          <w:szCs w:val="24"/>
+        </w:rPr>
+      </w:pPr>
+      <w:r>
+        <w:rPr>
+          <w:rFonts w:eastAsia="Times New Roman" w:cs="Helvetica"/>
+          <w:sz w:val="24"/>
+          <w:szCs w:val="24"/>
+        </w:rPr>
+        <w:t>The &lt;source&gt; element allows you to specify alternative video files which the browser may choose from. The browser will use the first recognized format.</w:t>
+      </w:r>
+    </w:p>
+    <w:p>
+      <w:pPr>
+        <w:shd w:val="clear" w:color="auto" w:fill="FFFFFF"/>
+        <w:spacing w:before="204" w:after="204" w:line="240" w:lineRule="auto"/>
+        <w:textAlignment w:val="baseline"/>
+        <w:rPr>
+          <w:rFonts w:eastAsia="Times New Roman" w:cs="Helvetica"/>
+          <w:sz w:val="24"/>
+          <w:szCs w:val="24"/>
+        </w:rPr>
+      </w:pPr>
+      <w:r>
+        <w:rPr>
+          <w:rFonts w:eastAsia="Times New Roman" w:cs="Helvetica"/>
+          <w:sz w:val="24"/>
+          <w:szCs w:val="24"/>
+        </w:rPr>
+        <w:t>The text between the &lt;video&gt; and &lt;/video&gt; tags will only be displayed in browsers that do not support the &lt;video&gt; element.</w:t>
+      </w:r>
+    </w:p>
+    <w:p>
+      <w:pPr>
+        <w:shd w:val="clear" w:color="auto" w:fill="FFFFFF"/>
+        <w:spacing w:before="204" w:after="204" w:line="240" w:lineRule="auto"/>
+        <w:textAlignment w:val="baseline"/>
+        <w:rPr>
+          <w:rFonts w:eastAsia="Times New Roman" w:cs="Helvetica"/>
+          <w:b/>
+          <w:sz w:val="24"/>
+          <w:szCs w:val="24"/>
+        </w:rPr>
+      </w:pPr>
+      <w:r>
+        <w:rPr>
+          <w:rFonts w:ascii="Consolas" w:hAnsi="Consolas" w:cs="Consolas"/>
+          <w:color w:val="0000CD"/>
+        </w:rPr>
+        <w:t>&lt;</w:t>
+      </w:r>
+      <w:r>
+        <w:rPr>
+          <w:rFonts w:ascii="Consolas" w:hAnsi="Consolas" w:cs="Consolas"/>
+          <w:color w:val="A52A2A"/>
+        </w:rPr>
+        <w:t>video</w:t>
+      </w:r>
+      <w:r>
+        <w:rPr>
+          <w:rFonts w:ascii="Consolas" w:hAnsi="Consolas" w:cs="Consolas"/>
+          <w:color w:val="FF0000"/>
+        </w:rPr>
+        <w:t> width</w:t>
+      </w:r>
+      <w:r>
+        <w:rPr>
+          <w:rFonts w:ascii="Consolas" w:hAnsi="Consolas" w:cs="Consolas"/>
+          <w:color w:val="0000CD"/>
+        </w:rPr>
+        <w:t>="320"</w:t>
+      </w:r>
+      <w:r>
+        <w:rPr>
+          <w:rFonts w:ascii="Consolas" w:hAnsi="Consolas" w:cs="Consolas"/>
+          <w:color w:val="FF0000"/>
+        </w:rPr>
+        <w:t> height</w:t>
+      </w:r>
+      <w:r>
+        <w:rPr>
+          <w:rFonts w:ascii="Consolas" w:hAnsi="Consolas" w:cs="Consolas"/>
+          <w:color w:val="0000CD"/>
+        </w:rPr>
+        <w:t>="240"</w:t>
+      </w:r>
+      <w:r>
+        <w:rPr>
+          <w:rFonts w:ascii="Consolas" w:hAnsi="Consolas" w:cs="Consolas"/>
+          <w:color w:val="FF0000"/>
+        </w:rPr>
+        <w:t> controls</w:t>
+      </w:r>
+      <w:r>
+        <w:rPr>
+          <w:rFonts w:ascii="Consolas" w:hAnsi="Consolas" w:cs="Consolas"/>
+          <w:color w:val="0000CD"/>
+        </w:rPr>
+        <w:t>&gt;</w:t>
+      </w:r>
+      <w:r>
+        <w:rPr>
+          <w:rFonts w:ascii="Consolas" w:hAnsi="Consolas" w:cs="Consolas"/>
+          <w:color w:val="000000"/>
+        </w:rPr>
+        <w:br/>
+      </w:r>
+      <w:r>
+        <w:rPr>
+          <w:rFonts w:ascii="Consolas" w:hAnsi="Consolas" w:cs="Consolas"/>
+          <w:color w:val="000000"/>
+          <w:shd w:val="clear" w:color="auto" w:fill="FFFFFF"/>
+        </w:rPr>
+        <w:t>  </w:t>
+      </w:r>
+      <w:r>
+        <w:rPr>
+          <w:rFonts w:ascii="Consolas" w:hAnsi="Consolas" w:cs="Consolas"/>
+          <w:color w:val="0000CD"/>
+        </w:rPr>
+        <w:t>&lt;</w:t>
+      </w:r>
+      <w:r>
+        <w:rPr>
+          <w:rFonts w:ascii="Consolas" w:hAnsi="Consolas" w:cs="Consolas"/>
+          <w:color w:val="A52A2A"/>
+        </w:rPr>
+        <w:t>source</w:t>
+      </w:r>
+      <w:r>
+        <w:rPr>
+          <w:rFonts w:ascii="Consolas" w:hAnsi="Consolas" w:cs="Consolas"/>
+          <w:color w:val="FF0000"/>
+        </w:rPr>
+        <w:t> src</w:t>
+      </w:r>
+      <w:r>
+        <w:rPr>
+          <w:rFonts w:ascii="Consolas" w:hAnsi="Consolas" w:cs="Consolas"/>
+          <w:color w:val="0000CD"/>
+        </w:rPr>
+        <w:t>="movie.mp4"</w:t>
+      </w:r>
+      <w:r>
+        <w:rPr>
+          <w:rFonts w:ascii="Consolas" w:hAnsi="Consolas" w:cs="Consolas"/>
+          <w:color w:val="FF0000"/>
+        </w:rPr>
+        <w:t> type</w:t>
+      </w:r>
+      <w:r>
+        <w:rPr>
+          <w:rFonts w:ascii="Consolas" w:hAnsi="Consolas" w:cs="Consolas"/>
+          <w:color w:val="0000CD"/>
+        </w:rPr>
+        <w:t>="video/mp4"&gt;</w:t>
+      </w:r>
+      <w:r>
+        <w:rPr>
+          <w:rFonts w:ascii="Consolas" w:hAnsi="Consolas" w:cs="Consolas"/>
+          <w:color w:val="000000"/>
+        </w:rPr>
+        <w:br/>
+      </w:r>
+      <w:r>
+        <w:rPr>
+          <w:rFonts w:ascii="Consolas" w:hAnsi="Consolas" w:cs="Consolas"/>
+          <w:color w:val="000000"/>
+          <w:shd w:val="clear" w:color="auto" w:fill="FFFFFF"/>
+        </w:rPr>
+        <w:t>  </w:t>
+      </w:r>
+      <w:r>
+        <w:rPr>
+          <w:rFonts w:ascii="Consolas" w:hAnsi="Consolas" w:cs="Consolas"/>
+          <w:color w:val="0000CD"/>
+        </w:rPr>
+        <w:t>&lt;</w:t>
+      </w:r>
+      <w:r>
+        <w:rPr>
+          <w:rFonts w:ascii="Consolas" w:hAnsi="Consolas" w:cs="Consolas"/>
+          <w:color w:val="A52A2A"/>
+        </w:rPr>
+        <w:t>source</w:t>
+      </w:r>
+      <w:r>
+        <w:rPr>
+          <w:rFonts w:ascii="Consolas" w:hAnsi="Consolas" w:cs="Consolas"/>
+          <w:color w:val="FF0000"/>
+        </w:rPr>
+        <w:t> src</w:t>
+      </w:r>
+      <w:r>
+        <w:rPr>
+          <w:rFonts w:ascii="Consolas" w:hAnsi="Consolas" w:cs="Consolas"/>
+          <w:color w:val="0000CD"/>
+        </w:rPr>
+        <w:t>="movie.ogg"</w:t>
+      </w:r>
+      <w:r>
+        <w:rPr>
+          <w:rFonts w:ascii="Consolas" w:hAnsi="Consolas" w:cs="Consolas"/>
+          <w:color w:val="FF0000"/>
+        </w:rPr>
+        <w:t> type</w:t>
+      </w:r>
+      <w:r>
+        <w:rPr>
+          <w:rFonts w:ascii="Consolas" w:hAnsi="Consolas" w:cs="Consolas"/>
+          <w:color w:val="0000CD"/>
+        </w:rPr>
+        <w:t>="video/</w:t>
+      </w:r>
+      <w:proofErr w:type="spellStart"/>
+      <w:r>
+        <w:rPr>
+          <w:rFonts w:ascii="Consolas" w:hAnsi="Consolas" w:cs="Consolas"/>
+          <w:color w:val="0000CD"/>
+        </w:rPr>
+        <w:t>ogg</w:t>
+      </w:r>
+      <w:proofErr w:type="spellEnd"/>
+      <w:r>
+        <w:rPr>
+          <w:rFonts w:ascii="Consolas" w:hAnsi="Consolas" w:cs="Consolas"/>
+          <w:color w:val="0000CD"/>
+        </w:rPr>
+        <w:t>"&gt;</w:t>
+      </w:r>
+      <w:r>
+        <w:rPr>
+          <w:rFonts w:ascii="Consolas" w:hAnsi="Consolas" w:cs="Consolas"/>
+          <w:color w:val="000000"/>
+        </w:rPr>
+        <w:br/>
+      </w:r>
+      <w:r>
+        <w:rPr>
+          <w:rFonts w:ascii="Consolas" w:hAnsi="Consolas" w:cs="Consolas"/>
+          <w:color w:val="000000"/>
+          <w:shd w:val="clear" w:color="auto" w:fill="FFFFFF"/>
+        </w:rPr>
         <w:lastRenderedPageBreak/>
-        <w:t>The text between the &lt;audio&gt; and &lt;/audio&gt; tags will only be displayed in browsers that do not support the &lt;audio&gt; element.</w:t>
+        <w:t>Your browser does not support the video tag.</w:t>
+      </w:r>
+      <w:r>
+        <w:rPr>
+          <w:rFonts w:ascii="Consolas" w:hAnsi="Consolas" w:cs="Consolas"/>
+          <w:color w:val="000000"/>
+        </w:rPr>
+        <w:br/>
+      </w:r>
+      <w:r>
+        <w:rPr>
+          <w:rFonts w:ascii="Consolas" w:hAnsi="Consolas" w:cs="Consolas"/>
+          <w:color w:val="0000CD"/>
+        </w:rPr>
+        <w:t>&lt;</w:t>
+      </w:r>
+      <w:r>
+        <w:rPr>
+          <w:rFonts w:ascii="Consolas" w:hAnsi="Consolas" w:cs="Consolas"/>
+          <w:color w:val="A52A2A"/>
+        </w:rPr>
+        <w:t>/video</w:t>
+      </w:r>
+      <w:r>
+        <w:rPr>
+          <w:rFonts w:ascii="Consolas" w:hAnsi="Consolas" w:cs="Consolas"/>
+          <w:color w:val="0000CD"/>
+        </w:rPr>
+        <w:t>&gt;</w:t>
       </w:r>
     </w:p>
     <w:p>
@@ -8222,613 +9465,6 @@
         <w:rPr>
           <w:rFonts w:eastAsia="Times New Roman" w:cs="Helvetica"/>
           <w:b/>
-          <w:sz w:val="24"/>
-          <w:szCs w:val="24"/>
-        </w:rPr>
-      </w:pPr>
-      <w:r>
-        <w:rPr>
-          <w:rFonts w:ascii="Consolas" w:hAnsi="Consolas" w:cs="Consolas"/>
-          <w:color w:val="0000CD"/>
-        </w:rPr>
-        <w:t>&lt;</w:t>
-      </w:r>
-      <w:r>
-        <w:rPr>
-          <w:rFonts w:ascii="Consolas" w:hAnsi="Consolas" w:cs="Consolas"/>
-          <w:color w:val="A52A2A"/>
-        </w:rPr>
-        <w:t>audio</w:t>
-      </w:r>
-      <w:r>
-        <w:rPr>
-          <w:rFonts w:ascii="Consolas" w:hAnsi="Consolas" w:cs="Consolas"/>
-          <w:color w:val="FF0000"/>
-        </w:rPr>
-        <w:t> controls</w:t>
-      </w:r>
-      <w:r>
-        <w:rPr>
-          <w:rFonts w:ascii="Consolas" w:hAnsi="Consolas" w:cs="Consolas"/>
-          <w:color w:val="0000CD"/>
-        </w:rPr>
-        <w:t>&gt;</w:t>
-      </w:r>
-      <w:r>
-        <w:rPr>
-          <w:rFonts w:ascii="Consolas" w:hAnsi="Consolas" w:cs="Consolas"/>
-          <w:color w:val="000000"/>
-        </w:rPr>
-        <w:br/>
-      </w:r>
-      <w:r>
-        <w:rPr>
-          <w:rFonts w:ascii="Consolas" w:hAnsi="Consolas" w:cs="Consolas"/>
-          <w:color w:val="000000"/>
-          <w:shd w:val="clear" w:color="auto" w:fill="FFFFFF"/>
-        </w:rPr>
-        <w:t>  </w:t>
-      </w:r>
-      <w:r>
-        <w:rPr>
-          <w:rFonts w:ascii="Consolas" w:hAnsi="Consolas" w:cs="Consolas"/>
-          <w:color w:val="0000CD"/>
-        </w:rPr>
-        <w:t>&lt;</w:t>
-      </w:r>
-      <w:r>
-        <w:rPr>
-          <w:rFonts w:ascii="Consolas" w:hAnsi="Consolas" w:cs="Consolas"/>
-          <w:color w:val="A52A2A"/>
-        </w:rPr>
-        <w:t>source</w:t>
-      </w:r>
-      <w:r>
-        <w:rPr>
-          <w:rFonts w:ascii="Consolas" w:hAnsi="Consolas" w:cs="Consolas"/>
-          <w:color w:val="FF0000"/>
-        </w:rPr>
-        <w:t> </w:t>
-      </w:r>
-      <w:proofErr w:type="spellStart"/>
-      <w:r>
-        <w:rPr>
-          <w:rFonts w:ascii="Consolas" w:hAnsi="Consolas" w:cs="Consolas"/>
-          <w:color w:val="FF0000"/>
-        </w:rPr>
-        <w:t>src</w:t>
-      </w:r>
-      <w:proofErr w:type="spellEnd"/>
-      <w:r>
-        <w:rPr>
-          <w:rFonts w:ascii="Consolas" w:hAnsi="Consolas" w:cs="Consolas"/>
-          <w:color w:val="0000CD"/>
-        </w:rPr>
-        <w:t>="horse.ogg"</w:t>
-      </w:r>
-      <w:r>
-        <w:rPr>
-          <w:rFonts w:ascii="Consolas" w:hAnsi="Consolas" w:cs="Consolas"/>
-          <w:color w:val="FF0000"/>
-        </w:rPr>
-        <w:t> type</w:t>
-      </w:r>
-      <w:r>
-        <w:rPr>
-          <w:rFonts w:ascii="Consolas" w:hAnsi="Consolas" w:cs="Consolas"/>
-          <w:color w:val="0000CD"/>
-        </w:rPr>
-        <w:t>="audio/</w:t>
-      </w:r>
-      <w:proofErr w:type="spellStart"/>
-      <w:r>
-        <w:rPr>
-          <w:rFonts w:ascii="Consolas" w:hAnsi="Consolas" w:cs="Consolas"/>
-          <w:color w:val="0000CD"/>
-        </w:rPr>
-        <w:t>ogg</w:t>
-      </w:r>
-      <w:proofErr w:type="spellEnd"/>
-      <w:r>
-        <w:rPr>
-          <w:rFonts w:ascii="Consolas" w:hAnsi="Consolas" w:cs="Consolas"/>
-          <w:color w:val="0000CD"/>
-        </w:rPr>
-        <w:t>"&gt;</w:t>
-      </w:r>
-      <w:r>
-        <w:rPr>
-          <w:rFonts w:ascii="Consolas" w:hAnsi="Consolas" w:cs="Consolas"/>
-          <w:color w:val="000000"/>
-        </w:rPr>
-        <w:br/>
-      </w:r>
-      <w:r>
-        <w:rPr>
-          <w:rFonts w:ascii="Consolas" w:hAnsi="Consolas" w:cs="Consolas"/>
-          <w:color w:val="000000"/>
-          <w:shd w:val="clear" w:color="auto" w:fill="FFFFFF"/>
-        </w:rPr>
-        <w:t>  </w:t>
-      </w:r>
-      <w:r>
-        <w:rPr>
-          <w:rFonts w:ascii="Consolas" w:hAnsi="Consolas" w:cs="Consolas"/>
-          <w:color w:val="0000CD"/>
-        </w:rPr>
-        <w:t>&lt;</w:t>
-      </w:r>
-      <w:r>
-        <w:rPr>
-          <w:rFonts w:ascii="Consolas" w:hAnsi="Consolas" w:cs="Consolas"/>
-          <w:color w:val="A52A2A"/>
-        </w:rPr>
-        <w:t>source</w:t>
-      </w:r>
-      <w:r>
-        <w:rPr>
-          <w:rFonts w:ascii="Consolas" w:hAnsi="Consolas" w:cs="Consolas"/>
-          <w:color w:val="FF0000"/>
-        </w:rPr>
-        <w:t> </w:t>
-      </w:r>
-      <w:proofErr w:type="spellStart"/>
-      <w:r>
-        <w:rPr>
-          <w:rFonts w:ascii="Consolas" w:hAnsi="Consolas" w:cs="Consolas"/>
-          <w:color w:val="FF0000"/>
-        </w:rPr>
-        <w:t>src</w:t>
-      </w:r>
-      <w:proofErr w:type="spellEnd"/>
-      <w:r>
-        <w:rPr>
-          <w:rFonts w:ascii="Consolas" w:hAnsi="Consolas" w:cs="Consolas"/>
-          <w:color w:val="0000CD"/>
-        </w:rPr>
-        <w:t>="horse.mp3"</w:t>
-      </w:r>
-      <w:r>
-        <w:rPr>
-          <w:rFonts w:ascii="Consolas" w:hAnsi="Consolas" w:cs="Consolas"/>
-          <w:color w:val="FF0000"/>
-        </w:rPr>
-        <w:t> type</w:t>
-      </w:r>
-      <w:r>
-        <w:rPr>
-          <w:rFonts w:ascii="Consolas" w:hAnsi="Consolas" w:cs="Consolas"/>
-          <w:color w:val="0000CD"/>
-        </w:rPr>
-        <w:t>="audio/mpeg"&gt;</w:t>
-      </w:r>
-      <w:r>
-        <w:rPr>
-          <w:rFonts w:ascii="Consolas" w:hAnsi="Consolas" w:cs="Consolas"/>
-          <w:color w:val="000000"/>
-        </w:rPr>
-        <w:br/>
-      </w:r>
-      <w:r>
-        <w:rPr>
-          <w:rFonts w:ascii="Consolas" w:hAnsi="Consolas" w:cs="Consolas"/>
-          <w:color w:val="000000"/>
-          <w:shd w:val="clear" w:color="auto" w:fill="FFFFFF"/>
-        </w:rPr>
-        <w:t>Your browser does not support the audio element.</w:t>
-      </w:r>
-      <w:r>
-        <w:rPr>
-          <w:rFonts w:ascii="Consolas" w:hAnsi="Consolas" w:cs="Consolas"/>
-          <w:color w:val="000000"/>
-        </w:rPr>
-        <w:br/>
-      </w:r>
-      <w:r>
-        <w:rPr>
-          <w:rFonts w:ascii="Consolas" w:hAnsi="Consolas" w:cs="Consolas"/>
-          <w:color w:val="0000CD"/>
-        </w:rPr>
-        <w:t>&lt;</w:t>
-      </w:r>
-      <w:r>
-        <w:rPr>
-          <w:rFonts w:ascii="Consolas" w:hAnsi="Consolas" w:cs="Consolas"/>
-          <w:color w:val="A52A2A"/>
-        </w:rPr>
-        <w:t>/audio</w:t>
-      </w:r>
-      <w:r>
-        <w:rPr>
-          <w:rFonts w:ascii="Consolas" w:hAnsi="Consolas" w:cs="Consolas"/>
-          <w:color w:val="0000CD"/>
-        </w:rPr>
-        <w:t>&gt;</w:t>
-      </w:r>
-    </w:p>
-    <w:p>
-      <w:pPr>
-        <w:shd w:val="clear" w:color="auto" w:fill="FFFFFF"/>
-        <w:spacing w:before="204" w:after="204" w:line="240" w:lineRule="auto"/>
-        <w:textAlignment w:val="baseline"/>
-        <w:rPr>
-          <w:rFonts w:eastAsia="Times New Roman" w:cs="Helvetica"/>
-          <w:color w:val="666666"/>
-          <w:sz w:val="12"/>
-          <w:szCs w:val="24"/>
-        </w:rPr>
-      </w:pPr>
-    </w:p>
-    <w:p>
-      <w:pPr>
-        <w:shd w:val="clear" w:color="auto" w:fill="FFFFFF"/>
-        <w:spacing w:before="204" w:after="204" w:line="240" w:lineRule="auto"/>
-        <w:textAlignment w:val="baseline"/>
-        <w:rPr>
-          <w:rFonts w:eastAsia="Times New Roman" w:cs="Helvetica"/>
-          <w:b/>
-          <w:sz w:val="24"/>
-          <w:szCs w:val="24"/>
-        </w:rPr>
-      </w:pPr>
-      <w:r>
-        <w:rPr>
-          <w:rFonts w:eastAsia="Times New Roman" w:cs="Helvetica"/>
-          <w:b/>
-          <w:sz w:val="24"/>
-          <w:szCs w:val="24"/>
-        </w:rPr>
-        <w:t>&lt;video&gt; tag</w:t>
-      </w:r>
-    </w:p>
-    <w:p>
-      <w:pPr>
-        <w:shd w:val="clear" w:color="auto" w:fill="FFFFFF"/>
-        <w:spacing w:before="204" w:after="204" w:line="240" w:lineRule="auto"/>
-        <w:textAlignment w:val="baseline"/>
-        <w:rPr>
-          <w:rFonts w:eastAsia="Times New Roman" w:cs="Helvetica"/>
-          <w:sz w:val="24"/>
-          <w:szCs w:val="24"/>
-        </w:rPr>
-      </w:pPr>
-      <w:r>
-        <w:rPr>
-          <w:rFonts w:eastAsia="Times New Roman" w:cs="Helvetica"/>
-          <w:sz w:val="24"/>
-          <w:szCs w:val="24"/>
-        </w:rPr>
-        <w:t>The controls attribute adds video controls, like play, pause, and volume.</w:t>
-      </w:r>
-    </w:p>
-    <w:p>
-      <w:pPr>
-        <w:shd w:val="clear" w:color="auto" w:fill="FFFFFF"/>
-        <w:spacing w:before="204" w:after="204" w:line="240" w:lineRule="auto"/>
-        <w:textAlignment w:val="baseline"/>
-        <w:rPr>
-          <w:rFonts w:eastAsia="Times New Roman" w:cs="Helvetica"/>
-          <w:sz w:val="24"/>
-          <w:szCs w:val="24"/>
-        </w:rPr>
-      </w:pPr>
-      <w:r>
-        <w:rPr>
-          <w:rFonts w:eastAsia="Times New Roman" w:cs="Helvetica"/>
-          <w:sz w:val="24"/>
-          <w:szCs w:val="24"/>
-        </w:rPr>
-        <w:t>It is a good idea to always include width and height attributes. If height and width are not set, the page might flicker while the video loads.</w:t>
-      </w:r>
-    </w:p>
-    <w:p>
-      <w:pPr>
-        <w:shd w:val="clear" w:color="auto" w:fill="FFFFFF"/>
-        <w:spacing w:before="204" w:after="204" w:line="240" w:lineRule="auto"/>
-        <w:textAlignment w:val="baseline"/>
-        <w:rPr>
-          <w:rFonts w:eastAsia="Times New Roman" w:cs="Helvetica"/>
-          <w:sz w:val="24"/>
-          <w:szCs w:val="24"/>
-        </w:rPr>
-      </w:pPr>
-      <w:r>
-        <w:rPr>
-          <w:rFonts w:eastAsia="Times New Roman" w:cs="Helvetica"/>
-          <w:sz w:val="24"/>
-          <w:szCs w:val="24"/>
-        </w:rPr>
-        <w:t>The &lt;source&gt; element allows you to specify alternative video files which the browser may choose from. The browser will use the first recognized format.</w:t>
-      </w:r>
-    </w:p>
-    <w:p>
-      <w:pPr>
-        <w:shd w:val="clear" w:color="auto" w:fill="FFFFFF"/>
-        <w:spacing w:before="204" w:after="204" w:line="240" w:lineRule="auto"/>
-        <w:textAlignment w:val="baseline"/>
-        <w:rPr>
-          <w:rFonts w:eastAsia="Times New Roman" w:cs="Helvetica"/>
-          <w:sz w:val="24"/>
-          <w:szCs w:val="24"/>
-        </w:rPr>
-      </w:pPr>
-      <w:r>
-        <w:rPr>
-          <w:rFonts w:eastAsia="Times New Roman" w:cs="Helvetica"/>
-          <w:sz w:val="24"/>
-          <w:szCs w:val="24"/>
-        </w:rPr>
-        <w:t>The text between the &lt;video&gt; and &lt;/video&gt; tags will only be displayed in browsers that do not support the &lt;video&gt; element.</w:t>
-      </w:r>
-    </w:p>
-    <w:p>
-      <w:pPr>
-        <w:shd w:val="clear" w:color="auto" w:fill="FFFFFF"/>
-        <w:spacing w:before="204" w:after="204" w:line="240" w:lineRule="auto"/>
-        <w:textAlignment w:val="baseline"/>
-        <w:rPr>
-          <w:rFonts w:eastAsia="Times New Roman" w:cs="Helvetica"/>
-          <w:b/>
-          <w:sz w:val="24"/>
-          <w:szCs w:val="24"/>
-        </w:rPr>
-      </w:pPr>
-      <w:r>
-        <w:rPr>
-          <w:rFonts w:ascii="Consolas" w:hAnsi="Consolas" w:cs="Consolas"/>
-          <w:color w:val="0000CD"/>
-        </w:rPr>
-        <w:t>&lt;</w:t>
-      </w:r>
-      <w:r>
-        <w:rPr>
-          <w:rFonts w:ascii="Consolas" w:hAnsi="Consolas" w:cs="Consolas"/>
-          <w:color w:val="A52A2A"/>
-        </w:rPr>
-        <w:t>video</w:t>
-      </w:r>
-      <w:r>
-        <w:rPr>
-          <w:rFonts w:ascii="Consolas" w:hAnsi="Consolas" w:cs="Consolas"/>
-          <w:color w:val="FF0000"/>
-        </w:rPr>
-        <w:t> width</w:t>
-      </w:r>
-      <w:r>
-        <w:rPr>
-          <w:rFonts w:ascii="Consolas" w:hAnsi="Consolas" w:cs="Consolas"/>
-          <w:color w:val="0000CD"/>
-        </w:rPr>
-        <w:t>="320"</w:t>
-      </w:r>
-      <w:r>
-        <w:rPr>
-          <w:rFonts w:ascii="Consolas" w:hAnsi="Consolas" w:cs="Consolas"/>
-          <w:color w:val="FF0000"/>
-        </w:rPr>
-        <w:t> height</w:t>
-      </w:r>
-      <w:r>
-        <w:rPr>
-          <w:rFonts w:ascii="Consolas" w:hAnsi="Consolas" w:cs="Consolas"/>
-          <w:color w:val="0000CD"/>
-        </w:rPr>
-        <w:t>="240"</w:t>
-      </w:r>
-      <w:r>
-        <w:rPr>
-          <w:rFonts w:ascii="Consolas" w:hAnsi="Consolas" w:cs="Consolas"/>
-          <w:color w:val="FF0000"/>
-        </w:rPr>
-        <w:t> controls</w:t>
-      </w:r>
-      <w:r>
-        <w:rPr>
-          <w:rFonts w:ascii="Consolas" w:hAnsi="Consolas" w:cs="Consolas"/>
-          <w:color w:val="0000CD"/>
-        </w:rPr>
-        <w:t>&gt;</w:t>
-      </w:r>
-      <w:r>
-        <w:rPr>
-          <w:rFonts w:ascii="Consolas" w:hAnsi="Consolas" w:cs="Consolas"/>
-          <w:color w:val="000000"/>
-        </w:rPr>
-        <w:br/>
-      </w:r>
-      <w:r>
-        <w:rPr>
-          <w:rFonts w:ascii="Consolas" w:hAnsi="Consolas" w:cs="Consolas"/>
-          <w:color w:val="000000"/>
-          <w:shd w:val="clear" w:color="auto" w:fill="FFFFFF"/>
-        </w:rPr>
-        <w:t>  </w:t>
-      </w:r>
-      <w:r>
-        <w:rPr>
-          <w:rFonts w:ascii="Consolas" w:hAnsi="Consolas" w:cs="Consolas"/>
-          <w:color w:val="0000CD"/>
-        </w:rPr>
-        <w:t>&lt;</w:t>
-      </w:r>
-      <w:r>
-        <w:rPr>
-          <w:rFonts w:ascii="Consolas" w:hAnsi="Consolas" w:cs="Consolas"/>
-          <w:color w:val="A52A2A"/>
-        </w:rPr>
-        <w:t>source</w:t>
-      </w:r>
-      <w:r>
-        <w:rPr>
-          <w:rFonts w:ascii="Consolas" w:hAnsi="Consolas" w:cs="Consolas"/>
-          <w:color w:val="FF0000"/>
-        </w:rPr>
-        <w:t> </w:t>
-      </w:r>
-      <w:proofErr w:type="spellStart"/>
-      <w:r>
-        <w:rPr>
-          <w:rFonts w:ascii="Consolas" w:hAnsi="Consolas" w:cs="Consolas"/>
-          <w:color w:val="FF0000"/>
-        </w:rPr>
-        <w:t>src</w:t>
-      </w:r>
-      <w:proofErr w:type="spellEnd"/>
-      <w:r>
-        <w:rPr>
-          <w:rFonts w:ascii="Consolas" w:hAnsi="Consolas" w:cs="Consolas"/>
-          <w:color w:val="0000CD"/>
-        </w:rPr>
-        <w:t>="movie.mp4"</w:t>
-      </w:r>
-      <w:r>
-        <w:rPr>
-          <w:rFonts w:ascii="Consolas" w:hAnsi="Consolas" w:cs="Consolas"/>
-          <w:color w:val="FF0000"/>
-        </w:rPr>
-        <w:t> type</w:t>
-      </w:r>
-      <w:r>
-        <w:rPr>
-          <w:rFonts w:ascii="Consolas" w:hAnsi="Consolas" w:cs="Consolas"/>
-          <w:color w:val="0000CD"/>
-        </w:rPr>
-        <w:t>="video/mp4"&gt;</w:t>
-      </w:r>
-      <w:r>
-        <w:rPr>
-          <w:rFonts w:ascii="Consolas" w:hAnsi="Consolas" w:cs="Consolas"/>
-          <w:color w:val="000000"/>
-        </w:rPr>
-        <w:br/>
-      </w:r>
-      <w:r>
-        <w:rPr>
-          <w:rFonts w:ascii="Consolas" w:hAnsi="Consolas" w:cs="Consolas"/>
-          <w:color w:val="000000"/>
-          <w:shd w:val="clear" w:color="auto" w:fill="FFFFFF"/>
-        </w:rPr>
-        <w:t>  </w:t>
-      </w:r>
-      <w:r>
-        <w:rPr>
-          <w:rFonts w:ascii="Consolas" w:hAnsi="Consolas" w:cs="Consolas"/>
-          <w:color w:val="0000CD"/>
-        </w:rPr>
-        <w:t>&lt;</w:t>
-      </w:r>
-      <w:r>
-        <w:rPr>
-          <w:rFonts w:ascii="Consolas" w:hAnsi="Consolas" w:cs="Consolas"/>
-          <w:color w:val="A52A2A"/>
-        </w:rPr>
-        <w:t>source</w:t>
-      </w:r>
-      <w:r>
-        <w:rPr>
-          <w:rFonts w:ascii="Consolas" w:hAnsi="Consolas" w:cs="Consolas"/>
-          <w:color w:val="FF0000"/>
-        </w:rPr>
-        <w:t> </w:t>
-      </w:r>
-      <w:proofErr w:type="spellStart"/>
-      <w:r>
-        <w:rPr>
-          <w:rFonts w:ascii="Consolas" w:hAnsi="Consolas" w:cs="Consolas"/>
-          <w:color w:val="FF0000"/>
-        </w:rPr>
-        <w:t>src</w:t>
-      </w:r>
-      <w:proofErr w:type="spellEnd"/>
-      <w:r>
-        <w:rPr>
-          <w:rFonts w:ascii="Consolas" w:hAnsi="Consolas" w:cs="Consolas"/>
-          <w:color w:val="0000CD"/>
-        </w:rPr>
-        <w:t>="movie.ogg"</w:t>
-      </w:r>
-      <w:r>
-        <w:rPr>
-          <w:rFonts w:ascii="Consolas" w:hAnsi="Consolas" w:cs="Consolas"/>
-          <w:color w:val="FF0000"/>
-        </w:rPr>
-        <w:t> type</w:t>
-      </w:r>
-      <w:r>
-        <w:rPr>
-          <w:rFonts w:ascii="Consolas" w:hAnsi="Consolas" w:cs="Consolas"/>
-          <w:color w:val="0000CD"/>
-        </w:rPr>
-        <w:t>="video/</w:t>
-      </w:r>
-      <w:proofErr w:type="spellStart"/>
-      <w:r>
-        <w:rPr>
-          <w:rFonts w:ascii="Consolas" w:hAnsi="Consolas" w:cs="Consolas"/>
-          <w:color w:val="0000CD"/>
-        </w:rPr>
-        <w:t>ogg</w:t>
-      </w:r>
-      <w:proofErr w:type="spellEnd"/>
-      <w:r>
-        <w:rPr>
-          <w:rFonts w:ascii="Consolas" w:hAnsi="Consolas" w:cs="Consolas"/>
-          <w:color w:val="0000CD"/>
-        </w:rPr>
-        <w:t>"&gt;</w:t>
-      </w:r>
-      <w:r>
-        <w:rPr>
-          <w:rFonts w:ascii="Consolas" w:hAnsi="Consolas" w:cs="Consolas"/>
-          <w:color w:val="000000"/>
-        </w:rPr>
-        <w:br/>
-      </w:r>
-      <w:r>
-        <w:rPr>
-          <w:rFonts w:ascii="Consolas" w:hAnsi="Consolas" w:cs="Consolas"/>
-          <w:color w:val="000000"/>
-          <w:shd w:val="clear" w:color="auto" w:fill="FFFFFF"/>
-        </w:rPr>
-        <w:t>Your browser does not support the video tag.</w:t>
-      </w:r>
-      <w:r>
-        <w:rPr>
-          <w:rFonts w:ascii="Consolas" w:hAnsi="Consolas" w:cs="Consolas"/>
-          <w:color w:val="000000"/>
-        </w:rPr>
-        <w:br/>
-      </w:r>
-      <w:r>
-        <w:rPr>
-          <w:rFonts w:ascii="Consolas" w:hAnsi="Consolas" w:cs="Consolas"/>
-          <w:color w:val="0000CD"/>
-        </w:rPr>
-        <w:t>&lt;</w:t>
-      </w:r>
-      <w:r>
-        <w:rPr>
-          <w:rFonts w:ascii="Consolas" w:hAnsi="Consolas" w:cs="Consolas"/>
-          <w:color w:val="A52A2A"/>
-        </w:rPr>
-        <w:t>/video</w:t>
-      </w:r>
-      <w:r>
-        <w:rPr>
-          <w:rFonts w:ascii="Consolas" w:hAnsi="Consolas" w:cs="Consolas"/>
-          <w:color w:val="0000CD"/>
-        </w:rPr>
-        <w:t>&gt;</w:t>
-      </w:r>
-    </w:p>
-    <w:p>
-      <w:pPr>
-        <w:shd w:val="clear" w:color="auto" w:fill="FFFFFF"/>
-        <w:spacing w:before="204" w:after="204" w:line="240" w:lineRule="auto"/>
-        <w:textAlignment w:val="baseline"/>
-        <w:rPr>
-          <w:rFonts w:eastAsia="Times New Roman" w:cs="Helvetica"/>
-          <w:b/>
           <w:bCs/>
           <w:color w:val="000000"/>
           <w:sz w:val="24"/>
@@ -8884,7 +9520,7 @@
         </w:rPr>
         <w:t xml:space="preserve"> (</w:t>
       </w:r>
-      <w:hyperlink r:id="rId18" w:history="1">
+      <w:hyperlink r:id="rId20" w:history="1">
         <w:r>
           <w:rPr>
             <w:rStyle w:val="Hyperlink"/>
@@ -8999,7 +9635,31 @@
           <w:szCs w:val="24"/>
           <w:bdr w:val="none" w:sz="0" w:space="0" w:color="auto" w:frame="1"/>
         </w:rPr>
-        <w:t>Attributes usually come in name/value pairs like: name="value"</w:t>
+        <w:t xml:space="preserve">Attributes usually come in name/value pairs </w:t>
+      </w:r>
+      <w:proofErr w:type="gramStart"/>
+      <w:r>
+        <w:rPr>
+          <w:rFonts w:eastAsia="Times New Roman" w:cs="Helvetica"/>
+          <w:bCs/>
+          <w:color w:val="000000"/>
+          <w:sz w:val="24"/>
+          <w:szCs w:val="24"/>
+          <w:bdr w:val="none" w:sz="0" w:space="0" w:color="auto" w:frame="1"/>
+        </w:rPr>
+        <w:t>like:</w:t>
+      </w:r>
+      <w:proofErr w:type="gramEnd"/>
+      <w:r>
+        <w:rPr>
+          <w:rFonts w:eastAsia="Times New Roman" w:cs="Helvetica"/>
+          <w:bCs/>
+          <w:color w:val="000000"/>
+          <w:sz w:val="24"/>
+          <w:szCs w:val="24"/>
+          <w:bdr w:val="none" w:sz="0" w:space="0" w:color="auto" w:frame="1"/>
+        </w:rPr>
+        <w:t xml:space="preserve"> name="value"</w:t>
       </w:r>
     </w:p>
     <w:p>
@@ -9065,7 +9725,7 @@
         </w:rPr>
         <w:t>(</w:t>
       </w:r>
-      <w:hyperlink r:id="rId19" w:history="1">
+      <w:hyperlink r:id="rId21" w:history="1">
         <w:r>
           <w:rPr>
             <w:rStyle w:val="Hyperlink"/>
@@ -9367,7 +10027,6 @@
           <w:szCs w:val="24"/>
           <w:bdr w:val="none" w:sz="0" w:space="0" w:color="auto" w:frame="1"/>
         </w:rPr>
-        <w:lastRenderedPageBreak/>
         <w:t>6</w:t>
       </w:r>
       <w:r>
@@ -9429,7 +10088,7 @@
         </w:rPr>
         <w:t>(</w:t>
       </w:r>
-      <w:hyperlink r:id="rId20" w:history="1">
+      <w:hyperlink r:id="rId22" w:history="1">
         <w:r>
           <w:rPr>
             <w:rStyle w:val="Hyperlink"/>
@@ -9608,29 +10267,349 @@
           <w:szCs w:val="23"/>
           <w:shd w:val="clear" w:color="auto" w:fill="FFFFFF"/>
         </w:rPr>
-        <w:t xml:space="preserve">The &lt;script&gt; element either contains scripting statements, or it points to an external script file through the </w:t>
+        <w:t>The &lt;script&gt; element either contains scripting statements, or it points to an external script file through the src attribute.</w:t>
+      </w:r>
+    </w:p>
+    <w:p>
+      <w:pPr>
+        <w:pBdr>
+          <w:bottom w:val="single" w:sz="6" w:space="1" w:color="auto"/>
+        </w:pBdr>
+        <w:shd w:val="clear" w:color="auto" w:fill="FFFFFF"/>
+        <w:spacing w:before="204" w:after="204" w:line="240" w:lineRule="auto"/>
+        <w:textAlignment w:val="baseline"/>
+        <w:rPr>
+          <w:rFonts w:eastAsia="Times New Roman" w:cs="Helvetica"/>
+          <w:b/>
+          <w:bCs/>
+          <w:color w:val="000000"/>
+          <w:sz w:val="24"/>
+          <w:szCs w:val="24"/>
+          <w:bdr w:val="none" w:sz="0" w:space="0" w:color="auto" w:frame="1"/>
+        </w:rPr>
+      </w:pPr>
+      <w:r>
+        <w:rPr>
+          <w:rFonts w:eastAsia="Times New Roman" w:cs="Helvetica"/>
+          <w:b/>
+          <w:bCs/>
+          <w:color w:val="000000"/>
+          <w:sz w:val="24"/>
+          <w:szCs w:val="24"/>
+          <w:bdr w:val="none" w:sz="0" w:space="0" w:color="auto" w:frame="1"/>
+        </w:rPr>
+        <w:t>6</w:t>
+      </w:r>
+      <w:r>
+        <w:rPr>
+          <w:rFonts w:eastAsia="Times New Roman" w:cs="Helvetica"/>
+          <w:b/>
+          <w:bCs/>
+          <w:color w:val="000000"/>
+          <w:sz w:val="24"/>
+          <w:szCs w:val="24"/>
+          <w:bdr w:val="none" w:sz="0" w:space="0" w:color="auto" w:frame="1"/>
+        </w:rPr>
+        <w:t>8</w:t>
+      </w:r>
+      <w:r>
+        <w:rPr>
+          <w:rFonts w:eastAsia="Times New Roman" w:cs="Helvetica"/>
+          <w:b/>
+          <w:bCs/>
+          <w:color w:val="000000"/>
+          <w:sz w:val="24"/>
+          <w:szCs w:val="24"/>
+          <w:bdr w:val="none" w:sz="0" w:space="0" w:color="auto" w:frame="1"/>
+        </w:rPr>
+        <w:t xml:space="preserve">) </w:t>
+      </w:r>
+      <w:r>
+        <w:rPr>
+          <w:rFonts w:eastAsia="Times New Roman" w:cs="Helvetica"/>
+          <w:b/>
+          <w:bCs/>
+          <w:color w:val="000000"/>
+          <w:sz w:val="24"/>
+          <w:szCs w:val="24"/>
+          <w:bdr w:val="none" w:sz="0" w:space="0" w:color="auto" w:frame="1"/>
+        </w:rPr>
+        <w:t>Enlist Features of HTML 5.</w:t>
+      </w:r>
+    </w:p>
+    <w:p>
+      <w:pPr>
+        <w:pBdr>
+          <w:bottom w:val="single" w:sz="6" w:space="1" w:color="auto"/>
+        </w:pBdr>
+        <w:shd w:val="clear" w:color="auto" w:fill="FFFFFF"/>
+        <w:spacing w:before="204" w:after="204" w:line="240" w:lineRule="auto"/>
+        <w:textAlignment w:val="baseline"/>
+        <w:rPr>
+          <w:rFonts w:eastAsia="Times New Roman" w:cs="Helvetica"/>
+          <w:bCs/>
+          <w:color w:val="000000"/>
+          <w:sz w:val="24"/>
+          <w:szCs w:val="24"/>
+          <w:bdr w:val="none" w:sz="0" w:space="0" w:color="auto" w:frame="1"/>
+        </w:rPr>
+      </w:pPr>
+      <w:r>
+        <w:rPr>
+          <w:rFonts w:eastAsia="Times New Roman" w:cs="Helvetica"/>
+          <w:bCs/>
+          <w:color w:val="000000"/>
+          <w:sz w:val="24"/>
+          <w:szCs w:val="24"/>
+          <w:bdr w:val="none" w:sz="0" w:space="0" w:color="auto" w:frame="1"/>
+        </w:rPr>
+        <w:t>1. Provisions for Extension to JavaScript Application Programming Interface (API) that includes Caching, Geo-Locations, Storage, Drag and Drop and much more.</w:t>
+      </w:r>
+    </w:p>
+    <w:p>
+      <w:pPr>
+        <w:pBdr>
+          <w:bottom w:val="single" w:sz="6" w:space="1" w:color="auto"/>
+        </w:pBdr>
+        <w:shd w:val="clear" w:color="auto" w:fill="FFFFFF"/>
+        <w:spacing w:before="204" w:after="204" w:line="240" w:lineRule="auto"/>
+        <w:textAlignment w:val="baseline"/>
+        <w:rPr>
+          <w:rFonts w:eastAsia="Times New Roman" w:cs="Helvetica"/>
+          <w:bCs/>
+          <w:color w:val="000000"/>
+          <w:sz w:val="24"/>
+          <w:szCs w:val="24"/>
+          <w:bdr w:val="none" w:sz="0" w:space="0" w:color="auto" w:frame="1"/>
+        </w:rPr>
+      </w:pPr>
+      <w:r>
+        <w:rPr>
+          <w:rFonts w:eastAsia="Times New Roman" w:cs="Helvetica"/>
+          <w:bCs/>
+          <w:color w:val="000000"/>
+          <w:sz w:val="24"/>
+          <w:szCs w:val="24"/>
+          <w:bdr w:val="none" w:sz="0" w:space="0" w:color="auto" w:frame="1"/>
+        </w:rPr>
+        <w:t>2. Updated List of Form Controls: &lt;time&gt;,&lt;</w:t>
       </w:r>
       <w:proofErr w:type="spellStart"/>
       <w:r>
         <w:rPr>
-          <w:rFonts w:ascii="Verdana" w:hAnsi="Verdana"/>
+          <w:rFonts w:eastAsia="Times New Roman" w:cs="Helvetica"/>
+          <w:bCs/>
+          <w:color w:val="000000"/>
+          <w:sz w:val="24"/>
+          <w:szCs w:val="24"/>
+          <w:bdr w:val="none" w:sz="0" w:space="0" w:color="auto" w:frame="1"/>
+        </w:rPr>
+        <w:t>url</w:t>
+      </w:r>
+      <w:proofErr w:type="spellEnd"/>
+      <w:r>
+        <w:rPr>
+          <w:rFonts w:eastAsia="Times New Roman" w:cs="Helvetica"/>
+          <w:bCs/>
+          <w:color w:val="000000"/>
+          <w:sz w:val="24"/>
+          <w:szCs w:val="24"/>
+          <w:bdr w:val="none" w:sz="0" w:space="0" w:color="auto" w:frame="1"/>
+        </w:rPr>
+        <w:t>&gt;, &lt;calendar&gt;, &lt;email&gt;, &lt;date&gt;, &lt;search&gt;.</w:t>
+      </w:r>
+    </w:p>
+    <w:p>
+      <w:pPr>
+        <w:pBdr>
+          <w:bottom w:val="single" w:sz="6" w:space="1" w:color="auto"/>
+        </w:pBdr>
+        <w:shd w:val="clear" w:color="auto" w:fill="FFFFFF"/>
+        <w:spacing w:before="204" w:after="204" w:line="240" w:lineRule="auto"/>
+        <w:textAlignment w:val="baseline"/>
+        <w:rPr>
+          <w:rFonts w:eastAsia="Times New Roman" w:cs="Helvetica"/>
+          <w:bCs/>
+          <w:color w:val="000000"/>
+          <w:sz w:val="24"/>
+          <w:szCs w:val="24"/>
+          <w:bdr w:val="none" w:sz="0" w:space="0" w:color="auto" w:frame="1"/>
+        </w:rPr>
+      </w:pPr>
+      <w:r>
+        <w:rPr>
+          <w:rFonts w:eastAsia="Times New Roman" w:cs="Helvetica"/>
+          <w:bCs/>
+          <w:color w:val="000000"/>
+          <w:sz w:val="24"/>
+          <w:szCs w:val="24"/>
+          <w:bdr w:val="none" w:sz="0" w:space="0" w:color="auto" w:frame="1"/>
+        </w:rPr>
+        <w:t>3. Improved Support for Graphics, Video and Audio Data via Embedding Tags such as &lt;video&gt;, &lt;canvas&gt; and &lt;audio&gt;.</w:t>
+      </w:r>
+    </w:p>
+    <w:p>
+      <w:pPr>
+        <w:pBdr>
+          <w:bottom w:val="single" w:sz="6" w:space="1" w:color="auto"/>
+        </w:pBdr>
+        <w:shd w:val="clear" w:color="auto" w:fill="FFFFFF"/>
+        <w:spacing w:before="204" w:after="204" w:line="240" w:lineRule="auto"/>
+        <w:textAlignment w:val="baseline"/>
+        <w:rPr>
+          <w:rFonts w:eastAsia="Times New Roman" w:cs="Helvetica"/>
+          <w:bCs/>
+          <w:color w:val="000000"/>
+          <w:sz w:val="24"/>
+          <w:szCs w:val="24"/>
+          <w:bdr w:val="none" w:sz="0" w:space="0" w:color="auto" w:frame="1"/>
+        </w:rPr>
+      </w:pPr>
+      <w:r>
+        <w:rPr>
+          <w:rFonts w:eastAsia="Times New Roman" w:cs="Helvetica"/>
+          <w:bCs/>
+          <w:color w:val="000000"/>
+          <w:sz w:val="24"/>
+          <w:szCs w:val="24"/>
+          <w:bdr w:val="none" w:sz="0" w:space="0" w:color="auto" w:frame="1"/>
+        </w:rPr>
+        <w:t xml:space="preserve">4. Updated Semantic Tags </w:t>
+      </w:r>
+      <w:proofErr w:type="spellStart"/>
+      <w:r>
+        <w:rPr>
+          <w:rFonts w:eastAsia="Times New Roman" w:cs="Helvetica"/>
+          <w:bCs/>
+          <w:color w:val="000000"/>
+          <w:sz w:val="24"/>
+          <w:szCs w:val="24"/>
+          <w:bdr w:val="none" w:sz="0" w:space="0" w:color="auto" w:frame="1"/>
+        </w:rPr>
+        <w:t>includeing</w:t>
+      </w:r>
+      <w:proofErr w:type="spellEnd"/>
+      <w:r>
+        <w:rPr>
+          <w:rFonts w:eastAsia="Times New Roman" w:cs="Helvetica"/>
+          <w:bCs/>
+          <w:color w:val="000000"/>
+          <w:sz w:val="24"/>
+          <w:szCs w:val="24"/>
+          <w:bdr w:val="none" w:sz="0" w:space="0" w:color="auto" w:frame="1"/>
+        </w:rPr>
+        <w:t xml:space="preserve"> &lt;main&gt;,&lt;aside&gt;, &lt;section&gt;, &lt;nav&gt;, &lt;header&gt;, &lt;article&gt; and &lt;footer&gt;.</w:t>
+      </w:r>
+    </w:p>
+    <w:p>
+      <w:pPr>
+        <w:pBdr>
+          <w:bottom w:val="single" w:sz="6" w:space="1" w:color="auto"/>
+        </w:pBdr>
+        <w:shd w:val="clear" w:color="auto" w:fill="FFFFFF"/>
+        <w:spacing w:before="204" w:after="204" w:line="240" w:lineRule="auto"/>
+        <w:textAlignment w:val="baseline"/>
+        <w:rPr>
+          <w:rFonts w:eastAsia="Times New Roman" w:cs="Helvetica"/>
+          <w:b/>
+          <w:bCs/>
+          <w:color w:val="000000"/>
+          <w:sz w:val="24"/>
+          <w:szCs w:val="24"/>
+          <w:bdr w:val="none" w:sz="0" w:space="0" w:color="auto" w:frame="1"/>
+        </w:rPr>
+      </w:pPr>
+      <w:r>
+        <w:rPr>
+          <w:rFonts w:eastAsia="Times New Roman" w:cs="Helvetica"/>
+          <w:b/>
+          <w:bCs/>
+          <w:color w:val="000000"/>
+          <w:sz w:val="24"/>
+          <w:szCs w:val="24"/>
+          <w:bdr w:val="none" w:sz="0" w:space="0" w:color="auto" w:frame="1"/>
+        </w:rPr>
+        <w:t>6</w:t>
+      </w:r>
+      <w:r>
+        <w:rPr>
+          <w:rFonts w:eastAsia="Times New Roman" w:cs="Helvetica"/>
+          <w:b/>
+          <w:bCs/>
+          <w:color w:val="000000"/>
+          <w:sz w:val="24"/>
+          <w:szCs w:val="24"/>
+          <w:bdr w:val="none" w:sz="0" w:space="0" w:color="auto" w:frame="1"/>
+        </w:rPr>
+        <w:t>9</w:t>
+      </w:r>
+      <w:r>
+        <w:rPr>
+          <w:rFonts w:eastAsia="Times New Roman" w:cs="Helvetica"/>
+          <w:b/>
+          <w:bCs/>
+          <w:color w:val="000000"/>
+          <w:sz w:val="24"/>
+          <w:szCs w:val="24"/>
+          <w:bdr w:val="none" w:sz="0" w:space="0" w:color="auto" w:frame="1"/>
+        </w:rPr>
+        <w:t xml:space="preserve">) </w:t>
+      </w:r>
+      <w:r>
+        <w:rPr>
+          <w:rFonts w:eastAsia="Times New Roman" w:cs="Helvetica"/>
+          <w:b/>
+          <w:bCs/>
+          <w:color w:val="000000"/>
+          <w:sz w:val="24"/>
+          <w:szCs w:val="24"/>
+          <w:bdr w:val="none" w:sz="0" w:space="0" w:color="auto" w:frame="1"/>
+        </w:rPr>
+        <w:t>&lt;embed&gt; Tag</w:t>
+      </w:r>
+    </w:p>
+    <w:p>
+      <w:pPr>
+        <w:pBdr>
+          <w:bottom w:val="single" w:sz="6" w:space="1" w:color="auto"/>
+        </w:pBdr>
+        <w:shd w:val="clear" w:color="auto" w:fill="FFFFFF"/>
+        <w:spacing w:before="204" w:after="204" w:line="240" w:lineRule="auto"/>
+        <w:textAlignment w:val="baseline"/>
+        <w:rPr>
           <w:color w:val="000000"/>
           <w:sz w:val="23"/>
           <w:szCs w:val="23"/>
           <w:shd w:val="clear" w:color="auto" w:fill="FFFFFF"/>
         </w:rPr>
-        <w:t>src</w:t>
-      </w:r>
-      <w:proofErr w:type="spellEnd"/>
-      <w:r>
-        <w:rPr>
-          <w:rFonts w:ascii="Verdana" w:hAnsi="Verdana"/>
+      </w:pPr>
+      <w:r>
+        <w:rPr>
           <w:color w:val="000000"/>
           <w:sz w:val="23"/>
           <w:szCs w:val="23"/>
           <w:shd w:val="clear" w:color="auto" w:fill="FFFFFF"/>
         </w:rPr>
-        <w:t xml:space="preserve"> attribute.</w:t>
+        <w:lastRenderedPageBreak/>
+        <w:t>The &lt;embed&gt; tag defines a container for an external application or interactive content (a plug-in).</w:t>
+      </w:r>
+      <w:r>
+        <w:rPr>
+          <w:color w:val="000000"/>
+          <w:sz w:val="23"/>
+          <w:szCs w:val="23"/>
+          <w:shd w:val="clear" w:color="auto" w:fill="FFFFFF"/>
+        </w:rPr>
+        <w:t xml:space="preserve"> </w:t>
+      </w:r>
+      <w:r>
+        <w:rPr>
+          <w:color w:val="000000"/>
+          <w:sz w:val="23"/>
+          <w:szCs w:val="23"/>
+          <w:shd w:val="clear" w:color="auto" w:fill="FFFFFF"/>
+        </w:rPr>
+        <w:t>The &lt;embed&gt; tag is new in HTML5.</w:t>
       </w:r>
     </w:p>
     <w:p>
@@ -9643,61 +10622,42 @@
         <w:textAlignment w:val="baseline"/>
         <w:rPr>
           <w:rFonts w:eastAsia="Times New Roman" w:cs="Helvetica"/>
-          <w:b/>
-          <w:bCs/>
-          <w:color w:val="000000"/>
-          <w:sz w:val="24"/>
-          <w:szCs w:val="24"/>
-          <w:bdr w:val="none" w:sz="0" w:space="0" w:color="auto" w:frame="1"/>
-        </w:rPr>
-      </w:pPr>
-      <w:r>
-        <w:rPr>
-          <w:rFonts w:eastAsia="Times New Roman" w:cs="Helvetica"/>
-          <w:b/>
-          <w:bCs/>
-          <w:color w:val="000000"/>
-          <w:sz w:val="24"/>
-          <w:szCs w:val="24"/>
-          <w:bdr w:val="none" w:sz="0" w:space="0" w:color="auto" w:frame="1"/>
-        </w:rPr>
-        <w:t>6</w:t>
-      </w:r>
-      <w:r>
-        <w:rPr>
-          <w:rFonts w:eastAsia="Times New Roman" w:cs="Helvetica"/>
-          <w:b/>
-          <w:bCs/>
-          <w:color w:val="000000"/>
-          <w:sz w:val="24"/>
-          <w:szCs w:val="24"/>
-          <w:bdr w:val="none" w:sz="0" w:space="0" w:color="auto" w:frame="1"/>
-        </w:rPr>
-        <w:t>8</w:t>
-      </w:r>
-      <w:r>
-        <w:rPr>
-          <w:rFonts w:eastAsia="Times New Roman" w:cs="Helvetica"/>
-          <w:b/>
-          <w:bCs/>
-          <w:color w:val="000000"/>
-          <w:sz w:val="24"/>
-          <w:szCs w:val="24"/>
-          <w:bdr w:val="none" w:sz="0" w:space="0" w:color="auto" w:frame="1"/>
-        </w:rPr>
-        <w:t xml:space="preserve">) </w:t>
-      </w:r>
-      <w:r>
-        <w:rPr>
-          <w:rFonts w:eastAsia="Times New Roman" w:cs="Helvetica"/>
-          <w:b/>
-          <w:bCs/>
-          <w:color w:val="000000"/>
-          <w:sz w:val="24"/>
-          <w:szCs w:val="24"/>
-          <w:bdr w:val="none" w:sz="0" w:space="0" w:color="auto" w:frame="1"/>
-        </w:rPr>
-        <w:t>Enlist Features of HTML 5.</w:t>
+          <w:color w:val="666666"/>
+          <w:sz w:val="24"/>
+          <w:szCs w:val="24"/>
+        </w:rPr>
+      </w:pPr>
+      <w:r>
+        <w:rPr>
+          <w:rFonts w:ascii="Consolas" w:hAnsi="Consolas" w:cs="Consolas"/>
+          <w:color w:val="0000CD"/>
+          <w:shd w:val="clear" w:color="auto" w:fill="FFFFFF"/>
+        </w:rPr>
+        <w:t>&lt;</w:t>
+      </w:r>
+      <w:r>
+        <w:rPr>
+          <w:rFonts w:ascii="Consolas" w:hAnsi="Consolas" w:cs="Consolas"/>
+          <w:color w:val="A52A2A"/>
+          <w:shd w:val="clear" w:color="auto" w:fill="FFFFFF"/>
+        </w:rPr>
+        <w:t>embed</w:t>
+      </w:r>
+      <w:r>
+        <w:rPr>
+          <w:rFonts w:ascii="Consolas" w:hAnsi="Consolas" w:cs="Consolas"/>
+          <w:color w:val="FF0000"/>
+          <w:shd w:val="clear" w:color="auto" w:fill="FFFFFF"/>
+        </w:rPr>
+        <w:t> src</w:t>
+      </w:r>
+      <w:r>
+        <w:rPr>
+          <w:rFonts w:ascii="Consolas" w:hAnsi="Consolas" w:cs="Consolas"/>
+          <w:color w:val="0000CD"/>
+          <w:shd w:val="clear" w:color="auto" w:fill="FFFFFF"/>
+        </w:rPr>
+        <w:t>="helloworld.swf"&gt;</w:t>
       </w:r>
     </w:p>
     <w:p>
@@ -9710,23 +10670,31 @@
         <w:textAlignment w:val="baseline"/>
         <w:rPr>
           <w:rFonts w:eastAsia="Times New Roman" w:cs="Helvetica"/>
-          <w:bCs/>
-          <w:color w:val="000000"/>
-          <w:sz w:val="24"/>
-          <w:szCs w:val="24"/>
-          <w:bdr w:val="none" w:sz="0" w:space="0" w:color="auto" w:frame="1"/>
-        </w:rPr>
-      </w:pPr>
-      <w:r>
-        <w:rPr>
-          <w:rFonts w:eastAsia="Times New Roman" w:cs="Helvetica"/>
-          <w:bCs/>
-          <w:color w:val="000000"/>
-          <w:sz w:val="24"/>
-          <w:szCs w:val="24"/>
-          <w:bdr w:val="none" w:sz="0" w:space="0" w:color="auto" w:frame="1"/>
-        </w:rPr>
-        <w:t>1. Provisions for Extension to JavaScript Application Programming Interface (API) that includes Caching, Geo-Locations, Storage, Drag and Drop and much more.</w:t>
+          <w:b/>
+          <w:color w:val="000000" w:themeColor="text1"/>
+          <w:sz w:val="24"/>
+          <w:szCs w:val="24"/>
+        </w:rPr>
+      </w:pPr>
+      <w:r>
+        <w:rPr>
+          <w:rFonts w:eastAsia="Times New Roman" w:cs="Helvetica"/>
+          <w:b/>
+          <w:color w:val="000000" w:themeColor="text1"/>
+          <w:sz w:val="24"/>
+          <w:szCs w:val="24"/>
+        </w:rPr>
+        <w:t xml:space="preserve">70) </w:t>
+      </w:r>
+      <w:r>
+        <w:rPr>
+          <w:rFonts w:eastAsia="Times New Roman" w:cs="Helvetica"/>
+          <w:b/>
+          <w:color w:val="000000" w:themeColor="text1"/>
+          <w:sz w:val="24"/>
+          <w:szCs w:val="24"/>
+        </w:rPr>
+        <w:t>What are new Media Elements in HTML5?</w:t>
       </w:r>
     </w:p>
     <w:p>
@@ -9739,47 +10707,19 @@
         <w:textAlignment w:val="baseline"/>
         <w:rPr>
           <w:rFonts w:eastAsia="Times New Roman" w:cs="Helvetica"/>
-          <w:bCs/>
-          <w:color w:val="000000"/>
-          <w:sz w:val="24"/>
-          <w:szCs w:val="24"/>
-          <w:bdr w:val="none" w:sz="0" w:space="0" w:color="auto" w:frame="1"/>
-        </w:rPr>
-      </w:pPr>
-      <w:r>
-        <w:rPr>
-          <w:rFonts w:eastAsia="Times New Roman" w:cs="Helvetica"/>
-          <w:bCs/>
-          <w:color w:val="000000"/>
-          <w:sz w:val="24"/>
-          <w:szCs w:val="24"/>
-          <w:bdr w:val="none" w:sz="0" w:space="0" w:color="auto" w:frame="1"/>
-        </w:rPr>
-        <w:t>2. Updated List of Form Controls: &lt;time&gt;,&lt;</w:t>
-      </w:r>
-      <w:proofErr w:type="spellStart"/>
-      <w:r>
-        <w:rPr>
-          <w:rFonts w:eastAsia="Times New Roman" w:cs="Helvetica"/>
-          <w:bCs/>
-          <w:color w:val="000000"/>
-          <w:sz w:val="24"/>
-          <w:szCs w:val="24"/>
-          <w:bdr w:val="none" w:sz="0" w:space="0" w:color="auto" w:frame="1"/>
-        </w:rPr>
-        <w:t>url</w:t>
-      </w:r>
-      <w:proofErr w:type="spellEnd"/>
-      <w:r>
-        <w:rPr>
-          <w:rFonts w:eastAsia="Times New Roman" w:cs="Helvetica"/>
-          <w:bCs/>
-          <w:color w:val="000000"/>
-          <w:sz w:val="24"/>
-          <w:szCs w:val="24"/>
-          <w:bdr w:val="none" w:sz="0" w:space="0" w:color="auto" w:frame="1"/>
-        </w:rPr>
-        <w:t>&gt;, &lt;calendar&gt;, &lt;email&gt;, &lt;date&gt;, &lt;search&gt;.</w:t>
+          <w:color w:val="000000" w:themeColor="text1"/>
+          <w:sz w:val="24"/>
+          <w:szCs w:val="24"/>
+        </w:rPr>
+      </w:pPr>
+      <w:r>
+        <w:rPr>
+          <w:rFonts w:eastAsia="Times New Roman" w:cs="Helvetica"/>
+          <w:color w:val="000000" w:themeColor="text1"/>
+          <w:sz w:val="24"/>
+          <w:szCs w:val="24"/>
+        </w:rPr>
+        <w:t>Following are the New Media Elements are present in HTML5:</w:t>
       </w:r>
     </w:p>
     <w:p>
@@ -9792,23 +10732,19 @@
         <w:textAlignment w:val="baseline"/>
         <w:rPr>
           <w:rFonts w:eastAsia="Times New Roman" w:cs="Helvetica"/>
-          <w:bCs/>
-          <w:color w:val="000000"/>
-          <w:sz w:val="24"/>
-          <w:szCs w:val="24"/>
-          <w:bdr w:val="none" w:sz="0" w:space="0" w:color="auto" w:frame="1"/>
-        </w:rPr>
-      </w:pPr>
-      <w:r>
-        <w:rPr>
-          <w:rFonts w:eastAsia="Times New Roman" w:cs="Helvetica"/>
-          <w:bCs/>
-          <w:color w:val="000000"/>
-          <w:sz w:val="24"/>
-          <w:szCs w:val="24"/>
-          <w:bdr w:val="none" w:sz="0" w:space="0" w:color="auto" w:frame="1"/>
-        </w:rPr>
-        <w:t>3. Improved Support for Graphics, Video and Audio Data via Embedding Tags such as &lt;video&gt;, &lt;canvas&gt; and &lt;audio&gt;.</w:t>
+          <w:color w:val="000000" w:themeColor="text1"/>
+          <w:sz w:val="24"/>
+          <w:szCs w:val="24"/>
+        </w:rPr>
+      </w:pPr>
+      <w:r>
+        <w:rPr>
+          <w:rFonts w:eastAsia="Times New Roman" w:cs="Helvetica"/>
+          <w:color w:val="000000" w:themeColor="text1"/>
+          <w:sz w:val="24"/>
+          <w:szCs w:val="24"/>
+        </w:rPr>
+        <w:t>1. &lt;audio&gt; tag : For playing audio.</w:t>
       </w:r>
     </w:p>
     <w:p>
@@ -9821,47 +10757,19 @@
         <w:textAlignment w:val="baseline"/>
         <w:rPr>
           <w:rFonts w:eastAsia="Times New Roman" w:cs="Helvetica"/>
-          <w:bCs/>
-          <w:color w:val="000000"/>
-          <w:sz w:val="24"/>
-          <w:szCs w:val="24"/>
-          <w:bdr w:val="none" w:sz="0" w:space="0" w:color="auto" w:frame="1"/>
-        </w:rPr>
-      </w:pPr>
-      <w:r>
-        <w:rPr>
-          <w:rFonts w:eastAsia="Times New Roman" w:cs="Helvetica"/>
-          <w:bCs/>
-          <w:color w:val="000000"/>
-          <w:sz w:val="24"/>
-          <w:szCs w:val="24"/>
-          <w:bdr w:val="none" w:sz="0" w:space="0" w:color="auto" w:frame="1"/>
-        </w:rPr>
-        <w:t xml:space="preserve">4. Updated Semantic Tags </w:t>
-      </w:r>
-      <w:proofErr w:type="spellStart"/>
-      <w:r>
-        <w:rPr>
-          <w:rFonts w:eastAsia="Times New Roman" w:cs="Helvetica"/>
-          <w:bCs/>
-          <w:color w:val="000000"/>
-          <w:sz w:val="24"/>
-          <w:szCs w:val="24"/>
-          <w:bdr w:val="none" w:sz="0" w:space="0" w:color="auto" w:frame="1"/>
-        </w:rPr>
-        <w:t>includeing</w:t>
-      </w:r>
-      <w:proofErr w:type="spellEnd"/>
-      <w:r>
-        <w:rPr>
-          <w:rFonts w:eastAsia="Times New Roman" w:cs="Helvetica"/>
-          <w:bCs/>
-          <w:color w:val="000000"/>
-          <w:sz w:val="24"/>
-          <w:szCs w:val="24"/>
-          <w:bdr w:val="none" w:sz="0" w:space="0" w:color="auto" w:frame="1"/>
-        </w:rPr>
-        <w:t xml:space="preserve"> &lt;main&gt;,&lt;aside&gt;, &lt;section&gt;, &lt;nav&gt;, &lt;header&gt;, &lt;article&gt; and &lt;footer&gt;.</w:t>
+          <w:color w:val="000000" w:themeColor="text1"/>
+          <w:sz w:val="24"/>
+          <w:szCs w:val="24"/>
+        </w:rPr>
+      </w:pPr>
+      <w:r>
+        <w:rPr>
+          <w:rFonts w:eastAsia="Times New Roman" w:cs="Helvetica"/>
+          <w:color w:val="000000" w:themeColor="text1"/>
+          <w:sz w:val="24"/>
+          <w:szCs w:val="24"/>
+        </w:rPr>
+        <w:t>2. &lt;video&gt; tag : For playing video.</w:t>
       </w:r>
     </w:p>
     <w:p>
@@ -9874,61 +10782,19 @@
         <w:textAlignment w:val="baseline"/>
         <w:rPr>
           <w:rFonts w:eastAsia="Times New Roman" w:cs="Helvetica"/>
-          <w:b/>
-          <w:bCs/>
-          <w:color w:val="000000"/>
-          <w:sz w:val="24"/>
-          <w:szCs w:val="24"/>
-          <w:bdr w:val="none" w:sz="0" w:space="0" w:color="auto" w:frame="1"/>
-        </w:rPr>
-      </w:pPr>
-      <w:r>
-        <w:rPr>
-          <w:rFonts w:eastAsia="Times New Roman" w:cs="Helvetica"/>
-          <w:b/>
-          <w:bCs/>
-          <w:color w:val="000000"/>
-          <w:sz w:val="24"/>
-          <w:szCs w:val="24"/>
-          <w:bdr w:val="none" w:sz="0" w:space="0" w:color="auto" w:frame="1"/>
-        </w:rPr>
-        <w:t>6</w:t>
-      </w:r>
-      <w:r>
-        <w:rPr>
-          <w:rFonts w:eastAsia="Times New Roman" w:cs="Helvetica"/>
-          <w:b/>
-          <w:bCs/>
-          <w:color w:val="000000"/>
-          <w:sz w:val="24"/>
-          <w:szCs w:val="24"/>
-          <w:bdr w:val="none" w:sz="0" w:space="0" w:color="auto" w:frame="1"/>
-        </w:rPr>
-        <w:t>9</w:t>
-      </w:r>
-      <w:r>
-        <w:rPr>
-          <w:rFonts w:eastAsia="Times New Roman" w:cs="Helvetica"/>
-          <w:b/>
-          <w:bCs/>
-          <w:color w:val="000000"/>
-          <w:sz w:val="24"/>
-          <w:szCs w:val="24"/>
-          <w:bdr w:val="none" w:sz="0" w:space="0" w:color="auto" w:frame="1"/>
-        </w:rPr>
-        <w:t xml:space="preserve">) </w:t>
-      </w:r>
-      <w:r>
-        <w:rPr>
-          <w:rFonts w:eastAsia="Times New Roman" w:cs="Helvetica"/>
-          <w:b/>
-          <w:bCs/>
-          <w:color w:val="000000"/>
-          <w:sz w:val="24"/>
-          <w:szCs w:val="24"/>
-          <w:bdr w:val="none" w:sz="0" w:space="0" w:color="auto" w:frame="1"/>
-        </w:rPr>
-        <w:t>&lt;embed&gt; Tag</w:t>
+          <w:color w:val="000000" w:themeColor="text1"/>
+          <w:sz w:val="24"/>
+          <w:szCs w:val="24"/>
+        </w:rPr>
+      </w:pPr>
+      <w:r>
+        <w:rPr>
+          <w:rFonts w:eastAsia="Times New Roman" w:cs="Helvetica"/>
+          <w:color w:val="000000" w:themeColor="text1"/>
+          <w:sz w:val="24"/>
+          <w:szCs w:val="24"/>
+        </w:rPr>
+        <w:t>3. &lt;source&gt; tag : For media resources for media elements.</w:t>
       </w:r>
     </w:p>
     <w:p>
@@ -9940,38 +10806,20 @@
         <w:spacing w:before="204" w:after="204" w:line="240" w:lineRule="auto"/>
         <w:textAlignment w:val="baseline"/>
         <w:rPr>
-          <w:color w:val="000000"/>
-          <w:sz w:val="23"/>
-          <w:szCs w:val="23"/>
-          <w:shd w:val="clear" w:color="auto" w:fill="FFFFFF"/>
-        </w:rPr>
-      </w:pPr>
-      <w:r>
-        <w:rPr>
-          <w:color w:val="000000"/>
-          <w:sz w:val="23"/>
-          <w:szCs w:val="23"/>
-          <w:shd w:val="clear" w:color="auto" w:fill="FFFFFF"/>
-        </w:rPr>
-        <w:t>The &lt;embed&gt; tag defines a container for an external application or interactive content (a plug-in).</w:t>
-      </w:r>
-      <w:r>
-        <w:rPr>
-          <w:color w:val="000000"/>
-          <w:sz w:val="23"/>
-          <w:szCs w:val="23"/>
-          <w:shd w:val="clear" w:color="auto" w:fill="FFFFFF"/>
-        </w:rPr>
-        <w:t xml:space="preserve"> </w:t>
-      </w:r>
-      <w:r>
-        <w:rPr>
-          <w:color w:val="000000"/>
-          <w:sz w:val="23"/>
-          <w:szCs w:val="23"/>
-          <w:shd w:val="clear" w:color="auto" w:fill="FFFFFF"/>
-        </w:rPr>
-        <w:t>The &lt;embed&gt; tag is new in HTML5.</w:t>
+          <w:rFonts w:eastAsia="Times New Roman" w:cs="Helvetica"/>
+          <w:color w:val="000000" w:themeColor="text1"/>
+          <w:sz w:val="24"/>
+          <w:szCs w:val="24"/>
+        </w:rPr>
+      </w:pPr>
+      <w:r>
+        <w:rPr>
+          <w:rFonts w:eastAsia="Times New Roman" w:cs="Helvetica"/>
+          <w:color w:val="000000" w:themeColor="text1"/>
+          <w:sz w:val="24"/>
+          <w:szCs w:val="24"/>
+        </w:rPr>
+        <w:t>4. &lt;embed&gt; tag : For embedded content.</w:t>
       </w:r>
     </w:p>
     <w:p>
@@ -9984,52 +10832,19 @@
         <w:textAlignment w:val="baseline"/>
         <w:rPr>
           <w:rFonts w:eastAsia="Times New Roman" w:cs="Helvetica"/>
-          <w:color w:val="666666"/>
-          <w:sz w:val="24"/>
-          <w:szCs w:val="24"/>
-        </w:rPr>
-      </w:pPr>
-      <w:r>
-        <w:rPr>
-          <w:rFonts w:ascii="Consolas" w:hAnsi="Consolas" w:cs="Consolas"/>
-          <w:color w:val="0000CD"/>
-          <w:shd w:val="clear" w:color="auto" w:fill="FFFFFF"/>
-        </w:rPr>
-        <w:t>&lt;</w:t>
-      </w:r>
-      <w:r>
-        <w:rPr>
-          <w:rFonts w:ascii="Consolas" w:hAnsi="Consolas" w:cs="Consolas"/>
-          <w:color w:val="A52A2A"/>
-          <w:shd w:val="clear" w:color="auto" w:fill="FFFFFF"/>
-        </w:rPr>
-        <w:t>embed</w:t>
-      </w:r>
-      <w:r>
-        <w:rPr>
-          <w:rFonts w:ascii="Consolas" w:hAnsi="Consolas" w:cs="Consolas"/>
-          <w:color w:val="FF0000"/>
-          <w:shd w:val="clear" w:color="auto" w:fill="FFFFFF"/>
-        </w:rPr>
-        <w:t> </w:t>
-      </w:r>
-      <w:proofErr w:type="spellStart"/>
-      <w:r>
-        <w:rPr>
-          <w:rFonts w:ascii="Consolas" w:hAnsi="Consolas" w:cs="Consolas"/>
-          <w:color w:val="FF0000"/>
-          <w:shd w:val="clear" w:color="auto" w:fill="FFFFFF"/>
-        </w:rPr>
-        <w:t>src</w:t>
-      </w:r>
-      <w:proofErr w:type="spellEnd"/>
-      <w:r>
-        <w:rPr>
-          <w:rFonts w:ascii="Consolas" w:hAnsi="Consolas" w:cs="Consolas"/>
-          <w:color w:val="0000CD"/>
-          <w:shd w:val="clear" w:color="auto" w:fill="FFFFFF"/>
-        </w:rPr>
-        <w:t>="helloworld.swf"&gt;</w:t>
+          <w:color w:val="000000" w:themeColor="text1"/>
+          <w:sz w:val="24"/>
+          <w:szCs w:val="24"/>
+        </w:rPr>
+      </w:pPr>
+      <w:r>
+        <w:rPr>
+          <w:rFonts w:eastAsia="Times New Roman" w:cs="Helvetica"/>
+          <w:color w:val="000000" w:themeColor="text1"/>
+          <w:sz w:val="24"/>
+          <w:szCs w:val="24"/>
+        </w:rPr>
+        <w:t>5. &lt;track&gt; tag : For text tracks used in media players.</w:t>
       </w:r>
     </w:p>
     <w:p>
@@ -10056,7 +10871,7 @@
           <w:sz w:val="24"/>
           <w:szCs w:val="24"/>
         </w:rPr>
-        <w:t xml:space="preserve">70) </w:t>
+        <w:t xml:space="preserve">71) </w:t>
       </w:r>
       <w:r>
         <w:rPr>
@@ -10066,7 +10881,7 @@
           <w:sz w:val="24"/>
           <w:szCs w:val="24"/>
         </w:rPr>
-        <w:t>What are new Media Elements in HTML5?</w:t>
+        <w:t>What is the advantage of collapsing white space?</w:t>
       </w:r>
     </w:p>
     <w:p>
@@ -10091,7 +10906,7 @@
           <w:sz w:val="24"/>
           <w:szCs w:val="24"/>
         </w:rPr>
-        <w:t>Following are the New Media Elements are present in HTML5:</w:t>
+        <w:t>- The browser collapses the multiple white spaces into a single white space in HTML.</w:t>
       </w:r>
     </w:p>
     <w:p>
@@ -10116,7 +10931,27 @@
           <w:sz w:val="24"/>
           <w:szCs w:val="24"/>
         </w:rPr>
-        <w:t>1. &lt;audio&gt; tag : For playing audio.</w:t>
+        <w:t xml:space="preserve">- This allows the developers to arrange the HTML code in a </w:t>
+      </w:r>
+      <w:proofErr w:type="spellStart"/>
+      <w:r>
+        <w:rPr>
+          <w:rFonts w:eastAsia="Times New Roman" w:cs="Helvetica"/>
+          <w:color w:val="000000" w:themeColor="text1"/>
+          <w:sz w:val="24"/>
+          <w:szCs w:val="24"/>
+        </w:rPr>
+        <w:t>well organized</w:t>
+      </w:r>
+      <w:proofErr w:type="spellEnd"/>
+      <w:r>
+        <w:rPr>
+          <w:rFonts w:eastAsia="Times New Roman" w:cs="Helvetica"/>
+          <w:color w:val="000000" w:themeColor="text1"/>
+          <w:sz w:val="24"/>
+          <w:szCs w:val="24"/>
+        </w:rPr>
+        <w:t xml:space="preserve"> and legible format.</w:t>
       </w:r>
     </w:p>
     <w:p>
@@ -10129,6 +10964,7 @@
         <w:textAlignment w:val="baseline"/>
         <w:rPr>
           <w:rFonts w:eastAsia="Times New Roman" w:cs="Helvetica"/>
+          <w:b/>
           <w:color w:val="000000" w:themeColor="text1"/>
           <w:sz w:val="24"/>
           <w:szCs w:val="24"/>
@@ -10137,11 +10973,22 @@
       <w:r>
         <w:rPr>
           <w:rFonts w:eastAsia="Times New Roman" w:cs="Helvetica"/>
+          <w:b/>
           <w:color w:val="000000" w:themeColor="text1"/>
           <w:sz w:val="24"/>
           <w:szCs w:val="24"/>
         </w:rPr>
-        <w:t>2. &lt;video&gt; tag : For playing video.</w:t>
+        <w:t xml:space="preserve">72) </w:t>
+      </w:r>
+      <w:r>
+        <w:rPr>
+          <w:rFonts w:eastAsia="Times New Roman" w:cs="Helvetica"/>
+          <w:b/>
+          <w:color w:val="000000" w:themeColor="text1"/>
+          <w:sz w:val="24"/>
+          <w:szCs w:val="24"/>
+        </w:rPr>
+        <w:t>How will you align a table to the right or left?</w:t>
       </w:r>
     </w:p>
     <w:p>
@@ -10166,7 +11013,7 @@
           <w:sz w:val="24"/>
           <w:szCs w:val="24"/>
         </w:rPr>
-        <w:t>3. &lt;source&gt; tag : For media resources for media elements.</w:t>
+        <w:t>- To align the table to the right, you can use &lt;TABLE ALIGN="right"&gt;</w:t>
       </w:r>
     </w:p>
     <w:p>
@@ -10191,7 +11038,7 @@
           <w:sz w:val="24"/>
           <w:szCs w:val="24"/>
         </w:rPr>
-        <w:t>4. &lt;embed&gt; tag : For embedded content.</w:t>
+        <w:t>- To align the table to the left, you can use &lt;TABLE ALIGN="left"&gt;</w:t>
       </w:r>
     </w:p>
     <w:p>
@@ -10204,6 +11051,7 @@
         <w:textAlignment w:val="baseline"/>
         <w:rPr>
           <w:rFonts w:eastAsia="Times New Roman" w:cs="Helvetica"/>
+          <w:b/>
           <w:color w:val="000000" w:themeColor="text1"/>
           <w:sz w:val="24"/>
           <w:szCs w:val="24"/>
@@ -10212,11 +11060,22 @@
       <w:r>
         <w:rPr>
           <w:rFonts w:eastAsia="Times New Roman" w:cs="Helvetica"/>
+          <w:b/>
           <w:color w:val="000000" w:themeColor="text1"/>
           <w:sz w:val="24"/>
           <w:szCs w:val="24"/>
         </w:rPr>
-        <w:t>5. &lt;track&gt; tag : For text tracks used in media players.</w:t>
+        <w:t xml:space="preserve">73) </w:t>
+      </w:r>
+      <w:r>
+        <w:rPr>
+          <w:rFonts w:eastAsia="Times New Roman" w:cs="Helvetica"/>
+          <w:b/>
+          <w:color w:val="000000" w:themeColor="text1"/>
+          <w:sz w:val="24"/>
+          <w:szCs w:val="24"/>
+        </w:rPr>
+        <w:t>Why doesn't &lt;TABLE WIDTH="100%"&gt; use the full browser width?</w:t>
       </w:r>
     </w:p>
     <w:p>
@@ -10229,7 +11088,6 @@
         <w:textAlignment w:val="baseline"/>
         <w:rPr>
           <w:rFonts w:eastAsia="Times New Roman" w:cs="Helvetica"/>
-          <w:b/>
           <w:color w:val="000000" w:themeColor="text1"/>
           <w:sz w:val="24"/>
           <w:szCs w:val="24"/>
@@ -10238,22 +11096,11 @@
       <w:r>
         <w:rPr>
           <w:rFonts w:eastAsia="Times New Roman" w:cs="Helvetica"/>
-          <w:b/>
           <w:color w:val="000000" w:themeColor="text1"/>
           <w:sz w:val="24"/>
           <w:szCs w:val="24"/>
         </w:rPr>
-        <w:t xml:space="preserve">71) </w:t>
-      </w:r>
-      <w:r>
-        <w:rPr>
-          <w:rFonts w:eastAsia="Times New Roman" w:cs="Helvetica"/>
-          <w:b/>
-          <w:color w:val="000000" w:themeColor="text1"/>
-          <w:sz w:val="24"/>
-          <w:szCs w:val="24"/>
-        </w:rPr>
-        <w:t>What is the advantage of collapsing white space?</w:t>
+        <w:t>- This is because the graphical browser is designed to leave a margin between the display area and actual content.</w:t>
       </w:r>
     </w:p>
     <w:p>
@@ -10266,6 +11113,7 @@
         <w:textAlignment w:val="baseline"/>
         <w:rPr>
           <w:rFonts w:eastAsia="Times New Roman" w:cs="Helvetica"/>
+          <w:b/>
           <w:color w:val="000000" w:themeColor="text1"/>
           <w:sz w:val="24"/>
           <w:szCs w:val="24"/>
@@ -10274,11 +11122,84 @@
       <w:r>
         <w:rPr>
           <w:rFonts w:eastAsia="Times New Roman" w:cs="Helvetica"/>
+          <w:b/>
           <w:color w:val="000000" w:themeColor="text1"/>
           <w:sz w:val="24"/>
           <w:szCs w:val="24"/>
         </w:rPr>
-        <w:t>- The browser collapses the multiple white spaces into a single white space in HTML.</w:t>
+        <w:t xml:space="preserve">74) </w:t>
+      </w:r>
+      <w:r>
+        <w:rPr>
+          <w:rFonts w:eastAsia="Times New Roman" w:cs="Helvetica"/>
+          <w:b/>
+          <w:color w:val="000000" w:themeColor="text1"/>
+          <w:sz w:val="24"/>
+          <w:szCs w:val="24"/>
+        </w:rPr>
+        <w:t>What</w:t>
+      </w:r>
+      <w:r>
+        <w:rPr>
+          <w:rFonts w:eastAsia="Times New Roman" w:cs="Helvetica"/>
+          <w:b/>
+          <w:color w:val="000000" w:themeColor="text1"/>
+          <w:sz w:val="24"/>
+          <w:szCs w:val="24"/>
+        </w:rPr>
+        <w:t xml:space="preserve"> are the ways </w:t>
+      </w:r>
+      <w:r>
+        <w:rPr>
+          <w:rFonts w:eastAsia="Times New Roman" w:cs="Helvetica"/>
+          <w:b/>
+          <w:color w:val="000000" w:themeColor="text1"/>
+          <w:sz w:val="24"/>
+          <w:szCs w:val="24"/>
+        </w:rPr>
+        <w:t xml:space="preserve">to design the layout of a web </w:t>
+      </w:r>
+      <w:proofErr w:type="spellStart"/>
+      <w:r>
+        <w:rPr>
+          <w:rFonts w:eastAsia="Times New Roman" w:cs="Helvetica"/>
+          <w:b/>
+          <w:color w:val="000000" w:themeColor="text1"/>
+          <w:sz w:val="24"/>
+          <w:szCs w:val="24"/>
+        </w:rPr>
+        <w:t>page</w:t>
+      </w:r>
+      <w:r>
+        <w:rPr>
+          <w:rFonts w:eastAsia="Times New Roman" w:cs="Helvetica"/>
+          <w:b/>
+          <w:color w:val="000000" w:themeColor="text1"/>
+          <w:sz w:val="24"/>
+          <w:szCs w:val="24"/>
+        </w:rPr>
+        <w:t>and</w:t>
+      </w:r>
+      <w:proofErr w:type="spellEnd"/>
+      <w:r>
+        <w:rPr>
+          <w:rFonts w:eastAsia="Times New Roman" w:cs="Helvetica"/>
+          <w:b/>
+          <w:color w:val="000000" w:themeColor="text1"/>
+          <w:sz w:val="24"/>
+          <w:szCs w:val="24"/>
+        </w:rPr>
+        <w:t xml:space="preserve"> which</w:t>
+      </w:r>
+      <w:r>
+        <w:rPr>
+          <w:rFonts w:eastAsia="Times New Roman" w:cs="Helvetica"/>
+          <w:b/>
+          <w:color w:val="000000" w:themeColor="text1"/>
+          <w:sz w:val="24"/>
+          <w:szCs w:val="24"/>
+        </w:rPr>
+        <w:t xml:space="preserve"> is a better?</w:t>
       </w:r>
     </w:p>
     <w:p>
@@ -10303,10 +11224,8 @@
           <w:sz w:val="24"/>
           <w:szCs w:val="24"/>
         </w:rPr>
-        <w:lastRenderedPageBreak/>
-        <w:t xml:space="preserve">- This allows the developers to arrange the HTML code in a </w:t>
-      </w:r>
-      <w:proofErr w:type="spellStart"/>
+        <w:t xml:space="preserve">Two </w:t>
+      </w:r>
       <w:r>
         <w:rPr>
           <w:rFonts w:eastAsia="Times New Roman" w:cs="Helvetica"/>
@@ -10314,9 +11233,8 @@
           <w:sz w:val="24"/>
           <w:szCs w:val="24"/>
         </w:rPr>
-        <w:t>well organized</w:t>
-      </w:r>
-      <w:proofErr w:type="spellEnd"/>
+        <w:t>way to design the layout of a web page</w:t>
+      </w:r>
       <w:r>
         <w:rPr>
           <w:rFonts w:eastAsia="Times New Roman" w:cs="Helvetica"/>
@@ -10324,7 +11242,16 @@
           <w:sz w:val="24"/>
           <w:szCs w:val="24"/>
         </w:rPr>
-        <w:t xml:space="preserve"> and legible format.</w:t>
+        <w:t xml:space="preserve"> by using</w:t>
+      </w:r>
+      <w:r>
+        <w:rPr>
+          <w:rFonts w:eastAsia="Times New Roman" w:cs="Helvetica"/>
+          <w:color w:val="000000" w:themeColor="text1"/>
+          <w:sz w:val="24"/>
+          <w:szCs w:val="24"/>
+        </w:rPr>
+        <w:t xml:space="preserve"> – a table tag or div</w:t>
       </w:r>
     </w:p>
     <w:p>
@@ -10336,32 +11263,33 @@
         <w:spacing w:before="204" w:after="204" w:line="240" w:lineRule="auto"/>
         <w:textAlignment w:val="baseline"/>
         <w:rPr>
-          <w:rFonts w:eastAsia="Times New Roman" w:cs="Helvetica"/>
-          <w:b/>
-          <w:color w:val="000000" w:themeColor="text1"/>
-          <w:sz w:val="24"/>
-          <w:szCs w:val="24"/>
-        </w:rPr>
-      </w:pPr>
-      <w:r>
-        <w:rPr>
-          <w:rFonts w:eastAsia="Times New Roman" w:cs="Helvetica"/>
-          <w:b/>
-          <w:color w:val="000000" w:themeColor="text1"/>
-          <w:sz w:val="24"/>
-          <w:szCs w:val="24"/>
-        </w:rPr>
-        <w:t xml:space="preserve">72) </w:t>
-      </w:r>
-      <w:r>
-        <w:rPr>
-          <w:rFonts w:eastAsia="Times New Roman" w:cs="Helvetica"/>
-          <w:b/>
-          <w:color w:val="000000" w:themeColor="text1"/>
-          <w:sz w:val="24"/>
-          <w:szCs w:val="24"/>
-        </w:rPr>
-        <w:t>How will you align a table to the right or left?</w:t>
+          <w:rFonts w:ascii="Helvetica" w:hAnsi="Helvetica" w:cs="Helvetica"/>
+          <w:color w:val="000000"/>
+          <w:shd w:val="clear" w:color="auto" w:fill="FFFFFF"/>
+        </w:rPr>
+      </w:pPr>
+      <w:r>
+        <w:rPr>
+          <w:rFonts w:ascii="Helvetica" w:hAnsi="Helvetica" w:cs="Helvetica"/>
+          <w:color w:val="000000"/>
+          <w:shd w:val="clear" w:color="auto" w:fill="FFFFFF"/>
+        </w:rPr>
+        <w:t>- The better way to design the layout of the webpage is by using the &lt;div&gt; tag.</w:t>
+      </w:r>
+      <w:r>
+        <w:rPr>
+          <w:rFonts w:ascii="Helvetica" w:hAnsi="Helvetica" w:cs="Helvetica"/>
+          <w:color w:val="000000"/>
+        </w:rPr>
+        <w:br/>
+      </w:r>
+      <w:r>
+        <w:rPr>
+          <w:rFonts w:ascii="Helvetica" w:hAnsi="Helvetica" w:cs="Helvetica"/>
+          <w:color w:val="000000"/>
+          <w:shd w:val="clear" w:color="auto" w:fill="FFFFFF"/>
+        </w:rPr>
+        <w:t>- The &lt;table&gt; tag is used to present the data in tabular format.</w:t>
       </w:r>
     </w:p>
     <w:p>
@@ -10374,6 +11302,7 @@
         <w:textAlignment w:val="baseline"/>
         <w:rPr>
           <w:rFonts w:eastAsia="Times New Roman" w:cs="Helvetica"/>
+          <w:b/>
           <w:color w:val="000000" w:themeColor="text1"/>
           <w:sz w:val="24"/>
           <w:szCs w:val="24"/>
@@ -10382,11 +11311,22 @@
       <w:r>
         <w:rPr>
           <w:rFonts w:eastAsia="Times New Roman" w:cs="Helvetica"/>
+          <w:b/>
           <w:color w:val="000000" w:themeColor="text1"/>
           <w:sz w:val="24"/>
           <w:szCs w:val="24"/>
         </w:rPr>
-        <w:t>- To align the table to the right, you can use &lt;TABLE ALIGN="right"&gt;</w:t>
+        <w:t xml:space="preserve">75) </w:t>
+      </w:r>
+      <w:r>
+        <w:rPr>
+          <w:rFonts w:eastAsia="Times New Roman" w:cs="Helvetica"/>
+          <w:b/>
+          <w:color w:val="000000" w:themeColor="text1"/>
+          <w:sz w:val="24"/>
+          <w:szCs w:val="24"/>
+        </w:rPr>
+        <w:t>What are logical and physical tags in HTML?</w:t>
       </w:r>
     </w:p>
     <w:p>
@@ -10411,7 +11351,27 @@
           <w:sz w:val="24"/>
           <w:szCs w:val="24"/>
         </w:rPr>
-        <w:t>- To align the table to the left, you can use &lt;TABLE ALIGN="left"&gt;</w:t>
+        <w:t xml:space="preserve">- Logical tags are used to tell the meaning of the enclosed text. The example of the logical tag is &lt;strong&gt; &lt;/strong&gt; tag. When we enclosed text in strong tag then it </w:t>
+      </w:r>
+      <w:proofErr w:type="gramStart"/>
+      <w:r>
+        <w:rPr>
+          <w:rFonts w:eastAsia="Times New Roman" w:cs="Helvetica"/>
+          <w:color w:val="000000" w:themeColor="text1"/>
+          <w:sz w:val="24"/>
+          <w:szCs w:val="24"/>
+        </w:rPr>
+        <w:t>tell</w:t>
+      </w:r>
+      <w:proofErr w:type="gramEnd"/>
+      <w:r>
+        <w:rPr>
+          <w:rFonts w:eastAsia="Times New Roman" w:cs="Helvetica"/>
+          <w:color w:val="000000" w:themeColor="text1"/>
+          <w:sz w:val="24"/>
+          <w:szCs w:val="24"/>
+        </w:rPr>
+        <w:t xml:space="preserve"> the browser that enclosed text is more important than other text.</w:t>
       </w:r>
     </w:p>
     <w:p>
@@ -10424,7 +11384,6 @@
         <w:textAlignment w:val="baseline"/>
         <w:rPr>
           <w:rFonts w:eastAsia="Times New Roman" w:cs="Helvetica"/>
-          <w:b/>
           <w:color w:val="000000" w:themeColor="text1"/>
           <w:sz w:val="24"/>
           <w:szCs w:val="24"/>
@@ -10433,22 +11392,11 @@
       <w:r>
         <w:rPr>
           <w:rFonts w:eastAsia="Times New Roman" w:cs="Helvetica"/>
-          <w:b/>
           <w:color w:val="000000" w:themeColor="text1"/>
           <w:sz w:val="24"/>
           <w:szCs w:val="24"/>
         </w:rPr>
-        <w:t xml:space="preserve">73) </w:t>
-      </w:r>
-      <w:r>
-        <w:rPr>
-          <w:rFonts w:eastAsia="Times New Roman" w:cs="Helvetica"/>
-          <w:b/>
-          <w:color w:val="000000" w:themeColor="text1"/>
-          <w:sz w:val="24"/>
-          <w:szCs w:val="24"/>
-        </w:rPr>
-        <w:t>Why doesn't &lt;TABLE WIDTH="100%"&gt; use the full browser width?</w:t>
+        <w:t>- Physical text are used to tell the browser that how to display the text enclosed in the physical tag.</w:t>
       </w:r>
     </w:p>
     <w:p>
@@ -10473,7 +11421,48 @@
           <w:sz w:val="24"/>
           <w:szCs w:val="24"/>
         </w:rPr>
-        <w:t>- This is because the graphical browser is designed to leave a margin between the display area and actual content.</w:t>
+        <w:lastRenderedPageBreak/>
+        <w:t xml:space="preserve">Some example of the physical tags </w:t>
+      </w:r>
+      <w:proofErr w:type="gramStart"/>
+      <w:r>
+        <w:rPr>
+          <w:rFonts w:eastAsia="Times New Roman" w:cs="Helvetica"/>
+          <w:color w:val="000000" w:themeColor="text1"/>
+          <w:sz w:val="24"/>
+          <w:szCs w:val="24"/>
+        </w:rPr>
+        <w:t>are</w:t>
+      </w:r>
+      <w:proofErr w:type="gramEnd"/>
+      <w:r>
+        <w:rPr>
+          <w:rFonts w:eastAsia="Times New Roman" w:cs="Helvetica"/>
+          <w:color w:val="000000" w:themeColor="text1"/>
+          <w:sz w:val="24"/>
+          <w:szCs w:val="24"/>
+        </w:rPr>
+        <w:t>: &lt;b&gt;, &lt;big&gt;, &lt;</w:t>
+      </w:r>
+      <w:proofErr w:type="spellStart"/>
+      <w:r>
+        <w:rPr>
+          <w:rFonts w:eastAsia="Times New Roman" w:cs="Helvetica"/>
+          <w:color w:val="000000" w:themeColor="text1"/>
+          <w:sz w:val="24"/>
+          <w:szCs w:val="24"/>
+        </w:rPr>
+        <w:t>i</w:t>
+      </w:r>
+      <w:proofErr w:type="spellEnd"/>
+      <w:r>
+        <w:rPr>
+          <w:rFonts w:eastAsia="Times New Roman" w:cs="Helvetica"/>
+          <w:color w:val="000000" w:themeColor="text1"/>
+          <w:sz w:val="24"/>
+          <w:szCs w:val="24"/>
+        </w:rPr>
+        <w:t>&gt;</w:t>
       </w:r>
     </w:p>
     <w:p>
@@ -10486,94 +11475,11 @@
         <w:textAlignment w:val="baseline"/>
         <w:rPr>
           <w:rFonts w:eastAsia="Times New Roman" w:cs="Helvetica"/>
-          <w:b/>
           <w:color w:val="000000" w:themeColor="text1"/>
           <w:sz w:val="24"/>
           <w:szCs w:val="24"/>
         </w:rPr>
       </w:pPr>
-      <w:r>
-        <w:rPr>
-          <w:rFonts w:eastAsia="Times New Roman" w:cs="Helvetica"/>
-          <w:b/>
-          <w:color w:val="000000" w:themeColor="text1"/>
-          <w:sz w:val="24"/>
-          <w:szCs w:val="24"/>
-        </w:rPr>
-        <w:t xml:space="preserve">74) </w:t>
-      </w:r>
-      <w:r>
-        <w:rPr>
-          <w:rFonts w:eastAsia="Times New Roman" w:cs="Helvetica"/>
-          <w:b/>
-          <w:color w:val="000000" w:themeColor="text1"/>
-          <w:sz w:val="24"/>
-          <w:szCs w:val="24"/>
-        </w:rPr>
-        <w:t>What</w:t>
-      </w:r>
-      <w:r>
-        <w:rPr>
-          <w:rFonts w:eastAsia="Times New Roman" w:cs="Helvetica"/>
-          <w:b/>
-          <w:color w:val="000000" w:themeColor="text1"/>
-          <w:sz w:val="24"/>
-          <w:szCs w:val="24"/>
-        </w:rPr>
-        <w:t xml:space="preserve"> are the ways </w:t>
-      </w:r>
-      <w:r>
-        <w:rPr>
-          <w:rFonts w:eastAsia="Times New Roman" w:cs="Helvetica"/>
-          <w:b/>
-          <w:color w:val="000000" w:themeColor="text1"/>
-          <w:sz w:val="24"/>
-          <w:szCs w:val="24"/>
-        </w:rPr>
-        <w:t xml:space="preserve">to design the layout of a web </w:t>
-      </w:r>
-      <w:proofErr w:type="spellStart"/>
-      <w:r>
-        <w:rPr>
-          <w:rFonts w:eastAsia="Times New Roman" w:cs="Helvetica"/>
-          <w:b/>
-          <w:color w:val="000000" w:themeColor="text1"/>
-          <w:sz w:val="24"/>
-          <w:szCs w:val="24"/>
-        </w:rPr>
-        <w:t>page</w:t>
-      </w:r>
-      <w:r>
-        <w:rPr>
-          <w:rFonts w:eastAsia="Times New Roman" w:cs="Helvetica"/>
-          <w:b/>
-          <w:color w:val="000000" w:themeColor="text1"/>
-          <w:sz w:val="24"/>
-          <w:szCs w:val="24"/>
-        </w:rPr>
-        <w:t>and</w:t>
-      </w:r>
-      <w:proofErr w:type="spellEnd"/>
-      <w:r>
-        <w:rPr>
-          <w:rFonts w:eastAsia="Times New Roman" w:cs="Helvetica"/>
-          <w:b/>
-          <w:color w:val="000000" w:themeColor="text1"/>
-          <w:sz w:val="24"/>
-          <w:szCs w:val="24"/>
-        </w:rPr>
-        <w:t xml:space="preserve"> which</w:t>
-      </w:r>
-      <w:r>
-        <w:rPr>
-          <w:rFonts w:eastAsia="Times New Roman" w:cs="Helvetica"/>
-          <w:b/>
-          <w:color w:val="000000" w:themeColor="text1"/>
-          <w:sz w:val="24"/>
-          <w:szCs w:val="24"/>
-        </w:rPr>
-        <w:t xml:space="preserve"> is a better?</w:t>
-      </w:r>
     </w:p>
     <w:p>
       <w:pPr>
@@ -10584,47 +11490,45 @@
         <w:spacing w:before="204" w:after="204" w:line="240" w:lineRule="auto"/>
         <w:textAlignment w:val="baseline"/>
         <w:rPr>
-          <w:rFonts w:eastAsia="Times New Roman" w:cs="Helvetica"/>
-          <w:color w:val="000000" w:themeColor="text1"/>
-          <w:sz w:val="24"/>
-          <w:szCs w:val="24"/>
-        </w:rPr>
-      </w:pPr>
-      <w:r>
-        <w:rPr>
-          <w:rFonts w:eastAsia="Times New Roman" w:cs="Helvetica"/>
-          <w:color w:val="000000" w:themeColor="text1"/>
-          <w:sz w:val="24"/>
-          <w:szCs w:val="24"/>
-        </w:rPr>
-        <w:t xml:space="preserve">Two </w:t>
-      </w:r>
-      <w:r>
-        <w:rPr>
-          <w:rFonts w:eastAsia="Times New Roman" w:cs="Helvetica"/>
-          <w:color w:val="000000" w:themeColor="text1"/>
-          <w:sz w:val="24"/>
-          <w:szCs w:val="24"/>
-        </w:rPr>
-        <w:t>way to design the layout of a web page</w:t>
-      </w:r>
-      <w:r>
-        <w:rPr>
-          <w:rFonts w:eastAsia="Times New Roman" w:cs="Helvetica"/>
-          <w:color w:val="000000" w:themeColor="text1"/>
-          <w:sz w:val="24"/>
-          <w:szCs w:val="24"/>
-        </w:rPr>
-        <w:t xml:space="preserve"> by using</w:t>
-      </w:r>
-      <w:r>
-        <w:rPr>
-          <w:rFonts w:eastAsia="Times New Roman" w:cs="Helvetica"/>
-          <w:color w:val="000000" w:themeColor="text1"/>
-          <w:sz w:val="24"/>
-          <w:szCs w:val="24"/>
-        </w:rPr>
-        <w:t xml:space="preserve"> – a table tag or div</w:t>
+          <w:rFonts w:ascii="Arial" w:hAnsi="Arial" w:cs="Arial"/>
+          <w:color w:val="222222"/>
+          <w:shd w:val="clear" w:color="auto" w:fill="FFFFFF"/>
+        </w:rPr>
+      </w:pPr>
+      <w:r>
+        <w:rPr>
+          <w:rFonts w:ascii="Arial" w:hAnsi="Arial" w:cs="Arial"/>
+          <w:b/>
+          <w:color w:val="222222"/>
+          <w:shd w:val="clear" w:color="auto" w:fill="FFFFFF"/>
+        </w:rPr>
+        <w:t xml:space="preserve">76) </w:t>
+      </w:r>
+      <w:r>
+        <w:rPr>
+          <w:rFonts w:ascii="Arial" w:hAnsi="Arial" w:cs="Arial"/>
+          <w:b/>
+          <w:color w:val="222222"/>
+          <w:shd w:val="clear" w:color="auto" w:fill="FFFFFF"/>
+        </w:rPr>
+        <w:t>World Wide Web Consortium (W3C)</w:t>
+      </w:r>
+      <w:r>
+        <w:rPr>
+          <w:rFonts w:ascii="Arial" w:hAnsi="Arial" w:cs="Arial"/>
+          <w:b/>
+          <w:color w:val="222222"/>
+          <w:shd w:val="clear" w:color="auto" w:fill="FFFFFF"/>
+        </w:rPr>
+        <w:t xml:space="preserve">: </w:t>
+      </w:r>
+      <w:r>
+        <w:rPr>
+          <w:rFonts w:ascii="Arial" w:hAnsi="Arial" w:cs="Arial"/>
+          <w:color w:val="222222"/>
+          <w:shd w:val="clear" w:color="auto" w:fill="FFFFFF"/>
+        </w:rPr>
+        <w:t>It is an international community which define web standards.</w:t>
       </w:r>
     </w:p>
     <w:p>
@@ -10636,192 +11540,6 @@
         <w:spacing w:before="204" w:after="204" w:line="240" w:lineRule="auto"/>
         <w:textAlignment w:val="baseline"/>
         <w:rPr>
-          <w:rFonts w:ascii="Helvetica" w:hAnsi="Helvetica" w:cs="Helvetica"/>
-          <w:color w:val="000000"/>
-          <w:shd w:val="clear" w:color="auto" w:fill="FFFFFF"/>
-        </w:rPr>
-      </w:pPr>
-      <w:r>
-        <w:rPr>
-          <w:rFonts w:ascii="Helvetica" w:hAnsi="Helvetica" w:cs="Helvetica"/>
-          <w:color w:val="000000"/>
-          <w:shd w:val="clear" w:color="auto" w:fill="FFFFFF"/>
-        </w:rPr>
-        <w:t>- The better way to design the layout of the webpage is by using the &lt;div&gt; tag.</w:t>
-      </w:r>
-      <w:r>
-        <w:rPr>
-          <w:rFonts w:ascii="Helvetica" w:hAnsi="Helvetica" w:cs="Helvetica"/>
-          <w:color w:val="000000"/>
-        </w:rPr>
-        <w:br/>
-      </w:r>
-      <w:r>
-        <w:rPr>
-          <w:rFonts w:ascii="Helvetica" w:hAnsi="Helvetica" w:cs="Helvetica"/>
-          <w:color w:val="000000"/>
-          <w:shd w:val="clear" w:color="auto" w:fill="FFFFFF"/>
-        </w:rPr>
-        <w:t>- The &lt;table&gt; tag is used to present the data in tabular format.</w:t>
-      </w:r>
-    </w:p>
-    <w:p>
-      <w:pPr>
-        <w:pBdr>
-          <w:bottom w:val="single" w:sz="6" w:space="1" w:color="auto"/>
-        </w:pBdr>
-        <w:shd w:val="clear" w:color="auto" w:fill="FFFFFF"/>
-        <w:spacing w:before="204" w:after="204" w:line="240" w:lineRule="auto"/>
-        <w:textAlignment w:val="baseline"/>
-        <w:rPr>
-          <w:rFonts w:eastAsia="Times New Roman" w:cs="Helvetica"/>
-          <w:b/>
-          <w:color w:val="000000" w:themeColor="text1"/>
-          <w:sz w:val="24"/>
-          <w:szCs w:val="24"/>
-        </w:rPr>
-      </w:pPr>
-      <w:r>
-        <w:rPr>
-          <w:rFonts w:eastAsia="Times New Roman" w:cs="Helvetica"/>
-          <w:b/>
-          <w:color w:val="000000" w:themeColor="text1"/>
-          <w:sz w:val="24"/>
-          <w:szCs w:val="24"/>
-        </w:rPr>
-        <w:t xml:space="preserve">75) </w:t>
-      </w:r>
-      <w:r>
-        <w:rPr>
-          <w:rFonts w:eastAsia="Times New Roman" w:cs="Helvetica"/>
-          <w:b/>
-          <w:color w:val="000000" w:themeColor="text1"/>
-          <w:sz w:val="24"/>
-          <w:szCs w:val="24"/>
-        </w:rPr>
-        <w:t>What are logical and physical tags in HTML?</w:t>
-      </w:r>
-    </w:p>
-    <w:p>
-      <w:pPr>
-        <w:pBdr>
-          <w:bottom w:val="single" w:sz="6" w:space="1" w:color="auto"/>
-        </w:pBdr>
-        <w:shd w:val="clear" w:color="auto" w:fill="FFFFFF"/>
-        <w:spacing w:before="204" w:after="204" w:line="240" w:lineRule="auto"/>
-        <w:textAlignment w:val="baseline"/>
-        <w:rPr>
-          <w:rFonts w:eastAsia="Times New Roman" w:cs="Helvetica"/>
-          <w:color w:val="000000" w:themeColor="text1"/>
-          <w:sz w:val="24"/>
-          <w:szCs w:val="24"/>
-        </w:rPr>
-      </w:pPr>
-      <w:r>
-        <w:rPr>
-          <w:rFonts w:eastAsia="Times New Roman" w:cs="Helvetica"/>
-          <w:color w:val="000000" w:themeColor="text1"/>
-          <w:sz w:val="24"/>
-          <w:szCs w:val="24"/>
-        </w:rPr>
-        <w:t>- Logical tags are used to tell the meaning of the enclosed text. The example of the logical tag is &lt;strong&gt; &lt;/strong&gt; tag. When we enclosed text in strong tag then it tell the browser that enclosed text is more important than other text.</w:t>
-      </w:r>
-    </w:p>
-    <w:p>
-      <w:pPr>
-        <w:pBdr>
-          <w:bottom w:val="single" w:sz="6" w:space="1" w:color="auto"/>
-        </w:pBdr>
-        <w:shd w:val="clear" w:color="auto" w:fill="FFFFFF"/>
-        <w:spacing w:before="204" w:after="204" w:line="240" w:lineRule="auto"/>
-        <w:textAlignment w:val="baseline"/>
-        <w:rPr>
-          <w:rFonts w:eastAsia="Times New Roman" w:cs="Helvetica"/>
-          <w:color w:val="000000" w:themeColor="text1"/>
-          <w:sz w:val="24"/>
-          <w:szCs w:val="24"/>
-        </w:rPr>
-      </w:pPr>
-      <w:r>
-        <w:rPr>
-          <w:rFonts w:eastAsia="Times New Roman" w:cs="Helvetica"/>
-          <w:color w:val="000000" w:themeColor="text1"/>
-          <w:sz w:val="24"/>
-          <w:szCs w:val="24"/>
-        </w:rPr>
-        <w:t>- Physical text are used to tell the browser that how to display the text enclosed in the physical tag.</w:t>
-      </w:r>
-    </w:p>
-    <w:p>
-      <w:pPr>
-        <w:pBdr>
-          <w:bottom w:val="single" w:sz="6" w:space="1" w:color="auto"/>
-        </w:pBdr>
-        <w:shd w:val="clear" w:color="auto" w:fill="FFFFFF"/>
-        <w:spacing w:before="204" w:after="204" w:line="240" w:lineRule="auto"/>
-        <w:textAlignment w:val="baseline"/>
-        <w:rPr>
-          <w:rFonts w:eastAsia="Times New Roman" w:cs="Helvetica"/>
-          <w:color w:val="000000" w:themeColor="text1"/>
-          <w:sz w:val="24"/>
-          <w:szCs w:val="24"/>
-        </w:rPr>
-      </w:pPr>
-      <w:r>
-        <w:rPr>
-          <w:rFonts w:eastAsia="Times New Roman" w:cs="Helvetica"/>
-          <w:color w:val="000000" w:themeColor="text1"/>
-          <w:sz w:val="24"/>
-          <w:szCs w:val="24"/>
-        </w:rPr>
-        <w:t>Some example of the physical tags are: &lt;b&gt;, &lt;big&gt;, &lt;</w:t>
-      </w:r>
-      <w:proofErr w:type="spellStart"/>
-      <w:r>
-        <w:rPr>
-          <w:rFonts w:eastAsia="Times New Roman" w:cs="Helvetica"/>
-          <w:color w:val="000000" w:themeColor="text1"/>
-          <w:sz w:val="24"/>
-          <w:szCs w:val="24"/>
-        </w:rPr>
-        <w:t>i</w:t>
-      </w:r>
-      <w:proofErr w:type="spellEnd"/>
-      <w:r>
-        <w:rPr>
-          <w:rFonts w:eastAsia="Times New Roman" w:cs="Helvetica"/>
-          <w:color w:val="000000" w:themeColor="text1"/>
-          <w:sz w:val="24"/>
-          <w:szCs w:val="24"/>
-        </w:rPr>
-        <w:t>&gt;</w:t>
-      </w:r>
-    </w:p>
-    <w:p>
-      <w:pPr>
-        <w:pBdr>
-          <w:bottom w:val="single" w:sz="6" w:space="1" w:color="auto"/>
-        </w:pBdr>
-        <w:shd w:val="clear" w:color="auto" w:fill="FFFFFF"/>
-        <w:spacing w:before="204" w:after="204" w:line="240" w:lineRule="auto"/>
-        <w:textAlignment w:val="baseline"/>
-        <w:rPr>
-          <w:rFonts w:eastAsia="Times New Roman" w:cs="Helvetica"/>
-          <w:color w:val="000000" w:themeColor="text1"/>
-          <w:sz w:val="24"/>
-          <w:szCs w:val="24"/>
-        </w:rPr>
-      </w:pPr>
-    </w:p>
-    <w:p>
-      <w:pPr>
-        <w:pBdr>
-          <w:bottom w:val="single" w:sz="6" w:space="1" w:color="auto"/>
-        </w:pBdr>
-        <w:shd w:val="clear" w:color="auto" w:fill="FFFFFF"/>
-        <w:spacing w:before="204" w:after="204" w:line="240" w:lineRule="auto"/>
-        <w:textAlignment w:val="baseline"/>
-        <w:rPr>
           <w:rFonts w:ascii="Arial" w:hAnsi="Arial" w:cs="Arial"/>
           <w:color w:val="222222"/>
           <w:shd w:val="clear" w:color="auto" w:fill="FFFFFF"/>
@@ -10834,7 +11552,7 @@
           <w:color w:val="222222"/>
           <w:shd w:val="clear" w:color="auto" w:fill="FFFFFF"/>
         </w:rPr>
-        <w:t xml:space="preserve">76) </w:t>
+        <w:t xml:space="preserve">77) </w:t>
       </w:r>
       <w:r>
         <w:rPr>
@@ -10843,7 +11561,7 @@
           <w:color w:val="222222"/>
           <w:shd w:val="clear" w:color="auto" w:fill="FFFFFF"/>
         </w:rPr>
-        <w:t>World Wide Web Consortium (W3C)</w:t>
+        <w:t>What is SVG?</w:t>
       </w:r>
       <w:r>
         <w:rPr>
@@ -10852,7 +11570,7 @@
           <w:color w:val="222222"/>
           <w:shd w:val="clear" w:color="auto" w:fill="FFFFFF"/>
         </w:rPr>
-        <w:t xml:space="preserve">: </w:t>
+        <w:t xml:space="preserve"> </w:t>
       </w:r>
       <w:r>
         <w:rPr>
@@ -10860,59 +11578,9 @@
           <w:color w:val="222222"/>
           <w:shd w:val="clear" w:color="auto" w:fill="FFFFFF"/>
         </w:rPr>
-        <w:t>It is an international community which define web standards.</w:t>
-      </w:r>
-    </w:p>
-    <w:p>
-      <w:pPr>
-        <w:pBdr>
-          <w:bottom w:val="single" w:sz="6" w:space="1" w:color="auto"/>
-        </w:pBdr>
-        <w:shd w:val="clear" w:color="auto" w:fill="FFFFFF"/>
-        <w:spacing w:before="204" w:after="204" w:line="240" w:lineRule="auto"/>
-        <w:textAlignment w:val="baseline"/>
-        <w:rPr>
-          <w:rFonts w:ascii="Arial" w:hAnsi="Arial" w:cs="Arial"/>
-          <w:color w:val="222222"/>
-          <w:shd w:val="clear" w:color="auto" w:fill="FFFFFF"/>
-        </w:rPr>
-      </w:pPr>
-      <w:r>
-        <w:rPr>
-          <w:rFonts w:ascii="Arial" w:hAnsi="Arial" w:cs="Arial"/>
-          <w:b/>
-          <w:color w:val="222222"/>
-          <w:shd w:val="clear" w:color="auto" w:fill="FFFFFF"/>
-        </w:rPr>
-        <w:t xml:space="preserve">77) </w:t>
-      </w:r>
-      <w:r>
-        <w:rPr>
-          <w:rFonts w:ascii="Arial" w:hAnsi="Arial" w:cs="Arial"/>
-          <w:b/>
-          <w:color w:val="222222"/>
-          <w:shd w:val="clear" w:color="auto" w:fill="FFFFFF"/>
-        </w:rPr>
-        <w:t>What is SVG?</w:t>
-      </w:r>
-      <w:r>
-        <w:rPr>
-          <w:rFonts w:ascii="Arial" w:hAnsi="Arial" w:cs="Arial"/>
-          <w:b/>
-          <w:color w:val="222222"/>
-          <w:shd w:val="clear" w:color="auto" w:fill="FFFFFF"/>
-        </w:rPr>
-        <w:t xml:space="preserve"> </w:t>
-      </w:r>
-      <w:r>
-        <w:rPr>
-          <w:rFonts w:ascii="Arial" w:hAnsi="Arial" w:cs="Arial"/>
-          <w:color w:val="222222"/>
-          <w:shd w:val="clear" w:color="auto" w:fill="FFFFFF"/>
-        </w:rPr>
         <w:t>(</w:t>
       </w:r>
-      <w:hyperlink r:id="rId21" w:history="1">
+      <w:hyperlink r:id="rId23" w:history="1">
         <w:r>
           <w:rPr>
             <w:rStyle w:val="Hyperlink"/>
@@ -11275,7 +11943,6 @@
           <w:rFonts w:ascii="Consolas" w:hAnsi="Consolas" w:cs="Consolas"/>
           <w:color w:val="0000CD"/>
         </w:rPr>
-        <w:lastRenderedPageBreak/>
         <w:t>&lt;</w:t>
       </w:r>
       <w:proofErr w:type="spellStart"/>
@@ -12016,7 +12683,28 @@
           <w:sz w:val="24"/>
           <w:szCs w:val="24"/>
         </w:rPr>
-        <w:t>Selectors help to select an element to which you want to apply a style. For example below is a simple style called as ‘intro” which applies red color to background of a HTML element.</w:t>
+        <w:lastRenderedPageBreak/>
+        <w:t xml:space="preserve">Selectors help to select an element to which you want to apply a style. For </w:t>
+      </w:r>
+      <w:proofErr w:type="gramStart"/>
+      <w:r>
+        <w:rPr>
+          <w:rFonts w:eastAsia="Times New Roman" w:cs="Helvetica"/>
+          <w:color w:val="000000" w:themeColor="text1"/>
+          <w:sz w:val="24"/>
+          <w:szCs w:val="24"/>
+        </w:rPr>
+        <w:t>example</w:t>
+      </w:r>
+      <w:proofErr w:type="gramEnd"/>
+      <w:r>
+        <w:rPr>
+          <w:rFonts w:eastAsia="Times New Roman" w:cs="Helvetica"/>
+          <w:color w:val="000000" w:themeColor="text1"/>
+          <w:sz w:val="24"/>
+          <w:szCs w:val="24"/>
+        </w:rPr>
+        <w:t xml:space="preserve"> below is a simple style called as ‘intro” which applies red color to background of a HTML element.</w:t>
       </w:r>
     </w:p>
     <w:p>
@@ -12266,12 +12954,16 @@
     </w:p>
     <w:p>
       <w:pPr>
+        <w:pStyle w:val="ListParagraph"/>
+        <w:numPr>
+          <w:ilvl w:val="0"/>
+          <w:numId w:val="11"/>
+        </w:numPr>
         <w:shd w:val="clear" w:color="auto" w:fill="FFFFFF"/>
         <w:spacing w:before="204" w:after="204" w:line="240" w:lineRule="auto"/>
         <w:textAlignment w:val="baseline"/>
         <w:rPr>
           <w:rFonts w:eastAsia="Times New Roman" w:cs="Helvetica"/>
-          <w:b/>
           <w:color w:val="000000" w:themeColor="text1"/>
           <w:sz w:val="24"/>
           <w:szCs w:val="24"/>
@@ -12281,147 +12973,304 @@
         <w:rPr>
           <w:rFonts w:eastAsia="Times New Roman" w:cs="Helvetica"/>
           <w:b/>
+          <w:bCs/>
           <w:color w:val="000000" w:themeColor="text1"/>
           <w:sz w:val="24"/>
           <w:szCs w:val="24"/>
         </w:rPr>
+        <w:t>Tip: The word cascading means</w:t>
+      </w:r>
+      <w:r>
+        <w:rPr>
+          <w:rFonts w:eastAsia="Times New Roman" w:cs="Helvetica"/>
+          <w:color w:val="000000" w:themeColor="text1"/>
+          <w:sz w:val="24"/>
+          <w:szCs w:val="24"/>
+        </w:rPr>
+        <w:t xml:space="preserve"> that a style applied to a parent element will also apply to all children elements within the parent. So, if you set the color of the body text to "blue", all headings, paragraphs, and other text elements within the body will also get the same color (unless you specify something else)!</w:t>
+      </w:r>
+    </w:p>
+    <w:p>
+      <w:pPr>
+        <w:shd w:val="clear" w:color="auto" w:fill="FFFFFF"/>
+        <w:spacing w:before="204" w:after="204" w:line="240" w:lineRule="auto"/>
+        <w:textAlignment w:val="baseline"/>
+        <w:rPr>
+          <w:rFonts w:eastAsia="Times New Roman" w:cs="Helvetica"/>
+          <w:color w:val="000000" w:themeColor="text1"/>
+          <w:sz w:val="24"/>
+          <w:szCs w:val="24"/>
+        </w:rPr>
+      </w:pPr>
+    </w:p>
+    <w:p>
+      <w:pPr>
+        <w:pStyle w:val="NoSpacing"/>
+        <w:numPr>
+          <w:ilvl w:val="0"/>
+          <w:numId w:val="11"/>
+        </w:numPr>
+        <w:rPr>
+          <w:b/>
+          <w:bCs/>
+          <w:sz w:val="24"/>
+          <w:szCs w:val="24"/>
+        </w:rPr>
+      </w:pPr>
+      <w:r>
+        <w:rPr>
+          <w:b/>
+          <w:bCs/>
+          <w:sz w:val="24"/>
+          <w:szCs w:val="24"/>
+        </w:rPr>
+        <w:t>Picture element:</w:t>
+      </w:r>
+    </w:p>
+    <w:p>
+      <w:pPr>
+        <w:pStyle w:val="NoSpacing"/>
+        <w:ind w:firstLine="360"/>
+        <w:rPr>
+          <w:sz w:val="24"/>
+          <w:szCs w:val="24"/>
+        </w:rPr>
+      </w:pPr>
+      <w:hyperlink r:id="rId24" w:history="1">
+        <w:r>
+          <w:rPr>
+            <w:rStyle w:val="Hyperlink"/>
+            <w:sz w:val="24"/>
+            <w:szCs w:val="24"/>
+          </w:rPr>
+          <w:t>https://www.w3schools.com/tags/tag_picture.asp</w:t>
+        </w:r>
+      </w:hyperlink>
+    </w:p>
+    <w:p>
+      <w:pPr>
+        <w:pStyle w:val="NoSpacing"/>
+        <w:ind w:firstLine="360"/>
+        <w:rPr>
+          <w:sz w:val="24"/>
+          <w:szCs w:val="24"/>
+        </w:rPr>
+      </w:pPr>
+    </w:p>
+    <w:p>
+      <w:pPr>
+        <w:pStyle w:val="NoSpacing"/>
+        <w:numPr>
+          <w:ilvl w:val="0"/>
+          <w:numId w:val="13"/>
+        </w:numPr>
+        <w:rPr>
+          <w:b/>
+          <w:bCs/>
+          <w:sz w:val="24"/>
+          <w:szCs w:val="24"/>
+        </w:rPr>
+      </w:pPr>
+      <w:r>
+        <w:rPr>
+          <w:b/>
+          <w:bCs/>
+          <w:sz w:val="24"/>
+          <w:szCs w:val="24"/>
+        </w:rPr>
+        <w:t>Cookies</w:t>
+      </w:r>
+    </w:p>
+    <w:p>
+      <w:pPr>
+        <w:pStyle w:val="NoSpacing"/>
+        <w:ind w:left="360"/>
+        <w:rPr>
+          <w:sz w:val="24"/>
+          <w:szCs w:val="24"/>
+        </w:rPr>
+      </w:pPr>
+      <w:hyperlink r:id="rId25" w:history="1">
+        <w:r>
+          <w:rPr>
+            <w:rStyle w:val="Hyperlink"/>
+            <w:sz w:val="24"/>
+            <w:szCs w:val="24"/>
+          </w:rPr>
+          <w:t>https://developer.mozilla.org/en-US/docs/Web/HTTP/Cookies</w:t>
+        </w:r>
+      </w:hyperlink>
+    </w:p>
+    <w:p>
+      <w:pPr>
+        <w:pStyle w:val="NoSpacing"/>
+        <w:ind w:left="360"/>
+        <w:rPr>
+          <w:b/>
+          <w:bCs/>
+          <w:sz w:val="24"/>
+          <w:szCs w:val="24"/>
+        </w:rPr>
+      </w:pPr>
+    </w:p>
+    <w:p>
+      <w:pPr>
+        <w:shd w:val="clear" w:color="auto" w:fill="FFFFFF"/>
+        <w:spacing w:before="204" w:after="204" w:line="240" w:lineRule="auto"/>
+        <w:textAlignment w:val="baseline"/>
+        <w:rPr>
+          <w:rFonts w:eastAsia="Times New Roman" w:cs="Helvetica"/>
+          <w:b/>
+          <w:color w:val="000000" w:themeColor="text1"/>
+          <w:sz w:val="24"/>
+          <w:szCs w:val="24"/>
+        </w:rPr>
+      </w:pPr>
+      <w:r>
+        <w:rPr>
+          <w:rFonts w:eastAsia="Times New Roman" w:cs="Helvetica"/>
+          <w:b/>
+          <w:color w:val="000000" w:themeColor="text1"/>
+          <w:sz w:val="24"/>
+          <w:szCs w:val="24"/>
+        </w:rPr>
+        <w:t>Is HTML5 backward compatible with old browsers?</w:t>
+      </w:r>
+    </w:p>
+    <w:p>
+      <w:pPr>
+        <w:shd w:val="clear" w:color="auto" w:fill="FFFFFF"/>
+        <w:spacing w:before="204" w:after="204" w:line="240" w:lineRule="auto"/>
+        <w:textAlignment w:val="baseline"/>
+        <w:rPr>
+          <w:rFonts w:eastAsia="Times New Roman" w:cs="Helvetica"/>
+          <w:color w:val="000000" w:themeColor="text1"/>
+          <w:sz w:val="24"/>
+          <w:szCs w:val="24"/>
+        </w:rPr>
+      </w:pPr>
+      <w:r>
+        <w:rPr>
+          <w:rFonts w:eastAsia="Times New Roman" w:cs="Helvetica"/>
+          <w:color w:val="000000" w:themeColor="text1"/>
+          <w:sz w:val="24"/>
+          <w:szCs w:val="24"/>
+        </w:rPr>
+        <w:t>Yes! HTML5 is designed, as much as possible, to be backward compatible with existing web browsers. New features build on existing features and allow you to provide fallback content for older browsers.</w:t>
+      </w:r>
+    </w:p>
+    <w:p>
+      <w:pPr>
+        <w:shd w:val="clear" w:color="auto" w:fill="FFFFFF"/>
+        <w:spacing w:before="204" w:after="204" w:line="240" w:lineRule="auto"/>
+        <w:textAlignment w:val="baseline"/>
+        <w:rPr>
+          <w:rFonts w:eastAsia="Times New Roman" w:cs="Helvetica"/>
+          <w:color w:val="000000" w:themeColor="text1"/>
+          <w:sz w:val="24"/>
+          <w:szCs w:val="24"/>
+        </w:rPr>
+      </w:pPr>
+      <w:r>
+        <w:rPr>
+          <w:rFonts w:eastAsia="Times New Roman" w:cs="Helvetica"/>
+          <w:b/>
+          <w:color w:val="000000" w:themeColor="text1"/>
+          <w:sz w:val="24"/>
+          <w:szCs w:val="24"/>
+        </w:rPr>
+        <w:t xml:space="preserve">&lt;section&gt; tag: </w:t>
+      </w:r>
+      <w:r>
+        <w:rPr>
+          <w:rFonts w:eastAsia="Times New Roman" w:cs="Helvetica"/>
+          <w:color w:val="000000" w:themeColor="text1"/>
+          <w:sz w:val="24"/>
+          <w:szCs w:val="24"/>
+        </w:rPr>
+        <w:t xml:space="preserve"> The &lt;section&gt; tag defines sections in a document, such as chapters, headers, footers, or any other sections of the document.</w:t>
+      </w:r>
+    </w:p>
+    <w:p>
+      <w:pPr>
+        <w:shd w:val="clear" w:color="auto" w:fill="FFFFFF"/>
+        <w:spacing w:before="204" w:after="204" w:line="240" w:lineRule="auto"/>
+        <w:textAlignment w:val="baseline"/>
+        <w:rPr>
+          <w:rFonts w:eastAsia="Times New Roman" w:cs="Helvetica"/>
+          <w:color w:val="000000" w:themeColor="text1"/>
+          <w:sz w:val="24"/>
+          <w:szCs w:val="24"/>
+        </w:rPr>
+      </w:pPr>
+      <w:r>
+        <w:rPr>
+          <w:rFonts w:eastAsia="Times New Roman" w:cs="Helvetica"/>
+          <w:b/>
+          <w:color w:val="000000" w:themeColor="text1"/>
+          <w:sz w:val="24"/>
+          <w:szCs w:val="24"/>
+        </w:rPr>
+        <w:t>&lt;</w:t>
+      </w:r>
+      <w:r>
+        <w:t xml:space="preserve"> </w:t>
+      </w:r>
+      <w:r>
+        <w:rPr>
+          <w:rFonts w:eastAsia="Times New Roman" w:cs="Helvetica"/>
+          <w:b/>
+          <w:color w:val="000000" w:themeColor="text1"/>
+          <w:sz w:val="24"/>
+          <w:szCs w:val="24"/>
+        </w:rPr>
+        <w:t xml:space="preserve">article &gt; tag: </w:t>
+      </w:r>
+      <w:r>
+        <w:rPr>
+          <w:rFonts w:eastAsia="Times New Roman" w:cs="Helvetica"/>
+          <w:color w:val="000000" w:themeColor="text1"/>
+          <w:sz w:val="24"/>
+          <w:szCs w:val="24"/>
+        </w:rPr>
+        <w:t>The &lt;article&gt; tag specifies independent, self-contained content. An article should make sense on its own and it should be possible to distribute it independently from the rest of the site.</w:t>
+      </w:r>
+    </w:p>
+    <w:p>
+      <w:pPr>
+        <w:shd w:val="clear" w:color="auto" w:fill="FFFFFF"/>
+        <w:spacing w:before="204" w:after="204" w:line="240" w:lineRule="auto"/>
+        <w:textAlignment w:val="baseline"/>
+        <w:rPr>
+          <w:rFonts w:eastAsia="Times New Roman" w:cs="Helvetica"/>
+          <w:b/>
+          <w:color w:val="000000" w:themeColor="text1"/>
+          <w:sz w:val="24"/>
+          <w:szCs w:val="24"/>
+        </w:rPr>
+      </w:pPr>
+      <w:r>
+        <w:rPr>
+          <w:rFonts w:eastAsia="Times New Roman" w:cs="Helvetica"/>
+          <w:b/>
+          <w:color w:val="000000" w:themeColor="text1"/>
+          <w:sz w:val="24"/>
+          <w:szCs w:val="24"/>
+        </w:rPr>
         <w:lastRenderedPageBreak/>
-        <w:t>Is HTML5 backward compatible with old browsers?</w:t>
-      </w:r>
-    </w:p>
-    <w:p>
-      <w:pPr>
-        <w:shd w:val="clear" w:color="auto" w:fill="FFFFFF"/>
-        <w:spacing w:before="204" w:after="204" w:line="240" w:lineRule="auto"/>
-        <w:textAlignment w:val="baseline"/>
-        <w:rPr>
-          <w:rFonts w:eastAsia="Times New Roman" w:cs="Helvetica"/>
+        <w:t>What are custom attributes in HTML5?</w:t>
+      </w:r>
+      <w:r>
+        <w:rPr>
+          <w:rFonts w:eastAsia="Times New Roman" w:cs="Helvetica"/>
+          <w:b/>
           <w:color w:val="000000" w:themeColor="text1"/>
           <w:sz w:val="24"/>
           <w:szCs w:val="24"/>
         </w:rPr>
-      </w:pPr>
-      <w:r>
-        <w:rPr>
-          <w:rFonts w:eastAsia="Times New Roman" w:cs="Helvetica"/>
-          <w:color w:val="000000" w:themeColor="text1"/>
-          <w:sz w:val="24"/>
-          <w:szCs w:val="24"/>
-        </w:rPr>
-        <w:t>Yes! HTML5 is designed, as much as possible, to be backward compatible with existing web browsers. New features build on existing features and allow you to provide fallback content for older browsers.</w:t>
-      </w:r>
-    </w:p>
-    <w:p>
-      <w:pPr>
-        <w:shd w:val="clear" w:color="auto" w:fill="FFFFFF"/>
-        <w:spacing w:before="204" w:after="204" w:line="240" w:lineRule="auto"/>
-        <w:textAlignment w:val="baseline"/>
-        <w:rPr>
-          <w:rFonts w:eastAsia="Times New Roman" w:cs="Helvetica"/>
-          <w:color w:val="000000" w:themeColor="text1"/>
-          <w:sz w:val="24"/>
-          <w:szCs w:val="24"/>
-        </w:rPr>
-      </w:pPr>
-      <w:r>
-        <w:rPr>
-          <w:rFonts w:eastAsia="Times New Roman" w:cs="Helvetica"/>
-          <w:b/>
-          <w:color w:val="000000" w:themeColor="text1"/>
-          <w:sz w:val="24"/>
-          <w:szCs w:val="24"/>
-        </w:rPr>
-        <w:t xml:space="preserve">&lt;section&gt; tag: </w:t>
-      </w:r>
-      <w:r>
-        <w:rPr>
-          <w:rFonts w:eastAsia="Times New Roman" w:cs="Helvetica"/>
-          <w:color w:val="000000" w:themeColor="text1"/>
-          <w:sz w:val="24"/>
-          <w:szCs w:val="24"/>
-        </w:rPr>
-        <w:t xml:space="preserve"> The &lt;section&gt; tag defines sections in a document, such as chapters, headers, footers, or any other sections of the document.</w:t>
-      </w:r>
-    </w:p>
-    <w:p>
-      <w:pPr>
-        <w:shd w:val="clear" w:color="auto" w:fill="FFFFFF"/>
-        <w:spacing w:before="204" w:after="204" w:line="240" w:lineRule="auto"/>
-        <w:textAlignment w:val="baseline"/>
-        <w:rPr>
-          <w:rFonts w:eastAsia="Times New Roman" w:cs="Helvetica"/>
-          <w:color w:val="000000" w:themeColor="text1"/>
-          <w:sz w:val="24"/>
-          <w:szCs w:val="24"/>
-        </w:rPr>
-      </w:pPr>
-      <w:r>
-        <w:rPr>
-          <w:rFonts w:eastAsia="Times New Roman" w:cs="Helvetica"/>
-          <w:b/>
-          <w:color w:val="000000" w:themeColor="text1"/>
-          <w:sz w:val="24"/>
-          <w:szCs w:val="24"/>
-        </w:rPr>
-        <w:t>&lt;</w:t>
-      </w:r>
-      <w:r>
         <w:t xml:space="preserve"> </w:t>
       </w:r>
-      <w:r>
-        <w:rPr>
-          <w:rFonts w:eastAsia="Times New Roman" w:cs="Helvetica"/>
-          <w:b/>
-          <w:color w:val="000000" w:themeColor="text1"/>
-          <w:sz w:val="24"/>
-          <w:szCs w:val="24"/>
-        </w:rPr>
-        <w:t xml:space="preserve">article &gt; tag: </w:t>
-      </w:r>
-      <w:r>
-        <w:rPr>
-          <w:rFonts w:eastAsia="Times New Roman" w:cs="Helvetica"/>
-          <w:color w:val="000000" w:themeColor="text1"/>
-          <w:sz w:val="24"/>
-          <w:szCs w:val="24"/>
-        </w:rPr>
-        <w:t>The &lt;article&gt; tag specifies independent, self-contained content. An article should make sense on its own and it should be possible to distribute it independently from the rest of the site.</w:t>
-      </w:r>
-    </w:p>
-    <w:p>
-      <w:pPr>
-        <w:shd w:val="clear" w:color="auto" w:fill="FFFFFF"/>
-        <w:spacing w:before="204" w:after="204" w:line="240" w:lineRule="auto"/>
-        <w:textAlignment w:val="baseline"/>
-        <w:rPr>
-          <w:rFonts w:eastAsia="Times New Roman" w:cs="Helvetica"/>
-          <w:b/>
-          <w:color w:val="000000" w:themeColor="text1"/>
-          <w:sz w:val="24"/>
-          <w:szCs w:val="24"/>
-        </w:rPr>
-      </w:pPr>
-      <w:r>
-        <w:rPr>
-          <w:rFonts w:eastAsia="Times New Roman" w:cs="Helvetica"/>
-          <w:b/>
-          <w:color w:val="000000" w:themeColor="text1"/>
-          <w:sz w:val="24"/>
-          <w:szCs w:val="24"/>
-        </w:rPr>
-        <w:t>What are custom attributes in HTML5?</w:t>
-      </w:r>
-      <w:r>
-        <w:rPr>
-          <w:rFonts w:eastAsia="Times New Roman" w:cs="Helvetica"/>
-          <w:b/>
-          <w:color w:val="000000" w:themeColor="text1"/>
-          <w:sz w:val="24"/>
-          <w:szCs w:val="24"/>
-        </w:rPr>
-        <w:t xml:space="preserve"> </w:t>
-      </w:r>
-      <w:hyperlink r:id="rId22" w:history="1">
+      <w:hyperlink r:id="rId26" w:history="1">
         <w:r>
           <w:rPr>
             <w:rStyle w:val="Hyperlink"/>
@@ -12450,7 +13299,42 @@
           <w:sz w:val="24"/>
           <w:szCs w:val="24"/>
         </w:rPr>
-        <w:t>The data-* attributes is used to store custom data private to the page or application.</w:t>
+        <w:t xml:space="preserve">The data-* attributes </w:t>
+      </w:r>
+      <w:proofErr w:type="gramStart"/>
+      <w:r>
+        <w:rPr>
+          <w:rFonts w:eastAsia="Times New Roman" w:cs="Helvetica"/>
+          <w:sz w:val="24"/>
+          <w:szCs w:val="24"/>
+        </w:rPr>
+        <w:t>is</w:t>
+      </w:r>
+      <w:proofErr w:type="gramEnd"/>
+      <w:r>
+        <w:rPr>
+          <w:rFonts w:eastAsia="Times New Roman" w:cs="Helvetica"/>
+          <w:sz w:val="24"/>
+          <w:szCs w:val="24"/>
+        </w:rPr>
+        <w:t xml:space="preserve"> used to </w:t>
+      </w:r>
+      <w:r>
+        <w:rPr>
+          <w:rFonts w:eastAsia="Times New Roman" w:cs="Helvetica"/>
+          <w:sz w:val="24"/>
+          <w:szCs w:val="24"/>
+          <w:highlight w:val="yellow"/>
+        </w:rPr>
+        <w:t>store custom data private to the page</w:t>
+      </w:r>
+      <w:r>
+        <w:rPr>
+          <w:rFonts w:eastAsia="Times New Roman" w:cs="Helvetica"/>
+          <w:sz w:val="24"/>
+          <w:szCs w:val="24"/>
+        </w:rPr>
+        <w:t xml:space="preserve"> or application.</w:t>
       </w:r>
     </w:p>
     <w:p>
@@ -12470,7 +13354,25 @@
           <w:sz w:val="24"/>
           <w:szCs w:val="24"/>
         </w:rPr>
-        <w:t>The data-* attributes gives us the ability to embed custom data attributes on all HTML elements.</w:t>
+        <w:t xml:space="preserve">The data-* attributes </w:t>
+      </w:r>
+      <w:proofErr w:type="gramStart"/>
+      <w:r>
+        <w:rPr>
+          <w:rFonts w:eastAsia="Times New Roman" w:cs="Helvetica"/>
+          <w:sz w:val="24"/>
+          <w:szCs w:val="24"/>
+        </w:rPr>
+        <w:t>gives</w:t>
+      </w:r>
+      <w:proofErr w:type="gramEnd"/>
+      <w:r>
+        <w:rPr>
+          <w:rFonts w:eastAsia="Times New Roman" w:cs="Helvetica"/>
+          <w:sz w:val="24"/>
+          <w:szCs w:val="24"/>
+        </w:rPr>
+        <w:t xml:space="preserve"> us the ability to embed custom data attributes on all HTML elements.</w:t>
       </w:r>
     </w:p>
     <w:p>
@@ -12521,7 +13423,7 @@
         </w:rPr>
         <w:t>Server-Sent Events - One Way Messaging: (</w:t>
       </w:r>
-      <w:hyperlink r:id="rId23" w:history="1">
+      <w:hyperlink r:id="rId27" w:history="1">
         <w:r>
           <w:rPr>
             <w:rStyle w:val="Hyperlink"/>
@@ -12599,7 +13501,20 @@
         <w:rPr>
           <w:sz w:val="24"/>
         </w:rPr>
-        <w:t xml:space="preserve">: It is an advanced technology that makes it possible to open an interactive communication session between the user's browser and a server. With this API, you can send messages to a server and receive event-driven responses without having to poll the server for a </w:t>
+        <w:t xml:space="preserve">: It is an advanced technology that makes it possible to open </w:t>
+      </w:r>
+      <w:r>
+        <w:rPr>
+          <w:sz w:val="24"/>
+          <w:highlight w:val="yellow"/>
+        </w:rPr>
+        <w:t>an interactive communication session between the user's browser and a server</w:t>
+      </w:r>
+      <w:r>
+        <w:rPr>
+          <w:sz w:val="24"/>
+        </w:rPr>
+        <w:t xml:space="preserve">. With this API, you can send messages to a server and receive event-driven responses without having to poll the server for a </w:t>
       </w:r>
       <w:r>
         <w:rPr>
@@ -12622,7 +13537,23 @@
           <w:sz w:val="24"/>
           <w:szCs w:val="24"/>
         </w:rPr>
-        <w:t xml:space="preserve">Once you get a Web Socket connection with the web server, you can send data from browser to server by calling a send() method, and receive data from server to browser by an </w:t>
+        <w:t xml:space="preserve">Once you get a Web Socket connection with the web server, you can send data from browser to server by calling a send() </w:t>
+      </w:r>
+      <w:proofErr w:type="gramStart"/>
+      <w:r>
+        <w:rPr>
+          <w:sz w:val="24"/>
+          <w:szCs w:val="24"/>
+        </w:rPr>
+        <w:t>method, and</w:t>
+      </w:r>
+      <w:proofErr w:type="gramEnd"/>
+      <w:r>
+        <w:rPr>
+          <w:sz w:val="24"/>
+          <w:szCs w:val="24"/>
+        </w:rPr>
+        <w:t xml:space="preserve"> receive data from server to browser by an </w:t>
       </w:r>
       <w:proofErr w:type="spellStart"/>
       <w:r>
@@ -12720,8 +13651,17 @@
           <w:sz w:val="24"/>
           <w:szCs w:val="24"/>
         </w:rPr>
-        <w:t>] );</w:t>
-      </w:r>
+        <w:t xml:space="preserve">] </w:t>
+      </w:r>
+      <w:proofErr w:type="gramStart"/>
+      <w:r>
+        <w:rPr>
+          <w:sz w:val="24"/>
+          <w:szCs w:val="24"/>
+        </w:rPr>
+        <w:t>);</w:t>
+      </w:r>
+      <w:proofErr w:type="gramEnd"/>
     </w:p>
     <w:p>
       <w:pPr>
@@ -12736,250 +13676,266 @@
           <w:sz w:val="24"/>
           <w:szCs w:val="24"/>
         </w:rPr>
+        <w:t xml:space="preserve">Here first argument, </w:t>
+      </w:r>
+      <w:proofErr w:type="spellStart"/>
+      <w:r>
+        <w:rPr>
+          <w:sz w:val="24"/>
+          <w:szCs w:val="24"/>
+        </w:rPr>
+        <w:t>url</w:t>
+      </w:r>
+      <w:proofErr w:type="spellEnd"/>
+      <w:r>
+        <w:rPr>
+          <w:sz w:val="24"/>
+          <w:szCs w:val="24"/>
+        </w:rPr>
+        <w:t>, specifies the URL to which to connect. The second attribute, protocol is optional, and if present, specifies a sub-protocol that the server must support for the connection to be successful.</w:t>
+      </w:r>
+    </w:p>
+    <w:p>
+      <w:pPr>
+        <w:pStyle w:val="NoSpacing"/>
+        <w:rPr>
+          <w:sz w:val="24"/>
+          <w:szCs w:val="24"/>
+        </w:rPr>
+      </w:pPr>
+    </w:p>
+    <w:p>
+      <w:pPr>
+        <w:pStyle w:val="NoSpacing"/>
+        <w:rPr>
+          <w:b/>
+          <w:sz w:val="24"/>
+          <w:szCs w:val="24"/>
+        </w:rPr>
+      </w:pPr>
+      <w:r>
+        <w:rPr>
+          <w:b/>
+          <w:sz w:val="24"/>
+          <w:szCs w:val="24"/>
+        </w:rPr>
+        <w:t xml:space="preserve">What is the purpose of </w:t>
+      </w:r>
+      <w:proofErr w:type="spellStart"/>
+      <w:r>
+        <w:rPr>
+          <w:b/>
+          <w:sz w:val="24"/>
+          <w:szCs w:val="24"/>
+        </w:rPr>
+        <w:t>Socket.readyState</w:t>
+      </w:r>
+      <w:proofErr w:type="spellEnd"/>
+      <w:r>
+        <w:rPr>
+          <w:b/>
+          <w:sz w:val="24"/>
+          <w:szCs w:val="24"/>
+        </w:rPr>
+        <w:t xml:space="preserve"> </w:t>
+      </w:r>
+      <w:proofErr w:type="spellStart"/>
+      <w:r>
+        <w:rPr>
+          <w:b/>
+          <w:sz w:val="24"/>
+          <w:szCs w:val="24"/>
+        </w:rPr>
+        <w:t>atribute</w:t>
+      </w:r>
+      <w:proofErr w:type="spellEnd"/>
+      <w:r>
+        <w:rPr>
+          <w:b/>
+          <w:sz w:val="24"/>
+          <w:szCs w:val="24"/>
+        </w:rPr>
+        <w:t xml:space="preserve"> of WebSocket?</w:t>
+      </w:r>
+    </w:p>
+    <w:p>
+      <w:pPr>
+        <w:pStyle w:val="NoSpacing"/>
+        <w:rPr>
+          <w:sz w:val="24"/>
+          <w:szCs w:val="24"/>
+        </w:rPr>
+      </w:pPr>
+      <w:r>
+        <w:rPr>
+          <w:sz w:val="24"/>
+          <w:szCs w:val="24"/>
+        </w:rPr>
+        <w:t xml:space="preserve">The </w:t>
+      </w:r>
+      <w:proofErr w:type="spellStart"/>
+      <w:r>
+        <w:rPr>
+          <w:sz w:val="24"/>
+          <w:szCs w:val="24"/>
+        </w:rPr>
+        <w:t>readonly</w:t>
+      </w:r>
+      <w:proofErr w:type="spellEnd"/>
+      <w:r>
+        <w:rPr>
+          <w:sz w:val="24"/>
+          <w:szCs w:val="24"/>
+        </w:rPr>
+        <w:t xml:space="preserve"> attribute </w:t>
+      </w:r>
+      <w:proofErr w:type="spellStart"/>
+      <w:r>
+        <w:rPr>
+          <w:sz w:val="24"/>
+          <w:szCs w:val="24"/>
+        </w:rPr>
+        <w:t>readyState</w:t>
+      </w:r>
+      <w:proofErr w:type="spellEnd"/>
+      <w:r>
+        <w:rPr>
+          <w:sz w:val="24"/>
+          <w:szCs w:val="24"/>
+        </w:rPr>
+        <w:t xml:space="preserve"> represents the state of the connection. It can have the following values:</w:t>
+      </w:r>
+    </w:p>
+    <w:p>
+      <w:pPr>
+        <w:pStyle w:val="NoSpacing"/>
+        <w:rPr>
+          <w:sz w:val="24"/>
+          <w:szCs w:val="24"/>
+        </w:rPr>
+      </w:pPr>
+    </w:p>
+    <w:p>
+      <w:pPr>
+        <w:pStyle w:val="NoSpacing"/>
+        <w:rPr>
+          <w:sz w:val="24"/>
+          <w:szCs w:val="24"/>
+        </w:rPr>
+      </w:pPr>
+      <w:r>
+        <w:rPr>
+          <w:sz w:val="24"/>
+          <w:szCs w:val="24"/>
+        </w:rPr>
+        <w:t>A value of 0 indicates that the connection has not yet been established.</w:t>
+      </w:r>
+    </w:p>
+    <w:p>
+      <w:pPr>
+        <w:pStyle w:val="NoSpacing"/>
+        <w:rPr>
+          <w:sz w:val="24"/>
+          <w:szCs w:val="24"/>
+        </w:rPr>
+      </w:pPr>
+      <w:r>
+        <w:rPr>
+          <w:sz w:val="24"/>
+          <w:szCs w:val="24"/>
+        </w:rPr>
+        <w:t xml:space="preserve">A value of 1 indicates that the connection is </w:t>
+      </w:r>
+      <w:proofErr w:type="gramStart"/>
+      <w:r>
+        <w:rPr>
+          <w:sz w:val="24"/>
+          <w:szCs w:val="24"/>
+        </w:rPr>
+        <w:t>established</w:t>
+      </w:r>
+      <w:proofErr w:type="gramEnd"/>
+      <w:r>
+        <w:rPr>
+          <w:sz w:val="24"/>
+          <w:szCs w:val="24"/>
+        </w:rPr>
+        <w:t xml:space="preserve"> and communication is possible.</w:t>
+      </w:r>
+    </w:p>
+    <w:p>
+      <w:pPr>
+        <w:pStyle w:val="NoSpacing"/>
+        <w:rPr>
+          <w:sz w:val="24"/>
+          <w:szCs w:val="24"/>
+        </w:rPr>
+      </w:pPr>
+      <w:r>
+        <w:rPr>
+          <w:sz w:val="24"/>
+          <w:szCs w:val="24"/>
+        </w:rPr>
+        <w:t>A value of 2 indicates that the connection is going through the closing handshake.</w:t>
+      </w:r>
+    </w:p>
+    <w:p>
+      <w:pPr>
+        <w:pStyle w:val="NoSpacing"/>
+        <w:rPr>
+          <w:sz w:val="24"/>
+          <w:szCs w:val="24"/>
+        </w:rPr>
+      </w:pPr>
+      <w:r>
+        <w:rPr>
+          <w:sz w:val="24"/>
+          <w:szCs w:val="24"/>
+        </w:rPr>
+        <w:t>A value of 3 indicates that the connection has been closed or could not be opened.</w:t>
+      </w:r>
+    </w:p>
+    <w:p>
+      <w:pPr>
+        <w:pStyle w:val="NoSpacing"/>
+        <w:rPr>
+          <w:sz w:val="24"/>
+          <w:szCs w:val="24"/>
+        </w:rPr>
+      </w:pPr>
+    </w:p>
+    <w:p>
+      <w:pPr>
+        <w:pStyle w:val="NoSpacing"/>
+        <w:rPr>
+          <w:b/>
+          <w:sz w:val="24"/>
+          <w:szCs w:val="24"/>
+        </w:rPr>
+      </w:pPr>
+      <w:r>
+        <w:rPr>
+          <w:b/>
+          <w:sz w:val="24"/>
+          <w:szCs w:val="24"/>
+        </w:rPr>
+        <w:t>HTML5 Geolocation:</w:t>
+      </w:r>
+    </w:p>
+    <w:p>
+      <w:pPr>
+        <w:pStyle w:val="NoSpacing"/>
+        <w:rPr>
+          <w:sz w:val="24"/>
+          <w:szCs w:val="24"/>
+        </w:rPr>
+      </w:pPr>
+      <w:r>
+        <w:rPr>
+          <w:sz w:val="24"/>
+          <w:szCs w:val="24"/>
+        </w:rPr>
         <w:lastRenderedPageBreak/>
-        <w:t xml:space="preserve">Here first argument, </w:t>
-      </w:r>
-      <w:proofErr w:type="spellStart"/>
-      <w:r>
-        <w:rPr>
-          <w:sz w:val="24"/>
-          <w:szCs w:val="24"/>
-        </w:rPr>
-        <w:t>url</w:t>
-      </w:r>
-      <w:proofErr w:type="spellEnd"/>
-      <w:r>
-        <w:rPr>
-          <w:sz w:val="24"/>
-          <w:szCs w:val="24"/>
-        </w:rPr>
-        <w:t>, specifies the URL to which to connect. The second attribute, protocol is optional, and if present, specifies a sub-protocol that the server must support for the connection to be successful.</w:t>
-      </w:r>
-    </w:p>
-    <w:p>
-      <w:pPr>
-        <w:pStyle w:val="NoSpacing"/>
-        <w:rPr>
-          <w:sz w:val="24"/>
-          <w:szCs w:val="24"/>
-        </w:rPr>
-      </w:pPr>
-    </w:p>
-    <w:p>
-      <w:pPr>
-        <w:pStyle w:val="NoSpacing"/>
-        <w:rPr>
-          <w:b/>
-          <w:sz w:val="24"/>
-          <w:szCs w:val="24"/>
-        </w:rPr>
-      </w:pPr>
-      <w:r>
-        <w:rPr>
-          <w:b/>
-          <w:sz w:val="24"/>
-          <w:szCs w:val="24"/>
-        </w:rPr>
-        <w:t xml:space="preserve">What is the purpose of </w:t>
-      </w:r>
-      <w:proofErr w:type="spellStart"/>
-      <w:r>
-        <w:rPr>
-          <w:b/>
-          <w:sz w:val="24"/>
-          <w:szCs w:val="24"/>
-        </w:rPr>
-        <w:t>Socket.readyState</w:t>
-      </w:r>
-      <w:proofErr w:type="spellEnd"/>
-      <w:r>
-        <w:rPr>
-          <w:b/>
-          <w:sz w:val="24"/>
-          <w:szCs w:val="24"/>
-        </w:rPr>
-        <w:t xml:space="preserve"> </w:t>
-      </w:r>
-      <w:proofErr w:type="spellStart"/>
-      <w:r>
-        <w:rPr>
-          <w:b/>
-          <w:sz w:val="24"/>
-          <w:szCs w:val="24"/>
-        </w:rPr>
-        <w:t>atribute</w:t>
-      </w:r>
-      <w:proofErr w:type="spellEnd"/>
-      <w:r>
-        <w:rPr>
-          <w:b/>
-          <w:sz w:val="24"/>
-          <w:szCs w:val="24"/>
-        </w:rPr>
-        <w:t xml:space="preserve"> of WebSocket?</w:t>
-      </w:r>
-    </w:p>
-    <w:p>
-      <w:pPr>
-        <w:pStyle w:val="NoSpacing"/>
-        <w:rPr>
-          <w:sz w:val="24"/>
-          <w:szCs w:val="24"/>
-        </w:rPr>
-      </w:pPr>
-      <w:r>
-        <w:rPr>
-          <w:sz w:val="24"/>
-          <w:szCs w:val="24"/>
-        </w:rPr>
-        <w:t xml:space="preserve">The </w:t>
-      </w:r>
-      <w:proofErr w:type="spellStart"/>
-      <w:r>
-        <w:rPr>
-          <w:sz w:val="24"/>
-          <w:szCs w:val="24"/>
-        </w:rPr>
-        <w:t>readonly</w:t>
-      </w:r>
-      <w:proofErr w:type="spellEnd"/>
-      <w:r>
-        <w:rPr>
-          <w:sz w:val="24"/>
-          <w:szCs w:val="24"/>
-        </w:rPr>
-        <w:t xml:space="preserve"> attribute </w:t>
-      </w:r>
-      <w:proofErr w:type="spellStart"/>
-      <w:r>
-        <w:rPr>
-          <w:sz w:val="24"/>
-          <w:szCs w:val="24"/>
-        </w:rPr>
-        <w:t>readyState</w:t>
-      </w:r>
-      <w:proofErr w:type="spellEnd"/>
-      <w:r>
-        <w:rPr>
-          <w:sz w:val="24"/>
-          <w:szCs w:val="24"/>
-        </w:rPr>
-        <w:t xml:space="preserve"> represents the state of the connection. It can have the following values:</w:t>
-      </w:r>
-    </w:p>
-    <w:p>
-      <w:pPr>
-        <w:pStyle w:val="NoSpacing"/>
-        <w:rPr>
-          <w:sz w:val="24"/>
-          <w:szCs w:val="24"/>
-        </w:rPr>
-      </w:pPr>
-    </w:p>
-    <w:p>
-      <w:pPr>
-        <w:pStyle w:val="NoSpacing"/>
-        <w:rPr>
-          <w:sz w:val="24"/>
-          <w:szCs w:val="24"/>
-        </w:rPr>
-      </w:pPr>
-      <w:r>
-        <w:rPr>
-          <w:sz w:val="24"/>
-          <w:szCs w:val="24"/>
-        </w:rPr>
-        <w:t>A value of 0 indicates that the connection has not yet been established.</w:t>
-      </w:r>
-    </w:p>
-    <w:p>
-      <w:pPr>
-        <w:pStyle w:val="NoSpacing"/>
-        <w:rPr>
-          <w:sz w:val="24"/>
-          <w:szCs w:val="24"/>
-        </w:rPr>
-      </w:pPr>
-      <w:r>
-        <w:rPr>
-          <w:sz w:val="24"/>
-          <w:szCs w:val="24"/>
-        </w:rPr>
-        <w:t>A value of 1 indicates that the connection is established and communication is possible.</w:t>
-      </w:r>
-    </w:p>
-    <w:p>
-      <w:pPr>
-        <w:pStyle w:val="NoSpacing"/>
-        <w:rPr>
-          <w:sz w:val="24"/>
-          <w:szCs w:val="24"/>
-        </w:rPr>
-      </w:pPr>
-      <w:r>
-        <w:rPr>
-          <w:sz w:val="24"/>
-          <w:szCs w:val="24"/>
-        </w:rPr>
-        <w:t>A value of 2 indicates that the connection is going through the closing handshake.</w:t>
-      </w:r>
-    </w:p>
-    <w:p>
-      <w:pPr>
-        <w:pStyle w:val="NoSpacing"/>
-        <w:rPr>
-          <w:sz w:val="24"/>
-          <w:szCs w:val="24"/>
-        </w:rPr>
-      </w:pPr>
-      <w:r>
-        <w:rPr>
-          <w:sz w:val="24"/>
-          <w:szCs w:val="24"/>
-        </w:rPr>
-        <w:t>A value of 3 indicates that the connection has been closed or could not be opened.</w:t>
-      </w:r>
-    </w:p>
-    <w:p>
-      <w:pPr>
-        <w:pStyle w:val="NoSpacing"/>
-        <w:rPr>
-          <w:sz w:val="24"/>
-          <w:szCs w:val="24"/>
-        </w:rPr>
-      </w:pPr>
-    </w:p>
-    <w:p>
-      <w:pPr>
-        <w:pStyle w:val="NoSpacing"/>
-        <w:rPr>
-          <w:b/>
-          <w:sz w:val="24"/>
-          <w:szCs w:val="24"/>
-        </w:rPr>
-      </w:pPr>
-      <w:r>
-        <w:rPr>
-          <w:b/>
-          <w:sz w:val="24"/>
-          <w:szCs w:val="24"/>
-        </w:rPr>
-        <w:t>HTML5 Geolocation:</w:t>
-      </w:r>
-    </w:p>
-    <w:p>
-      <w:pPr>
-        <w:pStyle w:val="NoSpacing"/>
-        <w:rPr>
-          <w:sz w:val="24"/>
-          <w:szCs w:val="24"/>
-        </w:rPr>
-      </w:pPr>
-      <w:r>
-        <w:rPr>
-          <w:sz w:val="24"/>
-          <w:szCs w:val="24"/>
-        </w:rPr>
         <w:t>The HTML Geolocation API is used to get the geographical position of a user.</w:t>
       </w:r>
     </w:p>
@@ -13556,7 +14512,7 @@
         </w:rPr>
         <w:t xml:space="preserve"> (</w:t>
       </w:r>
-      <w:hyperlink r:id="rId24" w:history="1">
+      <w:hyperlink r:id="rId28" w:history="1">
         <w:r>
           <w:rPr>
             <w:rStyle w:val="Hyperlink"/>
@@ -13628,9 +14584,16 @@
     <w:p>
       <w:pPr>
         <w:pStyle w:val="NoSpacing"/>
-        <w:rPr>
-          <w:sz w:val="24"/>
-          <w:szCs w:val="24"/>
+        <w:numPr>
+          <w:ilvl w:val="0"/>
+          <w:numId w:val="13"/>
+        </w:numPr>
+        <w:rPr>
+          <w:rStyle w:val="Hyperlink"/>
+          <w:color w:val="auto"/>
+          <w:sz w:val="24"/>
+          <w:szCs w:val="24"/>
+          <w:u w:val="none"/>
         </w:rPr>
       </w:pPr>
       <w:proofErr w:type="spellStart"/>
@@ -13649,16 +14612,82 @@
         </w:rPr>
         <w:t xml:space="preserve">: </w:t>
       </w:r>
-      <w:hyperlink r:id="rId25" w:history="1">
+      <w:hyperlink r:id="rId29" w:history="1">
         <w:r>
           <w:rPr>
             <w:rStyle w:val="Hyperlink"/>
           </w:rPr>
-          <w:t>https://bitsofco.de/how-and-when-to-use-the-tabindex-attribute/</w:t>
+          <w:t>https://bitsofco.de/</w:t>
+        </w:r>
+        <w:r>
+          <w:rPr>
+            <w:rStyle w:val="Hyperlink"/>
+          </w:rPr>
+          <w:t>h</w:t>
+        </w:r>
+        <w:r>
+          <w:rPr>
+            <w:rStyle w:val="Hyperlink"/>
+          </w:rPr>
+          <w:t>ow-and-when-to-use-the-tabindex-attribute/</w:t>
         </w:r>
       </w:hyperlink>
-      <w:bookmarkStart w:id="0" w:name="_GoBack"/>
-      <w:bookmarkEnd w:id="0"/>
+    </w:p>
+    <w:p>
+      <w:pPr>
+        <w:pStyle w:val="NoSpacing"/>
+        <w:numPr>
+          <w:ilvl w:val="0"/>
+          <w:numId w:val="13"/>
+        </w:numPr>
+        <w:rPr>
+          <w:sz w:val="24"/>
+          <w:szCs w:val="24"/>
+        </w:rPr>
+      </w:pPr>
+      <w:r>
+        <w:rPr>
+          <w:sz w:val="24"/>
+          <w:szCs w:val="24"/>
+        </w:rPr>
+        <w:t>Service workers:</w:t>
+      </w:r>
+    </w:p>
+    <w:p>
+      <w:pPr>
+        <w:pStyle w:val="NoSpacing"/>
+        <w:ind w:left="360"/>
+        <w:rPr>
+          <w:sz w:val="24"/>
+          <w:szCs w:val="24"/>
+        </w:rPr>
+      </w:pPr>
+      <w:hyperlink r:id="rId30" w:history="1">
+        <w:r>
+          <w:rPr>
+            <w:rStyle w:val="Hyperlink"/>
+            <w:sz w:val="24"/>
+            <w:szCs w:val="24"/>
+          </w:rPr>
+          <w:t>https://developers.goo</w:t>
+        </w:r>
+        <w:r>
+          <w:rPr>
+            <w:rStyle w:val="Hyperlink"/>
+            <w:sz w:val="24"/>
+            <w:szCs w:val="24"/>
+          </w:rPr>
+          <w:t>g</w:t>
+        </w:r>
+        <w:r>
+          <w:rPr>
+            <w:rStyle w:val="Hyperlink"/>
+            <w:sz w:val="24"/>
+            <w:szCs w:val="24"/>
+          </w:rPr>
+          <w:t>le.com/web/fundamentals/primers/service-workers</w:t>
+        </w:r>
+      </w:hyperlink>
     </w:p>
     <w:p>
       <w:pPr>
@@ -13881,7 +14910,7 @@
           <w:szCs w:val="24"/>
         </w:rPr>
       </w:pPr>
-      <w:hyperlink r:id="rId26" w:history="1">
+      <w:hyperlink r:id="rId31" w:history="1">
         <w:r>
           <w:rPr>
             <w:rStyle w:val="Hyperlink"/>
@@ -13910,7 +14939,7 @@
           <w:szCs w:val="24"/>
         </w:rPr>
       </w:pPr>
-      <w:hyperlink r:id="rId27" w:history="1">
+      <w:hyperlink r:id="rId32" w:history="1">
         <w:r>
           <w:rPr>
             <w:rStyle w:val="Hyperlink"/>
@@ -13939,7 +14968,7 @@
           <w:szCs w:val="24"/>
         </w:rPr>
       </w:pPr>
-      <w:hyperlink r:id="rId28" w:history="1">
+      <w:hyperlink r:id="rId33" w:history="1">
         <w:r>
           <w:rPr>
             <w:rStyle w:val="Hyperlink"/>
@@ -13989,7 +15018,7 @@
 </file>
 
 <file path=word/endnotes.xml><?xml version="1.0" encoding="utf-8"?>
-<w:endnotes xmlns:wpc="http://schemas.microsoft.com/office/word/2010/wordprocessingCanvas" xmlns:cx="http://schemas.microsoft.com/office/drawing/2014/chartex" xmlns:cx1="http://schemas.microsoft.com/office/drawing/2015/9/8/chartex" xmlns:cx2="http://schemas.microsoft.com/office/drawing/2015/10/21/chartex" xmlns:cx3="http://schemas.microsoft.com/office/drawing/2016/5/9/chartex" xmlns:cx4="http://schemas.microsoft.com/office/drawing/2016/5/10/chartex" xmlns:cx5="http://schemas.microsoft.com/office/drawing/2016/5/11/chartex" xmlns:cx6="http://schemas.microsoft.com/office/drawing/2016/5/12/chartex" xmlns:cx7="http://schemas.microsoft.com/office/drawing/2016/5/13/chartex" xmlns:cx8="http://schemas.microsoft.com/office/drawing/2016/5/14/chartex" xmlns:mc="http://schemas.openxmlformats.org/markup-compatibility/2006" xmlns:aink="http://schemas.microsoft.com/office/drawing/2016/ink" xmlns:am3d="http://schemas.microsoft.com/office/drawing/2017/model3d" xmlns:o="urn:schemas-microsoft-com:office:office" xmlns:r="http://schemas.openxmlformats.org/officeDocument/2006/relationships" xmlns:m="http://schemas.openxmlformats.org/officeDocument/2006/math" xmlns:v="urn:schemas-microsoft-com:vml" xmlns:wp14="http://schemas.microsoft.com/office/word/2010/wordprocessingDrawing" xmlns:wp="http://schemas.openxmlformats.org/drawingml/2006/wordprocessingDrawing" xmlns:w10="urn:schemas-microsoft-com:office:word" xmlns:w="http://schemas.openxmlformats.org/wordprocessingml/2006/main" xmlns:w14="http://schemas.microsoft.com/office/word/2010/wordml" xmlns:w15="http://schemas.microsoft.com/office/word/2012/wordml" xmlns:w16cid="http://schemas.microsoft.com/office/word/2016/wordml/cid" xmlns:w16se="http://schemas.microsoft.com/office/word/2015/wordml/symex" xmlns:wpg="http://schemas.microsoft.com/office/word/2010/wordprocessingGroup" xmlns:wpi="http://schemas.microsoft.com/office/word/2010/wordprocessingInk" xmlns:wne="http://schemas.microsoft.com/office/word/2006/wordml" xmlns:wps="http://schemas.microsoft.com/office/word/2010/wordprocessingShape" mc:Ignorable="w14 w15 w16se w16cid wp14">
+<w:endnotes xmlns:wpc="http://schemas.microsoft.com/office/word/2010/wordprocessingCanvas" xmlns:cx="http://schemas.microsoft.com/office/drawing/2014/chartex" xmlns:cx1="http://schemas.microsoft.com/office/drawing/2015/9/8/chartex" xmlns:cx2="http://schemas.microsoft.com/office/drawing/2015/10/21/chartex" xmlns:cx3="http://schemas.microsoft.com/office/drawing/2016/5/9/chartex" xmlns:cx4="http://schemas.microsoft.com/office/drawing/2016/5/10/chartex" xmlns:cx5="http://schemas.microsoft.com/office/drawing/2016/5/11/chartex" xmlns:cx6="http://schemas.microsoft.com/office/drawing/2016/5/12/chartex" xmlns:cx7="http://schemas.microsoft.com/office/drawing/2016/5/13/chartex" xmlns:cx8="http://schemas.microsoft.com/office/drawing/2016/5/14/chartex" xmlns:mc="http://schemas.openxmlformats.org/markup-compatibility/2006" xmlns:aink="http://schemas.microsoft.com/office/drawing/2016/ink" xmlns:am3d="http://schemas.microsoft.com/office/drawing/2017/model3d" xmlns:o="urn:schemas-microsoft-com:office:office" xmlns:r="http://schemas.openxmlformats.org/officeDocument/2006/relationships" xmlns:m="http://schemas.openxmlformats.org/officeDocument/2006/math" xmlns:v="urn:schemas-microsoft-com:vml" xmlns:wp14="http://schemas.microsoft.com/office/word/2010/wordprocessingDrawing" xmlns:wp="http://schemas.openxmlformats.org/drawingml/2006/wordprocessingDrawing" xmlns:w10="urn:schemas-microsoft-com:office:word" xmlns:w="http://schemas.openxmlformats.org/wordprocessingml/2006/main" xmlns:w14="http://schemas.microsoft.com/office/word/2010/wordml" xmlns:w15="http://schemas.microsoft.com/office/word/2012/wordml" xmlns:w16cex="http://schemas.microsoft.com/office/word/2018/wordml/cex" xmlns:w16cid="http://schemas.microsoft.com/office/word/2016/wordml/cid" xmlns:w16="http://schemas.microsoft.com/office/word/2018/wordml" xmlns:w16se="http://schemas.microsoft.com/office/word/2015/wordml/symex" xmlns:wpg="http://schemas.microsoft.com/office/word/2010/wordprocessingGroup" xmlns:wpi="http://schemas.microsoft.com/office/word/2010/wordprocessingInk" xmlns:wne="http://schemas.microsoft.com/office/word/2006/wordml" xmlns:wps="http://schemas.microsoft.com/office/word/2010/wordprocessingShape" mc:Ignorable="w14 w15 w16se w16cid w16 w16cex wp14">
   <w:endnote w:type="separator" w:id="-1">
     <w:p>
       <w:pPr>
@@ -14014,7 +15043,7 @@
 </file>
 
 <file path=word/footnotes.xml><?xml version="1.0" encoding="utf-8"?>
-<w:footnotes xmlns:wpc="http://schemas.microsoft.com/office/word/2010/wordprocessingCanvas" xmlns:cx="http://schemas.microsoft.com/office/drawing/2014/chartex" xmlns:cx1="http://schemas.microsoft.com/office/drawing/2015/9/8/chartex" xmlns:cx2="http://schemas.microsoft.com/office/drawing/2015/10/21/chartex" xmlns:cx3="http://schemas.microsoft.com/office/drawing/2016/5/9/chartex" xmlns:cx4="http://schemas.microsoft.com/office/drawing/2016/5/10/chartex" xmlns:cx5="http://schemas.microsoft.com/office/drawing/2016/5/11/chartex" xmlns:cx6="http://schemas.microsoft.com/office/drawing/2016/5/12/chartex" xmlns:cx7="http://schemas.microsoft.com/office/drawing/2016/5/13/chartex" xmlns:cx8="http://schemas.microsoft.com/office/drawing/2016/5/14/chartex" xmlns:mc="http://schemas.openxmlformats.org/markup-compatibility/2006" xmlns:aink="http://schemas.microsoft.com/office/drawing/2016/ink" xmlns:am3d="http://schemas.microsoft.com/office/drawing/2017/model3d" xmlns:o="urn:schemas-microsoft-com:office:office" xmlns:r="http://schemas.openxmlformats.org/officeDocument/2006/relationships" xmlns:m="http://schemas.openxmlformats.org/officeDocument/2006/math" xmlns:v="urn:schemas-microsoft-com:vml" xmlns:wp14="http://schemas.microsoft.com/office/word/2010/wordprocessingDrawing" xmlns:wp="http://schemas.openxmlformats.org/drawingml/2006/wordprocessingDrawing" xmlns:w10="urn:schemas-microsoft-com:office:word" xmlns:w="http://schemas.openxmlformats.org/wordprocessingml/2006/main" xmlns:w14="http://schemas.microsoft.com/office/word/2010/wordml" xmlns:w15="http://schemas.microsoft.com/office/word/2012/wordml" xmlns:w16cid="http://schemas.microsoft.com/office/word/2016/wordml/cid" xmlns:w16se="http://schemas.microsoft.com/office/word/2015/wordml/symex" xmlns:wpg="http://schemas.microsoft.com/office/word/2010/wordprocessingGroup" xmlns:wpi="http://schemas.microsoft.com/office/word/2010/wordprocessingInk" xmlns:wne="http://schemas.microsoft.com/office/word/2006/wordml" xmlns:wps="http://schemas.microsoft.com/office/word/2010/wordprocessingShape" mc:Ignorable="w14 w15 w16se w16cid wp14">
+<w:footnotes xmlns:wpc="http://schemas.microsoft.com/office/word/2010/wordprocessingCanvas" xmlns:cx="http://schemas.microsoft.com/office/drawing/2014/chartex" xmlns:cx1="http://schemas.microsoft.com/office/drawing/2015/9/8/chartex" xmlns:cx2="http://schemas.microsoft.com/office/drawing/2015/10/21/chartex" xmlns:cx3="http://schemas.microsoft.com/office/drawing/2016/5/9/chartex" xmlns:cx4="http://schemas.microsoft.com/office/drawing/2016/5/10/chartex" xmlns:cx5="http://schemas.microsoft.com/office/drawing/2016/5/11/chartex" xmlns:cx6="http://schemas.microsoft.com/office/drawing/2016/5/12/chartex" xmlns:cx7="http://schemas.microsoft.com/office/drawing/2016/5/13/chartex" xmlns:cx8="http://schemas.microsoft.com/office/drawing/2016/5/14/chartex" xmlns:mc="http://schemas.openxmlformats.org/markup-compatibility/2006" xmlns:aink="http://schemas.microsoft.com/office/drawing/2016/ink" xmlns:am3d="http://schemas.microsoft.com/office/drawing/2017/model3d" xmlns:o="urn:schemas-microsoft-com:office:office" xmlns:r="http://schemas.openxmlformats.org/officeDocument/2006/relationships" xmlns:m="http://schemas.openxmlformats.org/officeDocument/2006/math" xmlns:v="urn:schemas-microsoft-com:vml" xmlns:wp14="http://schemas.microsoft.com/office/word/2010/wordprocessingDrawing" xmlns:wp="http://schemas.openxmlformats.org/drawingml/2006/wordprocessingDrawing" xmlns:w10="urn:schemas-microsoft-com:office:word" xmlns:w="http://schemas.openxmlformats.org/wordprocessingml/2006/main" xmlns:w14="http://schemas.microsoft.com/office/word/2010/wordml" xmlns:w15="http://schemas.microsoft.com/office/word/2012/wordml" xmlns:w16cex="http://schemas.microsoft.com/office/word/2018/wordml/cex" xmlns:w16cid="http://schemas.microsoft.com/office/word/2016/wordml/cid" xmlns:w16="http://schemas.microsoft.com/office/word/2018/wordml" xmlns:w16se="http://schemas.microsoft.com/office/word/2015/wordml/symex" xmlns:wpg="http://schemas.microsoft.com/office/word/2010/wordprocessingGroup" xmlns:wpi="http://schemas.microsoft.com/office/word/2010/wordprocessingInk" xmlns:wne="http://schemas.microsoft.com/office/word/2006/wordml" xmlns:wps="http://schemas.microsoft.com/office/word/2010/wordprocessingShape" mc:Ignorable="w14 w15 w16se w16cid w16 w16cex wp14">
   <w:footnote w:type="separator" w:id="-1">
     <w:p>
       <w:pPr>
@@ -14039,8 +15068,121 @@
 </file>
 
 <file path=word/numbering.xml><?xml version="1.0" encoding="utf-8"?>
-<w:numbering xmlns:wpc="http://schemas.microsoft.com/office/word/2010/wordprocessingCanvas" xmlns:cx="http://schemas.microsoft.com/office/drawing/2014/chartex" xmlns:cx1="http://schemas.microsoft.com/office/drawing/2015/9/8/chartex" xmlns:cx2="http://schemas.microsoft.com/office/drawing/2015/10/21/chartex" xmlns:cx3="http://schemas.microsoft.com/office/drawing/2016/5/9/chartex" xmlns:cx4="http://schemas.microsoft.com/office/drawing/2016/5/10/chartex" xmlns:cx5="http://schemas.microsoft.com/office/drawing/2016/5/11/chartex" xmlns:cx6="http://schemas.microsoft.com/office/drawing/2016/5/12/chartex" xmlns:cx7="http://schemas.microsoft.com/office/drawing/2016/5/13/chartex" xmlns:cx8="http://schemas.microsoft.com/office/drawing/2016/5/14/chartex" xmlns:mc="http://schemas.openxmlformats.org/markup-compatibility/2006" xmlns:aink="http://schemas.microsoft.com/office/drawing/2016/ink" xmlns:am3d="http://schemas.microsoft.com/office/drawing/2017/model3d" xmlns:o="urn:schemas-microsoft-com:office:office" xmlns:r="http://schemas.openxmlformats.org/officeDocument/2006/relationships" xmlns:m="http://schemas.openxmlformats.org/officeDocument/2006/math" xmlns:v="urn:schemas-microsoft-com:vml" xmlns:wp14="http://schemas.microsoft.com/office/word/2010/wordprocessingDrawing" xmlns:wp="http://schemas.openxmlformats.org/drawingml/2006/wordprocessingDrawing" xmlns:w10="urn:schemas-microsoft-com:office:word" xmlns:w="http://schemas.openxmlformats.org/wordprocessingml/2006/main" xmlns:w14="http://schemas.microsoft.com/office/word/2010/wordml" xmlns:w15="http://schemas.microsoft.com/office/word/2012/wordml" xmlns:w16cid="http://schemas.microsoft.com/office/word/2016/wordml/cid" xmlns:w16se="http://schemas.microsoft.com/office/word/2015/wordml/symex" xmlns:wpg="http://schemas.microsoft.com/office/word/2010/wordprocessingGroup" xmlns:wpi="http://schemas.microsoft.com/office/word/2010/wordprocessingInk" xmlns:wne="http://schemas.microsoft.com/office/word/2006/wordml" xmlns:wps="http://schemas.microsoft.com/office/word/2010/wordprocessingShape" mc:Ignorable="w14 w15 w16se w16cid wp14">
+<w:numbering xmlns:wpc="http://schemas.microsoft.com/office/word/2010/wordprocessingCanvas" xmlns:cx="http://schemas.microsoft.com/office/drawing/2014/chartex" xmlns:cx1="http://schemas.microsoft.com/office/drawing/2015/9/8/chartex" xmlns:cx2="http://schemas.microsoft.com/office/drawing/2015/10/21/chartex" xmlns:cx3="http://schemas.microsoft.com/office/drawing/2016/5/9/chartex" xmlns:cx4="http://schemas.microsoft.com/office/drawing/2016/5/10/chartex" xmlns:cx5="http://schemas.microsoft.com/office/drawing/2016/5/11/chartex" xmlns:cx6="http://schemas.microsoft.com/office/drawing/2016/5/12/chartex" xmlns:cx7="http://schemas.microsoft.com/office/drawing/2016/5/13/chartex" xmlns:cx8="http://schemas.microsoft.com/office/drawing/2016/5/14/chartex" xmlns:mc="http://schemas.openxmlformats.org/markup-compatibility/2006" xmlns:aink="http://schemas.microsoft.com/office/drawing/2016/ink" xmlns:am3d="http://schemas.microsoft.com/office/drawing/2017/model3d" xmlns:o="urn:schemas-microsoft-com:office:office" xmlns:r="http://schemas.openxmlformats.org/officeDocument/2006/relationships" xmlns:m="http://schemas.openxmlformats.org/officeDocument/2006/math" xmlns:v="urn:schemas-microsoft-com:vml" xmlns:wp14="http://schemas.microsoft.com/office/word/2010/wordprocessingDrawing" xmlns:wp="http://schemas.openxmlformats.org/drawingml/2006/wordprocessingDrawing" xmlns:w10="urn:schemas-microsoft-com:office:word" xmlns:w="http://schemas.openxmlformats.org/wordprocessingml/2006/main" xmlns:w14="http://schemas.microsoft.com/office/word/2010/wordml" xmlns:w15="http://schemas.microsoft.com/office/word/2012/wordml" xmlns:w16cex="http://schemas.microsoft.com/office/word/2018/wordml/cex" xmlns:w16cid="http://schemas.microsoft.com/office/word/2016/wordml/cid" xmlns:w16="http://schemas.microsoft.com/office/word/2018/wordml" xmlns:w16se="http://schemas.microsoft.com/office/word/2015/wordml/symex" xmlns:wpg="http://schemas.microsoft.com/office/word/2010/wordprocessingGroup" xmlns:wpi="http://schemas.microsoft.com/office/word/2010/wordprocessingInk" xmlns:wne="http://schemas.microsoft.com/office/word/2006/wordml" xmlns:wps="http://schemas.microsoft.com/office/word/2010/wordprocessingShape" mc:Ignorable="w14 w15 w16se w16cid w16 w16cex wp14">
   <w:abstractNum w:abstractNumId="0" w15:restartNumberingAfterBreak="0">
+    <w:nsid w:val="00881155"/>
+    <w:multiLevelType w:val="hybridMultilevel"/>
+    <w:tmpl w:val="1032BC9A"/>
+    <w:lvl w:ilvl="0" w:tplc="04090001">
+      <w:start w:val="1"/>
+      <w:numFmt w:val="bullet"/>
+      <w:lvlText w:val=""/>
+      <w:lvlJc w:val="left"/>
+      <w:pPr>
+        <w:ind w:left="360" w:hanging="360"/>
+      </w:pPr>
+      <w:rPr>
+        <w:rFonts w:ascii="Symbol" w:hAnsi="Symbol" w:hint="default"/>
+      </w:rPr>
+    </w:lvl>
+    <w:lvl w:ilvl="1" w:tplc="04090003" w:tentative="1">
+      <w:start w:val="1"/>
+      <w:numFmt w:val="bullet"/>
+      <w:lvlText w:val="o"/>
+      <w:lvlJc w:val="left"/>
+      <w:pPr>
+        <w:ind w:left="1080" w:hanging="360"/>
+      </w:pPr>
+      <w:rPr>
+        <w:rFonts w:ascii="Courier New" w:hAnsi="Courier New" w:cs="Courier New" w:hint="default"/>
+      </w:rPr>
+    </w:lvl>
+    <w:lvl w:ilvl="2" w:tplc="04090005" w:tentative="1">
+      <w:start w:val="1"/>
+      <w:numFmt w:val="bullet"/>
+      <w:lvlText w:val=""/>
+      <w:lvlJc w:val="left"/>
+      <w:pPr>
+        <w:ind w:left="1800" w:hanging="360"/>
+      </w:pPr>
+      <w:rPr>
+        <w:rFonts w:ascii="Wingdings" w:hAnsi="Wingdings" w:hint="default"/>
+      </w:rPr>
+    </w:lvl>
+    <w:lvl w:ilvl="3" w:tplc="04090001" w:tentative="1">
+      <w:start w:val="1"/>
+      <w:numFmt w:val="bullet"/>
+      <w:lvlText w:val=""/>
+      <w:lvlJc w:val="left"/>
+      <w:pPr>
+        <w:ind w:left="2520" w:hanging="360"/>
+      </w:pPr>
+      <w:rPr>
+        <w:rFonts w:ascii="Symbol" w:hAnsi="Symbol" w:hint="default"/>
+      </w:rPr>
+    </w:lvl>
+    <w:lvl w:ilvl="4" w:tplc="04090003" w:tentative="1">
+      <w:start w:val="1"/>
+      <w:numFmt w:val="bullet"/>
+      <w:lvlText w:val="o"/>
+      <w:lvlJc w:val="left"/>
+      <w:pPr>
+        <w:ind w:left="3240" w:hanging="360"/>
+      </w:pPr>
+      <w:rPr>
+        <w:rFonts w:ascii="Courier New" w:hAnsi="Courier New" w:cs="Courier New" w:hint="default"/>
+      </w:rPr>
+    </w:lvl>
+    <w:lvl w:ilvl="5" w:tplc="04090005" w:tentative="1">
+      <w:start w:val="1"/>
+      <w:numFmt w:val="bullet"/>
+      <w:lvlText w:val=""/>
+      <w:lvlJc w:val="left"/>
+      <w:pPr>
+        <w:ind w:left="3960" w:hanging="360"/>
+      </w:pPr>
+      <w:rPr>
+        <w:rFonts w:ascii="Wingdings" w:hAnsi="Wingdings" w:hint="default"/>
+      </w:rPr>
+    </w:lvl>
+    <w:lvl w:ilvl="6" w:tplc="04090001" w:tentative="1">
+      <w:start w:val="1"/>
+      <w:numFmt w:val="bullet"/>
+      <w:lvlText w:val=""/>
+      <w:lvlJc w:val="left"/>
+      <w:pPr>
+        <w:ind w:left="4680" w:hanging="360"/>
+      </w:pPr>
+      <w:rPr>
+        <w:rFonts w:ascii="Symbol" w:hAnsi="Symbol" w:hint="default"/>
+      </w:rPr>
+    </w:lvl>
+    <w:lvl w:ilvl="7" w:tplc="04090003" w:tentative="1">
+      <w:start w:val="1"/>
+      <w:numFmt w:val="bullet"/>
+      <w:lvlText w:val="o"/>
+      <w:lvlJc w:val="left"/>
+      <w:pPr>
+        <w:ind w:left="5400" w:hanging="360"/>
+      </w:pPr>
+      <w:rPr>
+        <w:rFonts w:ascii="Courier New" w:hAnsi="Courier New" w:cs="Courier New" w:hint="default"/>
+      </w:rPr>
+    </w:lvl>
+    <w:lvl w:ilvl="8" w:tplc="04090005" w:tentative="1">
+      <w:start w:val="1"/>
+      <w:numFmt w:val="bullet"/>
+      <w:lvlText w:val=""/>
+      <w:lvlJc w:val="left"/>
+      <w:pPr>
+        <w:ind w:left="6120" w:hanging="360"/>
+      </w:pPr>
+      <w:rPr>
+        <w:rFonts w:ascii="Wingdings" w:hAnsi="Wingdings" w:hint="default"/>
+      </w:rPr>
+    </w:lvl>
+  </w:abstractNum>
+  <w:abstractNum w:abstractNumId="1" w15:restartNumberingAfterBreak="0">
     <w:nsid w:val="0EE64BCA"/>
     <w:multiLevelType w:val="hybridMultilevel"/>
     <w:tmpl w:val="07B0284A"/>
@@ -14126,7 +15268,7 @@
       </w:pPr>
     </w:lvl>
   </w:abstractNum>
-  <w:abstractNum w:abstractNumId="1" w15:restartNumberingAfterBreak="0">
+  <w:abstractNum w:abstractNumId="2" w15:restartNumberingAfterBreak="0">
     <w:nsid w:val="1638111C"/>
     <w:multiLevelType w:val="multilevel"/>
     <w:tmpl w:val="2CC2612A"/>
@@ -14275,7 +15417,7 @@
       </w:rPr>
     </w:lvl>
   </w:abstractNum>
-  <w:abstractNum w:abstractNumId="2" w15:restartNumberingAfterBreak="0">
+  <w:abstractNum w:abstractNumId="3" w15:restartNumberingAfterBreak="0">
     <w:nsid w:val="1AA014CF"/>
     <w:multiLevelType w:val="hybridMultilevel"/>
     <w:tmpl w:val="03BA4436"/>
@@ -14388,17 +15530,17 @@
       </w:rPr>
     </w:lvl>
   </w:abstractNum>
-  <w:abstractNum w:abstractNumId="3" w15:restartNumberingAfterBreak="0">
-    <w:nsid w:val="424F045E"/>
+  <w:abstractNum w:abstractNumId="4" w15:restartNumberingAfterBreak="0">
+    <w:nsid w:val="1F84532B"/>
     <w:multiLevelType w:val="hybridMultilevel"/>
-    <w:tmpl w:val="79F650FE"/>
+    <w:tmpl w:val="F1B66802"/>
     <w:lvl w:ilvl="0" w:tplc="04090001">
       <w:start w:val="1"/>
       <w:numFmt w:val="bullet"/>
       <w:lvlText w:val=""/>
       <w:lvlJc w:val="left"/>
       <w:pPr>
-        <w:ind w:left="720" w:hanging="360"/>
+        <w:ind w:left="360" w:hanging="360"/>
       </w:pPr>
       <w:rPr>
         <w:rFonts w:ascii="Symbol" w:hAnsi="Symbol" w:hint="default"/>
@@ -14410,7 +15552,7 @@
       <w:lvlText w:val="o"/>
       <w:lvlJc w:val="left"/>
       <w:pPr>
-        <w:ind w:left="1440" w:hanging="360"/>
+        <w:ind w:left="1080" w:hanging="360"/>
       </w:pPr>
       <w:rPr>
         <w:rFonts w:ascii="Courier New" w:hAnsi="Courier New" w:cs="Courier New" w:hint="default"/>
@@ -14422,7 +15564,7 @@
       <w:lvlText w:val=""/>
       <w:lvlJc w:val="left"/>
       <w:pPr>
-        <w:ind w:left="2160" w:hanging="360"/>
+        <w:ind w:left="1800" w:hanging="360"/>
       </w:pPr>
       <w:rPr>
         <w:rFonts w:ascii="Wingdings" w:hAnsi="Wingdings" w:hint="default"/>
@@ -14434,7 +15576,7 @@
       <w:lvlText w:val=""/>
       <w:lvlJc w:val="left"/>
       <w:pPr>
-        <w:ind w:left="2880" w:hanging="360"/>
+        <w:ind w:left="2520" w:hanging="360"/>
       </w:pPr>
       <w:rPr>
         <w:rFonts w:ascii="Symbol" w:hAnsi="Symbol" w:hint="default"/>
@@ -14446,7 +15588,7 @@
       <w:lvlText w:val="o"/>
       <w:lvlJc w:val="left"/>
       <w:pPr>
-        <w:ind w:left="3600" w:hanging="360"/>
+        <w:ind w:left="3240" w:hanging="360"/>
       </w:pPr>
       <w:rPr>
         <w:rFonts w:ascii="Courier New" w:hAnsi="Courier New" w:cs="Courier New" w:hint="default"/>
@@ -14458,7 +15600,7 @@
       <w:lvlText w:val=""/>
       <w:lvlJc w:val="left"/>
       <w:pPr>
-        <w:ind w:left="4320" w:hanging="360"/>
+        <w:ind w:left="3960" w:hanging="360"/>
       </w:pPr>
       <w:rPr>
         <w:rFonts w:ascii="Wingdings" w:hAnsi="Wingdings" w:hint="default"/>
@@ -14470,7 +15612,7 @@
       <w:lvlText w:val=""/>
       <w:lvlJc w:val="left"/>
       <w:pPr>
-        <w:ind w:left="5040" w:hanging="360"/>
+        <w:ind w:left="4680" w:hanging="360"/>
       </w:pPr>
       <w:rPr>
         <w:rFonts w:ascii="Symbol" w:hAnsi="Symbol" w:hint="default"/>
@@ -14482,7 +15624,7 @@
       <w:lvlText w:val="o"/>
       <w:lvlJc w:val="left"/>
       <w:pPr>
-        <w:ind w:left="5760" w:hanging="360"/>
+        <w:ind w:left="5400" w:hanging="360"/>
       </w:pPr>
       <w:rPr>
         <w:rFonts w:ascii="Courier New" w:hAnsi="Courier New" w:cs="Courier New" w:hint="default"/>
@@ -14494,14 +15636,240 @@
       <w:lvlText w:val=""/>
       <w:lvlJc w:val="left"/>
       <w:pPr>
-        <w:ind w:left="6480" w:hanging="360"/>
+        <w:ind w:left="6120" w:hanging="360"/>
       </w:pPr>
       <w:rPr>
         <w:rFonts w:ascii="Wingdings" w:hAnsi="Wingdings" w:hint="default"/>
       </w:rPr>
     </w:lvl>
   </w:abstractNum>
-  <w:abstractNum w:abstractNumId="4" w15:restartNumberingAfterBreak="0">
+  <w:abstractNum w:abstractNumId="5" w15:restartNumberingAfterBreak="0">
+    <w:nsid w:val="2F114FDB"/>
+    <w:multiLevelType w:val="hybridMultilevel"/>
+    <w:tmpl w:val="8F5400CC"/>
+    <w:lvl w:ilvl="0" w:tplc="04090001">
+      <w:start w:val="1"/>
+      <w:numFmt w:val="bullet"/>
+      <w:lvlText w:val=""/>
+      <w:lvlJc w:val="left"/>
+      <w:pPr>
+        <w:ind w:left="360" w:hanging="360"/>
+      </w:pPr>
+      <w:rPr>
+        <w:rFonts w:ascii="Symbol" w:hAnsi="Symbol" w:hint="default"/>
+      </w:rPr>
+    </w:lvl>
+    <w:lvl w:ilvl="1" w:tplc="04090003" w:tentative="1">
+      <w:start w:val="1"/>
+      <w:numFmt w:val="bullet"/>
+      <w:lvlText w:val="o"/>
+      <w:lvlJc w:val="left"/>
+      <w:pPr>
+        <w:ind w:left="1080" w:hanging="360"/>
+      </w:pPr>
+      <w:rPr>
+        <w:rFonts w:ascii="Courier New" w:hAnsi="Courier New" w:cs="Courier New" w:hint="default"/>
+      </w:rPr>
+    </w:lvl>
+    <w:lvl w:ilvl="2" w:tplc="04090005" w:tentative="1">
+      <w:start w:val="1"/>
+      <w:numFmt w:val="bullet"/>
+      <w:lvlText w:val=""/>
+      <w:lvlJc w:val="left"/>
+      <w:pPr>
+        <w:ind w:left="1800" w:hanging="360"/>
+      </w:pPr>
+      <w:rPr>
+        <w:rFonts w:ascii="Wingdings" w:hAnsi="Wingdings" w:hint="default"/>
+      </w:rPr>
+    </w:lvl>
+    <w:lvl w:ilvl="3" w:tplc="04090001" w:tentative="1">
+      <w:start w:val="1"/>
+      <w:numFmt w:val="bullet"/>
+      <w:lvlText w:val=""/>
+      <w:lvlJc w:val="left"/>
+      <w:pPr>
+        <w:ind w:left="2520" w:hanging="360"/>
+      </w:pPr>
+      <w:rPr>
+        <w:rFonts w:ascii="Symbol" w:hAnsi="Symbol" w:hint="default"/>
+      </w:rPr>
+    </w:lvl>
+    <w:lvl w:ilvl="4" w:tplc="04090003" w:tentative="1">
+      <w:start w:val="1"/>
+      <w:numFmt w:val="bullet"/>
+      <w:lvlText w:val="o"/>
+      <w:lvlJc w:val="left"/>
+      <w:pPr>
+        <w:ind w:left="3240" w:hanging="360"/>
+      </w:pPr>
+      <w:rPr>
+        <w:rFonts w:ascii="Courier New" w:hAnsi="Courier New" w:cs="Courier New" w:hint="default"/>
+      </w:rPr>
+    </w:lvl>
+    <w:lvl w:ilvl="5" w:tplc="04090005" w:tentative="1">
+      <w:start w:val="1"/>
+      <w:numFmt w:val="bullet"/>
+      <w:lvlText w:val=""/>
+      <w:lvlJc w:val="left"/>
+      <w:pPr>
+        <w:ind w:left="3960" w:hanging="360"/>
+      </w:pPr>
+      <w:rPr>
+        <w:rFonts w:ascii="Wingdings" w:hAnsi="Wingdings" w:hint="default"/>
+      </w:rPr>
+    </w:lvl>
+    <w:lvl w:ilvl="6" w:tplc="04090001" w:tentative="1">
+      <w:start w:val="1"/>
+      <w:numFmt w:val="bullet"/>
+      <w:lvlText w:val=""/>
+      <w:lvlJc w:val="left"/>
+      <w:pPr>
+        <w:ind w:left="4680" w:hanging="360"/>
+      </w:pPr>
+      <w:rPr>
+        <w:rFonts w:ascii="Symbol" w:hAnsi="Symbol" w:hint="default"/>
+      </w:rPr>
+    </w:lvl>
+    <w:lvl w:ilvl="7" w:tplc="04090003" w:tentative="1">
+      <w:start w:val="1"/>
+      <w:numFmt w:val="bullet"/>
+      <w:lvlText w:val="o"/>
+      <w:lvlJc w:val="left"/>
+      <w:pPr>
+        <w:ind w:left="5400" w:hanging="360"/>
+      </w:pPr>
+      <w:rPr>
+        <w:rFonts w:ascii="Courier New" w:hAnsi="Courier New" w:cs="Courier New" w:hint="default"/>
+      </w:rPr>
+    </w:lvl>
+    <w:lvl w:ilvl="8" w:tplc="04090005" w:tentative="1">
+      <w:start w:val="1"/>
+      <w:numFmt w:val="bullet"/>
+      <w:lvlText w:val=""/>
+      <w:lvlJc w:val="left"/>
+      <w:pPr>
+        <w:ind w:left="6120" w:hanging="360"/>
+      </w:pPr>
+      <w:rPr>
+        <w:rFonts w:ascii="Wingdings" w:hAnsi="Wingdings" w:hint="default"/>
+      </w:rPr>
+    </w:lvl>
+  </w:abstractNum>
+  <w:abstractNum w:abstractNumId="6" w15:restartNumberingAfterBreak="0">
+    <w:nsid w:val="424F045E"/>
+    <w:multiLevelType w:val="hybridMultilevel"/>
+    <w:tmpl w:val="79F650FE"/>
+    <w:lvl w:ilvl="0" w:tplc="04090001">
+      <w:start w:val="1"/>
+      <w:numFmt w:val="bullet"/>
+      <w:lvlText w:val=""/>
+      <w:lvlJc w:val="left"/>
+      <w:pPr>
+        <w:ind w:left="720" w:hanging="360"/>
+      </w:pPr>
+      <w:rPr>
+        <w:rFonts w:ascii="Symbol" w:hAnsi="Symbol" w:hint="default"/>
+      </w:rPr>
+    </w:lvl>
+    <w:lvl w:ilvl="1" w:tplc="04090003" w:tentative="1">
+      <w:start w:val="1"/>
+      <w:numFmt w:val="bullet"/>
+      <w:lvlText w:val="o"/>
+      <w:lvlJc w:val="left"/>
+      <w:pPr>
+        <w:ind w:left="1440" w:hanging="360"/>
+      </w:pPr>
+      <w:rPr>
+        <w:rFonts w:ascii="Courier New" w:hAnsi="Courier New" w:cs="Courier New" w:hint="default"/>
+      </w:rPr>
+    </w:lvl>
+    <w:lvl w:ilvl="2" w:tplc="04090005" w:tentative="1">
+      <w:start w:val="1"/>
+      <w:numFmt w:val="bullet"/>
+      <w:lvlText w:val=""/>
+      <w:lvlJc w:val="left"/>
+      <w:pPr>
+        <w:ind w:left="2160" w:hanging="360"/>
+      </w:pPr>
+      <w:rPr>
+        <w:rFonts w:ascii="Wingdings" w:hAnsi="Wingdings" w:hint="default"/>
+      </w:rPr>
+    </w:lvl>
+    <w:lvl w:ilvl="3" w:tplc="04090001" w:tentative="1">
+      <w:start w:val="1"/>
+      <w:numFmt w:val="bullet"/>
+      <w:lvlText w:val=""/>
+      <w:lvlJc w:val="left"/>
+      <w:pPr>
+        <w:ind w:left="2880" w:hanging="360"/>
+      </w:pPr>
+      <w:rPr>
+        <w:rFonts w:ascii="Symbol" w:hAnsi="Symbol" w:hint="default"/>
+      </w:rPr>
+    </w:lvl>
+    <w:lvl w:ilvl="4" w:tplc="04090003" w:tentative="1">
+      <w:start w:val="1"/>
+      <w:numFmt w:val="bullet"/>
+      <w:lvlText w:val="o"/>
+      <w:lvlJc w:val="left"/>
+      <w:pPr>
+        <w:ind w:left="3600" w:hanging="360"/>
+      </w:pPr>
+      <w:rPr>
+        <w:rFonts w:ascii="Courier New" w:hAnsi="Courier New" w:cs="Courier New" w:hint="default"/>
+      </w:rPr>
+    </w:lvl>
+    <w:lvl w:ilvl="5" w:tplc="04090005" w:tentative="1">
+      <w:start w:val="1"/>
+      <w:numFmt w:val="bullet"/>
+      <w:lvlText w:val=""/>
+      <w:lvlJc w:val="left"/>
+      <w:pPr>
+        <w:ind w:left="4320" w:hanging="360"/>
+      </w:pPr>
+      <w:rPr>
+        <w:rFonts w:ascii="Wingdings" w:hAnsi="Wingdings" w:hint="default"/>
+      </w:rPr>
+    </w:lvl>
+    <w:lvl w:ilvl="6" w:tplc="04090001" w:tentative="1">
+      <w:start w:val="1"/>
+      <w:numFmt w:val="bullet"/>
+      <w:lvlText w:val=""/>
+      <w:lvlJc w:val="left"/>
+      <w:pPr>
+        <w:ind w:left="5040" w:hanging="360"/>
+      </w:pPr>
+      <w:rPr>
+        <w:rFonts w:ascii="Symbol" w:hAnsi="Symbol" w:hint="default"/>
+      </w:rPr>
+    </w:lvl>
+    <w:lvl w:ilvl="7" w:tplc="04090003" w:tentative="1">
+      <w:start w:val="1"/>
+      <w:numFmt w:val="bullet"/>
+      <w:lvlText w:val="o"/>
+      <w:lvlJc w:val="left"/>
+      <w:pPr>
+        <w:ind w:left="5760" w:hanging="360"/>
+      </w:pPr>
+      <w:rPr>
+        <w:rFonts w:ascii="Courier New" w:hAnsi="Courier New" w:cs="Courier New" w:hint="default"/>
+      </w:rPr>
+    </w:lvl>
+    <w:lvl w:ilvl="8" w:tplc="04090005" w:tentative="1">
+      <w:start w:val="1"/>
+      <w:numFmt w:val="bullet"/>
+      <w:lvlText w:val=""/>
+      <w:lvlJc w:val="left"/>
+      <w:pPr>
+        <w:ind w:left="6480" w:hanging="360"/>
+      </w:pPr>
+      <w:rPr>
+        <w:rFonts w:ascii="Wingdings" w:hAnsi="Wingdings" w:hint="default"/>
+      </w:rPr>
+    </w:lvl>
+  </w:abstractNum>
+  <w:abstractNum w:abstractNumId="7" w15:restartNumberingAfterBreak="0">
     <w:nsid w:val="54F51338"/>
     <w:multiLevelType w:val="multilevel"/>
     <w:tmpl w:val="013CA1A2"/>
@@ -14614,7 +15982,7 @@
       </w:pPr>
     </w:lvl>
   </w:abstractNum>
-  <w:abstractNum w:abstractNumId="5" w15:restartNumberingAfterBreak="0">
+  <w:abstractNum w:abstractNumId="8" w15:restartNumberingAfterBreak="0">
     <w:nsid w:val="555F5E9F"/>
     <w:multiLevelType w:val="multilevel"/>
     <w:tmpl w:val="9D7C17FA"/>
@@ -14763,7 +16131,7 @@
       </w:rPr>
     </w:lvl>
   </w:abstractNum>
-  <w:abstractNum w:abstractNumId="6" w15:restartNumberingAfterBreak="0">
+  <w:abstractNum w:abstractNumId="9" w15:restartNumberingAfterBreak="0">
     <w:nsid w:val="662F5C31"/>
     <w:multiLevelType w:val="multilevel"/>
     <w:tmpl w:val="2A926CB0"/>
@@ -14912,7 +16280,7 @@
       </w:rPr>
     </w:lvl>
   </w:abstractNum>
-  <w:abstractNum w:abstractNumId="7" w15:restartNumberingAfterBreak="0">
+  <w:abstractNum w:abstractNumId="10" w15:restartNumberingAfterBreak="0">
     <w:nsid w:val="693A173F"/>
     <w:multiLevelType w:val="multilevel"/>
     <w:tmpl w:val="14AA01C2"/>
@@ -15025,7 +16393,7 @@
       </w:pPr>
     </w:lvl>
   </w:abstractNum>
-  <w:abstractNum w:abstractNumId="8" w15:restartNumberingAfterBreak="0">
+  <w:abstractNum w:abstractNumId="11" w15:restartNumberingAfterBreak="0">
     <w:nsid w:val="6B6F40FA"/>
     <w:multiLevelType w:val="multilevel"/>
     <w:tmpl w:val="08224238"/>
@@ -15175,40 +16543,49 @@
     </w:lvl>
   </w:abstractNum>
   <w:num w:numId="1">
-    <w:abstractNumId w:val="0"/>
+    <w:abstractNumId w:val="1"/>
   </w:num>
   <w:num w:numId="2">
+    <w:abstractNumId w:val="8"/>
+  </w:num>
+  <w:num w:numId="3">
+    <w:abstractNumId w:val="11"/>
+  </w:num>
+  <w:num w:numId="4">
+    <w:abstractNumId w:val="10"/>
+  </w:num>
+  <w:num w:numId="5">
+    <w:abstractNumId w:val="7"/>
+  </w:num>
+  <w:num w:numId="6">
+    <w:abstractNumId w:val="6"/>
+  </w:num>
+  <w:num w:numId="7">
+    <w:abstractNumId w:val="9"/>
+  </w:num>
+  <w:num w:numId="8">
+    <w:abstractNumId w:val="2"/>
+  </w:num>
+  <w:num w:numId="9">
+    <w:abstractNumId w:val="6"/>
+  </w:num>
+  <w:num w:numId="10">
+    <w:abstractNumId w:val="3"/>
+  </w:num>
+  <w:num w:numId="11">
+    <w:abstractNumId w:val="4"/>
+  </w:num>
+  <w:num w:numId="12">
     <w:abstractNumId w:val="5"/>
   </w:num>
-  <w:num w:numId="3">
-    <w:abstractNumId w:val="8"/>
-  </w:num>
-  <w:num w:numId="4">
-    <w:abstractNumId w:val="7"/>
-  </w:num>
-  <w:num w:numId="5">
-    <w:abstractNumId w:val="4"/>
-  </w:num>
-  <w:num w:numId="6">
-    <w:abstractNumId w:val="3"/>
-  </w:num>
-  <w:num w:numId="7">
-    <w:abstractNumId w:val="6"/>
-  </w:num>
-  <w:num w:numId="8">
-    <w:abstractNumId w:val="1"/>
-  </w:num>
-  <w:num w:numId="9">
-    <w:abstractNumId w:val="3"/>
-  </w:num>
-  <w:num w:numId="10">
-    <w:abstractNumId w:val="2"/>
+  <w:num w:numId="13">
+    <w:abstractNumId w:val="0"/>
   </w:num>
 </w:numbering>
 </file>
 
 <file path=word/styles.xml><?xml version="1.0" encoding="utf-8"?>
-<w:styles xmlns:mc="http://schemas.openxmlformats.org/markup-compatibility/2006" xmlns:r="http://schemas.openxmlformats.org/officeDocument/2006/relationships" xmlns:w="http://schemas.openxmlformats.org/wordprocessingml/2006/main" xmlns:w14="http://schemas.microsoft.com/office/word/2010/wordml" xmlns:w15="http://schemas.microsoft.com/office/word/2012/wordml" xmlns:w16cid="http://schemas.microsoft.com/office/word/2016/wordml/cid" xmlns:w16se="http://schemas.microsoft.com/office/word/2015/wordml/symex" mc:Ignorable="w14 w15 w16se w16cid">
+<w:styles xmlns:mc="http://schemas.openxmlformats.org/markup-compatibility/2006" xmlns:r="http://schemas.openxmlformats.org/officeDocument/2006/relationships" xmlns:w="http://schemas.openxmlformats.org/wordprocessingml/2006/main" xmlns:w14="http://schemas.microsoft.com/office/word/2010/wordml" xmlns:w15="http://schemas.microsoft.com/office/word/2012/wordml" xmlns:w16cex="http://schemas.microsoft.com/office/word/2018/wordml/cex" xmlns:w16cid="http://schemas.microsoft.com/office/word/2016/wordml/cid" xmlns:w16="http://schemas.microsoft.com/office/word/2018/wordml" xmlns:w16se="http://schemas.microsoft.com/office/word/2015/wordml/symex" mc:Ignorable="w14 w15 w16se w16cid w16 w16cex">
   <w:docDefaults>
     <w:rPrDefault>
       <w:rPr>
@@ -15224,7 +16601,7 @@
       </w:pPr>
     </w:pPrDefault>
   </w:docDefaults>
-  <w:latentStyles w:defLockedState="0" w:defUIPriority="99" w:defSemiHidden="0" w:defUnhideWhenUsed="0" w:defQFormat="0" w:count="375">
+  <w:latentStyles w:defLockedState="0" w:defUIPriority="99" w:defSemiHidden="0" w:defUnhideWhenUsed="0" w:defQFormat="0" w:count="376">
     <w:lsdException w:name="Normal" w:uiPriority="0" w:qFormat="1"/>
     <w:lsdException w:name="heading 1" w:uiPriority="9" w:qFormat="1"/>
     <w:lsdException w:name="heading 2" w:semiHidden="1" w:uiPriority="9" w:unhideWhenUsed="1" w:qFormat="1"/>
@@ -15600,6 +16977,7 @@
     <w:lsdException w:name="Smart Hyperlink" w:semiHidden="1" w:unhideWhenUsed="1"/>
     <w:lsdException w:name="Hashtag" w:semiHidden="1" w:unhideWhenUsed="1"/>
     <w:lsdException w:name="Unresolved Mention" w:semiHidden="1" w:unhideWhenUsed="1"/>
+    <w:lsdException w:name="Smart Link" w:semiHidden="1" w:unhideWhenUsed="1"/>
   </w:latentStyles>
   <w:style w:type="paragraph" w:default="1" w:styleId="Normal">
     <w:name w:val="Normal"/>
@@ -15834,6 +17212,21 @@
       <w:sz w:val="18"/>
       <w:szCs w:val="18"/>
     </w:rPr>
+  </w:style>
+  <w:style w:type="character" w:customStyle="1" w:styleId="tagcolor">
+    <w:name w:val="tagcolor"/>
+    <w:basedOn w:val="DefaultParagraphFont"/>
+    <w:rsid w:val="00015EE7"/>
+  </w:style>
+  <w:style w:type="character" w:customStyle="1" w:styleId="attributecolor">
+    <w:name w:val="attributecolor"/>
+    <w:basedOn w:val="DefaultParagraphFont"/>
+    <w:rsid w:val="00015EE7"/>
+  </w:style>
+  <w:style w:type="character" w:customStyle="1" w:styleId="attributevaluecolor">
+    <w:name w:val="attributevaluecolor"/>
+    <w:basedOn w:val="DefaultParagraphFont"/>
+    <w:rsid w:val="00015EE7"/>
   </w:style>
 </w:styles>
 </file>

--- a/HTML/html interview questions.docx
+++ b/HTML/html interview questions.docx
@@ -703,7 +703,38 @@
           <w:sz w:val="24"/>
           <w:szCs w:val="24"/>
         </w:rPr>
-        <w:t>A semantic element clearly describes its meaning to both the browser and the developer. Examples of non-semantic elements: &lt;div&gt; and &lt;span&gt; - Tells nothing about its content. Examples of semantic elements: &lt;form&gt;, &lt;table&gt;, and &lt;article&gt; - Clearly defines its content.</w:t>
+        <w:t xml:space="preserve">A semantic element clearly describes its meaning to both the browser and the developer. </w:t>
+      </w:r>
+    </w:p>
+    <w:p>
+      <w:pPr>
+        <w:rPr>
+          <w:sz w:val="24"/>
+          <w:szCs w:val="24"/>
+        </w:rPr>
+      </w:pPr>
+      <w:r>
+        <w:rPr>
+          <w:sz w:val="24"/>
+          <w:szCs w:val="24"/>
+        </w:rPr>
+        <w:t>It helps in web accessibility.</w:t>
+      </w:r>
+    </w:p>
+    <w:p>
+      <w:pPr>
+        <w:rPr>
+          <w:sz w:val="24"/>
+          <w:szCs w:val="24"/>
+        </w:rPr>
+      </w:pPr>
+      <w:r>
+        <w:rPr>
+          <w:sz w:val="24"/>
+          <w:szCs w:val="24"/>
+        </w:rPr>
+        <w:lastRenderedPageBreak/>
+        <w:t>Examples of non-semantic elements: &lt;div&gt; and &lt;span&gt; - Tells nothing about its content. Examples of semantic elements: &lt;form&gt;, &lt;table&gt;, and &lt;article&gt; - Clearly defines its content.</w:t>
       </w:r>
     </w:p>
     <w:p>
@@ -728,7 +759,6 @@
           <w:sz w:val="24"/>
           <w:szCs w:val="24"/>
         </w:rPr>
-        <w:lastRenderedPageBreak/>
         <w:t xml:space="preserve">you need a drawing object for the </w:t>
       </w:r>
       <w:proofErr w:type="spellStart"/>
@@ -1188,6 +1218,7 @@
           <w:szCs w:val="24"/>
           <w:shd w:val="clear" w:color="auto" w:fill="FFFFFF"/>
         </w:rPr>
+        <w:lastRenderedPageBreak/>
         <w:t>Headings Are Important</w:t>
       </w:r>
       <w:r>
@@ -1301,27 +1332,7 @@
           <w:szCs w:val="23"/>
           <w:shd w:val="clear" w:color="auto" w:fill="FFFFFF"/>
         </w:rPr>
-        <w:t xml:space="preserve"> declaration represents the document </w:t>
-      </w:r>
-      <w:proofErr w:type="gramStart"/>
-      <w:r>
-        <w:rPr>
-          <w:color w:val="000000"/>
-          <w:sz w:val="23"/>
-          <w:szCs w:val="23"/>
-          <w:shd w:val="clear" w:color="auto" w:fill="FFFFFF"/>
-        </w:rPr>
-        <w:t>type, and</w:t>
-      </w:r>
-      <w:proofErr w:type="gramEnd"/>
-      <w:r>
-        <w:rPr>
-          <w:color w:val="000000"/>
-          <w:sz w:val="23"/>
-          <w:szCs w:val="23"/>
-          <w:shd w:val="clear" w:color="auto" w:fill="FFFFFF"/>
-        </w:rPr>
-        <w:t xml:space="preserve"> helps browsers to display web pages correctly.</w:t>
+        <w:t> declaration represents the document type, and helps browsers to display web pages correctly.</w:t>
       </w:r>
     </w:p>
     <w:p>
@@ -1507,7 +1518,6 @@
         <w:t xml:space="preserve">; - It is not visible but takes up </w:t>
       </w:r>
       <w:proofErr w:type="spellStart"/>
-      <w:proofErr w:type="gramStart"/>
       <w:r>
         <w:rPr>
           <w:sz w:val="24"/>
@@ -1516,7 +1526,6 @@
         <w:t>it's</w:t>
       </w:r>
       <w:proofErr w:type="spellEnd"/>
-      <w:proofErr w:type="gramEnd"/>
       <w:r>
         <w:rPr>
           <w:sz w:val="24"/>
@@ -1641,25 +1650,7 @@
             <w:sz w:val="24"/>
             <w:szCs w:val="24"/>
           </w:rPr>
-          <w:t>https://javascript.info/</w:t>
-        </w:r>
-        <w:r>
-          <w:rPr>
-            <w:rStyle w:val="Hyperlink"/>
-            <w:rFonts w:eastAsia="Times New Roman" w:cs="Helvetica"/>
-            <w:sz w:val="24"/>
-            <w:szCs w:val="24"/>
-          </w:rPr>
-          <w:t>b</w:t>
-        </w:r>
-        <w:r>
-          <w:rPr>
-            <w:rStyle w:val="Hyperlink"/>
-            <w:rFonts w:eastAsia="Times New Roman" w:cs="Helvetica"/>
-            <w:sz w:val="24"/>
-            <w:szCs w:val="24"/>
-          </w:rPr>
-          <w:t>ubbling-and-capturing</w:t>
+          <w:t>https://javascript.info/bubbling-and-capturing</w:t>
         </w:r>
       </w:hyperlink>
     </w:p>
@@ -1757,6 +1748,7 @@
           <w:sz w:val="24"/>
           <w:szCs w:val="24"/>
         </w:rPr>
+        <w:lastRenderedPageBreak/>
         <w:t>_blank</w:t>
       </w:r>
       <w:r>
@@ -1813,7 +1805,6 @@
           <w:sz w:val="24"/>
           <w:szCs w:val="24"/>
         </w:rPr>
-        <w:lastRenderedPageBreak/>
         <w:t>_parent</w:t>
       </w:r>
       <w:r>
@@ -1985,29 +1976,7 @@
           <w:szCs w:val="24"/>
           <w:u w:val="none"/>
         </w:rPr>
-        <w:t xml:space="preserve">This event is </w:t>
-      </w:r>
-      <w:proofErr w:type="gramStart"/>
-      <w:r>
-        <w:rPr>
-          <w:rStyle w:val="Hyperlink"/>
-          <w:color w:val="auto"/>
-          <w:sz w:val="24"/>
-          <w:szCs w:val="24"/>
-          <w:u w:val="none"/>
-        </w:rPr>
-        <w:t>similar to</w:t>
-      </w:r>
-      <w:proofErr w:type="gramEnd"/>
-      <w:r>
-        <w:rPr>
-          <w:rStyle w:val="Hyperlink"/>
-          <w:color w:val="auto"/>
-          <w:sz w:val="24"/>
-          <w:szCs w:val="24"/>
-          <w:u w:val="none"/>
-        </w:rPr>
-        <w:t xml:space="preserve"> the </w:t>
+        <w:t xml:space="preserve">This event is similar to the </w:t>
       </w:r>
       <w:proofErr w:type="spellStart"/>
       <w:r>
@@ -2284,25 +2253,7 @@
           <w:sz w:val="24"/>
           <w:szCs w:val="24"/>
         </w:rPr>
-        <w:t xml:space="preserve"> Markup </w:t>
-      </w:r>
-      <w:proofErr w:type="gramStart"/>
-      <w:r>
-        <w:rPr>
-          <w:rFonts w:eastAsia="Times New Roman" w:cs="Helvetica"/>
-          <w:sz w:val="24"/>
-          <w:szCs w:val="24"/>
-        </w:rPr>
-        <w:t>Language, and</w:t>
-      </w:r>
-      <w:proofErr w:type="gramEnd"/>
-      <w:r>
-        <w:rPr>
-          <w:rFonts w:eastAsia="Times New Roman" w:cs="Helvetica"/>
-          <w:sz w:val="24"/>
-          <w:szCs w:val="24"/>
-        </w:rPr>
-        <w:t xml:space="preserve"> is the language of the World Wide Web. It is the standard text formatting language used for creating and displaying pages on the Web. HTML documents are made up of two things: the content and the tags that formats it for proper display on pages.</w:t>
+        <w:t xml:space="preserve"> Markup Language, and is the language of the World Wide Web. It is the standard text formatting language used for creating and displaying pages on the Web. HTML documents are made up of two things: the content and the tags that formats it for proper display on pages.</w:t>
       </w:r>
     </w:p>
     <w:p>
@@ -2416,25 +2367,7 @@
           <w:sz w:val="24"/>
           <w:szCs w:val="24"/>
         </w:rPr>
-        <w:t xml:space="preserve">Content is placed in between HTML tags </w:t>
-      </w:r>
-      <w:proofErr w:type="gramStart"/>
-      <w:r>
-        <w:rPr>
-          <w:rFonts w:eastAsia="Times New Roman" w:cs="Helvetica"/>
-          <w:sz w:val="24"/>
-          <w:szCs w:val="24"/>
-        </w:rPr>
-        <w:t>in order to</w:t>
-      </w:r>
-      <w:proofErr w:type="gramEnd"/>
-      <w:r>
-        <w:rPr>
-          <w:rFonts w:eastAsia="Times New Roman" w:cs="Helvetica"/>
-          <w:sz w:val="24"/>
-          <w:szCs w:val="24"/>
-        </w:rPr>
-        <w:t xml:space="preserve"> properly format it. It makes use of the less than symbol (&lt;) and the greater than symbol (&gt;). A slash symbol is also used as a closing tag.</w:t>
+        <w:t>Content is placed in between HTML tags in order to properly format it. It makes use of the less than symbol (&lt;) and the greater than symbol (&gt;). A slash symbol is also used as a closing tag.</w:t>
       </w:r>
     </w:p>
     <w:p>
@@ -2459,6 +2392,7 @@
           <w:szCs w:val="24"/>
           <w:bdr w:val="none" w:sz="0" w:space="0" w:color="auto" w:frame="1"/>
         </w:rPr>
+        <w:lastRenderedPageBreak/>
         <w:t>3) Do all HTML tags come in pair?</w:t>
       </w:r>
     </w:p>
@@ -2546,7 +2480,6 @@
           <w:szCs w:val="24"/>
           <w:bdr w:val="none" w:sz="0" w:space="0" w:color="auto" w:frame="1"/>
         </w:rPr>
-        <w:lastRenderedPageBreak/>
         <w:t>4) What are some of the common lists that can be used when designing a page?</w:t>
       </w:r>
     </w:p>
@@ -3667,6 +3600,7 @@
           <w:szCs w:val="24"/>
           <w:bdr w:val="none" w:sz="0" w:space="0" w:color="auto" w:frame="1"/>
         </w:rPr>
+        <w:lastRenderedPageBreak/>
         <w:t>11) How do you create links to sections within the same page?</w:t>
       </w:r>
     </w:p>
@@ -3689,27 +3623,7 @@
           <w:sz w:val="24"/>
           <w:szCs w:val="24"/>
         </w:rPr>
-        <w:t xml:space="preserve">Links can be created using the &lt;a&gt; tag, with referencing </w:t>
-      </w:r>
-      <w:proofErr w:type="gramStart"/>
-      <w:r>
-        <w:rPr>
-          <w:rFonts w:eastAsia="Times New Roman" w:cs="Helvetica"/>
-          <w:color w:val="666666"/>
-          <w:sz w:val="24"/>
-          <w:szCs w:val="24"/>
-        </w:rPr>
-        <w:t>through the use of</w:t>
-      </w:r>
-      <w:proofErr w:type="gramEnd"/>
-      <w:r>
-        <w:rPr>
-          <w:rFonts w:eastAsia="Times New Roman" w:cs="Helvetica"/>
-          <w:color w:val="666666"/>
-          <w:sz w:val="24"/>
-          <w:szCs w:val="24"/>
-        </w:rPr>
-        <w:t xml:space="preserve"> the number (#) symbol. For example, you can have one line as &lt;a </w:t>
+        <w:t xml:space="preserve">Links can be created using the &lt;a&gt; tag, with referencing through the use of the number (#) symbol. For example, you can have one line as &lt;a </w:t>
       </w:r>
       <w:proofErr w:type="spellStart"/>
       <w:r>
@@ -3729,87 +3643,484 @@
           <w:sz w:val="24"/>
           <w:szCs w:val="24"/>
         </w:rPr>
-        <w:t xml:space="preserve">=”#topmost”&gt;BACK TO TOP&lt;/a&gt;, which would result in the words “BACK TO TOP” appearing on the webpage and links to a bookmark </w:t>
-      </w:r>
-      <w:r>
-        <w:rPr>
-          <w:rFonts w:eastAsia="Times New Roman" w:cs="Helvetica"/>
-          <w:color w:val="666666"/>
-          <w:sz w:val="24"/>
-          <w:szCs w:val="24"/>
+        <w:t xml:space="preserve">=”#topmost”&gt;BACK TO TOP&lt;/a&gt;, which would result in the words “BACK TO TOP” appearing on the webpage and links to a bookmark named topmost. You then create a separate tag command like &lt;a </w:t>
+      </w:r>
+      <w:r>
+        <w:rPr>
+          <w:rFonts w:eastAsia="Times New Roman" w:cs="Helvetica"/>
+          <w:color w:val="666666"/>
+          <w:sz w:val="24"/>
+          <w:szCs w:val="24"/>
+        </w:rPr>
+        <w:t>id</w:t>
+      </w:r>
+      <w:r>
+        <w:rPr>
+          <w:rFonts w:eastAsia="Times New Roman" w:cs="Helvetica"/>
+          <w:color w:val="666666"/>
+          <w:sz w:val="24"/>
+          <w:szCs w:val="24"/>
+        </w:rPr>
+        <w:t>=”</w:t>
+      </w:r>
+      <w:r>
+        <w:rPr>
+          <w:rFonts w:eastAsia="Times New Roman" w:cs="Helvetica"/>
+          <w:color w:val="666666"/>
+          <w:sz w:val="24"/>
+          <w:szCs w:val="24"/>
+        </w:rPr>
+        <w:t>#</w:t>
+      </w:r>
+      <w:r>
+        <w:rPr>
+          <w:rFonts w:eastAsia="Times New Roman" w:cs="Helvetica"/>
+          <w:color w:val="666666"/>
+          <w:sz w:val="24"/>
+          <w:szCs w:val="24"/>
+        </w:rPr>
+        <w:t>topmost”&gt; somewhere on the top of the same webpage so that the user will be linked to that spot when he clicked on “BACK TO TOP”.</w:t>
+      </w:r>
+    </w:p>
+    <w:p>
+      <w:pPr>
+        <w:shd w:val="clear" w:color="auto" w:fill="FFFFFF"/>
+        <w:spacing w:after="0" w:line="240" w:lineRule="auto"/>
+        <w:textAlignment w:val="baseline"/>
+        <w:rPr>
+          <w:rFonts w:eastAsia="Times New Roman" w:cs="Helvetica"/>
+          <w:color w:val="666666"/>
+          <w:sz w:val="24"/>
+          <w:szCs w:val="24"/>
+        </w:rPr>
+      </w:pPr>
+      <w:r>
+        <w:rPr>
+          <w:rFonts w:eastAsia="Times New Roman" w:cs="Helvetica"/>
+          <w:b/>
+          <w:bCs/>
+          <w:color w:val="000000"/>
+          <w:sz w:val="24"/>
+          <w:szCs w:val="24"/>
+          <w:bdr w:val="none" w:sz="0" w:space="0" w:color="auto" w:frame="1"/>
+        </w:rPr>
+        <w:t>12) Is there any way to keep list elements straight in an html file?</w:t>
+      </w:r>
+    </w:p>
+    <w:p>
+      <w:pPr>
+        <w:shd w:val="clear" w:color="auto" w:fill="FFFFFF"/>
+        <w:spacing w:before="204" w:after="204" w:line="240" w:lineRule="auto"/>
+        <w:textAlignment w:val="baseline"/>
+        <w:rPr>
+          <w:rFonts w:eastAsia="Times New Roman" w:cs="Helvetica"/>
+          <w:color w:val="666666"/>
+          <w:sz w:val="24"/>
+          <w:szCs w:val="24"/>
+        </w:rPr>
+      </w:pPr>
+      <w:r>
+        <w:rPr>
+          <w:rFonts w:eastAsia="Times New Roman" w:cs="Helvetica"/>
+          <w:color w:val="666666"/>
+          <w:sz w:val="24"/>
+          <w:szCs w:val="24"/>
+        </w:rPr>
+        <w:t>By using float, display: inline;</w:t>
+      </w:r>
+    </w:p>
+    <w:p>
+      <w:pPr>
+        <w:shd w:val="clear" w:color="auto" w:fill="FFFFFF"/>
+        <w:spacing w:after="0" w:line="240" w:lineRule="auto"/>
+        <w:textAlignment w:val="baseline"/>
+      </w:pPr>
+      <w:r>
+        <w:rPr>
+          <w:rFonts w:eastAsia="Times New Roman" w:cs="Helvetica"/>
+          <w:b/>
+          <w:bCs/>
+          <w:color w:val="000000"/>
+          <w:sz w:val="24"/>
+          <w:szCs w:val="24"/>
+          <w:bdr w:val="none" w:sz="0" w:space="0" w:color="auto" w:frame="1"/>
+        </w:rPr>
+        <w:t>14) What is the use of using alternative text in image mapping?</w:t>
+      </w:r>
+    </w:p>
+    <w:p>
+      <w:pPr>
+        <w:shd w:val="clear" w:color="auto" w:fill="FFFFFF"/>
+        <w:spacing w:before="204" w:after="204" w:line="240" w:lineRule="auto"/>
+        <w:textAlignment w:val="baseline"/>
+        <w:rPr>
+          <w:rFonts w:eastAsia="Times New Roman" w:cs="Helvetica"/>
+          <w:color w:val="666666"/>
+          <w:sz w:val="24"/>
+          <w:szCs w:val="24"/>
+        </w:rPr>
+      </w:pPr>
+      <w:r>
+        <w:rPr>
+          <w:rFonts w:eastAsia="Times New Roman" w:cs="Helvetica"/>
+          <w:color w:val="666666"/>
+          <w:sz w:val="24"/>
+          <w:szCs w:val="24"/>
+        </w:rPr>
+        <w:t xml:space="preserve">When you use image maps, it can easily become confusing and difficult to determine which hotspots corresponds with which links. </w:t>
+      </w:r>
+      <w:r>
+        <w:rPr>
+          <w:rFonts w:eastAsia="Times New Roman" w:cs="Helvetica"/>
+          <w:color w:val="666666"/>
+          <w:sz w:val="24"/>
+          <w:szCs w:val="24"/>
+          <w:highlight w:val="yellow"/>
+        </w:rPr>
+        <w:t>Using alternative text lets you put a descriptive text on each hotspot link.</w:t>
+      </w:r>
+    </w:p>
+    <w:p>
+      <w:pPr>
+        <w:shd w:val="clear" w:color="auto" w:fill="FFFFFF"/>
+        <w:spacing w:before="204" w:after="204" w:line="240" w:lineRule="auto"/>
+        <w:textAlignment w:val="baseline"/>
+        <w:rPr>
+          <w:rFonts w:eastAsia="Times New Roman" w:cs="Helvetica"/>
+          <w:color w:val="666666"/>
+          <w:sz w:val="24"/>
+          <w:szCs w:val="24"/>
+        </w:rPr>
+      </w:pPr>
+      <w:r>
+        <w:rPr>
+          <w:rFonts w:eastAsia="Times New Roman" w:cs="Helvetica"/>
+          <w:color w:val="666666"/>
+          <w:sz w:val="24"/>
+          <w:szCs w:val="24"/>
+          <w:highlight w:val="yellow"/>
+        </w:rPr>
+        <w:t>To make the page according to Web Accessibility for (Disable people) the screen reader will read the alternate tex</w:t>
+      </w:r>
+      <w:r>
+        <w:rPr>
+          <w:rFonts w:eastAsia="Times New Roman" w:cs="Helvetica"/>
+          <w:color w:val="666666"/>
+          <w:sz w:val="24"/>
+          <w:szCs w:val="24"/>
+          <w:highlight w:val="yellow"/>
+        </w:rPr>
+        <w:t>t</w:t>
+      </w:r>
+      <w:r>
+        <w:rPr>
+          <w:rFonts w:eastAsia="Times New Roman" w:cs="Helvetica"/>
+          <w:color w:val="666666"/>
+          <w:sz w:val="24"/>
+          <w:szCs w:val="24"/>
+          <w:highlight w:val="yellow"/>
+        </w:rPr>
+        <w:t>.</w:t>
+      </w:r>
+    </w:p>
+    <w:p>
+      <w:pPr>
+        <w:shd w:val="clear" w:color="auto" w:fill="FFFFFF"/>
+        <w:spacing w:after="0" w:line="240" w:lineRule="auto"/>
+        <w:textAlignment w:val="baseline"/>
+        <w:rPr>
+          <w:rFonts w:eastAsia="Times New Roman" w:cs="Helvetica"/>
+          <w:color w:val="666666"/>
+          <w:sz w:val="24"/>
+          <w:szCs w:val="24"/>
+        </w:rPr>
+      </w:pPr>
+      <w:r>
+        <w:rPr>
+          <w:rFonts w:eastAsia="Times New Roman" w:cs="Helvetica"/>
+          <w:b/>
+          <w:bCs/>
+          <w:color w:val="000000"/>
+          <w:sz w:val="24"/>
+          <w:szCs w:val="24"/>
+          <w:bdr w:val="none" w:sz="0" w:space="0" w:color="auto" w:frame="1"/>
+        </w:rPr>
+        <w:t>15) Do older html files work on newer browsers?</w:t>
+      </w:r>
+    </w:p>
+    <w:p>
+      <w:pPr>
+        <w:shd w:val="clear" w:color="auto" w:fill="FFFFFF"/>
+        <w:spacing w:before="204" w:after="204" w:line="240" w:lineRule="auto"/>
+        <w:textAlignment w:val="baseline"/>
+        <w:rPr>
+          <w:rFonts w:eastAsia="Times New Roman" w:cs="Helvetica"/>
+          <w:color w:val="666666"/>
+          <w:sz w:val="24"/>
+          <w:szCs w:val="24"/>
+        </w:rPr>
+      </w:pPr>
+      <w:r>
+        <w:rPr>
+          <w:rFonts w:eastAsia="Times New Roman" w:cs="Helvetica"/>
+          <w:color w:val="666666"/>
+          <w:sz w:val="24"/>
+          <w:szCs w:val="24"/>
+        </w:rPr>
+        <w:t>Yes, older html files are compliant to the HTML standard. Most older files work on the newer browsers, though some features may not work.</w:t>
+      </w:r>
+    </w:p>
+    <w:p>
+      <w:pPr>
+        <w:shd w:val="clear" w:color="auto" w:fill="FFFFFF"/>
+        <w:spacing w:after="0" w:line="240" w:lineRule="auto"/>
+        <w:textAlignment w:val="baseline"/>
+        <w:rPr>
+          <w:rFonts w:eastAsia="Times New Roman" w:cs="Helvetica"/>
+          <w:color w:val="666666"/>
+          <w:sz w:val="24"/>
+          <w:szCs w:val="24"/>
+        </w:rPr>
+      </w:pPr>
+      <w:r>
+        <w:rPr>
+          <w:rFonts w:eastAsia="Times New Roman" w:cs="Helvetica"/>
+          <w:b/>
+          <w:bCs/>
+          <w:color w:val="000000"/>
+          <w:sz w:val="24"/>
+          <w:szCs w:val="24"/>
+          <w:bdr w:val="none" w:sz="0" w:space="0" w:color="auto" w:frame="1"/>
+        </w:rPr>
+        <w:t>16) Does a hyperlink apply to text only?</w:t>
+      </w:r>
+    </w:p>
+    <w:p>
+      <w:pPr>
+        <w:shd w:val="clear" w:color="auto" w:fill="FFFFFF"/>
+        <w:spacing w:before="204" w:after="204" w:line="240" w:lineRule="auto"/>
+        <w:textAlignment w:val="baseline"/>
+        <w:rPr>
+          <w:rFonts w:eastAsia="Times New Roman" w:cs="Helvetica"/>
+          <w:color w:val="666666"/>
+          <w:sz w:val="24"/>
+          <w:szCs w:val="24"/>
+        </w:rPr>
+      </w:pPr>
+      <w:r>
+        <w:rPr>
+          <w:rFonts w:eastAsia="Times New Roman" w:cs="Helvetica"/>
+          <w:color w:val="666666"/>
+          <w:sz w:val="24"/>
+          <w:szCs w:val="24"/>
+        </w:rPr>
+        <w:t xml:space="preserve">No, hyperlinks can be used on text as well as images. That means you can convert an image into a link that will allow user to link to another page when clicked. Just surround the image within the &lt;a </w:t>
+      </w:r>
+      <w:proofErr w:type="spellStart"/>
+      <w:r>
+        <w:rPr>
+          <w:rFonts w:eastAsia="Times New Roman" w:cs="Helvetica"/>
+          <w:color w:val="666666"/>
+          <w:sz w:val="24"/>
+          <w:szCs w:val="24"/>
+        </w:rPr>
+        <w:t>href</w:t>
+      </w:r>
+      <w:proofErr w:type="spellEnd"/>
+      <w:r>
+        <w:rPr>
+          <w:rFonts w:eastAsia="Times New Roman" w:cs="Helvetica"/>
+          <w:color w:val="666666"/>
+          <w:sz w:val="24"/>
+          <w:szCs w:val="24"/>
+        </w:rPr>
+        <w:t>=” “&gt;…&lt;/a&gt; tag combinations.</w:t>
+      </w:r>
+    </w:p>
+    <w:p>
+      <w:pPr>
+        <w:shd w:val="clear" w:color="auto" w:fill="FFFFFF"/>
+        <w:spacing w:after="0" w:line="240" w:lineRule="auto"/>
+        <w:textAlignment w:val="baseline"/>
+        <w:rPr>
+          <w:rFonts w:eastAsia="Times New Roman" w:cs="Helvetica"/>
+          <w:color w:val="666666"/>
+          <w:sz w:val="24"/>
+          <w:szCs w:val="24"/>
+        </w:rPr>
+      </w:pPr>
+      <w:r>
+        <w:rPr>
+          <w:rFonts w:eastAsia="Times New Roman" w:cs="Helvetica"/>
+          <w:b/>
+          <w:bCs/>
+          <w:color w:val="000000"/>
+          <w:sz w:val="24"/>
+          <w:szCs w:val="24"/>
+          <w:bdr w:val="none" w:sz="0" w:space="0" w:color="auto" w:frame="1"/>
+        </w:rPr>
+        <w:t>17) If the user’s operating system does not support the needed character, how can the symbol be represented?</w:t>
+      </w:r>
+    </w:p>
+    <w:p>
+      <w:pPr>
+        <w:shd w:val="clear" w:color="auto" w:fill="FFFFFF"/>
+        <w:spacing w:before="204" w:after="204" w:line="240" w:lineRule="auto"/>
+        <w:textAlignment w:val="baseline"/>
+        <w:rPr>
+          <w:rFonts w:eastAsia="Times New Roman" w:cs="Helvetica"/>
+          <w:color w:val="666666"/>
+          <w:sz w:val="24"/>
+          <w:szCs w:val="24"/>
+        </w:rPr>
+      </w:pPr>
+      <w:r>
+        <w:rPr>
+          <w:rFonts w:eastAsia="Times New Roman" w:cs="Helvetica"/>
+          <w:color w:val="666666"/>
+          <w:sz w:val="24"/>
+          <w:szCs w:val="24"/>
+        </w:rPr>
+        <w:t>In cases wherein their operating system does not support a particular character, it is still possible to display that character by showing it as an image instead.</w:t>
+      </w:r>
+    </w:p>
+    <w:p>
+      <w:pPr>
+        <w:shd w:val="clear" w:color="auto" w:fill="FFFFFF"/>
+        <w:spacing w:after="0" w:line="240" w:lineRule="auto"/>
+        <w:textAlignment w:val="baseline"/>
+        <w:rPr>
+          <w:rFonts w:eastAsia="Times New Roman" w:cs="Helvetica"/>
+          <w:color w:val="666666"/>
+          <w:sz w:val="24"/>
+          <w:szCs w:val="24"/>
+        </w:rPr>
+      </w:pPr>
+      <w:r>
+        <w:rPr>
+          <w:rFonts w:eastAsia="Times New Roman" w:cs="Helvetica"/>
+          <w:b/>
+          <w:bCs/>
+          <w:color w:val="000000"/>
+          <w:sz w:val="24"/>
+          <w:szCs w:val="24"/>
+          <w:bdr w:val="none" w:sz="0" w:space="0" w:color="auto" w:frame="1"/>
+        </w:rPr>
+        <w:t>18) How do you change the number type in the middle of a list?</w:t>
+      </w:r>
+    </w:p>
+    <w:p>
+      <w:pPr>
+        <w:shd w:val="clear" w:color="auto" w:fill="FFFFFF"/>
+        <w:spacing w:before="204" w:after="204" w:line="240" w:lineRule="auto"/>
+        <w:textAlignment w:val="baseline"/>
+        <w:rPr>
+          <w:rFonts w:eastAsia="Times New Roman" w:cs="Helvetica"/>
+          <w:color w:val="666666"/>
+          <w:sz w:val="24"/>
+          <w:szCs w:val="24"/>
+        </w:rPr>
+      </w:pPr>
+      <w:r>
+        <w:rPr>
+          <w:rFonts w:eastAsia="Times New Roman" w:cs="Helvetica"/>
+          <w:color w:val="666666"/>
+          <w:sz w:val="24"/>
+          <w:szCs w:val="24"/>
+        </w:rPr>
+        <w:t xml:space="preserve">The &lt;li&gt; tag includes two attributes – type and </w:t>
+      </w:r>
+      <w:r>
+        <w:rPr>
+          <w:rFonts w:eastAsia="Times New Roman" w:cs="Helvetica"/>
+          <w:color w:val="666666"/>
+          <w:sz w:val="24"/>
+          <w:szCs w:val="24"/>
+        </w:rPr>
+        <w:t>start</w:t>
+      </w:r>
+      <w:r>
+        <w:rPr>
+          <w:rFonts w:eastAsia="Times New Roman" w:cs="Helvetica"/>
+          <w:color w:val="666666"/>
+          <w:sz w:val="24"/>
+          <w:szCs w:val="24"/>
+        </w:rPr>
+        <w:t xml:space="preserve">. The type attribute can be used to change the numbering type for any list item. </w:t>
+      </w:r>
+    </w:p>
+    <w:p>
+      <w:pPr>
+        <w:shd w:val="clear" w:color="auto" w:fill="FFFFFF"/>
+        <w:spacing w:after="0" w:line="240" w:lineRule="auto"/>
+        <w:textAlignment w:val="baseline"/>
+        <w:rPr>
+          <w:rFonts w:eastAsia="Times New Roman" w:cs="Helvetica"/>
+          <w:color w:val="666666"/>
+          <w:sz w:val="24"/>
+          <w:szCs w:val="24"/>
+        </w:rPr>
+      </w:pPr>
+      <w:r>
+        <w:rPr>
+          <w:rFonts w:eastAsia="Times New Roman" w:cs="Helvetica"/>
+          <w:b/>
+          <w:bCs/>
+          <w:color w:val="000000"/>
+          <w:sz w:val="24"/>
+          <w:szCs w:val="24"/>
+          <w:bdr w:val="none" w:sz="0" w:space="0" w:color="auto" w:frame="1"/>
+        </w:rPr>
+        <w:t>21) How do you create multicolored text in a webpage?</w:t>
+      </w:r>
+    </w:p>
+    <w:p>
+      <w:pPr>
+        <w:shd w:val="clear" w:color="auto" w:fill="FFFFFF"/>
+        <w:spacing w:before="204" w:after="204" w:line="240" w:lineRule="auto"/>
+        <w:textAlignment w:val="baseline"/>
+        <w:rPr>
+          <w:rFonts w:eastAsia="Times New Roman" w:cs="Helvetica"/>
+          <w:color w:val="666666"/>
+          <w:sz w:val="24"/>
+          <w:szCs w:val="24"/>
+        </w:rPr>
+      </w:pPr>
+      <w:r>
+        <w:rPr>
+          <w:rFonts w:eastAsia="Times New Roman" w:cs="Helvetica"/>
+          <w:color w:val="666666"/>
+          <w:sz w:val="24"/>
+          <w:szCs w:val="24"/>
+        </w:rPr>
+        <w:t>To create text with different colors, use the &lt;font color=”color”&gt;…&lt;/font&gt; tags for every character that you want to apply a color. You can use this tag combination as many times as needed, surrounding a single character or an entire word.</w:t>
+      </w:r>
+    </w:p>
+    <w:p>
+      <w:pPr>
+        <w:shd w:val="clear" w:color="auto" w:fill="FFFFFF"/>
+        <w:spacing w:after="0" w:line="240" w:lineRule="auto"/>
+        <w:textAlignment w:val="baseline"/>
+        <w:rPr>
+          <w:rFonts w:eastAsia="Times New Roman" w:cs="Helvetica"/>
+          <w:color w:val="666666"/>
+          <w:sz w:val="24"/>
+          <w:szCs w:val="24"/>
+        </w:rPr>
+      </w:pPr>
+      <w:r>
+        <w:rPr>
+          <w:rFonts w:eastAsia="Times New Roman" w:cs="Helvetica"/>
+          <w:b/>
+          <w:bCs/>
+          <w:color w:val="000000"/>
+          <w:sz w:val="24"/>
+          <w:szCs w:val="24"/>
+          <w:bdr w:val="none" w:sz="0" w:space="0" w:color="auto" w:frame="1"/>
         </w:rPr>
         <w:lastRenderedPageBreak/>
-        <w:t>named topmost. You then create a separate tag command like &lt;</w:t>
-      </w:r>
-      <w:proofErr w:type="gramStart"/>
-      <w:r>
-        <w:rPr>
-          <w:rFonts w:eastAsia="Times New Roman" w:cs="Helvetica"/>
-          <w:color w:val="666666"/>
-          <w:sz w:val="24"/>
-          <w:szCs w:val="24"/>
-        </w:rPr>
-        <w:t>a</w:t>
-      </w:r>
-      <w:proofErr w:type="gramEnd"/>
-      <w:r>
-        <w:rPr>
-          <w:rFonts w:eastAsia="Times New Roman" w:cs="Helvetica"/>
-          <w:color w:val="666666"/>
-          <w:sz w:val="24"/>
-          <w:szCs w:val="24"/>
-        </w:rPr>
-        <w:t xml:space="preserve"> </w:t>
-      </w:r>
-      <w:r>
-        <w:rPr>
-          <w:rFonts w:eastAsia="Times New Roman" w:cs="Helvetica"/>
-          <w:color w:val="666666"/>
-          <w:sz w:val="24"/>
-          <w:szCs w:val="24"/>
-        </w:rPr>
-        <w:t>id</w:t>
-      </w:r>
-      <w:r>
-        <w:rPr>
-          <w:rFonts w:eastAsia="Times New Roman" w:cs="Helvetica"/>
-          <w:color w:val="666666"/>
-          <w:sz w:val="24"/>
-          <w:szCs w:val="24"/>
-        </w:rPr>
-        <w:t>=”</w:t>
-      </w:r>
-      <w:r>
-        <w:rPr>
-          <w:rFonts w:eastAsia="Times New Roman" w:cs="Helvetica"/>
-          <w:color w:val="666666"/>
-          <w:sz w:val="24"/>
-          <w:szCs w:val="24"/>
-        </w:rPr>
-        <w:t>#</w:t>
-      </w:r>
-      <w:r>
-        <w:rPr>
-          <w:rFonts w:eastAsia="Times New Roman" w:cs="Helvetica"/>
-          <w:color w:val="666666"/>
-          <w:sz w:val="24"/>
-          <w:szCs w:val="24"/>
-        </w:rPr>
-        <w:t>topmost”&gt; somewhere on the top of the same webpage so that the user will be linked to that spot when he clicked on “BACK TO TOP”.</w:t>
-      </w:r>
-    </w:p>
-    <w:p>
-      <w:pPr>
-        <w:shd w:val="clear" w:color="auto" w:fill="FFFFFF"/>
-        <w:spacing w:after="0" w:line="240" w:lineRule="auto"/>
-        <w:textAlignment w:val="baseline"/>
-        <w:rPr>
-          <w:rFonts w:eastAsia="Times New Roman" w:cs="Helvetica"/>
-          <w:color w:val="666666"/>
-          <w:sz w:val="24"/>
-          <w:szCs w:val="24"/>
-        </w:rPr>
-      </w:pPr>
+        <w:t>22) Why are there both numerical and named character entity values</w:t>
+      </w:r>
       <w:r>
         <w:rPr>
           <w:rFonts w:eastAsia="Times New Roman" w:cs="Helvetica"/>
@@ -3820,7 +4131,19 @@
           <w:szCs w:val="24"/>
           <w:bdr w:val="none" w:sz="0" w:space="0" w:color="auto" w:frame="1"/>
         </w:rPr>
-        <w:t>12) Is there any way to keep list elements straight in an html file?</w:t>
+        <w:t xml:space="preserve"> for ACSII characters</w:t>
+      </w:r>
+      <w:r>
+        <w:rPr>
+          <w:rFonts w:eastAsia="Times New Roman" w:cs="Helvetica"/>
+          <w:b/>
+          <w:bCs/>
+          <w:color w:val="000000"/>
+          <w:sz w:val="24"/>
+          <w:szCs w:val="24"/>
+          <w:bdr w:val="none" w:sz="0" w:space="0" w:color="auto" w:frame="1"/>
+        </w:rPr>
+        <w:t>?</w:t>
       </w:r>
     </w:p>
     <w:p>
@@ -3842,456 +4165,6 @@
           <w:sz w:val="24"/>
           <w:szCs w:val="24"/>
         </w:rPr>
-        <w:t xml:space="preserve">By using float, display: </w:t>
-      </w:r>
-      <w:proofErr w:type="gramStart"/>
-      <w:r>
-        <w:rPr>
-          <w:rFonts w:eastAsia="Times New Roman" w:cs="Helvetica"/>
-          <w:color w:val="666666"/>
-          <w:sz w:val="24"/>
-          <w:szCs w:val="24"/>
-        </w:rPr>
-        <w:t>inline;</w:t>
-      </w:r>
-      <w:proofErr w:type="gramEnd"/>
-    </w:p>
-    <w:p>
-      <w:pPr>
-        <w:shd w:val="clear" w:color="auto" w:fill="FFFFFF"/>
-        <w:spacing w:after="0" w:line="240" w:lineRule="auto"/>
-        <w:textAlignment w:val="baseline"/>
-      </w:pPr>
-      <w:r>
-        <w:rPr>
-          <w:rFonts w:eastAsia="Times New Roman" w:cs="Helvetica"/>
-          <w:b/>
-          <w:bCs/>
-          <w:color w:val="000000"/>
-          <w:sz w:val="24"/>
-          <w:szCs w:val="24"/>
-          <w:bdr w:val="none" w:sz="0" w:space="0" w:color="auto" w:frame="1"/>
-        </w:rPr>
-        <w:t>14) What is the use of using alternative text in image mapping?</w:t>
-      </w:r>
-    </w:p>
-    <w:p>
-      <w:pPr>
-        <w:shd w:val="clear" w:color="auto" w:fill="FFFFFF"/>
-        <w:spacing w:before="204" w:after="204" w:line="240" w:lineRule="auto"/>
-        <w:textAlignment w:val="baseline"/>
-        <w:rPr>
-          <w:rFonts w:eastAsia="Times New Roman" w:cs="Helvetica"/>
-          <w:color w:val="666666"/>
-          <w:sz w:val="24"/>
-          <w:szCs w:val="24"/>
-        </w:rPr>
-      </w:pPr>
-      <w:r>
-        <w:rPr>
-          <w:rFonts w:eastAsia="Times New Roman" w:cs="Helvetica"/>
-          <w:color w:val="666666"/>
-          <w:sz w:val="24"/>
-          <w:szCs w:val="24"/>
-        </w:rPr>
-        <w:t xml:space="preserve">When you use image maps, it can easily become confusing and difficult to determine which hotspots corresponds with which links. </w:t>
-      </w:r>
-      <w:r>
-        <w:rPr>
-          <w:rFonts w:eastAsia="Times New Roman" w:cs="Helvetica"/>
-          <w:color w:val="666666"/>
-          <w:sz w:val="24"/>
-          <w:szCs w:val="24"/>
-          <w:highlight w:val="yellow"/>
-        </w:rPr>
-        <w:t>Using alternative text lets you put a descriptive text on each hotspot link.</w:t>
-      </w:r>
-    </w:p>
-    <w:p>
-      <w:pPr>
-        <w:shd w:val="clear" w:color="auto" w:fill="FFFFFF"/>
-        <w:spacing w:before="204" w:after="204" w:line="240" w:lineRule="auto"/>
-        <w:textAlignment w:val="baseline"/>
-        <w:rPr>
-          <w:rFonts w:eastAsia="Times New Roman" w:cs="Helvetica"/>
-          <w:color w:val="666666"/>
-          <w:sz w:val="24"/>
-          <w:szCs w:val="24"/>
-        </w:rPr>
-      </w:pPr>
-      <w:r>
-        <w:rPr>
-          <w:rFonts w:eastAsia="Times New Roman" w:cs="Helvetica"/>
-          <w:color w:val="666666"/>
-          <w:sz w:val="24"/>
-          <w:szCs w:val="24"/>
-          <w:highlight w:val="yellow"/>
-        </w:rPr>
-        <w:t>To make the page according to Web Accessibility for (Disable people) the screen reader will read the alternate tex</w:t>
-      </w:r>
-      <w:r>
-        <w:rPr>
-          <w:rFonts w:eastAsia="Times New Roman" w:cs="Helvetica"/>
-          <w:color w:val="666666"/>
-          <w:sz w:val="24"/>
-          <w:szCs w:val="24"/>
-          <w:highlight w:val="yellow"/>
-        </w:rPr>
-        <w:t>t</w:t>
-      </w:r>
-      <w:r>
-        <w:rPr>
-          <w:rFonts w:eastAsia="Times New Roman" w:cs="Helvetica"/>
-          <w:color w:val="666666"/>
-          <w:sz w:val="24"/>
-          <w:szCs w:val="24"/>
-          <w:highlight w:val="yellow"/>
-        </w:rPr>
-        <w:t>.</w:t>
-      </w:r>
-    </w:p>
-    <w:p>
-      <w:pPr>
-        <w:shd w:val="clear" w:color="auto" w:fill="FFFFFF"/>
-        <w:spacing w:after="0" w:line="240" w:lineRule="auto"/>
-        <w:textAlignment w:val="baseline"/>
-        <w:rPr>
-          <w:rFonts w:eastAsia="Times New Roman" w:cs="Helvetica"/>
-          <w:color w:val="666666"/>
-          <w:sz w:val="24"/>
-          <w:szCs w:val="24"/>
-        </w:rPr>
-      </w:pPr>
-      <w:r>
-        <w:rPr>
-          <w:rFonts w:eastAsia="Times New Roman" w:cs="Helvetica"/>
-          <w:b/>
-          <w:bCs/>
-          <w:color w:val="000000"/>
-          <w:sz w:val="24"/>
-          <w:szCs w:val="24"/>
-          <w:bdr w:val="none" w:sz="0" w:space="0" w:color="auto" w:frame="1"/>
-        </w:rPr>
-        <w:t>15) Do older html files work on newer browsers?</w:t>
-      </w:r>
-    </w:p>
-    <w:p>
-      <w:pPr>
-        <w:shd w:val="clear" w:color="auto" w:fill="FFFFFF"/>
-        <w:spacing w:before="204" w:after="204" w:line="240" w:lineRule="auto"/>
-        <w:textAlignment w:val="baseline"/>
-        <w:rPr>
-          <w:rFonts w:eastAsia="Times New Roman" w:cs="Helvetica"/>
-          <w:color w:val="666666"/>
-          <w:sz w:val="24"/>
-          <w:szCs w:val="24"/>
-        </w:rPr>
-      </w:pPr>
-      <w:r>
-        <w:rPr>
-          <w:rFonts w:eastAsia="Times New Roman" w:cs="Helvetica"/>
-          <w:color w:val="666666"/>
-          <w:sz w:val="24"/>
-          <w:szCs w:val="24"/>
-        </w:rPr>
-        <w:t>Yes, older html files are compliant to the HTML standard. Most older files work on the newer browsers, though some features may not work.</w:t>
-      </w:r>
-    </w:p>
-    <w:p>
-      <w:pPr>
-        <w:shd w:val="clear" w:color="auto" w:fill="FFFFFF"/>
-        <w:spacing w:after="0" w:line="240" w:lineRule="auto"/>
-        <w:textAlignment w:val="baseline"/>
-        <w:rPr>
-          <w:rFonts w:eastAsia="Times New Roman" w:cs="Helvetica"/>
-          <w:color w:val="666666"/>
-          <w:sz w:val="24"/>
-          <w:szCs w:val="24"/>
-        </w:rPr>
-      </w:pPr>
-      <w:r>
-        <w:rPr>
-          <w:rFonts w:eastAsia="Times New Roman" w:cs="Helvetica"/>
-          <w:b/>
-          <w:bCs/>
-          <w:color w:val="000000"/>
-          <w:sz w:val="24"/>
-          <w:szCs w:val="24"/>
-          <w:bdr w:val="none" w:sz="0" w:space="0" w:color="auto" w:frame="1"/>
-        </w:rPr>
-        <w:t>16) Does a hyperlink apply to text only?</w:t>
-      </w:r>
-    </w:p>
-    <w:p>
-      <w:pPr>
-        <w:shd w:val="clear" w:color="auto" w:fill="FFFFFF"/>
-        <w:spacing w:before="204" w:after="204" w:line="240" w:lineRule="auto"/>
-        <w:textAlignment w:val="baseline"/>
-        <w:rPr>
-          <w:rFonts w:eastAsia="Times New Roman" w:cs="Helvetica"/>
-          <w:color w:val="666666"/>
-          <w:sz w:val="24"/>
-          <w:szCs w:val="24"/>
-        </w:rPr>
-      </w:pPr>
-      <w:r>
-        <w:rPr>
-          <w:rFonts w:eastAsia="Times New Roman" w:cs="Helvetica"/>
-          <w:color w:val="666666"/>
-          <w:sz w:val="24"/>
-          <w:szCs w:val="24"/>
-        </w:rPr>
-        <w:t xml:space="preserve">No, hyperlinks can be used on text as well as images. That means you can convert an image into a link that will allow user to link to another page when clicked. Just surround the image within the &lt;a </w:t>
-      </w:r>
-      <w:proofErr w:type="spellStart"/>
-      <w:r>
-        <w:rPr>
-          <w:rFonts w:eastAsia="Times New Roman" w:cs="Helvetica"/>
-          <w:color w:val="666666"/>
-          <w:sz w:val="24"/>
-          <w:szCs w:val="24"/>
-        </w:rPr>
-        <w:t>href</w:t>
-      </w:r>
-      <w:proofErr w:type="spellEnd"/>
-      <w:r>
-        <w:rPr>
-          <w:rFonts w:eastAsia="Times New Roman" w:cs="Helvetica"/>
-          <w:color w:val="666666"/>
-          <w:sz w:val="24"/>
-          <w:szCs w:val="24"/>
-        </w:rPr>
-        <w:t>=” “&gt;…&lt;/a&gt; tag combinations.</w:t>
-      </w:r>
-    </w:p>
-    <w:p>
-      <w:pPr>
-        <w:shd w:val="clear" w:color="auto" w:fill="FFFFFF"/>
-        <w:spacing w:after="0" w:line="240" w:lineRule="auto"/>
-        <w:textAlignment w:val="baseline"/>
-        <w:rPr>
-          <w:rFonts w:eastAsia="Times New Roman" w:cs="Helvetica"/>
-          <w:color w:val="666666"/>
-          <w:sz w:val="24"/>
-          <w:szCs w:val="24"/>
-        </w:rPr>
-      </w:pPr>
-      <w:r>
-        <w:rPr>
-          <w:rFonts w:eastAsia="Times New Roman" w:cs="Helvetica"/>
-          <w:b/>
-          <w:bCs/>
-          <w:color w:val="000000"/>
-          <w:sz w:val="24"/>
-          <w:szCs w:val="24"/>
-          <w:bdr w:val="none" w:sz="0" w:space="0" w:color="auto" w:frame="1"/>
-        </w:rPr>
-        <w:t>17) If the user’s operating system does not support the needed character, how can the symbol be represented?</w:t>
-      </w:r>
-    </w:p>
-    <w:p>
-      <w:pPr>
-        <w:shd w:val="clear" w:color="auto" w:fill="FFFFFF"/>
-        <w:spacing w:before="204" w:after="204" w:line="240" w:lineRule="auto"/>
-        <w:textAlignment w:val="baseline"/>
-        <w:rPr>
-          <w:rFonts w:eastAsia="Times New Roman" w:cs="Helvetica"/>
-          <w:color w:val="666666"/>
-          <w:sz w:val="24"/>
-          <w:szCs w:val="24"/>
-        </w:rPr>
-      </w:pPr>
-      <w:r>
-        <w:rPr>
-          <w:rFonts w:eastAsia="Times New Roman" w:cs="Helvetica"/>
-          <w:color w:val="666666"/>
-          <w:sz w:val="24"/>
-          <w:szCs w:val="24"/>
-        </w:rPr>
-        <w:t>In cases wherein their operating system does not support a particular character, it is still possible to display that character by showing it as an image instead.</w:t>
-      </w:r>
-    </w:p>
-    <w:p>
-      <w:pPr>
-        <w:shd w:val="clear" w:color="auto" w:fill="FFFFFF"/>
-        <w:spacing w:after="0" w:line="240" w:lineRule="auto"/>
-        <w:textAlignment w:val="baseline"/>
-        <w:rPr>
-          <w:rFonts w:eastAsia="Times New Roman" w:cs="Helvetica"/>
-          <w:color w:val="666666"/>
-          <w:sz w:val="24"/>
-          <w:szCs w:val="24"/>
-        </w:rPr>
-      </w:pPr>
-      <w:r>
-        <w:rPr>
-          <w:rFonts w:eastAsia="Times New Roman" w:cs="Helvetica"/>
-          <w:b/>
-          <w:bCs/>
-          <w:color w:val="000000"/>
-          <w:sz w:val="24"/>
-          <w:szCs w:val="24"/>
-          <w:bdr w:val="none" w:sz="0" w:space="0" w:color="auto" w:frame="1"/>
-        </w:rPr>
-        <w:t>18) How do you change the number type in the middle of a list?</w:t>
-      </w:r>
-    </w:p>
-    <w:p>
-      <w:pPr>
-        <w:shd w:val="clear" w:color="auto" w:fill="FFFFFF"/>
-        <w:spacing w:before="204" w:after="204" w:line="240" w:lineRule="auto"/>
-        <w:textAlignment w:val="baseline"/>
-        <w:rPr>
-          <w:rFonts w:eastAsia="Times New Roman" w:cs="Helvetica"/>
-          <w:color w:val="666666"/>
-          <w:sz w:val="24"/>
-          <w:szCs w:val="24"/>
-        </w:rPr>
-      </w:pPr>
-      <w:r>
-        <w:rPr>
-          <w:rFonts w:eastAsia="Times New Roman" w:cs="Helvetica"/>
-          <w:color w:val="666666"/>
-          <w:sz w:val="24"/>
-          <w:szCs w:val="24"/>
-        </w:rPr>
-        <w:t xml:space="preserve">The &lt;li&gt; tag includes two attributes – type and </w:t>
-      </w:r>
-      <w:r>
-        <w:rPr>
-          <w:rFonts w:eastAsia="Times New Roman" w:cs="Helvetica"/>
-          <w:color w:val="666666"/>
-          <w:sz w:val="24"/>
-          <w:szCs w:val="24"/>
-        </w:rPr>
-        <w:t>start</w:t>
-      </w:r>
-      <w:r>
-        <w:rPr>
-          <w:rFonts w:eastAsia="Times New Roman" w:cs="Helvetica"/>
-          <w:color w:val="666666"/>
-          <w:sz w:val="24"/>
-          <w:szCs w:val="24"/>
-        </w:rPr>
-        <w:t xml:space="preserve">. The type attribute can be used to change the numbering type for any list item. </w:t>
-      </w:r>
-    </w:p>
-    <w:p>
-      <w:pPr>
-        <w:shd w:val="clear" w:color="auto" w:fill="FFFFFF"/>
-        <w:spacing w:after="0" w:line="240" w:lineRule="auto"/>
-        <w:textAlignment w:val="baseline"/>
-        <w:rPr>
-          <w:rFonts w:eastAsia="Times New Roman" w:cs="Helvetica"/>
-          <w:color w:val="666666"/>
-          <w:sz w:val="24"/>
-          <w:szCs w:val="24"/>
-        </w:rPr>
-      </w:pPr>
-      <w:r>
-        <w:rPr>
-          <w:rFonts w:eastAsia="Times New Roman" w:cs="Helvetica"/>
-          <w:b/>
-          <w:bCs/>
-          <w:color w:val="000000"/>
-          <w:sz w:val="24"/>
-          <w:szCs w:val="24"/>
-          <w:bdr w:val="none" w:sz="0" w:space="0" w:color="auto" w:frame="1"/>
-        </w:rPr>
-        <w:t>21) How do you create multicolored text in a webpage?</w:t>
-      </w:r>
-    </w:p>
-    <w:p>
-      <w:pPr>
-        <w:shd w:val="clear" w:color="auto" w:fill="FFFFFF"/>
-        <w:spacing w:before="204" w:after="204" w:line="240" w:lineRule="auto"/>
-        <w:textAlignment w:val="baseline"/>
-        <w:rPr>
-          <w:rFonts w:eastAsia="Times New Roman" w:cs="Helvetica"/>
-          <w:color w:val="666666"/>
-          <w:sz w:val="24"/>
-          <w:szCs w:val="24"/>
-        </w:rPr>
-      </w:pPr>
-      <w:r>
-        <w:rPr>
-          <w:rFonts w:eastAsia="Times New Roman" w:cs="Helvetica"/>
-          <w:color w:val="666666"/>
-          <w:sz w:val="24"/>
-          <w:szCs w:val="24"/>
-        </w:rPr>
-        <w:t>To create text with different colors, use the &lt;font color=”color”&gt;…&lt;/font&gt; tags for every character that you want to apply a color. You can use this tag combination as many times as needed, surrounding a single character or an entire word.</w:t>
-      </w:r>
-    </w:p>
-    <w:p>
-      <w:pPr>
-        <w:shd w:val="clear" w:color="auto" w:fill="FFFFFF"/>
-        <w:spacing w:after="0" w:line="240" w:lineRule="auto"/>
-        <w:textAlignment w:val="baseline"/>
-        <w:rPr>
-          <w:rFonts w:eastAsia="Times New Roman" w:cs="Helvetica"/>
-          <w:color w:val="666666"/>
-          <w:sz w:val="24"/>
-          <w:szCs w:val="24"/>
-        </w:rPr>
-      </w:pPr>
-      <w:r>
-        <w:rPr>
-          <w:rFonts w:eastAsia="Times New Roman" w:cs="Helvetica"/>
-          <w:b/>
-          <w:bCs/>
-          <w:color w:val="000000"/>
-          <w:sz w:val="24"/>
-          <w:szCs w:val="24"/>
-          <w:bdr w:val="none" w:sz="0" w:space="0" w:color="auto" w:frame="1"/>
-        </w:rPr>
-        <w:t>22) Why are there both numerical and named character entity values</w:t>
-      </w:r>
-      <w:r>
-        <w:rPr>
-          <w:rFonts w:eastAsia="Times New Roman" w:cs="Helvetica"/>
-          <w:b/>
-          <w:bCs/>
-          <w:color w:val="000000"/>
-          <w:sz w:val="24"/>
-          <w:szCs w:val="24"/>
-          <w:bdr w:val="none" w:sz="0" w:space="0" w:color="auto" w:frame="1"/>
-        </w:rPr>
-        <w:t xml:space="preserve"> for ACSII characters</w:t>
-      </w:r>
-      <w:r>
-        <w:rPr>
-          <w:rFonts w:eastAsia="Times New Roman" w:cs="Helvetica"/>
-          <w:b/>
-          <w:bCs/>
-          <w:color w:val="000000"/>
-          <w:sz w:val="24"/>
-          <w:szCs w:val="24"/>
-          <w:bdr w:val="none" w:sz="0" w:space="0" w:color="auto" w:frame="1"/>
-        </w:rPr>
-        <w:t>?</w:t>
-      </w:r>
-    </w:p>
-    <w:p>
-      <w:pPr>
-        <w:shd w:val="clear" w:color="auto" w:fill="FFFFFF"/>
-        <w:spacing w:before="204" w:after="204" w:line="240" w:lineRule="auto"/>
-        <w:textAlignment w:val="baseline"/>
-        <w:rPr>
-          <w:rFonts w:eastAsia="Times New Roman" w:cs="Helvetica"/>
-          <w:color w:val="666666"/>
-          <w:sz w:val="24"/>
-          <w:szCs w:val="24"/>
-        </w:rPr>
-      </w:pPr>
-      <w:r>
-        <w:rPr>
-          <w:rFonts w:eastAsia="Times New Roman" w:cs="Helvetica"/>
-          <w:color w:val="666666"/>
-          <w:sz w:val="24"/>
-          <w:szCs w:val="24"/>
-        </w:rPr>
-        <w:lastRenderedPageBreak/>
         <w:t>The numerical values are taken from the ASCII values for the various characters, but these can be difficult to remember. Because of this, named character entity values were created to make it easier for web page designers to use.</w:t>
       </w:r>
     </w:p>
@@ -4406,7 +4279,7 @@
             <v:path o:extrusionok="f" gradientshapeok="t" o:connecttype="rect"/>
             <o:lock v:ext="edit" aspectratio="t"/>
           </v:shapetype>
-          <v:shape id="_x0000_i1031" type="#_x0000_t75" style="width:132.6pt;height:57pt" o:ole="">
+          <v:shape id="_x0000_i1031" type="#_x0000_t75" style="width:132.4pt;height:56.9pt" o:ole="">
             <v:imagedata r:id="rId14" o:title=""/>
           </v:shape>
           <w:control r:id="rId15" w:name="DefaultOcxName2" w:shapeid="_x0000_i1031"/>
@@ -5138,6 +5011,7 @@
           <w:szCs w:val="24"/>
           <w:highlight w:val="yellow"/>
         </w:rPr>
+        <w:lastRenderedPageBreak/>
         <w:t>HTML &lt;applet&gt; Tag. Not Supported in HTML5.</w:t>
       </w:r>
     </w:p>
@@ -5268,27 +5142,7 @@
           <w:sz w:val="24"/>
           <w:szCs w:val="24"/>
         </w:rPr>
-        <w:t xml:space="preserve">The key differences </w:t>
-      </w:r>
-      <w:proofErr w:type="gramStart"/>
-      <w:r>
-        <w:rPr>
-          <w:rFonts w:eastAsia="Times New Roman" w:cs="Helvetica"/>
-          <w:color w:val="666666"/>
-          <w:sz w:val="24"/>
-          <w:szCs w:val="24"/>
-        </w:rPr>
-        <w:t>is</w:t>
-      </w:r>
-      <w:proofErr w:type="gramEnd"/>
-      <w:r>
-        <w:rPr>
-          <w:rFonts w:eastAsia="Times New Roman" w:cs="Helvetica"/>
-          <w:color w:val="666666"/>
-          <w:sz w:val="24"/>
-          <w:szCs w:val="24"/>
-        </w:rPr>
-        <w:t xml:space="preserve"> that the directory and menu lists do not include attributes for changing the bullet style.</w:t>
+        <w:t>The key differences is that the directory and menu lists do not include attributes for changing the bullet style.</w:t>
       </w:r>
     </w:p>
     <w:p>
@@ -5718,7 +5572,7 @@
           <w:szCs w:val="24"/>
         </w:rPr>
         <w:object w:dxaOrig="225" w:dyaOrig="225" w14:anchorId="655C8107">
-          <v:shape id="_x0000_i1034" type="#_x0000_t75" style="width:132.6pt;height:57pt" o:ole="">
+          <v:shape id="_x0000_i1034" type="#_x0000_t75" style="width:132.4pt;height:56.9pt" o:ole="">
             <v:imagedata r:id="rId14" o:title=""/>
           </v:shape>
           <w:control r:id="rId16" w:name="DefaultOcxName3" w:shapeid="_x0000_i1034"/>
@@ -5742,6 +5596,7 @@
           <w:szCs w:val="24"/>
           <w:highlight w:val="yellow"/>
         </w:rPr>
+        <w:lastRenderedPageBreak/>
         <w:t xml:space="preserve">&lt;a </w:t>
       </w:r>
       <w:proofErr w:type="spellStart"/>
@@ -6111,27 +5966,7 @@
           <w:sz w:val="24"/>
           <w:szCs w:val="24"/>
         </w:rPr>
-        <w:t xml:space="preserve">Frames can make navigating a site much easier. If the main links to the site </w:t>
-      </w:r>
-      <w:proofErr w:type="gramStart"/>
-      <w:r>
-        <w:rPr>
-          <w:rFonts w:eastAsia="Times New Roman" w:cs="Helvetica"/>
-          <w:color w:val="666666"/>
-          <w:sz w:val="24"/>
-          <w:szCs w:val="24"/>
-        </w:rPr>
-        <w:t>are located in</w:t>
-      </w:r>
-      <w:proofErr w:type="gramEnd"/>
-      <w:r>
-        <w:rPr>
-          <w:rFonts w:eastAsia="Times New Roman" w:cs="Helvetica"/>
-          <w:color w:val="666666"/>
-          <w:sz w:val="24"/>
-          <w:szCs w:val="24"/>
-        </w:rPr>
-        <w:t xml:space="preserve"> a frame that appears at the top or along the edge of the browser, the content for those links can be displayed in the remainder of the browser window.</w:t>
+        <w:t>Frames can make navigating a site much easier. If the main links to the site are located in a frame that appears at the top or along the edge of the browser, the content for those links can be displayed in the remainder of the browser window.</w:t>
       </w:r>
     </w:p>
     <w:p>
@@ -6422,6 +6257,7 @@
           <w:szCs w:val="24"/>
           <w:bdr w:val="none" w:sz="0" w:space="0" w:color="auto" w:frame="1"/>
         </w:rPr>
+        <w:lastRenderedPageBreak/>
         <w:t>51) &lt;iframe&gt; Tag</w:t>
       </w:r>
     </w:p>
@@ -6444,7 +6280,6 @@
           <w:sz w:val="24"/>
           <w:szCs w:val="24"/>
         </w:rPr>
-        <w:lastRenderedPageBreak/>
         <w:t>The &lt;iframe&gt; tag specifies an inline frame. An inline frame is used to embed another document within the current HTML document.</w:t>
       </w:r>
     </w:p>
@@ -6517,33 +6352,7 @@
           <w:szCs w:val="24"/>
           <w:bdr w:val="none" w:sz="0" w:space="0" w:color="auto" w:frame="1"/>
         </w:rPr>
-        <w:t xml:space="preserve">53) Do you know which </w:t>
-      </w:r>
-      <w:proofErr w:type="gramStart"/>
-      <w:r>
-        <w:rPr>
-          <w:rFonts w:eastAsia="Times New Roman" w:cs="Helvetica"/>
-          <w:b/>
-          <w:bCs/>
-          <w:color w:val="000000"/>
-          <w:sz w:val="24"/>
-          <w:szCs w:val="24"/>
-          <w:bdr w:val="none" w:sz="0" w:space="0" w:color="auto" w:frame="1"/>
-        </w:rPr>
-        <w:t>are two semantic tags</w:t>
-      </w:r>
-      <w:proofErr w:type="gramEnd"/>
-      <w:r>
-        <w:rPr>
-          <w:rFonts w:eastAsia="Times New Roman" w:cs="Helvetica"/>
-          <w:b/>
-          <w:bCs/>
-          <w:color w:val="000000"/>
-          <w:sz w:val="24"/>
-          <w:szCs w:val="24"/>
-          <w:bdr w:val="none" w:sz="0" w:space="0" w:color="auto" w:frame="1"/>
-        </w:rPr>
-        <w:t xml:space="preserve"> are included in HTML5 </w:t>
+        <w:t xml:space="preserve">53) Do you know which are two semantic tags are included in HTML5 </w:t>
       </w:r>
       <w:proofErr w:type="spellStart"/>
       <w:r>
@@ -6744,27 +6553,7 @@
           <w:sz w:val="24"/>
           <w:szCs w:val="24"/>
         </w:rPr>
-        <w:t xml:space="preserve">The &lt;canvas&gt; tag is only a container for graphics, you must use a script to </w:t>
-      </w:r>
-      <w:proofErr w:type="gramStart"/>
-      <w:r>
-        <w:rPr>
-          <w:rFonts w:eastAsia="Times New Roman" w:cs="Helvetica"/>
-          <w:color w:val="666666"/>
-          <w:sz w:val="24"/>
-          <w:szCs w:val="24"/>
-        </w:rPr>
-        <w:t>actually draw</w:t>
-      </w:r>
-      <w:proofErr w:type="gramEnd"/>
-      <w:r>
-        <w:rPr>
-          <w:rFonts w:eastAsia="Times New Roman" w:cs="Helvetica"/>
-          <w:color w:val="666666"/>
-          <w:sz w:val="24"/>
-          <w:szCs w:val="24"/>
-        </w:rPr>
-        <w:t xml:space="preserve"> the graphics.</w:t>
+        <w:t>The &lt;canvas&gt; tag is only a container for graphics, you must use a script to actually draw the graphics.</w:t>
       </w:r>
     </w:p>
     <w:p>
@@ -7682,6 +7471,7 @@
           <w:sz w:val="24"/>
           <w:szCs w:val="24"/>
         </w:rPr>
+        <w:lastRenderedPageBreak/>
         <w:t>Web storage data cannot be transferred with the HTTP request. It helps to increase the performance of the application.</w:t>
       </w:r>
     </w:p>
@@ -8447,6 +8237,7 @@
           <w:sz w:val="24"/>
           <w:szCs w:val="24"/>
         </w:rPr>
+        <w:lastRenderedPageBreak/>
         <w:t>datetime-local: This input type allows the user to select a date and time without time zone.</w:t>
       </w:r>
     </w:p>
@@ -8501,7 +8292,6 @@
           <w:sz w:val="24"/>
           <w:szCs w:val="24"/>
         </w:rPr>
-        <w:lastRenderedPageBreak/>
         <w:t>month: It enables the user to select a month and year</w:t>
       </w:r>
     </w:p>
@@ -8580,33 +8370,88 @@
           <w:szCs w:val="24"/>
           <w:bdr w:val="none" w:sz="0" w:space="0" w:color="auto" w:frame="1"/>
         </w:rPr>
-        <w:t xml:space="preserve">) How do you </w:t>
-      </w:r>
-      <w:proofErr w:type="gramStart"/>
-      <w:r>
-        <w:rPr>
-          <w:rFonts w:eastAsia="Times New Roman" w:cs="Helvetica"/>
-          <w:b/>
-          <w:bCs/>
+        <w:t>) How do you make a picture into a background image of a web page?</w:t>
+      </w:r>
+    </w:p>
+    <w:p>
+      <w:pPr>
+        <w:shd w:val="clear" w:color="auto" w:fill="FFFFFF"/>
+        <w:spacing w:after="0" w:line="240" w:lineRule="auto"/>
+        <w:textAlignment w:val="baseline"/>
+        <w:rPr>
+          <w:rFonts w:eastAsia="Times New Roman" w:cs="Times New Roman"/>
           <w:color w:val="000000"/>
           <w:sz w:val="24"/>
           <w:szCs w:val="24"/>
           <w:bdr w:val="none" w:sz="0" w:space="0" w:color="auto" w:frame="1"/>
         </w:rPr>
-        <w:t>make a picture</w:t>
-      </w:r>
-      <w:proofErr w:type="gramEnd"/>
-      <w:r>
-        <w:rPr>
-          <w:rFonts w:eastAsia="Times New Roman" w:cs="Helvetica"/>
-          <w:b/>
-          <w:bCs/>
+      </w:pPr>
+      <w:r>
+        <w:rPr>
+          <w:rFonts w:eastAsia="Times New Roman" w:cs="Times New Roman"/>
           <w:color w:val="000000"/>
           <w:sz w:val="24"/>
           <w:szCs w:val="24"/>
           <w:bdr w:val="none" w:sz="0" w:space="0" w:color="auto" w:frame="1"/>
         </w:rPr>
-        <w:t xml:space="preserve"> into a background image of a web page?</w:t>
+        <w:t xml:space="preserve">&lt;body </w:t>
+      </w:r>
+      <w:r>
+        <w:rPr>
+          <w:rFonts w:eastAsia="Times New Roman" w:cs="Times New Roman"/>
+          <w:color w:val="000000"/>
+          <w:sz w:val="24"/>
+          <w:szCs w:val="24"/>
+        </w:rPr>
+        <w:t>background</w:t>
+      </w:r>
+      <w:r>
+        <w:rPr>
+          <w:rFonts w:eastAsia="Times New Roman" w:cs="Times New Roman"/>
+          <w:color w:val="000000"/>
+          <w:sz w:val="24"/>
+          <w:szCs w:val="24"/>
+          <w:bdr w:val="none" w:sz="0" w:space="0" w:color="auto" w:frame="1"/>
+        </w:rPr>
+        <w:t xml:space="preserve"> = </w:t>
+      </w:r>
+      <w:r>
+        <w:rPr>
+          <w:rFonts w:eastAsia="Times New Roman" w:cs="Times New Roman"/>
+          <w:color w:val="000000"/>
+          <w:sz w:val="24"/>
+          <w:szCs w:val="24"/>
+        </w:rPr>
+        <w:t>“image</w:t>
+      </w:r>
+      <w:r>
+        <w:rPr>
+          <w:rFonts w:eastAsia="Times New Roman" w:cs="Times New Roman"/>
+          <w:color w:val="000000"/>
+          <w:sz w:val="24"/>
+          <w:szCs w:val="24"/>
+          <w:bdr w:val="none" w:sz="0" w:space="0" w:color="auto" w:frame="1"/>
+        </w:rPr>
+        <w:t>.</w:t>
+      </w:r>
+      <w:r>
+        <w:rPr>
+          <w:rFonts w:eastAsia="Times New Roman" w:cs="Times New Roman"/>
+          <w:color w:val="000000"/>
+          <w:sz w:val="24"/>
+          <w:szCs w:val="24"/>
+        </w:rPr>
+        <w:t>gif”</w:t>
+      </w:r>
+      <w:r>
+        <w:rPr>
+          <w:rFonts w:eastAsia="Times New Roman" w:cs="Times New Roman"/>
+          <w:color w:val="000000"/>
+          <w:sz w:val="24"/>
+          <w:szCs w:val="24"/>
+          <w:bdr w:val="none" w:sz="0" w:space="0" w:color="auto" w:frame="1"/>
+        </w:rPr>
+        <w:t>&gt;</w:t>
       </w:r>
     </w:p>
     <w:p>
@@ -8615,132 +8460,407 @@
         <w:spacing w:after="0" w:line="240" w:lineRule="auto"/>
         <w:textAlignment w:val="baseline"/>
         <w:rPr>
-          <w:rFonts w:eastAsia="Times New Roman" w:cs="Times New Roman"/>
+          <w:rFonts w:eastAsia="Times New Roman" w:cs="Helvetica"/>
+          <w:b/>
+          <w:bCs/>
           <w:color w:val="000000"/>
           <w:sz w:val="24"/>
           <w:szCs w:val="24"/>
           <w:bdr w:val="none" w:sz="0" w:space="0" w:color="auto" w:frame="1"/>
         </w:rPr>
       </w:pPr>
-      <w:r>
-        <w:rPr>
-          <w:rFonts w:eastAsia="Times New Roman" w:cs="Times New Roman"/>
+    </w:p>
+    <w:p>
+      <w:pPr>
+        <w:shd w:val="clear" w:color="auto" w:fill="FFFFFF"/>
+        <w:spacing w:after="0" w:line="240" w:lineRule="auto"/>
+        <w:textAlignment w:val="baseline"/>
+        <w:rPr>
+          <w:rFonts w:eastAsia="Times New Roman" w:cs="Helvetica"/>
+          <w:color w:val="666666"/>
+          <w:sz w:val="24"/>
+          <w:szCs w:val="24"/>
+        </w:rPr>
+      </w:pPr>
+      <w:r>
+        <w:rPr>
+          <w:rFonts w:eastAsia="Times New Roman" w:cs="Helvetica"/>
+          <w:b/>
+          <w:bCs/>
           <w:color w:val="000000"/>
           <w:sz w:val="24"/>
           <w:szCs w:val="24"/>
           <w:bdr w:val="none" w:sz="0" w:space="0" w:color="auto" w:frame="1"/>
         </w:rPr>
-        <w:t xml:space="preserve">&lt;body </w:t>
-      </w:r>
-      <w:r>
-        <w:rPr>
-          <w:rFonts w:eastAsia="Times New Roman" w:cs="Times New Roman"/>
-          <w:color w:val="000000"/>
-          <w:sz w:val="24"/>
-          <w:szCs w:val="24"/>
-        </w:rPr>
-        <w:t>background</w:t>
-      </w:r>
-      <w:r>
-        <w:rPr>
-          <w:rFonts w:eastAsia="Times New Roman" w:cs="Times New Roman"/>
+        <w:t>6</w:t>
+      </w:r>
+      <w:r>
+        <w:rPr>
+          <w:rFonts w:eastAsia="Times New Roman" w:cs="Helvetica"/>
+          <w:b/>
+          <w:bCs/>
           <w:color w:val="000000"/>
           <w:sz w:val="24"/>
           <w:szCs w:val="24"/>
           <w:bdr w:val="none" w:sz="0" w:space="0" w:color="auto" w:frame="1"/>
         </w:rPr>
-        <w:t xml:space="preserve"> = </w:t>
-      </w:r>
-      <w:r>
-        <w:rPr>
-          <w:rFonts w:eastAsia="Times New Roman" w:cs="Times New Roman"/>
-          <w:color w:val="000000"/>
-          <w:sz w:val="24"/>
-          <w:szCs w:val="24"/>
-        </w:rPr>
-        <w:t>“image</w:t>
-      </w:r>
-      <w:r>
-        <w:rPr>
-          <w:rFonts w:eastAsia="Times New Roman" w:cs="Times New Roman"/>
-          <w:color w:val="000000"/>
-          <w:sz w:val="24"/>
-          <w:szCs w:val="24"/>
-          <w:bdr w:val="none" w:sz="0" w:space="0" w:color="auto" w:frame="1"/>
-        </w:rPr>
-        <w:t>.</w:t>
-      </w:r>
-      <w:r>
-        <w:rPr>
-          <w:rFonts w:eastAsia="Times New Roman" w:cs="Times New Roman"/>
-          <w:color w:val="000000"/>
-          <w:sz w:val="24"/>
-          <w:szCs w:val="24"/>
-        </w:rPr>
-        <w:t>gif”</w:t>
-      </w:r>
-      <w:r>
-        <w:rPr>
-          <w:rFonts w:eastAsia="Times New Roman" w:cs="Times New Roman"/>
-          <w:color w:val="000000"/>
-          <w:sz w:val="24"/>
-          <w:szCs w:val="24"/>
-          <w:bdr w:val="none" w:sz="0" w:space="0" w:color="auto" w:frame="1"/>
+        <w:t>2) Name two new tags included in the HTML 5</w:t>
+      </w:r>
+    </w:p>
+    <w:p>
+      <w:pPr>
+        <w:shd w:val="clear" w:color="auto" w:fill="FFFFFF"/>
+        <w:spacing w:before="204" w:after="204" w:line="240" w:lineRule="auto"/>
+        <w:textAlignment w:val="baseline"/>
+        <w:rPr>
+          <w:rFonts w:eastAsia="Times New Roman" w:cs="Helvetica"/>
+          <w:sz w:val="24"/>
+          <w:szCs w:val="24"/>
+        </w:rPr>
+      </w:pPr>
+      <w:r>
+        <w:rPr>
+          <w:rFonts w:eastAsia="Times New Roman" w:cs="Helvetica"/>
+          <w:sz w:val="24"/>
+          <w:szCs w:val="24"/>
+        </w:rPr>
+        <w:t>&lt;Video&gt; and &lt;Audio&gt; are new tags which are included in HTML5 version. They are mainly used as a replacement for</w:t>
+      </w:r>
+      <w:r>
+        <w:rPr>
+          <w:rFonts w:eastAsia="Times New Roman" w:cs="Helvetica"/>
+          <w:sz w:val="24"/>
+          <w:szCs w:val="24"/>
+        </w:rPr>
+        <w:t xml:space="preserve"> plugins like</w:t>
+      </w:r>
+      <w:r>
+        <w:rPr>
+          <w:rFonts w:eastAsia="Times New Roman" w:cs="Helvetica"/>
+          <w:sz w:val="24"/>
+          <w:szCs w:val="24"/>
+        </w:rPr>
+        <w:t xml:space="preserve"> Flash, Silverlight, and similar technologies to play multimedia items.</w:t>
+      </w:r>
+    </w:p>
+    <w:p>
+      <w:pPr>
+        <w:shd w:val="clear" w:color="auto" w:fill="FFFFFF"/>
+        <w:spacing w:before="204" w:after="204" w:line="240" w:lineRule="auto"/>
+        <w:textAlignment w:val="baseline"/>
+        <w:rPr>
+          <w:rFonts w:eastAsia="Times New Roman" w:cs="Helvetica"/>
+          <w:b/>
+          <w:sz w:val="24"/>
+          <w:szCs w:val="24"/>
+        </w:rPr>
+      </w:pPr>
+      <w:r>
+        <w:rPr>
+          <w:rFonts w:eastAsia="Times New Roman" w:cs="Helvetica"/>
+          <w:b/>
+          <w:sz w:val="24"/>
+          <w:szCs w:val="24"/>
+        </w:rPr>
+        <w:t>&lt;audio&gt; tag</w:t>
+      </w:r>
+    </w:p>
+    <w:p>
+      <w:pPr>
+        <w:shd w:val="clear" w:color="auto" w:fill="FFFFFF"/>
+        <w:spacing w:before="204" w:after="204" w:line="240" w:lineRule="auto"/>
+        <w:textAlignment w:val="baseline"/>
+        <w:rPr>
+          <w:rFonts w:eastAsia="Times New Roman" w:cs="Helvetica"/>
+          <w:sz w:val="24"/>
+          <w:szCs w:val="24"/>
+        </w:rPr>
+      </w:pPr>
+      <w:r>
+        <w:rPr>
+          <w:rFonts w:eastAsia="Times New Roman" w:cs="Helvetica"/>
+          <w:sz w:val="24"/>
+          <w:szCs w:val="24"/>
+        </w:rPr>
+        <w:t>The HTML5 &lt;audio&gt; element specifies a standard way to embed audio in a web page.</w:t>
+      </w:r>
+      <w:r>
+        <w:rPr>
+          <w:rFonts w:eastAsia="Times New Roman" w:cs="Helvetica"/>
+          <w:sz w:val="24"/>
+          <w:szCs w:val="24"/>
+        </w:rPr>
+        <w:t xml:space="preserve"> </w:t>
+      </w:r>
+      <w:r>
+        <w:rPr>
+          <w:rFonts w:eastAsia="Times New Roman" w:cs="Helvetica"/>
+          <w:sz w:val="24"/>
+          <w:szCs w:val="24"/>
+        </w:rPr>
+        <w:t>The controls attribute adds audio controls, like play, pause, and volume.</w:t>
+      </w:r>
+      <w:r>
+        <w:rPr>
+          <w:rFonts w:eastAsia="Times New Roman" w:cs="Helvetica"/>
+          <w:sz w:val="24"/>
+          <w:szCs w:val="24"/>
+        </w:rPr>
+        <w:t xml:space="preserve"> </w:t>
+      </w:r>
+    </w:p>
+    <w:p>
+      <w:pPr>
+        <w:shd w:val="clear" w:color="auto" w:fill="FFFFFF"/>
+        <w:spacing w:before="204" w:after="204" w:line="240" w:lineRule="auto"/>
+        <w:textAlignment w:val="baseline"/>
+        <w:rPr>
+          <w:rFonts w:eastAsia="Times New Roman" w:cs="Helvetica"/>
+          <w:sz w:val="24"/>
+          <w:szCs w:val="24"/>
+        </w:rPr>
+      </w:pPr>
+      <w:r>
+        <w:rPr>
+          <w:rFonts w:eastAsia="Times New Roman" w:cs="Helvetica"/>
+          <w:sz w:val="24"/>
+          <w:szCs w:val="24"/>
+        </w:rPr>
+        <w:t>The &lt;source&gt; element allows you to specify alternative audio files which the browser may choose from. The browser will use the first recognized format.</w:t>
+      </w:r>
+    </w:p>
+    <w:p>
+      <w:pPr>
+        <w:shd w:val="clear" w:color="auto" w:fill="FFFFFF"/>
+        <w:spacing w:before="204" w:after="204" w:line="240" w:lineRule="auto"/>
+        <w:textAlignment w:val="baseline"/>
+        <w:rPr>
+          <w:rFonts w:eastAsia="Times New Roman" w:cs="Helvetica"/>
+          <w:sz w:val="24"/>
+          <w:szCs w:val="24"/>
+        </w:rPr>
+      </w:pPr>
+      <w:r>
+        <w:rPr>
+          <w:rFonts w:eastAsia="Times New Roman" w:cs="Helvetica"/>
+          <w:sz w:val="24"/>
+          <w:szCs w:val="24"/>
+        </w:rPr>
+        <w:t>The text between the &lt;audio&gt; and &lt;/audio&gt; tags will only be displayed in browsers that do not support the &lt;audio&gt; element.</w:t>
+      </w:r>
+    </w:p>
+    <w:p>
+      <w:pPr>
+        <w:shd w:val="clear" w:color="auto" w:fill="FFFFFF"/>
+        <w:spacing w:before="204" w:after="204" w:line="240" w:lineRule="auto"/>
+        <w:textAlignment w:val="baseline"/>
+        <w:rPr>
+          <w:rFonts w:eastAsia="Times New Roman" w:cs="Helvetica"/>
+          <w:b/>
+          <w:sz w:val="24"/>
+          <w:szCs w:val="24"/>
+        </w:rPr>
+      </w:pPr>
+      <w:r>
+        <w:rPr>
+          <w:rFonts w:ascii="Consolas" w:hAnsi="Consolas" w:cs="Consolas"/>
+          <w:color w:val="0000CD"/>
+        </w:rPr>
+        <w:t>&lt;</w:t>
+      </w:r>
+      <w:r>
+        <w:rPr>
+          <w:rFonts w:ascii="Consolas" w:hAnsi="Consolas" w:cs="Consolas"/>
+          <w:color w:val="A52A2A"/>
+        </w:rPr>
+        <w:t>audio</w:t>
+      </w:r>
+      <w:r>
+        <w:rPr>
+          <w:rFonts w:ascii="Consolas" w:hAnsi="Consolas" w:cs="Consolas"/>
+          <w:color w:val="FF0000"/>
+        </w:rPr>
+        <w:t> controls</w:t>
+      </w:r>
+      <w:r>
+        <w:rPr>
+          <w:rFonts w:ascii="Consolas" w:hAnsi="Consolas" w:cs="Consolas"/>
+          <w:color w:val="0000CD"/>
         </w:rPr>
         <w:t>&gt;</w:t>
       </w:r>
-    </w:p>
-    <w:p>
-      <w:pPr>
-        <w:shd w:val="clear" w:color="auto" w:fill="FFFFFF"/>
-        <w:spacing w:after="0" w:line="240" w:lineRule="auto"/>
-        <w:textAlignment w:val="baseline"/>
-        <w:rPr>
-          <w:rFonts w:eastAsia="Times New Roman" w:cs="Helvetica"/>
-          <w:b/>
-          <w:bCs/>
-          <w:color w:val="000000"/>
-          <w:sz w:val="24"/>
-          <w:szCs w:val="24"/>
-          <w:bdr w:val="none" w:sz="0" w:space="0" w:color="auto" w:frame="1"/>
-        </w:rPr>
-      </w:pPr>
-    </w:p>
-    <w:p>
-      <w:pPr>
-        <w:shd w:val="clear" w:color="auto" w:fill="FFFFFF"/>
-        <w:spacing w:after="0" w:line="240" w:lineRule="auto"/>
-        <w:textAlignment w:val="baseline"/>
-        <w:rPr>
-          <w:rFonts w:eastAsia="Times New Roman" w:cs="Helvetica"/>
-          <w:color w:val="666666"/>
-          <w:sz w:val="24"/>
-          <w:szCs w:val="24"/>
-        </w:rPr>
-      </w:pPr>
-      <w:r>
-        <w:rPr>
-          <w:rFonts w:eastAsia="Times New Roman" w:cs="Helvetica"/>
-          <w:b/>
-          <w:bCs/>
-          <w:color w:val="000000"/>
-          <w:sz w:val="24"/>
-          <w:szCs w:val="24"/>
-          <w:bdr w:val="none" w:sz="0" w:space="0" w:color="auto" w:frame="1"/>
-        </w:rPr>
-        <w:t>6</w:t>
-      </w:r>
-      <w:r>
-        <w:rPr>
-          <w:rFonts w:eastAsia="Times New Roman" w:cs="Helvetica"/>
-          <w:b/>
-          <w:bCs/>
-          <w:color w:val="000000"/>
-          <w:sz w:val="24"/>
-          <w:szCs w:val="24"/>
-          <w:bdr w:val="none" w:sz="0" w:space="0" w:color="auto" w:frame="1"/>
-        </w:rPr>
-        <w:t>2) Name two new tags included in the HTML 5</w:t>
+      <w:r>
+        <w:rPr>
+          <w:rFonts w:ascii="Consolas" w:hAnsi="Consolas" w:cs="Consolas"/>
+          <w:color w:val="000000"/>
+        </w:rPr>
+        <w:br/>
+      </w:r>
+      <w:r>
+        <w:rPr>
+          <w:rFonts w:ascii="Consolas" w:hAnsi="Consolas" w:cs="Consolas"/>
+          <w:color w:val="000000"/>
+          <w:shd w:val="clear" w:color="auto" w:fill="FFFFFF"/>
+        </w:rPr>
+        <w:t>  </w:t>
+      </w:r>
+      <w:r>
+        <w:rPr>
+          <w:rFonts w:ascii="Consolas" w:hAnsi="Consolas" w:cs="Consolas"/>
+          <w:color w:val="0000CD"/>
+        </w:rPr>
+        <w:t>&lt;</w:t>
+      </w:r>
+      <w:r>
+        <w:rPr>
+          <w:rFonts w:ascii="Consolas" w:hAnsi="Consolas" w:cs="Consolas"/>
+          <w:color w:val="A52A2A"/>
+        </w:rPr>
+        <w:t>source</w:t>
+      </w:r>
+      <w:r>
+        <w:rPr>
+          <w:rFonts w:ascii="Consolas" w:hAnsi="Consolas" w:cs="Consolas"/>
+          <w:color w:val="FF0000"/>
+        </w:rPr>
+        <w:t> src</w:t>
+      </w:r>
+      <w:r>
+        <w:rPr>
+          <w:rFonts w:ascii="Consolas" w:hAnsi="Consolas" w:cs="Consolas"/>
+          <w:color w:val="0000CD"/>
+        </w:rPr>
+        <w:t>="horse.ogg"</w:t>
+      </w:r>
+      <w:r>
+        <w:rPr>
+          <w:rFonts w:ascii="Consolas" w:hAnsi="Consolas" w:cs="Consolas"/>
+          <w:color w:val="FF0000"/>
+        </w:rPr>
+        <w:t> type</w:t>
+      </w:r>
+      <w:r>
+        <w:rPr>
+          <w:rFonts w:ascii="Consolas" w:hAnsi="Consolas" w:cs="Consolas"/>
+          <w:color w:val="0000CD"/>
+        </w:rPr>
+        <w:t>="audio/</w:t>
+      </w:r>
+      <w:proofErr w:type="spellStart"/>
+      <w:r>
+        <w:rPr>
+          <w:rFonts w:ascii="Consolas" w:hAnsi="Consolas" w:cs="Consolas"/>
+          <w:color w:val="0000CD"/>
+        </w:rPr>
+        <w:t>ogg</w:t>
+      </w:r>
+      <w:proofErr w:type="spellEnd"/>
+      <w:r>
+        <w:rPr>
+          <w:rFonts w:ascii="Consolas" w:hAnsi="Consolas" w:cs="Consolas"/>
+          <w:color w:val="0000CD"/>
+        </w:rPr>
+        <w:t>"&gt;</w:t>
+      </w:r>
+      <w:r>
+        <w:rPr>
+          <w:rFonts w:ascii="Consolas" w:hAnsi="Consolas" w:cs="Consolas"/>
+          <w:color w:val="000000"/>
+        </w:rPr>
+        <w:br/>
+      </w:r>
+      <w:r>
+        <w:rPr>
+          <w:rFonts w:ascii="Consolas" w:hAnsi="Consolas" w:cs="Consolas"/>
+          <w:color w:val="000000"/>
+          <w:shd w:val="clear" w:color="auto" w:fill="FFFFFF"/>
+        </w:rPr>
+        <w:t>  </w:t>
+      </w:r>
+      <w:r>
+        <w:rPr>
+          <w:rFonts w:ascii="Consolas" w:hAnsi="Consolas" w:cs="Consolas"/>
+          <w:color w:val="0000CD"/>
+        </w:rPr>
+        <w:t>&lt;</w:t>
+      </w:r>
+      <w:r>
+        <w:rPr>
+          <w:rFonts w:ascii="Consolas" w:hAnsi="Consolas" w:cs="Consolas"/>
+          <w:color w:val="A52A2A"/>
+        </w:rPr>
+        <w:t>source</w:t>
+      </w:r>
+      <w:r>
+        <w:rPr>
+          <w:rFonts w:ascii="Consolas" w:hAnsi="Consolas" w:cs="Consolas"/>
+          <w:color w:val="FF0000"/>
+        </w:rPr>
+        <w:t> src</w:t>
+      </w:r>
+      <w:r>
+        <w:rPr>
+          <w:rFonts w:ascii="Consolas" w:hAnsi="Consolas" w:cs="Consolas"/>
+          <w:color w:val="0000CD"/>
+        </w:rPr>
+        <w:t>="horse.mp3"</w:t>
+      </w:r>
+      <w:r>
+        <w:rPr>
+          <w:rFonts w:ascii="Consolas" w:hAnsi="Consolas" w:cs="Consolas"/>
+          <w:color w:val="FF0000"/>
+        </w:rPr>
+        <w:t> type</w:t>
+      </w:r>
+      <w:r>
+        <w:rPr>
+          <w:rFonts w:ascii="Consolas" w:hAnsi="Consolas" w:cs="Consolas"/>
+          <w:color w:val="0000CD"/>
+        </w:rPr>
+        <w:t>="audio/mpeg"&gt;</w:t>
+      </w:r>
+      <w:r>
+        <w:rPr>
+          <w:rFonts w:ascii="Consolas" w:hAnsi="Consolas" w:cs="Consolas"/>
+          <w:color w:val="000000"/>
+        </w:rPr>
+        <w:br/>
+      </w:r>
+      <w:r>
+        <w:rPr>
+          <w:rFonts w:ascii="Consolas" w:hAnsi="Consolas" w:cs="Consolas"/>
+          <w:color w:val="000000"/>
+          <w:shd w:val="clear" w:color="auto" w:fill="FFFFFF"/>
+        </w:rPr>
+        <w:t>Your browser does not support the audio element.</w:t>
+      </w:r>
+      <w:r>
+        <w:rPr>
+          <w:rFonts w:ascii="Consolas" w:hAnsi="Consolas" w:cs="Consolas"/>
+          <w:color w:val="000000"/>
+        </w:rPr>
+        <w:br/>
+      </w:r>
+      <w:r>
+        <w:rPr>
+          <w:rFonts w:ascii="Consolas" w:hAnsi="Consolas" w:cs="Consolas"/>
+          <w:color w:val="0000CD"/>
+        </w:rPr>
+        <w:t>&lt;</w:t>
+      </w:r>
+      <w:r>
+        <w:rPr>
+          <w:rFonts w:ascii="Consolas" w:hAnsi="Consolas" w:cs="Consolas"/>
+          <w:color w:val="A52A2A"/>
+        </w:rPr>
+        <w:t>/audio</w:t>
+      </w:r>
+      <w:r>
+        <w:rPr>
+          <w:rFonts w:ascii="Consolas" w:hAnsi="Consolas" w:cs="Consolas"/>
+          <w:color w:val="0000CD"/>
+        </w:rPr>
+        <w:t>&gt;</w:t>
       </w:r>
     </w:p>
     <w:p>
@@ -8750,34 +8870,11 @@
         <w:textAlignment w:val="baseline"/>
         <w:rPr>
           <w:rFonts w:eastAsia="Times New Roman" w:cs="Helvetica"/>
-          <w:sz w:val="24"/>
-          <w:szCs w:val="24"/>
-        </w:rPr>
-      </w:pPr>
-      <w:r>
-        <w:rPr>
-          <w:rFonts w:eastAsia="Times New Roman" w:cs="Helvetica"/>
-          <w:sz w:val="24"/>
-          <w:szCs w:val="24"/>
-        </w:rPr>
-        <w:t>&lt;Video&gt; and &lt;Audio&gt; are new tags which are included in HTML5 version. They are mainly used as a replacement for</w:t>
-      </w:r>
-      <w:r>
-        <w:rPr>
-          <w:rFonts w:eastAsia="Times New Roman" w:cs="Helvetica"/>
-          <w:sz w:val="24"/>
-          <w:szCs w:val="24"/>
-        </w:rPr>
-        <w:t xml:space="preserve"> plugins like</w:t>
-      </w:r>
-      <w:r>
-        <w:rPr>
-          <w:rFonts w:eastAsia="Times New Roman" w:cs="Helvetica"/>
-          <w:sz w:val="24"/>
-          <w:szCs w:val="24"/>
-        </w:rPr>
-        <w:t xml:space="preserve"> Flash, Silverlight, and similar technologies to play multimedia items.</w:t>
-      </w:r>
+          <w:color w:val="666666"/>
+          <w:sz w:val="12"/>
+          <w:szCs w:val="24"/>
+        </w:rPr>
+      </w:pPr>
     </w:p>
     <w:p>
       <w:pPr>
@@ -8798,7 +8895,7 @@
           <w:sz w:val="24"/>
           <w:szCs w:val="24"/>
         </w:rPr>
-        <w:t>&lt;audio&gt; tag</w:t>
+        <w:t>&lt;video&gt; tag</w:t>
       </w:r>
     </w:p>
     <w:p>
@@ -8818,31 +8915,7 @@
           <w:sz w:val="24"/>
           <w:szCs w:val="24"/>
         </w:rPr>
-        <w:t>The HTML5 &lt;audio&gt; element specifies a standard way to embed audio in a web page.</w:t>
-      </w:r>
-      <w:r>
-        <w:rPr>
-          <w:rFonts w:eastAsia="Times New Roman" w:cs="Helvetica"/>
-          <w:sz w:val="24"/>
-          <w:szCs w:val="24"/>
-        </w:rPr>
-        <w:t xml:space="preserve"> </w:t>
-      </w:r>
-      <w:r>
-        <w:rPr>
-          <w:rFonts w:eastAsia="Times New Roman" w:cs="Helvetica"/>
-          <w:sz w:val="24"/>
-          <w:szCs w:val="24"/>
-        </w:rPr>
-        <w:t>The controls attribute adds audio controls, like play, pause, and volume.</w:t>
-      </w:r>
-      <w:r>
-        <w:rPr>
-          <w:rFonts w:eastAsia="Times New Roman" w:cs="Helvetica"/>
-          <w:sz w:val="24"/>
-          <w:szCs w:val="24"/>
-        </w:rPr>
-        <w:t xml:space="preserve"> </w:t>
+        <w:t>The controls attribute adds video controls, like play, pause, and volume.</w:t>
       </w:r>
     </w:p>
     <w:p>
@@ -8862,7 +8935,7 @@
           <w:sz w:val="24"/>
           <w:szCs w:val="24"/>
         </w:rPr>
-        <w:t>The &lt;source&gt; element allows you to specify alternative audio files which the browser may choose from. The browser will use the first recognized format.</w:t>
+        <w:t>It is a good idea to always include width and height attributes. If height and width are not set, the page might flicker while the video loads.</w:t>
       </w:r>
     </w:p>
     <w:p>
@@ -8882,7 +8955,7 @@
           <w:sz w:val="24"/>
           <w:szCs w:val="24"/>
         </w:rPr>
-        <w:t>The text between the &lt;audio&gt; and &lt;/audio&gt; tags will only be displayed in browsers that do not support the &lt;audio&gt; element.</w:t>
+        <w:t>The &lt;source&gt; element allows you to specify alternative video files which the browser may choose from. The browser will use the first recognized format.</w:t>
       </w:r>
     </w:p>
     <w:p>
@@ -8892,16 +8965,37 @@
         <w:textAlignment w:val="baseline"/>
         <w:rPr>
           <w:rFonts w:eastAsia="Times New Roman" w:cs="Helvetica"/>
-          <w:b/>
-          <w:sz w:val="24"/>
-          <w:szCs w:val="24"/>
-        </w:rPr>
-      </w:pPr>
-      <w:r>
-        <w:rPr>
-          <w:rFonts w:ascii="Consolas" w:hAnsi="Consolas" w:cs="Consolas"/>
-          <w:color w:val="0000CD"/>
-        </w:rPr>
+          <w:sz w:val="24"/>
+          <w:szCs w:val="24"/>
+        </w:rPr>
+      </w:pPr>
+      <w:r>
+        <w:rPr>
+          <w:rFonts w:eastAsia="Times New Roman" w:cs="Helvetica"/>
+          <w:sz w:val="24"/>
+          <w:szCs w:val="24"/>
+        </w:rPr>
+        <w:t>The text between the &lt;video&gt; and &lt;/video&gt; tags will only be displayed in browsers that do not support the &lt;video&gt; element.</w:t>
+      </w:r>
+    </w:p>
+    <w:p>
+      <w:pPr>
+        <w:shd w:val="clear" w:color="auto" w:fill="FFFFFF"/>
+        <w:spacing w:before="204" w:after="204" w:line="240" w:lineRule="auto"/>
+        <w:textAlignment w:val="baseline"/>
+        <w:rPr>
+          <w:rFonts w:eastAsia="Times New Roman" w:cs="Helvetica"/>
+          <w:b/>
+          <w:sz w:val="24"/>
+          <w:szCs w:val="24"/>
+        </w:rPr>
+      </w:pPr>
+      <w:r>
+        <w:rPr>
+          <w:rFonts w:ascii="Consolas" w:hAnsi="Consolas" w:cs="Consolas"/>
+          <w:color w:val="0000CD"/>
+        </w:rPr>
+        <w:lastRenderedPageBreak/>
         <w:t>&lt;</w:t>
       </w:r>
       <w:r>
@@ -8909,13 +9003,41 @@
           <w:rFonts w:ascii="Consolas" w:hAnsi="Consolas" w:cs="Consolas"/>
           <w:color w:val="A52A2A"/>
         </w:rPr>
-        <w:t>audio</w:t>
+        <w:t>video</w:t>
       </w:r>
       <w:r>
         <w:rPr>
           <w:rFonts w:ascii="Consolas" w:hAnsi="Consolas" w:cs="Consolas"/>
           <w:color w:val="FF0000"/>
         </w:rPr>
+        <w:t> width</w:t>
+      </w:r>
+      <w:r>
+        <w:rPr>
+          <w:rFonts w:ascii="Consolas" w:hAnsi="Consolas" w:cs="Consolas"/>
+          <w:color w:val="0000CD"/>
+        </w:rPr>
+        <w:t>="320"</w:t>
+      </w:r>
+      <w:r>
+        <w:rPr>
+          <w:rFonts w:ascii="Consolas" w:hAnsi="Consolas" w:cs="Consolas"/>
+          <w:color w:val="FF0000"/>
+        </w:rPr>
+        <w:t> height</w:t>
+      </w:r>
+      <w:r>
+        <w:rPr>
+          <w:rFonts w:ascii="Consolas" w:hAnsi="Consolas" w:cs="Consolas"/>
+          <w:color w:val="0000CD"/>
+        </w:rPr>
+        <w:t>="240"</w:t>
+      </w:r>
+      <w:r>
+        <w:rPr>
+          <w:rFonts w:ascii="Consolas" w:hAnsi="Consolas" w:cs="Consolas"/>
+          <w:color w:val="FF0000"/>
+        </w:rPr>
         <w:t> controls</w:t>
       </w:r>
       <w:r>
@@ -8966,7 +9088,7 @@
           <w:rFonts w:ascii="Consolas" w:hAnsi="Consolas" w:cs="Consolas"/>
           <w:color w:val="0000CD"/>
         </w:rPr>
-        <w:t>="horse.ogg"</w:t>
+        <w:t>="movie.mp4"</w:t>
       </w:r>
       <w:r>
         <w:rPr>
@@ -8980,7 +9102,64 @@
           <w:rFonts w:ascii="Consolas" w:hAnsi="Consolas" w:cs="Consolas"/>
           <w:color w:val="0000CD"/>
         </w:rPr>
-        <w:t>="audio/</w:t>
+        <w:t>="video/mp4"&gt;</w:t>
+      </w:r>
+      <w:r>
+        <w:rPr>
+          <w:rFonts w:ascii="Consolas" w:hAnsi="Consolas" w:cs="Consolas"/>
+          <w:color w:val="000000"/>
+        </w:rPr>
+        <w:br/>
+      </w:r>
+      <w:r>
+        <w:rPr>
+          <w:rFonts w:ascii="Consolas" w:hAnsi="Consolas" w:cs="Consolas"/>
+          <w:color w:val="000000"/>
+          <w:shd w:val="clear" w:color="auto" w:fill="FFFFFF"/>
+        </w:rPr>
+        <w:t>  </w:t>
+      </w:r>
+      <w:r>
+        <w:rPr>
+          <w:rFonts w:ascii="Consolas" w:hAnsi="Consolas" w:cs="Consolas"/>
+          <w:color w:val="0000CD"/>
+        </w:rPr>
+        <w:t>&lt;</w:t>
+      </w:r>
+      <w:r>
+        <w:rPr>
+          <w:rFonts w:ascii="Consolas" w:hAnsi="Consolas" w:cs="Consolas"/>
+          <w:color w:val="A52A2A"/>
+        </w:rPr>
+        <w:t>source</w:t>
+      </w:r>
+      <w:r>
+        <w:rPr>
+          <w:rFonts w:ascii="Consolas" w:hAnsi="Consolas" w:cs="Consolas"/>
+          <w:color w:val="FF0000"/>
+        </w:rPr>
+        <w:t> src</w:t>
+      </w:r>
+      <w:r>
+        <w:rPr>
+          <w:rFonts w:ascii="Consolas" w:hAnsi="Consolas" w:cs="Consolas"/>
+          <w:color w:val="0000CD"/>
+        </w:rPr>
+        <w:t>="movie.ogg"</w:t>
+      </w:r>
+      <w:r>
+        <w:rPr>
+          <w:rFonts w:ascii="Consolas" w:hAnsi="Consolas" w:cs="Consolas"/>
+          <w:color w:val="FF0000"/>
+        </w:rPr>
+        <w:t> type</w:t>
+      </w:r>
+      <w:r>
+        <w:rPr>
+          <w:rFonts w:ascii="Consolas" w:hAnsi="Consolas" w:cs="Consolas"/>
+          <w:color w:val="0000CD"/>
+        </w:rPr>
+        <w:t>="video/</w:t>
       </w:r>
       <w:proofErr w:type="spellStart"/>
       <w:r>
@@ -9011,421 +9190,6 @@
           <w:color w:val="000000"/>
           <w:shd w:val="clear" w:color="auto" w:fill="FFFFFF"/>
         </w:rPr>
-        <w:t>  </w:t>
-      </w:r>
-      <w:r>
-        <w:rPr>
-          <w:rFonts w:ascii="Consolas" w:hAnsi="Consolas" w:cs="Consolas"/>
-          <w:color w:val="0000CD"/>
-        </w:rPr>
-        <w:t>&lt;</w:t>
-      </w:r>
-      <w:r>
-        <w:rPr>
-          <w:rFonts w:ascii="Consolas" w:hAnsi="Consolas" w:cs="Consolas"/>
-          <w:color w:val="A52A2A"/>
-        </w:rPr>
-        <w:t>source</w:t>
-      </w:r>
-      <w:r>
-        <w:rPr>
-          <w:rFonts w:ascii="Consolas" w:hAnsi="Consolas" w:cs="Consolas"/>
-          <w:color w:val="FF0000"/>
-        </w:rPr>
-        <w:t> src</w:t>
-      </w:r>
-      <w:r>
-        <w:rPr>
-          <w:rFonts w:ascii="Consolas" w:hAnsi="Consolas" w:cs="Consolas"/>
-          <w:color w:val="0000CD"/>
-        </w:rPr>
-        <w:t>="horse.mp3"</w:t>
-      </w:r>
-      <w:r>
-        <w:rPr>
-          <w:rFonts w:ascii="Consolas" w:hAnsi="Consolas" w:cs="Consolas"/>
-          <w:color w:val="FF0000"/>
-        </w:rPr>
-        <w:t> type</w:t>
-      </w:r>
-      <w:r>
-        <w:rPr>
-          <w:rFonts w:ascii="Consolas" w:hAnsi="Consolas" w:cs="Consolas"/>
-          <w:color w:val="0000CD"/>
-        </w:rPr>
-        <w:t>="audio/mpeg"&gt;</w:t>
-      </w:r>
-      <w:r>
-        <w:rPr>
-          <w:rFonts w:ascii="Consolas" w:hAnsi="Consolas" w:cs="Consolas"/>
-          <w:color w:val="000000"/>
-        </w:rPr>
-        <w:br/>
-      </w:r>
-      <w:r>
-        <w:rPr>
-          <w:rFonts w:ascii="Consolas" w:hAnsi="Consolas" w:cs="Consolas"/>
-          <w:color w:val="000000"/>
-          <w:shd w:val="clear" w:color="auto" w:fill="FFFFFF"/>
-        </w:rPr>
-        <w:t>Your browser does not support the audio element.</w:t>
-      </w:r>
-      <w:r>
-        <w:rPr>
-          <w:rFonts w:ascii="Consolas" w:hAnsi="Consolas" w:cs="Consolas"/>
-          <w:color w:val="000000"/>
-        </w:rPr>
-        <w:br/>
-      </w:r>
-      <w:r>
-        <w:rPr>
-          <w:rFonts w:ascii="Consolas" w:hAnsi="Consolas" w:cs="Consolas"/>
-          <w:color w:val="0000CD"/>
-        </w:rPr>
-        <w:t>&lt;</w:t>
-      </w:r>
-      <w:r>
-        <w:rPr>
-          <w:rFonts w:ascii="Consolas" w:hAnsi="Consolas" w:cs="Consolas"/>
-          <w:color w:val="A52A2A"/>
-        </w:rPr>
-        <w:t>/audio</w:t>
-      </w:r>
-      <w:r>
-        <w:rPr>
-          <w:rFonts w:ascii="Consolas" w:hAnsi="Consolas" w:cs="Consolas"/>
-          <w:color w:val="0000CD"/>
-        </w:rPr>
-        <w:t>&gt;</w:t>
-      </w:r>
-    </w:p>
-    <w:p>
-      <w:pPr>
-        <w:shd w:val="clear" w:color="auto" w:fill="FFFFFF"/>
-        <w:spacing w:before="204" w:after="204" w:line="240" w:lineRule="auto"/>
-        <w:textAlignment w:val="baseline"/>
-        <w:rPr>
-          <w:rFonts w:eastAsia="Times New Roman" w:cs="Helvetica"/>
-          <w:color w:val="666666"/>
-          <w:sz w:val="12"/>
-          <w:szCs w:val="24"/>
-        </w:rPr>
-      </w:pPr>
-    </w:p>
-    <w:p>
-      <w:pPr>
-        <w:shd w:val="clear" w:color="auto" w:fill="FFFFFF"/>
-        <w:spacing w:before="204" w:after="204" w:line="240" w:lineRule="auto"/>
-        <w:textAlignment w:val="baseline"/>
-        <w:rPr>
-          <w:rFonts w:eastAsia="Times New Roman" w:cs="Helvetica"/>
-          <w:b/>
-          <w:sz w:val="24"/>
-          <w:szCs w:val="24"/>
-        </w:rPr>
-      </w:pPr>
-      <w:r>
-        <w:rPr>
-          <w:rFonts w:eastAsia="Times New Roman" w:cs="Helvetica"/>
-          <w:b/>
-          <w:sz w:val="24"/>
-          <w:szCs w:val="24"/>
-        </w:rPr>
-        <w:t>&lt;video&gt; tag</w:t>
-      </w:r>
-    </w:p>
-    <w:p>
-      <w:pPr>
-        <w:shd w:val="clear" w:color="auto" w:fill="FFFFFF"/>
-        <w:spacing w:before="204" w:after="204" w:line="240" w:lineRule="auto"/>
-        <w:textAlignment w:val="baseline"/>
-        <w:rPr>
-          <w:rFonts w:eastAsia="Times New Roman" w:cs="Helvetica"/>
-          <w:sz w:val="24"/>
-          <w:szCs w:val="24"/>
-        </w:rPr>
-      </w:pPr>
-      <w:r>
-        <w:rPr>
-          <w:rFonts w:eastAsia="Times New Roman" w:cs="Helvetica"/>
-          <w:sz w:val="24"/>
-          <w:szCs w:val="24"/>
-        </w:rPr>
-        <w:t>The controls attribute adds video controls, like play, pause, and volume.</w:t>
-      </w:r>
-    </w:p>
-    <w:p>
-      <w:pPr>
-        <w:shd w:val="clear" w:color="auto" w:fill="FFFFFF"/>
-        <w:spacing w:before="204" w:after="204" w:line="240" w:lineRule="auto"/>
-        <w:textAlignment w:val="baseline"/>
-        <w:rPr>
-          <w:rFonts w:eastAsia="Times New Roman" w:cs="Helvetica"/>
-          <w:sz w:val="24"/>
-          <w:szCs w:val="24"/>
-        </w:rPr>
-      </w:pPr>
-      <w:r>
-        <w:rPr>
-          <w:rFonts w:eastAsia="Times New Roman" w:cs="Helvetica"/>
-          <w:sz w:val="24"/>
-          <w:szCs w:val="24"/>
-        </w:rPr>
-        <w:t>It is a good idea to always include width and height attributes. If height and width are not set, the page might flicker while the video loads.</w:t>
-      </w:r>
-    </w:p>
-    <w:p>
-      <w:pPr>
-        <w:shd w:val="clear" w:color="auto" w:fill="FFFFFF"/>
-        <w:spacing w:before="204" w:after="204" w:line="240" w:lineRule="auto"/>
-        <w:textAlignment w:val="baseline"/>
-        <w:rPr>
-          <w:rFonts w:eastAsia="Times New Roman" w:cs="Helvetica"/>
-          <w:sz w:val="24"/>
-          <w:szCs w:val="24"/>
-        </w:rPr>
-      </w:pPr>
-      <w:r>
-        <w:rPr>
-          <w:rFonts w:eastAsia="Times New Roman" w:cs="Helvetica"/>
-          <w:sz w:val="24"/>
-          <w:szCs w:val="24"/>
-        </w:rPr>
-        <w:t>The &lt;source&gt; element allows you to specify alternative video files which the browser may choose from. The browser will use the first recognized format.</w:t>
-      </w:r>
-    </w:p>
-    <w:p>
-      <w:pPr>
-        <w:shd w:val="clear" w:color="auto" w:fill="FFFFFF"/>
-        <w:spacing w:before="204" w:after="204" w:line="240" w:lineRule="auto"/>
-        <w:textAlignment w:val="baseline"/>
-        <w:rPr>
-          <w:rFonts w:eastAsia="Times New Roman" w:cs="Helvetica"/>
-          <w:sz w:val="24"/>
-          <w:szCs w:val="24"/>
-        </w:rPr>
-      </w:pPr>
-      <w:r>
-        <w:rPr>
-          <w:rFonts w:eastAsia="Times New Roman" w:cs="Helvetica"/>
-          <w:sz w:val="24"/>
-          <w:szCs w:val="24"/>
-        </w:rPr>
-        <w:t>The text between the &lt;video&gt; and &lt;/video&gt; tags will only be displayed in browsers that do not support the &lt;video&gt; element.</w:t>
-      </w:r>
-    </w:p>
-    <w:p>
-      <w:pPr>
-        <w:shd w:val="clear" w:color="auto" w:fill="FFFFFF"/>
-        <w:spacing w:before="204" w:after="204" w:line="240" w:lineRule="auto"/>
-        <w:textAlignment w:val="baseline"/>
-        <w:rPr>
-          <w:rFonts w:eastAsia="Times New Roman" w:cs="Helvetica"/>
-          <w:b/>
-          <w:sz w:val="24"/>
-          <w:szCs w:val="24"/>
-        </w:rPr>
-      </w:pPr>
-      <w:r>
-        <w:rPr>
-          <w:rFonts w:ascii="Consolas" w:hAnsi="Consolas" w:cs="Consolas"/>
-          <w:color w:val="0000CD"/>
-        </w:rPr>
-        <w:t>&lt;</w:t>
-      </w:r>
-      <w:r>
-        <w:rPr>
-          <w:rFonts w:ascii="Consolas" w:hAnsi="Consolas" w:cs="Consolas"/>
-          <w:color w:val="A52A2A"/>
-        </w:rPr>
-        <w:t>video</w:t>
-      </w:r>
-      <w:r>
-        <w:rPr>
-          <w:rFonts w:ascii="Consolas" w:hAnsi="Consolas" w:cs="Consolas"/>
-          <w:color w:val="FF0000"/>
-        </w:rPr>
-        <w:t> width</w:t>
-      </w:r>
-      <w:r>
-        <w:rPr>
-          <w:rFonts w:ascii="Consolas" w:hAnsi="Consolas" w:cs="Consolas"/>
-          <w:color w:val="0000CD"/>
-        </w:rPr>
-        <w:t>="320"</w:t>
-      </w:r>
-      <w:r>
-        <w:rPr>
-          <w:rFonts w:ascii="Consolas" w:hAnsi="Consolas" w:cs="Consolas"/>
-          <w:color w:val="FF0000"/>
-        </w:rPr>
-        <w:t> height</w:t>
-      </w:r>
-      <w:r>
-        <w:rPr>
-          <w:rFonts w:ascii="Consolas" w:hAnsi="Consolas" w:cs="Consolas"/>
-          <w:color w:val="0000CD"/>
-        </w:rPr>
-        <w:t>="240"</w:t>
-      </w:r>
-      <w:r>
-        <w:rPr>
-          <w:rFonts w:ascii="Consolas" w:hAnsi="Consolas" w:cs="Consolas"/>
-          <w:color w:val="FF0000"/>
-        </w:rPr>
-        <w:t> controls</w:t>
-      </w:r>
-      <w:r>
-        <w:rPr>
-          <w:rFonts w:ascii="Consolas" w:hAnsi="Consolas" w:cs="Consolas"/>
-          <w:color w:val="0000CD"/>
-        </w:rPr>
-        <w:t>&gt;</w:t>
-      </w:r>
-      <w:r>
-        <w:rPr>
-          <w:rFonts w:ascii="Consolas" w:hAnsi="Consolas" w:cs="Consolas"/>
-          <w:color w:val="000000"/>
-        </w:rPr>
-        <w:br/>
-      </w:r>
-      <w:r>
-        <w:rPr>
-          <w:rFonts w:ascii="Consolas" w:hAnsi="Consolas" w:cs="Consolas"/>
-          <w:color w:val="000000"/>
-          <w:shd w:val="clear" w:color="auto" w:fill="FFFFFF"/>
-        </w:rPr>
-        <w:t>  </w:t>
-      </w:r>
-      <w:r>
-        <w:rPr>
-          <w:rFonts w:ascii="Consolas" w:hAnsi="Consolas" w:cs="Consolas"/>
-          <w:color w:val="0000CD"/>
-        </w:rPr>
-        <w:t>&lt;</w:t>
-      </w:r>
-      <w:r>
-        <w:rPr>
-          <w:rFonts w:ascii="Consolas" w:hAnsi="Consolas" w:cs="Consolas"/>
-          <w:color w:val="A52A2A"/>
-        </w:rPr>
-        <w:t>source</w:t>
-      </w:r>
-      <w:r>
-        <w:rPr>
-          <w:rFonts w:ascii="Consolas" w:hAnsi="Consolas" w:cs="Consolas"/>
-          <w:color w:val="FF0000"/>
-        </w:rPr>
-        <w:t> src</w:t>
-      </w:r>
-      <w:r>
-        <w:rPr>
-          <w:rFonts w:ascii="Consolas" w:hAnsi="Consolas" w:cs="Consolas"/>
-          <w:color w:val="0000CD"/>
-        </w:rPr>
-        <w:t>="movie.mp4"</w:t>
-      </w:r>
-      <w:r>
-        <w:rPr>
-          <w:rFonts w:ascii="Consolas" w:hAnsi="Consolas" w:cs="Consolas"/>
-          <w:color w:val="FF0000"/>
-        </w:rPr>
-        <w:t> type</w:t>
-      </w:r>
-      <w:r>
-        <w:rPr>
-          <w:rFonts w:ascii="Consolas" w:hAnsi="Consolas" w:cs="Consolas"/>
-          <w:color w:val="0000CD"/>
-        </w:rPr>
-        <w:t>="video/mp4"&gt;</w:t>
-      </w:r>
-      <w:r>
-        <w:rPr>
-          <w:rFonts w:ascii="Consolas" w:hAnsi="Consolas" w:cs="Consolas"/>
-          <w:color w:val="000000"/>
-        </w:rPr>
-        <w:br/>
-      </w:r>
-      <w:r>
-        <w:rPr>
-          <w:rFonts w:ascii="Consolas" w:hAnsi="Consolas" w:cs="Consolas"/>
-          <w:color w:val="000000"/>
-          <w:shd w:val="clear" w:color="auto" w:fill="FFFFFF"/>
-        </w:rPr>
-        <w:t>  </w:t>
-      </w:r>
-      <w:r>
-        <w:rPr>
-          <w:rFonts w:ascii="Consolas" w:hAnsi="Consolas" w:cs="Consolas"/>
-          <w:color w:val="0000CD"/>
-        </w:rPr>
-        <w:t>&lt;</w:t>
-      </w:r>
-      <w:r>
-        <w:rPr>
-          <w:rFonts w:ascii="Consolas" w:hAnsi="Consolas" w:cs="Consolas"/>
-          <w:color w:val="A52A2A"/>
-        </w:rPr>
-        <w:t>source</w:t>
-      </w:r>
-      <w:r>
-        <w:rPr>
-          <w:rFonts w:ascii="Consolas" w:hAnsi="Consolas" w:cs="Consolas"/>
-          <w:color w:val="FF0000"/>
-        </w:rPr>
-        <w:t> src</w:t>
-      </w:r>
-      <w:r>
-        <w:rPr>
-          <w:rFonts w:ascii="Consolas" w:hAnsi="Consolas" w:cs="Consolas"/>
-          <w:color w:val="0000CD"/>
-        </w:rPr>
-        <w:t>="movie.ogg"</w:t>
-      </w:r>
-      <w:r>
-        <w:rPr>
-          <w:rFonts w:ascii="Consolas" w:hAnsi="Consolas" w:cs="Consolas"/>
-          <w:color w:val="FF0000"/>
-        </w:rPr>
-        <w:t> type</w:t>
-      </w:r>
-      <w:r>
-        <w:rPr>
-          <w:rFonts w:ascii="Consolas" w:hAnsi="Consolas" w:cs="Consolas"/>
-          <w:color w:val="0000CD"/>
-        </w:rPr>
-        <w:t>="video/</w:t>
-      </w:r>
-      <w:proofErr w:type="spellStart"/>
-      <w:r>
-        <w:rPr>
-          <w:rFonts w:ascii="Consolas" w:hAnsi="Consolas" w:cs="Consolas"/>
-          <w:color w:val="0000CD"/>
-        </w:rPr>
-        <w:t>ogg</w:t>
-      </w:r>
-      <w:proofErr w:type="spellEnd"/>
-      <w:r>
-        <w:rPr>
-          <w:rFonts w:ascii="Consolas" w:hAnsi="Consolas" w:cs="Consolas"/>
-          <w:color w:val="0000CD"/>
-        </w:rPr>
-        <w:t>"&gt;</w:t>
-      </w:r>
-      <w:r>
-        <w:rPr>
-          <w:rFonts w:ascii="Consolas" w:hAnsi="Consolas" w:cs="Consolas"/>
-          <w:color w:val="000000"/>
-        </w:rPr>
-        <w:br/>
-      </w:r>
-      <w:r>
-        <w:rPr>
-          <w:rFonts w:ascii="Consolas" w:hAnsi="Consolas" w:cs="Consolas"/>
-          <w:color w:val="000000"/>
-          <w:shd w:val="clear" w:color="auto" w:fill="FFFFFF"/>
-        </w:rPr>
-        <w:lastRenderedPageBreak/>
         <w:t>Your browser does not support the video tag.</w:t>
       </w:r>
       <w:r>
@@ -9635,31 +9399,7 @@
           <w:szCs w:val="24"/>
           <w:bdr w:val="none" w:sz="0" w:space="0" w:color="auto" w:frame="1"/>
         </w:rPr>
-        <w:t xml:space="preserve">Attributes usually come in name/value pairs </w:t>
-      </w:r>
-      <w:proofErr w:type="gramStart"/>
-      <w:r>
-        <w:rPr>
-          <w:rFonts w:eastAsia="Times New Roman" w:cs="Helvetica"/>
-          <w:bCs/>
-          <w:color w:val="000000"/>
-          <w:sz w:val="24"/>
-          <w:szCs w:val="24"/>
-          <w:bdr w:val="none" w:sz="0" w:space="0" w:color="auto" w:frame="1"/>
-        </w:rPr>
-        <w:t>like:</w:t>
-      </w:r>
-      <w:proofErr w:type="gramEnd"/>
-      <w:r>
-        <w:rPr>
-          <w:rFonts w:eastAsia="Times New Roman" w:cs="Helvetica"/>
-          <w:bCs/>
-          <w:color w:val="000000"/>
-          <w:sz w:val="24"/>
-          <w:szCs w:val="24"/>
-          <w:bdr w:val="none" w:sz="0" w:space="0" w:color="auto" w:frame="1"/>
-        </w:rPr>
-        <w:t xml:space="preserve"> name="value"</w:t>
+        <w:t>Attributes usually come in name/value pairs like: name="value"</w:t>
       </w:r>
     </w:p>
     <w:p>
@@ -10474,6 +10214,7 @@
           <w:szCs w:val="24"/>
           <w:bdr w:val="none" w:sz="0" w:space="0" w:color="auto" w:frame="1"/>
         </w:rPr>
+        <w:lastRenderedPageBreak/>
         <w:t xml:space="preserve">4. Updated Semantic Tags </w:t>
       </w:r>
       <w:proofErr w:type="spellStart"/>
@@ -10590,7 +10331,6 @@
           <w:szCs w:val="23"/>
           <w:shd w:val="clear" w:color="auto" w:fill="FFFFFF"/>
         </w:rPr>
-        <w:lastRenderedPageBreak/>
         <w:t>The &lt;embed&gt; tag defines a container for an external application or interactive content (a plug-in).</w:t>
       </w:r>
       <w:r>
@@ -10978,7 +10718,7 @@
           <w:sz w:val="24"/>
           <w:szCs w:val="24"/>
         </w:rPr>
-        <w:t xml:space="preserve">72) </w:t>
+        <w:t xml:space="preserve">74) </w:t>
       </w:r>
       <w:r>
         <w:rPr>
@@ -10988,7 +10728,69 @@
           <w:sz w:val="24"/>
           <w:szCs w:val="24"/>
         </w:rPr>
-        <w:t>How will you align a table to the right or left?</w:t>
+        <w:t>What</w:t>
+      </w:r>
+      <w:r>
+        <w:rPr>
+          <w:rFonts w:eastAsia="Times New Roman" w:cs="Helvetica"/>
+          <w:b/>
+          <w:color w:val="000000" w:themeColor="text1"/>
+          <w:sz w:val="24"/>
+          <w:szCs w:val="24"/>
+        </w:rPr>
+        <w:t xml:space="preserve"> are the ways </w:t>
+      </w:r>
+      <w:r>
+        <w:rPr>
+          <w:rFonts w:eastAsia="Times New Roman" w:cs="Helvetica"/>
+          <w:b/>
+          <w:color w:val="000000" w:themeColor="text1"/>
+          <w:sz w:val="24"/>
+          <w:szCs w:val="24"/>
+        </w:rPr>
+        <w:t xml:space="preserve">to design the layout of a web </w:t>
+      </w:r>
+      <w:proofErr w:type="spellStart"/>
+      <w:r>
+        <w:rPr>
+          <w:rFonts w:eastAsia="Times New Roman" w:cs="Helvetica"/>
+          <w:b/>
+          <w:color w:val="000000" w:themeColor="text1"/>
+          <w:sz w:val="24"/>
+          <w:szCs w:val="24"/>
+        </w:rPr>
+        <w:t>page</w:t>
+      </w:r>
+      <w:r>
+        <w:rPr>
+          <w:rFonts w:eastAsia="Times New Roman" w:cs="Helvetica"/>
+          <w:b/>
+          <w:color w:val="000000" w:themeColor="text1"/>
+          <w:sz w:val="24"/>
+          <w:szCs w:val="24"/>
+        </w:rPr>
+        <w:t>and</w:t>
+      </w:r>
+      <w:proofErr w:type="spellEnd"/>
+      <w:r>
+        <w:rPr>
+          <w:rFonts w:eastAsia="Times New Roman" w:cs="Helvetica"/>
+          <w:b/>
+          <w:color w:val="000000" w:themeColor="text1"/>
+          <w:sz w:val="24"/>
+          <w:szCs w:val="24"/>
+        </w:rPr>
+        <w:t xml:space="preserve"> which</w:t>
+      </w:r>
+      <w:r>
+        <w:rPr>
+          <w:rFonts w:eastAsia="Times New Roman" w:cs="Helvetica"/>
+          <w:b/>
+          <w:color w:val="000000" w:themeColor="text1"/>
+          <w:sz w:val="24"/>
+          <w:szCs w:val="24"/>
+        </w:rPr>
+        <w:t xml:space="preserve"> is a better?</w:t>
       </w:r>
     </w:p>
     <w:p>
@@ -11013,7 +10815,34 @@
           <w:sz w:val="24"/>
           <w:szCs w:val="24"/>
         </w:rPr>
-        <w:t>- To align the table to the right, you can use &lt;TABLE ALIGN="right"&gt;</w:t>
+        <w:t xml:space="preserve">Two </w:t>
+      </w:r>
+      <w:r>
+        <w:rPr>
+          <w:rFonts w:eastAsia="Times New Roman" w:cs="Helvetica"/>
+          <w:color w:val="000000" w:themeColor="text1"/>
+          <w:sz w:val="24"/>
+          <w:szCs w:val="24"/>
+        </w:rPr>
+        <w:t>way to design the layout of a web page</w:t>
+      </w:r>
+      <w:r>
+        <w:rPr>
+          <w:rFonts w:eastAsia="Times New Roman" w:cs="Helvetica"/>
+          <w:color w:val="000000" w:themeColor="text1"/>
+          <w:sz w:val="24"/>
+          <w:szCs w:val="24"/>
+        </w:rPr>
+        <w:t xml:space="preserve"> by using</w:t>
+      </w:r>
+      <w:r>
+        <w:rPr>
+          <w:rFonts w:eastAsia="Times New Roman" w:cs="Helvetica"/>
+          <w:color w:val="000000" w:themeColor="text1"/>
+          <w:sz w:val="24"/>
+          <w:szCs w:val="24"/>
+        </w:rPr>
+        <w:t xml:space="preserve"> – a table tag or div</w:t>
       </w:r>
     </w:p>
     <w:p>
@@ -11025,20 +10854,33 @@
         <w:spacing w:before="204" w:after="204" w:line="240" w:lineRule="auto"/>
         <w:textAlignment w:val="baseline"/>
         <w:rPr>
-          <w:rFonts w:eastAsia="Times New Roman" w:cs="Helvetica"/>
-          <w:color w:val="000000" w:themeColor="text1"/>
-          <w:sz w:val="24"/>
-          <w:szCs w:val="24"/>
-        </w:rPr>
-      </w:pPr>
-      <w:r>
-        <w:rPr>
-          <w:rFonts w:eastAsia="Times New Roman" w:cs="Helvetica"/>
-          <w:color w:val="000000" w:themeColor="text1"/>
-          <w:sz w:val="24"/>
-          <w:szCs w:val="24"/>
-        </w:rPr>
-        <w:t>- To align the table to the left, you can use &lt;TABLE ALIGN="left"&gt;</w:t>
+          <w:rFonts w:ascii="Helvetica" w:hAnsi="Helvetica" w:cs="Helvetica"/>
+          <w:color w:val="000000"/>
+          <w:shd w:val="clear" w:color="auto" w:fill="FFFFFF"/>
+        </w:rPr>
+      </w:pPr>
+      <w:r>
+        <w:rPr>
+          <w:rFonts w:ascii="Helvetica" w:hAnsi="Helvetica" w:cs="Helvetica"/>
+          <w:color w:val="000000"/>
+          <w:shd w:val="clear" w:color="auto" w:fill="FFFFFF"/>
+        </w:rPr>
+        <w:t>- The better way to design the layout of the webpage is by using the &lt;div&gt; tag.</w:t>
+      </w:r>
+      <w:r>
+        <w:rPr>
+          <w:rFonts w:ascii="Helvetica" w:hAnsi="Helvetica" w:cs="Helvetica"/>
+          <w:color w:val="000000"/>
+        </w:rPr>
+        <w:br/>
+      </w:r>
+      <w:r>
+        <w:rPr>
+          <w:rFonts w:ascii="Helvetica" w:hAnsi="Helvetica" w:cs="Helvetica"/>
+          <w:color w:val="000000"/>
+          <w:shd w:val="clear" w:color="auto" w:fill="FFFFFF"/>
+        </w:rPr>
+        <w:t>- The &lt;table&gt; tag is used to present the data in tabular format.</w:t>
       </w:r>
     </w:p>
     <w:p>
@@ -11065,7 +10907,7 @@
           <w:sz w:val="24"/>
           <w:szCs w:val="24"/>
         </w:rPr>
-        <w:t xml:space="preserve">73) </w:t>
+        <w:t xml:space="preserve">75) </w:t>
       </w:r>
       <w:r>
         <w:rPr>
@@ -11075,7 +10917,7 @@
           <w:sz w:val="24"/>
           <w:szCs w:val="24"/>
         </w:rPr>
-        <w:t>Why doesn't &lt;TABLE WIDTH="100%"&gt; use the full browser width?</w:t>
+        <w:t>What are logical and physical tags in HTML?</w:t>
       </w:r>
     </w:p>
     <w:p>
@@ -11100,7 +10942,7 @@
           <w:sz w:val="24"/>
           <w:szCs w:val="24"/>
         </w:rPr>
-        <w:t>- This is because the graphical browser is designed to leave a margin between the display area and actual content.</w:t>
+        <w:t>- Logical tags are used to tell the meaning of the enclosed text. The example of the logical tag is &lt;strong&gt; &lt;/strong&gt; tag. When we enclosed text in strong tag then it tell the browser that enclosed text is more important than other text.</w:t>
       </w:r>
     </w:p>
     <w:p>
@@ -11113,7 +10955,6 @@
         <w:textAlignment w:val="baseline"/>
         <w:rPr>
           <w:rFonts w:eastAsia="Times New Roman" w:cs="Helvetica"/>
-          <w:b/>
           <w:color w:val="000000" w:themeColor="text1"/>
           <w:sz w:val="24"/>
           <w:szCs w:val="24"/>
@@ -11122,84 +10963,11 @@
       <w:r>
         <w:rPr>
           <w:rFonts w:eastAsia="Times New Roman" w:cs="Helvetica"/>
-          <w:b/>
           <w:color w:val="000000" w:themeColor="text1"/>
           <w:sz w:val="24"/>
           <w:szCs w:val="24"/>
         </w:rPr>
-        <w:t xml:space="preserve">74) </w:t>
-      </w:r>
-      <w:r>
-        <w:rPr>
-          <w:rFonts w:eastAsia="Times New Roman" w:cs="Helvetica"/>
-          <w:b/>
-          <w:color w:val="000000" w:themeColor="text1"/>
-          <w:sz w:val="24"/>
-          <w:szCs w:val="24"/>
-        </w:rPr>
-        <w:t>What</w:t>
-      </w:r>
-      <w:r>
-        <w:rPr>
-          <w:rFonts w:eastAsia="Times New Roman" w:cs="Helvetica"/>
-          <w:b/>
-          <w:color w:val="000000" w:themeColor="text1"/>
-          <w:sz w:val="24"/>
-          <w:szCs w:val="24"/>
-        </w:rPr>
-        <w:t xml:space="preserve"> are the ways </w:t>
-      </w:r>
-      <w:r>
-        <w:rPr>
-          <w:rFonts w:eastAsia="Times New Roman" w:cs="Helvetica"/>
-          <w:b/>
-          <w:color w:val="000000" w:themeColor="text1"/>
-          <w:sz w:val="24"/>
-          <w:szCs w:val="24"/>
-        </w:rPr>
-        <w:t xml:space="preserve">to design the layout of a web </w:t>
-      </w:r>
-      <w:proofErr w:type="spellStart"/>
-      <w:r>
-        <w:rPr>
-          <w:rFonts w:eastAsia="Times New Roman" w:cs="Helvetica"/>
-          <w:b/>
-          <w:color w:val="000000" w:themeColor="text1"/>
-          <w:sz w:val="24"/>
-          <w:szCs w:val="24"/>
-        </w:rPr>
-        <w:t>page</w:t>
-      </w:r>
-      <w:r>
-        <w:rPr>
-          <w:rFonts w:eastAsia="Times New Roman" w:cs="Helvetica"/>
-          <w:b/>
-          <w:color w:val="000000" w:themeColor="text1"/>
-          <w:sz w:val="24"/>
-          <w:szCs w:val="24"/>
-        </w:rPr>
-        <w:t>and</w:t>
-      </w:r>
-      <w:proofErr w:type="spellEnd"/>
-      <w:r>
-        <w:rPr>
-          <w:rFonts w:eastAsia="Times New Roman" w:cs="Helvetica"/>
-          <w:b/>
-          <w:color w:val="000000" w:themeColor="text1"/>
-          <w:sz w:val="24"/>
-          <w:szCs w:val="24"/>
-        </w:rPr>
-        <w:t xml:space="preserve"> which</w:t>
-      </w:r>
-      <w:r>
-        <w:rPr>
-          <w:rFonts w:eastAsia="Times New Roman" w:cs="Helvetica"/>
-          <w:b/>
-          <w:color w:val="000000" w:themeColor="text1"/>
-          <w:sz w:val="24"/>
-          <w:szCs w:val="24"/>
-        </w:rPr>
-        <w:t xml:space="preserve"> is a better?</w:t>
+        <w:t>- Physical text are used to tell the browser that how to display the text enclosed in the physical tag.</w:t>
       </w:r>
     </w:p>
     <w:p>
@@ -11224,8 +10992,9 @@
           <w:sz w:val="24"/>
           <w:szCs w:val="24"/>
         </w:rPr>
-        <w:t xml:space="preserve">Two </w:t>
-      </w:r>
+        <w:t>Some example of the physical tags are: &lt;b&gt;, &lt;big&gt;, &lt;</w:t>
+      </w:r>
+      <w:proofErr w:type="spellStart"/>
       <w:r>
         <w:rPr>
           <w:rFonts w:eastAsia="Times New Roman" w:cs="Helvetica"/>
@@ -11233,8 +11002,9 @@
           <w:sz w:val="24"/>
           <w:szCs w:val="24"/>
         </w:rPr>
-        <w:t>way to design the layout of a web page</w:t>
-      </w:r>
+        <w:t>i</w:t>
+      </w:r>
+      <w:proofErr w:type="spellEnd"/>
       <w:r>
         <w:rPr>
           <w:rFonts w:eastAsia="Times New Roman" w:cs="Helvetica"/>
@@ -11242,16 +11012,7 @@
           <w:sz w:val="24"/>
           <w:szCs w:val="24"/>
         </w:rPr>
-        <w:t xml:space="preserve"> by using</w:t>
-      </w:r>
-      <w:r>
-        <w:rPr>
-          <w:rFonts w:eastAsia="Times New Roman" w:cs="Helvetica"/>
-          <w:color w:val="000000" w:themeColor="text1"/>
-          <w:sz w:val="24"/>
-          <w:szCs w:val="24"/>
-        </w:rPr>
-        <w:t xml:space="preserve"> – a table tag or div</w:t>
+        <w:t>&gt;</w:t>
       </w:r>
     </w:p>
     <w:p>
@@ -11263,34 +11024,12 @@
         <w:spacing w:before="204" w:after="204" w:line="240" w:lineRule="auto"/>
         <w:textAlignment w:val="baseline"/>
         <w:rPr>
-          <w:rFonts w:ascii="Helvetica" w:hAnsi="Helvetica" w:cs="Helvetica"/>
-          <w:color w:val="000000"/>
-          <w:shd w:val="clear" w:color="auto" w:fill="FFFFFF"/>
-        </w:rPr>
-      </w:pPr>
-      <w:r>
-        <w:rPr>
-          <w:rFonts w:ascii="Helvetica" w:hAnsi="Helvetica" w:cs="Helvetica"/>
-          <w:color w:val="000000"/>
-          <w:shd w:val="clear" w:color="auto" w:fill="FFFFFF"/>
-        </w:rPr>
-        <w:t>- The better way to design the layout of the webpage is by using the &lt;div&gt; tag.</w:t>
-      </w:r>
-      <w:r>
-        <w:rPr>
-          <w:rFonts w:ascii="Helvetica" w:hAnsi="Helvetica" w:cs="Helvetica"/>
-          <w:color w:val="000000"/>
-        </w:rPr>
-        <w:br/>
-      </w:r>
-      <w:r>
-        <w:rPr>
-          <w:rFonts w:ascii="Helvetica" w:hAnsi="Helvetica" w:cs="Helvetica"/>
-          <w:color w:val="000000"/>
-          <w:shd w:val="clear" w:color="auto" w:fill="FFFFFF"/>
-        </w:rPr>
-        <w:t>- The &lt;table&gt; tag is used to present the data in tabular format.</w:t>
-      </w:r>
+          <w:rFonts w:eastAsia="Times New Roman" w:cs="Helvetica"/>
+          <w:color w:val="000000" w:themeColor="text1"/>
+          <w:sz w:val="24"/>
+          <w:szCs w:val="24"/>
+        </w:rPr>
+      </w:pPr>
     </w:p>
     <w:p>
       <w:pPr>
@@ -11301,195 +11040,6 @@
         <w:spacing w:before="204" w:after="204" w:line="240" w:lineRule="auto"/>
         <w:textAlignment w:val="baseline"/>
         <w:rPr>
-          <w:rFonts w:eastAsia="Times New Roman" w:cs="Helvetica"/>
-          <w:b/>
-          <w:color w:val="000000" w:themeColor="text1"/>
-          <w:sz w:val="24"/>
-          <w:szCs w:val="24"/>
-        </w:rPr>
-      </w:pPr>
-      <w:r>
-        <w:rPr>
-          <w:rFonts w:eastAsia="Times New Roman" w:cs="Helvetica"/>
-          <w:b/>
-          <w:color w:val="000000" w:themeColor="text1"/>
-          <w:sz w:val="24"/>
-          <w:szCs w:val="24"/>
-        </w:rPr>
-        <w:t xml:space="preserve">75) </w:t>
-      </w:r>
-      <w:r>
-        <w:rPr>
-          <w:rFonts w:eastAsia="Times New Roman" w:cs="Helvetica"/>
-          <w:b/>
-          <w:color w:val="000000" w:themeColor="text1"/>
-          <w:sz w:val="24"/>
-          <w:szCs w:val="24"/>
-        </w:rPr>
-        <w:t>What are logical and physical tags in HTML?</w:t>
-      </w:r>
-    </w:p>
-    <w:p>
-      <w:pPr>
-        <w:pBdr>
-          <w:bottom w:val="single" w:sz="6" w:space="1" w:color="auto"/>
-        </w:pBdr>
-        <w:shd w:val="clear" w:color="auto" w:fill="FFFFFF"/>
-        <w:spacing w:before="204" w:after="204" w:line="240" w:lineRule="auto"/>
-        <w:textAlignment w:val="baseline"/>
-        <w:rPr>
-          <w:rFonts w:eastAsia="Times New Roman" w:cs="Helvetica"/>
-          <w:color w:val="000000" w:themeColor="text1"/>
-          <w:sz w:val="24"/>
-          <w:szCs w:val="24"/>
-        </w:rPr>
-      </w:pPr>
-      <w:r>
-        <w:rPr>
-          <w:rFonts w:eastAsia="Times New Roman" w:cs="Helvetica"/>
-          <w:color w:val="000000" w:themeColor="text1"/>
-          <w:sz w:val="24"/>
-          <w:szCs w:val="24"/>
-        </w:rPr>
-        <w:t xml:space="preserve">- Logical tags are used to tell the meaning of the enclosed text. The example of the logical tag is &lt;strong&gt; &lt;/strong&gt; tag. When we enclosed text in strong tag then it </w:t>
-      </w:r>
-      <w:proofErr w:type="gramStart"/>
-      <w:r>
-        <w:rPr>
-          <w:rFonts w:eastAsia="Times New Roman" w:cs="Helvetica"/>
-          <w:color w:val="000000" w:themeColor="text1"/>
-          <w:sz w:val="24"/>
-          <w:szCs w:val="24"/>
-        </w:rPr>
-        <w:t>tell</w:t>
-      </w:r>
-      <w:proofErr w:type="gramEnd"/>
-      <w:r>
-        <w:rPr>
-          <w:rFonts w:eastAsia="Times New Roman" w:cs="Helvetica"/>
-          <w:color w:val="000000" w:themeColor="text1"/>
-          <w:sz w:val="24"/>
-          <w:szCs w:val="24"/>
-        </w:rPr>
-        <w:t xml:space="preserve"> the browser that enclosed text is more important than other text.</w:t>
-      </w:r>
-    </w:p>
-    <w:p>
-      <w:pPr>
-        <w:pBdr>
-          <w:bottom w:val="single" w:sz="6" w:space="1" w:color="auto"/>
-        </w:pBdr>
-        <w:shd w:val="clear" w:color="auto" w:fill="FFFFFF"/>
-        <w:spacing w:before="204" w:after="204" w:line="240" w:lineRule="auto"/>
-        <w:textAlignment w:val="baseline"/>
-        <w:rPr>
-          <w:rFonts w:eastAsia="Times New Roman" w:cs="Helvetica"/>
-          <w:color w:val="000000" w:themeColor="text1"/>
-          <w:sz w:val="24"/>
-          <w:szCs w:val="24"/>
-        </w:rPr>
-      </w:pPr>
-      <w:r>
-        <w:rPr>
-          <w:rFonts w:eastAsia="Times New Roman" w:cs="Helvetica"/>
-          <w:color w:val="000000" w:themeColor="text1"/>
-          <w:sz w:val="24"/>
-          <w:szCs w:val="24"/>
-        </w:rPr>
-        <w:t>- Physical text are used to tell the browser that how to display the text enclosed in the physical tag.</w:t>
-      </w:r>
-    </w:p>
-    <w:p>
-      <w:pPr>
-        <w:pBdr>
-          <w:bottom w:val="single" w:sz="6" w:space="1" w:color="auto"/>
-        </w:pBdr>
-        <w:shd w:val="clear" w:color="auto" w:fill="FFFFFF"/>
-        <w:spacing w:before="204" w:after="204" w:line="240" w:lineRule="auto"/>
-        <w:textAlignment w:val="baseline"/>
-        <w:rPr>
-          <w:rFonts w:eastAsia="Times New Roman" w:cs="Helvetica"/>
-          <w:color w:val="000000" w:themeColor="text1"/>
-          <w:sz w:val="24"/>
-          <w:szCs w:val="24"/>
-        </w:rPr>
-      </w:pPr>
-      <w:r>
-        <w:rPr>
-          <w:rFonts w:eastAsia="Times New Roman" w:cs="Helvetica"/>
-          <w:color w:val="000000" w:themeColor="text1"/>
-          <w:sz w:val="24"/>
-          <w:szCs w:val="24"/>
-        </w:rPr>
-        <w:lastRenderedPageBreak/>
-        <w:t xml:space="preserve">Some example of the physical tags </w:t>
-      </w:r>
-      <w:proofErr w:type="gramStart"/>
-      <w:r>
-        <w:rPr>
-          <w:rFonts w:eastAsia="Times New Roman" w:cs="Helvetica"/>
-          <w:color w:val="000000" w:themeColor="text1"/>
-          <w:sz w:val="24"/>
-          <w:szCs w:val="24"/>
-        </w:rPr>
-        <w:t>are</w:t>
-      </w:r>
-      <w:proofErr w:type="gramEnd"/>
-      <w:r>
-        <w:rPr>
-          <w:rFonts w:eastAsia="Times New Roman" w:cs="Helvetica"/>
-          <w:color w:val="000000" w:themeColor="text1"/>
-          <w:sz w:val="24"/>
-          <w:szCs w:val="24"/>
-        </w:rPr>
-        <w:t>: &lt;b&gt;, &lt;big&gt;, &lt;</w:t>
-      </w:r>
-      <w:proofErr w:type="spellStart"/>
-      <w:r>
-        <w:rPr>
-          <w:rFonts w:eastAsia="Times New Roman" w:cs="Helvetica"/>
-          <w:color w:val="000000" w:themeColor="text1"/>
-          <w:sz w:val="24"/>
-          <w:szCs w:val="24"/>
-        </w:rPr>
-        <w:t>i</w:t>
-      </w:r>
-      <w:proofErr w:type="spellEnd"/>
-      <w:r>
-        <w:rPr>
-          <w:rFonts w:eastAsia="Times New Roman" w:cs="Helvetica"/>
-          <w:color w:val="000000" w:themeColor="text1"/>
-          <w:sz w:val="24"/>
-          <w:szCs w:val="24"/>
-        </w:rPr>
-        <w:t>&gt;</w:t>
-      </w:r>
-    </w:p>
-    <w:p>
-      <w:pPr>
-        <w:pBdr>
-          <w:bottom w:val="single" w:sz="6" w:space="1" w:color="auto"/>
-        </w:pBdr>
-        <w:shd w:val="clear" w:color="auto" w:fill="FFFFFF"/>
-        <w:spacing w:before="204" w:after="204" w:line="240" w:lineRule="auto"/>
-        <w:textAlignment w:val="baseline"/>
-        <w:rPr>
-          <w:rFonts w:eastAsia="Times New Roman" w:cs="Helvetica"/>
-          <w:color w:val="000000" w:themeColor="text1"/>
-          <w:sz w:val="24"/>
-          <w:szCs w:val="24"/>
-        </w:rPr>
-      </w:pPr>
-    </w:p>
-    <w:p>
-      <w:pPr>
-        <w:pBdr>
-          <w:bottom w:val="single" w:sz="6" w:space="1" w:color="auto"/>
-        </w:pBdr>
-        <w:shd w:val="clear" w:color="auto" w:fill="FFFFFF"/>
-        <w:spacing w:before="204" w:after="204" w:line="240" w:lineRule="auto"/>
-        <w:textAlignment w:val="baseline"/>
-        <w:rPr>
           <w:rFonts w:ascii="Arial" w:hAnsi="Arial" w:cs="Arial"/>
           <w:color w:val="222222"/>
           <w:shd w:val="clear" w:color="auto" w:fill="FFFFFF"/>
@@ -11502,6 +11052,7 @@
           <w:color w:val="222222"/>
           <w:shd w:val="clear" w:color="auto" w:fill="FFFFFF"/>
         </w:rPr>
+        <w:lastRenderedPageBreak/>
         <w:t xml:space="preserve">76) </w:t>
       </w:r>
       <w:r>
@@ -12683,83 +12234,63 @@
           <w:sz w:val="24"/>
           <w:szCs w:val="24"/>
         </w:rPr>
+        <w:t>Selectors help to select an element to which you want to apply a style. For example below is a simple style called as ‘intro” which applies red color to background of a HTML element.</w:t>
+      </w:r>
+    </w:p>
+    <w:p>
+      <w:pPr>
+        <w:shd w:val="clear" w:color="auto" w:fill="FFFFFF"/>
+        <w:spacing w:before="204" w:after="204" w:line="240" w:lineRule="auto"/>
+        <w:textAlignment w:val="baseline"/>
+        <w:rPr>
+          <w:rFonts w:eastAsia="Times New Roman" w:cs="Helvetica"/>
+          <w:b/>
+          <w:color w:val="000000" w:themeColor="text1"/>
+          <w:sz w:val="24"/>
+          <w:szCs w:val="24"/>
+        </w:rPr>
+      </w:pPr>
+      <w:r>
+        <w:rPr>
+          <w:rFonts w:eastAsia="Times New Roman" w:cs="Helvetica"/>
+          <w:b/>
+          <w:color w:val="000000" w:themeColor="text1"/>
+          <w:sz w:val="24"/>
+          <w:szCs w:val="24"/>
+        </w:rPr>
+        <w:t xml:space="preserve">80) </w:t>
+      </w:r>
+      <w:r>
+        <w:rPr>
+          <w:rFonts w:eastAsia="Times New Roman" w:cs="Helvetica"/>
+          <w:b/>
+          <w:color w:val="000000" w:themeColor="text1"/>
+          <w:sz w:val="24"/>
+          <w:szCs w:val="24"/>
+        </w:rPr>
+        <w:t>What are empty elements in HTML?</w:t>
+      </w:r>
+    </w:p>
+    <w:p>
+      <w:pPr>
+        <w:shd w:val="clear" w:color="auto" w:fill="FFFFFF"/>
+        <w:spacing w:before="204" w:after="204" w:line="240" w:lineRule="auto"/>
+        <w:textAlignment w:val="baseline"/>
+        <w:rPr>
+          <w:rFonts w:eastAsia="Times New Roman" w:cs="Helvetica"/>
+          <w:color w:val="000000" w:themeColor="text1"/>
+          <w:sz w:val="24"/>
+          <w:szCs w:val="24"/>
+        </w:rPr>
+      </w:pPr>
+      <w:r>
+        <w:rPr>
+          <w:rFonts w:eastAsia="Times New Roman" w:cs="Helvetica"/>
+          <w:color w:val="000000" w:themeColor="text1"/>
+          <w:sz w:val="24"/>
+          <w:szCs w:val="24"/>
+        </w:rPr>
         <w:lastRenderedPageBreak/>
-        <w:t xml:space="preserve">Selectors help to select an element to which you want to apply a style. For </w:t>
-      </w:r>
-      <w:proofErr w:type="gramStart"/>
-      <w:r>
-        <w:rPr>
-          <w:rFonts w:eastAsia="Times New Roman" w:cs="Helvetica"/>
-          <w:color w:val="000000" w:themeColor="text1"/>
-          <w:sz w:val="24"/>
-          <w:szCs w:val="24"/>
-        </w:rPr>
-        <w:t>example</w:t>
-      </w:r>
-      <w:proofErr w:type="gramEnd"/>
-      <w:r>
-        <w:rPr>
-          <w:rFonts w:eastAsia="Times New Roman" w:cs="Helvetica"/>
-          <w:color w:val="000000" w:themeColor="text1"/>
-          <w:sz w:val="24"/>
-          <w:szCs w:val="24"/>
-        </w:rPr>
-        <w:t xml:space="preserve"> below is a simple style called as ‘intro” which applies red color to background of a HTML element.</w:t>
-      </w:r>
-    </w:p>
-    <w:p>
-      <w:pPr>
-        <w:shd w:val="clear" w:color="auto" w:fill="FFFFFF"/>
-        <w:spacing w:before="204" w:after="204" w:line="240" w:lineRule="auto"/>
-        <w:textAlignment w:val="baseline"/>
-        <w:rPr>
-          <w:rFonts w:eastAsia="Times New Roman" w:cs="Helvetica"/>
-          <w:b/>
-          <w:color w:val="000000" w:themeColor="text1"/>
-          <w:sz w:val="24"/>
-          <w:szCs w:val="24"/>
-        </w:rPr>
-      </w:pPr>
-      <w:r>
-        <w:rPr>
-          <w:rFonts w:eastAsia="Times New Roman" w:cs="Helvetica"/>
-          <w:b/>
-          <w:color w:val="000000" w:themeColor="text1"/>
-          <w:sz w:val="24"/>
-          <w:szCs w:val="24"/>
-        </w:rPr>
-        <w:t xml:space="preserve">80) </w:t>
-      </w:r>
-      <w:r>
-        <w:rPr>
-          <w:rFonts w:eastAsia="Times New Roman" w:cs="Helvetica"/>
-          <w:b/>
-          <w:color w:val="000000" w:themeColor="text1"/>
-          <w:sz w:val="24"/>
-          <w:szCs w:val="24"/>
-        </w:rPr>
-        <w:t>What are empty elements in HTML?</w:t>
-      </w:r>
-    </w:p>
-    <w:p>
-      <w:pPr>
-        <w:shd w:val="clear" w:color="auto" w:fill="FFFFFF"/>
-        <w:spacing w:before="204" w:after="204" w:line="240" w:lineRule="auto"/>
-        <w:textAlignment w:val="baseline"/>
-        <w:rPr>
-          <w:rFonts w:eastAsia="Times New Roman" w:cs="Helvetica"/>
-          <w:color w:val="000000" w:themeColor="text1"/>
-          <w:sz w:val="24"/>
-          <w:szCs w:val="24"/>
-        </w:rPr>
-      </w:pPr>
-      <w:r>
-        <w:rPr>
-          <w:rFonts w:eastAsia="Times New Roman" w:cs="Helvetica"/>
-          <w:color w:val="000000" w:themeColor="text1"/>
-          <w:sz w:val="24"/>
-          <w:szCs w:val="24"/>
-        </w:rPr>
         <w:t xml:space="preserve">Empty elements are the ones without any content. Example: </w:t>
       </w:r>
       <w:proofErr w:type="spellStart"/>
@@ -13086,6 +12617,7 @@
         <w:pStyle w:val="NoSpacing"/>
         <w:ind w:left="360"/>
         <w:rPr>
+          <w:rStyle w:val="Hyperlink"/>
           <w:sz w:val="24"/>
           <w:szCs w:val="24"/>
         </w:rPr>
@@ -13106,6 +12638,103 @@
         <w:pStyle w:val="NoSpacing"/>
         <w:ind w:left="360"/>
         <w:rPr>
+          <w:rStyle w:val="Hyperlink"/>
+          <w:sz w:val="24"/>
+          <w:szCs w:val="24"/>
+        </w:rPr>
+      </w:pPr>
+    </w:p>
+    <w:p>
+      <w:pPr>
+        <w:pStyle w:val="NoSpacing"/>
+        <w:ind w:left="360"/>
+        <w:rPr>
+          <w:sz w:val="24"/>
+          <w:szCs w:val="24"/>
+        </w:rPr>
+      </w:pPr>
+    </w:p>
+    <w:p>
+      <w:pPr>
+        <w:pStyle w:val="NoSpacing"/>
+        <w:numPr>
+          <w:ilvl w:val="0"/>
+          <w:numId w:val="13"/>
+        </w:numPr>
+        <w:rPr>
+          <w:sz w:val="24"/>
+          <w:szCs w:val="24"/>
+        </w:rPr>
+      </w:pPr>
+      <w:r>
+        <w:rPr>
+          <w:sz w:val="24"/>
+          <w:szCs w:val="24"/>
+        </w:rPr>
+        <w:t xml:space="preserve">A </w:t>
+      </w:r>
+      <w:proofErr w:type="spellStart"/>
+      <w:r>
+        <w:rPr>
+          <w:sz w:val="24"/>
+          <w:szCs w:val="24"/>
+        </w:rPr>
+        <w:t>readonly</w:t>
+      </w:r>
+      <w:proofErr w:type="spellEnd"/>
+      <w:r>
+        <w:rPr>
+          <w:sz w:val="24"/>
+          <w:szCs w:val="24"/>
+        </w:rPr>
+        <w:t xml:space="preserve"> element is just not editable, but gets sent when the according form submits. A disabled element isn't editable and isn't sent on submit. Another difference is that </w:t>
+      </w:r>
+      <w:proofErr w:type="spellStart"/>
+      <w:r>
+        <w:rPr>
+          <w:sz w:val="24"/>
+          <w:szCs w:val="24"/>
+        </w:rPr>
+        <w:t>readonly</w:t>
+      </w:r>
+      <w:proofErr w:type="spellEnd"/>
+      <w:r>
+        <w:rPr>
+          <w:sz w:val="24"/>
+          <w:szCs w:val="24"/>
+        </w:rPr>
+        <w:t xml:space="preserve"> elements can be focused (and getting focused when "tabbing" through a form) while disabled elements can't.</w:t>
+      </w:r>
+      <w:r>
+        <w:rPr>
+          <w:sz w:val="24"/>
+          <w:szCs w:val="24"/>
+        </w:rPr>
+        <w:tab/>
+      </w:r>
+      <w:r>
+        <w:rPr>
+          <w:sz w:val="24"/>
+          <w:szCs w:val="24"/>
+        </w:rPr>
+        <w:tab/>
+      </w:r>
+    </w:p>
+    <w:p>
+      <w:pPr>
+        <w:pStyle w:val="NoSpacing"/>
+        <w:ind w:left="360"/>
+        <w:rPr>
+          <w:sz w:val="24"/>
+          <w:szCs w:val="24"/>
+        </w:rPr>
+      </w:pPr>
+    </w:p>
+    <w:p>
+      <w:pPr>
+        <w:pStyle w:val="NoSpacing"/>
+        <w:ind w:left="360"/>
+        <w:rPr>
           <w:b/>
           <w:bCs/>
           <w:sz w:val="24"/>
@@ -13211,6 +12840,7 @@
           <w:sz w:val="24"/>
           <w:szCs w:val="24"/>
         </w:rPr>
+        <w:lastRenderedPageBreak/>
         <w:t>&lt;</w:t>
       </w:r>
       <w:r>
@@ -13257,7 +12887,6 @@
           <w:sz w:val="24"/>
           <w:szCs w:val="24"/>
         </w:rPr>
-        <w:lastRenderedPageBreak/>
         <w:t>What are custom attributes in HTML5?</w:t>
       </w:r>
       <w:r>
@@ -13299,25 +12928,7 @@
           <w:sz w:val="24"/>
           <w:szCs w:val="24"/>
         </w:rPr>
-        <w:t xml:space="preserve">The data-* attributes </w:t>
-      </w:r>
-      <w:proofErr w:type="gramStart"/>
-      <w:r>
-        <w:rPr>
-          <w:rFonts w:eastAsia="Times New Roman" w:cs="Helvetica"/>
-          <w:sz w:val="24"/>
-          <w:szCs w:val="24"/>
-        </w:rPr>
-        <w:t>is</w:t>
-      </w:r>
-      <w:proofErr w:type="gramEnd"/>
-      <w:r>
-        <w:rPr>
-          <w:rFonts w:eastAsia="Times New Roman" w:cs="Helvetica"/>
-          <w:sz w:val="24"/>
-          <w:szCs w:val="24"/>
-        </w:rPr>
-        <w:t xml:space="preserve"> used to </w:t>
+        <w:t xml:space="preserve">The data-* attributes is used to </w:t>
       </w:r>
       <w:r>
         <w:rPr>
@@ -13354,25 +12965,7 @@
           <w:sz w:val="24"/>
           <w:szCs w:val="24"/>
         </w:rPr>
-        <w:t xml:space="preserve">The data-* attributes </w:t>
-      </w:r>
-      <w:proofErr w:type="gramStart"/>
-      <w:r>
-        <w:rPr>
-          <w:rFonts w:eastAsia="Times New Roman" w:cs="Helvetica"/>
-          <w:sz w:val="24"/>
-          <w:szCs w:val="24"/>
-        </w:rPr>
-        <w:t>gives</w:t>
-      </w:r>
-      <w:proofErr w:type="gramEnd"/>
-      <w:r>
-        <w:rPr>
-          <w:rFonts w:eastAsia="Times New Roman" w:cs="Helvetica"/>
-          <w:sz w:val="24"/>
-          <w:szCs w:val="24"/>
-        </w:rPr>
-        <w:t xml:space="preserve"> us the ability to embed custom data attributes on all HTML elements.</w:t>
+        <w:t>The data-* attributes gives us the ability to embed custom data attributes on all HTML elements.</w:t>
       </w:r>
     </w:p>
     <w:p>
@@ -13537,23 +13130,7 @@
           <w:sz w:val="24"/>
           <w:szCs w:val="24"/>
         </w:rPr>
-        <w:t xml:space="preserve">Once you get a Web Socket connection with the web server, you can send data from browser to server by calling a send() </w:t>
-      </w:r>
-      <w:proofErr w:type="gramStart"/>
-      <w:r>
-        <w:rPr>
-          <w:sz w:val="24"/>
-          <w:szCs w:val="24"/>
-        </w:rPr>
-        <w:t>method, and</w:t>
-      </w:r>
-      <w:proofErr w:type="gramEnd"/>
-      <w:r>
-        <w:rPr>
-          <w:sz w:val="24"/>
-          <w:szCs w:val="24"/>
-        </w:rPr>
-        <w:t xml:space="preserve"> receive data from server to browser by an </w:t>
+        <w:t xml:space="preserve">Once you get a Web Socket connection with the web server, you can send data from browser to server by calling a send() method, and receive data from server to browser by an </w:t>
       </w:r>
       <w:proofErr w:type="spellStart"/>
       <w:r>
@@ -13651,17 +13228,8 @@
           <w:sz w:val="24"/>
           <w:szCs w:val="24"/>
         </w:rPr>
-        <w:t xml:space="preserve">] </w:t>
-      </w:r>
-      <w:proofErr w:type="gramStart"/>
-      <w:r>
-        <w:rPr>
-          <w:sz w:val="24"/>
-          <w:szCs w:val="24"/>
-        </w:rPr>
-        <w:t>);</w:t>
-      </w:r>
-      <w:proofErr w:type="gramEnd"/>
+        <w:t>] );</w:t>
+      </w:r>
     </w:p>
     <w:p>
       <w:pPr>
@@ -13844,23 +13412,7 @@
           <w:sz w:val="24"/>
           <w:szCs w:val="24"/>
         </w:rPr>
-        <w:t xml:space="preserve">A value of 1 indicates that the connection is </w:t>
-      </w:r>
-      <w:proofErr w:type="gramStart"/>
-      <w:r>
-        <w:rPr>
-          <w:sz w:val="24"/>
-          <w:szCs w:val="24"/>
-        </w:rPr>
-        <w:t>established</w:t>
-      </w:r>
-      <w:proofErr w:type="gramEnd"/>
-      <w:r>
-        <w:rPr>
-          <w:sz w:val="24"/>
-          <w:szCs w:val="24"/>
-        </w:rPr>
-        <w:t xml:space="preserve"> and communication is possible.</w:t>
+        <w:t>A value of 1 indicates that the connection is established and communication is possible.</w:t>
       </w:r>
     </w:p>
     <w:p>
@@ -13876,6 +13428,7 @@
           <w:sz w:val="24"/>
           <w:szCs w:val="24"/>
         </w:rPr>
+        <w:lastRenderedPageBreak/>
         <w:t>A value of 2 indicates that the connection is going through the closing handshake.</w:t>
       </w:r>
     </w:p>
@@ -13935,7 +13488,6 @@
           <w:sz w:val="24"/>
           <w:szCs w:val="24"/>
         </w:rPr>
-        <w:lastRenderedPageBreak/>
         <w:t>The HTML Geolocation API is used to get the geographical position of a user.</w:t>
       </w:r>
     </w:p>
@@ -14580,6 +14132,59 @@
           <w:szCs w:val="24"/>
         </w:rPr>
       </w:pPr>
+      <w:r>
+        <w:rPr>
+          <w:rFonts w:ascii="Arial" w:hAnsi="Arial" w:cs="Arial"/>
+          <w:color w:val="202124"/>
+          <w:shd w:val="clear" w:color="auto" w:fill="FFFFFF"/>
+        </w:rPr>
+        <w:t xml:space="preserve">Web workers in </w:t>
+      </w:r>
+      <w:proofErr w:type="spellStart"/>
+      <w:r>
+        <w:rPr>
+          <w:rFonts w:ascii="Arial" w:hAnsi="Arial" w:cs="Arial"/>
+          <w:color w:val="202124"/>
+          <w:shd w:val="clear" w:color="auto" w:fill="FFFFFF"/>
+        </w:rPr>
+        <w:t>Javascript</w:t>
+      </w:r>
+      <w:proofErr w:type="spellEnd"/>
+      <w:r>
+        <w:rPr>
+          <w:rFonts w:ascii="Arial" w:hAnsi="Arial" w:cs="Arial"/>
+          <w:color w:val="202124"/>
+          <w:shd w:val="clear" w:color="auto" w:fill="FFFFFF"/>
+        </w:rPr>
+        <w:t xml:space="preserve"> are a great </w:t>
+      </w:r>
+      <w:r>
+        <w:rPr>
+          <w:rFonts w:ascii="Arial" w:hAnsi="Arial" w:cs="Arial"/>
+          <w:b/>
+          <w:bCs/>
+          <w:color w:val="202124"/>
+          <w:shd w:val="clear" w:color="auto" w:fill="FFFFFF"/>
+        </w:rPr>
+        <w:t>way to execute some task</w:t>
+      </w:r>
+      <w:r>
+        <w:rPr>
+          <w:rFonts w:ascii="Arial" w:hAnsi="Arial" w:cs="Arial"/>
+          <w:color w:val="202124"/>
+          <w:shd w:val="clear" w:color="auto" w:fill="FFFFFF"/>
+        </w:rPr>
+        <w:t> which is very laborious and time taking into a thread separate from the main thread. </w:t>
+      </w:r>
+    </w:p>
+    <w:p>
+      <w:pPr>
+        <w:pStyle w:val="NoSpacing"/>
+        <w:rPr>
+          <w:sz w:val="24"/>
+          <w:szCs w:val="24"/>
+        </w:rPr>
+      </w:pPr>
     </w:p>
     <w:p>
       <w:pPr>
@@ -14593,6 +14198,7 @@
           <w:color w:val="auto"/>
           <w:sz w:val="24"/>
           <w:szCs w:val="24"/>
+          <w:highlight w:val="yellow"/>
           <w:u w:val="none"/>
         </w:rPr>
       </w:pPr>
@@ -14601,6 +14207,7 @@
         <w:rPr>
           <w:sz w:val="24"/>
           <w:szCs w:val="24"/>
+          <w:highlight w:val="yellow"/>
         </w:rPr>
         <w:t>TabIndex</w:t>
       </w:r>
@@ -14609,6 +14216,7 @@
         <w:rPr>
           <w:sz w:val="24"/>
           <w:szCs w:val="24"/>
+          <w:highlight w:val="yellow"/>
         </w:rPr>
         <w:t xml:space="preserve">: </w:t>
       </w:r>
@@ -14616,22 +14224,24 @@
         <w:r>
           <w:rPr>
             <w:rStyle w:val="Hyperlink"/>
+            <w:highlight w:val="yellow"/>
           </w:rPr>
-          <w:t>https://bitsofco.de/</w:t>
-        </w:r>
-        <w:r>
-          <w:rPr>
-            <w:rStyle w:val="Hyperlink"/>
-          </w:rPr>
-          <w:t>h</w:t>
-        </w:r>
-        <w:r>
-          <w:rPr>
-            <w:rStyle w:val="Hyperlink"/>
-          </w:rPr>
-          <w:t>ow-and-when-to-use-the-tabindex-attribute/</w:t>
+          <w:t>https://bitsofco.de/how-and-when-to-use-the-tabindex-attribute/</w:t>
         </w:r>
       </w:hyperlink>
+    </w:p>
+    <w:p>
+      <w:pPr>
+        <w:pStyle w:val="NoSpacing"/>
+        <w:ind w:left="360"/>
+        <w:rPr>
+          <w:rStyle w:val="Hyperlink"/>
+          <w:color w:val="auto"/>
+          <w:sz w:val="24"/>
+          <w:szCs w:val="24"/>
+          <w:u w:val="none"/>
+        </w:rPr>
+      </w:pPr>
     </w:p>
     <w:p>
       <w:pPr>
@@ -14669,190 +14279,673 @@
             <w:sz w:val="24"/>
             <w:szCs w:val="24"/>
           </w:rPr>
-          <w:t>https://developers.goo</w:t>
+          <w:t>https://developers.google.com/web/fundamentals/primers/service-workers</w:t>
         </w:r>
+      </w:hyperlink>
+    </w:p>
+    <w:p>
+      <w:pPr>
+        <w:shd w:val="clear" w:color="auto" w:fill="FFFFFF"/>
+        <w:spacing w:before="204" w:after="204" w:line="240" w:lineRule="auto"/>
+        <w:textAlignment w:val="baseline"/>
+        <w:rPr>
+          <w:rFonts w:eastAsia="Times New Roman" w:cs="Helvetica"/>
+          <w:color w:val="666666"/>
+          <w:sz w:val="24"/>
+          <w:szCs w:val="24"/>
+        </w:rPr>
+      </w:pPr>
+    </w:p>
+    <w:p>
+      <w:pPr>
+        <w:pStyle w:val="ListParagraph"/>
+        <w:numPr>
+          <w:ilvl w:val="0"/>
+          <w:numId w:val="13"/>
+        </w:numPr>
+        <w:shd w:val="clear" w:color="auto" w:fill="FFFFFF"/>
+        <w:spacing w:before="204" w:after="204" w:line="240" w:lineRule="auto"/>
+        <w:textAlignment w:val="baseline"/>
+        <w:rPr>
+          <w:rFonts w:eastAsia="Times New Roman" w:cs="Helvetica"/>
+          <w:sz w:val="24"/>
+          <w:szCs w:val="24"/>
+        </w:rPr>
+      </w:pPr>
+      <w:r>
+        <w:rPr>
+          <w:rFonts w:eastAsia="Times New Roman" w:cs="Helvetica"/>
+          <w:sz w:val="24"/>
+          <w:szCs w:val="24"/>
+        </w:rPr>
+        <w:t>A Web cache (or HTTP cache) is a system for optimizing the World Wide Web. It is implemented both client-side and server-side. The caching of images and other files can result in less overall delay when browsing the Web</w:t>
+      </w:r>
+    </w:p>
+    <w:p>
+      <w:pPr>
+        <w:shd w:val="clear" w:color="auto" w:fill="FFFFFF"/>
+        <w:spacing w:before="204" w:after="204" w:line="240" w:lineRule="auto"/>
+        <w:textAlignment w:val="baseline"/>
+        <w:rPr>
+          <w:rFonts w:eastAsia="Times New Roman" w:cs="Helvetica"/>
+          <w:color w:val="666666"/>
+          <w:sz w:val="24"/>
+          <w:szCs w:val="24"/>
+        </w:rPr>
+      </w:pPr>
+      <w:hyperlink r:id="rId31" w:history="1">
+        <w:r>
+          <w:rPr>
+            <w:rStyle w:val="Hyperlink"/>
+            <w:rFonts w:eastAsia="Times New Roman" w:cs="Helvetica"/>
+            <w:sz w:val="24"/>
+            <w:szCs w:val="24"/>
+          </w:rPr>
+          <w:t>https://www.bigcommerce.com/ecommerce-answers/what-browser-cache-and-why-it-important/</w:t>
+        </w:r>
+      </w:hyperlink>
+    </w:p>
+    <w:p>
+      <w:pPr>
+        <w:shd w:val="clear" w:color="auto" w:fill="FFFFFF"/>
+        <w:spacing w:before="204" w:after="204" w:line="240" w:lineRule="auto"/>
+        <w:textAlignment w:val="baseline"/>
+        <w:rPr>
+          <w:rFonts w:eastAsia="Times New Roman" w:cs="Helvetica"/>
+          <w:b/>
+          <w:color w:val="666666"/>
+          <w:sz w:val="24"/>
+          <w:szCs w:val="24"/>
+        </w:rPr>
+      </w:pPr>
+    </w:p>
+    <w:p>
+      <w:pPr>
+        <w:shd w:val="clear" w:color="auto" w:fill="FFFFFF"/>
+        <w:spacing w:before="204" w:after="204" w:line="240" w:lineRule="auto"/>
+        <w:textAlignment w:val="baseline"/>
+        <w:rPr>
+          <w:rFonts w:eastAsia="Times New Roman" w:cs="Helvetica"/>
+          <w:bCs/>
+          <w:sz w:val="24"/>
+          <w:szCs w:val="24"/>
+        </w:rPr>
+      </w:pPr>
+      <w:r>
+        <w:rPr>
+          <w:rFonts w:eastAsia="Times New Roman" w:cs="Helvetica"/>
+          <w:b/>
+          <w:sz w:val="24"/>
+          <w:szCs w:val="24"/>
+        </w:rPr>
+        <w:t>Improve webpage performance:</w:t>
+      </w:r>
+      <w:r>
+        <w:rPr>
+          <w:rFonts w:eastAsia="Times New Roman" w:cs="Helvetica"/>
+          <w:bCs/>
+          <w:sz w:val="24"/>
+          <w:szCs w:val="24"/>
+        </w:rPr>
+        <w:t xml:space="preserve"> </w:t>
+      </w:r>
+    </w:p>
+    <w:p>
+      <w:pPr>
+        <w:shd w:val="clear" w:color="auto" w:fill="FFFFFF"/>
+        <w:spacing w:before="204" w:after="204" w:line="240" w:lineRule="auto"/>
+        <w:textAlignment w:val="baseline"/>
+        <w:rPr>
+          <w:rFonts w:eastAsia="Times New Roman" w:cs="Helvetica"/>
+          <w:bCs/>
+          <w:sz w:val="24"/>
+          <w:szCs w:val="24"/>
+        </w:rPr>
+      </w:pPr>
+      <w:hyperlink r:id="rId32" w:history="1">
+        <w:r>
+          <w:rPr>
+            <w:rStyle w:val="Hyperlink"/>
+            <w:rFonts w:eastAsia="Times New Roman" w:cs="Helvetica"/>
+            <w:bCs/>
+            <w:sz w:val="24"/>
+            <w:szCs w:val="24"/>
+          </w:rPr>
+          <w:t>https://www.crazyegg.com/blog/speed-up-your-website/</w:t>
+        </w:r>
+      </w:hyperlink>
+    </w:p>
+    <w:p>
+      <w:pPr>
+        <w:pStyle w:val="ListParagraph"/>
+        <w:numPr>
+          <w:ilvl w:val="0"/>
+          <w:numId w:val="14"/>
+        </w:numPr>
+        <w:shd w:val="clear" w:color="auto" w:fill="FFFFFF"/>
+        <w:spacing w:before="204" w:after="204" w:line="240" w:lineRule="auto"/>
+        <w:textAlignment w:val="baseline"/>
+        <w:rPr>
+          <w:rFonts w:eastAsia="Times New Roman" w:cs="Helvetica"/>
+          <w:bCs/>
+          <w:sz w:val="24"/>
+          <w:szCs w:val="24"/>
+        </w:rPr>
+      </w:pPr>
+      <w:r>
+        <w:rPr>
+          <w:rFonts w:eastAsia="Times New Roman" w:cs="Helvetica"/>
+          <w:bCs/>
+          <w:sz w:val="24"/>
+          <w:szCs w:val="24"/>
+        </w:rPr>
+        <w:t>Optimize the size of images on your website</w:t>
+      </w:r>
+    </w:p>
+    <w:p>
+      <w:pPr>
+        <w:pStyle w:val="ListParagraph"/>
+        <w:numPr>
+          <w:ilvl w:val="0"/>
+          <w:numId w:val="14"/>
+        </w:numPr>
+        <w:shd w:val="clear" w:color="auto" w:fill="FFFFFF"/>
+        <w:spacing w:before="204" w:after="204" w:line="240" w:lineRule="auto"/>
+        <w:textAlignment w:val="baseline"/>
+        <w:rPr>
+          <w:rFonts w:eastAsia="Times New Roman" w:cs="Helvetica"/>
+          <w:bCs/>
+          <w:sz w:val="24"/>
+          <w:szCs w:val="24"/>
+        </w:rPr>
+      </w:pPr>
+      <w:r>
+        <w:rPr>
+          <w:rFonts w:eastAsia="Times New Roman" w:cs="Helvetica"/>
+          <w:bCs/>
+          <w:sz w:val="24"/>
+          <w:szCs w:val="24"/>
+        </w:rPr>
+        <w:t>Use website caching</w:t>
+      </w:r>
+    </w:p>
+    <w:p>
+      <w:pPr>
+        <w:pStyle w:val="ListParagraph"/>
+        <w:numPr>
+          <w:ilvl w:val="0"/>
+          <w:numId w:val="14"/>
+        </w:numPr>
+        <w:shd w:val="clear" w:color="auto" w:fill="FFFFFF"/>
+        <w:spacing w:before="204" w:after="204" w:line="240" w:lineRule="auto"/>
+        <w:textAlignment w:val="baseline"/>
+        <w:rPr>
+          <w:rFonts w:eastAsia="Times New Roman" w:cs="Helvetica"/>
+          <w:bCs/>
+          <w:sz w:val="24"/>
+          <w:szCs w:val="24"/>
+        </w:rPr>
+      </w:pPr>
+      <w:r>
+        <w:rPr>
+          <w:rFonts w:eastAsia="Times New Roman" w:cs="Helvetica"/>
+          <w:bCs/>
+          <w:sz w:val="24"/>
+          <w:szCs w:val="24"/>
+        </w:rPr>
+        <w:t>Minimize HTTP requests</w:t>
+      </w:r>
+    </w:p>
+    <w:p>
+      <w:pPr>
+        <w:pStyle w:val="ListParagraph"/>
+        <w:numPr>
+          <w:ilvl w:val="0"/>
+          <w:numId w:val="14"/>
+        </w:numPr>
+        <w:shd w:val="clear" w:color="auto" w:fill="FFFFFF"/>
+        <w:spacing w:before="204" w:after="204" w:line="240" w:lineRule="auto"/>
+        <w:textAlignment w:val="baseline"/>
+        <w:rPr>
+          <w:rFonts w:eastAsia="Times New Roman" w:cs="Helvetica"/>
+          <w:bCs/>
+          <w:sz w:val="24"/>
+          <w:szCs w:val="24"/>
+        </w:rPr>
+      </w:pPr>
+      <w:r>
+        <w:rPr>
+          <w:rFonts w:eastAsia="Times New Roman" w:cs="Helvetica"/>
+          <w:bCs/>
+          <w:sz w:val="24"/>
+          <w:szCs w:val="24"/>
+        </w:rPr>
+        <w:t>Minify and combine files</w:t>
+      </w:r>
+      <w:r>
+        <w:rPr>
+          <w:rFonts w:eastAsia="Times New Roman" w:cs="Helvetica"/>
+          <w:bCs/>
+          <w:sz w:val="24"/>
+          <w:szCs w:val="24"/>
+        </w:rPr>
+        <w:t>(use bundling)</w:t>
+      </w:r>
+    </w:p>
+    <w:p>
+      <w:pPr>
+        <w:pStyle w:val="ListParagraph"/>
+        <w:numPr>
+          <w:ilvl w:val="0"/>
+          <w:numId w:val="14"/>
+        </w:numPr>
+        <w:shd w:val="clear" w:color="auto" w:fill="FFFFFF"/>
+        <w:spacing w:before="204" w:after="204" w:line="240" w:lineRule="auto"/>
+        <w:textAlignment w:val="baseline"/>
+        <w:rPr>
+          <w:rFonts w:eastAsia="Times New Roman" w:cs="Helvetica"/>
+          <w:bCs/>
+          <w:sz w:val="24"/>
+          <w:szCs w:val="24"/>
+        </w:rPr>
+      </w:pPr>
+      <w:r>
+        <w:rPr>
+          <w:rFonts w:eastAsia="Times New Roman" w:cs="Helvetica"/>
+          <w:bCs/>
+          <w:sz w:val="24"/>
+          <w:szCs w:val="24"/>
+        </w:rPr>
+        <w:t>Defer JavaScript loading</w:t>
+      </w:r>
+    </w:p>
+    <w:p>
+      <w:pPr>
+        <w:pStyle w:val="ListParagraph"/>
+        <w:numPr>
+          <w:ilvl w:val="0"/>
+          <w:numId w:val="14"/>
+        </w:numPr>
+        <w:shd w:val="clear" w:color="auto" w:fill="FFFFFF"/>
+        <w:spacing w:before="204" w:after="204" w:line="240" w:lineRule="auto"/>
+        <w:textAlignment w:val="baseline"/>
+        <w:rPr>
+          <w:rFonts w:eastAsia="Times New Roman" w:cs="Helvetica"/>
+          <w:bCs/>
+          <w:sz w:val="24"/>
+          <w:szCs w:val="24"/>
+        </w:rPr>
+      </w:pPr>
+      <w:r>
+        <w:rPr>
+          <w:rFonts w:eastAsia="Times New Roman" w:cs="Helvetica"/>
+          <w:bCs/>
+          <w:sz w:val="24"/>
+          <w:szCs w:val="24"/>
+        </w:rPr>
+        <w:t>Minimize time to first byte</w:t>
+      </w:r>
+      <w:r>
+        <w:rPr>
+          <w:rFonts w:eastAsia="Times New Roman" w:cs="Helvetica"/>
+          <w:bCs/>
+          <w:sz w:val="24"/>
+          <w:szCs w:val="24"/>
+        </w:rPr>
+        <w:br/>
+      </w:r>
+      <w:r>
+        <w:rPr>
+          <w:rFonts w:eastAsia="Times New Roman" w:cs="Helvetica"/>
+          <w:bCs/>
+          <w:sz w:val="24"/>
+          <w:szCs w:val="24"/>
+        </w:rPr>
+        <w:t>In addition to the amount of time it takes for your page to fully load, you’ll also want to take a look at the amount of time it takes to start loading.</w:t>
+      </w:r>
+    </w:p>
+    <w:p>
+      <w:pPr>
+        <w:pStyle w:val="ListParagraph"/>
+        <w:shd w:val="clear" w:color="auto" w:fill="FFFFFF"/>
+        <w:spacing w:before="204" w:after="204" w:line="240" w:lineRule="auto"/>
+        <w:textAlignment w:val="baseline"/>
+        <w:rPr>
+          <w:rFonts w:eastAsia="Times New Roman" w:cs="Helvetica"/>
+          <w:bCs/>
+          <w:sz w:val="24"/>
+          <w:szCs w:val="24"/>
+        </w:rPr>
+      </w:pPr>
+    </w:p>
+    <w:p>
+      <w:pPr>
+        <w:pStyle w:val="ListParagraph"/>
+        <w:shd w:val="clear" w:color="auto" w:fill="FFFFFF"/>
+        <w:spacing w:before="204" w:after="204" w:line="240" w:lineRule="auto"/>
+        <w:textAlignment w:val="baseline"/>
+        <w:rPr>
+          <w:rFonts w:eastAsia="Times New Roman" w:cs="Helvetica"/>
+          <w:bCs/>
+          <w:sz w:val="24"/>
+          <w:szCs w:val="24"/>
+        </w:rPr>
+      </w:pPr>
+      <w:r>
+        <w:rPr>
+          <w:rFonts w:eastAsia="Times New Roman" w:cs="Helvetica"/>
+          <w:bCs/>
+          <w:sz w:val="24"/>
+          <w:szCs w:val="24"/>
+        </w:rPr>
+        <w:t xml:space="preserve">Time to first byte, or TTFB, is the amount of time a browser has to wait before getting its first byte of data from the server. Google recommends a TTFB of less than 200 </w:t>
+      </w:r>
+      <w:proofErr w:type="spellStart"/>
+      <w:r>
+        <w:rPr>
+          <w:rFonts w:eastAsia="Times New Roman" w:cs="Helvetica"/>
+          <w:bCs/>
+          <w:sz w:val="24"/>
+          <w:szCs w:val="24"/>
+        </w:rPr>
+        <w:t>ms.</w:t>
+      </w:r>
+      <w:proofErr w:type="spellEnd"/>
+    </w:p>
+    <w:p>
+      <w:pPr>
+        <w:pStyle w:val="ListParagraph"/>
+        <w:shd w:val="clear" w:color="auto" w:fill="FFFFFF"/>
+        <w:spacing w:before="204" w:after="204" w:line="240" w:lineRule="auto"/>
+        <w:textAlignment w:val="baseline"/>
+        <w:rPr>
+          <w:rFonts w:eastAsia="Times New Roman" w:cs="Helvetica"/>
+          <w:bCs/>
+          <w:sz w:val="24"/>
+          <w:szCs w:val="24"/>
+        </w:rPr>
+      </w:pPr>
+    </w:p>
+    <w:p>
+      <w:pPr>
+        <w:pStyle w:val="ListParagraph"/>
+        <w:numPr>
+          <w:ilvl w:val="0"/>
+          <w:numId w:val="14"/>
+        </w:numPr>
+        <w:shd w:val="clear" w:color="auto" w:fill="FFFFFF"/>
+        <w:spacing w:before="204" w:after="204" w:line="240" w:lineRule="auto"/>
+        <w:textAlignment w:val="baseline"/>
+        <w:rPr>
+          <w:rFonts w:eastAsia="Times New Roman" w:cs="Helvetica"/>
+          <w:bCs/>
+          <w:sz w:val="24"/>
+          <w:szCs w:val="24"/>
+        </w:rPr>
+      </w:pPr>
+      <w:r>
+        <w:rPr>
+          <w:rFonts w:eastAsia="Times New Roman" w:cs="Helvetica"/>
+          <w:bCs/>
+          <w:sz w:val="24"/>
+          <w:szCs w:val="24"/>
+        </w:rPr>
+        <w:t>Lazy loading</w:t>
+      </w:r>
+    </w:p>
+    <w:p>
+      <w:pPr>
+        <w:pStyle w:val="ListParagraph"/>
+        <w:numPr>
+          <w:ilvl w:val="0"/>
+          <w:numId w:val="14"/>
+        </w:numPr>
+        <w:shd w:val="clear" w:color="auto" w:fill="FFFFFF"/>
+        <w:spacing w:before="204" w:after="204" w:line="240" w:lineRule="auto"/>
+        <w:textAlignment w:val="baseline"/>
+        <w:rPr>
+          <w:rFonts w:eastAsia="Times New Roman" w:cs="Helvetica"/>
+          <w:bCs/>
+          <w:sz w:val="24"/>
+          <w:szCs w:val="24"/>
+        </w:rPr>
+      </w:pPr>
+      <w:r>
+        <w:rPr>
+          <w:rFonts w:eastAsia="Times New Roman" w:cs="Helvetica"/>
+          <w:bCs/>
+          <w:sz w:val="24"/>
+          <w:szCs w:val="24"/>
+        </w:rPr>
+        <w:t xml:space="preserve">Use web worker for heavy </w:t>
+      </w:r>
+      <w:proofErr w:type="spellStart"/>
+      <w:r>
+        <w:rPr>
+          <w:rFonts w:eastAsia="Times New Roman" w:cs="Helvetica"/>
+          <w:bCs/>
+          <w:sz w:val="24"/>
+          <w:szCs w:val="24"/>
+        </w:rPr>
+        <w:t>cpu</w:t>
+      </w:r>
+      <w:proofErr w:type="spellEnd"/>
+      <w:r>
+        <w:rPr>
+          <w:rFonts w:eastAsia="Times New Roman" w:cs="Helvetica"/>
+          <w:bCs/>
+          <w:sz w:val="24"/>
+          <w:szCs w:val="24"/>
+        </w:rPr>
+        <w:t xml:space="preserve"> extensive work </w:t>
+      </w:r>
+    </w:p>
+    <w:p>
+      <w:pPr>
+        <w:pStyle w:val="ListParagraph"/>
+        <w:shd w:val="clear" w:color="auto" w:fill="FFFFFF"/>
+        <w:spacing w:before="204" w:after="204" w:line="240" w:lineRule="auto"/>
+        <w:ind w:left="0"/>
+        <w:textAlignment w:val="baseline"/>
+        <w:rPr>
+          <w:rFonts w:eastAsia="Times New Roman" w:cs="Helvetica"/>
+          <w:bCs/>
+          <w:sz w:val="24"/>
+          <w:szCs w:val="24"/>
+        </w:rPr>
+      </w:pPr>
+    </w:p>
+    <w:p>
+      <w:pPr>
+        <w:pStyle w:val="ListParagraph"/>
+        <w:shd w:val="clear" w:color="auto" w:fill="FFFFFF"/>
+        <w:spacing w:before="204" w:after="204" w:line="240" w:lineRule="auto"/>
+        <w:ind w:left="0"/>
+        <w:textAlignment w:val="baseline"/>
+        <w:rPr>
+          <w:rFonts w:eastAsia="Times New Roman" w:cs="Helvetica"/>
+          <w:bCs/>
+          <w:sz w:val="24"/>
+          <w:szCs w:val="24"/>
+        </w:rPr>
+      </w:pPr>
+      <w:r>
+        <w:rPr>
+          <w:rFonts w:eastAsia="Times New Roman" w:cs="Helvetica"/>
+          <w:b/>
+          <w:sz w:val="24"/>
+          <w:szCs w:val="24"/>
+        </w:rPr>
+        <w:t>Improve performance using Angular:</w:t>
+      </w:r>
+      <w:r>
+        <w:rPr>
+          <w:rFonts w:eastAsia="Times New Roman" w:cs="Helvetica"/>
+          <w:bCs/>
+          <w:sz w:val="24"/>
+          <w:szCs w:val="24"/>
+        </w:rPr>
+        <w:br/>
+      </w:r>
+      <w:hyperlink r:id="rId33" w:history="1">
+        <w:r>
+          <w:rPr>
+            <w:rStyle w:val="Hyperlink"/>
+            <w:rFonts w:eastAsia="Times New Roman" w:cs="Helvetica"/>
+            <w:bCs/>
+            <w:sz w:val="24"/>
+            <w:szCs w:val="24"/>
+          </w:rPr>
+          <w:t>https://medium.com/swlh/angular-performance-optimization-techniques-5b7ca0808f8b</w:t>
+        </w:r>
+      </w:hyperlink>
+    </w:p>
+    <w:p>
+      <w:pPr>
+        <w:shd w:val="clear" w:color="auto" w:fill="FFFFFF"/>
+        <w:spacing w:before="204" w:after="204" w:line="240" w:lineRule="auto"/>
+        <w:textAlignment w:val="baseline"/>
+        <w:rPr>
+          <w:rFonts w:eastAsia="Times New Roman" w:cs="Helvetica"/>
+          <w:bCs/>
+          <w:sz w:val="24"/>
+          <w:szCs w:val="24"/>
+        </w:rPr>
+      </w:pPr>
+    </w:p>
+    <w:p>
+      <w:pPr>
+        <w:pStyle w:val="NoSpacing"/>
+        <w:rPr>
+          <w:b/>
+          <w:bCs/>
+          <w:sz w:val="24"/>
+          <w:szCs w:val="24"/>
+        </w:rPr>
+      </w:pPr>
+      <w:r>
+        <w:rPr>
+          <w:b/>
+          <w:bCs/>
+          <w:sz w:val="24"/>
+          <w:szCs w:val="24"/>
+        </w:rPr>
+        <w:t>Difference between semantic element and non-semantic element:</w:t>
+      </w:r>
+    </w:p>
+    <w:p>
+      <w:pPr>
+        <w:pStyle w:val="NoSpacing"/>
+        <w:rPr>
+          <w:sz w:val="24"/>
+          <w:szCs w:val="24"/>
+        </w:rPr>
+      </w:pPr>
+      <w:r>
+        <w:rPr>
+          <w:sz w:val="24"/>
+          <w:szCs w:val="24"/>
+        </w:rPr>
+        <w:t>Apart from definition, It helps in accessibility.</w:t>
+      </w:r>
+    </w:p>
+    <w:p>
+      <w:pPr>
+        <w:pStyle w:val="NoSpacing"/>
+        <w:rPr>
+          <w:sz w:val="24"/>
+          <w:szCs w:val="24"/>
+        </w:rPr>
+      </w:pPr>
+    </w:p>
+    <w:p>
+      <w:pPr>
+        <w:pStyle w:val="NoSpacing"/>
+        <w:rPr>
+          <w:b/>
+          <w:bCs/>
+          <w:sz w:val="24"/>
+          <w:szCs w:val="24"/>
+        </w:rPr>
+      </w:pPr>
+      <w:r>
+        <w:rPr>
+          <w:b/>
+          <w:bCs/>
+          <w:sz w:val="24"/>
+          <w:szCs w:val="24"/>
+        </w:rPr>
+        <w:t>Disable property can be used with which all element</w:t>
+      </w:r>
+    </w:p>
+    <w:p>
+      <w:pPr>
+        <w:pStyle w:val="NoSpacing"/>
+        <w:rPr>
+          <w:b/>
+          <w:bCs/>
+          <w:sz w:val="24"/>
+          <w:szCs w:val="24"/>
+        </w:rPr>
+      </w:pPr>
+    </w:p>
+    <w:p>
+      <w:pPr>
+        <w:pStyle w:val="NoSpacing"/>
+        <w:numPr>
+          <w:ilvl w:val="0"/>
+          <w:numId w:val="14"/>
+        </w:numPr>
+        <w:rPr>
+          <w:sz w:val="24"/>
+          <w:szCs w:val="24"/>
+        </w:rPr>
+      </w:pPr>
+      <w:hyperlink r:id="rId34" w:history="1">
         <w:r>
           <w:rPr>
             <w:rStyle w:val="Hyperlink"/>
             <w:sz w:val="24"/>
             <w:szCs w:val="24"/>
           </w:rPr>
-          <w:t>g</w:t>
-        </w:r>
-        <w:r>
-          <w:rPr>
-            <w:rStyle w:val="Hyperlink"/>
-            <w:sz w:val="24"/>
-            <w:szCs w:val="24"/>
-          </w:rPr>
-          <w:t>le.com/web/fundamentals/primers/service-workers</w:t>
+          <w:t>https://developer.mozilla.org/en-US/docs/Web/CSS/:focus-visible</w:t>
         </w:r>
       </w:hyperlink>
     </w:p>
     <w:p>
       <w:pPr>
-        <w:shd w:val="clear" w:color="auto" w:fill="FFFFFF"/>
-        <w:spacing w:before="204" w:after="204" w:line="240" w:lineRule="auto"/>
-        <w:textAlignment w:val="baseline"/>
-        <w:rPr>
-          <w:rFonts w:eastAsia="Times New Roman" w:cs="Helvetica"/>
-          <w:color w:val="666666"/>
-          <w:sz w:val="24"/>
-          <w:szCs w:val="24"/>
-        </w:rPr>
-      </w:pPr>
-    </w:p>
-    <w:p>
-      <w:pPr>
-        <w:shd w:val="clear" w:color="auto" w:fill="FFFFFF"/>
-        <w:spacing w:before="204" w:after="204" w:line="240" w:lineRule="auto"/>
-        <w:textAlignment w:val="baseline"/>
-        <w:rPr>
-          <w:rFonts w:eastAsia="Times New Roman" w:cs="Helvetica"/>
-          <w:color w:val="666666"/>
-          <w:sz w:val="24"/>
-          <w:szCs w:val="24"/>
-        </w:rPr>
-      </w:pPr>
-    </w:p>
-    <w:p>
-      <w:pPr>
-        <w:shd w:val="clear" w:color="auto" w:fill="FFFFFF"/>
-        <w:spacing w:before="204" w:after="204" w:line="240" w:lineRule="auto"/>
-        <w:textAlignment w:val="baseline"/>
-        <w:rPr>
-          <w:rFonts w:eastAsia="Times New Roman" w:cs="Helvetica"/>
-          <w:color w:val="666666"/>
-          <w:sz w:val="24"/>
-          <w:szCs w:val="24"/>
-        </w:rPr>
-      </w:pPr>
-    </w:p>
-    <w:p>
-      <w:pPr>
-        <w:shd w:val="clear" w:color="auto" w:fill="FFFFFF"/>
-        <w:spacing w:before="204" w:after="204" w:line="240" w:lineRule="auto"/>
-        <w:textAlignment w:val="baseline"/>
-        <w:rPr>
-          <w:rFonts w:eastAsia="Times New Roman" w:cs="Helvetica"/>
-          <w:b/>
-          <w:color w:val="666666"/>
-          <w:sz w:val="24"/>
-          <w:szCs w:val="24"/>
-        </w:rPr>
-      </w:pPr>
-      <w:r>
-        <w:rPr>
-          <w:rFonts w:eastAsia="Times New Roman" w:cs="Helvetica"/>
-          <w:b/>
-          <w:color w:val="666666"/>
-          <w:sz w:val="24"/>
-          <w:szCs w:val="24"/>
-        </w:rPr>
-        <w:t xml:space="preserve">How </w:t>
-      </w:r>
-      <w:proofErr w:type="spellStart"/>
-      <w:r>
-        <w:rPr>
-          <w:rFonts w:eastAsia="Times New Roman" w:cs="Helvetica"/>
-          <w:b/>
-          <w:color w:val="666666"/>
-          <w:sz w:val="24"/>
-          <w:szCs w:val="24"/>
-        </w:rPr>
-        <w:t>javascript</w:t>
-      </w:r>
-      <w:proofErr w:type="spellEnd"/>
-      <w:r>
-        <w:rPr>
-          <w:rFonts w:eastAsia="Times New Roman" w:cs="Helvetica"/>
-          <w:b/>
-          <w:color w:val="666666"/>
-          <w:sz w:val="24"/>
-          <w:szCs w:val="24"/>
-        </w:rPr>
-        <w:t xml:space="preserve"> can be mad</w:t>
-      </w:r>
-      <w:r>
-        <w:rPr>
-          <w:rFonts w:eastAsia="Times New Roman" w:cs="Helvetica"/>
-          <w:b/>
-          <w:color w:val="666666"/>
-          <w:sz w:val="24"/>
-          <w:szCs w:val="24"/>
-        </w:rPr>
-        <w:t>e asynchronous?</w:t>
-      </w:r>
-    </w:p>
-    <w:p>
-      <w:pPr>
-        <w:pStyle w:val="ListParagraph"/>
+        <w:pStyle w:val="NoSpacing"/>
         <w:numPr>
           <w:ilvl w:val="0"/>
-          <w:numId w:val="10"/>
+          <w:numId w:val="14"/>
         </w:numPr>
-        <w:shd w:val="clear" w:color="auto" w:fill="FFFFFF"/>
-        <w:spacing w:before="204" w:after="204" w:line="240" w:lineRule="auto"/>
-        <w:textAlignment w:val="baseline"/>
-        <w:rPr>
-          <w:rFonts w:eastAsia="Times New Roman" w:cs="Helvetica"/>
-          <w:b/>
-          <w:color w:val="666666"/>
-          <w:sz w:val="24"/>
-          <w:szCs w:val="24"/>
-        </w:rPr>
-      </w:pPr>
-      <w:r>
-        <w:rPr>
-          <w:rFonts w:eastAsia="Times New Roman" w:cs="Helvetica"/>
-          <w:b/>
-          <w:color w:val="666666"/>
-          <w:sz w:val="24"/>
-          <w:szCs w:val="24"/>
-        </w:rPr>
-        <w:t xml:space="preserve">Using </w:t>
-      </w:r>
-      <w:proofErr w:type="spellStart"/>
-      <w:r>
-        <w:rPr>
-          <w:rFonts w:eastAsia="Times New Roman" w:cs="Helvetica"/>
-          <w:b/>
-          <w:color w:val="666666"/>
-          <w:sz w:val="24"/>
-          <w:szCs w:val="24"/>
-        </w:rPr>
-        <w:t>webWorker</w:t>
-      </w:r>
-      <w:proofErr w:type="spellEnd"/>
-    </w:p>
-    <w:p>
-      <w:pPr>
-        <w:pStyle w:val="ListParagraph"/>
-        <w:numPr>
-          <w:ilvl w:val="0"/>
-          <w:numId w:val="10"/>
-        </w:numPr>
-        <w:shd w:val="clear" w:color="auto" w:fill="FFFFFF"/>
-        <w:spacing w:before="204" w:after="204" w:line="240" w:lineRule="auto"/>
-        <w:textAlignment w:val="baseline"/>
-        <w:rPr>
-          <w:rFonts w:eastAsia="Times New Roman" w:cs="Helvetica"/>
-          <w:b/>
-          <w:color w:val="666666"/>
-          <w:sz w:val="24"/>
-          <w:szCs w:val="24"/>
-        </w:rPr>
-      </w:pPr>
-      <w:r>
-        <w:rPr>
-          <w:rFonts w:eastAsia="Times New Roman" w:cs="Helvetica"/>
-          <w:b/>
-          <w:color w:val="666666"/>
-          <w:sz w:val="24"/>
-          <w:szCs w:val="24"/>
-        </w:rPr>
-        <w:t>Using AJAX</w:t>
-      </w:r>
+        <w:rPr>
+          <w:sz w:val="24"/>
+          <w:szCs w:val="24"/>
+        </w:rPr>
+      </w:pPr>
+    </w:p>
+    <w:p>
+      <w:pPr>
+        <w:pStyle w:val="NoSpacing"/>
+        <w:rPr>
+          <w:b/>
+          <w:bCs/>
+          <w:sz w:val="24"/>
+          <w:szCs w:val="24"/>
+        </w:rPr>
+      </w:pPr>
+    </w:p>
+    <w:p>
+      <w:pPr>
+        <w:pStyle w:val="NoSpacing"/>
+        <w:rPr>
+          <w:b/>
+          <w:bCs/>
+          <w:sz w:val="24"/>
+          <w:szCs w:val="24"/>
+        </w:rPr>
+      </w:pPr>
     </w:p>
     <w:p>
       <w:pPr>
@@ -14910,7 +15003,7 @@
           <w:szCs w:val="24"/>
         </w:rPr>
       </w:pPr>
-      <w:hyperlink r:id="rId31" w:history="1">
+      <w:hyperlink r:id="rId35" w:history="1">
         <w:r>
           <w:rPr>
             <w:rStyle w:val="Hyperlink"/>
@@ -14939,7 +15032,7 @@
           <w:szCs w:val="24"/>
         </w:rPr>
       </w:pPr>
-      <w:hyperlink r:id="rId32" w:history="1">
+      <w:hyperlink r:id="rId36" w:history="1">
         <w:r>
           <w:rPr>
             <w:rStyle w:val="Hyperlink"/>
@@ -14968,7 +15061,7 @@
           <w:szCs w:val="24"/>
         </w:rPr>
       </w:pPr>
-      <w:hyperlink r:id="rId33" w:history="1">
+      <w:hyperlink r:id="rId37" w:history="1">
         <w:r>
           <w:rPr>
             <w:rStyle w:val="Hyperlink"/>
@@ -15072,7 +15165,7 @@
   <w:abstractNum w:abstractNumId="0" w15:restartNumberingAfterBreak="0">
     <w:nsid w:val="00881155"/>
     <w:multiLevelType w:val="hybridMultilevel"/>
-    <w:tmpl w:val="1032BC9A"/>
+    <w:tmpl w:val="BC9070BC"/>
     <w:lvl w:ilvl="0" w:tplc="04090001">
       <w:start w:val="1"/>
       <w:numFmt w:val="bullet"/>
@@ -16539,6 +16632,119 @@
       <w:rPr>
         <w:rFonts w:ascii="Symbol" w:hAnsi="Symbol" w:hint="default"/>
         <w:sz w:val="20"/>
+      </w:rPr>
+    </w:lvl>
+  </w:abstractNum>
+  <w:abstractNum w:abstractNumId="12" w15:restartNumberingAfterBreak="0">
+    <w:nsid w:val="6F8B68E0"/>
+    <w:multiLevelType w:val="hybridMultilevel"/>
+    <w:tmpl w:val="E3CEED0A"/>
+    <w:lvl w:ilvl="0" w:tplc="04090001">
+      <w:start w:val="1"/>
+      <w:numFmt w:val="bullet"/>
+      <w:lvlText w:val=""/>
+      <w:lvlJc w:val="left"/>
+      <w:pPr>
+        <w:ind w:left="720" w:hanging="360"/>
+      </w:pPr>
+      <w:rPr>
+        <w:rFonts w:ascii="Symbol" w:hAnsi="Symbol" w:hint="default"/>
+      </w:rPr>
+    </w:lvl>
+    <w:lvl w:ilvl="1" w:tplc="04090003">
+      <w:start w:val="1"/>
+      <w:numFmt w:val="bullet"/>
+      <w:lvlText w:val="o"/>
+      <w:lvlJc w:val="left"/>
+      <w:pPr>
+        <w:ind w:left="1440" w:hanging="360"/>
+      </w:pPr>
+      <w:rPr>
+        <w:rFonts w:ascii="Courier New" w:hAnsi="Courier New" w:cs="Courier New" w:hint="default"/>
+      </w:rPr>
+    </w:lvl>
+    <w:lvl w:ilvl="2" w:tplc="04090005" w:tentative="1">
+      <w:start w:val="1"/>
+      <w:numFmt w:val="bullet"/>
+      <w:lvlText w:val=""/>
+      <w:lvlJc w:val="left"/>
+      <w:pPr>
+        <w:ind w:left="2160" w:hanging="360"/>
+      </w:pPr>
+      <w:rPr>
+        <w:rFonts w:ascii="Wingdings" w:hAnsi="Wingdings" w:hint="default"/>
+      </w:rPr>
+    </w:lvl>
+    <w:lvl w:ilvl="3" w:tplc="04090001" w:tentative="1">
+      <w:start w:val="1"/>
+      <w:numFmt w:val="bullet"/>
+      <w:lvlText w:val=""/>
+      <w:lvlJc w:val="left"/>
+      <w:pPr>
+        <w:ind w:left="2880" w:hanging="360"/>
+      </w:pPr>
+      <w:rPr>
+        <w:rFonts w:ascii="Symbol" w:hAnsi="Symbol" w:hint="default"/>
+      </w:rPr>
+    </w:lvl>
+    <w:lvl w:ilvl="4" w:tplc="04090003" w:tentative="1">
+      <w:start w:val="1"/>
+      <w:numFmt w:val="bullet"/>
+      <w:lvlText w:val="o"/>
+      <w:lvlJc w:val="left"/>
+      <w:pPr>
+        <w:ind w:left="3600" w:hanging="360"/>
+      </w:pPr>
+      <w:rPr>
+        <w:rFonts w:ascii="Courier New" w:hAnsi="Courier New" w:cs="Courier New" w:hint="default"/>
+      </w:rPr>
+    </w:lvl>
+    <w:lvl w:ilvl="5" w:tplc="04090005" w:tentative="1">
+      <w:start w:val="1"/>
+      <w:numFmt w:val="bullet"/>
+      <w:lvlText w:val=""/>
+      <w:lvlJc w:val="left"/>
+      <w:pPr>
+        <w:ind w:left="4320" w:hanging="360"/>
+      </w:pPr>
+      <w:rPr>
+        <w:rFonts w:ascii="Wingdings" w:hAnsi="Wingdings" w:hint="default"/>
+      </w:rPr>
+    </w:lvl>
+    <w:lvl w:ilvl="6" w:tplc="04090001" w:tentative="1">
+      <w:start w:val="1"/>
+      <w:numFmt w:val="bullet"/>
+      <w:lvlText w:val=""/>
+      <w:lvlJc w:val="left"/>
+      <w:pPr>
+        <w:ind w:left="5040" w:hanging="360"/>
+      </w:pPr>
+      <w:rPr>
+        <w:rFonts w:ascii="Symbol" w:hAnsi="Symbol" w:hint="default"/>
+      </w:rPr>
+    </w:lvl>
+    <w:lvl w:ilvl="7" w:tplc="04090003" w:tentative="1">
+      <w:start w:val="1"/>
+      <w:numFmt w:val="bullet"/>
+      <w:lvlText w:val="o"/>
+      <w:lvlJc w:val="left"/>
+      <w:pPr>
+        <w:ind w:left="5760" w:hanging="360"/>
+      </w:pPr>
+      <w:rPr>
+        <w:rFonts w:ascii="Courier New" w:hAnsi="Courier New" w:cs="Courier New" w:hint="default"/>
+      </w:rPr>
+    </w:lvl>
+    <w:lvl w:ilvl="8" w:tplc="04090005" w:tentative="1">
+      <w:start w:val="1"/>
+      <w:numFmt w:val="bullet"/>
+      <w:lvlText w:val=""/>
+      <w:lvlJc w:val="left"/>
+      <w:pPr>
+        <w:ind w:left="6480" w:hanging="360"/>
+      </w:pPr>
+      <w:rPr>
+        <w:rFonts w:ascii="Wingdings" w:hAnsi="Wingdings" w:hint="default"/>
       </w:rPr>
     </w:lvl>
   </w:abstractNum>
@@ -16580,6 +16786,9 @@
   </w:num>
   <w:num w:numId="13">
     <w:abstractNumId w:val="0"/>
+  </w:num>
+  <w:num w:numId="14">
+    <w:abstractNumId w:val="12"/>
   </w:num>
 </w:numbering>
 </file>
@@ -16983,6 +17192,27 @@
     <w:name w:val="Normal"/>
     <w:qFormat/>
   </w:style>
+  <w:style w:type="paragraph" w:styleId="Heading1">
+    <w:name w:val="heading 1"/>
+    <w:basedOn w:val="Normal"/>
+    <w:next w:val="Normal"/>
+    <w:link w:val="Heading1Char"/>
+    <w:uiPriority w:val="9"/>
+    <w:qFormat/>
+    <w:rsid w:val="00D21AB4"/>
+    <w:pPr>
+      <w:keepNext/>
+      <w:keepLines/>
+      <w:spacing w:before="240" w:after="0"/>
+      <w:outlineLvl w:val="0"/>
+    </w:pPr>
+    <w:rPr>
+      <w:rFonts w:asciiTheme="majorHAnsi" w:eastAsiaTheme="majorEastAsia" w:hAnsiTheme="majorHAnsi" w:cstheme="majorBidi"/>
+      <w:color w:val="2E74B5" w:themeColor="accent1" w:themeShade="BF"/>
+      <w:sz w:val="32"/>
+      <w:szCs w:val="32"/>
+    </w:rPr>
+  </w:style>
   <w:style w:type="character" w:default="1" w:styleId="DefaultParagraphFont">
     <w:name w:val="Default Paragraph Font"/>
     <w:uiPriority w:val="1"/>
@@ -17227,6 +17457,53 @@
     <w:name w:val="attributevaluecolor"/>
     <w:basedOn w:val="DefaultParagraphFont"/>
     <w:rsid w:val="00015EE7"/>
+  </w:style>
+  <w:style w:type="character" w:customStyle="1" w:styleId="Heading1Char">
+    <w:name w:val="Heading 1 Char"/>
+    <w:basedOn w:val="DefaultParagraphFont"/>
+    <w:link w:val="Heading1"/>
+    <w:uiPriority w:val="9"/>
+    <w:rsid w:val="00D21AB4"/>
+    <w:rPr>
+      <w:rFonts w:asciiTheme="majorHAnsi" w:eastAsiaTheme="majorEastAsia" w:hAnsiTheme="majorHAnsi" w:cstheme="majorBidi"/>
+      <w:color w:val="2E74B5" w:themeColor="accent1" w:themeShade="BF"/>
+      <w:sz w:val="32"/>
+      <w:szCs w:val="32"/>
+    </w:rPr>
+  </w:style>
+  <w:style w:type="paragraph" w:styleId="Title">
+    <w:name w:val="Title"/>
+    <w:basedOn w:val="Normal"/>
+    <w:next w:val="Normal"/>
+    <w:link w:val="TitleChar"/>
+    <w:uiPriority w:val="10"/>
+    <w:qFormat/>
+    <w:rsid w:val="00D21AB4"/>
+    <w:pPr>
+      <w:spacing w:after="0" w:line="240" w:lineRule="auto"/>
+      <w:contextualSpacing/>
+    </w:pPr>
+    <w:rPr>
+      <w:rFonts w:asciiTheme="majorHAnsi" w:eastAsiaTheme="majorEastAsia" w:hAnsiTheme="majorHAnsi" w:cstheme="majorBidi"/>
+      <w:spacing w:val="-10"/>
+      <w:kern w:val="28"/>
+      <w:sz w:val="56"/>
+      <w:szCs w:val="56"/>
+    </w:rPr>
+  </w:style>
+  <w:style w:type="character" w:customStyle="1" w:styleId="TitleChar">
+    <w:name w:val="Title Char"/>
+    <w:basedOn w:val="DefaultParagraphFont"/>
+    <w:link w:val="Title"/>
+    <w:uiPriority w:val="10"/>
+    <w:rsid w:val="00D21AB4"/>
+    <w:rPr>
+      <w:rFonts w:asciiTheme="majorHAnsi" w:eastAsiaTheme="majorEastAsia" w:hAnsiTheme="majorHAnsi" w:cstheme="majorBidi"/>
+      <w:spacing w:val="-10"/>
+      <w:kern w:val="28"/>
+      <w:sz w:val="56"/>
+      <w:szCs w:val="56"/>
+    </w:rPr>
   </w:style>
 </w:styles>
 </file>
